--- a/docs/Project Maintenance Manual/MaintenanceManual.docx
+++ b/docs/Project Maintenance Manual/MaintenanceManual.docx
@@ -1,11 +1,11 @@
 
 <file path=word/document.xml><?xml version="1.0" encoding="utf-8"?>
-<w:document xmlns:wpc="http://schemas.microsoft.com/office/word/2010/wordprocessingCanvas" xmlns:mc="http://schemas.openxmlformats.org/markup-compatibility/2006" xmlns:o="urn:schemas-microsoft-com:office:office" xmlns:r="http://schemas.openxmlformats.org/officeDocument/2006/relationships" xmlns:m="http://schemas.openxmlformats.org/officeDocument/2006/math" xmlns:v="urn:schemas-microsoft-com:vml" xmlns:wp14="http://schemas.microsoft.com/office/word/2010/wordprocessingDrawing" xmlns:wp="http://schemas.openxmlformats.org/drawingml/2006/wordprocessingDrawing" xmlns:w10="urn:schemas-microsoft-com:office:word" xmlns:w="http://schemas.openxmlformats.org/wordprocessingml/2006/main" xmlns:w14="http://schemas.microsoft.com/office/word/2010/wordml" xmlns:wpg="http://schemas.microsoft.com/office/word/2010/wordprocessingGroup" xmlns:wpi="http://schemas.microsoft.com/office/word/2010/wordprocessingInk" xmlns:wne="http://schemas.microsoft.com/office/word/2006/wordml" xmlns:wps="http://schemas.microsoft.com/office/word/2010/wordprocessingShape" mc:Ignorable="w14 wp14">
+<w:document xmlns:wpc="http://schemas.microsoft.com/office/word/2010/wordprocessingCanvas" xmlns:mo="http://schemas.microsoft.com/office/mac/office/2008/main" xmlns:mc="http://schemas.openxmlformats.org/markup-compatibility/2006" xmlns:mv="urn:schemas-microsoft-com:mac:vml" xmlns:o="urn:schemas-microsoft-com:office:office" xmlns:r="http://schemas.openxmlformats.org/officeDocument/2006/relationships" xmlns:m="http://schemas.openxmlformats.org/officeDocument/2006/math" xmlns:v="urn:schemas-microsoft-com:vml" xmlns:wp14="http://schemas.microsoft.com/office/word/2010/wordprocessingDrawing" xmlns:wp="http://schemas.openxmlformats.org/drawingml/2006/wordprocessingDrawing" xmlns:w10="urn:schemas-microsoft-com:office:word" xmlns:w="http://schemas.openxmlformats.org/wordprocessingml/2006/main" xmlns:w14="http://schemas.microsoft.com/office/word/2010/wordml" xmlns:wpg="http://schemas.microsoft.com/office/word/2010/wordprocessingGroup" xmlns:wpi="http://schemas.microsoft.com/office/word/2010/wordprocessingInk" xmlns:wne="http://schemas.microsoft.com/office/word/2006/wordml" xmlns:wps="http://schemas.microsoft.com/office/word/2010/wordprocessingShape" mc:Ignorable="w14 wp14 mv">
   <w:body>
     <w:p>
       <w:r>
-        <w:pict>
-          <v:group id="Group 1025" o:spid="_x0000_s1026" style="position:absolute;margin-left:0;margin-top:0;width:525.05pt;height:765.25pt;z-index:-1;mso-position-horizontal:center;mso-position-horizontal-relative:page;mso-position-vertical:center;mso-position-vertical-relative:page" coordsize="68580,92717">
+        <w:pict w14:anchorId="2F08B4EC">
+          <v:group id="Group 1025" o:spid="_x0000_s1026" style="position:absolute;margin-left:0;margin-top:0;width:525.05pt;height:765.25pt;z-index:-251657216;mso-position-horizontal:center;mso-position-horizontal-relative:page;mso-position-vertical:center;mso-position-vertical-relative:page" coordsize="68580,92717">
             <v:rect id="Rectangle 120" o:spid="_x0000_s1027" style="position:absolute;top:73152;width:68580;height:1431;v-text-anchor:middle" o:preferrelative="t" fillcolor="#5b9bd5" stroked="f"/>
             <v:rect id="Rectangle 121" o:spid="_x0000_s1028" style="position:absolute;top:74390;width:68580;height:18327;v-text-anchor:bottom" o:preferrelative="t" fillcolor="#ed7d31" stroked="f">
               <v:textbox inset="36pt,14.4pt,36pt,36pt">
@@ -66,7 +66,7 @@
                 </w:txbxContent>
               </v:textbox>
             </v:rect>
-            <v:shapetype id="_x0000_t202" coordsize="21600,21600" o:spt="202" path="m,l,21600r21600,l21600,xe">
+            <v:shapetype id="_x0000_t202" coordsize="21600,21600" o:spt="202" path="m0,0l0,21600,21600,21600,21600,0xe">
               <v:stroke joinstyle="miter"/>
               <v:path gradientshapeok="t" o:connecttype="rect"/>
             </v:shapetype>
@@ -221,8 +221,6 @@
         </w:r>
       </w:hyperlink>
     </w:p>
-    <w:bookmarkStart w:id="3" w:name="_GoBack"/>
-    <w:bookmarkEnd w:id="3"/>
     <w:p>
       <w:pPr>
         <w:pStyle w:val="TOC2"/>
@@ -233,42 +231,32 @@
           <w:lang w:eastAsia="zh-TW"/>
         </w:rPr>
       </w:pPr>
-      <w:r>
-        <w:fldChar w:fldCharType="begin"/>
-      </w:r>
-      <w:r>
-        <w:instrText xml:space="preserve">HYPERLINK  \l "_Toc411174002" </w:instrText>
-      </w:r>
-      <w:r>
-        <w:fldChar w:fldCharType="separate"/>
-      </w:r>
-      <w:r>
-        <w:rPr>
-          <w:rStyle w:val="Hyperlink"/>
-        </w:rPr>
-        <w:t>Purpose of this document</w:t>
-      </w:r>
-      <w:r>
-        <w:tab/>
-      </w:r>
-      <w:r>
-        <w:fldChar w:fldCharType="begin"/>
-      </w:r>
-      <w:r>
-        <w:instrText xml:space="preserve"> PAGEREF _Toc411174002 \h </w:instrText>
-      </w:r>
-      <w:r>
-        <w:fldChar w:fldCharType="separate"/>
-      </w:r>
-      <w:r>
-        <w:t>2</w:t>
-      </w:r>
-      <w:r>
-        <w:fldChar w:fldCharType="end"/>
-      </w:r>
-      <w:r>
-        <w:fldChar w:fldCharType="end"/>
-      </w:r>
+      <w:hyperlink w:anchor="_Toc411174002" w:history="1">
+        <w:r>
+          <w:rPr>
+            <w:rStyle w:val="Hyperlink"/>
+          </w:rPr>
+          <w:t>Purpose of this document</w:t>
+        </w:r>
+        <w:r>
+          <w:tab/>
+        </w:r>
+        <w:r>
+          <w:fldChar w:fldCharType="begin"/>
+        </w:r>
+        <w:r>
+          <w:instrText xml:space="preserve"> PAGEREF _Toc411174002 \h </w:instrText>
+        </w:r>
+        <w:r>
+          <w:fldChar w:fldCharType="separate"/>
+        </w:r>
+        <w:r>
+          <w:t>2</w:t>
+        </w:r>
+        <w:r>
+          <w:fldChar w:fldCharType="end"/>
+        </w:r>
+      </w:hyperlink>
     </w:p>
     <w:p>
       <w:pPr>
@@ -479,10 +467,7 @@
           <w:fldChar w:fldCharType="begin"/>
         </w:r>
         <w:r>
-          <w:instrText xml:space="preserve"> PAGEREF _T</w:instrText>
-        </w:r>
-        <w:r>
-          <w:instrText xml:space="preserve">oc411174008 \h </w:instrText>
+          <w:instrText xml:space="preserve"> PAGEREF _Toc411174008 \h </w:instrText>
         </w:r>
         <w:r>
           <w:fldChar w:fldCharType="separate"/>
@@ -732,13 +717,7 @@
           <w:rPr>
             <w:rStyle w:val="Hyperlink"/>
           </w:rPr>
-          <w:t>file system in</w:t>
-        </w:r>
-        <w:r>
-          <w:rPr>
-            <w:rStyle w:val="Hyperlink"/>
-          </w:rPr>
-          <w:t>teraction</w:t>
+          <w:t>file system interaction</w:t>
         </w:r>
         <w:r>
           <w:tab/>
@@ -1034,13 +1013,7 @@
           <w:rPr>
             <w:rStyle w:val="Hyperlink"/>
           </w:rPr>
-          <w:t>observations for m</w:t>
-        </w:r>
-        <w:r>
-          <w:rPr>
-            <w:rStyle w:val="Hyperlink"/>
-          </w:rPr>
-          <w:t>aintenance</w:t>
+          <w:t>observations for maintenance</w:t>
         </w:r>
         <w:r>
           <w:tab/>
@@ -1374,20 +1347,14 @@
         <w:rPr>
           <w:rFonts w:hint="eastAsia"/>
         </w:rPr>
-        <w:t>Introdu</w:t>
-      </w:r>
-      <w:r>
-        <w:rPr>
-          <w:rFonts w:hint="eastAsia"/>
-        </w:rPr>
-        <w:t>ction</w:t>
+        <w:t>Introduction</w:t>
       </w:r>
     </w:p>
     <w:p>
       <w:pPr>
         <w:pStyle w:val="Heading2"/>
       </w:pPr>
-      <w:bookmarkStart w:id="4" w:name="_Toc411174002"/>
+      <w:bookmarkStart w:id="3" w:name="_Toc411174002"/>
       <w:r>
         <w:t>Purpose</w:t>
       </w:r>
@@ -1400,1079 +1367,871 @@
       <w:r>
         <w:t>document</w:t>
       </w:r>
+      <w:bookmarkEnd w:id="3"/>
+    </w:p>
+    <w:p>
+      <w:pPr>
+        <w:pStyle w:val="Heading2"/>
+        <w:rPr>
+          <w:color w:val="auto"/>
+        </w:rPr>
+      </w:pPr>
+      <w:bookmarkStart w:id="4" w:name="_Toc411174003"/>
+      <w:r>
+        <w:rPr>
+          <w:color w:val="auto"/>
+        </w:rPr>
+        <w:t xml:space="preserve">This document serves the purpose of making the maintenance of the RPSRecord and  RPS View </w:t>
+      </w:r>
+      <w:r>
+        <w:rPr>
+          <w:color w:val="auto"/>
+        </w:rPr>
+        <w:t xml:space="preserve">easier by helping the maintainer easily figure out what the program does , how it does it and how they can carry out quick, efficient maintenance on the program. </w:t>
+      </w:r>
+    </w:p>
+    <w:p>
+      <w:pPr>
+        <w:pStyle w:val="Heading2"/>
+      </w:pPr>
+      <w:r>
+        <w:t>S</w:t>
+      </w:r>
+      <w:r>
+        <w:rPr>
+          <w:rFonts w:hint="eastAsia"/>
+        </w:rPr>
+        <w:t>cope</w:t>
+      </w:r>
       <w:bookmarkEnd w:id="4"/>
+      <w:r>
+        <w:t xml:space="preserve"> </w:t>
+      </w:r>
+    </w:p>
+    <w:p>
+      <w:r>
+        <w:t>This document includes an overview of the system, the basic structure and algorithms , limitations and suggestions for when making changes.</w:t>
+      </w:r>
     </w:p>
     <w:p>
       <w:pPr>
         <w:pStyle w:val="Heading2"/>
-        <w:rPr>
-          <w:color w:val="auto"/>
-        </w:rPr>
-      </w:pPr>
-      <w:bookmarkStart w:id="5" w:name="_Toc411174003"/>
-      <w:r>
-        <w:rPr>
-          <w:color w:val="auto"/>
-        </w:rPr>
-        <w:t xml:space="preserve">This document serves the purpose of making the maintenance of the </w:t>
-      </w:r>
-      <w:proofErr w:type="spellStart"/>
-      <w:r>
-        <w:rPr>
-          <w:color w:val="auto"/>
-        </w:rPr>
-        <w:t>RPSRecord</w:t>
-      </w:r>
-      <w:proofErr w:type="spellEnd"/>
-      <w:r>
-        <w:rPr>
-          <w:color w:val="auto"/>
+      </w:pPr>
+      <w:bookmarkStart w:id="5" w:name="_Toc411174004"/>
+      <w:r>
+        <w:t>O</w:t>
+      </w:r>
+      <w:r>
+        <w:rPr>
+          <w:rFonts w:hint="eastAsia"/>
+        </w:rPr>
+        <w:t>bjectives</w:t>
+      </w:r>
+      <w:bookmarkEnd w:id="5"/>
+    </w:p>
+    <w:p>
+      <w:r>
+        <w:t>The main objectives of this document are to allow the program code we  have created to be more easily maintained by people carrying out further maintenance  on it , helping them to mitigate undetected bugs, add additional features to improve functionality and/or change the program so that changes in external requirements are met.</w:t>
+      </w:r>
+    </w:p>
+    <w:p>
+      <w:pPr>
+        <w:pStyle w:val="Heading1"/>
+      </w:pPr>
+      <w:bookmarkStart w:id="6" w:name="_Toc411174005"/>
+      <w:r>
+        <w:t>A</w:t>
+      </w:r>
+      <w:r>
+        <w:rPr>
+          <w:rFonts w:hint="eastAsia"/>
+        </w:rPr>
+        <w:t>pplication Description</w:t>
+      </w:r>
+      <w:bookmarkEnd w:id="6"/>
+    </w:p>
+    <w:p>
+      <w:pPr>
+        <w:pStyle w:val="Heading2"/>
+      </w:pPr>
+      <w:bookmarkStart w:id="7" w:name="_Toc411174006"/>
+      <w:r>
+        <w:rPr>
+          <w:rFonts w:hint="eastAsia"/>
+        </w:rPr>
+        <w:t>Rps recorder</w:t>
+      </w:r>
+      <w:bookmarkEnd w:id="7"/>
+    </w:p>
+    <w:p>
+      <w:r>
+        <w:t xml:space="preserve">This application can record a plant , add information of that species ,such as DAFOR scale ,comments m location photots, and upload recording to the server </w:t>
+      </w:r>
+    </w:p>
+    <w:p>
+      <w:pPr>
+        <w:pStyle w:val="Heading1"/>
+      </w:pPr>
+      <w:bookmarkStart w:id="8" w:name="_Toc411174007"/>
+      <w:r>
+        <w:rPr>
+          <w:rFonts w:hint="eastAsia"/>
+        </w:rPr>
+        <w:t>program structure</w:t>
+      </w:r>
+      <w:bookmarkEnd w:id="8"/>
+    </w:p>
+    <w:p>
+      <w:pPr>
+        <w:pStyle w:val="Heading2"/>
+      </w:pPr>
+      <w:bookmarkStart w:id="9" w:name="_Toc411174008"/>
+      <w:r>
+        <w:t>RPSR</w:t>
+      </w:r>
+      <w:r>
+        <w:rPr>
+          <w:rFonts w:hint="eastAsia"/>
+        </w:rPr>
+        <w:t>ecord</w:t>
+      </w:r>
+      <w:bookmarkEnd w:id="9"/>
+    </w:p>
+    <w:p>
+      <w:r>
+        <w:t>T</w:t>
+      </w:r>
+      <w:r>
+        <w:rPr>
+          <w:rFonts w:hint="eastAsia"/>
+        </w:rPr>
+        <w:t>he program is structured in the following classes:</w:t>
+      </w:r>
+    </w:p>
+    <w:p>
+      <w:r>
+        <w:rPr>
+          <w:rFonts w:hint="eastAsia"/>
+        </w:rPr>
+        <w:t>1.</w:t>
+      </w:r>
+      <w:r>
+        <w:t>MainView</w:t>
+      </w:r>
+      <w:r>
+        <w:t xml:space="preserve"> - The layout that contains the NewRecordFragment and </w:t>
+      </w:r>
+    </w:p>
+    <w:p>
+      <w:r>
+        <w:rPr>
+          <w:rFonts w:hint="eastAsia"/>
+        </w:rPr>
+        <w:t>2.</w:t>
+      </w:r>
+      <w:r>
+        <w:t>MainActivity</w:t>
+      </w:r>
+      <w:r>
+        <w:t xml:space="preserve"> - The activity that holds the main page.</w:t>
+      </w:r>
+    </w:p>
+    <w:p>
+      <w:r>
+        <w:rPr>
+          <w:rFonts w:hint="eastAsia"/>
+        </w:rPr>
+        <w:t>3.</w:t>
+      </w:r>
+      <w:r>
+        <w:t>MyTabListener</w:t>
+      </w:r>
+      <w:r>
+        <w:t xml:space="preserve"> - </w:t>
+      </w:r>
+      <w:r>
+        <w:t>Handles switching between the tabs in MainView.</w:t>
+      </w:r>
+    </w:p>
+    <w:p>
+      <w:r>
+        <w:t>4.NewRecordFragment</w:t>
+      </w:r>
+      <w:r>
+        <w:t xml:space="preserve"> - </w:t>
+      </w:r>
+      <w:r>
+        <w:t>The fragment tab that lets the user enter the details of a new record.</w:t>
+      </w:r>
+    </w:p>
+    <w:p>
+      <w:r>
+        <w:t>5.Record</w:t>
+      </w:r>
+      <w:r>
+        <w:t>Vie</w:t>
+      </w:r>
+      <w:r>
+        <w:t>wFragment</w:t>
+      </w:r>
+      <w:r>
+        <w:t xml:space="preserve"> - The fragment tab that lists all records recorded on the device.</w:t>
+      </w:r>
+    </w:p>
+    <w:p>
+      <w:r>
+        <w:t>6.UserDataView</w:t>
+      </w:r>
+      <w:r>
+        <w:t xml:space="preserve"> - The activity that lets the user input their personal information.</w:t>
+      </w:r>
+    </w:p>
+    <w:p>
+      <w:r>
+        <w:t>7.GPSToGrid</w:t>
+      </w:r>
+      <w:r>
+        <w:t xml:space="preserve"> - Converts GPS coordinates to an OS grid reference </w:t>
+      </w:r>
+      <w:r>
+        <w:t>using an external library.</w:t>
+      </w:r>
+    </w:p>
+    <w:p>
+      <w:r>
+        <w:t>9.InvalidFieldException</w:t>
+      </w:r>
+      <w:r>
+        <w:t xml:space="preserve"> - An exception used when a field is entered with invalid information.</w:t>
+      </w:r>
+    </w:p>
+    <w:p>
+      <w:r>
+        <w:t>11.DatabaseHelper</w:t>
+      </w:r>
+      <w:r>
+        <w:t xml:space="preserve"> - </w:t>
+      </w:r>
+      <w:r>
+        <w:t>Manages the local database for records and reserves.</w:t>
+      </w:r>
+    </w:p>
+    <w:p>
+      <w:r>
+        <w:t>12.Record</w:t>
+      </w:r>
+      <w:r>
+        <w:t xml:space="preserve"> - An object representing a single plant record.</w:t>
+      </w:r>
+    </w:p>
+    <w:p>
+      <w:r>
+        <w:lastRenderedPageBreak/>
+        <w:t>13.Reserve</w:t>
+      </w:r>
+      <w:r>
+        <w:t xml:space="preserve"> - </w:t>
+      </w:r>
+      <w:r>
+        <w:t>An object representing a single reserve.</w:t>
+      </w:r>
+    </w:p>
+    <w:p>
+      <w:r>
+        <w:t>14.ReserveDataManager</w:t>
+      </w:r>
+      <w:r>
+        <w:t xml:space="preserve"> - </w:t>
+      </w:r>
+      <w:r>
+        <w:t>Pulls reserve names from the server and stores them locally.</w:t>
+      </w:r>
+    </w:p>
+    <w:p>
+      <w:r>
+        <w:t>16.SubmitRecord</w:t>
+      </w:r>
+      <w:r>
+        <w:t xml:space="preserve"> - Handles submitting records to the server database.</w:t>
+      </w:r>
+    </w:p>
+    <w:p>
+      <w:r>
+        <w:t>17.UserInfo</w:t>
+      </w:r>
+      <w:r>
+        <w:t xml:space="preserve"> - Holds the user's information in public static variables so that they can be accessed easily from other parts of the program.</w:t>
+      </w:r>
+    </w:p>
+    <w:p>
+      <w:r>
+        <w:t xml:space="preserve">The program also contains classes that </w:t>
+      </w:r>
+      <w:r>
+        <w:t>no longer are in</w:t>
+      </w:r>
+      <w:r>
+        <w:t xml:space="preserve"> use.</w:t>
+      </w:r>
+    </w:p>
+    <w:p/>
+    <w:p>
+      <w:pPr>
+        <w:pStyle w:val="Heading2"/>
+      </w:pPr>
+      <w:bookmarkStart w:id="10" w:name="_Toc411174009"/>
+      <w:r>
+        <w:rPr>
+          <w:rFonts w:hint="eastAsia"/>
+        </w:rPr>
+        <w:t>RP</w:t>
+      </w:r>
+      <w:r>
+        <w:t>S</w:t>
+      </w:r>
+      <w:r>
+        <w:rPr>
+          <w:rFonts w:hint="eastAsia"/>
         </w:rPr>
         <w:t xml:space="preserve"> </w:t>
       </w:r>
-      <w:proofErr w:type="gramStart"/>
-      <w:r>
-        <w:rPr>
-          <w:color w:val="auto"/>
-        </w:rPr>
-        <w:t>and  RPS</w:t>
-      </w:r>
-      <w:proofErr w:type="gramEnd"/>
-      <w:r>
-        <w:rPr>
-          <w:color w:val="auto"/>
-        </w:rPr>
-        <w:t xml:space="preserve"> View </w:t>
-      </w:r>
-      <w:r>
-        <w:rPr>
-          <w:color w:val="auto"/>
-        </w:rPr>
-        <w:t xml:space="preserve">easier by helping the maintainer easily figure out what the program does , how it does it and how they can carry out quick, efficient maintenance on the program. </w:t>
-      </w:r>
+      <w:bookmarkEnd w:id="10"/>
+      <w:r>
+        <w:t>View</w:t>
+      </w:r>
+    </w:p>
+    <w:p>
+      <w:pPr>
+        <w:pStyle w:val="Heading3"/>
+      </w:pPr>
+      <w:bookmarkStart w:id="11" w:name="_Toc411174010"/>
+      <w:r>
+        <w:rPr>
+          <w:rFonts w:hint="eastAsia"/>
+        </w:rPr>
+        <w:t>RPSView/public_html</w:t>
+      </w:r>
+      <w:bookmarkEnd w:id="11"/>
+    </w:p>
+    <w:p>
+      <w:r>
+        <w:t>I</w:t>
+      </w:r>
+      <w:r>
+        <w:rPr>
+          <w:rFonts w:hint="eastAsia"/>
+        </w:rPr>
+        <w:t>ndex.php</w:t>
+      </w:r>
+    </w:p>
+    <w:p/>
+    <w:p>
+      <w:r>
+        <w:t>R</w:t>
+      </w:r>
+      <w:r>
+        <w:rPr>
+          <w:rFonts w:hint="eastAsia"/>
+        </w:rPr>
+        <w:t>ecords.php</w:t>
+      </w:r>
+    </w:p>
+    <w:p/>
+    <w:p>
+      <w:r>
+        <w:t>I</w:t>
+      </w:r>
+      <w:r>
+        <w:rPr>
+          <w:rFonts w:hint="eastAsia"/>
+        </w:rPr>
+        <w:t>ndex.php</w:t>
+      </w:r>
+    </w:p>
+    <w:p/>
+    <w:p>
+      <w:r>
+        <w:t>A</w:t>
+      </w:r>
+      <w:r>
+        <w:rPr>
+          <w:rFonts w:hint="eastAsia"/>
+        </w:rPr>
+        <w:t>dd_record.php</w:t>
+      </w:r>
+    </w:p>
+    <w:p/>
+    <w:p>
+      <w:r>
+        <w:t>A</w:t>
+      </w:r>
+      <w:r>
+        <w:rPr>
+          <w:rFonts w:hint="eastAsia"/>
+        </w:rPr>
+        <w:t>dd_reserve.php</w:t>
+      </w:r>
+    </w:p>
+    <w:p/>
+    <w:p>
+      <w:r>
+        <w:t>C</w:t>
+      </w:r>
+      <w:r>
+        <w:rPr>
+          <w:rFonts w:hint="eastAsia"/>
+        </w:rPr>
+        <w:t>onnect.php</w:t>
+      </w:r>
+    </w:p>
+    <w:p/>
+    <w:p>
+      <w:r>
+        <w:t>E</w:t>
+      </w:r>
+      <w:r>
+        <w:rPr>
+          <w:rFonts w:hint="eastAsia"/>
+        </w:rPr>
+        <w:t>dit_list.php</w:t>
+      </w:r>
+    </w:p>
+    <w:p/>
+    <w:p>
+      <w:r>
+        <w:t>H</w:t>
+      </w:r>
+      <w:r>
+        <w:rPr>
+          <w:rFonts w:hint="eastAsia"/>
+        </w:rPr>
+        <w:t>eader.php</w:t>
+      </w:r>
+    </w:p>
+    <w:p/>
+    <w:p>
+      <w:r>
+        <w:t>I</w:t>
+      </w:r>
+      <w:r>
+        <w:rPr>
+          <w:rFonts w:hint="eastAsia"/>
+        </w:rPr>
+        <w:t>ndex.php</w:t>
+      </w:r>
+    </w:p>
+    <w:p/>
+    <w:p>
+      <w:r>
+        <w:t>J</w:t>
+      </w:r>
+      <w:r>
+        <w:rPr>
+          <w:rFonts w:hint="eastAsia"/>
+        </w:rPr>
+        <w:t>son.reservers.php</w:t>
+      </w:r>
+    </w:p>
+    <w:p/>
+    <w:p>
+      <w:r>
+        <w:t>U</w:t>
+      </w:r>
+      <w:r>
+        <w:rPr>
+          <w:rFonts w:hint="eastAsia"/>
+        </w:rPr>
+        <w:t>pdate_record.php</w:t>
+      </w:r>
+    </w:p>
+    <w:p/>
+    <w:p>
+      <w:r>
+        <w:lastRenderedPageBreak/>
+        <w:t>U</w:t>
+      </w:r>
+      <w:r>
+        <w:rPr>
+          <w:rFonts w:hint="eastAsia"/>
+        </w:rPr>
+        <w:t>pload_picture.php</w:t>
+      </w:r>
+    </w:p>
+    <w:p>
+      <w:pPr>
+        <w:pStyle w:val="Heading3"/>
+      </w:pPr>
+      <w:bookmarkStart w:id="12" w:name="_Toc411174011"/>
+      <w:r>
+        <w:rPr>
+          <w:rFonts w:hint="eastAsia"/>
+        </w:rPr>
+        <w:t>RPSView/public_html/json</w:t>
+      </w:r>
+      <w:bookmarkEnd w:id="12"/>
+    </w:p>
+    <w:p>
+      <w:r>
+        <w:t>Jason</w:t>
+      </w:r>
+      <w:r>
+        <w:rPr>
+          <w:rFonts w:hint="eastAsia"/>
+        </w:rPr>
+        <w:t>_reserves.php</w:t>
+      </w:r>
+    </w:p>
+    <w:p/>
+    <w:p>
+      <w:r>
+        <w:t>J</w:t>
+      </w:r>
+      <w:r>
+        <w:rPr>
+          <w:rFonts w:hint="eastAsia"/>
+        </w:rPr>
+        <w:t>son.species.php</w:t>
+      </w:r>
+    </w:p>
+    <w:p/>
+    <w:p>
+      <w:r>
+        <w:t>R</w:t>
+      </w:r>
+      <w:r>
+        <w:rPr>
+          <w:rFonts w:hint="eastAsia"/>
+        </w:rPr>
+        <w:t>eservers.json</w:t>
+      </w:r>
+    </w:p>
+    <w:p/>
+    <w:p>
+      <w:r>
+        <w:t>S</w:t>
+      </w:r>
+      <w:r>
+        <w:rPr>
+          <w:rFonts w:hint="eastAsia"/>
+        </w:rPr>
+        <w:t>pecies.json</w:t>
+      </w:r>
+    </w:p>
+    <w:p/>
+    <w:p>
+      <w:pPr>
+        <w:pStyle w:val="Heading1"/>
+      </w:pPr>
+      <w:bookmarkStart w:id="13" w:name="_Toc411174012"/>
+      <w:r>
+        <w:rPr>
+          <w:rFonts w:hint="eastAsia"/>
+        </w:rPr>
+        <w:t>algorithms</w:t>
+      </w:r>
+      <w:bookmarkEnd w:id="13"/>
     </w:p>
     <w:p>
       <w:pPr>
         <w:pStyle w:val="Heading2"/>
       </w:pPr>
-      <w:r>
-        <w:t>S</w:t>
-      </w:r>
-      <w:r>
-        <w:rPr>
-          <w:rFonts w:hint="eastAsia"/>
-        </w:rPr>
-        <w:t>cope</w:t>
-      </w:r>
-      <w:bookmarkEnd w:id="5"/>
+      <w:bookmarkStart w:id="14" w:name="_Toc411174013"/>
+      <w:r>
+        <w:rPr>
+          <w:rFonts w:hint="eastAsia"/>
+        </w:rPr>
+        <w:t>RPS</w:t>
+      </w:r>
+      <w:bookmarkEnd w:id="14"/>
+      <w:r>
+        <w:t>Record</w:t>
+      </w:r>
+    </w:p>
+    <w:p/>
+    <w:p>
+      <w:pPr>
+        <w:pStyle w:val="Heading1"/>
+      </w:pPr>
+      <w:bookmarkStart w:id="15" w:name="_Toc411174014"/>
+      <w:r>
+        <w:rPr>
+          <w:rFonts w:hint="eastAsia"/>
+        </w:rPr>
+        <w:t>main data area</w:t>
+      </w:r>
+      <w:bookmarkEnd w:id="15"/>
+    </w:p>
+    <w:p>
+      <w:pPr>
+        <w:pStyle w:val="Heading2"/>
+      </w:pPr>
+    </w:p>
+    <w:p/>
+    <w:p>
+      <w:pPr>
+        <w:pStyle w:val="Heading1"/>
+      </w:pPr>
+      <w:bookmarkStart w:id="16" w:name="_Toc411174015"/>
+      <w:r>
+        <w:rPr>
+          <w:rFonts w:hint="eastAsia"/>
+        </w:rPr>
+        <w:t>file system interaction</w:t>
+      </w:r>
+      <w:bookmarkEnd w:id="16"/>
+    </w:p>
+    <w:p>
+      <w:pPr>
+        <w:pStyle w:val="Heading2"/>
+      </w:pPr>
+      <w:bookmarkStart w:id="17" w:name="_Toc411174016"/>
+      <w:r>
+        <w:rPr>
+          <w:rFonts w:hint="eastAsia"/>
+        </w:rPr>
+        <w:t>RPS recorder</w:t>
+      </w:r>
+      <w:bookmarkEnd w:id="17"/>
+    </w:p>
+    <w:p/>
+    <w:p>
+      <w:pPr>
+        <w:pStyle w:val="Heading2"/>
+      </w:pPr>
+      <w:bookmarkStart w:id="18" w:name="_Toc411174017"/>
+      <w:r>
+        <w:rPr>
+          <w:rFonts w:hint="eastAsia"/>
+        </w:rPr>
+        <w:t>RPS VIEwer</w:t>
+      </w:r>
+      <w:bookmarkEnd w:id="18"/>
+    </w:p>
+    <w:p/>
+    <w:p>
+      <w:pPr>
+        <w:pStyle w:val="Heading1"/>
+      </w:pPr>
+      <w:bookmarkStart w:id="19" w:name="_Toc411174018"/>
+      <w:r>
+        <w:rPr>
+          <w:rFonts w:hint="eastAsia"/>
+        </w:rPr>
+        <w:t>interfaces</w:t>
+      </w:r>
+      <w:bookmarkEnd w:id="19"/>
+    </w:p>
+    <w:p>
+      <w:pPr>
+        <w:pStyle w:val="Heading2"/>
+      </w:pPr>
+      <w:bookmarkStart w:id="20" w:name="_Toc411174019"/>
+      <w:r>
+        <w:rPr>
+          <w:rFonts w:hint="eastAsia"/>
+        </w:rPr>
+        <w:t>RPS</w:t>
+      </w:r>
+      <w:bookmarkEnd w:id="20"/>
+      <w:r>
+        <w:t>Record</w:t>
+      </w:r>
+    </w:p>
+    <w:p>
+      <w:r>
+        <w:t xml:space="preserve">-screen rotating proplem </w:t>
+      </w:r>
+    </w:p>
+    <w:p>
+      <w:pPr>
+        <w:pStyle w:val="Heading1"/>
+      </w:pPr>
+      <w:bookmarkStart w:id="21" w:name="_Toc411174020"/>
+      <w:r>
+        <w:rPr>
+          <w:rFonts w:hint="eastAsia"/>
+        </w:rPr>
+        <w:t>improvement suggestions</w:t>
+      </w:r>
+      <w:bookmarkEnd w:id="21"/>
+    </w:p>
+    <w:p>
+      <w:pPr>
+        <w:pStyle w:val="Heading2"/>
+      </w:pPr>
+      <w:bookmarkStart w:id="22" w:name="_Toc411174021"/>
+      <w:r>
+        <w:rPr>
+          <w:rFonts w:hint="eastAsia"/>
+        </w:rPr>
+        <w:t xml:space="preserve">RPS </w:t>
+      </w:r>
+      <w:bookmarkEnd w:id="22"/>
+      <w:r>
+        <w:t>Record</w:t>
+      </w:r>
+    </w:p>
+    <w:p>
+      <w:r>
+        <w:t>-screen rotating prob</w:t>
+      </w:r>
+      <w:r>
+        <w:t>lem</w:t>
+      </w:r>
+    </w:p>
+    <w:p>
+      <w:r>
+        <w:t>-fix images upload</w:t>
+      </w:r>
+    </w:p>
+    <w:p>
+      <w:r>
+        <w:lastRenderedPageBreak/>
+        <w:t>-editing records</w:t>
+      </w:r>
+    </w:p>
+    <w:p>
+      <w:r>
+        <w:t>-more pop up messages</w:t>
+      </w:r>
       <w:r>
         <w:t xml:space="preserve"> </w:t>
       </w:r>
-    </w:p>
-    <w:p>
-      <w:r>
-        <w:t xml:space="preserve">This document includes an overview of the system, the basic structure and </w:t>
-      </w:r>
-      <w:proofErr w:type="gramStart"/>
-      <w:r>
-        <w:t>algorithms ,</w:t>
-      </w:r>
-      <w:proofErr w:type="gramEnd"/>
-      <w:r>
-        <w:t xml:space="preserve"> limitations and suggestions for when making changes.</w:t>
-      </w:r>
-    </w:p>
+      <w:r>
+        <w:t>”data uploaded”</w:t>
+      </w:r>
+    </w:p>
+    <w:p>
+      <w:r>
+        <w:t xml:space="preserve">-cancel record </w:t>
+      </w:r>
+    </w:p>
+    <w:p>
+      <w:r>
+        <w:t>-back to homepage button</w:t>
+      </w:r>
+    </w:p>
+    <w:p/>
     <w:p>
       <w:pPr>
         <w:pStyle w:val="Heading2"/>
       </w:pPr>
-      <w:bookmarkStart w:id="6" w:name="_Toc411174004"/>
-      <w:r>
-        <w:t>O</w:t>
-      </w:r>
-      <w:r>
-        <w:rPr>
-          <w:rFonts w:hint="eastAsia"/>
-        </w:rPr>
-        <w:t>bjectives</w:t>
-      </w:r>
-      <w:bookmarkEnd w:id="6"/>
-    </w:p>
-    <w:p>
-      <w:r>
-        <w:t xml:space="preserve">The main objectives of this document are to allow the program code </w:t>
-      </w:r>
-      <w:proofErr w:type="gramStart"/>
-      <w:r>
-        <w:t>we  have</w:t>
-      </w:r>
-      <w:proofErr w:type="gramEnd"/>
-      <w:r>
-        <w:t xml:space="preserve"> created to be more easily maintained by people carrying out further maintenance  on it , helping them to mitigate undetected bugs, add additional features to improve functionality and/or change the program so that changes in external requirements are met.</w:t>
-      </w:r>
-    </w:p>
+      <w:r>
+        <w:t>RPSView</w:t>
+      </w:r>
+    </w:p>
+    <w:p/>
     <w:p>
       <w:pPr>
         <w:pStyle w:val="Heading1"/>
       </w:pPr>
-      <w:bookmarkStart w:id="7" w:name="_Toc411174005"/>
-      <w:r>
-        <w:t>A</w:t>
-      </w:r>
-      <w:r>
-        <w:rPr>
-          <w:rFonts w:hint="eastAsia"/>
-        </w:rPr>
-        <w:t>pplication Description</w:t>
-      </w:r>
-      <w:bookmarkEnd w:id="7"/>
+      <w:bookmarkStart w:id="23" w:name="_Toc411174023"/>
+      <w:r>
+        <w:rPr>
+          <w:rFonts w:hint="eastAsia"/>
+        </w:rPr>
+        <w:t>observations for maintenance</w:t>
+      </w:r>
+      <w:bookmarkEnd w:id="23"/>
     </w:p>
     <w:p>
       <w:pPr>
         <w:pStyle w:val="Heading2"/>
       </w:pPr>
-      <w:bookmarkStart w:id="8" w:name="_Toc411174006"/>
-      <w:proofErr w:type="spellStart"/>
-      <w:r>
-        <w:rPr>
-          <w:rFonts w:hint="eastAsia"/>
-        </w:rPr>
-        <w:t>Rps</w:t>
-      </w:r>
-      <w:proofErr w:type="spellEnd"/>
-      <w:r>
-        <w:rPr>
-          <w:rFonts w:hint="eastAsia"/>
-        </w:rPr>
-        <w:t xml:space="preserve"> recorder</w:t>
-      </w:r>
-      <w:bookmarkEnd w:id="8"/>
-    </w:p>
-    <w:p>
-      <w:r>
-        <w:t xml:space="preserve">This application can record a </w:t>
-      </w:r>
-      <w:proofErr w:type="gramStart"/>
-      <w:r>
-        <w:t>plant ,</w:t>
-      </w:r>
-      <w:proofErr w:type="gramEnd"/>
-      <w:r>
-        <w:t xml:space="preserve"> add information of that species ,such as DAFOR scale ,comments m location </w:t>
-      </w:r>
-      <w:proofErr w:type="spellStart"/>
-      <w:r>
-        <w:t>photots</w:t>
-      </w:r>
-      <w:proofErr w:type="spellEnd"/>
-      <w:r>
-        <w:t xml:space="preserve">, and upload recording to the server </w:t>
-      </w:r>
-    </w:p>
+      <w:r>
+        <w:rPr>
+          <w:rFonts w:hint="eastAsia"/>
+        </w:rPr>
+        <w:t xml:space="preserve">RPS </w:t>
+      </w:r>
+      <w:r>
+        <w:t>Record</w:t>
+      </w:r>
+    </w:p>
+    <w:p/>
+    <w:p>
+      <w:pPr>
+        <w:pStyle w:val="Heading2"/>
+      </w:pPr>
+      <w:r>
+        <w:t>RPSView</w:t>
+      </w:r>
+    </w:p>
+    <w:p/>
     <w:p>
       <w:pPr>
         <w:pStyle w:val="Heading1"/>
       </w:pPr>
-      <w:bookmarkStart w:id="9" w:name="_Toc411174007"/>
-      <w:proofErr w:type="gramStart"/>
-      <w:r>
-        <w:rPr>
-          <w:rFonts w:hint="eastAsia"/>
-        </w:rPr>
-        <w:t>program</w:t>
-      </w:r>
-      <w:proofErr w:type="gramEnd"/>
-      <w:r>
-        <w:rPr>
-          <w:rFonts w:hint="eastAsia"/>
-        </w:rPr>
-        <w:t xml:space="preserve"> structure</w:t>
-      </w:r>
-      <w:bookmarkEnd w:id="9"/>
+      <w:bookmarkStart w:id="24" w:name="_Toc411174026"/>
+      <w:r>
+        <w:t>P</w:t>
+      </w:r>
+      <w:r>
+        <w:rPr>
+          <w:rFonts w:hint="eastAsia"/>
+        </w:rPr>
+        <w:t>hysical limitations</w:t>
+      </w:r>
+      <w:bookmarkEnd w:id="24"/>
     </w:p>
     <w:p>
       <w:pPr>
         <w:pStyle w:val="Heading2"/>
       </w:pPr>
-      <w:bookmarkStart w:id="10" w:name="_Toc411174008"/>
-      <w:proofErr w:type="spellStart"/>
-      <w:proofErr w:type="gramStart"/>
-      <w:r>
-        <w:rPr>
-          <w:rFonts w:hint="eastAsia"/>
-        </w:rPr>
-        <w:t>rps</w:t>
-      </w:r>
-      <w:proofErr w:type="spellEnd"/>
-      <w:proofErr w:type="gramEnd"/>
-      <w:r>
-        <w:rPr>
-          <w:rFonts w:hint="eastAsia"/>
-        </w:rPr>
-        <w:t xml:space="preserve"> recorder</w:t>
-      </w:r>
-      <w:bookmarkEnd w:id="10"/>
-    </w:p>
-    <w:p>
-      <w:r>
-        <w:t>T</w:t>
-      </w:r>
-      <w:r>
-        <w:rPr>
-          <w:rFonts w:hint="eastAsia"/>
-        </w:rPr>
-        <w:t xml:space="preserve">he program is structured in the following </w:t>
-      </w:r>
-      <w:r>
-        <w:rPr>
-          <w:rFonts w:hint="eastAsia"/>
-        </w:rPr>
-        <w:t>classes:</w:t>
-      </w:r>
-    </w:p>
-    <w:p>
-      <w:proofErr w:type="gramStart"/>
-      <w:r>
-        <w:rPr>
-          <w:rFonts w:hint="eastAsia"/>
-        </w:rPr>
-        <w:t>1.</w:t>
-      </w:r>
-      <w:r>
-        <w:t>MainView</w:t>
-      </w:r>
-      <w:proofErr w:type="gramEnd"/>
-    </w:p>
-    <w:p>
-      <w:proofErr w:type="gramStart"/>
-      <w:r>
-        <w:rPr>
-          <w:rFonts w:hint="eastAsia"/>
-        </w:rPr>
-        <w:t>2.</w:t>
-      </w:r>
-      <w:r>
-        <w:t>MainActivity</w:t>
-      </w:r>
-      <w:proofErr w:type="gramEnd"/>
-    </w:p>
-    <w:p>
-      <w:proofErr w:type="gramStart"/>
-      <w:r>
-        <w:rPr>
-          <w:rFonts w:hint="eastAsia"/>
-        </w:rPr>
-        <w:t>3.</w:t>
-      </w:r>
-      <w:r>
-        <w:t>MyTabListener</w:t>
-      </w:r>
-      <w:proofErr w:type="gramEnd"/>
-    </w:p>
-    <w:p>
-      <w:proofErr w:type="gramStart"/>
-      <w:r>
-        <w:t>4.NewRecordFragment</w:t>
-      </w:r>
-      <w:proofErr w:type="gramEnd"/>
-    </w:p>
-    <w:p>
-      <w:proofErr w:type="gramStart"/>
-      <w:r>
-        <w:t>5.RecordNewFragment</w:t>
-      </w:r>
-      <w:proofErr w:type="gramEnd"/>
-    </w:p>
-    <w:p>
-      <w:proofErr w:type="gramStart"/>
-      <w:r>
-        <w:t>6.UserDataView</w:t>
-      </w:r>
-      <w:proofErr w:type="gramEnd"/>
-    </w:p>
-    <w:p>
-      <w:proofErr w:type="gramStart"/>
-      <w:r>
-        <w:t>7.GPSToGrid</w:t>
-      </w:r>
-      <w:proofErr w:type="gramEnd"/>
-    </w:p>
-    <w:p>
-      <w:proofErr w:type="gramStart"/>
-      <w:r>
-        <w:t>8.MyLocationListener</w:t>
-      </w:r>
-      <w:proofErr w:type="gramEnd"/>
-    </w:p>
-    <w:p>
-      <w:proofErr w:type="gramStart"/>
-      <w:r>
-        <w:t>9.InvalidFieldException</w:t>
-      </w:r>
-      <w:proofErr w:type="gramEnd"/>
-    </w:p>
-    <w:p>
-      <w:r>
-        <w:t>10</w:t>
-      </w:r>
-      <w:proofErr w:type="gramStart"/>
-      <w:r>
-        <w:t>.CustomRecordAdapter</w:t>
-      </w:r>
-      <w:proofErr w:type="gramEnd"/>
-    </w:p>
-    <w:p>
-      <w:r>
-        <w:lastRenderedPageBreak/>
-        <w:t>11</w:t>
-      </w:r>
-      <w:proofErr w:type="gramStart"/>
-      <w:r>
-        <w:t>.DatabaseHelper</w:t>
-      </w:r>
-      <w:proofErr w:type="gramEnd"/>
-    </w:p>
-    <w:p>
-      <w:r>
-        <w:t>12</w:t>
-      </w:r>
-      <w:proofErr w:type="gramStart"/>
-      <w:r>
-        <w:t>.Record</w:t>
-      </w:r>
-      <w:proofErr w:type="gramEnd"/>
-    </w:p>
-    <w:p>
-      <w:r>
-        <w:t>13</w:t>
-      </w:r>
-      <w:proofErr w:type="gramStart"/>
-      <w:r>
-        <w:t>.Reserve</w:t>
-      </w:r>
-      <w:proofErr w:type="gramEnd"/>
-    </w:p>
-    <w:p>
-      <w:r>
-        <w:t>14</w:t>
-      </w:r>
-      <w:proofErr w:type="gramStart"/>
-      <w:r>
-        <w:t>.ReserveDataManager</w:t>
-      </w:r>
-      <w:proofErr w:type="gramEnd"/>
-    </w:p>
-    <w:p>
-      <w:r>
-        <w:t>15</w:t>
-      </w:r>
-      <w:proofErr w:type="gramStart"/>
-      <w:r>
-        <w:t>.RecordList</w:t>
-      </w:r>
-      <w:proofErr w:type="gramEnd"/>
-    </w:p>
-    <w:p>
-      <w:r>
-        <w:t>16</w:t>
-      </w:r>
-      <w:proofErr w:type="gramStart"/>
-      <w:r>
-        <w:t>.SubmitRecord</w:t>
-      </w:r>
-      <w:proofErr w:type="gramEnd"/>
-    </w:p>
-    <w:p>
-      <w:r>
-        <w:t>17</w:t>
-      </w:r>
-      <w:proofErr w:type="gramStart"/>
-      <w:r>
-        <w:t>.UserInfo</w:t>
-      </w:r>
-      <w:proofErr w:type="gramEnd"/>
+      <w:r>
+        <w:rPr>
+          <w:rFonts w:hint="eastAsia"/>
+        </w:rPr>
+        <w:t xml:space="preserve">RPS </w:t>
+      </w:r>
+      <w:r>
+        <w:t>Record</w:t>
+      </w:r>
+    </w:p>
+    <w:p>
+      <w:r>
+        <w:t>The</w:t>
+      </w:r>
+      <w:r>
+        <w:t xml:space="preserve"> build</w:t>
+      </w:r>
+      <w:r>
+        <w:t xml:space="preserve"> target of the Android </w:t>
+      </w:r>
+      <w:r>
+        <w:t>project is version 4.2.2, meaning other API versions may encounter problems running the app.</w:t>
+      </w:r>
     </w:p>
     <w:p/>
     <w:p>
       <w:pPr>
         <w:pStyle w:val="Heading2"/>
       </w:pPr>
-      <w:bookmarkStart w:id="11" w:name="_Toc411174009"/>
-      <w:r>
-        <w:rPr>
-          <w:rFonts w:hint="eastAsia"/>
-        </w:rPr>
-        <w:t>RP</w:t>
-      </w:r>
-      <w:r>
-        <w:t>S</w:t>
-      </w:r>
-      <w:r>
-        <w:rPr>
-          <w:rFonts w:hint="eastAsia"/>
-        </w:rPr>
-        <w:t xml:space="preserve"> </w:t>
-      </w:r>
-      <w:bookmarkEnd w:id="11"/>
-      <w:r>
-        <w:t>View</w:t>
-      </w:r>
-    </w:p>
-    <w:p>
-      <w:pPr>
-        <w:pStyle w:val="Heading3"/>
-      </w:pPr>
-      <w:bookmarkStart w:id="12" w:name="_Toc411174010"/>
-      <w:proofErr w:type="spellStart"/>
-      <w:r>
-        <w:rPr>
-          <w:rFonts w:hint="eastAsia"/>
-        </w:rPr>
+      <w:r>
         <w:t>RPSView</w:t>
       </w:r>
-      <w:proofErr w:type="spellEnd"/>
-      <w:r>
-        <w:rPr>
-          <w:rFonts w:hint="eastAsia"/>
-        </w:rPr>
-        <w:t>/</w:t>
-      </w:r>
-      <w:proofErr w:type="spellStart"/>
-      <w:r>
-        <w:rPr>
-          <w:rFonts w:hint="eastAsia"/>
-        </w:rPr>
-        <w:t>public_html</w:t>
-      </w:r>
-      <w:bookmarkEnd w:id="12"/>
-      <w:proofErr w:type="spellEnd"/>
-    </w:p>
-    <w:p>
-      <w:proofErr w:type="spellStart"/>
-      <w:r>
-        <w:t>I</w:t>
-      </w:r>
-      <w:r>
-        <w:rPr>
-          <w:rFonts w:hint="eastAsia"/>
-        </w:rPr>
-        <w:t>ndex.php</w:t>
-      </w:r>
-      <w:proofErr w:type="spellEnd"/>
     </w:p>
     <w:p/>
     <w:p>
-      <w:proofErr w:type="spellStart"/>
-      <w:r>
-        <w:t>R</w:t>
-      </w:r>
-      <w:r>
-        <w:rPr>
-          <w:rFonts w:hint="eastAsia"/>
-        </w:rPr>
-        <w:t>ecords.php</w:t>
-      </w:r>
-      <w:proofErr w:type="spellEnd"/>
-    </w:p>
-    <w:p/>
-    <w:p>
-      <w:proofErr w:type="spellStart"/>
-      <w:r>
-        <w:t>I</w:t>
-      </w:r>
-      <w:r>
-        <w:rPr>
-          <w:rFonts w:hint="eastAsia"/>
-        </w:rPr>
-        <w:t>ndex.php</w:t>
-      </w:r>
-      <w:proofErr w:type="spellEnd"/>
-    </w:p>
-    <w:p/>
-    <w:p>
-      <w:proofErr w:type="spellStart"/>
-      <w:r>
-        <w:t>A</w:t>
-      </w:r>
-      <w:r>
-        <w:rPr>
-          <w:rFonts w:hint="eastAsia"/>
-        </w:rPr>
-        <w:t>dd_record.php</w:t>
-      </w:r>
-      <w:proofErr w:type="spellEnd"/>
-    </w:p>
-    <w:p/>
-    <w:p>
-      <w:proofErr w:type="spellStart"/>
-      <w:r>
-        <w:t>A</w:t>
-      </w:r>
-      <w:r>
-        <w:rPr>
-          <w:rFonts w:hint="eastAsia"/>
-        </w:rPr>
-        <w:t>dd_reserve.php</w:t>
-      </w:r>
-      <w:proofErr w:type="spellEnd"/>
-    </w:p>
-    <w:p/>
-    <w:p>
-      <w:proofErr w:type="spellStart"/>
-      <w:r>
-        <w:t>C</w:t>
-      </w:r>
-      <w:r>
-        <w:rPr>
-          <w:rFonts w:hint="eastAsia"/>
-        </w:rPr>
-        <w:t>onnect.php</w:t>
-      </w:r>
-      <w:proofErr w:type="spellEnd"/>
-    </w:p>
-    <w:p/>
-    <w:p>
-      <w:proofErr w:type="spellStart"/>
-      <w:r>
-        <w:t>E</w:t>
-      </w:r>
-      <w:r>
-        <w:rPr>
-          <w:rFonts w:hint="eastAsia"/>
-        </w:rPr>
-        <w:t>dit_list.php</w:t>
-      </w:r>
-      <w:proofErr w:type="spellEnd"/>
-    </w:p>
-    <w:p/>
-    <w:p>
-      <w:proofErr w:type="spellStart"/>
-      <w:r>
-        <w:t>H</w:t>
-      </w:r>
-      <w:r>
-        <w:rPr>
-          <w:rFonts w:hint="eastAsia"/>
-        </w:rPr>
-        <w:t>eader.php</w:t>
-      </w:r>
-      <w:proofErr w:type="spellEnd"/>
-    </w:p>
-    <w:p/>
-    <w:p>
-      <w:proofErr w:type="spellStart"/>
-      <w:r>
-        <w:t>I</w:t>
-      </w:r>
-      <w:r>
-        <w:rPr>
-          <w:rFonts w:hint="eastAsia"/>
-        </w:rPr>
-        <w:t>ndex.php</w:t>
-      </w:r>
-      <w:proofErr w:type="spellEnd"/>
-    </w:p>
-    <w:p/>
-    <w:p>
-      <w:proofErr w:type="spellStart"/>
-      <w:r>
-        <w:t>J</w:t>
-      </w:r>
-      <w:r>
-        <w:rPr>
-          <w:rFonts w:hint="eastAsia"/>
-        </w:rPr>
-        <w:t>son.reservers.php</w:t>
-      </w:r>
-      <w:proofErr w:type="spellEnd"/>
-    </w:p>
-    <w:p/>
-    <w:p>
-      <w:proofErr w:type="spellStart"/>
-      <w:r>
-        <w:t>U</w:t>
-      </w:r>
-      <w:r>
-        <w:rPr>
-          <w:rFonts w:hint="eastAsia"/>
-        </w:rPr>
-        <w:t>pdate_record.php</w:t>
-      </w:r>
-      <w:proofErr w:type="spellEnd"/>
-    </w:p>
-    <w:p/>
-    <w:p>
-      <w:proofErr w:type="spellStart"/>
-      <w:r>
-        <w:t>U</w:t>
-      </w:r>
-      <w:r>
-        <w:rPr>
-          <w:rFonts w:hint="eastAsia"/>
-        </w:rPr>
-        <w:t>pload_picture.php</w:t>
-      </w:r>
-      <w:proofErr w:type="spellEnd"/>
-    </w:p>
-    <w:p>
-      <w:pPr>
-        <w:pStyle w:val="Heading3"/>
-      </w:pPr>
-      <w:bookmarkStart w:id="13" w:name="_Toc411174011"/>
-      <w:proofErr w:type="spellStart"/>
-      <w:r>
-        <w:rPr>
-          <w:rFonts w:hint="eastAsia"/>
-        </w:rPr>
-        <w:t>RPSView</w:t>
-      </w:r>
-      <w:proofErr w:type="spellEnd"/>
-      <w:r>
-        <w:rPr>
-          <w:rFonts w:hint="eastAsia"/>
-        </w:rPr>
-        <w:t>/</w:t>
-      </w:r>
-      <w:proofErr w:type="spellStart"/>
-      <w:r>
-        <w:rPr>
-          <w:rFonts w:hint="eastAsia"/>
-        </w:rPr>
-        <w:t>public_html</w:t>
-      </w:r>
-      <w:proofErr w:type="spellEnd"/>
-      <w:r>
-        <w:rPr>
-          <w:rFonts w:hint="eastAsia"/>
-        </w:rPr>
-        <w:t>/</w:t>
-      </w:r>
-      <w:proofErr w:type="spellStart"/>
-      <w:r>
-        <w:rPr>
-          <w:rFonts w:hint="eastAsia"/>
-        </w:rPr>
-        <w:t>json</w:t>
-      </w:r>
-      <w:bookmarkEnd w:id="13"/>
-      <w:proofErr w:type="spellEnd"/>
-    </w:p>
-    <w:p>
-      <w:proofErr w:type="spellStart"/>
-      <w:r>
-        <w:t>Jason</w:t>
-      </w:r>
-      <w:r>
-        <w:rPr>
-          <w:rFonts w:hint="eastAsia"/>
-        </w:rPr>
-        <w:t>_reserves.php</w:t>
-      </w:r>
-      <w:proofErr w:type="spellEnd"/>
-    </w:p>
-    <w:p/>
-    <w:p>
-      <w:proofErr w:type="spellStart"/>
-      <w:r>
-        <w:t>J</w:t>
-      </w:r>
-      <w:r>
-        <w:rPr>
-          <w:rFonts w:hint="eastAsia"/>
-        </w:rPr>
-        <w:t>son.species.php</w:t>
-      </w:r>
-      <w:proofErr w:type="spellEnd"/>
-    </w:p>
-    <w:p/>
-    <w:p>
-      <w:proofErr w:type="spellStart"/>
-      <w:r>
-        <w:t>R</w:t>
-      </w:r>
-      <w:r>
-        <w:rPr>
-          <w:rFonts w:hint="eastAsia"/>
-        </w:rPr>
-        <w:t>eservers.json</w:t>
-      </w:r>
-      <w:proofErr w:type="spellEnd"/>
-    </w:p>
-    <w:p/>
-    <w:p>
-      <w:proofErr w:type="spellStart"/>
-      <w:r>
-        <w:t>S</w:t>
-      </w:r>
-      <w:r>
-        <w:rPr>
-          <w:rFonts w:hint="eastAsia"/>
-        </w:rPr>
-        <w:t>pecies.json</w:t>
-      </w:r>
-      <w:proofErr w:type="spellEnd"/>
-    </w:p>
-    <w:p/>
-    <w:p>
       <w:pPr>
         <w:pStyle w:val="Heading1"/>
       </w:pPr>
-      <w:bookmarkStart w:id="14" w:name="_Toc411174012"/>
-      <w:proofErr w:type="gramStart"/>
-      <w:r>
-        <w:rPr>
-          <w:rFonts w:hint="eastAsia"/>
-        </w:rPr>
-        <w:t>algorithms</w:t>
-      </w:r>
-      <w:bookmarkEnd w:id="14"/>
-      <w:proofErr w:type="gramEnd"/>
-    </w:p>
-    <w:p>
-      <w:pPr>
-        <w:pStyle w:val="Heading2"/>
-      </w:pPr>
-      <w:bookmarkStart w:id="15" w:name="_Toc411174013"/>
-      <w:proofErr w:type="spellStart"/>
-      <w:r>
-        <w:rPr>
-          <w:rFonts w:hint="eastAsia"/>
-        </w:rPr>
-        <w:t>RPS</w:t>
-      </w:r>
-      <w:bookmarkEnd w:id="15"/>
-      <w:r>
-        <w:t>Record</w:t>
-      </w:r>
-      <w:proofErr w:type="spellEnd"/>
-    </w:p>
-    <w:p/>
-    <w:p>
-      <w:pPr>
-        <w:pStyle w:val="Heading1"/>
-      </w:pPr>
-      <w:bookmarkStart w:id="16" w:name="_Toc411174014"/>
-      <w:proofErr w:type="gramStart"/>
-      <w:r>
-        <w:rPr>
-          <w:rFonts w:hint="eastAsia"/>
-        </w:rPr>
-        <w:t>main</w:t>
-      </w:r>
-      <w:proofErr w:type="gramEnd"/>
-      <w:r>
-        <w:rPr>
-          <w:rFonts w:hint="eastAsia"/>
-        </w:rPr>
-        <w:t xml:space="preserve"> data area</w:t>
-      </w:r>
-      <w:bookmarkEnd w:id="16"/>
-    </w:p>
-    <w:p>
-      <w:pPr>
-        <w:pStyle w:val="Heading2"/>
-      </w:pPr>
-    </w:p>
-    <w:p/>
-    <w:p>
-      <w:pPr>
-        <w:pStyle w:val="Heading1"/>
-      </w:pPr>
-      <w:bookmarkStart w:id="17" w:name="_Toc411174015"/>
-      <w:proofErr w:type="gramStart"/>
-      <w:r>
-        <w:rPr>
-          <w:rFonts w:hint="eastAsia"/>
-        </w:rPr>
-        <w:t>file</w:t>
-      </w:r>
-      <w:proofErr w:type="gramEnd"/>
-      <w:r>
-        <w:rPr>
-          <w:rFonts w:hint="eastAsia"/>
-        </w:rPr>
-        <w:t xml:space="preserve"> system interaction</w:t>
-      </w:r>
-      <w:bookmarkEnd w:id="17"/>
-    </w:p>
-    <w:p>
-      <w:pPr>
-        <w:pStyle w:val="Heading2"/>
-      </w:pPr>
-      <w:bookmarkStart w:id="18" w:name="_Toc411174016"/>
-      <w:r>
-        <w:rPr>
-          <w:rFonts w:hint="eastAsia"/>
-        </w:rPr>
-        <w:t>RPS recorder</w:t>
-      </w:r>
-      <w:bookmarkEnd w:id="18"/>
-    </w:p>
-    <w:p/>
-    <w:p>
-      <w:pPr>
-        <w:pStyle w:val="Heading2"/>
-      </w:pPr>
-      <w:bookmarkStart w:id="19" w:name="_Toc411174017"/>
-      <w:r>
-        <w:rPr>
-          <w:rFonts w:hint="eastAsia"/>
-        </w:rPr>
-        <w:t xml:space="preserve">RPS </w:t>
-      </w:r>
-      <w:proofErr w:type="spellStart"/>
-      <w:r>
-        <w:rPr>
-          <w:rFonts w:hint="eastAsia"/>
-        </w:rPr>
-        <w:t>VIEwer</w:t>
-      </w:r>
-      <w:bookmarkEnd w:id="19"/>
-      <w:proofErr w:type="spellEnd"/>
-    </w:p>
-    <w:p/>
-    <w:p>
-      <w:pPr>
-        <w:pStyle w:val="Heading1"/>
-      </w:pPr>
-      <w:bookmarkStart w:id="20" w:name="_Toc411174018"/>
-      <w:proofErr w:type="gramStart"/>
-      <w:r>
-        <w:rPr>
-          <w:rFonts w:hint="eastAsia"/>
-        </w:rPr>
-        <w:t>interfaces</w:t>
-      </w:r>
-      <w:bookmarkEnd w:id="20"/>
-      <w:proofErr w:type="gramEnd"/>
-    </w:p>
-    <w:p>
-      <w:pPr>
-        <w:pStyle w:val="Heading2"/>
-      </w:pPr>
-      <w:bookmarkStart w:id="21" w:name="_Toc411174019"/>
-      <w:proofErr w:type="spellStart"/>
-      <w:r>
-        <w:rPr>
-          <w:rFonts w:hint="eastAsia"/>
-        </w:rPr>
-        <w:t>RPS</w:t>
-      </w:r>
-      <w:bookmarkEnd w:id="21"/>
-      <w:r>
-        <w:t>Record</w:t>
-      </w:r>
-      <w:proofErr w:type="spellEnd"/>
-    </w:p>
-    <w:p>
-      <w:r>
-        <w:t xml:space="preserve">-screen rotating </w:t>
-      </w:r>
-      <w:proofErr w:type="spellStart"/>
-      <w:r>
-        <w:t>proplem</w:t>
-      </w:r>
-      <w:proofErr w:type="spellEnd"/>
-      <w:r>
-        <w:t xml:space="preserve"> </w:t>
-      </w:r>
-    </w:p>
-    <w:p>
-      <w:pPr>
-        <w:pStyle w:val="Heading1"/>
-      </w:pPr>
-      <w:bookmarkStart w:id="22" w:name="_Toc411174020"/>
-      <w:proofErr w:type="gramStart"/>
-      <w:r>
-        <w:rPr>
-          <w:rFonts w:hint="eastAsia"/>
-        </w:rPr>
-        <w:t>improvement</w:t>
-      </w:r>
-      <w:proofErr w:type="gramEnd"/>
-      <w:r>
-        <w:rPr>
-          <w:rFonts w:hint="eastAsia"/>
-        </w:rPr>
-        <w:t xml:space="preserve"> suggestions</w:t>
-      </w:r>
-      <w:bookmarkEnd w:id="22"/>
-    </w:p>
-    <w:p>
-      <w:pPr>
-        <w:pStyle w:val="Heading2"/>
-      </w:pPr>
-      <w:bookmarkStart w:id="23" w:name="_Toc411174021"/>
-      <w:r>
-        <w:rPr>
-          <w:rFonts w:hint="eastAsia"/>
-        </w:rPr>
-        <w:t xml:space="preserve">RPS </w:t>
-      </w:r>
-      <w:bookmarkEnd w:id="23"/>
-      <w:r>
-        <w:t>Record</w:t>
-      </w:r>
-    </w:p>
-    <w:p>
-      <w:r>
-        <w:t xml:space="preserve">-screen rotating </w:t>
-      </w:r>
-      <w:proofErr w:type="spellStart"/>
-      <w:r>
-        <w:t>proplem</w:t>
-      </w:r>
-      <w:proofErr w:type="spellEnd"/>
-    </w:p>
-    <w:p>
-      <w:r>
-        <w:lastRenderedPageBreak/>
-        <w:t>-fix images upload</w:t>
-      </w:r>
-    </w:p>
-    <w:p>
-      <w:r>
-        <w:t>-editing records</w:t>
-      </w:r>
-    </w:p>
-    <w:p>
-      <w:r>
-        <w:t xml:space="preserve">-more pop up </w:t>
-      </w:r>
-      <w:proofErr w:type="spellStart"/>
-      <w:r>
-        <w:t>messages”data</w:t>
-      </w:r>
-      <w:proofErr w:type="spellEnd"/>
-      <w:r>
-        <w:t xml:space="preserve"> uploaded”</w:t>
-      </w:r>
-    </w:p>
-    <w:p>
-      <w:r>
-        <w:t xml:space="preserve">-cancel record </w:t>
-      </w:r>
-    </w:p>
-    <w:p>
-      <w:r>
-        <w:t>-back to homepage button</w:t>
-      </w:r>
-    </w:p>
-    <w:p/>
-    <w:p>
-      <w:pPr>
-        <w:pStyle w:val="Heading2"/>
-      </w:pPr>
-      <w:proofErr w:type="spellStart"/>
-      <w:r>
-        <w:t>RPSView</w:t>
-      </w:r>
-      <w:proofErr w:type="spellEnd"/>
-    </w:p>
-    <w:p/>
-    <w:p>
-      <w:pPr>
-        <w:pStyle w:val="Heading1"/>
-      </w:pPr>
-      <w:bookmarkStart w:id="24" w:name="_Toc411174023"/>
-      <w:proofErr w:type="gramStart"/>
-      <w:r>
-        <w:rPr>
-          <w:rFonts w:hint="eastAsia"/>
-        </w:rPr>
-        <w:t>observations</w:t>
-      </w:r>
-      <w:proofErr w:type="gramEnd"/>
-      <w:r>
-        <w:rPr>
-          <w:rFonts w:hint="eastAsia"/>
-        </w:rPr>
-        <w:t xml:space="preserve"> for maintenance</w:t>
-      </w:r>
-      <w:bookmarkEnd w:id="24"/>
-    </w:p>
-    <w:p>
-      <w:pPr>
-        <w:pStyle w:val="Heading2"/>
-      </w:pPr>
-      <w:r>
-        <w:rPr>
-          <w:rFonts w:hint="eastAsia"/>
-        </w:rPr>
-        <w:t xml:space="preserve">RPS </w:t>
-      </w:r>
-      <w:r>
-        <w:t>Record</w:t>
-      </w:r>
-    </w:p>
-    <w:p/>
-    <w:p>
-      <w:pPr>
-        <w:pStyle w:val="Heading2"/>
-      </w:pPr>
-      <w:proofErr w:type="spellStart"/>
-      <w:r>
-        <w:t>RPSView</w:t>
-      </w:r>
-      <w:proofErr w:type="spellEnd"/>
-    </w:p>
-    <w:p/>
-    <w:p>
-      <w:pPr>
-        <w:pStyle w:val="Heading1"/>
-      </w:pPr>
-      <w:bookmarkStart w:id="25" w:name="_Toc411174026"/>
-      <w:r>
-        <w:t>P</w:t>
-      </w:r>
-      <w:r>
-        <w:rPr>
-          <w:rFonts w:hint="eastAsia"/>
-        </w:rPr>
-        <w:t>hysical limitations</w:t>
+      <w:bookmarkStart w:id="25" w:name="_Toc411174029"/>
+      <w:r>
+        <w:rPr>
+          <w:rFonts w:hint="eastAsia"/>
+        </w:rPr>
+        <w:t>Rebuilding and testing</w:t>
       </w:r>
       <w:bookmarkEnd w:id="25"/>
     </w:p>
     <w:p>
-      <w:pPr>
-        <w:pStyle w:val="Heading2"/>
-      </w:pPr>
-      <w:r>
-        <w:rPr>
-          <w:rFonts w:hint="eastAsia"/>
-        </w:rPr>
-        <w:t xml:space="preserve">RPS </w:t>
-      </w:r>
-      <w:r>
-        <w:t>Record</w:t>
-      </w:r>
-    </w:p>
-    <w:p/>
-    <w:p>
-      <w:pPr>
-        <w:pStyle w:val="Heading2"/>
-      </w:pPr>
-      <w:proofErr w:type="spellStart"/>
-      <w:r>
-        <w:t>RPSView</w:t>
-      </w:r>
-      <w:proofErr w:type="spellEnd"/>
-    </w:p>
-    <w:p/>
-    <w:p>
-      <w:pPr>
-        <w:pStyle w:val="Heading1"/>
-      </w:pPr>
-      <w:bookmarkStart w:id="26" w:name="_Toc411174029"/>
-      <w:r>
-        <w:rPr>
-          <w:rFonts w:hint="eastAsia"/>
-        </w:rPr>
-        <w:t>Rebuilding and testing</w:t>
-      </w:r>
+      <w:r>
+        <w:t>To rebuild the Android app, import the entire project in Eclipse. To test it, install the generated .apk file on an Android device or use an emulator.</w:t>
+      </w:r>
+      <w:bookmarkStart w:id="26" w:name="_GoBack"/>
       <w:bookmarkEnd w:id="26"/>
     </w:p>
-    <w:p/>
     <w:p>
       <w:pPr>
         <w:pStyle w:val="Heading1"/>
@@ -2798,7 +2557,16 @@
                 <w:sz w:val="20"/>
                 <w:lang w:val="en-GB"/>
               </w:rPr>
-              <w:t xml:space="preserve">First version of the document </w:t>
+              <w:t xml:space="preserve">First version of the </w:t>
+            </w:r>
+            <w:r>
+              <w:rPr>
+                <w:rFonts w:eastAsia="新細明體"/>
+                <w:sz w:val="20"/>
+                <w:lang w:val="en-GB"/>
+              </w:rPr>
+              <w:lastRenderedPageBreak/>
+              <w:t xml:space="preserve">document </w:t>
             </w:r>
           </w:p>
         </w:tc>
@@ -2823,15 +2591,14 @@
                 <w:lang w:val="en-GB"/>
               </w:rPr>
             </w:pPr>
-            <w:proofErr w:type="spellStart"/>
             <w:r>
               <w:rPr>
                 <w:rFonts w:eastAsia="新細明體"/>
                 <w:lang w:val="en-GB"/>
               </w:rPr>
+              <w:lastRenderedPageBreak/>
               <w:t>yta</w:t>
             </w:r>
-            <w:proofErr w:type="spellEnd"/>
           </w:p>
         </w:tc>
       </w:tr>
@@ -2864,7 +2631,7 @@
 </file>
 
 <file path=word/endnotes.xml><?xml version="1.0" encoding="utf-8"?>
-<w:endnotes xmlns:wpc="http://schemas.microsoft.com/office/word/2010/wordprocessingCanvas" xmlns:mc="http://schemas.openxmlformats.org/markup-compatibility/2006" xmlns:o="urn:schemas-microsoft-com:office:office" xmlns:r="http://schemas.openxmlformats.org/officeDocument/2006/relationships" xmlns:m="http://schemas.openxmlformats.org/officeDocument/2006/math" xmlns:v="urn:schemas-microsoft-com:vml" xmlns:wp14="http://schemas.microsoft.com/office/word/2010/wordprocessingDrawing" xmlns:wp="http://schemas.openxmlformats.org/drawingml/2006/wordprocessingDrawing" xmlns:w10="urn:schemas-microsoft-com:office:word" xmlns:w="http://schemas.openxmlformats.org/wordprocessingml/2006/main" xmlns:w14="http://schemas.microsoft.com/office/word/2010/wordml" xmlns:wpg="http://schemas.microsoft.com/office/word/2010/wordprocessingGroup" xmlns:wpi="http://schemas.microsoft.com/office/word/2010/wordprocessingInk" xmlns:wne="http://schemas.microsoft.com/office/word/2006/wordml" xmlns:wps="http://schemas.microsoft.com/office/word/2010/wordprocessingShape" mc:Ignorable="w14 wp14">
+<w:endnotes xmlns:wpc="http://schemas.microsoft.com/office/word/2010/wordprocessingCanvas" xmlns:mo="http://schemas.microsoft.com/office/mac/office/2008/main" xmlns:mc="http://schemas.openxmlformats.org/markup-compatibility/2006" xmlns:mv="urn:schemas-microsoft-com:mac:vml" xmlns:o="urn:schemas-microsoft-com:office:office" xmlns:r="http://schemas.openxmlformats.org/officeDocument/2006/relationships" xmlns:m="http://schemas.openxmlformats.org/officeDocument/2006/math" xmlns:v="urn:schemas-microsoft-com:vml" xmlns:wp14="http://schemas.microsoft.com/office/word/2010/wordprocessingDrawing" xmlns:wp="http://schemas.openxmlformats.org/drawingml/2006/wordprocessingDrawing" xmlns:w10="urn:schemas-microsoft-com:office:word" xmlns:w="http://schemas.openxmlformats.org/wordprocessingml/2006/main" xmlns:w14="http://schemas.microsoft.com/office/word/2010/wordml" xmlns:wpg="http://schemas.microsoft.com/office/word/2010/wordprocessingGroup" xmlns:wpi="http://schemas.microsoft.com/office/word/2010/wordprocessingInk" xmlns:wne="http://schemas.microsoft.com/office/word/2006/wordml" xmlns:wps="http://schemas.microsoft.com/office/word/2010/wordprocessingShape" mc:Ignorable="w14 wp14 mv">
   <w:endnote w:type="separator" w:id="-1">
     <w:p>
       <w:pPr>
@@ -2889,7 +2656,7 @@
 </file>
 
 <file path=word/footer1.xml><?xml version="1.0" encoding="utf-8"?>
-<w:ftr xmlns:wpc="http://schemas.microsoft.com/office/word/2010/wordprocessingCanvas" xmlns:mc="http://schemas.openxmlformats.org/markup-compatibility/2006" xmlns:o="urn:schemas-microsoft-com:office:office" xmlns:r="http://schemas.openxmlformats.org/officeDocument/2006/relationships" xmlns:m="http://schemas.openxmlformats.org/officeDocument/2006/math" xmlns:v="urn:schemas-microsoft-com:vml" xmlns:wp14="http://schemas.microsoft.com/office/word/2010/wordprocessingDrawing" xmlns:wp="http://schemas.openxmlformats.org/drawingml/2006/wordprocessingDrawing" xmlns:w10="urn:schemas-microsoft-com:office:word" xmlns:w="http://schemas.openxmlformats.org/wordprocessingml/2006/main" xmlns:w14="http://schemas.microsoft.com/office/word/2010/wordml" xmlns:wpg="http://schemas.microsoft.com/office/word/2010/wordprocessingGroup" xmlns:wpi="http://schemas.microsoft.com/office/word/2010/wordprocessingInk" xmlns:wne="http://schemas.microsoft.com/office/word/2006/wordml" xmlns:wps="http://schemas.microsoft.com/office/word/2010/wordprocessingShape" mc:Ignorable="w14 wp14">
+<w:ftr xmlns:wpc="http://schemas.microsoft.com/office/word/2010/wordprocessingCanvas" xmlns:mo="http://schemas.microsoft.com/office/mac/office/2008/main" xmlns:mc="http://schemas.openxmlformats.org/markup-compatibility/2006" xmlns:mv="urn:schemas-microsoft-com:mac:vml" xmlns:o="urn:schemas-microsoft-com:office:office" xmlns:r="http://schemas.openxmlformats.org/officeDocument/2006/relationships" xmlns:m="http://schemas.openxmlformats.org/officeDocument/2006/math" xmlns:v="urn:schemas-microsoft-com:vml" xmlns:wp14="http://schemas.microsoft.com/office/word/2010/wordprocessingDrawing" xmlns:wp="http://schemas.openxmlformats.org/drawingml/2006/wordprocessingDrawing" xmlns:w10="urn:schemas-microsoft-com:office:word" xmlns:w="http://schemas.openxmlformats.org/wordprocessingml/2006/main" xmlns:w14="http://schemas.microsoft.com/office/word/2010/wordml" xmlns:wpg="http://schemas.microsoft.com/office/word/2010/wordprocessingGroup" xmlns:wpi="http://schemas.microsoft.com/office/word/2010/wordprocessingInk" xmlns:wne="http://schemas.microsoft.com/office/word/2006/wordml" xmlns:wps="http://schemas.microsoft.com/office/word/2010/wordprocessingShape" mc:Ignorable="w14 wp14">
   <w:p>
     <w:pPr>
       <w:pStyle w:val="Footer"/>
@@ -2935,7 +2702,7 @@
         <w:bCs/>
         <w:noProof/>
       </w:rPr>
-      <w:t>1</w:t>
+      <w:t>5</w:t>
     </w:r>
     <w:r>
       <w:rPr>
@@ -2970,7 +2737,7 @@
 </file>
 
 <file path=word/footnotes.xml><?xml version="1.0" encoding="utf-8"?>
-<w:footnotes xmlns:wpc="http://schemas.microsoft.com/office/word/2010/wordprocessingCanvas" xmlns:mc="http://schemas.openxmlformats.org/markup-compatibility/2006" xmlns:o="urn:schemas-microsoft-com:office:office" xmlns:r="http://schemas.openxmlformats.org/officeDocument/2006/relationships" xmlns:m="http://schemas.openxmlformats.org/officeDocument/2006/math" xmlns:v="urn:schemas-microsoft-com:vml" xmlns:wp14="http://schemas.microsoft.com/office/word/2010/wordprocessingDrawing" xmlns:wp="http://schemas.openxmlformats.org/drawingml/2006/wordprocessingDrawing" xmlns:w10="urn:schemas-microsoft-com:office:word" xmlns:w="http://schemas.openxmlformats.org/wordprocessingml/2006/main" xmlns:w14="http://schemas.microsoft.com/office/word/2010/wordml" xmlns:wpg="http://schemas.microsoft.com/office/word/2010/wordprocessingGroup" xmlns:wpi="http://schemas.microsoft.com/office/word/2010/wordprocessingInk" xmlns:wne="http://schemas.microsoft.com/office/word/2006/wordml" xmlns:wps="http://schemas.microsoft.com/office/word/2010/wordprocessingShape" mc:Ignorable="w14 wp14">
+<w:footnotes xmlns:wpc="http://schemas.microsoft.com/office/word/2010/wordprocessingCanvas" xmlns:mo="http://schemas.microsoft.com/office/mac/office/2008/main" xmlns:mc="http://schemas.openxmlformats.org/markup-compatibility/2006" xmlns:mv="urn:schemas-microsoft-com:mac:vml" xmlns:o="urn:schemas-microsoft-com:office:office" xmlns:r="http://schemas.openxmlformats.org/officeDocument/2006/relationships" xmlns:m="http://schemas.openxmlformats.org/officeDocument/2006/math" xmlns:v="urn:schemas-microsoft-com:vml" xmlns:wp14="http://schemas.microsoft.com/office/word/2010/wordprocessingDrawing" xmlns:wp="http://schemas.openxmlformats.org/drawingml/2006/wordprocessingDrawing" xmlns:w10="urn:schemas-microsoft-com:office:word" xmlns:w="http://schemas.openxmlformats.org/wordprocessingml/2006/main" xmlns:w14="http://schemas.microsoft.com/office/word/2010/wordml" xmlns:wpg="http://schemas.microsoft.com/office/word/2010/wordprocessingGroup" xmlns:wpi="http://schemas.microsoft.com/office/word/2010/wordprocessingInk" xmlns:wne="http://schemas.microsoft.com/office/word/2006/wordml" xmlns:wps="http://schemas.microsoft.com/office/word/2010/wordprocessingShape" mc:Ignorable="w14 wp14 mv">
   <w:footnote w:type="separator" w:id="-1">
     <w:p>
       <w:pPr>
@@ -2995,7 +2762,7 @@
 </file>
 
 <file path=word/header1.xml><?xml version="1.0" encoding="utf-8"?>
-<w:hdr xmlns:wpc="http://schemas.microsoft.com/office/word/2010/wordprocessingCanvas" xmlns:mc="http://schemas.openxmlformats.org/markup-compatibility/2006" xmlns:o="urn:schemas-microsoft-com:office:office" xmlns:r="http://schemas.openxmlformats.org/officeDocument/2006/relationships" xmlns:m="http://schemas.openxmlformats.org/officeDocument/2006/math" xmlns:v="urn:schemas-microsoft-com:vml" xmlns:wp14="http://schemas.microsoft.com/office/word/2010/wordprocessingDrawing" xmlns:wp="http://schemas.openxmlformats.org/drawingml/2006/wordprocessingDrawing" xmlns:w10="urn:schemas-microsoft-com:office:word" xmlns:w="http://schemas.openxmlformats.org/wordprocessingml/2006/main" xmlns:w14="http://schemas.microsoft.com/office/word/2010/wordml" xmlns:wpg="http://schemas.microsoft.com/office/word/2010/wordprocessingGroup" xmlns:wpi="http://schemas.microsoft.com/office/word/2010/wordprocessingInk" xmlns:wne="http://schemas.microsoft.com/office/word/2006/wordml" xmlns:wps="http://schemas.microsoft.com/office/word/2010/wordprocessingShape" mc:Ignorable="w14 wp14">
+<w:hdr xmlns:wpc="http://schemas.microsoft.com/office/word/2010/wordprocessingCanvas" xmlns:mo="http://schemas.microsoft.com/office/mac/office/2008/main" xmlns:mc="http://schemas.openxmlformats.org/markup-compatibility/2006" xmlns:mv="urn:schemas-microsoft-com:mac:vml" xmlns:o="urn:schemas-microsoft-com:office:office" xmlns:r="http://schemas.openxmlformats.org/officeDocument/2006/relationships" xmlns:m="http://schemas.openxmlformats.org/officeDocument/2006/math" xmlns:v="urn:schemas-microsoft-com:vml" xmlns:wp14="http://schemas.microsoft.com/office/word/2010/wordprocessingDrawing" xmlns:wp="http://schemas.openxmlformats.org/drawingml/2006/wordprocessingDrawing" xmlns:w10="urn:schemas-microsoft-com:office:word" xmlns:w="http://schemas.openxmlformats.org/wordprocessingml/2006/main" xmlns:w14="http://schemas.microsoft.com/office/word/2010/wordml" xmlns:wpg="http://schemas.microsoft.com/office/word/2010/wordprocessingGroup" xmlns:wpi="http://schemas.microsoft.com/office/word/2010/wordprocessingInk" xmlns:wne="http://schemas.microsoft.com/office/word/2006/wordml" xmlns:wps="http://schemas.microsoft.com/office/word/2010/wordprocessingShape" mc:Ignorable="w14 wp14">
   <w:p>
     <w:pPr>
       <w:pStyle w:val="Header"/>
@@ -3055,7 +2822,7 @@
 </file>
 
 <file path=word/header2.xml><?xml version="1.0" encoding="utf-8"?>
-<w:hdr xmlns:wpc="http://schemas.microsoft.com/office/word/2010/wordprocessingCanvas" xmlns:mc="http://schemas.openxmlformats.org/markup-compatibility/2006" xmlns:o="urn:schemas-microsoft-com:office:office" xmlns:r="http://schemas.openxmlformats.org/officeDocument/2006/relationships" xmlns:m="http://schemas.openxmlformats.org/officeDocument/2006/math" xmlns:v="urn:schemas-microsoft-com:vml" xmlns:wp14="http://schemas.microsoft.com/office/word/2010/wordprocessingDrawing" xmlns:wp="http://schemas.openxmlformats.org/drawingml/2006/wordprocessingDrawing" xmlns:w10="urn:schemas-microsoft-com:office:word" xmlns:w="http://schemas.openxmlformats.org/wordprocessingml/2006/main" xmlns:w14="http://schemas.microsoft.com/office/word/2010/wordml" xmlns:wpg="http://schemas.microsoft.com/office/word/2010/wordprocessingGroup" xmlns:wpi="http://schemas.microsoft.com/office/word/2010/wordprocessingInk" xmlns:wne="http://schemas.microsoft.com/office/word/2006/wordml" xmlns:wps="http://schemas.microsoft.com/office/word/2010/wordprocessingShape" mc:Ignorable="w14 wp14">
+<w:hdr xmlns:wpc="http://schemas.microsoft.com/office/word/2010/wordprocessingCanvas" xmlns:mo="http://schemas.microsoft.com/office/mac/office/2008/main" xmlns:mc="http://schemas.openxmlformats.org/markup-compatibility/2006" xmlns:mv="urn:schemas-microsoft-com:mac:vml" xmlns:o="urn:schemas-microsoft-com:office:office" xmlns:r="http://schemas.openxmlformats.org/officeDocument/2006/relationships" xmlns:m="http://schemas.openxmlformats.org/officeDocument/2006/math" xmlns:v="urn:schemas-microsoft-com:vml" xmlns:wp14="http://schemas.microsoft.com/office/word/2010/wordprocessingDrawing" xmlns:wp="http://schemas.openxmlformats.org/drawingml/2006/wordprocessingDrawing" xmlns:w10="urn:schemas-microsoft-com:office:word" xmlns:w="http://schemas.openxmlformats.org/wordprocessingml/2006/main" xmlns:w14="http://schemas.microsoft.com/office/word/2010/wordml" xmlns:wpg="http://schemas.microsoft.com/office/word/2010/wordprocessingGroup" xmlns:wpi="http://schemas.microsoft.com/office/word/2010/wordprocessingInk" xmlns:wne="http://schemas.microsoft.com/office/word/2006/wordml" xmlns:wps="http://schemas.microsoft.com/office/word/2010/wordprocessingShape" mc:Ignorable="w14 wp14">
   <w:p>
     <w:pPr>
       <w:pStyle w:val="Footer"/>
@@ -3111,7 +2878,7 @@
     </w:rPrDefault>
     <w:pPrDefault/>
   </w:docDefaults>
-  <w:latentStyles w:defLockedState="0" w:defUIPriority="0" w:defSemiHidden="1" w:defUnhideWhenUsed="1" w:defQFormat="0" w:count="267">
+  <w:latentStyles w:defLockedState="0" w:defUIPriority="0" w:defSemiHidden="1" w:defUnhideWhenUsed="1" w:defQFormat="0" w:count="276">
     <w:lsdException w:name="Normal" w:semiHidden="0" w:unhideWhenUsed="0" w:qFormat="1"/>
     <w:lsdException w:name="heading 1" w:semiHidden="0" w:uiPriority="9" w:unhideWhenUsed="0" w:qFormat="1"/>
     <w:lsdException w:name="heading 2" w:semiHidden="0" w:uiPriority="9" w:qFormat="1"/>
@@ -4152,7 +3919,7 @@
 </file>
 
 <file path=word/stylesWithEffects.xml><?xml version="1.0" encoding="utf-8"?>
-<w:styles xmlns:wpc="http://schemas.microsoft.com/office/word/2010/wordprocessingCanvas" xmlns:mc="http://schemas.openxmlformats.org/markup-compatibility/2006" xmlns:o="urn:schemas-microsoft-com:office:office" xmlns:r="http://schemas.openxmlformats.org/officeDocument/2006/relationships" xmlns:m="http://schemas.openxmlformats.org/officeDocument/2006/math" xmlns:v="urn:schemas-microsoft-com:vml" xmlns:wp14="http://schemas.microsoft.com/office/word/2010/wordprocessingDrawing" xmlns:wp="http://schemas.openxmlformats.org/drawingml/2006/wordprocessingDrawing" xmlns:w10="urn:schemas-microsoft-com:office:word" xmlns:w="http://schemas.openxmlformats.org/wordprocessingml/2006/main" xmlns:w14="http://schemas.microsoft.com/office/word/2010/wordml" xmlns:wpg="http://schemas.microsoft.com/office/word/2010/wordprocessingGroup" xmlns:wpi="http://schemas.microsoft.com/office/word/2010/wordprocessingInk" xmlns:wne="http://schemas.microsoft.com/office/word/2006/wordml" xmlns:wps="http://schemas.microsoft.com/office/word/2010/wordprocessingShape" mc:Ignorable="w14 wp14">
+<w:styles xmlns:wpc="http://schemas.microsoft.com/office/word/2010/wordprocessingCanvas" xmlns:mo="http://schemas.microsoft.com/office/mac/office/2008/main" xmlns:mc="http://schemas.openxmlformats.org/markup-compatibility/2006" xmlns:mv="urn:schemas-microsoft-com:mac:vml" xmlns:o="urn:schemas-microsoft-com:office:office" xmlns:r="http://schemas.openxmlformats.org/officeDocument/2006/relationships" xmlns:m="http://schemas.openxmlformats.org/officeDocument/2006/math" xmlns:v="urn:schemas-microsoft-com:vml" xmlns:wp14="http://schemas.microsoft.com/office/word/2010/wordprocessingDrawing" xmlns:wp="http://schemas.openxmlformats.org/drawingml/2006/wordprocessingDrawing" xmlns:w10="urn:schemas-microsoft-com:office:word" xmlns:w="http://schemas.openxmlformats.org/wordprocessingml/2006/main" xmlns:w14="http://schemas.microsoft.com/office/word/2010/wordml" xmlns:wpg="http://schemas.microsoft.com/office/word/2010/wordprocessingGroup" xmlns:wpi="http://schemas.microsoft.com/office/word/2010/wordprocessingInk" xmlns:wne="http://schemas.microsoft.com/office/word/2006/wordml" xmlns:wps="http://schemas.microsoft.com/office/word/2010/wordprocessingShape" mc:Ignorable="w14 wp14 mv">
   <w:docDefaults>
     <w:rPrDefault>
       <w:rPr>
@@ -4168,7 +3935,7 @@
       </w:pPr>
     </w:pPrDefault>
   </w:docDefaults>
-  <w:latentStyles w:defLockedState="0" w:defUIPriority="99" w:defSemiHidden="1" w:defUnhideWhenUsed="1" w:defQFormat="0" w:count="267">
+  <w:latentStyles w:defLockedState="0" w:defUIPriority="99" w:defSemiHidden="1" w:defUnhideWhenUsed="1" w:defQFormat="0" w:count="276">
     <w:lsdException w:name="Normal" w:semiHidden="0" w:uiPriority="0" w:unhideWhenUsed="0" w:qFormat="1"/>
     <w:lsdException w:name="heading 1" w:semiHidden="0" w:uiPriority="9" w:unhideWhenUsed="0" w:qFormat="1"/>
     <w:lsdException w:name="heading 2" w:uiPriority="9" w:qFormat="1"/>

--- a/docs/Project Maintenance Manual/MaintenanceManual.docx
+++ b/docs/Project Maintenance Manual/MaintenanceManual.docx
@@ -1,11 +1,11 @@
 
 <file path=word/document.xml><?xml version="1.0" encoding="utf-8"?>
-<w:document xmlns:wpc="http://schemas.microsoft.com/office/word/2010/wordprocessingCanvas" xmlns:mo="http://schemas.microsoft.com/office/mac/office/2008/main" xmlns:mc="http://schemas.openxmlformats.org/markup-compatibility/2006" xmlns:mv="urn:schemas-microsoft-com:mac:vml" xmlns:o="urn:schemas-microsoft-com:office:office" xmlns:r="http://schemas.openxmlformats.org/officeDocument/2006/relationships" xmlns:m="http://schemas.openxmlformats.org/officeDocument/2006/math" xmlns:v="urn:schemas-microsoft-com:vml" xmlns:wp14="http://schemas.microsoft.com/office/word/2010/wordprocessingDrawing" xmlns:wp="http://schemas.openxmlformats.org/drawingml/2006/wordprocessingDrawing" xmlns:w10="urn:schemas-microsoft-com:office:word" xmlns:w="http://schemas.openxmlformats.org/wordprocessingml/2006/main" xmlns:w14="http://schemas.microsoft.com/office/word/2010/wordml" xmlns:wpg="http://schemas.microsoft.com/office/word/2010/wordprocessingGroup" xmlns:wpi="http://schemas.microsoft.com/office/word/2010/wordprocessingInk" xmlns:wne="http://schemas.microsoft.com/office/word/2006/wordml" xmlns:wps="http://schemas.microsoft.com/office/word/2010/wordprocessingShape" mc:Ignorable="w14 wp14 mv">
+<w:document xmlns:wpc="http://schemas.microsoft.com/office/word/2010/wordprocessingCanvas" xmlns:mc="http://schemas.openxmlformats.org/markup-compatibility/2006" xmlns:o="urn:schemas-microsoft-com:office:office" xmlns:r="http://schemas.openxmlformats.org/officeDocument/2006/relationships" xmlns:m="http://schemas.openxmlformats.org/officeDocument/2006/math" xmlns:v="urn:schemas-microsoft-com:vml" xmlns:wp14="http://schemas.microsoft.com/office/word/2010/wordprocessingDrawing" xmlns:wp="http://schemas.openxmlformats.org/drawingml/2006/wordprocessingDrawing" xmlns:w10="urn:schemas-microsoft-com:office:word" xmlns:w="http://schemas.openxmlformats.org/wordprocessingml/2006/main" xmlns:w14="http://schemas.microsoft.com/office/word/2010/wordml" xmlns:wpg="http://schemas.microsoft.com/office/word/2010/wordprocessingGroup" xmlns:wpi="http://schemas.microsoft.com/office/word/2010/wordprocessingInk" xmlns:wne="http://schemas.microsoft.com/office/word/2006/wordml" xmlns:wps="http://schemas.microsoft.com/office/word/2010/wordprocessingShape" mc:Ignorable="w14 wp14">
   <w:body>
     <w:p>
       <w:r>
         <w:pict w14:anchorId="2F08B4EC">
-          <v:group id="Group 1025" o:spid="_x0000_s1026" style="position:absolute;margin-left:0;margin-top:0;width:525.05pt;height:765.25pt;z-index:-251657216;mso-position-horizontal:center;mso-position-horizontal-relative:page;mso-position-vertical:center;mso-position-vertical-relative:page" coordsize="68580,92717">
+          <v:group id="Group 1025" o:spid="_x0000_s1026" style="position:absolute;margin-left:0;margin-top:0;width:525.05pt;height:765.25pt;z-index:-1;mso-position-horizontal:center;mso-position-horizontal-relative:page;mso-position-vertical:center;mso-position-vertical-relative:page" coordsize="68580,92717">
             <v:rect id="Rectangle 120" o:spid="_x0000_s1027" style="position:absolute;top:73152;width:68580;height:1431;v-text-anchor:middle" o:preferrelative="t" fillcolor="#5b9bd5" stroked="f"/>
             <v:rect id="Rectangle 121" o:spid="_x0000_s1028" style="position:absolute;top:74390;width:68580;height:18327;v-text-anchor:bottom" o:preferrelative="t" fillcolor="#ed7d31" stroked="f">
               <v:textbox inset="36pt,14.4pt,36pt,36pt">
@@ -66,7 +66,7 @@
                 </w:txbxContent>
               </v:textbox>
             </v:rect>
-            <v:shapetype id="_x0000_t202" coordsize="21600,21600" o:spt="202" path="m0,0l0,21600,21600,21600,21600,0xe">
+            <v:shapetype id="_x0000_t202" coordsize="21600,21600" o:spt="202" path="m,l,21600r21600,l21600,xe">
               <v:stroke joinstyle="miter"/>
               <v:path gradientshapeok="t" o:connecttype="rect"/>
             </v:shapetype>
@@ -1924,10 +1924,13 @@
       </w:pPr>
       <w:bookmarkStart w:id="13" w:name="_Toc411174012"/>
       <w:r>
-        <w:rPr>
-          <w:rFonts w:hint="eastAsia"/>
-        </w:rPr>
-        <w:t>algorithms</w:t>
+        <w:t>A</w:t>
+      </w:r>
+      <w:r>
+        <w:rPr>
+          <w:rFonts w:hint="eastAsia"/>
+        </w:rPr>
+        <w:t>lgorithms</w:t>
       </w:r>
       <w:bookmarkEnd w:id="13"/>
     </w:p>
@@ -1947,126 +1950,171 @@
         <w:t>Record</w:t>
       </w:r>
     </w:p>
+    <w:p>
+      <w:bookmarkStart w:id="15" w:name="_GoBack"/>
+      <w:bookmarkEnd w:id="15"/>
+    </w:p>
+    <w:p>
+      <w:pPr>
+        <w:pStyle w:val="Heading1"/>
+      </w:pPr>
+      <w:bookmarkStart w:id="16" w:name="_Toc411174014"/>
+      <w:r>
+        <w:t>M</w:t>
+      </w:r>
+      <w:r>
+        <w:rPr>
+          <w:rFonts w:hint="eastAsia"/>
+        </w:rPr>
+        <w:t xml:space="preserve">ain </w:t>
+      </w:r>
+      <w:r>
+        <w:t>D</w:t>
+      </w:r>
+      <w:r>
+        <w:rPr>
+          <w:rFonts w:hint="eastAsia"/>
+        </w:rPr>
+        <w:t xml:space="preserve">ata </w:t>
+      </w:r>
+      <w:r>
+        <w:t>A</w:t>
+      </w:r>
+      <w:r>
+        <w:rPr>
+          <w:rFonts w:hint="eastAsia"/>
+        </w:rPr>
+        <w:t>rea</w:t>
+      </w:r>
+      <w:bookmarkEnd w:id="16"/>
+      <w:r>
+        <w:t>s</w:t>
+      </w:r>
+    </w:p>
+    <w:p>
+      <w:pPr>
+        <w:pStyle w:val="Heading2"/>
+        <w:rPr>
+          <w:color w:val="auto"/>
+        </w:rPr>
+      </w:pPr>
+      <w:r>
+        <w:rPr>
+          <w:color w:val="auto"/>
+        </w:rPr>
+        <w:t>Dat</w:t>
+      </w:r>
+      <w:r>
+        <w:rPr>
+          <w:color w:val="auto"/>
+        </w:rPr>
+        <w:t>a structures are mentioned in detail in the design documentation.</w:t>
+      </w:r>
+    </w:p>
     <w:p/>
     <w:p>
       <w:pPr>
         <w:pStyle w:val="Heading1"/>
       </w:pPr>
-      <w:bookmarkStart w:id="15" w:name="_Toc411174014"/>
-      <w:r>
-        <w:rPr>
-          <w:rFonts w:hint="eastAsia"/>
-        </w:rPr>
-        <w:t>main data area</w:t>
-      </w:r>
-      <w:bookmarkEnd w:id="15"/>
+      <w:bookmarkStart w:id="17" w:name="_Toc411174015"/>
+      <w:r>
+        <w:t>F</w:t>
+      </w:r>
+      <w:r>
+        <w:rPr>
+          <w:rFonts w:hint="eastAsia"/>
+        </w:rPr>
+        <w:t>ile system interaction</w:t>
+      </w:r>
+      <w:bookmarkEnd w:id="17"/>
     </w:p>
     <w:p>
       <w:pPr>
         <w:pStyle w:val="Heading2"/>
       </w:pPr>
+      <w:bookmarkStart w:id="18" w:name="_Toc411174016"/>
+      <w:r>
+        <w:rPr>
+          <w:rFonts w:hint="eastAsia"/>
+        </w:rPr>
+        <w:t>RPS recorder</w:t>
+      </w:r>
+      <w:bookmarkEnd w:id="18"/>
     </w:p>
     <w:p/>
     <w:p>
       <w:pPr>
+        <w:pStyle w:val="Heading2"/>
+      </w:pPr>
+      <w:bookmarkStart w:id="19" w:name="_Toc411174017"/>
+      <w:r>
+        <w:rPr>
+          <w:rFonts w:hint="eastAsia"/>
+        </w:rPr>
+        <w:t>RPS VIEwer</w:t>
+      </w:r>
+      <w:bookmarkEnd w:id="19"/>
+    </w:p>
+    <w:p/>
+    <w:p>
+      <w:pPr>
         <w:pStyle w:val="Heading1"/>
       </w:pPr>
-      <w:bookmarkStart w:id="16" w:name="_Toc411174015"/>
-      <w:r>
-        <w:rPr>
-          <w:rFonts w:hint="eastAsia"/>
-        </w:rPr>
-        <w:t>file system interaction</w:t>
-      </w:r>
-      <w:bookmarkEnd w:id="16"/>
+      <w:bookmarkStart w:id="20" w:name="_Toc411174018"/>
+      <w:r>
+        <w:rPr>
+          <w:rFonts w:hint="eastAsia"/>
+        </w:rPr>
+        <w:t>interfaces</w:t>
+      </w:r>
+      <w:bookmarkEnd w:id="20"/>
     </w:p>
     <w:p>
       <w:pPr>
         <w:pStyle w:val="Heading2"/>
       </w:pPr>
-      <w:bookmarkStart w:id="17" w:name="_Toc411174016"/>
-      <w:r>
-        <w:rPr>
-          <w:rFonts w:hint="eastAsia"/>
-        </w:rPr>
-        <w:t>RPS recorder</w:t>
-      </w:r>
-      <w:bookmarkEnd w:id="17"/>
-    </w:p>
-    <w:p/>
+      <w:bookmarkStart w:id="21" w:name="_Toc411174019"/>
+      <w:r>
+        <w:rPr>
+          <w:rFonts w:hint="eastAsia"/>
+        </w:rPr>
+        <w:t>RPS</w:t>
+      </w:r>
+      <w:bookmarkEnd w:id="21"/>
+      <w:r>
+        <w:t>Record</w:t>
+      </w:r>
+    </w:p>
+    <w:p>
+      <w:r>
+        <w:t xml:space="preserve">-screen rotating proplem </w:t>
+      </w:r>
+    </w:p>
+    <w:p>
+      <w:pPr>
+        <w:pStyle w:val="Heading1"/>
+      </w:pPr>
+      <w:bookmarkStart w:id="22" w:name="_Toc411174020"/>
+      <w:r>
+        <w:rPr>
+          <w:rFonts w:hint="eastAsia"/>
+        </w:rPr>
+        <w:t>improvement suggestions</w:t>
+      </w:r>
+      <w:bookmarkEnd w:id="22"/>
+    </w:p>
     <w:p>
       <w:pPr>
         <w:pStyle w:val="Heading2"/>
       </w:pPr>
-      <w:bookmarkStart w:id="18" w:name="_Toc411174017"/>
-      <w:r>
-        <w:rPr>
-          <w:rFonts w:hint="eastAsia"/>
-        </w:rPr>
-        <w:t>RPS VIEwer</w:t>
-      </w:r>
-      <w:bookmarkEnd w:id="18"/>
-    </w:p>
-    <w:p/>
-    <w:p>
-      <w:pPr>
-        <w:pStyle w:val="Heading1"/>
-      </w:pPr>
-      <w:bookmarkStart w:id="19" w:name="_Toc411174018"/>
-      <w:r>
-        <w:rPr>
-          <w:rFonts w:hint="eastAsia"/>
-        </w:rPr>
-        <w:t>interfaces</w:t>
-      </w:r>
-      <w:bookmarkEnd w:id="19"/>
-    </w:p>
-    <w:p>
-      <w:pPr>
-        <w:pStyle w:val="Heading2"/>
-      </w:pPr>
-      <w:bookmarkStart w:id="20" w:name="_Toc411174019"/>
-      <w:r>
-        <w:rPr>
-          <w:rFonts w:hint="eastAsia"/>
-        </w:rPr>
-        <w:t>RPS</w:t>
-      </w:r>
-      <w:bookmarkEnd w:id="20"/>
-      <w:r>
-        <w:t>Record</w:t>
-      </w:r>
-    </w:p>
-    <w:p>
-      <w:r>
-        <w:t xml:space="preserve">-screen rotating proplem </w:t>
-      </w:r>
-    </w:p>
-    <w:p>
-      <w:pPr>
-        <w:pStyle w:val="Heading1"/>
-      </w:pPr>
-      <w:bookmarkStart w:id="21" w:name="_Toc411174020"/>
-      <w:r>
-        <w:rPr>
-          <w:rFonts w:hint="eastAsia"/>
-        </w:rPr>
-        <w:t>improvement suggestions</w:t>
-      </w:r>
-      <w:bookmarkEnd w:id="21"/>
-    </w:p>
-    <w:p>
-      <w:pPr>
-        <w:pStyle w:val="Heading2"/>
-      </w:pPr>
-      <w:bookmarkStart w:id="22" w:name="_Toc411174021"/>
+      <w:bookmarkStart w:id="23" w:name="_Toc411174021"/>
       <w:r>
         <w:rPr>
           <w:rFonts w:hint="eastAsia"/>
         </w:rPr>
         <w:t xml:space="preserve">RPS </w:t>
       </w:r>
-      <w:bookmarkEnd w:id="22"/>
+      <w:bookmarkEnd w:id="23"/>
       <w:r>
         <w:t>Record</w:t>
       </w:r>
@@ -2125,14 +2173,17 @@
       <w:pPr>
         <w:pStyle w:val="Heading1"/>
       </w:pPr>
-      <w:bookmarkStart w:id="23" w:name="_Toc411174023"/>
-      <w:r>
-        <w:rPr>
-          <w:rFonts w:hint="eastAsia"/>
-        </w:rPr>
-        <w:t>observations for maintenance</w:t>
-      </w:r>
-      <w:bookmarkEnd w:id="23"/>
+      <w:bookmarkStart w:id="24" w:name="_Toc411174023"/>
+      <w:r>
+        <w:t>O</w:t>
+      </w:r>
+      <w:r>
+        <w:rPr>
+          <w:rFonts w:hint="eastAsia"/>
+        </w:rPr>
+        <w:t>bservations for maintenance</w:t>
+      </w:r>
+      <w:bookmarkEnd w:id="24"/>
     </w:p>
     <w:p>
       <w:pPr>
@@ -2162,7 +2213,7 @@
       <w:pPr>
         <w:pStyle w:val="Heading1"/>
       </w:pPr>
-      <w:bookmarkStart w:id="24" w:name="_Toc411174026"/>
+      <w:bookmarkStart w:id="25" w:name="_Toc411174026"/>
       <w:r>
         <w:t>P</w:t>
       </w:r>
@@ -2172,7 +2223,7 @@
         </w:rPr>
         <w:t>hysical limitations</w:t>
       </w:r>
-      <w:bookmarkEnd w:id="24"/>
+      <w:bookmarkEnd w:id="25"/>
     </w:p>
     <w:p>
       <w:pPr>
@@ -2216,21 +2267,19 @@
       <w:pPr>
         <w:pStyle w:val="Heading1"/>
       </w:pPr>
-      <w:bookmarkStart w:id="25" w:name="_Toc411174029"/>
+      <w:bookmarkStart w:id="26" w:name="_Toc411174029"/>
       <w:r>
         <w:rPr>
           <w:rFonts w:hint="eastAsia"/>
         </w:rPr>
         <w:t>Rebuilding and testing</w:t>
       </w:r>
-      <w:bookmarkEnd w:id="25"/>
+      <w:bookmarkEnd w:id="26"/>
     </w:p>
     <w:p>
       <w:r>
         <w:t>To rebuild the Android app, import the entire project in Eclipse. To test it, install the generated .apk file on an Android device or use an emulator.</w:t>
       </w:r>
-      <w:bookmarkStart w:id="26" w:name="_GoBack"/>
-      <w:bookmarkEnd w:id="26"/>
     </w:p>
     <w:p>
       <w:pPr>
@@ -2631,7 +2680,7 @@
 </file>
 
 <file path=word/endnotes.xml><?xml version="1.0" encoding="utf-8"?>
-<w:endnotes xmlns:wpc="http://schemas.microsoft.com/office/word/2010/wordprocessingCanvas" xmlns:mo="http://schemas.microsoft.com/office/mac/office/2008/main" xmlns:mc="http://schemas.openxmlformats.org/markup-compatibility/2006" xmlns:mv="urn:schemas-microsoft-com:mac:vml" xmlns:o="urn:schemas-microsoft-com:office:office" xmlns:r="http://schemas.openxmlformats.org/officeDocument/2006/relationships" xmlns:m="http://schemas.openxmlformats.org/officeDocument/2006/math" xmlns:v="urn:schemas-microsoft-com:vml" xmlns:wp14="http://schemas.microsoft.com/office/word/2010/wordprocessingDrawing" xmlns:wp="http://schemas.openxmlformats.org/drawingml/2006/wordprocessingDrawing" xmlns:w10="urn:schemas-microsoft-com:office:word" xmlns:w="http://schemas.openxmlformats.org/wordprocessingml/2006/main" xmlns:w14="http://schemas.microsoft.com/office/word/2010/wordml" xmlns:wpg="http://schemas.microsoft.com/office/word/2010/wordprocessingGroup" xmlns:wpi="http://schemas.microsoft.com/office/word/2010/wordprocessingInk" xmlns:wne="http://schemas.microsoft.com/office/word/2006/wordml" xmlns:wps="http://schemas.microsoft.com/office/word/2010/wordprocessingShape" mc:Ignorable="w14 wp14 mv">
+<w:endnotes xmlns:wpc="http://schemas.microsoft.com/office/word/2010/wordprocessingCanvas" xmlns:mc="http://schemas.openxmlformats.org/markup-compatibility/2006" xmlns:o="urn:schemas-microsoft-com:office:office" xmlns:r="http://schemas.openxmlformats.org/officeDocument/2006/relationships" xmlns:m="http://schemas.openxmlformats.org/officeDocument/2006/math" xmlns:v="urn:schemas-microsoft-com:vml" xmlns:wp14="http://schemas.microsoft.com/office/word/2010/wordprocessingDrawing" xmlns:wp="http://schemas.openxmlformats.org/drawingml/2006/wordprocessingDrawing" xmlns:w10="urn:schemas-microsoft-com:office:word" xmlns:w="http://schemas.openxmlformats.org/wordprocessingml/2006/main" xmlns:w14="http://schemas.microsoft.com/office/word/2010/wordml" xmlns:wpg="http://schemas.microsoft.com/office/word/2010/wordprocessingGroup" xmlns:wpi="http://schemas.microsoft.com/office/word/2010/wordprocessingInk" xmlns:wne="http://schemas.microsoft.com/office/word/2006/wordml" xmlns:wps="http://schemas.microsoft.com/office/word/2010/wordprocessingShape" mc:Ignorable="w14 wp14">
   <w:endnote w:type="separator" w:id="-1">
     <w:p>
       <w:pPr>
@@ -2656,7 +2705,7 @@
 </file>
 
 <file path=word/footer1.xml><?xml version="1.0" encoding="utf-8"?>
-<w:ftr xmlns:wpc="http://schemas.microsoft.com/office/word/2010/wordprocessingCanvas" xmlns:mo="http://schemas.microsoft.com/office/mac/office/2008/main" xmlns:mc="http://schemas.openxmlformats.org/markup-compatibility/2006" xmlns:mv="urn:schemas-microsoft-com:mac:vml" xmlns:o="urn:schemas-microsoft-com:office:office" xmlns:r="http://schemas.openxmlformats.org/officeDocument/2006/relationships" xmlns:m="http://schemas.openxmlformats.org/officeDocument/2006/math" xmlns:v="urn:schemas-microsoft-com:vml" xmlns:wp14="http://schemas.microsoft.com/office/word/2010/wordprocessingDrawing" xmlns:wp="http://schemas.openxmlformats.org/drawingml/2006/wordprocessingDrawing" xmlns:w10="urn:schemas-microsoft-com:office:word" xmlns:w="http://schemas.openxmlformats.org/wordprocessingml/2006/main" xmlns:w14="http://schemas.microsoft.com/office/word/2010/wordml" xmlns:wpg="http://schemas.microsoft.com/office/word/2010/wordprocessingGroup" xmlns:wpi="http://schemas.microsoft.com/office/word/2010/wordprocessingInk" xmlns:wne="http://schemas.microsoft.com/office/word/2006/wordml" xmlns:wps="http://schemas.microsoft.com/office/word/2010/wordprocessingShape" mc:Ignorable="w14 wp14">
+<w:ftr xmlns:wpc="http://schemas.microsoft.com/office/word/2010/wordprocessingCanvas" xmlns:mc="http://schemas.openxmlformats.org/markup-compatibility/2006" xmlns:o="urn:schemas-microsoft-com:office:office" xmlns:r="http://schemas.openxmlformats.org/officeDocument/2006/relationships" xmlns:m="http://schemas.openxmlformats.org/officeDocument/2006/math" xmlns:v="urn:schemas-microsoft-com:vml" xmlns:wp14="http://schemas.microsoft.com/office/word/2010/wordprocessingDrawing" xmlns:wp="http://schemas.openxmlformats.org/drawingml/2006/wordprocessingDrawing" xmlns:w10="urn:schemas-microsoft-com:office:word" xmlns:w="http://schemas.openxmlformats.org/wordprocessingml/2006/main" xmlns:w14="http://schemas.microsoft.com/office/word/2010/wordml" xmlns:wpg="http://schemas.microsoft.com/office/word/2010/wordprocessingGroup" xmlns:wpi="http://schemas.microsoft.com/office/word/2010/wordprocessingInk" xmlns:wne="http://schemas.microsoft.com/office/word/2006/wordml" xmlns:wps="http://schemas.microsoft.com/office/word/2010/wordprocessingShape" mc:Ignorable="w14 wp14">
   <w:p>
     <w:pPr>
       <w:pStyle w:val="Footer"/>
@@ -2702,7 +2751,7 @@
         <w:bCs/>
         <w:noProof/>
       </w:rPr>
-      <w:t>5</w:t>
+      <w:t>4</w:t>
     </w:r>
     <w:r>
       <w:rPr>
@@ -2737,7 +2786,7 @@
 </file>
 
 <file path=word/footnotes.xml><?xml version="1.0" encoding="utf-8"?>
-<w:footnotes xmlns:wpc="http://schemas.microsoft.com/office/word/2010/wordprocessingCanvas" xmlns:mo="http://schemas.microsoft.com/office/mac/office/2008/main" xmlns:mc="http://schemas.openxmlformats.org/markup-compatibility/2006" xmlns:mv="urn:schemas-microsoft-com:mac:vml" xmlns:o="urn:schemas-microsoft-com:office:office" xmlns:r="http://schemas.openxmlformats.org/officeDocument/2006/relationships" xmlns:m="http://schemas.openxmlformats.org/officeDocument/2006/math" xmlns:v="urn:schemas-microsoft-com:vml" xmlns:wp14="http://schemas.microsoft.com/office/word/2010/wordprocessingDrawing" xmlns:wp="http://schemas.openxmlformats.org/drawingml/2006/wordprocessingDrawing" xmlns:w10="urn:schemas-microsoft-com:office:word" xmlns:w="http://schemas.openxmlformats.org/wordprocessingml/2006/main" xmlns:w14="http://schemas.microsoft.com/office/word/2010/wordml" xmlns:wpg="http://schemas.microsoft.com/office/word/2010/wordprocessingGroup" xmlns:wpi="http://schemas.microsoft.com/office/word/2010/wordprocessingInk" xmlns:wne="http://schemas.microsoft.com/office/word/2006/wordml" xmlns:wps="http://schemas.microsoft.com/office/word/2010/wordprocessingShape" mc:Ignorable="w14 wp14 mv">
+<w:footnotes xmlns:wpc="http://schemas.microsoft.com/office/word/2010/wordprocessingCanvas" xmlns:mc="http://schemas.openxmlformats.org/markup-compatibility/2006" xmlns:o="urn:schemas-microsoft-com:office:office" xmlns:r="http://schemas.openxmlformats.org/officeDocument/2006/relationships" xmlns:m="http://schemas.openxmlformats.org/officeDocument/2006/math" xmlns:v="urn:schemas-microsoft-com:vml" xmlns:wp14="http://schemas.microsoft.com/office/word/2010/wordprocessingDrawing" xmlns:wp="http://schemas.openxmlformats.org/drawingml/2006/wordprocessingDrawing" xmlns:w10="urn:schemas-microsoft-com:office:word" xmlns:w="http://schemas.openxmlformats.org/wordprocessingml/2006/main" xmlns:w14="http://schemas.microsoft.com/office/word/2010/wordml" xmlns:wpg="http://schemas.microsoft.com/office/word/2010/wordprocessingGroup" xmlns:wpi="http://schemas.microsoft.com/office/word/2010/wordprocessingInk" xmlns:wne="http://schemas.microsoft.com/office/word/2006/wordml" xmlns:wps="http://schemas.microsoft.com/office/word/2010/wordprocessingShape" mc:Ignorable="w14 wp14">
   <w:footnote w:type="separator" w:id="-1">
     <w:p>
       <w:pPr>
@@ -2762,7 +2811,7 @@
 </file>
 
 <file path=word/header1.xml><?xml version="1.0" encoding="utf-8"?>
-<w:hdr xmlns:wpc="http://schemas.microsoft.com/office/word/2010/wordprocessingCanvas" xmlns:mo="http://schemas.microsoft.com/office/mac/office/2008/main" xmlns:mc="http://schemas.openxmlformats.org/markup-compatibility/2006" xmlns:mv="urn:schemas-microsoft-com:mac:vml" xmlns:o="urn:schemas-microsoft-com:office:office" xmlns:r="http://schemas.openxmlformats.org/officeDocument/2006/relationships" xmlns:m="http://schemas.openxmlformats.org/officeDocument/2006/math" xmlns:v="urn:schemas-microsoft-com:vml" xmlns:wp14="http://schemas.microsoft.com/office/word/2010/wordprocessingDrawing" xmlns:wp="http://schemas.openxmlformats.org/drawingml/2006/wordprocessingDrawing" xmlns:w10="urn:schemas-microsoft-com:office:word" xmlns:w="http://schemas.openxmlformats.org/wordprocessingml/2006/main" xmlns:w14="http://schemas.microsoft.com/office/word/2010/wordml" xmlns:wpg="http://schemas.microsoft.com/office/word/2010/wordprocessingGroup" xmlns:wpi="http://schemas.microsoft.com/office/word/2010/wordprocessingInk" xmlns:wne="http://schemas.microsoft.com/office/word/2006/wordml" xmlns:wps="http://schemas.microsoft.com/office/word/2010/wordprocessingShape" mc:Ignorable="w14 wp14">
+<w:hdr xmlns:wpc="http://schemas.microsoft.com/office/word/2010/wordprocessingCanvas" xmlns:mc="http://schemas.openxmlformats.org/markup-compatibility/2006" xmlns:o="urn:schemas-microsoft-com:office:office" xmlns:r="http://schemas.openxmlformats.org/officeDocument/2006/relationships" xmlns:m="http://schemas.openxmlformats.org/officeDocument/2006/math" xmlns:v="urn:schemas-microsoft-com:vml" xmlns:wp14="http://schemas.microsoft.com/office/word/2010/wordprocessingDrawing" xmlns:wp="http://schemas.openxmlformats.org/drawingml/2006/wordprocessingDrawing" xmlns:w10="urn:schemas-microsoft-com:office:word" xmlns:w="http://schemas.openxmlformats.org/wordprocessingml/2006/main" xmlns:w14="http://schemas.microsoft.com/office/word/2010/wordml" xmlns:wpg="http://schemas.microsoft.com/office/word/2010/wordprocessingGroup" xmlns:wpi="http://schemas.microsoft.com/office/word/2010/wordprocessingInk" xmlns:wne="http://schemas.microsoft.com/office/word/2006/wordml" xmlns:wps="http://schemas.microsoft.com/office/word/2010/wordprocessingShape" mc:Ignorable="w14 wp14">
   <w:p>
     <w:pPr>
       <w:pStyle w:val="Header"/>
@@ -2822,7 +2871,7 @@
 </file>
 
 <file path=word/header2.xml><?xml version="1.0" encoding="utf-8"?>
-<w:hdr xmlns:wpc="http://schemas.microsoft.com/office/word/2010/wordprocessingCanvas" xmlns:mo="http://schemas.microsoft.com/office/mac/office/2008/main" xmlns:mc="http://schemas.openxmlformats.org/markup-compatibility/2006" xmlns:mv="urn:schemas-microsoft-com:mac:vml" xmlns:o="urn:schemas-microsoft-com:office:office" xmlns:r="http://schemas.openxmlformats.org/officeDocument/2006/relationships" xmlns:m="http://schemas.openxmlformats.org/officeDocument/2006/math" xmlns:v="urn:schemas-microsoft-com:vml" xmlns:wp14="http://schemas.microsoft.com/office/word/2010/wordprocessingDrawing" xmlns:wp="http://schemas.openxmlformats.org/drawingml/2006/wordprocessingDrawing" xmlns:w10="urn:schemas-microsoft-com:office:word" xmlns:w="http://schemas.openxmlformats.org/wordprocessingml/2006/main" xmlns:w14="http://schemas.microsoft.com/office/word/2010/wordml" xmlns:wpg="http://schemas.microsoft.com/office/word/2010/wordprocessingGroup" xmlns:wpi="http://schemas.microsoft.com/office/word/2010/wordprocessingInk" xmlns:wne="http://schemas.microsoft.com/office/word/2006/wordml" xmlns:wps="http://schemas.microsoft.com/office/word/2010/wordprocessingShape" mc:Ignorable="w14 wp14">
+<w:hdr xmlns:wpc="http://schemas.microsoft.com/office/word/2010/wordprocessingCanvas" xmlns:mc="http://schemas.openxmlformats.org/markup-compatibility/2006" xmlns:o="urn:schemas-microsoft-com:office:office" xmlns:r="http://schemas.openxmlformats.org/officeDocument/2006/relationships" xmlns:m="http://schemas.openxmlformats.org/officeDocument/2006/math" xmlns:v="urn:schemas-microsoft-com:vml" xmlns:wp14="http://schemas.microsoft.com/office/word/2010/wordprocessingDrawing" xmlns:wp="http://schemas.openxmlformats.org/drawingml/2006/wordprocessingDrawing" xmlns:w10="urn:schemas-microsoft-com:office:word" xmlns:w="http://schemas.openxmlformats.org/wordprocessingml/2006/main" xmlns:w14="http://schemas.microsoft.com/office/word/2010/wordml" xmlns:wpg="http://schemas.microsoft.com/office/word/2010/wordprocessingGroup" xmlns:wpi="http://schemas.microsoft.com/office/word/2010/wordprocessingInk" xmlns:wne="http://schemas.microsoft.com/office/word/2006/wordml" xmlns:wps="http://schemas.microsoft.com/office/word/2010/wordprocessingShape" mc:Ignorable="w14 wp14">
   <w:p>
     <w:pPr>
       <w:pStyle w:val="Footer"/>
@@ -2878,7 +2927,7 @@
     </w:rPrDefault>
     <w:pPrDefault/>
   </w:docDefaults>
-  <w:latentStyles w:defLockedState="0" w:defUIPriority="0" w:defSemiHidden="1" w:defUnhideWhenUsed="1" w:defQFormat="0" w:count="276">
+  <w:latentStyles w:defLockedState="0" w:defUIPriority="0" w:defSemiHidden="1" w:defUnhideWhenUsed="1" w:defQFormat="0" w:count="267">
     <w:lsdException w:name="Normal" w:semiHidden="0" w:unhideWhenUsed="0" w:qFormat="1"/>
     <w:lsdException w:name="heading 1" w:semiHidden="0" w:uiPriority="9" w:unhideWhenUsed="0" w:qFormat="1"/>
     <w:lsdException w:name="heading 2" w:semiHidden="0" w:uiPriority="9" w:qFormat="1"/>
@@ -3919,7 +3968,7 @@
 </file>
 
 <file path=word/stylesWithEffects.xml><?xml version="1.0" encoding="utf-8"?>
-<w:styles xmlns:wpc="http://schemas.microsoft.com/office/word/2010/wordprocessingCanvas" xmlns:mo="http://schemas.microsoft.com/office/mac/office/2008/main" xmlns:mc="http://schemas.openxmlformats.org/markup-compatibility/2006" xmlns:mv="urn:schemas-microsoft-com:mac:vml" xmlns:o="urn:schemas-microsoft-com:office:office" xmlns:r="http://schemas.openxmlformats.org/officeDocument/2006/relationships" xmlns:m="http://schemas.openxmlformats.org/officeDocument/2006/math" xmlns:v="urn:schemas-microsoft-com:vml" xmlns:wp14="http://schemas.microsoft.com/office/word/2010/wordprocessingDrawing" xmlns:wp="http://schemas.openxmlformats.org/drawingml/2006/wordprocessingDrawing" xmlns:w10="urn:schemas-microsoft-com:office:word" xmlns:w="http://schemas.openxmlformats.org/wordprocessingml/2006/main" xmlns:w14="http://schemas.microsoft.com/office/word/2010/wordml" xmlns:wpg="http://schemas.microsoft.com/office/word/2010/wordprocessingGroup" xmlns:wpi="http://schemas.microsoft.com/office/word/2010/wordprocessingInk" xmlns:wne="http://schemas.microsoft.com/office/word/2006/wordml" xmlns:wps="http://schemas.microsoft.com/office/word/2010/wordprocessingShape" mc:Ignorable="w14 wp14 mv">
+<w:styles xmlns:wpc="http://schemas.microsoft.com/office/word/2010/wordprocessingCanvas" xmlns:mc="http://schemas.openxmlformats.org/markup-compatibility/2006" xmlns:o="urn:schemas-microsoft-com:office:office" xmlns:r="http://schemas.openxmlformats.org/officeDocument/2006/relationships" xmlns:m="http://schemas.openxmlformats.org/officeDocument/2006/math" xmlns:v="urn:schemas-microsoft-com:vml" xmlns:wp14="http://schemas.microsoft.com/office/word/2010/wordprocessingDrawing" xmlns:wp="http://schemas.openxmlformats.org/drawingml/2006/wordprocessingDrawing" xmlns:w10="urn:schemas-microsoft-com:office:word" xmlns:w="http://schemas.openxmlformats.org/wordprocessingml/2006/main" xmlns:w14="http://schemas.microsoft.com/office/word/2010/wordml" xmlns:wpg="http://schemas.microsoft.com/office/word/2010/wordprocessingGroup" xmlns:wpi="http://schemas.microsoft.com/office/word/2010/wordprocessingInk" xmlns:wne="http://schemas.microsoft.com/office/word/2006/wordml" xmlns:wps="http://schemas.microsoft.com/office/word/2010/wordprocessingShape" mc:Ignorable="w14 wp14">
   <w:docDefaults>
     <w:rPrDefault>
       <w:rPr>
@@ -3935,7 +3984,7 @@
       </w:pPr>
     </w:pPrDefault>
   </w:docDefaults>
-  <w:latentStyles w:defLockedState="0" w:defUIPriority="99" w:defSemiHidden="1" w:defUnhideWhenUsed="1" w:defQFormat="0" w:count="276">
+  <w:latentStyles w:defLockedState="0" w:defUIPriority="99" w:defSemiHidden="1" w:defUnhideWhenUsed="1" w:defQFormat="0" w:count="267">
     <w:lsdException w:name="Normal" w:semiHidden="0" w:uiPriority="0" w:unhideWhenUsed="0" w:qFormat="1"/>
     <w:lsdException w:name="heading 1" w:semiHidden="0" w:uiPriority="9" w:unhideWhenUsed="0" w:qFormat="1"/>
     <w:lsdException w:name="heading 2" w:uiPriority="9" w:qFormat="1"/>

--- a/docs/Project Maintenance Manual/MaintenanceManual.docx
+++ b/docs/Project Maintenance Manual/MaintenanceManual.docx
@@ -4,13 +4,17 @@
   <w:body>
     <w:p>
       <w:pPr>
-        <w:pStyle w:val="Body"/>
-        <w:rPr>
-          <w:rtl w:val="0"/>
-        </w:rPr>
-      </w:pPr>
-      <w:r>
-        <w:rPr>
+        <w:pStyle w:val="Body A"/>
+        <w:rPr>
+          <w:sz w:val="22"/>
+          <w:szCs w:val="22"/>
+          <w:rtl w:val="0"/>
+        </w:rPr>
+      </w:pPr>
+      <w:r>
+        <w:rPr>
+          <w:sz w:val="24"/>
+          <w:szCs w:val="24"/>
           <w:rtl w:val="0"/>
         </w:rPr>
         <mc:AlternateContent>
@@ -19,12 +23,12 @@
               <wp:anchor distT="152400" distB="152400" distL="152400" distR="152400" simplePos="0" relativeHeight="251659264" behindDoc="0" locked="0" layoutInCell="1" allowOverlap="1">
                 <wp:simplePos x="0" y="0"/>
                 <wp:positionH relativeFrom="page">
-                  <wp:posOffset>446087</wp:posOffset>
+                  <wp:posOffset>446086</wp:posOffset>
                 </wp:positionH>
                 <wp:positionV relativeFrom="page">
-                  <wp:posOffset>486727</wp:posOffset>
+                  <wp:posOffset>486726</wp:posOffset>
                 </wp:positionV>
-                <wp:extent cx="6668135" cy="9718676"/>
+                <wp:extent cx="6668137" cy="9718679"/>
                 <wp:effectExtent l="0" t="0" r="0" b="0"/>
                 <wp:wrapTopAndBottom distT="152400" distB="152400"/>
                 <wp:docPr id="1073741830" name="officeArt object"/>
@@ -36,9 +40,9 @@
                       <wpg:grpSpPr>
                         <a:xfrm>
                           <a:off x="0" y="0"/>
-                          <a:ext cx="6668135" cy="9718676"/>
+                          <a:ext cx="6668137" cy="9718679"/>
                           <a:chOff x="0" y="0"/>
-                          <a:chExt cx="6668134" cy="9718675"/>
+                          <a:chExt cx="6668136" cy="9718678"/>
                         </a:xfrm>
                       </wpg:grpSpPr>
                       <wps:wsp>
@@ -47,7 +51,7 @@
                         <wps:spPr>
                           <a:xfrm>
                             <a:off x="0" y="7667855"/>
-                            <a:ext cx="6668135" cy="149999"/>
+                            <a:ext cx="6668136" cy="150000"/>
                           </a:xfrm>
                           <a:prstGeom prst="rect">
                             <a:avLst/>
@@ -69,9 +73,9 @@
                         <wpg:grpSpPr>
                           <a:xfrm>
                             <a:off x="0" y="7797623"/>
-                            <a:ext cx="6668135" cy="1921053"/>
+                            <a:ext cx="6668137" cy="1921055"/>
                             <a:chOff x="0" y="0"/>
-                            <a:chExt cx="6668134" cy="1921051"/>
+                            <a:chExt cx="6668136" cy="1921054"/>
                           </a:xfrm>
                         </wpg:grpSpPr>
                         <wps:wsp>
@@ -79,8 +83,8 @@
                           <wps:cNvSpPr/>
                           <wps:spPr>
                             <a:xfrm>
-                              <a:off x="0" y="0"/>
-                              <a:ext cx="6668135" cy="1921052"/>
+                              <a:off x="-1" y="-1"/>
+                              <a:ext cx="6668138" cy="1921056"/>
                             </a:xfrm>
                             <a:prstGeom prst="rect">
                               <a:avLst/>
@@ -101,8 +105,8 @@
                           <wps:cNvSpPr/>
                           <wps:spPr>
                             <a:xfrm>
-                              <a:off x="0" y="0"/>
-                              <a:ext cx="6668135" cy="1921052"/>
+                              <a:off x="-1" y="-1"/>
+                              <a:ext cx="6668138" cy="1921056"/>
                             </a:xfrm>
                             <a:prstGeom prst="rect">
                               <a:avLst/>
@@ -131,6 +135,8 @@
                                     <w:rFonts w:ascii="Calibri Light" w:cs="Calibri Light" w:hAnsi="Calibri Light" w:eastAsia="Calibri Light"/>
                                     <w:b w:val="1"/>
                                     <w:bCs w:val="1"/>
+                                    <w:sz w:val="72"/>
+                                    <w:szCs w:val="72"/>
                                     <w:rtl w:val="0"/>
                                     <w:lang w:val="en-US"/>
                                   </w:rPr>
@@ -151,6 +157,8 @@
                                     <w:rFonts w:ascii="Calibri" w:cs="Calibri" w:hAnsi="Calibri" w:eastAsia="Calibri"/>
                                     <w:caps w:val="1"/>
                                     <w:color w:val="ffffff"/>
+                                    <w:sz w:val="22"/>
+                                    <w:szCs w:val="22"/>
                                     <w:u w:color="ffffff"/>
                                     <w:rtl w:val="0"/>
                                     <w:lang w:val="en-US"/>
@@ -169,6 +177,8 @@
                                     <w:iCs w:val="1"/>
                                     <w:caps w:val="1"/>
                                     <w:color w:val="ffffff"/>
+                                    <w:sz w:val="22"/>
+                                    <w:szCs w:val="22"/>
                                     <w:u w:color="ffffff"/>
                                     <w:rtl w:val="0"/>
                                     <w:lang w:val="en-US"/>
@@ -182,6 +192,8 @@
                                     <w:iCs w:val="1"/>
                                     <w:caps w:val="1"/>
                                     <w:color w:val="ffffff"/>
+                                    <w:sz w:val="22"/>
+                                    <w:szCs w:val="22"/>
                                     <w:u w:color="ffffff"/>
                                     <w:rtl w:val="0"/>
                                     <w:lang w:val="en-US"/>
@@ -202,7 +214,7 @@
                         <wps:spPr>
                           <a:xfrm>
                             <a:off x="0" y="-1"/>
-                            <a:ext cx="6668135" cy="7667857"/>
+                            <a:ext cx="6668136" cy="7667857"/>
                           </a:xfrm>
                           <a:prstGeom prst="rect">
                             <a:avLst/>
@@ -273,18 +285,18 @@
           </mc:Choice>
           <mc:Fallback>
             <w:pict>
-              <v:group id="_x0000_s1026" style="visibility:visible;position:absolute;margin-left:35.1pt;margin-top:38.3pt;width:525.0pt;height:765.2pt;z-index:251659264;mso-position-horizontal:absolute;mso-position-horizontal-relative:page;mso-position-vertical:absolute;mso-position-vertical-relative:page;mso-wrap-distance-left:12.0pt;mso-wrap-distance-top:12.0pt;mso-wrap-distance-right:12.0pt;mso-wrap-distance-bottom:12.0pt;" coordorigin="0,0" coordsize="6668135,9718675">
+              <v:group id="_x0000_s1026" style="visibility:visible;position:absolute;margin-left:35.1pt;margin-top:38.3pt;width:525.1pt;height:765.3pt;z-index:251659264;mso-position-horizontal:absolute;mso-position-horizontal-relative:page;mso-position-vertical:absolute;mso-position-vertical-relative:page;mso-wrap-distance-left:12.0pt;mso-wrap-distance-top:12.0pt;mso-wrap-distance-right:12.0pt;mso-wrap-distance-bottom:12.0pt;" coordorigin="0,-1" coordsize="6668136,9718679">
                 <w10:wrap type="topAndBottom" side="bothSides" anchorx="page" anchory="page"/>
-                <v:rect id="_x0000_s1027" style="position:absolute;left:0;top:7667855;width:6668135;height:149999;">
+                <v:rect id="_x0000_s1027" style="position:absolute;left:0;top:7667856;width:6668135;height:149999;">
                   <v:fill color="#5B9BD5" opacity="100.0%" type="solid"/>
                   <v:stroke on="f" weight="1.0pt" dashstyle="solid" endcap="flat" miterlimit="400.0%" joinstyle="miter" linestyle="single" startarrow="none" startarrowwidth="medium" startarrowlength="medium" endarrow="none" endarrowwidth="medium" endarrowlength="medium"/>
                 </v:rect>
-                <v:group id="_x0000_s1028" style="position:absolute;left:0;top:7797623;width:6668135;height:1921052;" coordorigin="0,0" coordsize="6668135,1921052">
-                  <v:rect id="_x0000_s1029" style="position:absolute;left:0;top:0;width:6668135;height:1921052;">
+                <v:group id="_x0000_s1028" style="position:absolute;left:0;top:7797624;width:6668136;height:1921054;" coordorigin="0,0" coordsize="6668136,1921054">
+                  <v:rect id="_x0000_s1029" style="position:absolute;left:0;top:0;width:6668136;height:1921054;">
                     <v:fill color="#ED7D31" opacity="100.0%" type="solid"/>
                     <v:stroke on="f" weight="1.0pt" dashstyle="solid" endcap="flat" miterlimit="400.0%" joinstyle="miter" linestyle="single" startarrow="none" startarrowwidth="medium" startarrowlength="medium" endarrow="none" endarrowwidth="medium" endarrowlength="medium"/>
                   </v:rect>
-                  <v:rect id="_x0000_s1030" style="position:absolute;left:0;top:0;width:6668135;height:1921052;">
+                  <v:rect id="_x0000_s1030" style="position:absolute;left:0;top:0;width:6668136;height:1921054;">
                     <v:fill on="f"/>
                     <v:stroke on="f" weight="1.0pt" dashstyle="solid" endcap="flat" miterlimit="400.0%" joinstyle="miter" linestyle="single" startarrow="none" startarrowwidth="medium" startarrowlength="medium" endarrow="none" endarrowwidth="medium" endarrowlength="medium"/>
                     <v:textbox>
@@ -304,6 +316,8 @@
                               <w:rFonts w:ascii="Calibri Light" w:cs="Calibri Light" w:hAnsi="Calibri Light" w:eastAsia="Calibri Light"/>
                               <w:b w:val="1"/>
                               <w:bCs w:val="1"/>
+                              <w:sz w:val="72"/>
+                              <w:szCs w:val="72"/>
                               <w:rtl w:val="0"/>
                               <w:lang w:val="en-US"/>
                             </w:rPr>
@@ -324,6 +338,8 @@
                               <w:rFonts w:ascii="Calibri" w:cs="Calibri" w:hAnsi="Calibri" w:eastAsia="Calibri"/>
                               <w:caps w:val="1"/>
                               <w:color w:val="ffffff"/>
+                              <w:sz w:val="22"/>
+                              <w:szCs w:val="22"/>
                               <w:u w:color="ffffff"/>
                               <w:rtl w:val="0"/>
                               <w:lang w:val="en-US"/>
@@ -342,6 +358,8 @@
                               <w:iCs w:val="1"/>
                               <w:caps w:val="1"/>
                               <w:color w:val="ffffff"/>
+                              <w:sz w:val="22"/>
+                              <w:szCs w:val="22"/>
                               <w:u w:color="ffffff"/>
                               <w:rtl w:val="0"/>
                               <w:lang w:val="en-US"/>
@@ -355,6 +373,8 @@
                               <w:iCs w:val="1"/>
                               <w:caps w:val="1"/>
                               <w:color w:val="ffffff"/>
+                              <w:sz w:val="22"/>
+                              <w:szCs w:val="22"/>
                               <w:u w:color="ffffff"/>
                               <w:rtl w:val="0"/>
                               <w:lang w:val="en-US"/>
@@ -366,7 +386,7 @@
                     </v:textbox>
                   </v:rect>
                 </v:group>
-                <v:rect id="_x0000_s1031" style="position:absolute;left:0;top:0;width:6668135;height:7667855;">
+                <v:rect id="_x0000_s1031" style="position:absolute;left:0;top:-1;width:6668135;height:7667857;">
                   <v:fill on="f"/>
                   <v:stroke on="f" weight="1.0pt" dashstyle="solid" endcap="flat" miterlimit="400.0%" joinstyle="miter" linestyle="single" startarrow="none" startarrowwidth="medium" startarrowlength="medium" endarrow="none" endarrowwidth="medium" endarrowlength="medium"/>
                   <v:textbox>
@@ -425,13 +445,15 @@
     </w:p>
     <w:p>
       <w:pPr>
-        <w:pStyle w:val="Body"/>
+        <w:pStyle w:val="Body A"/>
       </w:pPr>
       <w:r>
         <w:rPr>
           <w:rFonts w:ascii="Calibri" w:cs="Calibri" w:hAnsi="Calibri" w:eastAsia="Calibri"/>
           <w:b w:val="1"/>
           <w:bCs w:val="1"/>
+          <w:sz w:val="22"/>
+          <w:szCs w:val="22"/>
           <w:rtl w:val="0"/>
         </w:rPr>
         <w:br w:type="page"/>
@@ -439,11 +461,24 @@
     </w:p>
     <w:p>
       <w:pPr>
-        <w:pStyle w:val="Body"/>
+        <w:pStyle w:val="Body A"/>
         <w:rPr>
           <w:rFonts w:ascii="Calibri" w:cs="Calibri" w:hAnsi="Calibri" w:eastAsia="Calibri"/>
           <w:b w:val="1"/>
           <w:bCs w:val="1"/>
+          <w:sz w:val="22"/>
+          <w:szCs w:val="22"/>
+          <w:rtl w:val="0"/>
+        </w:rPr>
+      </w:pPr>
+    </w:p>
+    <w:p>
+      <w:pPr>
+        <w:pStyle w:val="Body A"/>
+        <w:rPr>
+          <w:rFonts w:ascii="Calibri" w:cs="Calibri" w:hAnsi="Calibri" w:eastAsia="Calibri"/>
+          <w:b w:val="1"/>
+          <w:bCs w:val="1"/>
         </w:rPr>
       </w:pPr>
     </w:p>
@@ -453,6 +488,8 @@
         <w:ind w:left="148" w:firstLine="0"/>
         <w:rPr>
           <w:rFonts w:ascii="Cambria" w:cs="Cambria" w:hAnsi="Cambria" w:eastAsia="Cambria"/>
+          <w:sz w:val="36"/>
+          <w:szCs w:val="36"/>
           <w:rtl w:val="0"/>
         </w:rPr>
       </w:pPr>
@@ -460,6 +497,8 @@
       <w:r>
         <w:rPr>
           <w:rFonts w:ascii="Cambria" w:cs="Cambria" w:hAnsi="Cambria" w:eastAsia="Cambria"/>
+          <w:sz w:val="36"/>
+          <w:szCs w:val="36"/>
           <w:rtl w:val="0"/>
         </w:rPr>
         <w:t xml:space="preserve">CONTENTS </w:t>
@@ -468,7 +507,7 @@
     </w:p>
     <w:p>
       <w:pPr>
-        <w:pStyle w:val="Body"/>
+        <w:pStyle w:val="Body A"/>
         <w:tabs>
           <w:tab w:val="right" w:pos="9000" w:leader="dot"/>
         </w:tabs>
@@ -476,6 +515,8 @@
       <w:r>
         <w:rPr>
           <w:rFonts w:ascii="Cambria" w:cs="Cambria" w:hAnsi="Cambria" w:eastAsia="Cambria"/>
+          <w:sz w:val="36"/>
+          <w:szCs w:val="36"/>
           <w:rtl w:val="0"/>
         </w:rPr>
         <w:fldChar w:fldCharType="begin" w:fldLock="0"/>
@@ -483,6 +524,8 @@
       <w:r>
         <w:rPr>
           <w:rFonts w:ascii="Cambria" w:cs="Cambria" w:hAnsi="Cambria" w:eastAsia="Cambria"/>
+          <w:sz w:val="36"/>
+          <w:szCs w:val="36"/>
           <w:rtl w:val="0"/>
         </w:rPr>
         <w:t xml:space="preserve"> TOC \o 2-3 \t "Heading, 4"</w:t>
@@ -490,6 +533,8 @@
       <w:r>
         <w:rPr>
           <w:rFonts w:ascii="Cambria" w:cs="Cambria" w:hAnsi="Cambria" w:eastAsia="Cambria"/>
+          <w:sz w:val="36"/>
+          <w:szCs w:val="36"/>
           <w:rtl w:val="0"/>
         </w:rPr>
         <w:fldChar w:fldCharType="separate" w:fldLock="0"/>
@@ -645,7 +690,7 @@
           <w:rtl w:val="0"/>
           <w:lang w:val="en-US"/>
         </w:rPr>
-        <w:t>1</w:t>
+        <w:t>2</w:t>
       </w:r>
       <w:r>
         <w:rPr>
@@ -823,7 +868,7 @@
           <w:rtl w:val="0"/>
           <w:lang w:val="en-US"/>
         </w:rPr>
-        <w:t>2</w:t>
+        <w:t>3</w:t>
       </w:r>
       <w:r>
         <w:rPr>
@@ -1001,7 +1046,7 @@
           <w:rtl w:val="0"/>
           <w:lang w:val="en-US"/>
         </w:rPr>
-        <w:t>2</w:t>
+        <w:t>3</w:t>
       </w:r>
       <w:r>
         <w:rPr>
@@ -1179,7 +1224,7 @@
           <w:rtl w:val="0"/>
           <w:lang w:val="en-US"/>
         </w:rPr>
-        <w:t>2</w:t>
+        <w:t>3</w:t>
       </w:r>
       <w:r>
         <w:rPr>
@@ -1357,7 +1402,7 @@
           <w:rtl w:val="0"/>
           <w:lang w:val="en-US"/>
         </w:rPr>
-        <w:t>2</w:t>
+        <w:t>3</w:t>
       </w:r>
       <w:r>
         <w:rPr>
@@ -1535,7 +1580,7 @@
           <w:rtl w:val="0"/>
           <w:lang w:val="en-US"/>
         </w:rPr>
-        <w:t>2</w:t>
+        <w:t>3</w:t>
       </w:r>
       <w:r>
         <w:rPr>
@@ -1713,7 +1758,7 @@
           <w:rtl w:val="0"/>
           <w:lang w:val="en-US"/>
         </w:rPr>
-        <w:t>2</w:t>
+        <w:t>3</w:t>
       </w:r>
       <w:r>
         <w:rPr>
@@ -1891,7 +1936,7 @@
           <w:rtl w:val="0"/>
           <w:lang w:val="en-US"/>
         </w:rPr>
-        <w:t>2</w:t>
+        <w:t>3</w:t>
       </w:r>
       <w:r>
         <w:rPr>
@@ -2069,7 +2114,7 @@
           <w:rtl w:val="0"/>
           <w:lang w:val="en-US"/>
         </w:rPr>
-        <w:t>2</w:t>
+        <w:t>3</w:t>
       </w:r>
       <w:r>
         <w:rPr>
@@ -2247,7 +2292,7 @@
           <w:rtl w:val="0"/>
           <w:lang w:val="en-US"/>
         </w:rPr>
-        <w:t>3</w:t>
+        <w:t>4</w:t>
       </w:r>
       <w:r>
         <w:rPr>
@@ -2425,7 +2470,7 @@
           <w:rtl w:val="0"/>
           <w:lang w:val="en-US"/>
         </w:rPr>
-        <w:t>3</w:t>
+        <w:t>4</w:t>
       </w:r>
       <w:r>
         <w:rPr>
@@ -2603,7 +2648,7 @@
           <w:rtl w:val="0"/>
           <w:lang w:val="en-US"/>
         </w:rPr>
-        <w:t>4</w:t>
+        <w:t>5</w:t>
       </w:r>
       <w:r>
         <w:rPr>
@@ -2781,7 +2826,1253 @@
           <w:rtl w:val="0"/>
           <w:lang w:val="en-US"/>
         </w:rPr>
-        <w:t>4</w:t>
+        <w:t>5</w:t>
+      </w:r>
+      <w:r>
+        <w:rPr>
+          <w:rFonts w:ascii="Calibri" w:cs="Calibri" w:hAnsi="Calibri" w:eastAsia="Calibri"/>
+          <w:b w:val="0"/>
+          <w:bCs w:val="0"/>
+          <w:i w:val="0"/>
+          <w:iCs w:val="0"/>
+          <w:caps w:val="0"/>
+          <w:smallCaps w:val="0"/>
+          <w:strike w:val="0"/>
+          <w:dstrike w:val="0"/>
+          <w:outline w:val="0"/>
+          <w:color w:val="000000"/>
+          <w:spacing w:val="0"/>
+          <w:kern w:val="0"/>
+          <w:position w:val="0"/>
+          <w:sz w:val="22"/>
+          <w:szCs w:val="22"/>
+          <w:u w:val="none" w:color="000000"/>
+          <w:vertAlign w:val="baseline"/>
+          <w:rtl w:val="0"/>
+          <w:lang w:val="en-US"/>
+        </w:rPr>
+        <w:fldChar w:fldCharType="end" w:fldLock="0"/>
+      </w:r>
+    </w:p>
+    <w:p>
+      <w:pPr>
+        <w:pStyle w:val="TOC 2"/>
+        <w:rPr>
+          <w:rFonts w:ascii="Calibri" w:cs="Calibri" w:hAnsi="Calibri" w:eastAsia="Calibri"/>
+          <w:b w:val="0"/>
+          <w:bCs w:val="0"/>
+          <w:i w:val="0"/>
+          <w:iCs w:val="0"/>
+          <w:caps w:val="0"/>
+          <w:smallCaps w:val="0"/>
+          <w:strike w:val="0"/>
+          <w:dstrike w:val="0"/>
+          <w:outline w:val="0"/>
+          <w:color w:val="000000"/>
+          <w:spacing w:val="0"/>
+          <w:kern w:val="0"/>
+          <w:position w:val="0"/>
+          <w:sz w:val="22"/>
+          <w:szCs w:val="22"/>
+          <w:u w:val="none" w:color="000000"/>
+          <w:vertAlign w:val="baseline"/>
+          <w:rtl w:val="0"/>
+          <w:lang w:val="en-US"/>
+        </w:rPr>
+      </w:pPr>
+      <w:r>
+        <w:rPr>
+          <w:rFonts w:ascii="Calibri" w:cs="Calibri" w:hAnsi="Calibri" w:eastAsia="Calibri"/>
+          <w:b w:val="0"/>
+          <w:bCs w:val="0"/>
+          <w:i w:val="0"/>
+          <w:iCs w:val="0"/>
+          <w:caps w:val="0"/>
+          <w:smallCaps w:val="0"/>
+          <w:strike w:val="0"/>
+          <w:dstrike w:val="0"/>
+          <w:outline w:val="0"/>
+          <w:color w:val="000000"/>
+          <w:spacing w:val="0"/>
+          <w:kern w:val="0"/>
+          <w:position w:val="0"/>
+          <w:sz w:val="22"/>
+          <w:szCs w:val="22"/>
+          <w:u w:val="none" w:color="000000"/>
+          <w:vertAlign w:val="baseline"/>
+          <w:rtl w:val="0"/>
+          <w:lang w:val="en-US"/>
+        </w:rPr>
+        <w:t>RPSRview</w:t>
+        <w:tab/>
+      </w:r>
+      <w:r>
+        <w:rPr>
+          <w:rFonts w:ascii="Calibri" w:cs="Calibri" w:hAnsi="Calibri" w:eastAsia="Calibri"/>
+          <w:b w:val="0"/>
+          <w:bCs w:val="0"/>
+          <w:i w:val="0"/>
+          <w:iCs w:val="0"/>
+          <w:caps w:val="0"/>
+          <w:smallCaps w:val="0"/>
+          <w:strike w:val="0"/>
+          <w:dstrike w:val="0"/>
+          <w:outline w:val="0"/>
+          <w:color w:val="000000"/>
+          <w:spacing w:val="0"/>
+          <w:kern w:val="0"/>
+          <w:position w:val="0"/>
+          <w:sz w:val="22"/>
+          <w:szCs w:val="22"/>
+          <w:u w:val="none" w:color="000000"/>
+          <w:vertAlign w:val="baseline"/>
+          <w:rtl w:val="0"/>
+          <w:lang w:val="en-US"/>
+        </w:rPr>
+        <w:fldChar w:fldCharType="begin" w:fldLock="0"/>
+      </w:r>
+      <w:r>
+        <w:rPr>
+          <w:rFonts w:ascii="Calibri" w:cs="Calibri" w:hAnsi="Calibri" w:eastAsia="Calibri"/>
+          <w:b w:val="0"/>
+          <w:bCs w:val="0"/>
+          <w:i w:val="0"/>
+          <w:iCs w:val="0"/>
+          <w:caps w:val="0"/>
+          <w:smallCaps w:val="0"/>
+          <w:strike w:val="0"/>
+          <w:dstrike w:val="0"/>
+          <w:outline w:val="0"/>
+          <w:color w:val="000000"/>
+          <w:spacing w:val="0"/>
+          <w:kern w:val="0"/>
+          <w:position w:val="0"/>
+          <w:sz w:val="22"/>
+          <w:szCs w:val="22"/>
+          <w:u w:val="none" w:color="000000"/>
+          <w:vertAlign w:val="baseline"/>
+          <w:rtl w:val="0"/>
+          <w:lang w:val="en-US"/>
+        </w:rPr>
+        <w:t xml:space="preserve"> PAGEREF _Toc13 \h </w:t>
+      </w:r>
+      <w:r>
+        <w:rPr>
+          <w:rFonts w:ascii="Calibri" w:cs="Calibri" w:hAnsi="Calibri" w:eastAsia="Calibri"/>
+          <w:b w:val="0"/>
+          <w:bCs w:val="0"/>
+          <w:i w:val="0"/>
+          <w:iCs w:val="0"/>
+          <w:caps w:val="0"/>
+          <w:smallCaps w:val="0"/>
+          <w:strike w:val="0"/>
+          <w:dstrike w:val="0"/>
+          <w:outline w:val="0"/>
+          <w:color w:val="000000"/>
+          <w:spacing w:val="0"/>
+          <w:kern w:val="0"/>
+          <w:position w:val="0"/>
+          <w:sz w:val="22"/>
+          <w:szCs w:val="22"/>
+          <w:u w:val="none" w:color="000000"/>
+          <w:vertAlign w:val="baseline"/>
+          <w:rtl w:val="0"/>
+          <w:lang w:val="en-US"/>
+        </w:rPr>
+        <w:fldChar w:fldCharType="separate" w:fldLock="0"/>
+      </w:r>
+      <w:r>
+        <w:rPr>
+          <w:rFonts w:ascii="Calibri" w:cs="Calibri" w:hAnsi="Calibri" w:eastAsia="Calibri"/>
+          <w:b w:val="0"/>
+          <w:bCs w:val="0"/>
+          <w:i w:val="0"/>
+          <w:iCs w:val="0"/>
+          <w:caps w:val="0"/>
+          <w:smallCaps w:val="0"/>
+          <w:strike w:val="0"/>
+          <w:dstrike w:val="0"/>
+          <w:outline w:val="0"/>
+          <w:color w:val="000000"/>
+          <w:spacing w:val="0"/>
+          <w:kern w:val="0"/>
+          <w:position w:val="0"/>
+          <w:sz w:val="22"/>
+          <w:szCs w:val="22"/>
+          <w:u w:val="none" w:color="000000"/>
+          <w:vertAlign w:val="baseline"/>
+          <w:rtl w:val="0"/>
+          <w:lang w:val="en-US"/>
+        </w:rPr>
+        <w:t>5</w:t>
+      </w:r>
+      <w:r>
+        <w:rPr>
+          <w:rFonts w:ascii="Calibri" w:cs="Calibri" w:hAnsi="Calibri" w:eastAsia="Calibri"/>
+          <w:b w:val="0"/>
+          <w:bCs w:val="0"/>
+          <w:i w:val="0"/>
+          <w:iCs w:val="0"/>
+          <w:caps w:val="0"/>
+          <w:smallCaps w:val="0"/>
+          <w:strike w:val="0"/>
+          <w:dstrike w:val="0"/>
+          <w:outline w:val="0"/>
+          <w:color w:val="000000"/>
+          <w:spacing w:val="0"/>
+          <w:kern w:val="0"/>
+          <w:position w:val="0"/>
+          <w:sz w:val="22"/>
+          <w:szCs w:val="22"/>
+          <w:u w:val="none" w:color="000000"/>
+          <w:vertAlign w:val="baseline"/>
+          <w:rtl w:val="0"/>
+          <w:lang w:val="en-US"/>
+        </w:rPr>
+        <w:fldChar w:fldCharType="end" w:fldLock="0"/>
+      </w:r>
+    </w:p>
+    <w:p>
+      <w:pPr>
+        <w:pStyle w:val="TOC 4"/>
+        <w:rPr>
+          <w:rFonts w:ascii="Calibri" w:cs="Calibri" w:hAnsi="Calibri" w:eastAsia="Calibri"/>
+          <w:b w:val="0"/>
+          <w:bCs w:val="0"/>
+          <w:i w:val="0"/>
+          <w:iCs w:val="0"/>
+          <w:caps w:val="0"/>
+          <w:smallCaps w:val="0"/>
+          <w:strike w:val="0"/>
+          <w:dstrike w:val="0"/>
+          <w:outline w:val="0"/>
+          <w:color w:val="000000"/>
+          <w:spacing w:val="0"/>
+          <w:kern w:val="0"/>
+          <w:position w:val="0"/>
+          <w:sz w:val="22"/>
+          <w:szCs w:val="22"/>
+          <w:u w:val="none" w:color="000000"/>
+          <w:vertAlign w:val="baseline"/>
+          <w:rtl w:val="0"/>
+          <w:lang w:val="en-US"/>
+        </w:rPr>
+      </w:pPr>
+      <w:r>
+        <w:rPr>
+          <w:rFonts w:ascii="Calibri" w:cs="Calibri" w:hAnsi="Calibri" w:eastAsia="Calibri"/>
+          <w:b w:val="0"/>
+          <w:bCs w:val="0"/>
+          <w:i w:val="0"/>
+          <w:iCs w:val="0"/>
+          <w:caps w:val="0"/>
+          <w:smallCaps w:val="0"/>
+          <w:strike w:val="0"/>
+          <w:dstrike w:val="0"/>
+          <w:outline w:val="0"/>
+          <w:color w:val="000000"/>
+          <w:spacing w:val="0"/>
+          <w:kern w:val="0"/>
+          <w:position w:val="0"/>
+          <w:sz w:val="22"/>
+          <w:szCs w:val="22"/>
+          <w:u w:val="none" w:color="000000"/>
+          <w:vertAlign w:val="baseline"/>
+          <w:rtl w:val="0"/>
+          <w:lang w:val="en-US"/>
+        </w:rPr>
+        <w:t>Main Data Areas</w:t>
+        <w:tab/>
+      </w:r>
+      <w:r>
+        <w:rPr>
+          <w:rFonts w:ascii="Calibri" w:cs="Calibri" w:hAnsi="Calibri" w:eastAsia="Calibri"/>
+          <w:b w:val="0"/>
+          <w:bCs w:val="0"/>
+          <w:i w:val="0"/>
+          <w:iCs w:val="0"/>
+          <w:caps w:val="0"/>
+          <w:smallCaps w:val="0"/>
+          <w:strike w:val="0"/>
+          <w:dstrike w:val="0"/>
+          <w:outline w:val="0"/>
+          <w:color w:val="000000"/>
+          <w:spacing w:val="0"/>
+          <w:kern w:val="0"/>
+          <w:position w:val="0"/>
+          <w:sz w:val="22"/>
+          <w:szCs w:val="22"/>
+          <w:u w:val="none" w:color="000000"/>
+          <w:vertAlign w:val="baseline"/>
+          <w:rtl w:val="0"/>
+          <w:lang w:val="en-US"/>
+        </w:rPr>
+        <w:fldChar w:fldCharType="begin" w:fldLock="0"/>
+      </w:r>
+      <w:r>
+        <w:rPr>
+          <w:rFonts w:ascii="Calibri" w:cs="Calibri" w:hAnsi="Calibri" w:eastAsia="Calibri"/>
+          <w:b w:val="0"/>
+          <w:bCs w:val="0"/>
+          <w:i w:val="0"/>
+          <w:iCs w:val="0"/>
+          <w:caps w:val="0"/>
+          <w:smallCaps w:val="0"/>
+          <w:strike w:val="0"/>
+          <w:dstrike w:val="0"/>
+          <w:outline w:val="0"/>
+          <w:color w:val="000000"/>
+          <w:spacing w:val="0"/>
+          <w:kern w:val="0"/>
+          <w:position w:val="0"/>
+          <w:sz w:val="22"/>
+          <w:szCs w:val="22"/>
+          <w:u w:val="none" w:color="000000"/>
+          <w:vertAlign w:val="baseline"/>
+          <w:rtl w:val="0"/>
+          <w:lang w:val="en-US"/>
+        </w:rPr>
+        <w:t xml:space="preserve"> PAGEREF _Toc14 \h </w:t>
+      </w:r>
+      <w:r>
+        <w:rPr>
+          <w:rFonts w:ascii="Calibri" w:cs="Calibri" w:hAnsi="Calibri" w:eastAsia="Calibri"/>
+          <w:b w:val="0"/>
+          <w:bCs w:val="0"/>
+          <w:i w:val="0"/>
+          <w:iCs w:val="0"/>
+          <w:caps w:val="0"/>
+          <w:smallCaps w:val="0"/>
+          <w:strike w:val="0"/>
+          <w:dstrike w:val="0"/>
+          <w:outline w:val="0"/>
+          <w:color w:val="000000"/>
+          <w:spacing w:val="0"/>
+          <w:kern w:val="0"/>
+          <w:position w:val="0"/>
+          <w:sz w:val="22"/>
+          <w:szCs w:val="22"/>
+          <w:u w:val="none" w:color="000000"/>
+          <w:vertAlign w:val="baseline"/>
+          <w:rtl w:val="0"/>
+          <w:lang w:val="en-US"/>
+        </w:rPr>
+        <w:fldChar w:fldCharType="separate" w:fldLock="0"/>
+      </w:r>
+      <w:r>
+        <w:rPr>
+          <w:rFonts w:ascii="Calibri" w:cs="Calibri" w:hAnsi="Calibri" w:eastAsia="Calibri"/>
+          <w:b w:val="0"/>
+          <w:bCs w:val="0"/>
+          <w:i w:val="0"/>
+          <w:iCs w:val="0"/>
+          <w:caps w:val="0"/>
+          <w:smallCaps w:val="0"/>
+          <w:strike w:val="0"/>
+          <w:dstrike w:val="0"/>
+          <w:outline w:val="0"/>
+          <w:color w:val="000000"/>
+          <w:spacing w:val="0"/>
+          <w:kern w:val="0"/>
+          <w:position w:val="0"/>
+          <w:sz w:val="22"/>
+          <w:szCs w:val="22"/>
+          <w:u w:val="none" w:color="000000"/>
+          <w:vertAlign w:val="baseline"/>
+          <w:rtl w:val="0"/>
+          <w:lang w:val="en-US"/>
+        </w:rPr>
+        <w:t>6</w:t>
+      </w:r>
+      <w:r>
+        <w:rPr>
+          <w:rFonts w:ascii="Calibri" w:cs="Calibri" w:hAnsi="Calibri" w:eastAsia="Calibri"/>
+          <w:b w:val="0"/>
+          <w:bCs w:val="0"/>
+          <w:i w:val="0"/>
+          <w:iCs w:val="0"/>
+          <w:caps w:val="0"/>
+          <w:smallCaps w:val="0"/>
+          <w:strike w:val="0"/>
+          <w:dstrike w:val="0"/>
+          <w:outline w:val="0"/>
+          <w:color w:val="000000"/>
+          <w:spacing w:val="0"/>
+          <w:kern w:val="0"/>
+          <w:position w:val="0"/>
+          <w:sz w:val="22"/>
+          <w:szCs w:val="22"/>
+          <w:u w:val="none" w:color="000000"/>
+          <w:vertAlign w:val="baseline"/>
+          <w:rtl w:val="0"/>
+          <w:lang w:val="en-US"/>
+        </w:rPr>
+        <w:fldChar w:fldCharType="end" w:fldLock="0"/>
+      </w:r>
+    </w:p>
+    <w:p>
+      <w:pPr>
+        <w:pStyle w:val="TOC 2"/>
+        <w:rPr>
+          <w:rFonts w:ascii="Calibri" w:cs="Calibri" w:hAnsi="Calibri" w:eastAsia="Calibri"/>
+          <w:b w:val="0"/>
+          <w:bCs w:val="0"/>
+          <w:i w:val="0"/>
+          <w:iCs w:val="0"/>
+          <w:caps w:val="0"/>
+          <w:smallCaps w:val="0"/>
+          <w:strike w:val="0"/>
+          <w:dstrike w:val="0"/>
+          <w:outline w:val="0"/>
+          <w:color w:val="000000"/>
+          <w:spacing w:val="0"/>
+          <w:kern w:val="0"/>
+          <w:position w:val="0"/>
+          <w:sz w:val="22"/>
+          <w:szCs w:val="22"/>
+          <w:u w:val="none" w:color="000000"/>
+          <w:vertAlign w:val="baseline"/>
+          <w:rtl w:val="0"/>
+          <w:lang w:val="en-US"/>
+        </w:rPr>
+      </w:pPr>
+      <w:r>
+        <w:rPr>
+          <w:rFonts w:ascii="Calibri" w:cs="Calibri" w:hAnsi="Calibri" w:eastAsia="Calibri"/>
+          <w:b w:val="0"/>
+          <w:bCs w:val="0"/>
+          <w:i w:val="0"/>
+          <w:iCs w:val="0"/>
+          <w:caps w:val="0"/>
+          <w:smallCaps w:val="0"/>
+          <w:strike w:val="0"/>
+          <w:dstrike w:val="0"/>
+          <w:outline w:val="0"/>
+          <w:color w:val="000000"/>
+          <w:spacing w:val="0"/>
+          <w:kern w:val="0"/>
+          <w:position w:val="0"/>
+          <w:sz w:val="22"/>
+          <w:szCs w:val="22"/>
+          <w:u w:val="none" w:color="000000"/>
+          <w:vertAlign w:val="baseline"/>
+          <w:rtl w:val="0"/>
+          <w:lang w:val="en-US"/>
+        </w:rPr>
+        <w:t>Data structures are mentioned in detail in the design documentation.</w:t>
+        <w:tab/>
+      </w:r>
+      <w:r>
+        <w:rPr>
+          <w:rFonts w:ascii="Calibri" w:cs="Calibri" w:hAnsi="Calibri" w:eastAsia="Calibri"/>
+          <w:b w:val="0"/>
+          <w:bCs w:val="0"/>
+          <w:i w:val="0"/>
+          <w:iCs w:val="0"/>
+          <w:caps w:val="0"/>
+          <w:smallCaps w:val="0"/>
+          <w:strike w:val="0"/>
+          <w:dstrike w:val="0"/>
+          <w:outline w:val="0"/>
+          <w:color w:val="000000"/>
+          <w:spacing w:val="0"/>
+          <w:kern w:val="0"/>
+          <w:position w:val="0"/>
+          <w:sz w:val="22"/>
+          <w:szCs w:val="22"/>
+          <w:u w:val="none" w:color="000000"/>
+          <w:vertAlign w:val="baseline"/>
+          <w:rtl w:val="0"/>
+          <w:lang w:val="en-US"/>
+        </w:rPr>
+        <w:fldChar w:fldCharType="begin" w:fldLock="0"/>
+      </w:r>
+      <w:r>
+        <w:rPr>
+          <w:rFonts w:ascii="Calibri" w:cs="Calibri" w:hAnsi="Calibri" w:eastAsia="Calibri"/>
+          <w:b w:val="0"/>
+          <w:bCs w:val="0"/>
+          <w:i w:val="0"/>
+          <w:iCs w:val="0"/>
+          <w:caps w:val="0"/>
+          <w:smallCaps w:val="0"/>
+          <w:strike w:val="0"/>
+          <w:dstrike w:val="0"/>
+          <w:outline w:val="0"/>
+          <w:color w:val="000000"/>
+          <w:spacing w:val="0"/>
+          <w:kern w:val="0"/>
+          <w:position w:val="0"/>
+          <w:sz w:val="22"/>
+          <w:szCs w:val="22"/>
+          <w:u w:val="none" w:color="000000"/>
+          <w:vertAlign w:val="baseline"/>
+          <w:rtl w:val="0"/>
+          <w:lang w:val="en-US"/>
+        </w:rPr>
+        <w:t xml:space="preserve"> PAGEREF _Toc15 \h </w:t>
+      </w:r>
+      <w:r>
+        <w:rPr>
+          <w:rFonts w:ascii="Calibri" w:cs="Calibri" w:hAnsi="Calibri" w:eastAsia="Calibri"/>
+          <w:b w:val="0"/>
+          <w:bCs w:val="0"/>
+          <w:i w:val="0"/>
+          <w:iCs w:val="0"/>
+          <w:caps w:val="0"/>
+          <w:smallCaps w:val="0"/>
+          <w:strike w:val="0"/>
+          <w:dstrike w:val="0"/>
+          <w:outline w:val="0"/>
+          <w:color w:val="000000"/>
+          <w:spacing w:val="0"/>
+          <w:kern w:val="0"/>
+          <w:position w:val="0"/>
+          <w:sz w:val="22"/>
+          <w:szCs w:val="22"/>
+          <w:u w:val="none" w:color="000000"/>
+          <w:vertAlign w:val="baseline"/>
+          <w:rtl w:val="0"/>
+          <w:lang w:val="en-US"/>
+        </w:rPr>
+        <w:fldChar w:fldCharType="separate" w:fldLock="0"/>
+      </w:r>
+      <w:r>
+        <w:rPr>
+          <w:rFonts w:ascii="Calibri" w:cs="Calibri" w:hAnsi="Calibri" w:eastAsia="Calibri"/>
+          <w:b w:val="0"/>
+          <w:bCs w:val="0"/>
+          <w:i w:val="0"/>
+          <w:iCs w:val="0"/>
+          <w:caps w:val="0"/>
+          <w:smallCaps w:val="0"/>
+          <w:strike w:val="0"/>
+          <w:dstrike w:val="0"/>
+          <w:outline w:val="0"/>
+          <w:color w:val="000000"/>
+          <w:spacing w:val="0"/>
+          <w:kern w:val="0"/>
+          <w:position w:val="0"/>
+          <w:sz w:val="22"/>
+          <w:szCs w:val="22"/>
+          <w:u w:val="none" w:color="000000"/>
+          <w:vertAlign w:val="baseline"/>
+          <w:rtl w:val="0"/>
+          <w:lang w:val="en-US"/>
+        </w:rPr>
+        <w:t>6</w:t>
+      </w:r>
+      <w:r>
+        <w:rPr>
+          <w:rFonts w:ascii="Calibri" w:cs="Calibri" w:hAnsi="Calibri" w:eastAsia="Calibri"/>
+          <w:b w:val="0"/>
+          <w:bCs w:val="0"/>
+          <w:i w:val="0"/>
+          <w:iCs w:val="0"/>
+          <w:caps w:val="0"/>
+          <w:smallCaps w:val="0"/>
+          <w:strike w:val="0"/>
+          <w:dstrike w:val="0"/>
+          <w:outline w:val="0"/>
+          <w:color w:val="000000"/>
+          <w:spacing w:val="0"/>
+          <w:kern w:val="0"/>
+          <w:position w:val="0"/>
+          <w:sz w:val="22"/>
+          <w:szCs w:val="22"/>
+          <w:u w:val="none" w:color="000000"/>
+          <w:vertAlign w:val="baseline"/>
+          <w:rtl w:val="0"/>
+          <w:lang w:val="en-US"/>
+        </w:rPr>
+        <w:fldChar w:fldCharType="end" w:fldLock="0"/>
+      </w:r>
+    </w:p>
+    <w:p>
+      <w:pPr>
+        <w:pStyle w:val="TOC 4"/>
+        <w:rPr>
+          <w:rFonts w:ascii="Calibri" w:cs="Calibri" w:hAnsi="Calibri" w:eastAsia="Calibri"/>
+          <w:b w:val="0"/>
+          <w:bCs w:val="0"/>
+          <w:i w:val="0"/>
+          <w:iCs w:val="0"/>
+          <w:caps w:val="0"/>
+          <w:smallCaps w:val="0"/>
+          <w:strike w:val="0"/>
+          <w:dstrike w:val="0"/>
+          <w:outline w:val="0"/>
+          <w:color w:val="000000"/>
+          <w:spacing w:val="0"/>
+          <w:kern w:val="0"/>
+          <w:position w:val="0"/>
+          <w:sz w:val="22"/>
+          <w:szCs w:val="22"/>
+          <w:u w:val="none" w:color="000000"/>
+          <w:vertAlign w:val="baseline"/>
+          <w:rtl w:val="0"/>
+          <w:lang w:val="en-US"/>
+        </w:rPr>
+      </w:pPr>
+      <w:r>
+        <w:rPr>
+          <w:rFonts w:ascii="Calibri" w:cs="Calibri" w:hAnsi="Calibri" w:eastAsia="Calibri"/>
+          <w:b w:val="0"/>
+          <w:bCs w:val="0"/>
+          <w:i w:val="0"/>
+          <w:iCs w:val="0"/>
+          <w:caps w:val="0"/>
+          <w:smallCaps w:val="0"/>
+          <w:strike w:val="0"/>
+          <w:dstrike w:val="0"/>
+          <w:outline w:val="0"/>
+          <w:color w:val="000000"/>
+          <w:spacing w:val="0"/>
+          <w:kern w:val="0"/>
+          <w:position w:val="0"/>
+          <w:sz w:val="22"/>
+          <w:szCs w:val="22"/>
+          <w:u w:val="none" w:color="000000"/>
+          <w:vertAlign w:val="baseline"/>
+          <w:rtl w:val="0"/>
+          <w:lang w:val="en-US"/>
+        </w:rPr>
+        <w:t>File system interaction</w:t>
+        <w:tab/>
+      </w:r>
+      <w:r>
+        <w:rPr>
+          <w:rFonts w:ascii="Calibri" w:cs="Calibri" w:hAnsi="Calibri" w:eastAsia="Calibri"/>
+          <w:b w:val="0"/>
+          <w:bCs w:val="0"/>
+          <w:i w:val="0"/>
+          <w:iCs w:val="0"/>
+          <w:caps w:val="0"/>
+          <w:smallCaps w:val="0"/>
+          <w:strike w:val="0"/>
+          <w:dstrike w:val="0"/>
+          <w:outline w:val="0"/>
+          <w:color w:val="000000"/>
+          <w:spacing w:val="0"/>
+          <w:kern w:val="0"/>
+          <w:position w:val="0"/>
+          <w:sz w:val="22"/>
+          <w:szCs w:val="22"/>
+          <w:u w:val="none" w:color="000000"/>
+          <w:vertAlign w:val="baseline"/>
+          <w:rtl w:val="0"/>
+          <w:lang w:val="en-US"/>
+        </w:rPr>
+        <w:fldChar w:fldCharType="begin" w:fldLock="0"/>
+      </w:r>
+      <w:r>
+        <w:rPr>
+          <w:rFonts w:ascii="Calibri" w:cs="Calibri" w:hAnsi="Calibri" w:eastAsia="Calibri"/>
+          <w:b w:val="0"/>
+          <w:bCs w:val="0"/>
+          <w:i w:val="0"/>
+          <w:iCs w:val="0"/>
+          <w:caps w:val="0"/>
+          <w:smallCaps w:val="0"/>
+          <w:strike w:val="0"/>
+          <w:dstrike w:val="0"/>
+          <w:outline w:val="0"/>
+          <w:color w:val="000000"/>
+          <w:spacing w:val="0"/>
+          <w:kern w:val="0"/>
+          <w:position w:val="0"/>
+          <w:sz w:val="22"/>
+          <w:szCs w:val="22"/>
+          <w:u w:val="none" w:color="000000"/>
+          <w:vertAlign w:val="baseline"/>
+          <w:rtl w:val="0"/>
+          <w:lang w:val="en-US"/>
+        </w:rPr>
+        <w:t xml:space="preserve"> PAGEREF _Toc16 \h </w:t>
+      </w:r>
+      <w:r>
+        <w:rPr>
+          <w:rFonts w:ascii="Calibri" w:cs="Calibri" w:hAnsi="Calibri" w:eastAsia="Calibri"/>
+          <w:b w:val="0"/>
+          <w:bCs w:val="0"/>
+          <w:i w:val="0"/>
+          <w:iCs w:val="0"/>
+          <w:caps w:val="0"/>
+          <w:smallCaps w:val="0"/>
+          <w:strike w:val="0"/>
+          <w:dstrike w:val="0"/>
+          <w:outline w:val="0"/>
+          <w:color w:val="000000"/>
+          <w:spacing w:val="0"/>
+          <w:kern w:val="0"/>
+          <w:position w:val="0"/>
+          <w:sz w:val="22"/>
+          <w:szCs w:val="22"/>
+          <w:u w:val="none" w:color="000000"/>
+          <w:vertAlign w:val="baseline"/>
+          <w:rtl w:val="0"/>
+          <w:lang w:val="en-US"/>
+        </w:rPr>
+        <w:fldChar w:fldCharType="separate" w:fldLock="0"/>
+      </w:r>
+      <w:r>
+        <w:rPr>
+          <w:rFonts w:ascii="Calibri" w:cs="Calibri" w:hAnsi="Calibri" w:eastAsia="Calibri"/>
+          <w:b w:val="0"/>
+          <w:bCs w:val="0"/>
+          <w:i w:val="0"/>
+          <w:iCs w:val="0"/>
+          <w:caps w:val="0"/>
+          <w:smallCaps w:val="0"/>
+          <w:strike w:val="0"/>
+          <w:dstrike w:val="0"/>
+          <w:outline w:val="0"/>
+          <w:color w:val="000000"/>
+          <w:spacing w:val="0"/>
+          <w:kern w:val="0"/>
+          <w:position w:val="0"/>
+          <w:sz w:val="22"/>
+          <w:szCs w:val="22"/>
+          <w:u w:val="none" w:color="000000"/>
+          <w:vertAlign w:val="baseline"/>
+          <w:rtl w:val="0"/>
+          <w:lang w:val="en-US"/>
+        </w:rPr>
+        <w:t>6</w:t>
+      </w:r>
+      <w:r>
+        <w:rPr>
+          <w:rFonts w:ascii="Calibri" w:cs="Calibri" w:hAnsi="Calibri" w:eastAsia="Calibri"/>
+          <w:b w:val="0"/>
+          <w:bCs w:val="0"/>
+          <w:i w:val="0"/>
+          <w:iCs w:val="0"/>
+          <w:caps w:val="0"/>
+          <w:smallCaps w:val="0"/>
+          <w:strike w:val="0"/>
+          <w:dstrike w:val="0"/>
+          <w:outline w:val="0"/>
+          <w:color w:val="000000"/>
+          <w:spacing w:val="0"/>
+          <w:kern w:val="0"/>
+          <w:position w:val="0"/>
+          <w:sz w:val="22"/>
+          <w:szCs w:val="22"/>
+          <w:u w:val="none" w:color="000000"/>
+          <w:vertAlign w:val="baseline"/>
+          <w:rtl w:val="0"/>
+          <w:lang w:val="en-US"/>
+        </w:rPr>
+        <w:fldChar w:fldCharType="end" w:fldLock="0"/>
+      </w:r>
+    </w:p>
+    <w:p>
+      <w:pPr>
+        <w:pStyle w:val="TOC 2"/>
+        <w:rPr>
+          <w:rFonts w:ascii="Calibri" w:cs="Calibri" w:hAnsi="Calibri" w:eastAsia="Calibri"/>
+          <w:b w:val="0"/>
+          <w:bCs w:val="0"/>
+          <w:i w:val="0"/>
+          <w:iCs w:val="0"/>
+          <w:caps w:val="0"/>
+          <w:smallCaps w:val="0"/>
+          <w:strike w:val="0"/>
+          <w:dstrike w:val="0"/>
+          <w:outline w:val="0"/>
+          <w:color w:val="000000"/>
+          <w:spacing w:val="0"/>
+          <w:kern w:val="0"/>
+          <w:position w:val="0"/>
+          <w:sz w:val="22"/>
+          <w:szCs w:val="22"/>
+          <w:u w:val="none" w:color="000000"/>
+          <w:vertAlign w:val="baseline"/>
+          <w:rtl w:val="0"/>
+          <w:lang w:val="en-US"/>
+        </w:rPr>
+      </w:pPr>
+      <w:r>
+        <w:rPr>
+          <w:rFonts w:ascii="Calibri" w:cs="Calibri" w:hAnsi="Calibri" w:eastAsia="Calibri"/>
+          <w:b w:val="0"/>
+          <w:bCs w:val="0"/>
+          <w:i w:val="0"/>
+          <w:iCs w:val="0"/>
+          <w:caps w:val="0"/>
+          <w:smallCaps w:val="0"/>
+          <w:strike w:val="0"/>
+          <w:dstrike w:val="0"/>
+          <w:outline w:val="0"/>
+          <w:color w:val="000000"/>
+          <w:spacing w:val="0"/>
+          <w:kern w:val="0"/>
+          <w:position w:val="0"/>
+          <w:sz w:val="22"/>
+          <w:szCs w:val="22"/>
+          <w:u w:val="none" w:color="000000"/>
+          <w:vertAlign w:val="baseline"/>
+          <w:rtl w:val="0"/>
+          <w:lang w:val="en-US"/>
+        </w:rPr>
+        <w:t>RPS recorder</w:t>
+        <w:tab/>
+      </w:r>
+      <w:r>
+        <w:rPr>
+          <w:rFonts w:ascii="Calibri" w:cs="Calibri" w:hAnsi="Calibri" w:eastAsia="Calibri"/>
+          <w:b w:val="0"/>
+          <w:bCs w:val="0"/>
+          <w:i w:val="0"/>
+          <w:iCs w:val="0"/>
+          <w:caps w:val="0"/>
+          <w:smallCaps w:val="0"/>
+          <w:strike w:val="0"/>
+          <w:dstrike w:val="0"/>
+          <w:outline w:val="0"/>
+          <w:color w:val="000000"/>
+          <w:spacing w:val="0"/>
+          <w:kern w:val="0"/>
+          <w:position w:val="0"/>
+          <w:sz w:val="22"/>
+          <w:szCs w:val="22"/>
+          <w:u w:val="none" w:color="000000"/>
+          <w:vertAlign w:val="baseline"/>
+          <w:rtl w:val="0"/>
+          <w:lang w:val="en-US"/>
+        </w:rPr>
+        <w:fldChar w:fldCharType="begin" w:fldLock="0"/>
+      </w:r>
+      <w:r>
+        <w:rPr>
+          <w:rFonts w:ascii="Calibri" w:cs="Calibri" w:hAnsi="Calibri" w:eastAsia="Calibri"/>
+          <w:b w:val="0"/>
+          <w:bCs w:val="0"/>
+          <w:i w:val="0"/>
+          <w:iCs w:val="0"/>
+          <w:caps w:val="0"/>
+          <w:smallCaps w:val="0"/>
+          <w:strike w:val="0"/>
+          <w:dstrike w:val="0"/>
+          <w:outline w:val="0"/>
+          <w:color w:val="000000"/>
+          <w:spacing w:val="0"/>
+          <w:kern w:val="0"/>
+          <w:position w:val="0"/>
+          <w:sz w:val="22"/>
+          <w:szCs w:val="22"/>
+          <w:u w:val="none" w:color="000000"/>
+          <w:vertAlign w:val="baseline"/>
+          <w:rtl w:val="0"/>
+          <w:lang w:val="en-US"/>
+        </w:rPr>
+        <w:t xml:space="preserve"> PAGEREF _Toc17 \h </w:t>
+      </w:r>
+      <w:r>
+        <w:rPr>
+          <w:rFonts w:ascii="Calibri" w:cs="Calibri" w:hAnsi="Calibri" w:eastAsia="Calibri"/>
+          <w:b w:val="0"/>
+          <w:bCs w:val="0"/>
+          <w:i w:val="0"/>
+          <w:iCs w:val="0"/>
+          <w:caps w:val="0"/>
+          <w:smallCaps w:val="0"/>
+          <w:strike w:val="0"/>
+          <w:dstrike w:val="0"/>
+          <w:outline w:val="0"/>
+          <w:color w:val="000000"/>
+          <w:spacing w:val="0"/>
+          <w:kern w:val="0"/>
+          <w:position w:val="0"/>
+          <w:sz w:val="22"/>
+          <w:szCs w:val="22"/>
+          <w:u w:val="none" w:color="000000"/>
+          <w:vertAlign w:val="baseline"/>
+          <w:rtl w:val="0"/>
+          <w:lang w:val="en-US"/>
+        </w:rPr>
+        <w:fldChar w:fldCharType="separate" w:fldLock="0"/>
+      </w:r>
+      <w:r>
+        <w:rPr>
+          <w:rFonts w:ascii="Calibri" w:cs="Calibri" w:hAnsi="Calibri" w:eastAsia="Calibri"/>
+          <w:b w:val="0"/>
+          <w:bCs w:val="0"/>
+          <w:i w:val="0"/>
+          <w:iCs w:val="0"/>
+          <w:caps w:val="0"/>
+          <w:smallCaps w:val="0"/>
+          <w:strike w:val="0"/>
+          <w:dstrike w:val="0"/>
+          <w:outline w:val="0"/>
+          <w:color w:val="000000"/>
+          <w:spacing w:val="0"/>
+          <w:kern w:val="0"/>
+          <w:position w:val="0"/>
+          <w:sz w:val="22"/>
+          <w:szCs w:val="22"/>
+          <w:u w:val="none" w:color="000000"/>
+          <w:vertAlign w:val="baseline"/>
+          <w:rtl w:val="0"/>
+          <w:lang w:val="en-US"/>
+        </w:rPr>
+        <w:t>6</w:t>
+      </w:r>
+      <w:r>
+        <w:rPr>
+          <w:rFonts w:ascii="Calibri" w:cs="Calibri" w:hAnsi="Calibri" w:eastAsia="Calibri"/>
+          <w:b w:val="0"/>
+          <w:bCs w:val="0"/>
+          <w:i w:val="0"/>
+          <w:iCs w:val="0"/>
+          <w:caps w:val="0"/>
+          <w:smallCaps w:val="0"/>
+          <w:strike w:val="0"/>
+          <w:dstrike w:val="0"/>
+          <w:outline w:val="0"/>
+          <w:color w:val="000000"/>
+          <w:spacing w:val="0"/>
+          <w:kern w:val="0"/>
+          <w:position w:val="0"/>
+          <w:sz w:val="22"/>
+          <w:szCs w:val="22"/>
+          <w:u w:val="none" w:color="000000"/>
+          <w:vertAlign w:val="baseline"/>
+          <w:rtl w:val="0"/>
+          <w:lang w:val="en-US"/>
+        </w:rPr>
+        <w:fldChar w:fldCharType="end" w:fldLock="0"/>
+      </w:r>
+    </w:p>
+    <w:p>
+      <w:pPr>
+        <w:pStyle w:val="TOC 2"/>
+        <w:rPr>
+          <w:rFonts w:ascii="Calibri" w:cs="Calibri" w:hAnsi="Calibri" w:eastAsia="Calibri"/>
+          <w:b w:val="0"/>
+          <w:bCs w:val="0"/>
+          <w:i w:val="0"/>
+          <w:iCs w:val="0"/>
+          <w:caps w:val="0"/>
+          <w:smallCaps w:val="0"/>
+          <w:strike w:val="0"/>
+          <w:dstrike w:val="0"/>
+          <w:outline w:val="0"/>
+          <w:color w:val="000000"/>
+          <w:spacing w:val="0"/>
+          <w:kern w:val="0"/>
+          <w:position w:val="0"/>
+          <w:sz w:val="22"/>
+          <w:szCs w:val="22"/>
+          <w:u w:val="none" w:color="000000"/>
+          <w:vertAlign w:val="baseline"/>
+          <w:rtl w:val="0"/>
+          <w:lang w:val="en-US"/>
+        </w:rPr>
+      </w:pPr>
+      <w:r>
+        <w:rPr>
+          <w:rFonts w:ascii="Calibri" w:cs="Calibri" w:hAnsi="Calibri" w:eastAsia="Calibri"/>
+          <w:b w:val="0"/>
+          <w:bCs w:val="0"/>
+          <w:i w:val="0"/>
+          <w:iCs w:val="0"/>
+          <w:caps w:val="0"/>
+          <w:smallCaps w:val="0"/>
+          <w:strike w:val="0"/>
+          <w:dstrike w:val="0"/>
+          <w:outline w:val="0"/>
+          <w:color w:val="000000"/>
+          <w:spacing w:val="0"/>
+          <w:kern w:val="0"/>
+          <w:position w:val="0"/>
+          <w:sz w:val="22"/>
+          <w:szCs w:val="22"/>
+          <w:u w:val="none" w:color="000000"/>
+          <w:vertAlign w:val="baseline"/>
+          <w:rtl w:val="0"/>
+          <w:lang w:val="en-US"/>
+        </w:rPr>
+        <w:t>RPS VIEwer</w:t>
+        <w:tab/>
+      </w:r>
+      <w:r>
+        <w:rPr>
+          <w:rFonts w:ascii="Calibri" w:cs="Calibri" w:hAnsi="Calibri" w:eastAsia="Calibri"/>
+          <w:b w:val="0"/>
+          <w:bCs w:val="0"/>
+          <w:i w:val="0"/>
+          <w:iCs w:val="0"/>
+          <w:caps w:val="0"/>
+          <w:smallCaps w:val="0"/>
+          <w:strike w:val="0"/>
+          <w:dstrike w:val="0"/>
+          <w:outline w:val="0"/>
+          <w:color w:val="000000"/>
+          <w:spacing w:val="0"/>
+          <w:kern w:val="0"/>
+          <w:position w:val="0"/>
+          <w:sz w:val="22"/>
+          <w:szCs w:val="22"/>
+          <w:u w:val="none" w:color="000000"/>
+          <w:vertAlign w:val="baseline"/>
+          <w:rtl w:val="0"/>
+          <w:lang w:val="en-US"/>
+        </w:rPr>
+        <w:fldChar w:fldCharType="begin" w:fldLock="0"/>
+      </w:r>
+      <w:r>
+        <w:rPr>
+          <w:rFonts w:ascii="Calibri" w:cs="Calibri" w:hAnsi="Calibri" w:eastAsia="Calibri"/>
+          <w:b w:val="0"/>
+          <w:bCs w:val="0"/>
+          <w:i w:val="0"/>
+          <w:iCs w:val="0"/>
+          <w:caps w:val="0"/>
+          <w:smallCaps w:val="0"/>
+          <w:strike w:val="0"/>
+          <w:dstrike w:val="0"/>
+          <w:outline w:val="0"/>
+          <w:color w:val="000000"/>
+          <w:spacing w:val="0"/>
+          <w:kern w:val="0"/>
+          <w:position w:val="0"/>
+          <w:sz w:val="22"/>
+          <w:szCs w:val="22"/>
+          <w:u w:val="none" w:color="000000"/>
+          <w:vertAlign w:val="baseline"/>
+          <w:rtl w:val="0"/>
+          <w:lang w:val="en-US"/>
+        </w:rPr>
+        <w:t xml:space="preserve"> PAGEREF _Toc18 \h </w:t>
+      </w:r>
+      <w:r>
+        <w:rPr>
+          <w:rFonts w:ascii="Calibri" w:cs="Calibri" w:hAnsi="Calibri" w:eastAsia="Calibri"/>
+          <w:b w:val="0"/>
+          <w:bCs w:val="0"/>
+          <w:i w:val="0"/>
+          <w:iCs w:val="0"/>
+          <w:caps w:val="0"/>
+          <w:smallCaps w:val="0"/>
+          <w:strike w:val="0"/>
+          <w:dstrike w:val="0"/>
+          <w:outline w:val="0"/>
+          <w:color w:val="000000"/>
+          <w:spacing w:val="0"/>
+          <w:kern w:val="0"/>
+          <w:position w:val="0"/>
+          <w:sz w:val="22"/>
+          <w:szCs w:val="22"/>
+          <w:u w:val="none" w:color="000000"/>
+          <w:vertAlign w:val="baseline"/>
+          <w:rtl w:val="0"/>
+          <w:lang w:val="en-US"/>
+        </w:rPr>
+        <w:fldChar w:fldCharType="separate" w:fldLock="0"/>
+      </w:r>
+      <w:r>
+        <w:rPr>
+          <w:rFonts w:ascii="Calibri" w:cs="Calibri" w:hAnsi="Calibri" w:eastAsia="Calibri"/>
+          <w:b w:val="0"/>
+          <w:bCs w:val="0"/>
+          <w:i w:val="0"/>
+          <w:iCs w:val="0"/>
+          <w:caps w:val="0"/>
+          <w:smallCaps w:val="0"/>
+          <w:strike w:val="0"/>
+          <w:dstrike w:val="0"/>
+          <w:outline w:val="0"/>
+          <w:color w:val="000000"/>
+          <w:spacing w:val="0"/>
+          <w:kern w:val="0"/>
+          <w:position w:val="0"/>
+          <w:sz w:val="22"/>
+          <w:szCs w:val="22"/>
+          <w:u w:val="none" w:color="000000"/>
+          <w:vertAlign w:val="baseline"/>
+          <w:rtl w:val="0"/>
+          <w:lang w:val="en-US"/>
+        </w:rPr>
+        <w:t>6</w:t>
+      </w:r>
+      <w:r>
+        <w:rPr>
+          <w:rFonts w:ascii="Calibri" w:cs="Calibri" w:hAnsi="Calibri" w:eastAsia="Calibri"/>
+          <w:b w:val="0"/>
+          <w:bCs w:val="0"/>
+          <w:i w:val="0"/>
+          <w:iCs w:val="0"/>
+          <w:caps w:val="0"/>
+          <w:smallCaps w:val="0"/>
+          <w:strike w:val="0"/>
+          <w:dstrike w:val="0"/>
+          <w:outline w:val="0"/>
+          <w:color w:val="000000"/>
+          <w:spacing w:val="0"/>
+          <w:kern w:val="0"/>
+          <w:position w:val="0"/>
+          <w:sz w:val="22"/>
+          <w:szCs w:val="22"/>
+          <w:u w:val="none" w:color="000000"/>
+          <w:vertAlign w:val="baseline"/>
+          <w:rtl w:val="0"/>
+          <w:lang w:val="en-US"/>
+        </w:rPr>
+        <w:fldChar w:fldCharType="end" w:fldLock="0"/>
+      </w:r>
+    </w:p>
+    <w:p>
+      <w:pPr>
+        <w:pStyle w:val="TOC 4"/>
+        <w:rPr>
+          <w:rFonts w:ascii="Calibri" w:cs="Calibri" w:hAnsi="Calibri" w:eastAsia="Calibri"/>
+          <w:b w:val="0"/>
+          <w:bCs w:val="0"/>
+          <w:i w:val="0"/>
+          <w:iCs w:val="0"/>
+          <w:caps w:val="0"/>
+          <w:smallCaps w:val="0"/>
+          <w:strike w:val="0"/>
+          <w:dstrike w:val="0"/>
+          <w:outline w:val="0"/>
+          <w:color w:val="000000"/>
+          <w:spacing w:val="0"/>
+          <w:kern w:val="0"/>
+          <w:position w:val="0"/>
+          <w:sz w:val="22"/>
+          <w:szCs w:val="22"/>
+          <w:u w:val="none" w:color="000000"/>
+          <w:vertAlign w:val="baseline"/>
+          <w:rtl w:val="0"/>
+          <w:lang w:val="en-US"/>
+        </w:rPr>
+      </w:pPr>
+      <w:r>
+        <w:rPr>
+          <w:rFonts w:ascii="Calibri" w:cs="Calibri" w:hAnsi="Calibri" w:eastAsia="Calibri"/>
+          <w:b w:val="0"/>
+          <w:bCs w:val="0"/>
+          <w:i w:val="0"/>
+          <w:iCs w:val="0"/>
+          <w:caps w:val="0"/>
+          <w:smallCaps w:val="0"/>
+          <w:strike w:val="0"/>
+          <w:dstrike w:val="0"/>
+          <w:outline w:val="0"/>
+          <w:color w:val="000000"/>
+          <w:spacing w:val="0"/>
+          <w:kern w:val="0"/>
+          <w:position w:val="0"/>
+          <w:sz w:val="22"/>
+          <w:szCs w:val="22"/>
+          <w:u w:val="none" w:color="000000"/>
+          <w:vertAlign w:val="baseline"/>
+          <w:rtl w:val="0"/>
+          <w:lang w:val="en-US"/>
+        </w:rPr>
+        <w:t>interfaces</w:t>
+        <w:tab/>
+      </w:r>
+      <w:r>
+        <w:rPr>
+          <w:rFonts w:ascii="Calibri" w:cs="Calibri" w:hAnsi="Calibri" w:eastAsia="Calibri"/>
+          <w:b w:val="0"/>
+          <w:bCs w:val="0"/>
+          <w:i w:val="0"/>
+          <w:iCs w:val="0"/>
+          <w:caps w:val="0"/>
+          <w:smallCaps w:val="0"/>
+          <w:strike w:val="0"/>
+          <w:dstrike w:val="0"/>
+          <w:outline w:val="0"/>
+          <w:color w:val="000000"/>
+          <w:spacing w:val="0"/>
+          <w:kern w:val="0"/>
+          <w:position w:val="0"/>
+          <w:sz w:val="22"/>
+          <w:szCs w:val="22"/>
+          <w:u w:val="none" w:color="000000"/>
+          <w:vertAlign w:val="baseline"/>
+          <w:rtl w:val="0"/>
+          <w:lang w:val="en-US"/>
+        </w:rPr>
+        <w:fldChar w:fldCharType="begin" w:fldLock="0"/>
+      </w:r>
+      <w:r>
+        <w:rPr>
+          <w:rFonts w:ascii="Calibri" w:cs="Calibri" w:hAnsi="Calibri" w:eastAsia="Calibri"/>
+          <w:b w:val="0"/>
+          <w:bCs w:val="0"/>
+          <w:i w:val="0"/>
+          <w:iCs w:val="0"/>
+          <w:caps w:val="0"/>
+          <w:smallCaps w:val="0"/>
+          <w:strike w:val="0"/>
+          <w:dstrike w:val="0"/>
+          <w:outline w:val="0"/>
+          <w:color w:val="000000"/>
+          <w:spacing w:val="0"/>
+          <w:kern w:val="0"/>
+          <w:position w:val="0"/>
+          <w:sz w:val="22"/>
+          <w:szCs w:val="22"/>
+          <w:u w:val="none" w:color="000000"/>
+          <w:vertAlign w:val="baseline"/>
+          <w:rtl w:val="0"/>
+          <w:lang w:val="en-US"/>
+        </w:rPr>
+        <w:t xml:space="preserve"> PAGEREF _Toc19 \h </w:t>
+      </w:r>
+      <w:r>
+        <w:rPr>
+          <w:rFonts w:ascii="Calibri" w:cs="Calibri" w:hAnsi="Calibri" w:eastAsia="Calibri"/>
+          <w:b w:val="0"/>
+          <w:bCs w:val="0"/>
+          <w:i w:val="0"/>
+          <w:iCs w:val="0"/>
+          <w:caps w:val="0"/>
+          <w:smallCaps w:val="0"/>
+          <w:strike w:val="0"/>
+          <w:dstrike w:val="0"/>
+          <w:outline w:val="0"/>
+          <w:color w:val="000000"/>
+          <w:spacing w:val="0"/>
+          <w:kern w:val="0"/>
+          <w:position w:val="0"/>
+          <w:sz w:val="22"/>
+          <w:szCs w:val="22"/>
+          <w:u w:val="none" w:color="000000"/>
+          <w:vertAlign w:val="baseline"/>
+          <w:rtl w:val="0"/>
+          <w:lang w:val="en-US"/>
+        </w:rPr>
+        <w:fldChar w:fldCharType="separate" w:fldLock="0"/>
+      </w:r>
+      <w:r>
+        <w:rPr>
+          <w:rFonts w:ascii="Calibri" w:cs="Calibri" w:hAnsi="Calibri" w:eastAsia="Calibri"/>
+          <w:b w:val="0"/>
+          <w:bCs w:val="0"/>
+          <w:i w:val="0"/>
+          <w:iCs w:val="0"/>
+          <w:caps w:val="0"/>
+          <w:smallCaps w:val="0"/>
+          <w:strike w:val="0"/>
+          <w:dstrike w:val="0"/>
+          <w:outline w:val="0"/>
+          <w:color w:val="000000"/>
+          <w:spacing w:val="0"/>
+          <w:kern w:val="0"/>
+          <w:position w:val="0"/>
+          <w:sz w:val="22"/>
+          <w:szCs w:val="22"/>
+          <w:u w:val="none" w:color="000000"/>
+          <w:vertAlign w:val="baseline"/>
+          <w:rtl w:val="0"/>
+          <w:lang w:val="en-US"/>
+        </w:rPr>
+        <w:t>6</w:t>
       </w:r>
       <w:r>
         <w:rPr>
@@ -2909,7 +4200,7 @@
           <w:rtl w:val="0"/>
           <w:lang w:val="en-US"/>
         </w:rPr>
-        <w:t xml:space="preserve"> PAGEREF _Toc13 \h </w:t>
+        <w:t xml:space="preserve"> PAGEREF _Toc20 \h </w:t>
       </w:r>
       <w:r>
         <w:rPr>
@@ -2959,1253 +4250,7 @@
           <w:rtl w:val="0"/>
           <w:lang w:val="en-US"/>
         </w:rPr>
-        <w:t>4</w:t>
-      </w:r>
-      <w:r>
-        <w:rPr>
-          <w:rFonts w:ascii="Calibri" w:cs="Calibri" w:hAnsi="Calibri" w:eastAsia="Calibri"/>
-          <w:b w:val="0"/>
-          <w:bCs w:val="0"/>
-          <w:i w:val="0"/>
-          <w:iCs w:val="0"/>
-          <w:caps w:val="0"/>
-          <w:smallCaps w:val="0"/>
-          <w:strike w:val="0"/>
-          <w:dstrike w:val="0"/>
-          <w:outline w:val="0"/>
-          <w:color w:val="000000"/>
-          <w:spacing w:val="0"/>
-          <w:kern w:val="0"/>
-          <w:position w:val="0"/>
-          <w:sz w:val="22"/>
-          <w:szCs w:val="22"/>
-          <w:u w:val="none" w:color="000000"/>
-          <w:vertAlign w:val="baseline"/>
-          <w:rtl w:val="0"/>
-          <w:lang w:val="en-US"/>
-        </w:rPr>
-        <w:fldChar w:fldCharType="end" w:fldLock="0"/>
-      </w:r>
-    </w:p>
-    <w:p>
-      <w:pPr>
-        <w:pStyle w:val="TOC 4"/>
-        <w:rPr>
-          <w:rFonts w:ascii="Calibri" w:cs="Calibri" w:hAnsi="Calibri" w:eastAsia="Calibri"/>
-          <w:b w:val="0"/>
-          <w:bCs w:val="0"/>
-          <w:i w:val="0"/>
-          <w:iCs w:val="0"/>
-          <w:caps w:val="0"/>
-          <w:smallCaps w:val="0"/>
-          <w:strike w:val="0"/>
-          <w:dstrike w:val="0"/>
-          <w:outline w:val="0"/>
-          <w:color w:val="000000"/>
-          <w:spacing w:val="0"/>
-          <w:kern w:val="0"/>
-          <w:position w:val="0"/>
-          <w:sz w:val="22"/>
-          <w:szCs w:val="22"/>
-          <w:u w:val="none" w:color="000000"/>
-          <w:vertAlign w:val="baseline"/>
-          <w:rtl w:val="0"/>
-          <w:lang w:val="en-US"/>
-        </w:rPr>
-      </w:pPr>
-      <w:r>
-        <w:rPr>
-          <w:rFonts w:ascii="Calibri" w:cs="Calibri" w:hAnsi="Calibri" w:eastAsia="Calibri"/>
-          <w:b w:val="0"/>
-          <w:bCs w:val="0"/>
-          <w:i w:val="0"/>
-          <w:iCs w:val="0"/>
-          <w:caps w:val="0"/>
-          <w:smallCaps w:val="0"/>
-          <w:strike w:val="0"/>
-          <w:dstrike w:val="0"/>
-          <w:outline w:val="0"/>
-          <w:color w:val="000000"/>
-          <w:spacing w:val="0"/>
-          <w:kern w:val="0"/>
-          <w:position w:val="0"/>
-          <w:sz w:val="22"/>
-          <w:szCs w:val="22"/>
-          <w:u w:val="none" w:color="000000"/>
-          <w:vertAlign w:val="baseline"/>
-          <w:rtl w:val="0"/>
-          <w:lang w:val="en-US"/>
-        </w:rPr>
-        <w:t>Main Data Areas</w:t>
-        <w:tab/>
-      </w:r>
-      <w:r>
-        <w:rPr>
-          <w:rFonts w:ascii="Calibri" w:cs="Calibri" w:hAnsi="Calibri" w:eastAsia="Calibri"/>
-          <w:b w:val="0"/>
-          <w:bCs w:val="0"/>
-          <w:i w:val="0"/>
-          <w:iCs w:val="0"/>
-          <w:caps w:val="0"/>
-          <w:smallCaps w:val="0"/>
-          <w:strike w:val="0"/>
-          <w:dstrike w:val="0"/>
-          <w:outline w:val="0"/>
-          <w:color w:val="000000"/>
-          <w:spacing w:val="0"/>
-          <w:kern w:val="0"/>
-          <w:position w:val="0"/>
-          <w:sz w:val="22"/>
-          <w:szCs w:val="22"/>
-          <w:u w:val="none" w:color="000000"/>
-          <w:vertAlign w:val="baseline"/>
-          <w:rtl w:val="0"/>
-          <w:lang w:val="en-US"/>
-        </w:rPr>
-        <w:fldChar w:fldCharType="begin" w:fldLock="0"/>
-      </w:r>
-      <w:r>
-        <w:rPr>
-          <w:rFonts w:ascii="Calibri" w:cs="Calibri" w:hAnsi="Calibri" w:eastAsia="Calibri"/>
-          <w:b w:val="0"/>
-          <w:bCs w:val="0"/>
-          <w:i w:val="0"/>
-          <w:iCs w:val="0"/>
-          <w:caps w:val="0"/>
-          <w:smallCaps w:val="0"/>
-          <w:strike w:val="0"/>
-          <w:dstrike w:val="0"/>
-          <w:outline w:val="0"/>
-          <w:color w:val="000000"/>
-          <w:spacing w:val="0"/>
-          <w:kern w:val="0"/>
-          <w:position w:val="0"/>
-          <w:sz w:val="22"/>
-          <w:szCs w:val="22"/>
-          <w:u w:val="none" w:color="000000"/>
-          <w:vertAlign w:val="baseline"/>
-          <w:rtl w:val="0"/>
-          <w:lang w:val="en-US"/>
-        </w:rPr>
-        <w:t xml:space="preserve"> PAGEREF _Toc14 \h </w:t>
-      </w:r>
-      <w:r>
-        <w:rPr>
-          <w:rFonts w:ascii="Calibri" w:cs="Calibri" w:hAnsi="Calibri" w:eastAsia="Calibri"/>
-          <w:b w:val="0"/>
-          <w:bCs w:val="0"/>
-          <w:i w:val="0"/>
-          <w:iCs w:val="0"/>
-          <w:caps w:val="0"/>
-          <w:smallCaps w:val="0"/>
-          <w:strike w:val="0"/>
-          <w:dstrike w:val="0"/>
-          <w:outline w:val="0"/>
-          <w:color w:val="000000"/>
-          <w:spacing w:val="0"/>
-          <w:kern w:val="0"/>
-          <w:position w:val="0"/>
-          <w:sz w:val="22"/>
-          <w:szCs w:val="22"/>
-          <w:u w:val="none" w:color="000000"/>
-          <w:vertAlign w:val="baseline"/>
-          <w:rtl w:val="0"/>
-          <w:lang w:val="en-US"/>
-        </w:rPr>
-        <w:fldChar w:fldCharType="separate" w:fldLock="0"/>
-      </w:r>
-      <w:r>
-        <w:rPr>
-          <w:rFonts w:ascii="Calibri" w:cs="Calibri" w:hAnsi="Calibri" w:eastAsia="Calibri"/>
-          <w:b w:val="0"/>
-          <w:bCs w:val="0"/>
-          <w:i w:val="0"/>
-          <w:iCs w:val="0"/>
-          <w:caps w:val="0"/>
-          <w:smallCaps w:val="0"/>
-          <w:strike w:val="0"/>
-          <w:dstrike w:val="0"/>
-          <w:outline w:val="0"/>
-          <w:color w:val="000000"/>
-          <w:spacing w:val="0"/>
-          <w:kern w:val="0"/>
-          <w:position w:val="0"/>
-          <w:sz w:val="22"/>
-          <w:szCs w:val="22"/>
-          <w:u w:val="none" w:color="000000"/>
-          <w:vertAlign w:val="baseline"/>
-          <w:rtl w:val="0"/>
-          <w:lang w:val="en-US"/>
-        </w:rPr>
-        <w:t>4</w:t>
-      </w:r>
-      <w:r>
-        <w:rPr>
-          <w:rFonts w:ascii="Calibri" w:cs="Calibri" w:hAnsi="Calibri" w:eastAsia="Calibri"/>
-          <w:b w:val="0"/>
-          <w:bCs w:val="0"/>
-          <w:i w:val="0"/>
-          <w:iCs w:val="0"/>
-          <w:caps w:val="0"/>
-          <w:smallCaps w:val="0"/>
-          <w:strike w:val="0"/>
-          <w:dstrike w:val="0"/>
-          <w:outline w:val="0"/>
-          <w:color w:val="000000"/>
-          <w:spacing w:val="0"/>
-          <w:kern w:val="0"/>
-          <w:position w:val="0"/>
-          <w:sz w:val="22"/>
-          <w:szCs w:val="22"/>
-          <w:u w:val="none" w:color="000000"/>
-          <w:vertAlign w:val="baseline"/>
-          <w:rtl w:val="0"/>
-          <w:lang w:val="en-US"/>
-        </w:rPr>
-        <w:fldChar w:fldCharType="end" w:fldLock="0"/>
-      </w:r>
-    </w:p>
-    <w:p>
-      <w:pPr>
-        <w:pStyle w:val="TOC 2"/>
-        <w:rPr>
-          <w:rFonts w:ascii="Calibri" w:cs="Calibri" w:hAnsi="Calibri" w:eastAsia="Calibri"/>
-          <w:b w:val="0"/>
-          <w:bCs w:val="0"/>
-          <w:i w:val="0"/>
-          <w:iCs w:val="0"/>
-          <w:caps w:val="0"/>
-          <w:smallCaps w:val="0"/>
-          <w:strike w:val="0"/>
-          <w:dstrike w:val="0"/>
-          <w:outline w:val="0"/>
-          <w:color w:val="000000"/>
-          <w:spacing w:val="0"/>
-          <w:kern w:val="0"/>
-          <w:position w:val="0"/>
-          <w:sz w:val="22"/>
-          <w:szCs w:val="22"/>
-          <w:u w:val="none" w:color="000000"/>
-          <w:vertAlign w:val="baseline"/>
-          <w:rtl w:val="0"/>
-          <w:lang w:val="en-US"/>
-        </w:rPr>
-      </w:pPr>
-      <w:r>
-        <w:rPr>
-          <w:rFonts w:ascii="Calibri" w:cs="Calibri" w:hAnsi="Calibri" w:eastAsia="Calibri"/>
-          <w:b w:val="0"/>
-          <w:bCs w:val="0"/>
-          <w:i w:val="0"/>
-          <w:iCs w:val="0"/>
-          <w:caps w:val="0"/>
-          <w:smallCaps w:val="0"/>
-          <w:strike w:val="0"/>
-          <w:dstrike w:val="0"/>
-          <w:outline w:val="0"/>
-          <w:color w:val="000000"/>
-          <w:spacing w:val="0"/>
-          <w:kern w:val="0"/>
-          <w:position w:val="0"/>
-          <w:sz w:val="22"/>
-          <w:szCs w:val="22"/>
-          <w:u w:val="none" w:color="000000"/>
-          <w:vertAlign w:val="baseline"/>
-          <w:rtl w:val="0"/>
-          <w:lang w:val="en-US"/>
-        </w:rPr>
-        <w:t>Data structures are mentioned in detail in the design documentation.</w:t>
-        <w:tab/>
-      </w:r>
-      <w:r>
-        <w:rPr>
-          <w:rFonts w:ascii="Calibri" w:cs="Calibri" w:hAnsi="Calibri" w:eastAsia="Calibri"/>
-          <w:b w:val="0"/>
-          <w:bCs w:val="0"/>
-          <w:i w:val="0"/>
-          <w:iCs w:val="0"/>
-          <w:caps w:val="0"/>
-          <w:smallCaps w:val="0"/>
-          <w:strike w:val="0"/>
-          <w:dstrike w:val="0"/>
-          <w:outline w:val="0"/>
-          <w:color w:val="000000"/>
-          <w:spacing w:val="0"/>
-          <w:kern w:val="0"/>
-          <w:position w:val="0"/>
-          <w:sz w:val="22"/>
-          <w:szCs w:val="22"/>
-          <w:u w:val="none" w:color="000000"/>
-          <w:vertAlign w:val="baseline"/>
-          <w:rtl w:val="0"/>
-          <w:lang w:val="en-US"/>
-        </w:rPr>
-        <w:fldChar w:fldCharType="begin" w:fldLock="0"/>
-      </w:r>
-      <w:r>
-        <w:rPr>
-          <w:rFonts w:ascii="Calibri" w:cs="Calibri" w:hAnsi="Calibri" w:eastAsia="Calibri"/>
-          <w:b w:val="0"/>
-          <w:bCs w:val="0"/>
-          <w:i w:val="0"/>
-          <w:iCs w:val="0"/>
-          <w:caps w:val="0"/>
-          <w:smallCaps w:val="0"/>
-          <w:strike w:val="0"/>
-          <w:dstrike w:val="0"/>
-          <w:outline w:val="0"/>
-          <w:color w:val="000000"/>
-          <w:spacing w:val="0"/>
-          <w:kern w:val="0"/>
-          <w:position w:val="0"/>
-          <w:sz w:val="22"/>
-          <w:szCs w:val="22"/>
-          <w:u w:val="none" w:color="000000"/>
-          <w:vertAlign w:val="baseline"/>
-          <w:rtl w:val="0"/>
-          <w:lang w:val="en-US"/>
-        </w:rPr>
-        <w:t xml:space="preserve"> PAGEREF _Toc15 \h </w:t>
-      </w:r>
-      <w:r>
-        <w:rPr>
-          <w:rFonts w:ascii="Calibri" w:cs="Calibri" w:hAnsi="Calibri" w:eastAsia="Calibri"/>
-          <w:b w:val="0"/>
-          <w:bCs w:val="0"/>
-          <w:i w:val="0"/>
-          <w:iCs w:val="0"/>
-          <w:caps w:val="0"/>
-          <w:smallCaps w:val="0"/>
-          <w:strike w:val="0"/>
-          <w:dstrike w:val="0"/>
-          <w:outline w:val="0"/>
-          <w:color w:val="000000"/>
-          <w:spacing w:val="0"/>
-          <w:kern w:val="0"/>
-          <w:position w:val="0"/>
-          <w:sz w:val="22"/>
-          <w:szCs w:val="22"/>
-          <w:u w:val="none" w:color="000000"/>
-          <w:vertAlign w:val="baseline"/>
-          <w:rtl w:val="0"/>
-          <w:lang w:val="en-US"/>
-        </w:rPr>
-        <w:fldChar w:fldCharType="separate" w:fldLock="0"/>
-      </w:r>
-      <w:r>
-        <w:rPr>
-          <w:rFonts w:ascii="Calibri" w:cs="Calibri" w:hAnsi="Calibri" w:eastAsia="Calibri"/>
-          <w:b w:val="0"/>
-          <w:bCs w:val="0"/>
-          <w:i w:val="0"/>
-          <w:iCs w:val="0"/>
-          <w:caps w:val="0"/>
-          <w:smallCaps w:val="0"/>
-          <w:strike w:val="0"/>
-          <w:dstrike w:val="0"/>
-          <w:outline w:val="0"/>
-          <w:color w:val="000000"/>
-          <w:spacing w:val="0"/>
-          <w:kern w:val="0"/>
-          <w:position w:val="0"/>
-          <w:sz w:val="22"/>
-          <w:szCs w:val="22"/>
-          <w:u w:val="none" w:color="000000"/>
-          <w:vertAlign w:val="baseline"/>
-          <w:rtl w:val="0"/>
-          <w:lang w:val="en-US"/>
-        </w:rPr>
-        <w:t>4</w:t>
-      </w:r>
-      <w:r>
-        <w:rPr>
-          <w:rFonts w:ascii="Calibri" w:cs="Calibri" w:hAnsi="Calibri" w:eastAsia="Calibri"/>
-          <w:b w:val="0"/>
-          <w:bCs w:val="0"/>
-          <w:i w:val="0"/>
-          <w:iCs w:val="0"/>
-          <w:caps w:val="0"/>
-          <w:smallCaps w:val="0"/>
-          <w:strike w:val="0"/>
-          <w:dstrike w:val="0"/>
-          <w:outline w:val="0"/>
-          <w:color w:val="000000"/>
-          <w:spacing w:val="0"/>
-          <w:kern w:val="0"/>
-          <w:position w:val="0"/>
-          <w:sz w:val="22"/>
-          <w:szCs w:val="22"/>
-          <w:u w:val="none" w:color="000000"/>
-          <w:vertAlign w:val="baseline"/>
-          <w:rtl w:val="0"/>
-          <w:lang w:val="en-US"/>
-        </w:rPr>
-        <w:fldChar w:fldCharType="end" w:fldLock="0"/>
-      </w:r>
-    </w:p>
-    <w:p>
-      <w:pPr>
-        <w:pStyle w:val="TOC 4"/>
-        <w:rPr>
-          <w:rFonts w:ascii="Calibri" w:cs="Calibri" w:hAnsi="Calibri" w:eastAsia="Calibri"/>
-          <w:b w:val="0"/>
-          <w:bCs w:val="0"/>
-          <w:i w:val="0"/>
-          <w:iCs w:val="0"/>
-          <w:caps w:val="0"/>
-          <w:smallCaps w:val="0"/>
-          <w:strike w:val="0"/>
-          <w:dstrike w:val="0"/>
-          <w:outline w:val="0"/>
-          <w:color w:val="000000"/>
-          <w:spacing w:val="0"/>
-          <w:kern w:val="0"/>
-          <w:position w:val="0"/>
-          <w:sz w:val="22"/>
-          <w:szCs w:val="22"/>
-          <w:u w:val="none" w:color="000000"/>
-          <w:vertAlign w:val="baseline"/>
-          <w:rtl w:val="0"/>
-          <w:lang w:val="en-US"/>
-        </w:rPr>
-      </w:pPr>
-      <w:r>
-        <w:rPr>
-          <w:rFonts w:ascii="Calibri" w:cs="Calibri" w:hAnsi="Calibri" w:eastAsia="Calibri"/>
-          <w:b w:val="0"/>
-          <w:bCs w:val="0"/>
-          <w:i w:val="0"/>
-          <w:iCs w:val="0"/>
-          <w:caps w:val="0"/>
-          <w:smallCaps w:val="0"/>
-          <w:strike w:val="0"/>
-          <w:dstrike w:val="0"/>
-          <w:outline w:val="0"/>
-          <w:color w:val="000000"/>
-          <w:spacing w:val="0"/>
-          <w:kern w:val="0"/>
-          <w:position w:val="0"/>
-          <w:sz w:val="22"/>
-          <w:szCs w:val="22"/>
-          <w:u w:val="none" w:color="000000"/>
-          <w:vertAlign w:val="baseline"/>
-          <w:rtl w:val="0"/>
-          <w:lang w:val="en-US"/>
-        </w:rPr>
-        <w:t>File system interaction</w:t>
-        <w:tab/>
-      </w:r>
-      <w:r>
-        <w:rPr>
-          <w:rFonts w:ascii="Calibri" w:cs="Calibri" w:hAnsi="Calibri" w:eastAsia="Calibri"/>
-          <w:b w:val="0"/>
-          <w:bCs w:val="0"/>
-          <w:i w:val="0"/>
-          <w:iCs w:val="0"/>
-          <w:caps w:val="0"/>
-          <w:smallCaps w:val="0"/>
-          <w:strike w:val="0"/>
-          <w:dstrike w:val="0"/>
-          <w:outline w:val="0"/>
-          <w:color w:val="000000"/>
-          <w:spacing w:val="0"/>
-          <w:kern w:val="0"/>
-          <w:position w:val="0"/>
-          <w:sz w:val="22"/>
-          <w:szCs w:val="22"/>
-          <w:u w:val="none" w:color="000000"/>
-          <w:vertAlign w:val="baseline"/>
-          <w:rtl w:val="0"/>
-          <w:lang w:val="en-US"/>
-        </w:rPr>
-        <w:fldChar w:fldCharType="begin" w:fldLock="0"/>
-      </w:r>
-      <w:r>
-        <w:rPr>
-          <w:rFonts w:ascii="Calibri" w:cs="Calibri" w:hAnsi="Calibri" w:eastAsia="Calibri"/>
-          <w:b w:val="0"/>
-          <w:bCs w:val="0"/>
-          <w:i w:val="0"/>
-          <w:iCs w:val="0"/>
-          <w:caps w:val="0"/>
-          <w:smallCaps w:val="0"/>
-          <w:strike w:val="0"/>
-          <w:dstrike w:val="0"/>
-          <w:outline w:val="0"/>
-          <w:color w:val="000000"/>
-          <w:spacing w:val="0"/>
-          <w:kern w:val="0"/>
-          <w:position w:val="0"/>
-          <w:sz w:val="22"/>
-          <w:szCs w:val="22"/>
-          <w:u w:val="none" w:color="000000"/>
-          <w:vertAlign w:val="baseline"/>
-          <w:rtl w:val="0"/>
-          <w:lang w:val="en-US"/>
-        </w:rPr>
-        <w:t xml:space="preserve"> PAGEREF _Toc16 \h </w:t>
-      </w:r>
-      <w:r>
-        <w:rPr>
-          <w:rFonts w:ascii="Calibri" w:cs="Calibri" w:hAnsi="Calibri" w:eastAsia="Calibri"/>
-          <w:b w:val="0"/>
-          <w:bCs w:val="0"/>
-          <w:i w:val="0"/>
-          <w:iCs w:val="0"/>
-          <w:caps w:val="0"/>
-          <w:smallCaps w:val="0"/>
-          <w:strike w:val="0"/>
-          <w:dstrike w:val="0"/>
-          <w:outline w:val="0"/>
-          <w:color w:val="000000"/>
-          <w:spacing w:val="0"/>
-          <w:kern w:val="0"/>
-          <w:position w:val="0"/>
-          <w:sz w:val="22"/>
-          <w:szCs w:val="22"/>
-          <w:u w:val="none" w:color="000000"/>
-          <w:vertAlign w:val="baseline"/>
-          <w:rtl w:val="0"/>
-          <w:lang w:val="en-US"/>
-        </w:rPr>
-        <w:fldChar w:fldCharType="separate" w:fldLock="0"/>
-      </w:r>
-      <w:r>
-        <w:rPr>
-          <w:rFonts w:ascii="Calibri" w:cs="Calibri" w:hAnsi="Calibri" w:eastAsia="Calibri"/>
-          <w:b w:val="0"/>
-          <w:bCs w:val="0"/>
-          <w:i w:val="0"/>
-          <w:iCs w:val="0"/>
-          <w:caps w:val="0"/>
-          <w:smallCaps w:val="0"/>
-          <w:strike w:val="0"/>
-          <w:dstrike w:val="0"/>
-          <w:outline w:val="0"/>
-          <w:color w:val="000000"/>
-          <w:spacing w:val="0"/>
-          <w:kern w:val="0"/>
-          <w:position w:val="0"/>
-          <w:sz w:val="22"/>
-          <w:szCs w:val="22"/>
-          <w:u w:val="none" w:color="000000"/>
-          <w:vertAlign w:val="baseline"/>
-          <w:rtl w:val="0"/>
-          <w:lang w:val="en-US"/>
-        </w:rPr>
-        <w:t>4</w:t>
-      </w:r>
-      <w:r>
-        <w:rPr>
-          <w:rFonts w:ascii="Calibri" w:cs="Calibri" w:hAnsi="Calibri" w:eastAsia="Calibri"/>
-          <w:b w:val="0"/>
-          <w:bCs w:val="0"/>
-          <w:i w:val="0"/>
-          <w:iCs w:val="0"/>
-          <w:caps w:val="0"/>
-          <w:smallCaps w:val="0"/>
-          <w:strike w:val="0"/>
-          <w:dstrike w:val="0"/>
-          <w:outline w:val="0"/>
-          <w:color w:val="000000"/>
-          <w:spacing w:val="0"/>
-          <w:kern w:val="0"/>
-          <w:position w:val="0"/>
-          <w:sz w:val="22"/>
-          <w:szCs w:val="22"/>
-          <w:u w:val="none" w:color="000000"/>
-          <w:vertAlign w:val="baseline"/>
-          <w:rtl w:val="0"/>
-          <w:lang w:val="en-US"/>
-        </w:rPr>
-        <w:fldChar w:fldCharType="end" w:fldLock="0"/>
-      </w:r>
-    </w:p>
-    <w:p>
-      <w:pPr>
-        <w:pStyle w:val="TOC 2"/>
-        <w:rPr>
-          <w:rFonts w:ascii="Calibri" w:cs="Calibri" w:hAnsi="Calibri" w:eastAsia="Calibri"/>
-          <w:b w:val="0"/>
-          <w:bCs w:val="0"/>
-          <w:i w:val="0"/>
-          <w:iCs w:val="0"/>
-          <w:caps w:val="0"/>
-          <w:smallCaps w:val="0"/>
-          <w:strike w:val="0"/>
-          <w:dstrike w:val="0"/>
-          <w:outline w:val="0"/>
-          <w:color w:val="000000"/>
-          <w:spacing w:val="0"/>
-          <w:kern w:val="0"/>
-          <w:position w:val="0"/>
-          <w:sz w:val="22"/>
-          <w:szCs w:val="22"/>
-          <w:u w:val="none" w:color="000000"/>
-          <w:vertAlign w:val="baseline"/>
-          <w:rtl w:val="0"/>
-          <w:lang w:val="en-US"/>
-        </w:rPr>
-      </w:pPr>
-      <w:r>
-        <w:rPr>
-          <w:rFonts w:ascii="Calibri" w:cs="Calibri" w:hAnsi="Calibri" w:eastAsia="Calibri"/>
-          <w:b w:val="0"/>
-          <w:bCs w:val="0"/>
-          <w:i w:val="0"/>
-          <w:iCs w:val="0"/>
-          <w:caps w:val="0"/>
-          <w:smallCaps w:val="0"/>
-          <w:strike w:val="0"/>
-          <w:dstrike w:val="0"/>
-          <w:outline w:val="0"/>
-          <w:color w:val="000000"/>
-          <w:spacing w:val="0"/>
-          <w:kern w:val="0"/>
-          <w:position w:val="0"/>
-          <w:sz w:val="22"/>
-          <w:szCs w:val="22"/>
-          <w:u w:val="none" w:color="000000"/>
-          <w:vertAlign w:val="baseline"/>
-          <w:rtl w:val="0"/>
-          <w:lang w:val="en-US"/>
-        </w:rPr>
-        <w:t>RPS recorder</w:t>
-        <w:tab/>
-      </w:r>
-      <w:r>
-        <w:rPr>
-          <w:rFonts w:ascii="Calibri" w:cs="Calibri" w:hAnsi="Calibri" w:eastAsia="Calibri"/>
-          <w:b w:val="0"/>
-          <w:bCs w:val="0"/>
-          <w:i w:val="0"/>
-          <w:iCs w:val="0"/>
-          <w:caps w:val="0"/>
-          <w:smallCaps w:val="0"/>
-          <w:strike w:val="0"/>
-          <w:dstrike w:val="0"/>
-          <w:outline w:val="0"/>
-          <w:color w:val="000000"/>
-          <w:spacing w:val="0"/>
-          <w:kern w:val="0"/>
-          <w:position w:val="0"/>
-          <w:sz w:val="22"/>
-          <w:szCs w:val="22"/>
-          <w:u w:val="none" w:color="000000"/>
-          <w:vertAlign w:val="baseline"/>
-          <w:rtl w:val="0"/>
-          <w:lang w:val="en-US"/>
-        </w:rPr>
-        <w:fldChar w:fldCharType="begin" w:fldLock="0"/>
-      </w:r>
-      <w:r>
-        <w:rPr>
-          <w:rFonts w:ascii="Calibri" w:cs="Calibri" w:hAnsi="Calibri" w:eastAsia="Calibri"/>
-          <w:b w:val="0"/>
-          <w:bCs w:val="0"/>
-          <w:i w:val="0"/>
-          <w:iCs w:val="0"/>
-          <w:caps w:val="0"/>
-          <w:smallCaps w:val="0"/>
-          <w:strike w:val="0"/>
-          <w:dstrike w:val="0"/>
-          <w:outline w:val="0"/>
-          <w:color w:val="000000"/>
-          <w:spacing w:val="0"/>
-          <w:kern w:val="0"/>
-          <w:position w:val="0"/>
-          <w:sz w:val="22"/>
-          <w:szCs w:val="22"/>
-          <w:u w:val="none" w:color="000000"/>
-          <w:vertAlign w:val="baseline"/>
-          <w:rtl w:val="0"/>
-          <w:lang w:val="en-US"/>
-        </w:rPr>
-        <w:t xml:space="preserve"> PAGEREF _Toc17 \h </w:t>
-      </w:r>
-      <w:r>
-        <w:rPr>
-          <w:rFonts w:ascii="Calibri" w:cs="Calibri" w:hAnsi="Calibri" w:eastAsia="Calibri"/>
-          <w:b w:val="0"/>
-          <w:bCs w:val="0"/>
-          <w:i w:val="0"/>
-          <w:iCs w:val="0"/>
-          <w:caps w:val="0"/>
-          <w:smallCaps w:val="0"/>
-          <w:strike w:val="0"/>
-          <w:dstrike w:val="0"/>
-          <w:outline w:val="0"/>
-          <w:color w:val="000000"/>
-          <w:spacing w:val="0"/>
-          <w:kern w:val="0"/>
-          <w:position w:val="0"/>
-          <w:sz w:val="22"/>
-          <w:szCs w:val="22"/>
-          <w:u w:val="none" w:color="000000"/>
-          <w:vertAlign w:val="baseline"/>
-          <w:rtl w:val="0"/>
-          <w:lang w:val="en-US"/>
-        </w:rPr>
-        <w:fldChar w:fldCharType="separate" w:fldLock="0"/>
-      </w:r>
-      <w:r>
-        <w:rPr>
-          <w:rFonts w:ascii="Calibri" w:cs="Calibri" w:hAnsi="Calibri" w:eastAsia="Calibri"/>
-          <w:b w:val="0"/>
-          <w:bCs w:val="0"/>
-          <w:i w:val="0"/>
-          <w:iCs w:val="0"/>
-          <w:caps w:val="0"/>
-          <w:smallCaps w:val="0"/>
-          <w:strike w:val="0"/>
-          <w:dstrike w:val="0"/>
-          <w:outline w:val="0"/>
-          <w:color w:val="000000"/>
-          <w:spacing w:val="0"/>
-          <w:kern w:val="0"/>
-          <w:position w:val="0"/>
-          <w:sz w:val="22"/>
-          <w:szCs w:val="22"/>
-          <w:u w:val="none" w:color="000000"/>
-          <w:vertAlign w:val="baseline"/>
-          <w:rtl w:val="0"/>
-          <w:lang w:val="en-US"/>
-        </w:rPr>
-        <w:t>4</w:t>
-      </w:r>
-      <w:r>
-        <w:rPr>
-          <w:rFonts w:ascii="Calibri" w:cs="Calibri" w:hAnsi="Calibri" w:eastAsia="Calibri"/>
-          <w:b w:val="0"/>
-          <w:bCs w:val="0"/>
-          <w:i w:val="0"/>
-          <w:iCs w:val="0"/>
-          <w:caps w:val="0"/>
-          <w:smallCaps w:val="0"/>
-          <w:strike w:val="0"/>
-          <w:dstrike w:val="0"/>
-          <w:outline w:val="0"/>
-          <w:color w:val="000000"/>
-          <w:spacing w:val="0"/>
-          <w:kern w:val="0"/>
-          <w:position w:val="0"/>
-          <w:sz w:val="22"/>
-          <w:szCs w:val="22"/>
-          <w:u w:val="none" w:color="000000"/>
-          <w:vertAlign w:val="baseline"/>
-          <w:rtl w:val="0"/>
-          <w:lang w:val="en-US"/>
-        </w:rPr>
-        <w:fldChar w:fldCharType="end" w:fldLock="0"/>
-      </w:r>
-    </w:p>
-    <w:p>
-      <w:pPr>
-        <w:pStyle w:val="TOC 2"/>
-        <w:rPr>
-          <w:rFonts w:ascii="Calibri" w:cs="Calibri" w:hAnsi="Calibri" w:eastAsia="Calibri"/>
-          <w:b w:val="0"/>
-          <w:bCs w:val="0"/>
-          <w:i w:val="0"/>
-          <w:iCs w:val="0"/>
-          <w:caps w:val="0"/>
-          <w:smallCaps w:val="0"/>
-          <w:strike w:val="0"/>
-          <w:dstrike w:val="0"/>
-          <w:outline w:val="0"/>
-          <w:color w:val="000000"/>
-          <w:spacing w:val="0"/>
-          <w:kern w:val="0"/>
-          <w:position w:val="0"/>
-          <w:sz w:val="22"/>
-          <w:szCs w:val="22"/>
-          <w:u w:val="none" w:color="000000"/>
-          <w:vertAlign w:val="baseline"/>
-          <w:rtl w:val="0"/>
-          <w:lang w:val="en-US"/>
-        </w:rPr>
-      </w:pPr>
-      <w:r>
-        <w:rPr>
-          <w:rFonts w:ascii="Calibri" w:cs="Calibri" w:hAnsi="Calibri" w:eastAsia="Calibri"/>
-          <w:b w:val="0"/>
-          <w:bCs w:val="0"/>
-          <w:i w:val="0"/>
-          <w:iCs w:val="0"/>
-          <w:caps w:val="0"/>
-          <w:smallCaps w:val="0"/>
-          <w:strike w:val="0"/>
-          <w:dstrike w:val="0"/>
-          <w:outline w:val="0"/>
-          <w:color w:val="000000"/>
-          <w:spacing w:val="0"/>
-          <w:kern w:val="0"/>
-          <w:position w:val="0"/>
-          <w:sz w:val="22"/>
-          <w:szCs w:val="22"/>
-          <w:u w:val="none" w:color="000000"/>
-          <w:vertAlign w:val="baseline"/>
-          <w:rtl w:val="0"/>
-          <w:lang w:val="en-US"/>
-        </w:rPr>
-        <w:t>RPS VIEwer</w:t>
-        <w:tab/>
-      </w:r>
-      <w:r>
-        <w:rPr>
-          <w:rFonts w:ascii="Calibri" w:cs="Calibri" w:hAnsi="Calibri" w:eastAsia="Calibri"/>
-          <w:b w:val="0"/>
-          <w:bCs w:val="0"/>
-          <w:i w:val="0"/>
-          <w:iCs w:val="0"/>
-          <w:caps w:val="0"/>
-          <w:smallCaps w:val="0"/>
-          <w:strike w:val="0"/>
-          <w:dstrike w:val="0"/>
-          <w:outline w:val="0"/>
-          <w:color w:val="000000"/>
-          <w:spacing w:val="0"/>
-          <w:kern w:val="0"/>
-          <w:position w:val="0"/>
-          <w:sz w:val="22"/>
-          <w:szCs w:val="22"/>
-          <w:u w:val="none" w:color="000000"/>
-          <w:vertAlign w:val="baseline"/>
-          <w:rtl w:val="0"/>
-          <w:lang w:val="en-US"/>
-        </w:rPr>
-        <w:fldChar w:fldCharType="begin" w:fldLock="0"/>
-      </w:r>
-      <w:r>
-        <w:rPr>
-          <w:rFonts w:ascii="Calibri" w:cs="Calibri" w:hAnsi="Calibri" w:eastAsia="Calibri"/>
-          <w:b w:val="0"/>
-          <w:bCs w:val="0"/>
-          <w:i w:val="0"/>
-          <w:iCs w:val="0"/>
-          <w:caps w:val="0"/>
-          <w:smallCaps w:val="0"/>
-          <w:strike w:val="0"/>
-          <w:dstrike w:val="0"/>
-          <w:outline w:val="0"/>
-          <w:color w:val="000000"/>
-          <w:spacing w:val="0"/>
-          <w:kern w:val="0"/>
-          <w:position w:val="0"/>
-          <w:sz w:val="22"/>
-          <w:szCs w:val="22"/>
-          <w:u w:val="none" w:color="000000"/>
-          <w:vertAlign w:val="baseline"/>
-          <w:rtl w:val="0"/>
-          <w:lang w:val="en-US"/>
-        </w:rPr>
-        <w:t xml:space="preserve"> PAGEREF _Toc18 \h </w:t>
-      </w:r>
-      <w:r>
-        <w:rPr>
-          <w:rFonts w:ascii="Calibri" w:cs="Calibri" w:hAnsi="Calibri" w:eastAsia="Calibri"/>
-          <w:b w:val="0"/>
-          <w:bCs w:val="0"/>
-          <w:i w:val="0"/>
-          <w:iCs w:val="0"/>
-          <w:caps w:val="0"/>
-          <w:smallCaps w:val="0"/>
-          <w:strike w:val="0"/>
-          <w:dstrike w:val="0"/>
-          <w:outline w:val="0"/>
-          <w:color w:val="000000"/>
-          <w:spacing w:val="0"/>
-          <w:kern w:val="0"/>
-          <w:position w:val="0"/>
-          <w:sz w:val="22"/>
-          <w:szCs w:val="22"/>
-          <w:u w:val="none" w:color="000000"/>
-          <w:vertAlign w:val="baseline"/>
-          <w:rtl w:val="0"/>
-          <w:lang w:val="en-US"/>
-        </w:rPr>
-        <w:fldChar w:fldCharType="separate" w:fldLock="0"/>
-      </w:r>
-      <w:r>
-        <w:rPr>
-          <w:rFonts w:ascii="Calibri" w:cs="Calibri" w:hAnsi="Calibri" w:eastAsia="Calibri"/>
-          <w:b w:val="0"/>
-          <w:bCs w:val="0"/>
-          <w:i w:val="0"/>
-          <w:iCs w:val="0"/>
-          <w:caps w:val="0"/>
-          <w:smallCaps w:val="0"/>
-          <w:strike w:val="0"/>
-          <w:dstrike w:val="0"/>
-          <w:outline w:val="0"/>
-          <w:color w:val="000000"/>
-          <w:spacing w:val="0"/>
-          <w:kern w:val="0"/>
-          <w:position w:val="0"/>
-          <w:sz w:val="22"/>
-          <w:szCs w:val="22"/>
-          <w:u w:val="none" w:color="000000"/>
-          <w:vertAlign w:val="baseline"/>
-          <w:rtl w:val="0"/>
-          <w:lang w:val="en-US"/>
-        </w:rPr>
-        <w:t>4</w:t>
-      </w:r>
-      <w:r>
-        <w:rPr>
-          <w:rFonts w:ascii="Calibri" w:cs="Calibri" w:hAnsi="Calibri" w:eastAsia="Calibri"/>
-          <w:b w:val="0"/>
-          <w:bCs w:val="0"/>
-          <w:i w:val="0"/>
-          <w:iCs w:val="0"/>
-          <w:caps w:val="0"/>
-          <w:smallCaps w:val="0"/>
-          <w:strike w:val="0"/>
-          <w:dstrike w:val="0"/>
-          <w:outline w:val="0"/>
-          <w:color w:val="000000"/>
-          <w:spacing w:val="0"/>
-          <w:kern w:val="0"/>
-          <w:position w:val="0"/>
-          <w:sz w:val="22"/>
-          <w:szCs w:val="22"/>
-          <w:u w:val="none" w:color="000000"/>
-          <w:vertAlign w:val="baseline"/>
-          <w:rtl w:val="0"/>
-          <w:lang w:val="en-US"/>
-        </w:rPr>
-        <w:fldChar w:fldCharType="end" w:fldLock="0"/>
-      </w:r>
-    </w:p>
-    <w:p>
-      <w:pPr>
-        <w:pStyle w:val="TOC 4"/>
-        <w:rPr>
-          <w:rFonts w:ascii="Calibri" w:cs="Calibri" w:hAnsi="Calibri" w:eastAsia="Calibri"/>
-          <w:b w:val="0"/>
-          <w:bCs w:val="0"/>
-          <w:i w:val="0"/>
-          <w:iCs w:val="0"/>
-          <w:caps w:val="0"/>
-          <w:smallCaps w:val="0"/>
-          <w:strike w:val="0"/>
-          <w:dstrike w:val="0"/>
-          <w:outline w:val="0"/>
-          <w:color w:val="000000"/>
-          <w:spacing w:val="0"/>
-          <w:kern w:val="0"/>
-          <w:position w:val="0"/>
-          <w:sz w:val="22"/>
-          <w:szCs w:val="22"/>
-          <w:u w:val="none" w:color="000000"/>
-          <w:vertAlign w:val="baseline"/>
-          <w:rtl w:val="0"/>
-          <w:lang w:val="en-US"/>
-        </w:rPr>
-      </w:pPr>
-      <w:r>
-        <w:rPr>
-          <w:rFonts w:ascii="Calibri" w:cs="Calibri" w:hAnsi="Calibri" w:eastAsia="Calibri"/>
-          <w:b w:val="0"/>
-          <w:bCs w:val="0"/>
-          <w:i w:val="0"/>
-          <w:iCs w:val="0"/>
-          <w:caps w:val="0"/>
-          <w:smallCaps w:val="0"/>
-          <w:strike w:val="0"/>
-          <w:dstrike w:val="0"/>
-          <w:outline w:val="0"/>
-          <w:color w:val="000000"/>
-          <w:spacing w:val="0"/>
-          <w:kern w:val="0"/>
-          <w:position w:val="0"/>
-          <w:sz w:val="22"/>
-          <w:szCs w:val="22"/>
-          <w:u w:val="none" w:color="000000"/>
-          <w:vertAlign w:val="baseline"/>
-          <w:rtl w:val="0"/>
-          <w:lang w:val="en-US"/>
-        </w:rPr>
-        <w:t>interfaces</w:t>
-        <w:tab/>
-      </w:r>
-      <w:r>
-        <w:rPr>
-          <w:rFonts w:ascii="Calibri" w:cs="Calibri" w:hAnsi="Calibri" w:eastAsia="Calibri"/>
-          <w:b w:val="0"/>
-          <w:bCs w:val="0"/>
-          <w:i w:val="0"/>
-          <w:iCs w:val="0"/>
-          <w:caps w:val="0"/>
-          <w:smallCaps w:val="0"/>
-          <w:strike w:val="0"/>
-          <w:dstrike w:val="0"/>
-          <w:outline w:val="0"/>
-          <w:color w:val="000000"/>
-          <w:spacing w:val="0"/>
-          <w:kern w:val="0"/>
-          <w:position w:val="0"/>
-          <w:sz w:val="22"/>
-          <w:szCs w:val="22"/>
-          <w:u w:val="none" w:color="000000"/>
-          <w:vertAlign w:val="baseline"/>
-          <w:rtl w:val="0"/>
-          <w:lang w:val="en-US"/>
-        </w:rPr>
-        <w:fldChar w:fldCharType="begin" w:fldLock="0"/>
-      </w:r>
-      <w:r>
-        <w:rPr>
-          <w:rFonts w:ascii="Calibri" w:cs="Calibri" w:hAnsi="Calibri" w:eastAsia="Calibri"/>
-          <w:b w:val="0"/>
-          <w:bCs w:val="0"/>
-          <w:i w:val="0"/>
-          <w:iCs w:val="0"/>
-          <w:caps w:val="0"/>
-          <w:smallCaps w:val="0"/>
-          <w:strike w:val="0"/>
-          <w:dstrike w:val="0"/>
-          <w:outline w:val="0"/>
-          <w:color w:val="000000"/>
-          <w:spacing w:val="0"/>
-          <w:kern w:val="0"/>
-          <w:position w:val="0"/>
-          <w:sz w:val="22"/>
-          <w:szCs w:val="22"/>
-          <w:u w:val="none" w:color="000000"/>
-          <w:vertAlign w:val="baseline"/>
-          <w:rtl w:val="0"/>
-          <w:lang w:val="en-US"/>
-        </w:rPr>
-        <w:t xml:space="preserve"> PAGEREF _Toc19 \h </w:t>
-      </w:r>
-      <w:r>
-        <w:rPr>
-          <w:rFonts w:ascii="Calibri" w:cs="Calibri" w:hAnsi="Calibri" w:eastAsia="Calibri"/>
-          <w:b w:val="0"/>
-          <w:bCs w:val="0"/>
-          <w:i w:val="0"/>
-          <w:iCs w:val="0"/>
-          <w:caps w:val="0"/>
-          <w:smallCaps w:val="0"/>
-          <w:strike w:val="0"/>
-          <w:dstrike w:val="0"/>
-          <w:outline w:val="0"/>
-          <w:color w:val="000000"/>
-          <w:spacing w:val="0"/>
-          <w:kern w:val="0"/>
-          <w:position w:val="0"/>
-          <w:sz w:val="22"/>
-          <w:szCs w:val="22"/>
-          <w:u w:val="none" w:color="000000"/>
-          <w:vertAlign w:val="baseline"/>
-          <w:rtl w:val="0"/>
-          <w:lang w:val="en-US"/>
-        </w:rPr>
-        <w:fldChar w:fldCharType="separate" w:fldLock="0"/>
-      </w:r>
-      <w:r>
-        <w:rPr>
-          <w:rFonts w:ascii="Calibri" w:cs="Calibri" w:hAnsi="Calibri" w:eastAsia="Calibri"/>
-          <w:b w:val="0"/>
-          <w:bCs w:val="0"/>
-          <w:i w:val="0"/>
-          <w:iCs w:val="0"/>
-          <w:caps w:val="0"/>
-          <w:smallCaps w:val="0"/>
-          <w:strike w:val="0"/>
-          <w:dstrike w:val="0"/>
-          <w:outline w:val="0"/>
-          <w:color w:val="000000"/>
-          <w:spacing w:val="0"/>
-          <w:kern w:val="0"/>
-          <w:position w:val="0"/>
-          <w:sz w:val="22"/>
-          <w:szCs w:val="22"/>
-          <w:u w:val="none" w:color="000000"/>
-          <w:vertAlign w:val="baseline"/>
-          <w:rtl w:val="0"/>
-          <w:lang w:val="en-US"/>
-        </w:rPr>
-        <w:t>4</w:t>
-      </w:r>
-      <w:r>
-        <w:rPr>
-          <w:rFonts w:ascii="Calibri" w:cs="Calibri" w:hAnsi="Calibri" w:eastAsia="Calibri"/>
-          <w:b w:val="0"/>
-          <w:bCs w:val="0"/>
-          <w:i w:val="0"/>
-          <w:iCs w:val="0"/>
-          <w:caps w:val="0"/>
-          <w:smallCaps w:val="0"/>
-          <w:strike w:val="0"/>
-          <w:dstrike w:val="0"/>
-          <w:outline w:val="0"/>
-          <w:color w:val="000000"/>
-          <w:spacing w:val="0"/>
-          <w:kern w:val="0"/>
-          <w:position w:val="0"/>
-          <w:sz w:val="22"/>
-          <w:szCs w:val="22"/>
-          <w:u w:val="none" w:color="000000"/>
-          <w:vertAlign w:val="baseline"/>
-          <w:rtl w:val="0"/>
-          <w:lang w:val="en-US"/>
-        </w:rPr>
-        <w:fldChar w:fldCharType="end" w:fldLock="0"/>
-      </w:r>
-    </w:p>
-    <w:p>
-      <w:pPr>
-        <w:pStyle w:val="TOC 2"/>
-        <w:rPr>
-          <w:rFonts w:ascii="Calibri" w:cs="Calibri" w:hAnsi="Calibri" w:eastAsia="Calibri"/>
-          <w:b w:val="0"/>
-          <w:bCs w:val="0"/>
-          <w:i w:val="0"/>
-          <w:iCs w:val="0"/>
-          <w:caps w:val="0"/>
-          <w:smallCaps w:val="0"/>
-          <w:strike w:val="0"/>
-          <w:dstrike w:val="0"/>
-          <w:outline w:val="0"/>
-          <w:color w:val="000000"/>
-          <w:spacing w:val="0"/>
-          <w:kern w:val="0"/>
-          <w:position w:val="0"/>
-          <w:sz w:val="22"/>
-          <w:szCs w:val="22"/>
-          <w:u w:val="none" w:color="000000"/>
-          <w:vertAlign w:val="baseline"/>
-          <w:rtl w:val="0"/>
-          <w:lang w:val="en-US"/>
-        </w:rPr>
-      </w:pPr>
-      <w:r>
-        <w:rPr>
-          <w:rFonts w:ascii="Calibri" w:cs="Calibri" w:hAnsi="Calibri" w:eastAsia="Calibri"/>
-          <w:b w:val="0"/>
-          <w:bCs w:val="0"/>
-          <w:i w:val="0"/>
-          <w:iCs w:val="0"/>
-          <w:caps w:val="0"/>
-          <w:smallCaps w:val="0"/>
-          <w:strike w:val="0"/>
-          <w:dstrike w:val="0"/>
-          <w:outline w:val="0"/>
-          <w:color w:val="000000"/>
-          <w:spacing w:val="0"/>
-          <w:kern w:val="0"/>
-          <w:position w:val="0"/>
-          <w:sz w:val="22"/>
-          <w:szCs w:val="22"/>
-          <w:u w:val="none" w:color="000000"/>
-          <w:vertAlign w:val="baseline"/>
-          <w:rtl w:val="0"/>
-          <w:lang w:val="en-US"/>
-        </w:rPr>
-        <w:t>RPSRecord</w:t>
-        <w:tab/>
-      </w:r>
-      <w:r>
-        <w:rPr>
-          <w:rFonts w:ascii="Calibri" w:cs="Calibri" w:hAnsi="Calibri" w:eastAsia="Calibri"/>
-          <w:b w:val="0"/>
-          <w:bCs w:val="0"/>
-          <w:i w:val="0"/>
-          <w:iCs w:val="0"/>
-          <w:caps w:val="0"/>
-          <w:smallCaps w:val="0"/>
-          <w:strike w:val="0"/>
-          <w:dstrike w:val="0"/>
-          <w:outline w:val="0"/>
-          <w:color w:val="000000"/>
-          <w:spacing w:val="0"/>
-          <w:kern w:val="0"/>
-          <w:position w:val="0"/>
-          <w:sz w:val="22"/>
-          <w:szCs w:val="22"/>
-          <w:u w:val="none" w:color="000000"/>
-          <w:vertAlign w:val="baseline"/>
-          <w:rtl w:val="0"/>
-          <w:lang w:val="en-US"/>
-        </w:rPr>
-        <w:fldChar w:fldCharType="begin" w:fldLock="0"/>
-      </w:r>
-      <w:r>
-        <w:rPr>
-          <w:rFonts w:ascii="Calibri" w:cs="Calibri" w:hAnsi="Calibri" w:eastAsia="Calibri"/>
-          <w:b w:val="0"/>
-          <w:bCs w:val="0"/>
-          <w:i w:val="0"/>
-          <w:iCs w:val="0"/>
-          <w:caps w:val="0"/>
-          <w:smallCaps w:val="0"/>
-          <w:strike w:val="0"/>
-          <w:dstrike w:val="0"/>
-          <w:outline w:val="0"/>
-          <w:color w:val="000000"/>
-          <w:spacing w:val="0"/>
-          <w:kern w:val="0"/>
-          <w:position w:val="0"/>
-          <w:sz w:val="22"/>
-          <w:szCs w:val="22"/>
-          <w:u w:val="none" w:color="000000"/>
-          <w:vertAlign w:val="baseline"/>
-          <w:rtl w:val="0"/>
-          <w:lang w:val="en-US"/>
-        </w:rPr>
-        <w:t xml:space="preserve"> PAGEREF _Toc20 \h </w:t>
-      </w:r>
-      <w:r>
-        <w:rPr>
-          <w:rFonts w:ascii="Calibri" w:cs="Calibri" w:hAnsi="Calibri" w:eastAsia="Calibri"/>
-          <w:b w:val="0"/>
-          <w:bCs w:val="0"/>
-          <w:i w:val="0"/>
-          <w:iCs w:val="0"/>
-          <w:caps w:val="0"/>
-          <w:smallCaps w:val="0"/>
-          <w:strike w:val="0"/>
-          <w:dstrike w:val="0"/>
-          <w:outline w:val="0"/>
-          <w:color w:val="000000"/>
-          <w:spacing w:val="0"/>
-          <w:kern w:val="0"/>
-          <w:position w:val="0"/>
-          <w:sz w:val="22"/>
-          <w:szCs w:val="22"/>
-          <w:u w:val="none" w:color="000000"/>
-          <w:vertAlign w:val="baseline"/>
-          <w:rtl w:val="0"/>
-          <w:lang w:val="en-US"/>
-        </w:rPr>
-        <w:fldChar w:fldCharType="separate" w:fldLock="0"/>
-      </w:r>
-      <w:r>
-        <w:rPr>
-          <w:rFonts w:ascii="Calibri" w:cs="Calibri" w:hAnsi="Calibri" w:eastAsia="Calibri"/>
-          <w:b w:val="0"/>
-          <w:bCs w:val="0"/>
-          <w:i w:val="0"/>
-          <w:iCs w:val="0"/>
-          <w:caps w:val="0"/>
-          <w:smallCaps w:val="0"/>
-          <w:strike w:val="0"/>
-          <w:dstrike w:val="0"/>
-          <w:outline w:val="0"/>
-          <w:color w:val="000000"/>
-          <w:spacing w:val="0"/>
-          <w:kern w:val="0"/>
-          <w:position w:val="0"/>
-          <w:sz w:val="22"/>
-          <w:szCs w:val="22"/>
-          <w:u w:val="none" w:color="000000"/>
-          <w:vertAlign w:val="baseline"/>
-          <w:rtl w:val="0"/>
-          <w:lang w:val="en-US"/>
-        </w:rPr>
-        <w:t>4</w:t>
+        <w:t>6</w:t>
       </w:r>
       <w:r>
         <w:rPr>
@@ -4383,7 +4428,7 @@
           <w:rtl w:val="0"/>
           <w:lang w:val="en-US"/>
         </w:rPr>
-        <w:t>4</w:t>
+        <w:t>6</w:t>
       </w:r>
       <w:r>
         <w:rPr>
@@ -4561,7 +4606,7 @@
           <w:rtl w:val="0"/>
           <w:lang w:val="en-US"/>
         </w:rPr>
-        <w:t>4</w:t>
+        <w:t>6</w:t>
       </w:r>
       <w:r>
         <w:rPr>
@@ -4739,7 +4784,7 @@
           <w:rtl w:val="0"/>
           <w:lang w:val="en-US"/>
         </w:rPr>
-        <w:t>5</w:t>
+        <w:t>7</w:t>
       </w:r>
       <w:r>
         <w:rPr>
@@ -4917,7 +4962,7 @@
           <w:rtl w:val="0"/>
           <w:lang w:val="en-US"/>
         </w:rPr>
-        <w:t>5</w:t>
+        <w:t>7</w:t>
       </w:r>
       <w:r>
         <w:rPr>
@@ -5095,7 +5140,7 @@
           <w:rtl w:val="0"/>
           <w:lang w:val="en-US"/>
         </w:rPr>
-        <w:t>5</w:t>
+        <w:t>7</w:t>
       </w:r>
       <w:r>
         <w:rPr>
@@ -5273,7 +5318,7 @@
           <w:rtl w:val="0"/>
           <w:lang w:val="en-US"/>
         </w:rPr>
-        <w:t>5</w:t>
+        <w:t>7</w:t>
       </w:r>
       <w:r>
         <w:rPr>
@@ -5451,7 +5496,7 @@
           <w:rtl w:val="0"/>
           <w:lang w:val="en-US"/>
         </w:rPr>
-        <w:t>5</w:t>
+        <w:t>7</w:t>
       </w:r>
       <w:r>
         <w:rPr>
@@ -5629,7 +5674,7 @@
           <w:rtl w:val="0"/>
           <w:lang w:val="en-US"/>
         </w:rPr>
-        <w:t>5</w:t>
+        <w:t>7</w:t>
       </w:r>
       <w:r>
         <w:rPr>
@@ -5807,7 +5852,7 @@
           <w:rtl w:val="0"/>
           <w:lang w:val="en-US"/>
         </w:rPr>
-        <w:t>5</w:t>
+        <w:t>7</w:t>
       </w:r>
       <w:r>
         <w:rPr>
@@ -5985,7 +6030,7 @@
           <w:rtl w:val="0"/>
           <w:lang w:val="en-US"/>
         </w:rPr>
-        <w:t>5</w:t>
+        <w:t>7</w:t>
       </w:r>
       <w:r>
         <w:rPr>
@@ -6163,7 +6208,7 @@
           <w:rtl w:val="0"/>
           <w:lang w:val="en-US"/>
         </w:rPr>
-        <w:t>5</w:t>
+        <w:t>7</w:t>
       </w:r>
       <w:r>
         <w:rPr>
@@ -6319,7 +6364,7 @@
           <w:rtl w:val="0"/>
           <w:lang w:val="en-US"/>
         </w:rPr>
-        <w:t>5</w:t>
+        <w:t>7</w:t>
       </w:r>
       <w:r>
         <w:rPr>
@@ -6349,14 +6394,34 @@
     </w:p>
     <w:p>
       <w:pPr>
-        <w:pStyle w:val="Body"/>
+        <w:pStyle w:val="Body A"/>
         <w:tabs>
           <w:tab w:val="right" w:pos="9000" w:leader="dot"/>
         </w:tabs>
+        <w:rPr>
+          <w:rFonts w:ascii="Calibri" w:cs="Calibri" w:hAnsi="Calibri" w:eastAsia="Calibri"/>
+          <w:caps w:val="0"/>
+          <w:smallCaps w:val="0"/>
+          <w:strike w:val="0"/>
+          <w:dstrike w:val="0"/>
+          <w:outline w:val="0"/>
+          <w:color w:val="000000"/>
+          <w:spacing w:val="0"/>
+          <w:kern w:val="0"/>
+          <w:position w:val="0"/>
+          <w:sz w:val="22"/>
+          <w:szCs w:val="22"/>
+          <w:u w:val="none" w:color="000000"/>
+          <w:vertAlign w:val="baseline"/>
+          <w:rtl w:val="0"/>
+          <w:lang w:val="en-US"/>
+        </w:rPr>
       </w:pPr>
       <w:r>
         <w:rPr>
           <w:rFonts w:ascii="Cambria" w:cs="Cambria" w:hAnsi="Cambria" w:eastAsia="Cambria"/>
+          <w:sz w:val="36"/>
+          <w:szCs w:val="36"/>
           <w:rtl w:val="0"/>
         </w:rPr>
         <w:fldChar w:fldCharType="end" w:fldLock="0"/>
@@ -6364,19 +6429,41 @@
     </w:p>
     <w:p>
       <w:pPr>
-        <w:pStyle w:val="Body"/>
-      </w:pPr>
-    </w:p>
-    <w:p>
-      <w:pPr>
-        <w:pStyle w:val="Body"/>
-        <w:rPr>
-          <w:rtl w:val="0"/>
-        </w:rPr>
-      </w:pPr>
-      <w:r>
-        <w:rPr>
-          <w:rFonts w:ascii="Calibri" w:cs="Calibri" w:hAnsi="Calibri" w:eastAsia="Calibri"/>
+        <w:pStyle w:val="Body A"/>
+        <w:rPr>
+          <w:rFonts w:ascii="Calibri" w:cs="Calibri" w:hAnsi="Calibri" w:eastAsia="Calibri"/>
+          <w:caps w:val="0"/>
+          <w:smallCaps w:val="0"/>
+          <w:strike w:val="0"/>
+          <w:dstrike w:val="0"/>
+          <w:outline w:val="0"/>
+          <w:color w:val="000000"/>
+          <w:spacing w:val="0"/>
+          <w:kern w:val="0"/>
+          <w:position w:val="0"/>
+          <w:sz w:val="22"/>
+          <w:szCs w:val="22"/>
+          <w:u w:val="none" w:color="000000"/>
+          <w:vertAlign w:val="baseline"/>
+          <w:rtl w:val="0"/>
+          <w:lang w:val="en-US"/>
+        </w:rPr>
+      </w:pPr>
+    </w:p>
+    <w:p>
+      <w:pPr>
+        <w:pStyle w:val="Body A"/>
+        <w:rPr>
+          <w:sz w:val="22"/>
+          <w:szCs w:val="22"/>
+          <w:rtl w:val="0"/>
+        </w:rPr>
+      </w:pPr>
+      <w:r>
+        <w:rPr>
+          <w:rFonts w:ascii="Calibri" w:cs="Calibri" w:hAnsi="Calibri" w:eastAsia="Calibri"/>
+          <w:sz w:val="22"/>
+          <w:szCs w:val="22"/>
           <w:rtl w:val="0"/>
           <w:lang w:val="fr-FR"/>
         </w:rPr>
@@ -6387,6 +6474,8 @@
       <w:pPr>
         <w:pStyle w:val="Heading 2"/>
         <w:rPr>
+          <w:sz w:val="32"/>
+          <w:szCs w:val="32"/>
           <w:rtl w:val="0"/>
         </w:rPr>
       </w:pPr>
@@ -6394,6 +6483,8 @@
       <w:r>
         <w:rPr>
           <w:rFonts w:ascii="Calibri Light" w:cs="Calibri Light" w:hAnsi="Calibri Light" w:eastAsia="Calibri Light"/>
+          <w:sz w:val="32"/>
+          <w:szCs w:val="32"/>
           <w:rtl w:val="0"/>
           <w:lang w:val="en-US"/>
         </w:rPr>
@@ -6414,6 +6505,8 @@
         <w:rPr>
           <w:rFonts w:ascii="Calibri Light" w:cs="Calibri Light" w:hAnsi="Calibri Light" w:eastAsia="Calibri Light"/>
           <w:color w:val="000000"/>
+          <w:sz w:val="32"/>
+          <w:szCs w:val="32"/>
           <w:u w:color="000000"/>
           <w:rtl w:val="0"/>
           <w:lang w:val="en-US"/>
@@ -6426,6 +6519,8 @@
       <w:pPr>
         <w:pStyle w:val="Heading 2"/>
         <w:rPr>
+          <w:sz w:val="32"/>
+          <w:szCs w:val="32"/>
           <w:rtl w:val="0"/>
         </w:rPr>
       </w:pPr>
@@ -6433,6 +6528,8 @@
       <w:r>
         <w:rPr>
           <w:rFonts w:ascii="Calibri Light" w:cs="Calibri Light" w:hAnsi="Calibri Light" w:eastAsia="Calibri Light"/>
+          <w:sz w:val="32"/>
+          <w:szCs w:val="32"/>
           <w:rtl w:val="0"/>
         </w:rPr>
         <w:t xml:space="preserve">Scope </w:t>
@@ -6441,14 +6538,18 @@
     </w:p>
     <w:p>
       <w:pPr>
-        <w:pStyle w:val="Body"/>
-        <w:rPr>
-          <w:rtl w:val="0"/>
-        </w:rPr>
-      </w:pPr>
-      <w:r>
-        <w:rPr>
-          <w:rFonts w:ascii="Calibri" w:cs="Calibri" w:hAnsi="Calibri" w:eastAsia="Calibri"/>
+        <w:pStyle w:val="Body A"/>
+        <w:rPr>
+          <w:sz w:val="22"/>
+          <w:szCs w:val="22"/>
+          <w:rtl w:val="0"/>
+        </w:rPr>
+      </w:pPr>
+      <w:r>
+        <w:rPr>
+          <w:rFonts w:ascii="Calibri" w:cs="Calibri" w:hAnsi="Calibri" w:eastAsia="Calibri"/>
+          <w:sz w:val="22"/>
+          <w:szCs w:val="22"/>
           <w:rtl w:val="0"/>
           <w:lang w:val="en-US"/>
         </w:rPr>
@@ -6459,6 +6560,8 @@
       <w:pPr>
         <w:pStyle w:val="Heading 2"/>
         <w:rPr>
+          <w:sz w:val="32"/>
+          <w:szCs w:val="32"/>
           <w:rtl w:val="0"/>
         </w:rPr>
       </w:pPr>
@@ -6466,6 +6569,8 @@
       <w:r>
         <w:rPr>
           <w:rFonts w:ascii="Calibri Light" w:cs="Calibri Light" w:hAnsi="Calibri Light" w:eastAsia="Calibri Light"/>
+          <w:sz w:val="32"/>
+          <w:szCs w:val="32"/>
           <w:rtl w:val="0"/>
           <w:lang w:val="en-US"/>
         </w:rPr>
@@ -6475,14 +6580,18 @@
     </w:p>
     <w:p>
       <w:pPr>
-        <w:pStyle w:val="Body"/>
-        <w:rPr>
-          <w:rtl w:val="0"/>
-        </w:rPr>
-      </w:pPr>
-      <w:r>
-        <w:rPr>
-          <w:rFonts w:ascii="Calibri" w:cs="Calibri" w:hAnsi="Calibri" w:eastAsia="Calibri"/>
+        <w:pStyle w:val="Body A"/>
+        <w:rPr>
+          <w:sz w:val="22"/>
+          <w:szCs w:val="22"/>
+          <w:rtl w:val="0"/>
+        </w:rPr>
+      </w:pPr>
+      <w:r>
+        <w:rPr>
+          <w:rFonts w:ascii="Calibri" w:cs="Calibri" w:hAnsi="Calibri" w:eastAsia="Calibri"/>
+          <w:sz w:val="22"/>
+          <w:szCs w:val="22"/>
           <w:rtl w:val="0"/>
           <w:lang w:val="en-US"/>
         </w:rPr>
@@ -6493,6 +6602,8 @@
       <w:pPr>
         <w:pStyle w:val="Heading"/>
         <w:rPr>
+          <w:sz w:val="36"/>
+          <w:szCs w:val="36"/>
           <w:rtl w:val="0"/>
         </w:rPr>
       </w:pPr>
@@ -6500,6 +6611,8 @@
       <w:r>
         <w:rPr>
           <w:rFonts w:ascii="Calibri Light" w:cs="Calibri Light" w:hAnsi="Calibri Light" w:eastAsia="Calibri Light"/>
+          <w:sz w:val="36"/>
+          <w:szCs w:val="36"/>
           <w:rtl w:val="0"/>
           <w:lang w:val="en-US"/>
         </w:rPr>
@@ -6511,6 +6624,8 @@
       <w:pPr>
         <w:pStyle w:val="Heading 2"/>
         <w:rPr>
+          <w:sz w:val="32"/>
+          <w:szCs w:val="32"/>
           <w:rtl w:val="0"/>
         </w:rPr>
       </w:pPr>
@@ -6518,6 +6633,8 @@
       <w:r>
         <w:rPr>
           <w:rFonts w:ascii="Calibri Light" w:cs="Calibri Light" w:hAnsi="Calibri Light" w:eastAsia="Calibri Light"/>
+          <w:sz w:val="32"/>
+          <w:szCs w:val="32"/>
           <w:rtl w:val="0"/>
           <w:lang w:val="en-US"/>
         </w:rPr>
@@ -6527,14 +6644,18 @@
     </w:p>
     <w:p>
       <w:pPr>
-        <w:pStyle w:val="Body"/>
-        <w:rPr>
-          <w:rtl w:val="0"/>
-        </w:rPr>
-      </w:pPr>
-      <w:r>
-        <w:rPr>
-          <w:rFonts w:ascii="Calibri" w:cs="Calibri" w:hAnsi="Calibri" w:eastAsia="Calibri"/>
+        <w:pStyle w:val="Body A"/>
+        <w:rPr>
+          <w:sz w:val="22"/>
+          <w:szCs w:val="22"/>
+          <w:rtl w:val="0"/>
+        </w:rPr>
+      </w:pPr>
+      <w:r>
+        <w:rPr>
+          <w:rFonts w:ascii="Calibri" w:cs="Calibri" w:hAnsi="Calibri" w:eastAsia="Calibri"/>
+          <w:sz w:val="22"/>
+          <w:szCs w:val="22"/>
           <w:rtl w:val="0"/>
           <w:lang w:val="en-US"/>
         </w:rPr>
@@ -6545,6 +6666,8 @@
       <w:pPr>
         <w:pStyle w:val="Heading"/>
         <w:rPr>
+          <w:sz w:val="36"/>
+          <w:szCs w:val="36"/>
           <w:rtl w:val="0"/>
         </w:rPr>
       </w:pPr>
@@ -6552,6 +6675,8 @@
       <w:r>
         <w:rPr>
           <w:rFonts w:ascii="Calibri Light" w:cs="Calibri Light" w:hAnsi="Calibri Light" w:eastAsia="Calibri Light"/>
+          <w:sz w:val="36"/>
+          <w:szCs w:val="36"/>
           <w:rtl w:val="0"/>
           <w:lang w:val="pt-PT"/>
         </w:rPr>
@@ -6563,6 +6688,8 @@
       <w:pPr>
         <w:pStyle w:val="Heading 2"/>
         <w:rPr>
+          <w:sz w:val="32"/>
+          <w:szCs w:val="32"/>
           <w:rtl w:val="0"/>
         </w:rPr>
       </w:pPr>
@@ -6570,6 +6697,8 @@
       <w:r>
         <w:rPr>
           <w:rFonts w:ascii="Calibri Light" w:cs="Calibri Light" w:hAnsi="Calibri Light" w:eastAsia="Calibri Light"/>
+          <w:sz w:val="32"/>
+          <w:szCs w:val="32"/>
           <w:rtl w:val="0"/>
           <w:lang w:val="en-US"/>
         </w:rPr>
@@ -6579,14 +6708,18 @@
     </w:p>
     <w:p>
       <w:pPr>
-        <w:pStyle w:val="Body"/>
-        <w:rPr>
-          <w:rtl w:val="0"/>
-        </w:rPr>
-      </w:pPr>
-      <w:r>
-        <w:rPr>
-          <w:rFonts w:ascii="Calibri" w:cs="Calibri" w:hAnsi="Calibri" w:eastAsia="Calibri"/>
+        <w:pStyle w:val="Body A"/>
+        <w:rPr>
+          <w:sz w:val="22"/>
+          <w:szCs w:val="22"/>
+          <w:rtl w:val="0"/>
+        </w:rPr>
+      </w:pPr>
+      <w:r>
+        <w:rPr>
+          <w:rFonts w:ascii="Calibri" w:cs="Calibri" w:hAnsi="Calibri" w:eastAsia="Calibri"/>
+          <w:sz w:val="22"/>
+          <w:szCs w:val="22"/>
           <w:rtl w:val="0"/>
           <w:lang w:val="en-US"/>
         </w:rPr>
@@ -6595,14 +6728,18 @@
     </w:p>
     <w:p>
       <w:pPr>
-        <w:pStyle w:val="Body"/>
-        <w:rPr>
-          <w:rtl w:val="0"/>
-        </w:rPr>
-      </w:pPr>
-      <w:r>
-        <w:rPr>
-          <w:rFonts w:ascii="Calibri" w:cs="Calibri" w:hAnsi="Calibri" w:eastAsia="Calibri"/>
+        <w:pStyle w:val="Body A"/>
+        <w:rPr>
+          <w:sz w:val="22"/>
+          <w:szCs w:val="22"/>
+          <w:rtl w:val="0"/>
+        </w:rPr>
+      </w:pPr>
+      <w:r>
+        <w:rPr>
+          <w:rFonts w:ascii="Calibri" w:cs="Calibri" w:hAnsi="Calibri" w:eastAsia="Calibri"/>
+          <w:sz w:val="22"/>
+          <w:szCs w:val="22"/>
           <w:rtl w:val="0"/>
           <w:lang w:val="en-US"/>
         </w:rPr>
@@ -6611,14 +6748,18 @@
     </w:p>
     <w:p>
       <w:pPr>
-        <w:pStyle w:val="Body"/>
-        <w:rPr>
-          <w:rtl w:val="0"/>
-        </w:rPr>
-      </w:pPr>
-      <w:r>
-        <w:rPr>
-          <w:rFonts w:ascii="Calibri" w:cs="Calibri" w:hAnsi="Calibri" w:eastAsia="Calibri"/>
+        <w:pStyle w:val="Body A"/>
+        <w:rPr>
+          <w:sz w:val="22"/>
+          <w:szCs w:val="22"/>
+          <w:rtl w:val="0"/>
+        </w:rPr>
+      </w:pPr>
+      <w:r>
+        <w:rPr>
+          <w:rFonts w:ascii="Calibri" w:cs="Calibri" w:hAnsi="Calibri" w:eastAsia="Calibri"/>
+          <w:sz w:val="22"/>
+          <w:szCs w:val="22"/>
           <w:rtl w:val="0"/>
           <w:lang w:val="en-US"/>
         </w:rPr>
@@ -6627,14 +6768,18 @@
     </w:p>
     <w:p>
       <w:pPr>
-        <w:pStyle w:val="Body"/>
-        <w:rPr>
-          <w:rtl w:val="0"/>
-        </w:rPr>
-      </w:pPr>
-      <w:r>
-        <w:rPr>
-          <w:rFonts w:ascii="Calibri" w:cs="Calibri" w:hAnsi="Calibri" w:eastAsia="Calibri"/>
+        <w:pStyle w:val="Body A"/>
+        <w:rPr>
+          <w:sz w:val="22"/>
+          <w:szCs w:val="22"/>
+          <w:rtl w:val="0"/>
+        </w:rPr>
+      </w:pPr>
+      <w:r>
+        <w:rPr>
+          <w:rFonts w:ascii="Calibri" w:cs="Calibri" w:hAnsi="Calibri" w:eastAsia="Calibri"/>
+          <w:sz w:val="22"/>
+          <w:szCs w:val="22"/>
           <w:rtl w:val="0"/>
           <w:lang w:val="en-US"/>
         </w:rPr>
@@ -6643,14 +6788,18 @@
     </w:p>
     <w:p>
       <w:pPr>
-        <w:pStyle w:val="Body"/>
-        <w:rPr>
-          <w:rtl w:val="0"/>
-        </w:rPr>
-      </w:pPr>
-      <w:r>
-        <w:rPr>
-          <w:rFonts w:ascii="Calibri" w:cs="Calibri" w:hAnsi="Calibri" w:eastAsia="Calibri"/>
+        <w:pStyle w:val="Body A"/>
+        <w:rPr>
+          <w:sz w:val="22"/>
+          <w:szCs w:val="22"/>
+          <w:rtl w:val="0"/>
+        </w:rPr>
+      </w:pPr>
+      <w:r>
+        <w:rPr>
+          <w:rFonts w:ascii="Calibri" w:cs="Calibri" w:hAnsi="Calibri" w:eastAsia="Calibri"/>
+          <w:sz w:val="22"/>
+          <w:szCs w:val="22"/>
           <w:rtl w:val="0"/>
           <w:lang w:val="en-US"/>
         </w:rPr>
@@ -6659,14 +6808,18 @@
     </w:p>
     <w:p>
       <w:pPr>
-        <w:pStyle w:val="Body"/>
-        <w:rPr>
-          <w:rtl w:val="0"/>
-        </w:rPr>
-      </w:pPr>
-      <w:r>
-        <w:rPr>
-          <w:rFonts w:ascii="Calibri" w:cs="Calibri" w:hAnsi="Calibri" w:eastAsia="Calibri"/>
+        <w:pStyle w:val="Body A"/>
+        <w:rPr>
+          <w:sz w:val="22"/>
+          <w:szCs w:val="22"/>
+          <w:rtl w:val="0"/>
+        </w:rPr>
+      </w:pPr>
+      <w:r>
+        <w:rPr>
+          <w:rFonts w:ascii="Calibri" w:cs="Calibri" w:hAnsi="Calibri" w:eastAsia="Calibri"/>
+          <w:sz w:val="22"/>
+          <w:szCs w:val="22"/>
           <w:rtl w:val="0"/>
           <w:lang w:val="en-US"/>
         </w:rPr>
@@ -6675,14 +6828,18 @@
     </w:p>
     <w:p>
       <w:pPr>
-        <w:pStyle w:val="Body"/>
-        <w:rPr>
-          <w:rtl w:val="0"/>
-        </w:rPr>
-      </w:pPr>
-      <w:r>
-        <w:rPr>
-          <w:rFonts w:ascii="Calibri" w:cs="Calibri" w:hAnsi="Calibri" w:eastAsia="Calibri"/>
+        <w:pStyle w:val="Body A"/>
+        <w:rPr>
+          <w:sz w:val="22"/>
+          <w:szCs w:val="22"/>
+          <w:rtl w:val="0"/>
+        </w:rPr>
+      </w:pPr>
+      <w:r>
+        <w:rPr>
+          <w:rFonts w:ascii="Calibri" w:cs="Calibri" w:hAnsi="Calibri" w:eastAsia="Calibri"/>
+          <w:sz w:val="22"/>
+          <w:szCs w:val="22"/>
           <w:rtl w:val="0"/>
           <w:lang w:val="en-US"/>
         </w:rPr>
@@ -6691,14 +6848,18 @@
     </w:p>
     <w:p>
       <w:pPr>
-        <w:pStyle w:val="Body"/>
-        <w:rPr>
-          <w:rtl w:val="0"/>
-        </w:rPr>
-      </w:pPr>
-      <w:r>
-        <w:rPr>
-          <w:rFonts w:ascii="Calibri" w:cs="Calibri" w:hAnsi="Calibri" w:eastAsia="Calibri"/>
+        <w:pStyle w:val="Body A"/>
+        <w:rPr>
+          <w:sz w:val="22"/>
+          <w:szCs w:val="22"/>
+          <w:rtl w:val="0"/>
+        </w:rPr>
+      </w:pPr>
+      <w:r>
+        <w:rPr>
+          <w:rFonts w:ascii="Calibri" w:cs="Calibri" w:hAnsi="Calibri" w:eastAsia="Calibri"/>
+          <w:sz w:val="22"/>
+          <w:szCs w:val="22"/>
           <w:rtl w:val="0"/>
           <w:lang w:val="en-US"/>
         </w:rPr>
@@ -6707,14 +6868,18 @@
     </w:p>
     <w:p>
       <w:pPr>
-        <w:pStyle w:val="Body"/>
-        <w:rPr>
-          <w:rtl w:val="0"/>
-        </w:rPr>
-      </w:pPr>
-      <w:r>
-        <w:rPr>
-          <w:rFonts w:ascii="Calibri" w:cs="Calibri" w:hAnsi="Calibri" w:eastAsia="Calibri"/>
+        <w:pStyle w:val="Body A"/>
+        <w:rPr>
+          <w:sz w:val="22"/>
+          <w:szCs w:val="22"/>
+          <w:rtl w:val="0"/>
+        </w:rPr>
+      </w:pPr>
+      <w:r>
+        <w:rPr>
+          <w:rFonts w:ascii="Calibri" w:cs="Calibri" w:hAnsi="Calibri" w:eastAsia="Calibri"/>
+          <w:sz w:val="22"/>
+          <w:szCs w:val="22"/>
           <w:rtl w:val="0"/>
           <w:lang w:val="en-US"/>
         </w:rPr>
@@ -6723,14 +6888,18 @@
     </w:p>
     <w:p>
       <w:pPr>
-        <w:pStyle w:val="Body"/>
-        <w:rPr>
-          <w:rtl w:val="0"/>
-        </w:rPr>
-      </w:pPr>
-      <w:r>
-        <w:rPr>
-          <w:rFonts w:ascii="Calibri" w:cs="Calibri" w:hAnsi="Calibri" w:eastAsia="Calibri"/>
+        <w:pStyle w:val="Body A"/>
+        <w:rPr>
+          <w:sz w:val="22"/>
+          <w:szCs w:val="22"/>
+          <w:rtl w:val="0"/>
+        </w:rPr>
+      </w:pPr>
+      <w:r>
+        <w:rPr>
+          <w:rFonts w:ascii="Calibri" w:cs="Calibri" w:hAnsi="Calibri" w:eastAsia="Calibri"/>
+          <w:sz w:val="22"/>
+          <w:szCs w:val="22"/>
           <w:rtl w:val="0"/>
           <w:lang w:val="en-US"/>
         </w:rPr>
@@ -6739,14 +6908,18 @@
     </w:p>
     <w:p>
       <w:pPr>
-        <w:pStyle w:val="Body"/>
-        <w:rPr>
-          <w:rtl w:val="0"/>
-        </w:rPr>
-      </w:pPr>
-      <w:r>
-        <w:rPr>
-          <w:rFonts w:ascii="Calibri" w:cs="Calibri" w:hAnsi="Calibri" w:eastAsia="Calibri"/>
+        <w:pStyle w:val="Body A"/>
+        <w:rPr>
+          <w:sz w:val="22"/>
+          <w:szCs w:val="22"/>
+          <w:rtl w:val="0"/>
+        </w:rPr>
+      </w:pPr>
+      <w:r>
+        <w:rPr>
+          <w:rFonts w:ascii="Calibri" w:cs="Calibri" w:hAnsi="Calibri" w:eastAsia="Calibri"/>
+          <w:sz w:val="22"/>
+          <w:szCs w:val="22"/>
           <w:rtl w:val="0"/>
           <w:lang w:val="en-US"/>
         </w:rPr>
@@ -6755,14 +6928,18 @@
     </w:p>
     <w:p>
       <w:pPr>
-        <w:pStyle w:val="Body"/>
-        <w:rPr>
-          <w:rtl w:val="0"/>
-        </w:rPr>
-      </w:pPr>
-      <w:r>
-        <w:rPr>
-          <w:rFonts w:ascii="Calibri" w:cs="Calibri" w:hAnsi="Calibri" w:eastAsia="Calibri"/>
+        <w:pStyle w:val="Body A"/>
+        <w:rPr>
+          <w:sz w:val="22"/>
+          <w:szCs w:val="22"/>
+          <w:rtl w:val="0"/>
+        </w:rPr>
+      </w:pPr>
+      <w:r>
+        <w:rPr>
+          <w:rFonts w:ascii="Calibri" w:cs="Calibri" w:hAnsi="Calibri" w:eastAsia="Calibri"/>
+          <w:sz w:val="22"/>
+          <w:szCs w:val="22"/>
           <w:rtl w:val="0"/>
           <w:lang w:val="en-US"/>
         </w:rPr>
@@ -6771,14 +6948,18 @@
     </w:p>
     <w:p>
       <w:pPr>
-        <w:pStyle w:val="Body"/>
-        <w:rPr>
-          <w:rtl w:val="0"/>
-        </w:rPr>
-      </w:pPr>
-      <w:r>
-        <w:rPr>
-          <w:rFonts w:ascii="Calibri" w:cs="Calibri" w:hAnsi="Calibri" w:eastAsia="Calibri"/>
+        <w:pStyle w:val="Body A"/>
+        <w:rPr>
+          <w:sz w:val="22"/>
+          <w:szCs w:val="22"/>
+          <w:rtl w:val="0"/>
+        </w:rPr>
+      </w:pPr>
+      <w:r>
+        <w:rPr>
+          <w:rFonts w:ascii="Calibri" w:cs="Calibri" w:hAnsi="Calibri" w:eastAsia="Calibri"/>
+          <w:sz w:val="22"/>
+          <w:szCs w:val="22"/>
           <w:rtl w:val="0"/>
           <w:lang w:val="en-US"/>
         </w:rPr>
@@ -6787,14 +6968,18 @@
     </w:p>
     <w:p>
       <w:pPr>
-        <w:pStyle w:val="Body"/>
-        <w:rPr>
-          <w:rtl w:val="0"/>
-        </w:rPr>
-      </w:pPr>
-      <w:r>
-        <w:rPr>
-          <w:rFonts w:ascii="Calibri" w:cs="Calibri" w:hAnsi="Calibri" w:eastAsia="Calibri"/>
+        <w:pStyle w:val="Body A"/>
+        <w:rPr>
+          <w:sz w:val="22"/>
+          <w:szCs w:val="22"/>
+          <w:rtl w:val="0"/>
+        </w:rPr>
+      </w:pPr>
+      <w:r>
+        <w:rPr>
+          <w:rFonts w:ascii="Calibri" w:cs="Calibri" w:hAnsi="Calibri" w:eastAsia="Calibri"/>
+          <w:sz w:val="22"/>
+          <w:szCs w:val="22"/>
           <w:rtl w:val="0"/>
           <w:lang w:val="en-US"/>
         </w:rPr>
@@ -6803,14 +6988,18 @@
     </w:p>
     <w:p>
       <w:pPr>
-        <w:pStyle w:val="Body"/>
-        <w:rPr>
-          <w:rtl w:val="0"/>
-        </w:rPr>
-      </w:pPr>
-      <w:r>
-        <w:rPr>
-          <w:rFonts w:ascii="Calibri" w:cs="Calibri" w:hAnsi="Calibri" w:eastAsia="Calibri"/>
+        <w:pStyle w:val="Body A"/>
+        <w:rPr>
+          <w:sz w:val="22"/>
+          <w:szCs w:val="22"/>
+          <w:rtl w:val="0"/>
+        </w:rPr>
+      </w:pPr>
+      <w:r>
+        <w:rPr>
+          <w:rFonts w:ascii="Calibri" w:cs="Calibri" w:hAnsi="Calibri" w:eastAsia="Calibri"/>
+          <w:sz w:val="22"/>
+          <w:szCs w:val="22"/>
           <w:rtl w:val="0"/>
           <w:lang w:val="en-US"/>
         </w:rPr>
@@ -6819,14 +7008,18 @@
     </w:p>
     <w:p>
       <w:pPr>
-        <w:pStyle w:val="Body"/>
-        <w:rPr>
-          <w:rtl w:val="0"/>
-        </w:rPr>
-      </w:pPr>
-      <w:r>
-        <w:rPr>
-          <w:rFonts w:ascii="Calibri" w:cs="Calibri" w:hAnsi="Calibri" w:eastAsia="Calibri"/>
+        <w:pStyle w:val="Body A"/>
+        <w:rPr>
+          <w:sz w:val="22"/>
+          <w:szCs w:val="22"/>
+          <w:rtl w:val="0"/>
+        </w:rPr>
+      </w:pPr>
+      <w:r>
+        <w:rPr>
+          <w:rFonts w:ascii="Calibri" w:cs="Calibri" w:hAnsi="Calibri" w:eastAsia="Calibri"/>
+          <w:sz w:val="22"/>
+          <w:szCs w:val="22"/>
           <w:rtl w:val="0"/>
           <w:lang w:val="en-US"/>
         </w:rPr>
@@ -6835,8 +7028,10 @@
     </w:p>
     <w:p>
       <w:pPr>
-        <w:pStyle w:val="Body"/>
-        <w:rPr>
+        <w:pStyle w:val="Body A"/>
+        <w:rPr>
+          <w:sz w:val="22"/>
+          <w:szCs w:val="22"/>
           <w:rtl w:val="0"/>
         </w:rPr>
       </w:pPr>
@@ -6845,6 +7040,8 @@
       <w:pPr>
         <w:pStyle w:val="Heading 2"/>
         <w:rPr>
+          <w:sz w:val="32"/>
+          <w:szCs w:val="32"/>
           <w:rtl w:val="0"/>
         </w:rPr>
       </w:pPr>
@@ -6852,6 +7049,8 @@
       <w:r>
         <w:rPr>
           <w:rFonts w:ascii="Calibri Light" w:cs="Calibri Light" w:hAnsi="Calibri Light" w:eastAsia="Calibri Light"/>
+          <w:sz w:val="32"/>
+          <w:szCs w:val="32"/>
           <w:rtl w:val="0"/>
         </w:rPr>
         <w:t>RPS View</w:t>
@@ -6862,6 +7061,8 @@
       <w:pPr>
         <w:pStyle w:val="Heading 3"/>
         <w:rPr>
+          <w:sz w:val="28"/>
+          <w:szCs w:val="28"/>
           <w:rtl w:val="0"/>
         </w:rPr>
       </w:pPr>
@@ -6869,6 +7070,8 @@
       <w:r>
         <w:rPr>
           <w:rFonts w:ascii="Calibri Light" w:cs="Calibri Light" w:hAnsi="Calibri Light" w:eastAsia="Calibri Light"/>
+          <w:sz w:val="28"/>
+          <w:szCs w:val="28"/>
           <w:rtl w:val="0"/>
         </w:rPr>
         <w:t>RPSView/public_html</w:t>
@@ -6877,14 +7080,18 @@
     </w:p>
     <w:p>
       <w:pPr>
-        <w:pStyle w:val="Body"/>
-        <w:rPr>
-          <w:rtl w:val="0"/>
-        </w:rPr>
-      </w:pPr>
-      <w:r>
-        <w:rPr>
-          <w:rFonts w:ascii="Calibri" w:cs="Calibri" w:hAnsi="Calibri" w:eastAsia="Calibri"/>
+        <w:pStyle w:val="Body A"/>
+        <w:rPr>
+          <w:sz w:val="22"/>
+          <w:szCs w:val="22"/>
+          <w:rtl w:val="0"/>
+        </w:rPr>
+      </w:pPr>
+      <w:r>
+        <w:rPr>
+          <w:rFonts w:ascii="Calibri" w:cs="Calibri" w:hAnsi="Calibri" w:eastAsia="Calibri"/>
+          <w:sz w:val="22"/>
+          <w:szCs w:val="22"/>
           <w:rtl w:val="0"/>
           <w:lang w:val="en-US"/>
         </w:rPr>
@@ -6893,14 +7100,18 @@
     </w:p>
     <w:p>
       <w:pPr>
-        <w:pStyle w:val="Body"/>
-        <w:rPr>
-          <w:rtl w:val="0"/>
-        </w:rPr>
-      </w:pPr>
-      <w:r>
-        <w:rPr>
-          <w:rFonts w:ascii="Calibri" w:cs="Calibri" w:hAnsi="Calibri" w:eastAsia="Calibri"/>
+        <w:pStyle w:val="Body A"/>
+        <w:rPr>
+          <w:sz w:val="22"/>
+          <w:szCs w:val="22"/>
+          <w:rtl w:val="0"/>
+        </w:rPr>
+      </w:pPr>
+      <w:r>
+        <w:rPr>
+          <w:rFonts w:ascii="Calibri" w:cs="Calibri" w:hAnsi="Calibri" w:eastAsia="Calibri"/>
+          <w:sz w:val="22"/>
+          <w:szCs w:val="22"/>
           <w:rtl w:val="0"/>
           <w:lang w:val="en-US"/>
         </w:rPr>
@@ -6909,6 +7120,8 @@
       <w:r>
         <w:rPr>
           <w:rFonts w:ascii="Calibri" w:cs="Calibri" w:hAnsi="Calibri" w:eastAsia="Calibri"/>
+          <w:sz w:val="22"/>
+          <w:szCs w:val="22"/>
           <w:rtl w:val="0"/>
         </w:rPr>
         <w:t>m</w:t>
@@ -6916,6 +7129,8 @@
       <w:r>
         <w:rPr>
           <w:rFonts w:ascii="Calibri" w:cs="Calibri" w:hAnsi="Calibri" w:eastAsia="Calibri"/>
+          <w:sz w:val="22"/>
+          <w:szCs w:val="22"/>
           <w:rtl w:val="0"/>
           <w:lang w:val="en-US"/>
         </w:rPr>
@@ -6924,14 +7139,18 @@
     </w:p>
     <w:p>
       <w:pPr>
-        <w:pStyle w:val="Body"/>
-        <w:rPr>
-          <w:rtl w:val="0"/>
-        </w:rPr>
-      </w:pPr>
-      <w:r>
-        <w:rPr>
-          <w:rFonts w:ascii="Calibri" w:cs="Calibri" w:hAnsi="Calibri" w:eastAsia="Calibri"/>
+        <w:pStyle w:val="Body A"/>
+        <w:rPr>
+          <w:sz w:val="22"/>
+          <w:szCs w:val="22"/>
+          <w:rtl w:val="0"/>
+        </w:rPr>
+      </w:pPr>
+      <w:r>
+        <w:rPr>
+          <w:rFonts w:ascii="Calibri" w:cs="Calibri" w:hAnsi="Calibri" w:eastAsia="Calibri"/>
+          <w:sz w:val="22"/>
+          <w:szCs w:val="22"/>
           <w:rtl w:val="0"/>
         </w:rPr>
         <w:t>Add_reserve.php</w:t>
@@ -6939,14 +7158,18 @@
     </w:p>
     <w:p>
       <w:pPr>
-        <w:pStyle w:val="Body"/>
-        <w:rPr>
-          <w:rtl w:val="0"/>
-        </w:rPr>
-      </w:pPr>
-      <w:r>
-        <w:rPr>
-          <w:rFonts w:ascii="Calibri" w:cs="Calibri" w:hAnsi="Calibri" w:eastAsia="Calibri"/>
+        <w:pStyle w:val="Body A"/>
+        <w:rPr>
+          <w:sz w:val="22"/>
+          <w:szCs w:val="22"/>
+          <w:rtl w:val="0"/>
+        </w:rPr>
+      </w:pPr>
+      <w:r>
+        <w:rPr>
+          <w:rFonts w:ascii="Calibri" w:cs="Calibri" w:hAnsi="Calibri" w:eastAsia="Calibri"/>
+          <w:sz w:val="22"/>
+          <w:szCs w:val="22"/>
           <w:rtl w:val="0"/>
           <w:lang w:val="en-US"/>
         </w:rPr>
@@ -6955,6 +7178,8 @@
       <w:r>
         <w:rPr>
           <w:rFonts w:ascii="Calibri" w:cs="Calibri" w:hAnsi="Calibri" w:eastAsia="Calibri"/>
+          <w:sz w:val="22"/>
+          <w:szCs w:val="22"/>
           <w:rtl w:val="0"/>
           <w:lang w:val="en-US"/>
         </w:rPr>
@@ -6963,6 +7188,8 @@
       <w:r>
         <w:rPr>
           <w:rFonts w:ascii="Calibri" w:cs="Calibri" w:hAnsi="Calibri" w:eastAsia="Calibri"/>
+          <w:sz w:val="22"/>
+          <w:szCs w:val="22"/>
           <w:rtl w:val="0"/>
           <w:lang w:val="en-US"/>
         </w:rPr>
@@ -6971,14 +7198,18 @@
     </w:p>
     <w:p>
       <w:pPr>
-        <w:pStyle w:val="Body"/>
-        <w:rPr>
-          <w:rtl w:val="0"/>
-        </w:rPr>
-      </w:pPr>
-      <w:r>
-        <w:rPr>
-          <w:rFonts w:ascii="Calibri" w:cs="Calibri" w:hAnsi="Calibri" w:eastAsia="Calibri"/>
+        <w:pStyle w:val="Body A"/>
+        <w:rPr>
+          <w:sz w:val="22"/>
+          <w:szCs w:val="22"/>
+          <w:rtl w:val="0"/>
+        </w:rPr>
+      </w:pPr>
+      <w:r>
+        <w:rPr>
+          <w:rFonts w:ascii="Calibri" w:cs="Calibri" w:hAnsi="Calibri" w:eastAsia="Calibri"/>
+          <w:sz w:val="22"/>
+          <w:szCs w:val="22"/>
           <w:rtl w:val="0"/>
           <w:lang w:val="fr-FR"/>
         </w:rPr>
@@ -6987,14 +7218,18 @@
     </w:p>
     <w:p>
       <w:pPr>
-        <w:pStyle w:val="Body"/>
-        <w:rPr>
-          <w:rtl w:val="0"/>
-        </w:rPr>
-      </w:pPr>
-      <w:r>
-        <w:rPr>
-          <w:rFonts w:ascii="Calibri" w:cs="Calibri" w:hAnsi="Calibri" w:eastAsia="Calibri"/>
+        <w:pStyle w:val="Body A"/>
+        <w:rPr>
+          <w:sz w:val="22"/>
+          <w:szCs w:val="22"/>
+          <w:rtl w:val="0"/>
+        </w:rPr>
+      </w:pPr>
+      <w:r>
+        <w:rPr>
+          <w:rFonts w:ascii="Calibri" w:cs="Calibri" w:hAnsi="Calibri" w:eastAsia="Calibri"/>
+          <w:sz w:val="22"/>
+          <w:szCs w:val="22"/>
           <w:rtl w:val="0"/>
           <w:lang w:val="en-US"/>
         </w:rPr>
@@ -7003,6 +7238,8 @@
       <w:r>
         <w:rPr>
           <w:rFonts w:ascii="Calibri" w:cs="Calibri" w:hAnsi="Calibri" w:eastAsia="Calibri"/>
+          <w:sz w:val="22"/>
+          <w:szCs w:val="22"/>
           <w:rtl w:val="0"/>
           <w:lang w:val="en-US"/>
         </w:rPr>
@@ -7011,6 +7248,8 @@
       <w:r>
         <w:rPr>
           <w:rFonts w:ascii="Calibri" w:cs="Calibri" w:hAnsi="Calibri" w:eastAsia="Calibri"/>
+          <w:sz w:val="22"/>
+          <w:szCs w:val="22"/>
           <w:rtl w:val="0"/>
           <w:lang w:val="en-US"/>
         </w:rPr>
@@ -7019,6 +7258,8 @@
       <w:r>
         <w:rPr>
           <w:rFonts w:ascii="Calibri" w:cs="Calibri" w:hAnsi="Calibri" w:eastAsia="Calibri"/>
+          <w:sz w:val="22"/>
+          <w:szCs w:val="22"/>
           <w:rtl w:val="0"/>
           <w:lang w:val="en-US"/>
         </w:rPr>
@@ -7027,6 +7268,8 @@
       <w:r>
         <w:rPr>
           <w:rFonts w:ascii="Calibri" w:cs="Calibri" w:hAnsi="Calibri" w:eastAsia="Calibri"/>
+          <w:sz w:val="22"/>
+          <w:szCs w:val="22"/>
           <w:rtl w:val="0"/>
           <w:lang w:val="en-US"/>
         </w:rPr>
@@ -7035,6 +7278,8 @@
       <w:r>
         <w:rPr>
           <w:rFonts w:ascii="Calibri" w:cs="Calibri" w:hAnsi="Calibri" w:eastAsia="Calibri"/>
+          <w:sz w:val="22"/>
+          <w:szCs w:val="22"/>
           <w:rtl w:val="0"/>
         </w:rPr>
         <w:t>m</w:t>
@@ -7042,6 +7287,8 @@
       <w:r>
         <w:rPr>
           <w:rFonts w:ascii="Calibri" w:cs="Calibri" w:hAnsi="Calibri" w:eastAsia="Calibri"/>
+          <w:sz w:val="22"/>
+          <w:szCs w:val="22"/>
           <w:rtl w:val="0"/>
           <w:lang w:val="en-US"/>
         </w:rPr>
@@ -7050,14 +7297,18 @@
     </w:p>
     <w:p>
       <w:pPr>
-        <w:pStyle w:val="Body"/>
-        <w:rPr>
-          <w:rtl w:val="0"/>
-        </w:rPr>
-      </w:pPr>
-      <w:r>
-        <w:rPr>
-          <w:rFonts w:ascii="Calibri" w:cs="Calibri" w:hAnsi="Calibri" w:eastAsia="Calibri"/>
+        <w:pStyle w:val="Body A"/>
+        <w:rPr>
+          <w:sz w:val="22"/>
+          <w:szCs w:val="22"/>
+          <w:rtl w:val="0"/>
+        </w:rPr>
+      </w:pPr>
+      <w:r>
+        <w:rPr>
+          <w:rFonts w:ascii="Calibri" w:cs="Calibri" w:hAnsi="Calibri" w:eastAsia="Calibri"/>
+          <w:sz w:val="22"/>
+          <w:szCs w:val="22"/>
           <w:rtl w:val="0"/>
         </w:rPr>
         <w:t>Edit_list.php</w:t>
@@ -7065,14 +7316,18 @@
     </w:p>
     <w:p>
       <w:pPr>
-        <w:pStyle w:val="Body"/>
-        <w:rPr>
-          <w:rtl w:val="0"/>
-        </w:rPr>
-      </w:pPr>
-      <w:r>
-        <w:rPr>
-          <w:rFonts w:ascii="Calibri" w:cs="Calibri" w:hAnsi="Calibri" w:eastAsia="Calibri"/>
+        <w:pStyle w:val="Body A"/>
+        <w:rPr>
+          <w:sz w:val="22"/>
+          <w:szCs w:val="22"/>
+          <w:rtl w:val="0"/>
+        </w:rPr>
+      </w:pPr>
+      <w:r>
+        <w:rPr>
+          <w:rFonts w:ascii="Calibri" w:cs="Calibri" w:hAnsi="Calibri" w:eastAsia="Calibri"/>
+          <w:sz w:val="22"/>
+          <w:szCs w:val="22"/>
           <w:rtl w:val="0"/>
           <w:lang w:val="en-US"/>
         </w:rPr>
@@ -7081,6 +7336,8 @@
       <w:r>
         <w:rPr>
           <w:rFonts w:ascii="Calibri" w:cs="Calibri" w:hAnsi="Calibri" w:eastAsia="Calibri"/>
+          <w:sz w:val="22"/>
+          <w:szCs w:val="22"/>
           <w:rtl w:val="0"/>
         </w:rPr>
         <w:t>m</w:t>
@@ -7088,6 +7345,8 @@
       <w:r>
         <w:rPr>
           <w:rFonts w:ascii="Calibri" w:cs="Calibri" w:hAnsi="Calibri" w:eastAsia="Calibri"/>
+          <w:sz w:val="22"/>
+          <w:szCs w:val="22"/>
           <w:rtl w:val="0"/>
           <w:lang w:val="en-US"/>
         </w:rPr>
@@ -7096,14 +7355,18 @@
     </w:p>
     <w:p>
       <w:pPr>
-        <w:pStyle w:val="Body"/>
-        <w:rPr>
-          <w:rtl w:val="0"/>
-        </w:rPr>
-      </w:pPr>
-      <w:r>
-        <w:rPr>
-          <w:rFonts w:ascii="Calibri" w:cs="Calibri" w:hAnsi="Calibri" w:eastAsia="Calibri"/>
+        <w:pStyle w:val="Body A"/>
+        <w:rPr>
+          <w:sz w:val="22"/>
+          <w:szCs w:val="22"/>
+          <w:rtl w:val="0"/>
+        </w:rPr>
+      </w:pPr>
+      <w:r>
+        <w:rPr>
+          <w:rFonts w:ascii="Calibri" w:cs="Calibri" w:hAnsi="Calibri" w:eastAsia="Calibri"/>
+          <w:sz w:val="22"/>
+          <w:szCs w:val="22"/>
           <w:rtl w:val="0"/>
           <w:lang w:val="en-US"/>
         </w:rPr>
@@ -7112,14 +7375,18 @@
     </w:p>
     <w:p>
       <w:pPr>
-        <w:pStyle w:val="Body"/>
-        <w:rPr>
-          <w:rtl w:val="0"/>
-        </w:rPr>
-      </w:pPr>
-      <w:r>
-        <w:rPr>
-          <w:rFonts w:ascii="Calibri" w:cs="Calibri" w:hAnsi="Calibri" w:eastAsia="Calibri"/>
+        <w:pStyle w:val="Body A"/>
+        <w:rPr>
+          <w:sz w:val="22"/>
+          <w:szCs w:val="22"/>
+          <w:rtl w:val="0"/>
+        </w:rPr>
+      </w:pPr>
+      <w:r>
+        <w:rPr>
+          <w:rFonts w:ascii="Calibri" w:cs="Calibri" w:hAnsi="Calibri" w:eastAsia="Calibri"/>
+          <w:sz w:val="22"/>
+          <w:szCs w:val="22"/>
           <w:rtl w:val="0"/>
           <w:lang w:val="en-US"/>
         </w:rPr>
@@ -7128,14 +7395,18 @@
     </w:p>
     <w:p>
       <w:pPr>
-        <w:pStyle w:val="Body"/>
-        <w:rPr>
-          <w:rtl w:val="0"/>
-        </w:rPr>
-      </w:pPr>
-      <w:r>
-        <w:rPr>
-          <w:rFonts w:ascii="Calibri" w:cs="Calibri" w:hAnsi="Calibri" w:eastAsia="Calibri"/>
+        <w:pStyle w:val="Body A"/>
+        <w:rPr>
+          <w:sz w:val="22"/>
+          <w:szCs w:val="22"/>
+          <w:rtl w:val="0"/>
+        </w:rPr>
+      </w:pPr>
+      <w:r>
+        <w:rPr>
+          <w:rFonts w:ascii="Calibri" w:cs="Calibri" w:hAnsi="Calibri" w:eastAsia="Calibri"/>
+          <w:sz w:val="22"/>
+          <w:szCs w:val="22"/>
           <w:rtl w:val="0"/>
         </w:rPr>
         <w:t>Index.php</w:t>
@@ -7143,15 +7414,18 @@
     </w:p>
     <w:p>
       <w:pPr>
-        <w:pStyle w:val="Body"/>
-        <w:spacing w:line="259" w:lineRule="auto"/>
-        <w:rPr>
-          <w:rtl w:val="0"/>
-        </w:rPr>
-      </w:pPr>
-      <w:r>
-        <w:rPr>
-          <w:rFonts w:ascii="Trebuchet MS"/>
+        <w:pStyle w:val="Body A"/>
+        <w:rPr>
+          <w:sz w:val="22"/>
+          <w:szCs w:val="22"/>
+          <w:rtl w:val="0"/>
+        </w:rPr>
+      </w:pPr>
+      <w:r>
+        <w:rPr>
+          <w:rFonts w:ascii="Calibri" w:cs="Calibri" w:hAnsi="Calibri" w:eastAsia="Calibri"/>
+          <w:sz w:val="22"/>
+          <w:szCs w:val="22"/>
           <w:rtl w:val="0"/>
           <w:lang w:val="en-US"/>
         </w:rPr>
@@ -7159,14 +7433,18 @@
       </w:r>
       <w:r>
         <w:rPr>
-          <w:rFonts w:ascii="Trebuchet MS"/>
+          <w:rFonts w:ascii="Calibri" w:cs="Calibri" w:hAnsi="Calibri" w:eastAsia="Calibri"/>
+          <w:sz w:val="22"/>
+          <w:szCs w:val="22"/>
           <w:rtl w:val="0"/>
         </w:rPr>
         <w:t>m</w:t>
       </w:r>
       <w:r>
         <w:rPr>
-          <w:rFonts w:ascii="Trebuchet MS"/>
+          <w:rFonts w:ascii="Calibri" w:cs="Calibri" w:hAnsi="Calibri" w:eastAsia="Calibri"/>
+          <w:sz w:val="22"/>
+          <w:szCs w:val="22"/>
           <w:rtl w:val="0"/>
           <w:lang w:val="en-US"/>
         </w:rPr>
@@ -7174,14 +7452,18 @@
       </w:r>
       <w:r>
         <w:rPr>
-          <w:rFonts w:ascii="Trebuchet MS"/>
+          <w:rFonts w:ascii="Calibri" w:cs="Calibri" w:hAnsi="Calibri" w:eastAsia="Calibri"/>
+          <w:sz w:val="22"/>
+          <w:szCs w:val="22"/>
           <w:rtl w:val="0"/>
         </w:rPr>
         <w:t>m</w:t>
       </w:r>
       <w:r>
         <w:rPr>
-          <w:rFonts w:ascii="Trebuchet MS"/>
+          <w:rFonts w:ascii="Calibri" w:cs="Calibri" w:hAnsi="Calibri" w:eastAsia="Calibri"/>
+          <w:sz w:val="22"/>
+          <w:szCs w:val="22"/>
           <w:rtl w:val="0"/>
           <w:lang w:val="en-US"/>
         </w:rPr>
@@ -7189,14 +7471,18 @@
       </w:r>
       <w:r>
         <w:rPr>
-          <w:rFonts w:ascii="Trebuchet MS"/>
+          <w:rFonts w:ascii="Calibri" w:cs="Calibri" w:hAnsi="Calibri" w:eastAsia="Calibri"/>
+          <w:sz w:val="22"/>
+          <w:szCs w:val="22"/>
           <w:rtl w:val="0"/>
         </w:rPr>
         <w:t>m</w:t>
       </w:r>
       <w:r>
         <w:rPr>
-          <w:rFonts w:ascii="Trebuchet MS"/>
+          <w:rFonts w:ascii="Calibri" w:cs="Calibri" w:hAnsi="Calibri" w:eastAsia="Calibri"/>
+          <w:sz w:val="22"/>
+          <w:szCs w:val="22"/>
           <w:rtl w:val="0"/>
           <w:lang w:val="en-US"/>
         </w:rPr>
@@ -7204,14 +7490,18 @@
       </w:r>
       <w:r>
         <w:rPr>
-          <w:rFonts w:ascii="Trebuchet MS"/>
+          <w:rFonts w:ascii="Calibri" w:cs="Calibri" w:hAnsi="Calibri" w:eastAsia="Calibri"/>
+          <w:sz w:val="22"/>
+          <w:szCs w:val="22"/>
           <w:rtl w:val="0"/>
         </w:rPr>
         <w:t>m</w:t>
       </w:r>
       <w:r>
         <w:rPr>
-          <w:rFonts w:ascii="Trebuchet MS"/>
+          <w:rFonts w:ascii="Calibri" w:cs="Calibri" w:hAnsi="Calibri" w:eastAsia="Calibri"/>
+          <w:sz w:val="22"/>
+          <w:szCs w:val="22"/>
           <w:rtl w:val="0"/>
           <w:lang w:val="en-US"/>
         </w:rPr>
@@ -7219,7 +7509,9 @@
       </w:r>
       <w:r>
         <w:rPr>
-          <w:rFonts w:hAnsi="Trebuchet MS" w:hint="default"/>
+          <w:rFonts w:ascii="Calibri" w:cs="Calibri" w:hAnsi="Calibri" w:eastAsia="Calibri" w:hint="default"/>
+          <w:sz w:val="22"/>
+          <w:szCs w:val="22"/>
           <w:rtl w:val="0"/>
           <w:lang w:val="en-US"/>
         </w:rPr>
@@ -7227,7 +7519,9 @@
       </w:r>
       <w:r>
         <w:rPr>
-          <w:rFonts w:ascii="Trebuchet MS"/>
+          <w:rFonts w:ascii="Calibri" w:cs="Calibri" w:hAnsi="Calibri" w:eastAsia="Calibri"/>
+          <w:sz w:val="22"/>
+          <w:szCs w:val="22"/>
           <w:rtl w:val="0"/>
           <w:lang w:val="en-US"/>
         </w:rPr>
@@ -7236,14 +7530,18 @@
     </w:p>
     <w:p>
       <w:pPr>
-        <w:pStyle w:val="Body"/>
-        <w:rPr>
-          <w:rtl w:val="0"/>
-        </w:rPr>
-      </w:pPr>
-      <w:r>
-        <w:rPr>
-          <w:rFonts w:ascii="Calibri" w:cs="Calibri" w:hAnsi="Calibri" w:eastAsia="Calibri"/>
+        <w:pStyle w:val="Body A"/>
+        <w:rPr>
+          <w:sz w:val="22"/>
+          <w:szCs w:val="22"/>
+          <w:rtl w:val="0"/>
+        </w:rPr>
+      </w:pPr>
+      <w:r>
+        <w:rPr>
+          <w:rFonts w:ascii="Calibri" w:cs="Calibri" w:hAnsi="Calibri" w:eastAsia="Calibri"/>
+          <w:sz w:val="22"/>
+          <w:szCs w:val="22"/>
           <w:rtl w:val="0"/>
         </w:rPr>
         <w:t>Json.reserves.php</w:t>
@@ -7251,23 +7549,28 @@
     </w:p>
     <w:p>
       <w:pPr>
-        <w:pStyle w:val="Body"/>
-        <w:rPr>
-          <w:rtl w:val="0"/>
-        </w:rPr>
-      </w:pPr>
-    </w:p>
-    <w:p>
-      <w:pPr>
-        <w:pStyle w:val="Body"/>
-        <w:spacing w:line="259" w:lineRule="auto"/>
-        <w:rPr>
-          <w:rtl w:val="0"/>
-        </w:rPr>
-      </w:pPr>
-      <w:r>
-        <w:rPr>
-          <w:rFonts w:ascii="Trebuchet MS"/>
+        <w:pStyle w:val="Body A"/>
+        <w:rPr>
+          <w:sz w:val="22"/>
+          <w:szCs w:val="22"/>
+          <w:rtl w:val="0"/>
+        </w:rPr>
+      </w:pPr>
+    </w:p>
+    <w:p>
+      <w:pPr>
+        <w:pStyle w:val="Body A"/>
+        <w:rPr>
+          <w:sz w:val="22"/>
+          <w:szCs w:val="22"/>
+          <w:rtl w:val="0"/>
+        </w:rPr>
+      </w:pPr>
+      <w:r>
+        <w:rPr>
+          <w:rFonts w:ascii="Calibri" w:cs="Calibri" w:hAnsi="Calibri" w:eastAsia="Calibri"/>
+          <w:sz w:val="22"/>
+          <w:szCs w:val="22"/>
           <w:rtl w:val="0"/>
           <w:lang w:val="en-US"/>
         </w:rPr>
@@ -7276,15 +7579,18 @@
     </w:p>
     <w:p>
       <w:pPr>
-        <w:pStyle w:val="Body"/>
-        <w:spacing w:line="259" w:lineRule="auto"/>
-        <w:rPr>
-          <w:rtl w:val="0"/>
-        </w:rPr>
-      </w:pPr>
-      <w:r>
-        <w:rPr>
-          <w:rFonts w:ascii="Trebuchet MS"/>
+        <w:pStyle w:val="Body A"/>
+        <w:rPr>
+          <w:sz w:val="22"/>
+          <w:szCs w:val="22"/>
+          <w:rtl w:val="0"/>
+        </w:rPr>
+      </w:pPr>
+      <w:r>
+        <w:rPr>
+          <w:rFonts w:ascii="Calibri" w:cs="Calibri" w:hAnsi="Calibri" w:eastAsia="Calibri"/>
+          <w:sz w:val="22"/>
+          <w:szCs w:val="22"/>
           <w:rtl w:val="0"/>
           <w:lang w:val="en-US"/>
         </w:rPr>
@@ -7292,14 +7598,18 @@
       </w:r>
       <w:r>
         <w:rPr>
-          <w:rFonts w:ascii="Trebuchet MS"/>
+          <w:rFonts w:ascii="Calibri" w:cs="Calibri" w:hAnsi="Calibri" w:eastAsia="Calibri"/>
+          <w:sz w:val="22"/>
+          <w:szCs w:val="22"/>
           <w:rtl w:val="0"/>
         </w:rPr>
         <w:t>m</w:t>
       </w:r>
       <w:r>
         <w:rPr>
-          <w:rFonts w:ascii="Trebuchet MS"/>
+          <w:rFonts w:ascii="Calibri" w:cs="Calibri" w:hAnsi="Calibri" w:eastAsia="Calibri"/>
+          <w:sz w:val="22"/>
+          <w:szCs w:val="22"/>
           <w:rtl w:val="0"/>
           <w:lang w:val="en-US"/>
         </w:rPr>
@@ -7308,14 +7618,18 @@
     </w:p>
     <w:p>
       <w:pPr>
-        <w:pStyle w:val="Body"/>
-        <w:rPr>
-          <w:rtl w:val="0"/>
-        </w:rPr>
-      </w:pPr>
-      <w:r>
-        <w:rPr>
-          <w:rFonts w:ascii="Calibri" w:cs="Calibri" w:hAnsi="Calibri" w:eastAsia="Calibri"/>
+        <w:pStyle w:val="Body A"/>
+        <w:rPr>
+          <w:sz w:val="22"/>
+          <w:szCs w:val="22"/>
+          <w:rtl w:val="0"/>
+        </w:rPr>
+      </w:pPr>
+      <w:r>
+        <w:rPr>
+          <w:rFonts w:ascii="Calibri" w:cs="Calibri" w:hAnsi="Calibri" w:eastAsia="Calibri"/>
+          <w:sz w:val="22"/>
+          <w:szCs w:val="22"/>
           <w:rtl w:val="0"/>
           <w:lang w:val="en-US"/>
         </w:rPr>
@@ -7324,14 +7638,18 @@
     </w:p>
     <w:p>
       <w:pPr>
-        <w:pStyle w:val="Body"/>
-        <w:rPr>
-          <w:rtl w:val="0"/>
-        </w:rPr>
-      </w:pPr>
-      <w:r>
-        <w:rPr>
-          <w:rFonts w:ascii="Calibri" w:cs="Calibri" w:hAnsi="Calibri" w:eastAsia="Calibri"/>
+        <w:pStyle w:val="Body A"/>
+        <w:rPr>
+          <w:sz w:val="22"/>
+          <w:szCs w:val="22"/>
+          <w:rtl w:val="0"/>
+        </w:rPr>
+      </w:pPr>
+      <w:r>
+        <w:rPr>
+          <w:rFonts w:ascii="Calibri" w:cs="Calibri" w:hAnsi="Calibri" w:eastAsia="Calibri"/>
+          <w:sz w:val="22"/>
+          <w:szCs w:val="22"/>
           <w:rtl w:val="0"/>
           <w:lang w:val="en-US"/>
         </w:rPr>
@@ -7340,14 +7658,18 @@
     </w:p>
     <w:p>
       <w:pPr>
-        <w:pStyle w:val="Body"/>
-        <w:rPr>
-          <w:rtl w:val="0"/>
-        </w:rPr>
-      </w:pPr>
-      <w:r>
-        <w:rPr>
-          <w:rFonts w:ascii="Calibri" w:cs="Calibri" w:hAnsi="Calibri" w:eastAsia="Calibri"/>
+        <w:pStyle w:val="Body A"/>
+        <w:rPr>
+          <w:sz w:val="22"/>
+          <w:szCs w:val="22"/>
+          <w:rtl w:val="0"/>
+        </w:rPr>
+      </w:pPr>
+      <w:r>
+        <w:rPr>
+          <w:rFonts w:ascii="Calibri" w:cs="Calibri" w:hAnsi="Calibri" w:eastAsia="Calibri"/>
+          <w:sz w:val="22"/>
+          <w:szCs w:val="22"/>
           <w:rtl w:val="0"/>
           <w:lang w:val="en-US"/>
         </w:rPr>
@@ -7356,8 +7678,10 @@
     </w:p>
     <w:p>
       <w:pPr>
-        <w:pStyle w:val="Body"/>
-        <w:rPr>
+        <w:pStyle w:val="Body A"/>
+        <w:rPr>
+          <w:sz w:val="22"/>
+          <w:szCs w:val="22"/>
           <w:rtl w:val="0"/>
         </w:rPr>
       </w:pPr>
@@ -7366,6 +7690,8 @@
       <w:pPr>
         <w:pStyle w:val="Heading 3"/>
         <w:rPr>
+          <w:sz w:val="28"/>
+          <w:szCs w:val="28"/>
           <w:rtl w:val="0"/>
         </w:rPr>
       </w:pPr>
@@ -7373,6 +7699,8 @@
       <w:r>
         <w:rPr>
           <w:rFonts w:ascii="Calibri Light" w:cs="Calibri Light" w:hAnsi="Calibri Light" w:eastAsia="Calibri Light"/>
+          <w:sz w:val="28"/>
+          <w:szCs w:val="28"/>
           <w:rtl w:val="0"/>
         </w:rPr>
         <w:t>RPSView/public_html/json</w:t>
@@ -7381,14 +7709,18 @@
     </w:p>
     <w:p>
       <w:pPr>
-        <w:pStyle w:val="Body"/>
-        <w:rPr>
-          <w:rtl w:val="0"/>
-        </w:rPr>
-      </w:pPr>
-      <w:r>
-        <w:rPr>
-          <w:rFonts w:ascii="Calibri" w:cs="Calibri" w:hAnsi="Calibri" w:eastAsia="Calibri"/>
+        <w:pStyle w:val="Body A"/>
+        <w:rPr>
+          <w:sz w:val="22"/>
+          <w:szCs w:val="22"/>
+          <w:rtl w:val="0"/>
+        </w:rPr>
+      </w:pPr>
+      <w:r>
+        <w:rPr>
+          <w:rFonts w:ascii="Calibri" w:cs="Calibri" w:hAnsi="Calibri" w:eastAsia="Calibri"/>
+          <w:sz w:val="22"/>
+          <w:szCs w:val="22"/>
           <w:rtl w:val="0"/>
           <w:lang w:val="en-US"/>
         </w:rPr>
@@ -7397,22 +7729,28 @@
     </w:p>
     <w:p>
       <w:pPr>
-        <w:pStyle w:val="Body"/>
-        <w:rPr>
-          <w:rtl w:val="0"/>
-        </w:rPr>
-      </w:pPr>
-    </w:p>
-    <w:p>
-      <w:pPr>
-        <w:pStyle w:val="Body"/>
-        <w:rPr>
-          <w:rtl w:val="0"/>
-        </w:rPr>
-      </w:pPr>
-      <w:r>
-        <w:rPr>
-          <w:rFonts w:ascii="Calibri" w:cs="Calibri" w:hAnsi="Calibri" w:eastAsia="Calibri"/>
+        <w:pStyle w:val="Body A"/>
+        <w:rPr>
+          <w:sz w:val="22"/>
+          <w:szCs w:val="22"/>
+          <w:rtl w:val="0"/>
+        </w:rPr>
+      </w:pPr>
+    </w:p>
+    <w:p>
+      <w:pPr>
+        <w:pStyle w:val="Body A"/>
+        <w:rPr>
+          <w:sz w:val="22"/>
+          <w:szCs w:val="22"/>
+          <w:rtl w:val="0"/>
+        </w:rPr>
+      </w:pPr>
+      <w:r>
+        <w:rPr>
+          <w:rFonts w:ascii="Calibri" w:cs="Calibri" w:hAnsi="Calibri" w:eastAsia="Calibri"/>
+          <w:sz w:val="22"/>
+          <w:szCs w:val="22"/>
           <w:rtl w:val="0"/>
           <w:lang w:val="en-US"/>
         </w:rPr>
@@ -7421,22 +7759,28 @@
     </w:p>
     <w:p>
       <w:pPr>
-        <w:pStyle w:val="Body"/>
-        <w:rPr>
-          <w:rtl w:val="0"/>
-        </w:rPr>
-      </w:pPr>
-    </w:p>
-    <w:p>
-      <w:pPr>
-        <w:pStyle w:val="Body"/>
-        <w:rPr>
-          <w:rtl w:val="0"/>
-        </w:rPr>
-      </w:pPr>
-      <w:r>
-        <w:rPr>
-          <w:rFonts w:ascii="Calibri" w:cs="Calibri" w:hAnsi="Calibri" w:eastAsia="Calibri"/>
+        <w:pStyle w:val="Body A"/>
+        <w:rPr>
+          <w:sz w:val="22"/>
+          <w:szCs w:val="22"/>
+          <w:rtl w:val="0"/>
+        </w:rPr>
+      </w:pPr>
+    </w:p>
+    <w:p>
+      <w:pPr>
+        <w:pStyle w:val="Body A"/>
+        <w:rPr>
+          <w:sz w:val="22"/>
+          <w:szCs w:val="22"/>
+          <w:rtl w:val="0"/>
+        </w:rPr>
+      </w:pPr>
+      <w:r>
+        <w:rPr>
+          <w:rFonts w:ascii="Calibri" w:cs="Calibri" w:hAnsi="Calibri" w:eastAsia="Calibri"/>
+          <w:sz w:val="22"/>
+          <w:szCs w:val="22"/>
           <w:rtl w:val="0"/>
         </w:rPr>
         <w:t>Reservers.json</w:t>
@@ -7444,22 +7788,28 @@
     </w:p>
     <w:p>
       <w:pPr>
-        <w:pStyle w:val="Body"/>
-        <w:rPr>
-          <w:rtl w:val="0"/>
-        </w:rPr>
-      </w:pPr>
-    </w:p>
-    <w:p>
-      <w:pPr>
-        <w:pStyle w:val="Body"/>
-        <w:rPr>
-          <w:rtl w:val="0"/>
-        </w:rPr>
-      </w:pPr>
-      <w:r>
-        <w:rPr>
-          <w:rFonts w:ascii="Calibri" w:cs="Calibri" w:hAnsi="Calibri" w:eastAsia="Calibri"/>
+        <w:pStyle w:val="Body A"/>
+        <w:rPr>
+          <w:sz w:val="22"/>
+          <w:szCs w:val="22"/>
+          <w:rtl w:val="0"/>
+        </w:rPr>
+      </w:pPr>
+    </w:p>
+    <w:p>
+      <w:pPr>
+        <w:pStyle w:val="Body A"/>
+        <w:rPr>
+          <w:sz w:val="22"/>
+          <w:szCs w:val="22"/>
+          <w:rtl w:val="0"/>
+        </w:rPr>
+      </w:pPr>
+      <w:r>
+        <w:rPr>
+          <w:rFonts w:ascii="Calibri" w:cs="Calibri" w:hAnsi="Calibri" w:eastAsia="Calibri"/>
+          <w:sz w:val="22"/>
+          <w:szCs w:val="22"/>
           <w:rtl w:val="0"/>
         </w:rPr>
         <w:t>Species.json</w:t>
@@ -7467,8 +7817,10 @@
     </w:p>
     <w:p>
       <w:pPr>
-        <w:pStyle w:val="Body"/>
-        <w:rPr>
+        <w:pStyle w:val="Body A"/>
+        <w:rPr>
+          <w:sz w:val="22"/>
+          <w:szCs w:val="22"/>
           <w:rtl w:val="0"/>
         </w:rPr>
       </w:pPr>
@@ -7477,6 +7829,8 @@
       <w:pPr>
         <w:pStyle w:val="Heading"/>
         <w:rPr>
+          <w:sz w:val="36"/>
+          <w:szCs w:val="36"/>
           <w:rtl w:val="0"/>
         </w:rPr>
       </w:pPr>
@@ -7484,6 +7838,8 @@
       <w:r>
         <w:rPr>
           <w:rFonts w:ascii="Calibri Light" w:cs="Calibri Light" w:hAnsi="Calibri Light" w:eastAsia="Calibri Light"/>
+          <w:sz w:val="36"/>
+          <w:szCs w:val="36"/>
           <w:rtl w:val="0"/>
           <w:lang w:val="en-US"/>
         </w:rPr>
@@ -7495,73 +7851,1206 @@
       <w:pPr>
         <w:pStyle w:val="Heading 2"/>
         <w:rPr>
-          <w:rtl w:val="0"/>
+          <w:rFonts w:ascii="Calibri Light" w:cs="Calibri Light" w:hAnsi="Calibri Light" w:eastAsia="Calibri Light"/>
+          <w:sz w:val="32"/>
+          <w:szCs w:val="32"/>
+          <w:rtl w:val="0"/>
+          <w:lang w:val="en-US"/>
         </w:rPr>
       </w:pPr>
       <w:bookmarkStart w:name="_Toc13" w:id="13"/>
       <w:r>
         <w:rPr>
           <w:rFonts w:ascii="Calibri Light" w:cs="Calibri Light" w:hAnsi="Calibri Light" w:eastAsia="Calibri Light"/>
+          <w:sz w:val="32"/>
+          <w:szCs w:val="32"/>
+          <w:rtl w:val="0"/>
+          <w:lang w:val="en-US"/>
+        </w:rPr>
+        <w:t>RPSR</w:t>
+      </w:r>
+      <w:r>
+        <w:rPr>
+          <w:rFonts w:ascii="Calibri Light" w:cs="Calibri Light" w:hAnsi="Calibri Light" w:eastAsia="Calibri Light"/>
+          <w:sz w:val="32"/>
+          <w:szCs w:val="32"/>
+          <w:rtl w:val="0"/>
+          <w:lang w:val="en-US"/>
+        </w:rPr>
+        <w:t>view</w:t>
+      </w:r>
+      <w:bookmarkEnd w:id="13"/>
+    </w:p>
+    <w:p>
+      <w:pPr>
+        <w:pStyle w:val="Body A"/>
+        <w:rPr>
+          <w:rFonts w:ascii="Calibri Light" w:cs="Calibri Light" w:hAnsi="Calibri Light" w:eastAsia="Calibri Light"/>
+          <w:sz w:val="32"/>
+          <w:szCs w:val="32"/>
+          <w:rtl w:val="0"/>
+          <w:lang w:val="en-US"/>
+        </w:rPr>
+      </w:pPr>
+      <w:r>
+        <w:rPr>
+          <w:rFonts w:ascii="Calibri Light" w:cs="Calibri Light" w:hAnsi="Calibri Light" w:eastAsia="Calibri Light"/>
+          <w:sz w:val="32"/>
+          <w:szCs w:val="32"/>
+          <w:rtl w:val="0"/>
+          <w:lang w:val="en-US"/>
+        </w:rPr>
+        <w:t>User Input Validation</w:t>
+      </w:r>
+    </w:p>
+    <w:p>
+      <w:pPr>
+        <w:pStyle w:val="Body A"/>
+        <w:rPr>
+          <w:rFonts w:ascii="Calibri Light" w:cs="Calibri Light" w:hAnsi="Calibri Light" w:eastAsia="Calibri Light"/>
+          <w:color w:val="6dc037"/>
+          <w:lang w:val="en-US"/>
+        </w:rPr>
+      </w:pPr>
+      <w:r>
+        <w:rPr>
+          <w:rFonts w:ascii="Calibri Light" w:cs="Calibri Light" w:hAnsi="Calibri Light" w:eastAsia="Calibri Light"/>
+          <w:color w:val="6dc037"/>
+          <w:rtl w:val="0"/>
+          <w:lang w:val="en-US"/>
+        </w:rPr>
+        <w:t>function check_input(){</w:t>
+      </w:r>
+    </w:p>
+    <w:p>
+      <w:pPr>
+        <w:pStyle w:val="Body A"/>
+        <w:rPr>
+          <w:rFonts w:ascii="Calibri Light" w:cs="Calibri Light" w:hAnsi="Calibri Light" w:eastAsia="Calibri Light"/>
+          <w:color w:val="6dc037"/>
+          <w:lang w:val="en-US"/>
+        </w:rPr>
+      </w:pPr>
+      <w:r>
+        <w:rPr>
+          <w:rFonts w:ascii="Calibri Light" w:cs="Calibri Light" w:hAnsi="Calibri Light" w:eastAsia="Calibri Light"/>
+          <w:color w:val="6dc037"/>
+          <w:rtl w:val="0"/>
+          <w:lang w:val="en-US"/>
+        </w:rPr>
+        <w:t xml:space="preserve">        var gridRegExp = /([a-zA-Z]{2})+([0-9]{6})/; //Two letters followed by 6 numbers</w:t>
+      </w:r>
+    </w:p>
+    <w:p>
+      <w:pPr>
+        <w:pStyle w:val="Body A"/>
+        <w:rPr>
+          <w:rFonts w:ascii="Calibri Light" w:cs="Calibri Light" w:hAnsi="Calibri Light" w:eastAsia="Calibri Light"/>
+          <w:color w:val="6dc037"/>
+          <w:lang w:val="en-US"/>
+        </w:rPr>
+      </w:pPr>
+      <w:r>
+        <w:rPr>
+          <w:rFonts w:ascii="Calibri Light" w:cs="Calibri Light" w:hAnsi="Calibri Light" w:eastAsia="Calibri Light"/>
+          <w:color w:val="6dc037"/>
+          <w:rtl w:val="0"/>
+          <w:lang w:val="en-US"/>
+        </w:rPr>
+        <w:t xml:space="preserve">        var textRegExp = /[a-zA-Z 0-9]/; //Letters and numbers</w:t>
+      </w:r>
+    </w:p>
+    <w:p>
+      <w:pPr>
+        <w:pStyle w:val="Body A"/>
+        <w:rPr>
+          <w:rFonts w:ascii="Calibri Light" w:cs="Calibri Light" w:hAnsi="Calibri Light" w:eastAsia="Calibri Light"/>
+          <w:color w:val="6dc037"/>
+          <w:lang w:val="en-US"/>
+        </w:rPr>
+      </w:pPr>
+      <w:r>
+        <w:rPr>
+          <w:rFonts w:ascii="Calibri Light" w:cs="Calibri Light" w:hAnsi="Calibri Light" w:eastAsia="Calibri Light"/>
+          <w:color w:val="6dc037"/>
+          <w:rtl w:val="0"/>
+          <w:lang w:val="en-US"/>
+        </w:rPr>
+        <w:t xml:space="preserve">        if(textRegExp.test(document.details.reserve_name.value)</w:t>
+      </w:r>
+    </w:p>
+    <w:p>
+      <w:pPr>
+        <w:pStyle w:val="Body A"/>
+        <w:rPr>
+          <w:rFonts w:ascii="Calibri Light" w:cs="Calibri Light" w:hAnsi="Calibri Light" w:eastAsia="Calibri Light"/>
+          <w:color w:val="6dc037"/>
+          <w:lang w:val="en-US"/>
+        </w:rPr>
+      </w:pPr>
+      <w:r>
+        <w:rPr>
+          <w:rFonts w:ascii="Calibri Light" w:cs="Calibri Light" w:hAnsi="Calibri Light" w:eastAsia="Calibri Light"/>
+          <w:color w:val="6dc037"/>
+          <w:rtl w:val="0"/>
+          <w:lang w:val="en-US"/>
+        </w:rPr>
+        <w:t xml:space="preserve">            &amp;&amp; gridRegExp.test(document.details.grid_reference.value)</w:t>
+      </w:r>
+    </w:p>
+    <w:p>
+      <w:pPr>
+        <w:pStyle w:val="Body A"/>
+        <w:rPr>
+          <w:rFonts w:ascii="Calibri Light" w:cs="Calibri Light" w:hAnsi="Calibri Light" w:eastAsia="Calibri Light"/>
+          <w:color w:val="6dc037"/>
+          <w:lang w:val="en-US"/>
+        </w:rPr>
+      </w:pPr>
+      <w:r>
+        <w:rPr>
+          <w:rFonts w:ascii="Calibri Light" w:cs="Calibri Light" w:hAnsi="Calibri Light" w:eastAsia="Calibri Light"/>
+          <w:color w:val="6dc037"/>
+          <w:rtl w:val="0"/>
+          <w:lang w:val="en-US"/>
+        </w:rPr>
+        <w:t xml:space="preserve">            &amp;&amp; textRegExp.test(document.details.description.value))</w:t>
+      </w:r>
+    </w:p>
+    <w:p>
+      <w:pPr>
+        <w:pStyle w:val="Body A"/>
+        <w:rPr>
+          <w:rFonts w:ascii="Calibri Light" w:cs="Calibri Light" w:hAnsi="Calibri Light" w:eastAsia="Calibri Light"/>
+          <w:color w:val="6dc037"/>
+          <w:lang w:val="en-US"/>
+        </w:rPr>
+      </w:pPr>
+      <w:r>
+        <w:rPr>
+          <w:rFonts w:ascii="Calibri Light" w:cs="Calibri Light" w:hAnsi="Calibri Light" w:eastAsia="Calibri Light"/>
+          <w:color w:val="6dc037"/>
+          <w:rtl w:val="0"/>
+          <w:lang w:val="en-US"/>
+        </w:rPr>
+        <w:t xml:space="preserve">        {</w:t>
+      </w:r>
+    </w:p>
+    <w:p>
+      <w:pPr>
+        <w:pStyle w:val="Body A"/>
+        <w:rPr>
+          <w:rFonts w:ascii="Calibri Light" w:cs="Calibri Light" w:hAnsi="Calibri Light" w:eastAsia="Calibri Light"/>
+          <w:color w:val="6dc037"/>
+          <w:lang w:val="en-US"/>
+        </w:rPr>
+      </w:pPr>
+      <w:r>
+        <w:rPr>
+          <w:rFonts w:ascii="Calibri Light" w:cs="Calibri Light" w:hAnsi="Calibri Light" w:eastAsia="Calibri Light"/>
+          <w:color w:val="6dc037"/>
+          <w:rtl w:val="0"/>
+          <w:lang w:val="en-US"/>
+        </w:rPr>
+        <w:t xml:space="preserve">            document.details.setAttribute("method", "post");</w:t>
+      </w:r>
+    </w:p>
+    <w:p>
+      <w:pPr>
+        <w:pStyle w:val="Body A"/>
+        <w:rPr>
+          <w:rFonts w:ascii="Calibri Light" w:cs="Calibri Light" w:hAnsi="Calibri Light" w:eastAsia="Calibri Light"/>
+          <w:color w:val="6dc037"/>
+          <w:lang w:val="en-US"/>
+        </w:rPr>
+      </w:pPr>
+      <w:r>
+        <w:rPr>
+          <w:rFonts w:ascii="Calibri Light" w:cs="Calibri Light" w:hAnsi="Calibri Light" w:eastAsia="Calibri Light"/>
+          <w:color w:val="6dc037"/>
+          <w:rtl w:val="0"/>
+          <w:lang w:val="en-US"/>
+        </w:rPr>
+        <w:t xml:space="preserve">            document.details.setAttribute("action", "add_reserve.php");</w:t>
+      </w:r>
+    </w:p>
+    <w:p>
+      <w:pPr>
+        <w:pStyle w:val="Body A"/>
+        <w:rPr>
+          <w:rFonts w:ascii="Calibri Light" w:cs="Calibri Light" w:hAnsi="Calibri Light" w:eastAsia="Calibri Light"/>
+          <w:color w:val="6dc037"/>
+          <w:lang w:val="en-US"/>
+        </w:rPr>
+      </w:pPr>
+      <w:r>
+        <w:rPr>
+          <w:rFonts w:ascii="Calibri Light" w:cs="Calibri Light" w:hAnsi="Calibri Light" w:eastAsia="Calibri Light"/>
+          <w:color w:val="6dc037"/>
+          <w:rtl w:val="0"/>
+          <w:lang w:val="en-US"/>
+        </w:rPr>
+        <w:t xml:space="preserve">        }</w:t>
+      </w:r>
+    </w:p>
+    <w:p>
+      <w:pPr>
+        <w:pStyle w:val="Body A"/>
+        <w:rPr>
+          <w:rFonts w:ascii="Calibri Light" w:cs="Calibri Light" w:hAnsi="Calibri Light" w:eastAsia="Calibri Light"/>
+          <w:color w:val="6dc037"/>
+          <w:lang w:val="en-US"/>
+        </w:rPr>
+      </w:pPr>
+      <w:r>
+        <w:rPr>
+          <w:rFonts w:ascii="Calibri Light" w:cs="Calibri Light" w:hAnsi="Calibri Light" w:eastAsia="Calibri Light"/>
+          <w:color w:val="6dc037"/>
+          <w:rtl w:val="0"/>
+          <w:lang w:val="en-US"/>
+        </w:rPr>
+        <w:t xml:space="preserve">        else if(!textRegExp.test(document.details.reserve_name.value)){</w:t>
+      </w:r>
+    </w:p>
+    <w:p>
+      <w:pPr>
+        <w:pStyle w:val="Body A"/>
+        <w:rPr>
+          <w:rFonts w:ascii="Calibri Light" w:cs="Calibri Light" w:hAnsi="Calibri Light" w:eastAsia="Calibri Light"/>
+          <w:color w:val="6dc037"/>
+          <w:lang w:val="en-US"/>
+        </w:rPr>
+      </w:pPr>
+      <w:r>
+        <w:rPr>
+          <w:rFonts w:ascii="Calibri Light" w:cs="Calibri Light" w:hAnsi="Calibri Light" w:eastAsia="Calibri Light"/>
+          <w:color w:val="6dc037"/>
+          <w:rtl w:val="0"/>
+          <w:lang w:val="en-US"/>
+        </w:rPr>
+        <w:t xml:space="preserve">            alert("Invalid Reserve Name details entered");</w:t>
+      </w:r>
+    </w:p>
+    <w:p>
+      <w:pPr>
+        <w:pStyle w:val="Body A"/>
+        <w:rPr>
+          <w:rFonts w:ascii="Calibri Light" w:cs="Calibri Light" w:hAnsi="Calibri Light" w:eastAsia="Calibri Light"/>
+          <w:color w:val="6dc037"/>
+          <w:lang w:val="en-US"/>
+        </w:rPr>
+      </w:pPr>
+      <w:r>
+        <w:rPr>
+          <w:rFonts w:ascii="Calibri Light" w:cs="Calibri Light" w:hAnsi="Calibri Light" w:eastAsia="Calibri Light"/>
+          <w:color w:val="6dc037"/>
+          <w:rtl w:val="0"/>
+          <w:lang w:val="en-US"/>
+        </w:rPr>
+        <w:t xml:space="preserve">        }</w:t>
+      </w:r>
+    </w:p>
+    <w:p>
+      <w:pPr>
+        <w:pStyle w:val="Body A"/>
+        <w:rPr>
+          <w:rFonts w:ascii="Calibri Light" w:cs="Calibri Light" w:hAnsi="Calibri Light" w:eastAsia="Calibri Light"/>
+          <w:color w:val="6dc037"/>
+          <w:lang w:val="en-US"/>
+        </w:rPr>
+      </w:pPr>
+      <w:r>
+        <w:rPr>
+          <w:rFonts w:ascii="Calibri Light" w:cs="Calibri Light" w:hAnsi="Calibri Light" w:eastAsia="Calibri Light"/>
+          <w:color w:val="6dc037"/>
+          <w:rtl w:val="0"/>
+          <w:lang w:val="en-US"/>
+        </w:rPr>
+        <w:t xml:space="preserve">        else if(!gridRegExp.test(document.details.grid_reference.value)){</w:t>
+      </w:r>
+    </w:p>
+    <w:p>
+      <w:pPr>
+        <w:pStyle w:val="Body A"/>
+        <w:rPr>
+          <w:rFonts w:ascii="Calibri Light" w:cs="Calibri Light" w:hAnsi="Calibri Light" w:eastAsia="Calibri Light"/>
+          <w:color w:val="6dc037"/>
+          <w:lang w:val="en-US"/>
+        </w:rPr>
+      </w:pPr>
+      <w:r>
+        <w:rPr>
+          <w:rFonts w:ascii="Calibri Light" w:cs="Calibri Light" w:hAnsi="Calibri Light" w:eastAsia="Calibri Light"/>
+          <w:color w:val="6dc037"/>
+          <w:rtl w:val="0"/>
+          <w:lang w:val="en-US"/>
+        </w:rPr>
+        <w:t xml:space="preserve">            alert("Invalid grid reference entered, use a 6 figure OS grid reference" +</w:t>
+      </w:r>
+    </w:p>
+    <w:p>
+      <w:pPr>
+        <w:pStyle w:val="Body A"/>
+        <w:rPr>
+          <w:rFonts w:ascii="Calibri Light" w:cs="Calibri Light" w:hAnsi="Calibri Light" w:eastAsia="Calibri Light"/>
+          <w:color w:val="6dc037"/>
+          <w:lang w:val="en-US"/>
+        </w:rPr>
+      </w:pPr>
+      <w:r>
+        <w:rPr>
+          <w:rFonts w:ascii="Calibri Light" w:cs="Calibri Light" w:hAnsi="Calibri Light" w:eastAsia="Calibri Light"/>
+          <w:color w:val="6dc037"/>
+          <w:rtl w:val="0"/>
+          <w:lang w:val="en-US"/>
+        </w:rPr>
+        <w:t xml:space="preserve">            " (ie, two letters then 6 numbers");</w:t>
+      </w:r>
+    </w:p>
+    <w:p>
+      <w:pPr>
+        <w:pStyle w:val="Body A"/>
+        <w:rPr>
+          <w:rFonts w:ascii="Calibri Light" w:cs="Calibri Light" w:hAnsi="Calibri Light" w:eastAsia="Calibri Light"/>
+          <w:color w:val="6dc037"/>
+          <w:lang w:val="en-US"/>
+        </w:rPr>
+      </w:pPr>
+      <w:r>
+        <w:rPr>
+          <w:rFonts w:ascii="Calibri Light" w:cs="Calibri Light" w:hAnsi="Calibri Light" w:eastAsia="Calibri Light"/>
+          <w:color w:val="6dc037"/>
+          <w:rtl w:val="0"/>
+          <w:lang w:val="en-US"/>
+        </w:rPr>
+        <w:t xml:space="preserve">        }</w:t>
+      </w:r>
+    </w:p>
+    <w:p>
+      <w:pPr>
+        <w:pStyle w:val="Body A"/>
+        <w:rPr>
+          <w:rFonts w:ascii="Calibri Light" w:cs="Calibri Light" w:hAnsi="Calibri Light" w:eastAsia="Calibri Light"/>
+          <w:color w:val="6dc037"/>
+          <w:lang w:val="en-US"/>
+        </w:rPr>
+      </w:pPr>
+      <w:r>
+        <w:rPr>
+          <w:rFonts w:ascii="Calibri Light" w:cs="Calibri Light" w:hAnsi="Calibri Light" w:eastAsia="Calibri Light"/>
+          <w:color w:val="6dc037"/>
+          <w:rtl w:val="0"/>
+          <w:lang w:val="en-US"/>
+        </w:rPr>
+        <w:t xml:space="preserve">        else if(!textRegExp.test(document.details.description.value)){</w:t>
+      </w:r>
+    </w:p>
+    <w:p>
+      <w:pPr>
+        <w:pStyle w:val="Body A"/>
+        <w:rPr>
+          <w:rFonts w:ascii="Calibri Light" w:cs="Calibri Light" w:hAnsi="Calibri Light" w:eastAsia="Calibri Light"/>
+          <w:color w:val="6dc037"/>
+          <w:lang w:val="en-US"/>
+        </w:rPr>
+      </w:pPr>
+      <w:r>
+        <w:rPr>
+          <w:rFonts w:ascii="Calibri Light" w:cs="Calibri Light" w:hAnsi="Calibri Light" w:eastAsia="Calibri Light"/>
+          <w:color w:val="6dc037"/>
+          <w:rtl w:val="0"/>
+          <w:lang w:val="en-US"/>
+        </w:rPr>
+        <w:t xml:space="preserve">            alert("Invalid description entered");</w:t>
+      </w:r>
+    </w:p>
+    <w:p>
+      <w:pPr>
+        <w:pStyle w:val="Body A"/>
+        <w:rPr>
+          <w:rFonts w:ascii="Calibri Light" w:cs="Calibri Light" w:hAnsi="Calibri Light" w:eastAsia="Calibri Light"/>
+          <w:color w:val="6dc037"/>
+          <w:lang w:val="en-US"/>
+        </w:rPr>
+      </w:pPr>
+      <w:r>
+        <w:rPr>
+          <w:rFonts w:ascii="Calibri Light" w:cs="Calibri Light" w:hAnsi="Calibri Light" w:eastAsia="Calibri Light"/>
+          <w:color w:val="6dc037"/>
+          <w:rtl w:val="0"/>
+          <w:lang w:val="en-US"/>
+        </w:rPr>
+        <w:t xml:space="preserve">        }</w:t>
+      </w:r>
+    </w:p>
+    <w:p>
+      <w:pPr>
+        <w:pStyle w:val="Body A"/>
+        <w:rPr>
+          <w:rFonts w:ascii="Calibri Light" w:cs="Calibri Light" w:hAnsi="Calibri Light" w:eastAsia="Calibri Light"/>
+          <w:color w:val="6dc037"/>
+          <w:lang w:val="en-US"/>
+        </w:rPr>
+      </w:pPr>
+      <w:r>
+        <w:rPr>
+          <w:rFonts w:ascii="Calibri Light" w:cs="Calibri Light" w:hAnsi="Calibri Light" w:eastAsia="Calibri Light"/>
+          <w:color w:val="6dc037"/>
+          <w:rtl w:val="0"/>
+          <w:lang w:val="en-US"/>
+        </w:rPr>
+        <w:t xml:space="preserve">    }</w:t>
+      </w:r>
+    </w:p>
+    <w:p>
+      <w:pPr>
+        <w:pStyle w:val="Body A"/>
+        <w:rPr>
+          <w:rFonts w:ascii="Calibri Light" w:cs="Calibri Light" w:hAnsi="Calibri Light" w:eastAsia="Calibri Light"/>
+          <w:lang w:val="en-US"/>
+        </w:rPr>
+      </w:pPr>
+      <w:r>
+        <w:rPr>
+          <w:rFonts w:ascii="Calibri Light" w:cs="Calibri Light" w:hAnsi="Calibri Light" w:eastAsia="Calibri Light"/>
+          <w:rtl w:val="0"/>
+          <w:lang w:val="en-US"/>
+        </w:rPr>
+        <w:t>This code is fro</w:t>
+      </w:r>
+      <w:r>
+        <w:rPr>
+          <w:rFonts w:ascii="Calibri Light" w:cs="Calibri Light" w:hAnsi="Calibri Light" w:eastAsia="Calibri Light"/>
+          <w:rtl w:val="0"/>
+          <w:lang w:val="en-US"/>
+        </w:rPr>
+        <w:t>m</w:t>
+      </w:r>
+      <w:r>
+        <w:rPr>
+          <w:rFonts w:ascii="Calibri Light" w:cs="Calibri Light" w:hAnsi="Calibri Light" w:eastAsia="Calibri Light"/>
+          <w:rtl w:val="0"/>
+          <w:lang w:val="en-US"/>
+        </w:rPr>
+        <w:t xml:space="preserve"> add_reserve.php and is JavaScript to validate the user</w:t>
+      </w:r>
+      <w:r>
+        <w:rPr>
+          <w:rFonts w:ascii="Calibri Light" w:cs="Calibri Light" w:hAnsi="Calibri Light" w:eastAsia="Calibri Light"/>
+          <w:rtl w:val="0"/>
+          <w:lang w:val="en-US"/>
+        </w:rPr>
+        <w:t>’</w:t>
+      </w:r>
+      <w:r>
+        <w:rPr>
+          <w:rFonts w:ascii="Calibri Light" w:cs="Calibri Light" w:hAnsi="Calibri Light" w:eastAsia="Calibri Light"/>
+          <w:rtl w:val="0"/>
+          <w:lang w:val="en-US"/>
+        </w:rPr>
+        <w:t>s input, and if the user has entered valid data to set that input to be posted so it can be added to the database.</w:t>
+      </w:r>
+    </w:p>
+    <w:p>
+      <w:pPr>
+        <w:pStyle w:val="Body A"/>
+        <w:rPr>
+          <w:rFonts w:ascii="Calibri Light" w:cs="Calibri Light" w:hAnsi="Calibri Light" w:eastAsia="Calibri Light"/>
+          <w:lang w:val="en-US"/>
+        </w:rPr>
+      </w:pPr>
+      <w:r>
+        <w:rPr>
+          <w:rFonts w:ascii="Calibri Light" w:cs="Calibri Light" w:hAnsi="Calibri Light" w:eastAsia="Calibri Light"/>
+          <w:rtl w:val="0"/>
+          <w:lang w:val="en-US"/>
+        </w:rPr>
+        <w:t>It first sets up two regular expressions for co</w:t>
+      </w:r>
+      <w:r>
+        <w:rPr>
+          <w:rFonts w:ascii="Calibri Light" w:cs="Calibri Light" w:hAnsi="Calibri Light" w:eastAsia="Calibri Light"/>
+          <w:rtl w:val="0"/>
+          <w:lang w:val="en-US"/>
+        </w:rPr>
+        <w:t>m</w:t>
+      </w:r>
+      <w:r>
+        <w:rPr>
+          <w:rFonts w:ascii="Calibri Light" w:cs="Calibri Light" w:hAnsi="Calibri Light" w:eastAsia="Calibri Light"/>
+          <w:rtl w:val="0"/>
+          <w:lang w:val="en-US"/>
+        </w:rPr>
+        <w:t>parison - one for standard text (ie the reserve na</w:t>
+      </w:r>
+      <w:r>
+        <w:rPr>
+          <w:rFonts w:ascii="Calibri Light" w:cs="Calibri Light" w:hAnsi="Calibri Light" w:eastAsia="Calibri Light"/>
+          <w:rtl w:val="0"/>
+          <w:lang w:val="en-US"/>
+        </w:rPr>
+        <w:t>m</w:t>
+      </w:r>
+      <w:r>
+        <w:rPr>
+          <w:rFonts w:ascii="Calibri Light" w:cs="Calibri Light" w:hAnsi="Calibri Light" w:eastAsia="Calibri Light"/>
+          <w:rtl w:val="0"/>
+          <w:lang w:val="en-US"/>
+        </w:rPr>
+        <w:t>e and the reserve description) and one for the grid reference.</w:t>
+      </w:r>
+    </w:p>
+    <w:p>
+      <w:pPr>
+        <w:pStyle w:val="Body A"/>
+        <w:rPr>
+          <w:rFonts w:ascii="Calibri Light" w:cs="Calibri Light" w:hAnsi="Calibri Light" w:eastAsia="Calibri Light"/>
+          <w:lang w:val="en-US"/>
+        </w:rPr>
+      </w:pPr>
+      <w:r>
+        <w:rPr>
+          <w:rFonts w:ascii="Calibri Light" w:cs="Calibri Light" w:hAnsi="Calibri Light" w:eastAsia="Calibri Light"/>
+          <w:rtl w:val="0"/>
+          <w:lang w:val="en-US"/>
+        </w:rPr>
+        <w:t xml:space="preserve">The </w:t>
+      </w:r>
+      <w:r>
+        <w:rPr>
+          <w:rFonts w:ascii="Calibri Light" w:cs="Calibri Light" w:hAnsi="Calibri Light" w:eastAsia="Calibri Light"/>
+          <w:rtl w:val="0"/>
+          <w:lang w:val="en-US"/>
+        </w:rPr>
+        <w:t>m</w:t>
+      </w:r>
+      <w:r>
+        <w:rPr>
+          <w:rFonts w:ascii="Calibri Light" w:cs="Calibri Light" w:hAnsi="Calibri Light" w:eastAsia="Calibri Light"/>
+          <w:rtl w:val="0"/>
+          <w:lang w:val="en-US"/>
+        </w:rPr>
+        <w:t>ain code is a series of if state</w:t>
+      </w:r>
+      <w:r>
+        <w:rPr>
+          <w:rFonts w:ascii="Calibri Light" w:cs="Calibri Light" w:hAnsi="Calibri Light" w:eastAsia="Calibri Light"/>
+          <w:rtl w:val="0"/>
+          <w:lang w:val="en-US"/>
+        </w:rPr>
+        <w:t>m</w:t>
+      </w:r>
+      <w:r>
+        <w:rPr>
+          <w:rFonts w:ascii="Calibri Light" w:cs="Calibri Light" w:hAnsi="Calibri Light" w:eastAsia="Calibri Light"/>
+          <w:rtl w:val="0"/>
+          <w:lang w:val="en-US"/>
+        </w:rPr>
+        <w:t>ents the first co</w:t>
+      </w:r>
+      <w:r>
+        <w:rPr>
+          <w:rFonts w:ascii="Calibri Light" w:cs="Calibri Light" w:hAnsi="Calibri Light" w:eastAsia="Calibri Light"/>
+          <w:rtl w:val="0"/>
+          <w:lang w:val="en-US"/>
+        </w:rPr>
+        <w:t>m</w:t>
+      </w:r>
+      <w:r>
+        <w:rPr>
+          <w:rFonts w:ascii="Calibri Light" w:cs="Calibri Light" w:hAnsi="Calibri Light" w:eastAsia="Calibri Light"/>
+          <w:rtl w:val="0"/>
+          <w:lang w:val="en-US"/>
+        </w:rPr>
+        <w:t>paring the user</w:t>
+      </w:r>
+      <w:r>
+        <w:rPr>
+          <w:rFonts w:ascii="Calibri Light" w:cs="Calibri Light" w:hAnsi="Calibri Light" w:eastAsia="Calibri Light"/>
+          <w:rtl w:val="0"/>
+          <w:lang w:val="en-US"/>
+        </w:rPr>
+        <w:t>’</w:t>
+      </w:r>
+      <w:r>
+        <w:rPr>
+          <w:rFonts w:ascii="Calibri Light" w:cs="Calibri Light" w:hAnsi="Calibri Light" w:eastAsia="Calibri Light"/>
+          <w:rtl w:val="0"/>
+          <w:lang w:val="en-US"/>
+        </w:rPr>
+        <w:t>s input with the regular expression. If all three co</w:t>
+      </w:r>
+      <w:r>
+        <w:rPr>
+          <w:rFonts w:ascii="Calibri Light" w:cs="Calibri Light" w:hAnsi="Calibri Light" w:eastAsia="Calibri Light"/>
+          <w:rtl w:val="0"/>
+          <w:lang w:val="en-US"/>
+        </w:rPr>
+        <w:t>m</w:t>
+      </w:r>
+      <w:r>
+        <w:rPr>
+          <w:rFonts w:ascii="Calibri Light" w:cs="Calibri Light" w:hAnsi="Calibri Light" w:eastAsia="Calibri Light"/>
+          <w:rtl w:val="0"/>
+          <w:lang w:val="en-US"/>
+        </w:rPr>
+        <w:t>parisons return true values, the subsequent code to alter the for</w:t>
+      </w:r>
+      <w:r>
+        <w:rPr>
+          <w:rFonts w:ascii="Calibri Light" w:cs="Calibri Light" w:hAnsi="Calibri Light" w:eastAsia="Calibri Light"/>
+          <w:rtl w:val="0"/>
+          <w:lang w:val="en-US"/>
+        </w:rPr>
+        <w:t>m</w:t>
+      </w:r>
+      <w:r>
+        <w:rPr>
+          <w:rFonts w:ascii="Calibri Light" w:cs="Calibri Light" w:hAnsi="Calibri Light" w:eastAsia="Calibri Light"/>
+          <w:rtl w:val="0"/>
+          <w:lang w:val="en-US"/>
+        </w:rPr>
+        <w:t xml:space="preserve"> “</w:t>
+      </w:r>
+      <w:r>
+        <w:rPr>
+          <w:rFonts w:ascii="Calibri Light" w:cs="Calibri Light" w:hAnsi="Calibri Light" w:eastAsia="Calibri Light"/>
+          <w:rtl w:val="0"/>
+          <w:lang w:val="en-US"/>
+        </w:rPr>
+        <w:t>details</w:t>
+      </w:r>
+      <w:r>
+        <w:rPr>
+          <w:rFonts w:ascii="Calibri Light" w:cs="Calibri Light" w:hAnsi="Calibri Light" w:eastAsia="Calibri Light"/>
+          <w:rtl w:val="0"/>
+          <w:lang w:val="en-US"/>
+        </w:rPr>
+        <w:t>”’</w:t>
+      </w:r>
+      <w:r>
+        <w:rPr>
+          <w:rFonts w:ascii="Calibri Light" w:cs="Calibri Light" w:hAnsi="Calibri Light" w:eastAsia="Calibri Light"/>
+          <w:rtl w:val="0"/>
+          <w:lang w:val="en-US"/>
+        </w:rPr>
+        <w:t>s attributes so the data is posted back to add_reserve.php so other code in the file can add the data to the database.</w:t>
+      </w:r>
+    </w:p>
+    <w:p>
+      <w:pPr>
+        <w:pStyle w:val="Body A"/>
+        <w:rPr>
+          <w:sz w:val="22"/>
+          <w:szCs w:val="22"/>
+        </w:rPr>
+      </w:pPr>
+      <w:r>
+        <w:rPr>
+          <w:rFonts w:ascii="Calibri Light" w:cs="Calibri Light" w:hAnsi="Calibri Light" w:eastAsia="Calibri Light"/>
+          <w:rtl w:val="0"/>
+          <w:lang w:val="en-US"/>
+        </w:rPr>
+        <w:t>If the user</w:t>
+      </w:r>
+      <w:r>
+        <w:rPr>
+          <w:rFonts w:ascii="Calibri Light" w:cs="Calibri Light" w:hAnsi="Calibri Light" w:eastAsia="Calibri Light"/>
+          <w:rtl w:val="0"/>
+          <w:lang w:val="en-US"/>
+        </w:rPr>
+        <w:t>’</w:t>
+      </w:r>
+      <w:r>
+        <w:rPr>
+          <w:rFonts w:ascii="Calibri Light" w:cs="Calibri Light" w:hAnsi="Calibri Light" w:eastAsia="Calibri Light"/>
+          <w:rtl w:val="0"/>
+          <w:lang w:val="en-US"/>
+        </w:rPr>
+        <w:t>s data doesn</w:t>
+      </w:r>
+      <w:r>
+        <w:rPr>
+          <w:rFonts w:ascii="Calibri Light" w:cs="Calibri Light" w:hAnsi="Calibri Light" w:eastAsia="Calibri Light"/>
+          <w:rtl w:val="0"/>
+          <w:lang w:val="en-US"/>
+        </w:rPr>
+        <w:t>’</w:t>
+      </w:r>
+      <w:r>
+        <w:rPr>
+          <w:rFonts w:ascii="Calibri Light" w:cs="Calibri Light" w:hAnsi="Calibri Light" w:eastAsia="Calibri Light"/>
+          <w:rtl w:val="0"/>
+          <w:lang w:val="en-US"/>
+        </w:rPr>
+        <w:t>t pass the first check, it subsequently checks each individual co</w:t>
+      </w:r>
+      <w:r>
+        <w:rPr>
+          <w:rFonts w:ascii="Calibri Light" w:cs="Calibri Light" w:hAnsi="Calibri Light" w:eastAsia="Calibri Light"/>
+          <w:rtl w:val="0"/>
+          <w:lang w:val="en-US"/>
+        </w:rPr>
+        <w:t>m</w:t>
+      </w:r>
+      <w:r>
+        <w:rPr>
+          <w:rFonts w:ascii="Calibri Light" w:cs="Calibri Light" w:hAnsi="Calibri Light" w:eastAsia="Calibri Light"/>
+          <w:rtl w:val="0"/>
+          <w:lang w:val="en-US"/>
+        </w:rPr>
+        <w:t>parison, and if the co</w:t>
+      </w:r>
+      <w:r>
+        <w:rPr>
+          <w:rFonts w:ascii="Calibri Light" w:cs="Calibri Light" w:hAnsi="Calibri Light" w:eastAsia="Calibri Light"/>
+          <w:rtl w:val="0"/>
+          <w:lang w:val="en-US"/>
+        </w:rPr>
+        <w:t>m</w:t>
+      </w:r>
+      <w:r>
+        <w:rPr>
+          <w:rFonts w:ascii="Calibri Light" w:cs="Calibri Light" w:hAnsi="Calibri Light" w:eastAsia="Calibri Light"/>
+          <w:rtl w:val="0"/>
+          <w:lang w:val="en-US"/>
+        </w:rPr>
+        <w:t>parison returns a false value the user is alerted to their error.</w:t>
+      </w:r>
+    </w:p>
+    <w:p>
+      <w:pPr>
+        <w:pStyle w:val="Heading"/>
+        <w:rPr>
+          <w:sz w:val="36"/>
+          <w:szCs w:val="36"/>
+          <w:rtl w:val="0"/>
+        </w:rPr>
+      </w:pPr>
+      <w:bookmarkStart w:name="_Toc14" w:id="14"/>
+      <w:r>
+        <w:rPr>
+          <w:rFonts w:ascii="Calibri Light" w:cs="Calibri Light" w:hAnsi="Calibri Light" w:eastAsia="Calibri Light"/>
+          <w:sz w:val="36"/>
+          <w:szCs w:val="36"/>
+          <w:rtl w:val="0"/>
+          <w:lang w:val="en-US"/>
+        </w:rPr>
+        <w:t>Main Data Areas</w:t>
+      </w:r>
+      <w:bookmarkEnd w:id="14"/>
+    </w:p>
+    <w:p>
+      <w:pPr>
+        <w:pStyle w:val="Heading 2"/>
+        <w:rPr>
+          <w:color w:val="000000"/>
+          <w:u w:color="000000"/>
+        </w:rPr>
+      </w:pPr>
+      <w:bookmarkStart w:name="_Toc15" w:id="15"/>
+      <w:r>
+        <w:rPr>
+          <w:rFonts w:ascii="Calibri Light" w:cs="Calibri Light" w:hAnsi="Calibri Light" w:eastAsia="Calibri Light"/>
+          <w:color w:val="000000"/>
+          <w:sz w:val="32"/>
+          <w:szCs w:val="32"/>
+          <w:u w:color="000000"/>
+          <w:rtl w:val="0"/>
+          <w:lang w:val="en-US"/>
+        </w:rPr>
+        <w:t>Data structures are mentioned in detail in the design documentation.</w:t>
+      </w:r>
+      <w:bookmarkEnd w:id="15"/>
+    </w:p>
+    <w:p>
+      <w:pPr>
+        <w:pStyle w:val="Body A"/>
+        <w:rPr>
+          <w:color w:val="000000"/>
+          <w:u w:color="000000"/>
+        </w:rPr>
+      </w:pPr>
+    </w:p>
+    <w:p>
+      <w:pPr>
+        <w:pStyle w:val="Heading"/>
+        <w:rPr>
+          <w:sz w:val="36"/>
+          <w:szCs w:val="36"/>
+          <w:rtl w:val="0"/>
+        </w:rPr>
+      </w:pPr>
+      <w:bookmarkStart w:name="_Toc16" w:id="16"/>
+      <w:r>
+        <w:rPr>
+          <w:rFonts w:ascii="Calibri Light" w:cs="Calibri Light" w:hAnsi="Calibri Light" w:eastAsia="Calibri Light"/>
+          <w:sz w:val="36"/>
+          <w:szCs w:val="36"/>
+          <w:rtl w:val="0"/>
+          <w:lang w:val="en-US"/>
+        </w:rPr>
+        <w:t>File system interaction</w:t>
+      </w:r>
+      <w:bookmarkEnd w:id="16"/>
+    </w:p>
+    <w:p>
+      <w:pPr>
+        <w:pStyle w:val="Heading 2"/>
+        <w:rPr>
+          <w:sz w:val="32"/>
+          <w:szCs w:val="32"/>
+          <w:rtl w:val="0"/>
+        </w:rPr>
+      </w:pPr>
+      <w:bookmarkStart w:name="_Toc17" w:id="17"/>
+      <w:r>
+        <w:rPr>
+          <w:rFonts w:ascii="Calibri Light" w:cs="Calibri Light" w:hAnsi="Calibri Light" w:eastAsia="Calibri Light"/>
+          <w:sz w:val="32"/>
+          <w:szCs w:val="32"/>
+          <w:rtl w:val="0"/>
+          <w:lang w:val="en-US"/>
+        </w:rPr>
+        <w:t>RPS recorder</w:t>
+      </w:r>
+      <w:bookmarkEnd w:id="17"/>
+    </w:p>
+    <w:p>
+      <w:pPr>
+        <w:pStyle w:val="Body A"/>
+        <w:rPr>
+          <w:sz w:val="22"/>
+          <w:szCs w:val="22"/>
+          <w:rtl w:val="0"/>
+        </w:rPr>
+      </w:pPr>
+    </w:p>
+    <w:p>
+      <w:pPr>
+        <w:pStyle w:val="Heading 2"/>
+        <w:rPr>
+          <w:sz w:val="32"/>
+          <w:szCs w:val="32"/>
+          <w:rtl w:val="0"/>
+        </w:rPr>
+      </w:pPr>
+      <w:bookmarkStart w:name="_Toc18" w:id="18"/>
+      <w:r>
+        <w:rPr>
+          <w:rFonts w:ascii="Calibri Light" w:cs="Calibri Light" w:hAnsi="Calibri Light" w:eastAsia="Calibri Light"/>
+          <w:sz w:val="32"/>
+          <w:szCs w:val="32"/>
+          <w:rtl w:val="0"/>
+          <w:lang w:val="nl-NL"/>
+        </w:rPr>
+        <w:t>RPS VIEwer</w:t>
+      </w:r>
+      <w:bookmarkEnd w:id="18"/>
+    </w:p>
+    <w:p>
+      <w:pPr>
+        <w:pStyle w:val="Body A"/>
+        <w:rPr>
+          <w:sz w:val="22"/>
+          <w:szCs w:val="22"/>
+          <w:rtl w:val="0"/>
+        </w:rPr>
+      </w:pPr>
+    </w:p>
+    <w:p>
+      <w:pPr>
+        <w:pStyle w:val="Heading"/>
+        <w:rPr>
+          <w:sz w:val="36"/>
+          <w:szCs w:val="36"/>
+          <w:rtl w:val="0"/>
+        </w:rPr>
+      </w:pPr>
+      <w:bookmarkStart w:name="_Toc19" w:id="19"/>
+      <w:r>
+        <w:rPr>
+          <w:rFonts w:ascii="Calibri Light" w:cs="Calibri Light" w:hAnsi="Calibri Light" w:eastAsia="Calibri Light"/>
+          <w:sz w:val="36"/>
+          <w:szCs w:val="36"/>
+          <w:rtl w:val="0"/>
+        </w:rPr>
+        <w:t>interfaces</w:t>
+      </w:r>
+      <w:bookmarkEnd w:id="19"/>
+    </w:p>
+    <w:p>
+      <w:pPr>
+        <w:pStyle w:val="Heading 2"/>
+        <w:rPr>
+          <w:sz w:val="32"/>
+          <w:szCs w:val="32"/>
+          <w:rtl w:val="0"/>
+        </w:rPr>
+      </w:pPr>
+      <w:bookmarkStart w:name="_Toc20" w:id="20"/>
+      <w:r>
+        <w:rPr>
+          <w:rFonts w:ascii="Calibri Light" w:cs="Calibri Light" w:hAnsi="Calibri Light" w:eastAsia="Calibri Light"/>
+          <w:sz w:val="32"/>
+          <w:szCs w:val="32"/>
           <w:rtl w:val="0"/>
           <w:lang w:val="en-US"/>
         </w:rPr>
         <w:t>RPSRecord</w:t>
       </w:r>
-      <w:bookmarkEnd w:id="13"/>
-    </w:p>
-    <w:p>
-      <w:pPr>
-        <w:pStyle w:val="Body"/>
-        <w:rPr>
-          <w:rtl w:val="0"/>
-        </w:rPr>
-      </w:pPr>
+      <w:bookmarkEnd w:id="20"/>
+    </w:p>
+    <w:p>
+      <w:pPr>
+        <w:pStyle w:val="Body A"/>
+        <w:rPr>
+          <w:sz w:val="22"/>
+          <w:szCs w:val="22"/>
+          <w:rtl w:val="0"/>
+        </w:rPr>
+      </w:pPr>
+      <w:r>
+        <w:rPr>
+          <w:rFonts w:ascii="Calibri" w:cs="Calibri" w:hAnsi="Calibri" w:eastAsia="Calibri"/>
+          <w:sz w:val="22"/>
+          <w:szCs w:val="22"/>
+          <w:rtl w:val="0"/>
+          <w:lang w:val="en-US"/>
+        </w:rPr>
+        <w:t xml:space="preserve">-screen rotating proplem </w:t>
+      </w:r>
     </w:p>
     <w:p>
       <w:pPr>
         <w:pStyle w:val="Heading"/>
         <w:rPr>
-          <w:rtl w:val="0"/>
-        </w:rPr>
-      </w:pPr>
-      <w:bookmarkStart w:name="_Toc14" w:id="14"/>
+          <w:sz w:val="36"/>
+          <w:szCs w:val="36"/>
+          <w:rtl w:val="0"/>
+        </w:rPr>
+      </w:pPr>
+      <w:bookmarkStart w:name="_Toc21" w:id="21"/>
       <w:r>
         <w:rPr>
           <w:rFonts w:ascii="Calibri Light" w:cs="Calibri Light" w:hAnsi="Calibri Light" w:eastAsia="Calibri Light"/>
-          <w:rtl w:val="0"/>
-          <w:lang w:val="en-US"/>
-        </w:rPr>
-        <w:t>Main Data Areas</w:t>
-      </w:r>
-      <w:bookmarkEnd w:id="14"/>
+          <w:sz w:val="36"/>
+          <w:szCs w:val="36"/>
+          <w:rtl w:val="0"/>
+          <w:lang w:val="fr-FR"/>
+        </w:rPr>
+        <w:t>improvement suggestions</w:t>
+      </w:r>
+      <w:bookmarkEnd w:id="21"/>
     </w:p>
     <w:p>
       <w:pPr>
         <w:pStyle w:val="Heading 2"/>
         <w:rPr>
-          <w:color w:val="000000"/>
-          <w:u w:color="000000"/>
-        </w:rPr>
-      </w:pPr>
-      <w:bookmarkStart w:name="_Toc15" w:id="15"/>
+          <w:sz w:val="32"/>
+          <w:szCs w:val="32"/>
+          <w:rtl w:val="0"/>
+        </w:rPr>
+      </w:pPr>
+      <w:bookmarkStart w:name="_Toc22" w:id="22"/>
       <w:r>
         <w:rPr>
           <w:rFonts w:ascii="Calibri Light" w:cs="Calibri Light" w:hAnsi="Calibri Light" w:eastAsia="Calibri Light"/>
-          <w:color w:val="000000"/>
-          <w:u w:color="000000"/>
-          <w:rtl w:val="0"/>
-          <w:lang w:val="en-US"/>
-        </w:rPr>
-        <w:t>Data structures are mentioned in detail in the design documentation.</w:t>
-      </w:r>
-      <w:bookmarkEnd w:id="15"/>
-    </w:p>
-    <w:p>
-      <w:pPr>
-        <w:pStyle w:val="Body"/>
-        <w:rPr>
-          <w:color w:val="000000"/>
-          <w:u w:color="000000"/>
+          <w:sz w:val="32"/>
+          <w:szCs w:val="32"/>
+          <w:rtl w:val="0"/>
+          <w:lang w:val="en-US"/>
+        </w:rPr>
+        <w:t>RPS Record</w:t>
+      </w:r>
+      <w:bookmarkEnd w:id="22"/>
+    </w:p>
+    <w:p>
+      <w:pPr>
+        <w:pStyle w:val="Body A"/>
+        <w:rPr>
+          <w:sz w:val="22"/>
+          <w:szCs w:val="22"/>
+          <w:rtl w:val="0"/>
+        </w:rPr>
+      </w:pPr>
+      <w:r>
+        <w:rPr>
+          <w:rFonts w:ascii="Calibri" w:cs="Calibri" w:hAnsi="Calibri" w:eastAsia="Calibri"/>
+          <w:sz w:val="22"/>
+          <w:szCs w:val="22"/>
+          <w:rtl w:val="0"/>
+          <w:lang w:val="en-US"/>
+        </w:rPr>
+        <w:t>-screen rotating problem</w:t>
+      </w:r>
+    </w:p>
+    <w:p>
+      <w:pPr>
+        <w:pStyle w:val="Body A"/>
+        <w:rPr>
+          <w:sz w:val="22"/>
+          <w:szCs w:val="22"/>
+          <w:rtl w:val="0"/>
+        </w:rPr>
+      </w:pPr>
+      <w:r>
+        <w:rPr>
+          <w:rFonts w:ascii="Calibri" w:cs="Calibri" w:hAnsi="Calibri" w:eastAsia="Calibri"/>
+          <w:sz w:val="22"/>
+          <w:szCs w:val="22"/>
+          <w:rtl w:val="0"/>
+          <w:lang w:val="en-US"/>
+        </w:rPr>
+        <w:t>-fix images upload</w:t>
+      </w:r>
+    </w:p>
+    <w:p>
+      <w:pPr>
+        <w:pStyle w:val="Body A"/>
+        <w:rPr>
+          <w:sz w:val="22"/>
+          <w:szCs w:val="22"/>
+          <w:rtl w:val="0"/>
+        </w:rPr>
+      </w:pPr>
+      <w:r>
+        <w:rPr>
+          <w:rFonts w:ascii="Calibri" w:cs="Calibri" w:hAnsi="Calibri" w:eastAsia="Calibri"/>
+          <w:sz w:val="22"/>
+          <w:szCs w:val="22"/>
+          <w:rtl w:val="0"/>
+          <w:lang w:val="en-US"/>
+        </w:rPr>
+        <w:t>-editing records</w:t>
+      </w:r>
+    </w:p>
+    <w:p>
+      <w:pPr>
+        <w:pStyle w:val="Body A"/>
+        <w:rPr>
+          <w:sz w:val="22"/>
+          <w:szCs w:val="22"/>
+          <w:rtl w:val="0"/>
+        </w:rPr>
+      </w:pPr>
+      <w:r>
+        <w:rPr>
+          <w:rFonts w:ascii="Calibri" w:cs="Calibri" w:hAnsi="Calibri" w:eastAsia="Calibri"/>
+          <w:sz w:val="22"/>
+          <w:szCs w:val="22"/>
+          <w:rtl w:val="0"/>
+          <w:lang w:val="en-US"/>
+        </w:rPr>
+        <w:t xml:space="preserve">-more pop up messages </w:t>
+      </w:r>
+      <w:r>
+        <w:rPr>
+          <w:rFonts w:ascii="Calibri" w:cs="Calibri" w:hAnsi="Calibri" w:eastAsia="Calibri"/>
+          <w:sz w:val="22"/>
+          <w:szCs w:val="22"/>
+          <w:rtl w:val="0"/>
+        </w:rPr>
+        <w:t>”</w:t>
+      </w:r>
+      <w:r>
+        <w:rPr>
+          <w:rFonts w:ascii="Calibri" w:cs="Calibri" w:hAnsi="Calibri" w:eastAsia="Calibri"/>
+          <w:sz w:val="22"/>
+          <w:szCs w:val="22"/>
+          <w:rtl w:val="0"/>
+          <w:lang w:val="en-US"/>
+        </w:rPr>
+        <w:t>data uploaded</w:t>
+      </w:r>
+      <w:r>
+        <w:rPr>
+          <w:rFonts w:ascii="Calibri" w:cs="Calibri" w:hAnsi="Calibri" w:eastAsia="Calibri"/>
+          <w:sz w:val="22"/>
+          <w:szCs w:val="22"/>
+          <w:rtl w:val="0"/>
+        </w:rPr>
+        <w:t>”</w:t>
+      </w:r>
+    </w:p>
+    <w:p>
+      <w:pPr>
+        <w:pStyle w:val="Body A"/>
+        <w:rPr>
+          <w:sz w:val="22"/>
+          <w:szCs w:val="22"/>
+          <w:rtl w:val="0"/>
+        </w:rPr>
+      </w:pPr>
+      <w:r>
+        <w:rPr>
+          <w:rFonts w:ascii="Calibri" w:cs="Calibri" w:hAnsi="Calibri" w:eastAsia="Calibri"/>
+          <w:sz w:val="22"/>
+          <w:szCs w:val="22"/>
+          <w:rtl w:val="0"/>
+          <w:lang w:val="es-ES_tradnl"/>
+        </w:rPr>
+        <w:t xml:space="preserve">-cancel record </w:t>
+      </w:r>
+    </w:p>
+    <w:p>
+      <w:pPr>
+        <w:pStyle w:val="Body A"/>
+        <w:rPr>
+          <w:sz w:val="22"/>
+          <w:szCs w:val="22"/>
+          <w:rtl w:val="0"/>
+        </w:rPr>
+      </w:pPr>
+      <w:r>
+        <w:rPr>
+          <w:rFonts w:ascii="Calibri" w:cs="Calibri" w:hAnsi="Calibri" w:eastAsia="Calibri"/>
+          <w:sz w:val="22"/>
+          <w:szCs w:val="22"/>
+          <w:rtl w:val="0"/>
+          <w:lang w:val="en-US"/>
+        </w:rPr>
+        <w:t>-back to homepage button</w:t>
+      </w:r>
+    </w:p>
+    <w:p>
+      <w:pPr>
+        <w:pStyle w:val="Body A"/>
+        <w:rPr>
+          <w:sz w:val="22"/>
+          <w:szCs w:val="22"/>
+          <w:rtl w:val="0"/>
+        </w:rPr>
+      </w:pPr>
+    </w:p>
+    <w:p>
+      <w:pPr>
+        <w:pStyle w:val="Heading 2"/>
+        <w:rPr>
+          <w:sz w:val="32"/>
+          <w:szCs w:val="32"/>
+          <w:rtl w:val="0"/>
+        </w:rPr>
+      </w:pPr>
+      <w:bookmarkStart w:name="_Toc23" w:id="23"/>
+      <w:r>
+        <w:rPr>
+          <w:rFonts w:ascii="Calibri Light" w:cs="Calibri Light" w:hAnsi="Calibri Light" w:eastAsia="Calibri Light"/>
+          <w:sz w:val="32"/>
+          <w:szCs w:val="32"/>
+          <w:rtl w:val="0"/>
+        </w:rPr>
+        <w:t>RPSView</w:t>
+      </w:r>
+      <w:bookmarkEnd w:id="23"/>
+    </w:p>
+    <w:p>
+      <w:pPr>
+        <w:pStyle w:val="Body A"/>
+        <w:rPr>
+          <w:sz w:val="22"/>
+          <w:szCs w:val="22"/>
+          <w:rtl w:val="0"/>
         </w:rPr>
       </w:pPr>
     </w:p>
@@ -7569,42 +9058,52 @@
       <w:pPr>
         <w:pStyle w:val="Heading"/>
         <w:rPr>
-          <w:rtl w:val="0"/>
-        </w:rPr>
-      </w:pPr>
-      <w:bookmarkStart w:name="_Toc16" w:id="16"/>
+          <w:sz w:val="36"/>
+          <w:szCs w:val="36"/>
+          <w:rtl w:val="0"/>
+        </w:rPr>
+      </w:pPr>
+      <w:bookmarkStart w:name="_Toc24" w:id="24"/>
       <w:r>
         <w:rPr>
           <w:rFonts w:ascii="Calibri Light" w:cs="Calibri Light" w:hAnsi="Calibri Light" w:eastAsia="Calibri Light"/>
-          <w:rtl w:val="0"/>
-          <w:lang w:val="en-US"/>
-        </w:rPr>
-        <w:t>File system interaction</w:t>
-      </w:r>
-      <w:bookmarkEnd w:id="16"/>
+          <w:sz w:val="36"/>
+          <w:szCs w:val="36"/>
+          <w:rtl w:val="0"/>
+          <w:lang w:val="en-US"/>
+        </w:rPr>
+        <w:t>Observations for maintenance</w:t>
+      </w:r>
+      <w:bookmarkEnd w:id="24"/>
     </w:p>
     <w:p>
       <w:pPr>
         <w:pStyle w:val="Heading 2"/>
         <w:rPr>
-          <w:rtl w:val="0"/>
-        </w:rPr>
-      </w:pPr>
-      <w:bookmarkStart w:name="_Toc17" w:id="17"/>
+          <w:sz w:val="32"/>
+          <w:szCs w:val="32"/>
+          <w:rtl w:val="0"/>
+        </w:rPr>
+      </w:pPr>
+      <w:bookmarkStart w:name="_Toc25" w:id="25"/>
       <w:r>
         <w:rPr>
           <w:rFonts w:ascii="Calibri Light" w:cs="Calibri Light" w:hAnsi="Calibri Light" w:eastAsia="Calibri Light"/>
-          <w:rtl w:val="0"/>
-          <w:lang w:val="en-US"/>
-        </w:rPr>
-        <w:t>RPS recorder</w:t>
-      </w:r>
-      <w:bookmarkEnd w:id="17"/>
-    </w:p>
-    <w:p>
-      <w:pPr>
-        <w:pStyle w:val="Body"/>
-        <w:rPr>
+          <w:sz w:val="32"/>
+          <w:szCs w:val="32"/>
+          <w:rtl w:val="0"/>
+          <w:lang w:val="en-US"/>
+        </w:rPr>
+        <w:t>RPS Record</w:t>
+      </w:r>
+      <w:bookmarkEnd w:id="25"/>
+    </w:p>
+    <w:p>
+      <w:pPr>
+        <w:pStyle w:val="Body A"/>
+        <w:rPr>
+          <w:sz w:val="22"/>
+          <w:szCs w:val="22"/>
           <w:rtl w:val="0"/>
         </w:rPr>
       </w:pPr>
@@ -7613,24 +9112,29 @@
       <w:pPr>
         <w:pStyle w:val="Heading 2"/>
         <w:rPr>
-          <w:rtl w:val="0"/>
-        </w:rPr>
-      </w:pPr>
-      <w:bookmarkStart w:name="_Toc18" w:id="18"/>
+          <w:sz w:val="32"/>
+          <w:szCs w:val="32"/>
+          <w:rtl w:val="0"/>
+        </w:rPr>
+      </w:pPr>
+      <w:bookmarkStart w:name="_Toc26" w:id="26"/>
       <w:r>
         <w:rPr>
           <w:rFonts w:ascii="Calibri Light" w:cs="Calibri Light" w:hAnsi="Calibri Light" w:eastAsia="Calibri Light"/>
-          <w:rtl w:val="0"/>
-          <w:lang w:val="nl-NL"/>
-        </w:rPr>
-        <w:t>RPS VIEwer</w:t>
-      </w:r>
-      <w:bookmarkEnd w:id="18"/>
-    </w:p>
-    <w:p>
-      <w:pPr>
-        <w:pStyle w:val="Body"/>
-        <w:rPr>
+          <w:sz w:val="32"/>
+          <w:szCs w:val="32"/>
+          <w:rtl w:val="0"/>
+        </w:rPr>
+        <w:t>RPSView</w:t>
+      </w:r>
+      <w:bookmarkEnd w:id="26"/>
+    </w:p>
+    <w:p>
+      <w:pPr>
+        <w:pStyle w:val="Body A"/>
+        <w:rPr>
+          <w:sz w:val="22"/>
+          <w:szCs w:val="22"/>
           <w:rtl w:val="0"/>
         </w:rPr>
       </w:pPr>
@@ -7639,465 +9143,196 @@
       <w:pPr>
         <w:pStyle w:val="Heading"/>
         <w:rPr>
-          <w:rtl w:val="0"/>
-        </w:rPr>
-      </w:pPr>
-      <w:bookmarkStart w:name="_Toc19" w:id="19"/>
+          <w:sz w:val="36"/>
+          <w:szCs w:val="36"/>
+          <w:rtl w:val="0"/>
+        </w:rPr>
+      </w:pPr>
+      <w:bookmarkStart w:name="_Toc27" w:id="27"/>
       <w:r>
         <w:rPr>
           <w:rFonts w:ascii="Calibri Light" w:cs="Calibri Light" w:hAnsi="Calibri Light" w:eastAsia="Calibri Light"/>
-          <w:rtl w:val="0"/>
-        </w:rPr>
-        <w:t>interfaces</w:t>
-      </w:r>
-      <w:bookmarkEnd w:id="19"/>
+          <w:sz w:val="36"/>
+          <w:szCs w:val="36"/>
+          <w:rtl w:val="0"/>
+          <w:lang w:val="en-US"/>
+        </w:rPr>
+        <w:t>Physical limitations</w:t>
+      </w:r>
+      <w:bookmarkEnd w:id="27"/>
     </w:p>
     <w:p>
       <w:pPr>
         <w:pStyle w:val="Heading 2"/>
         <w:rPr>
-          <w:rtl w:val="0"/>
-        </w:rPr>
-      </w:pPr>
-      <w:bookmarkStart w:name="_Toc20" w:id="20"/>
+          <w:sz w:val="32"/>
+          <w:szCs w:val="32"/>
+          <w:rtl w:val="0"/>
+        </w:rPr>
+      </w:pPr>
+      <w:bookmarkStart w:name="_Toc28" w:id="28"/>
       <w:r>
         <w:rPr>
           <w:rFonts w:ascii="Calibri Light" w:cs="Calibri Light" w:hAnsi="Calibri Light" w:eastAsia="Calibri Light"/>
-          <w:rtl w:val="0"/>
-          <w:lang w:val="en-US"/>
-        </w:rPr>
-        <w:t>RPSRecord</w:t>
-      </w:r>
-      <w:bookmarkEnd w:id="20"/>
-    </w:p>
-    <w:p>
-      <w:pPr>
-        <w:pStyle w:val="Body"/>
-        <w:rPr>
-          <w:rtl w:val="0"/>
-        </w:rPr>
-      </w:pPr>
-      <w:r>
-        <w:rPr>
-          <w:rFonts w:ascii="Calibri" w:cs="Calibri" w:hAnsi="Calibri" w:eastAsia="Calibri"/>
-          <w:rtl w:val="0"/>
-          <w:lang w:val="en-US"/>
-        </w:rPr>
-        <w:t xml:space="preserve">-screen rotating proplem </w:t>
-      </w:r>
+          <w:sz w:val="32"/>
+          <w:szCs w:val="32"/>
+          <w:rtl w:val="0"/>
+          <w:lang w:val="en-US"/>
+        </w:rPr>
+        <w:t>RPS Record</w:t>
+      </w:r>
+      <w:bookmarkEnd w:id="28"/>
+    </w:p>
+    <w:p>
+      <w:pPr>
+        <w:pStyle w:val="Body A"/>
+        <w:rPr>
+          <w:sz w:val="22"/>
+          <w:szCs w:val="22"/>
+          <w:rtl w:val="0"/>
+        </w:rPr>
+      </w:pPr>
+      <w:r>
+        <w:rPr>
+          <w:rFonts w:ascii="Calibri" w:cs="Calibri" w:hAnsi="Calibri" w:eastAsia="Calibri"/>
+          <w:sz w:val="22"/>
+          <w:szCs w:val="22"/>
+          <w:rtl w:val="0"/>
+          <w:lang w:val="en-US"/>
+        </w:rPr>
+        <w:t>The build target of the Android project is version 4.2.2, meaning other API versions may encounter problems running the app.</w:t>
+      </w:r>
+    </w:p>
+    <w:p>
+      <w:pPr>
+        <w:pStyle w:val="Body A"/>
+        <w:rPr>
+          <w:sz w:val="22"/>
+          <w:szCs w:val="22"/>
+          <w:rtl w:val="0"/>
+        </w:rPr>
+      </w:pPr>
+    </w:p>
+    <w:p>
+      <w:pPr>
+        <w:pStyle w:val="Heading 2"/>
+        <w:rPr>
+          <w:sz w:val="32"/>
+          <w:szCs w:val="32"/>
+          <w:rtl w:val="0"/>
+        </w:rPr>
+      </w:pPr>
+      <w:bookmarkStart w:name="_Toc29" w:id="29"/>
+      <w:r>
+        <w:rPr>
+          <w:rFonts w:ascii="Calibri Light" w:cs="Calibri Light" w:hAnsi="Calibri Light" w:eastAsia="Calibri Light"/>
+          <w:sz w:val="32"/>
+          <w:szCs w:val="32"/>
+          <w:rtl w:val="0"/>
+        </w:rPr>
+        <w:t>RPSView</w:t>
+      </w:r>
+      <w:bookmarkEnd w:id="29"/>
+    </w:p>
+    <w:p>
+      <w:pPr>
+        <w:pStyle w:val="Body A"/>
+        <w:rPr>
+          <w:sz w:val="22"/>
+          <w:szCs w:val="22"/>
+          <w:rtl w:val="0"/>
+        </w:rPr>
+      </w:pPr>
     </w:p>
     <w:p>
       <w:pPr>
         <w:pStyle w:val="Heading"/>
         <w:rPr>
-          <w:rtl w:val="0"/>
-        </w:rPr>
-      </w:pPr>
-      <w:bookmarkStart w:name="_Toc21" w:id="21"/>
+          <w:sz w:val="36"/>
+          <w:szCs w:val="36"/>
+          <w:rtl w:val="0"/>
+        </w:rPr>
+      </w:pPr>
+      <w:bookmarkStart w:name="_Toc30" w:id="30"/>
       <w:r>
         <w:rPr>
           <w:rFonts w:ascii="Calibri Light" w:cs="Calibri Light" w:hAnsi="Calibri Light" w:eastAsia="Calibri Light"/>
-          <w:rtl w:val="0"/>
-          <w:lang w:val="fr-FR"/>
-        </w:rPr>
-        <w:t>improvement suggestions</w:t>
-      </w:r>
-      <w:bookmarkEnd w:id="21"/>
-    </w:p>
-    <w:p>
-      <w:pPr>
-        <w:pStyle w:val="Heading 2"/>
-        <w:rPr>
-          <w:rtl w:val="0"/>
-        </w:rPr>
-      </w:pPr>
-      <w:bookmarkStart w:name="_Toc22" w:id="22"/>
+          <w:sz w:val="36"/>
+          <w:szCs w:val="36"/>
+          <w:rtl w:val="0"/>
+          <w:lang w:val="en-US"/>
+        </w:rPr>
+        <w:t>Rebuilding and testing</w:t>
+      </w:r>
+      <w:bookmarkEnd w:id="30"/>
+    </w:p>
+    <w:p>
+      <w:pPr>
+        <w:pStyle w:val="Body A"/>
+        <w:rPr>
+          <w:sz w:val="22"/>
+          <w:szCs w:val="22"/>
+          <w:rtl w:val="0"/>
+        </w:rPr>
+      </w:pPr>
+      <w:r>
+        <w:rPr>
+          <w:rFonts w:ascii="Calibri" w:cs="Calibri" w:hAnsi="Calibri" w:eastAsia="Calibri"/>
+          <w:sz w:val="22"/>
+          <w:szCs w:val="22"/>
+          <w:rtl w:val="0"/>
+          <w:lang w:val="en-US"/>
+        </w:rPr>
+        <w:t>To rebuild the Android app, import the entire project in Eclipse. To test it, install the generated .apk file on an Android device or use an emulator.</w:t>
+      </w:r>
+    </w:p>
+    <w:p>
+      <w:pPr>
+        <w:pStyle w:val="Heading"/>
+        <w:rPr>
+          <w:sz w:val="36"/>
+          <w:szCs w:val="36"/>
+          <w:rtl w:val="0"/>
+        </w:rPr>
+      </w:pPr>
+      <w:bookmarkStart w:name="_Toc31" w:id="31"/>
       <w:r>
         <w:rPr>
           <w:rFonts w:ascii="Calibri Light" w:cs="Calibri Light" w:hAnsi="Calibri Light" w:eastAsia="Calibri Light"/>
-          <w:rtl w:val="0"/>
-          <w:lang w:val="en-US"/>
-        </w:rPr>
-        <w:t>RPS Record</w:t>
-      </w:r>
-      <w:bookmarkEnd w:id="22"/>
-    </w:p>
-    <w:p>
-      <w:pPr>
-        <w:pStyle w:val="Body"/>
-        <w:rPr>
-          <w:rtl w:val="0"/>
-        </w:rPr>
-      </w:pPr>
-      <w:r>
-        <w:rPr>
-          <w:rFonts w:ascii="Calibri" w:cs="Calibri" w:hAnsi="Calibri" w:eastAsia="Calibri"/>
-          <w:rtl w:val="0"/>
-          <w:lang w:val="en-US"/>
-        </w:rPr>
-        <w:t>-screen rotating problem</w:t>
-      </w:r>
-    </w:p>
-    <w:p>
-      <w:pPr>
-        <w:pStyle w:val="Body"/>
-        <w:rPr>
-          <w:rtl w:val="0"/>
-        </w:rPr>
-      </w:pPr>
-      <w:r>
-        <w:rPr>
-          <w:rFonts w:ascii="Calibri" w:cs="Calibri" w:hAnsi="Calibri" w:eastAsia="Calibri"/>
-          <w:rtl w:val="0"/>
-          <w:lang w:val="en-US"/>
-        </w:rPr>
-        <w:t>-fix images upload</w:t>
-      </w:r>
-    </w:p>
-    <w:p>
-      <w:pPr>
-        <w:pStyle w:val="Body"/>
-        <w:rPr>
-          <w:rtl w:val="0"/>
-        </w:rPr>
-      </w:pPr>
-      <w:r>
-        <w:rPr>
-          <w:rFonts w:ascii="Calibri" w:cs="Calibri" w:hAnsi="Calibri" w:eastAsia="Calibri"/>
-          <w:rtl w:val="0"/>
-          <w:lang w:val="en-US"/>
-        </w:rPr>
-        <w:t>-editing records</w:t>
-      </w:r>
-    </w:p>
-    <w:p>
-      <w:pPr>
-        <w:pStyle w:val="Body"/>
-        <w:rPr>
-          <w:rtl w:val="0"/>
-        </w:rPr>
-      </w:pPr>
-      <w:r>
-        <w:rPr>
-          <w:rFonts w:ascii="Calibri" w:cs="Calibri" w:hAnsi="Calibri" w:eastAsia="Calibri"/>
-          <w:rtl w:val="0"/>
-          <w:lang w:val="en-US"/>
-        </w:rPr>
-        <w:t xml:space="preserve">-more pop up messages </w:t>
-      </w:r>
-      <w:r>
-        <w:rPr>
-          <w:rFonts w:ascii="Calibri" w:cs="Calibri" w:hAnsi="Calibri" w:eastAsia="Calibri"/>
-          <w:rtl w:val="0"/>
-        </w:rPr>
-        <w:t>”</w:t>
-      </w:r>
-      <w:r>
-        <w:rPr>
-          <w:rFonts w:ascii="Calibri" w:cs="Calibri" w:hAnsi="Calibri" w:eastAsia="Calibri"/>
-          <w:rtl w:val="0"/>
-          <w:lang w:val="en-US"/>
-        </w:rPr>
-        <w:t>data uploaded</w:t>
-      </w:r>
-      <w:r>
-        <w:rPr>
-          <w:rFonts w:ascii="Calibri" w:cs="Calibri" w:hAnsi="Calibri" w:eastAsia="Calibri"/>
-          <w:rtl w:val="0"/>
-        </w:rPr>
-        <w:t>”</w:t>
-      </w:r>
-    </w:p>
-    <w:p>
-      <w:pPr>
-        <w:pStyle w:val="Body"/>
-        <w:rPr>
-          <w:rtl w:val="0"/>
-        </w:rPr>
-      </w:pPr>
-      <w:r>
-        <w:rPr>
-          <w:rFonts w:ascii="Calibri" w:cs="Calibri" w:hAnsi="Calibri" w:eastAsia="Calibri"/>
-          <w:rtl w:val="0"/>
-          <w:lang w:val="es-ES_tradnl"/>
-        </w:rPr>
-        <w:t xml:space="preserve">-cancel record </w:t>
-      </w:r>
-    </w:p>
-    <w:p>
-      <w:pPr>
-        <w:pStyle w:val="Body"/>
-        <w:rPr>
-          <w:rtl w:val="0"/>
-        </w:rPr>
-      </w:pPr>
-      <w:r>
-        <w:rPr>
-          <w:rFonts w:ascii="Calibri" w:cs="Calibri" w:hAnsi="Calibri" w:eastAsia="Calibri"/>
-          <w:rtl w:val="0"/>
-          <w:lang w:val="en-US"/>
-        </w:rPr>
-        <w:t>-back to homepage button</w:t>
-      </w:r>
-    </w:p>
-    <w:p>
-      <w:pPr>
-        <w:pStyle w:val="Body"/>
-        <w:rPr>
-          <w:rtl w:val="0"/>
-        </w:rPr>
-      </w:pPr>
-    </w:p>
-    <w:p>
-      <w:pPr>
-        <w:pStyle w:val="Heading 2"/>
-        <w:rPr>
-          <w:rtl w:val="0"/>
-        </w:rPr>
-      </w:pPr>
-      <w:bookmarkStart w:name="_Toc23" w:id="23"/>
+          <w:sz w:val="36"/>
+          <w:szCs w:val="36"/>
+          <w:rtl w:val="0"/>
+          <w:lang w:val="en-US"/>
+        </w:rPr>
+        <w:t>References</w:t>
+      </w:r>
+      <w:bookmarkEnd w:id="31"/>
+    </w:p>
+    <w:p>
+      <w:pPr>
+        <w:pStyle w:val="Body A"/>
+        <w:rPr>
+          <w:sz w:val="22"/>
+          <w:szCs w:val="22"/>
+          <w:rtl w:val="0"/>
+        </w:rPr>
+      </w:pPr>
+    </w:p>
+    <w:p>
+      <w:pPr>
+        <w:pStyle w:val="Heading"/>
+        <w:rPr>
+          <w:sz w:val="36"/>
+          <w:szCs w:val="36"/>
+          <w:rtl w:val="0"/>
+        </w:rPr>
+      </w:pPr>
+      <w:bookmarkStart w:name="_Toc32" w:id="32"/>
       <w:r>
         <w:rPr>
           <w:rFonts w:ascii="Calibri Light" w:cs="Calibri Light" w:hAnsi="Calibri Light" w:eastAsia="Calibri Light"/>
-          <w:rtl w:val="0"/>
-        </w:rPr>
-        <w:t>RPSView</w:t>
-      </w:r>
-      <w:bookmarkEnd w:id="23"/>
-    </w:p>
-    <w:p>
-      <w:pPr>
-        <w:pStyle w:val="Body"/>
-        <w:rPr>
-          <w:rtl w:val="0"/>
-        </w:rPr>
-      </w:pPr>
-    </w:p>
-    <w:p>
-      <w:pPr>
-        <w:pStyle w:val="Heading"/>
-        <w:rPr>
-          <w:rtl w:val="0"/>
-        </w:rPr>
-      </w:pPr>
-      <w:bookmarkStart w:name="_Toc24" w:id="24"/>
-      <w:r>
-        <w:rPr>
-          <w:rFonts w:ascii="Calibri Light" w:cs="Calibri Light" w:hAnsi="Calibri Light" w:eastAsia="Calibri Light"/>
-          <w:rtl w:val="0"/>
-          <w:lang w:val="en-US"/>
-        </w:rPr>
-        <w:t>Observations for maintenance</w:t>
-      </w:r>
-      <w:bookmarkEnd w:id="24"/>
-    </w:p>
-    <w:p>
-      <w:pPr>
-        <w:pStyle w:val="Heading 2"/>
-        <w:rPr>
-          <w:rtl w:val="0"/>
-        </w:rPr>
-      </w:pPr>
-      <w:bookmarkStart w:name="_Toc25" w:id="25"/>
-      <w:r>
-        <w:rPr>
-          <w:rFonts w:ascii="Calibri Light" w:cs="Calibri Light" w:hAnsi="Calibri Light" w:eastAsia="Calibri Light"/>
-          <w:rtl w:val="0"/>
-          <w:lang w:val="en-US"/>
-        </w:rPr>
-        <w:t>RPS Record</w:t>
-      </w:r>
-      <w:bookmarkEnd w:id="25"/>
-    </w:p>
-    <w:p>
-      <w:pPr>
-        <w:pStyle w:val="Body"/>
-        <w:rPr>
-          <w:rtl w:val="0"/>
-        </w:rPr>
-      </w:pPr>
-    </w:p>
-    <w:p>
-      <w:pPr>
-        <w:pStyle w:val="Heading 2"/>
-        <w:rPr>
-          <w:rtl w:val="0"/>
-        </w:rPr>
-      </w:pPr>
-      <w:bookmarkStart w:name="_Toc26" w:id="26"/>
-      <w:r>
-        <w:rPr>
-          <w:rFonts w:ascii="Calibri Light" w:cs="Calibri Light" w:hAnsi="Calibri Light" w:eastAsia="Calibri Light"/>
-          <w:rtl w:val="0"/>
-        </w:rPr>
-        <w:t>RPSView</w:t>
-      </w:r>
-      <w:bookmarkEnd w:id="26"/>
-    </w:p>
-    <w:p>
-      <w:pPr>
-        <w:pStyle w:val="Body"/>
-        <w:rPr>
-          <w:rtl w:val="0"/>
-        </w:rPr>
-      </w:pPr>
-    </w:p>
-    <w:p>
-      <w:pPr>
-        <w:pStyle w:val="Heading"/>
-        <w:rPr>
-          <w:rtl w:val="0"/>
-        </w:rPr>
-      </w:pPr>
-      <w:bookmarkStart w:name="_Toc27" w:id="27"/>
-      <w:r>
-        <w:rPr>
-          <w:rFonts w:ascii="Calibri Light" w:cs="Calibri Light" w:hAnsi="Calibri Light" w:eastAsia="Calibri Light"/>
-          <w:rtl w:val="0"/>
-          <w:lang w:val="en-US"/>
-        </w:rPr>
-        <w:t>Physical limitations</w:t>
-      </w:r>
-      <w:bookmarkEnd w:id="27"/>
-    </w:p>
-    <w:p>
-      <w:pPr>
-        <w:pStyle w:val="Heading 2"/>
-        <w:rPr>
-          <w:rtl w:val="0"/>
-        </w:rPr>
-      </w:pPr>
-      <w:bookmarkStart w:name="_Toc28" w:id="28"/>
-      <w:r>
-        <w:rPr>
-          <w:rFonts w:ascii="Calibri Light" w:cs="Calibri Light" w:hAnsi="Calibri Light" w:eastAsia="Calibri Light"/>
-          <w:rtl w:val="0"/>
-          <w:lang w:val="en-US"/>
-        </w:rPr>
-        <w:t>RPS Record</w:t>
-      </w:r>
-      <w:bookmarkEnd w:id="28"/>
-    </w:p>
-    <w:p>
-      <w:pPr>
-        <w:pStyle w:val="Body"/>
-        <w:rPr>
-          <w:rtl w:val="0"/>
-        </w:rPr>
-      </w:pPr>
-      <w:r>
-        <w:rPr>
-          <w:rFonts w:ascii="Calibri" w:cs="Calibri" w:hAnsi="Calibri" w:eastAsia="Calibri"/>
-          <w:rtl w:val="0"/>
-          <w:lang w:val="en-US"/>
-        </w:rPr>
-        <w:t>The build target of the Android project is version 4.2.2, meaning other API versions may encounter problems running the app.</w:t>
-      </w:r>
-    </w:p>
-    <w:p>
-      <w:pPr>
-        <w:pStyle w:val="Body"/>
-        <w:rPr>
-          <w:rtl w:val="0"/>
-        </w:rPr>
-      </w:pPr>
-    </w:p>
-    <w:p>
-      <w:pPr>
-        <w:pStyle w:val="Heading 2"/>
-        <w:rPr>
-          <w:rtl w:val="0"/>
-        </w:rPr>
-      </w:pPr>
-      <w:bookmarkStart w:name="_Toc29" w:id="29"/>
-      <w:r>
-        <w:rPr>
-          <w:rFonts w:ascii="Calibri Light" w:cs="Calibri Light" w:hAnsi="Calibri Light" w:eastAsia="Calibri Light"/>
-          <w:rtl w:val="0"/>
-        </w:rPr>
-        <w:t>RPSView</w:t>
-      </w:r>
-      <w:bookmarkEnd w:id="29"/>
-    </w:p>
-    <w:p>
-      <w:pPr>
-        <w:pStyle w:val="Body"/>
-        <w:rPr>
-          <w:rtl w:val="0"/>
-        </w:rPr>
-      </w:pPr>
-    </w:p>
-    <w:p>
-      <w:pPr>
-        <w:pStyle w:val="Heading"/>
-        <w:rPr>
-          <w:rtl w:val="0"/>
-        </w:rPr>
-      </w:pPr>
-      <w:bookmarkStart w:name="_Toc30" w:id="30"/>
-      <w:r>
-        <w:rPr>
-          <w:rFonts w:ascii="Calibri Light" w:cs="Calibri Light" w:hAnsi="Calibri Light" w:eastAsia="Calibri Light"/>
-          <w:rtl w:val="0"/>
-          <w:lang w:val="en-US"/>
-        </w:rPr>
-        <w:t>Rebuilding and testing</w:t>
-      </w:r>
-      <w:bookmarkEnd w:id="30"/>
-    </w:p>
-    <w:p>
-      <w:pPr>
-        <w:pStyle w:val="Body"/>
-        <w:rPr>
-          <w:rtl w:val="0"/>
-        </w:rPr>
-      </w:pPr>
-      <w:r>
-        <w:rPr>
-          <w:rFonts w:ascii="Calibri" w:cs="Calibri" w:hAnsi="Calibri" w:eastAsia="Calibri"/>
-          <w:rtl w:val="0"/>
-          <w:lang w:val="en-US"/>
-        </w:rPr>
-        <w:t>To rebuild the Android app, import the entire project in Eclipse. To test it, install the generated .apk file on an Android device or use an emulator.</w:t>
-      </w:r>
-    </w:p>
-    <w:p>
-      <w:pPr>
-        <w:pStyle w:val="Heading"/>
-        <w:rPr>
-          <w:rtl w:val="0"/>
-        </w:rPr>
-      </w:pPr>
-      <w:bookmarkStart w:name="_Toc31" w:id="31"/>
-      <w:r>
-        <w:rPr>
-          <w:rFonts w:ascii="Calibri Light" w:cs="Calibri Light" w:hAnsi="Calibri Light" w:eastAsia="Calibri Light"/>
-          <w:rtl w:val="0"/>
-          <w:lang w:val="en-US"/>
-        </w:rPr>
-        <w:t>References</w:t>
-      </w:r>
-      <w:bookmarkEnd w:id="31"/>
-    </w:p>
-    <w:p>
-      <w:pPr>
-        <w:pStyle w:val="Body"/>
-        <w:rPr>
-          <w:rtl w:val="0"/>
-        </w:rPr>
-      </w:pPr>
-    </w:p>
-    <w:p>
-      <w:pPr>
-        <w:pStyle w:val="Heading"/>
-        <w:rPr>
-          <w:rtl w:val="0"/>
-        </w:rPr>
-      </w:pPr>
-      <w:bookmarkStart w:name="_Toc32" w:id="32"/>
-      <w:r>
-        <w:rPr>
-          <w:rFonts w:ascii="Calibri Light" w:cs="Calibri Light" w:hAnsi="Calibri Light" w:eastAsia="Calibri Light"/>
+          <w:sz w:val="36"/>
+          <w:szCs w:val="36"/>
           <w:rtl w:val="0"/>
           <w:lang w:val="en-US"/>
         </w:rPr>
@@ -8107,9 +9342,11 @@
     </w:p>
     <w:p>
       <w:pPr>
-        <w:pStyle w:val="Body"/>
+        <w:pStyle w:val="Body A"/>
         <w:widowControl w:val="0"/>
         <w:rPr>
+          <w:sz w:val="22"/>
+          <w:szCs w:val="22"/>
           <w:rtl w:val="0"/>
         </w:rPr>
       </w:pPr>
@@ -8165,7 +9402,7 @@
           </w:tcPr>
           <w:p>
             <w:pPr>
-              <w:pStyle w:val="Body"/>
+              <w:pStyle w:val="Body A"/>
               <w:tabs>
                 <w:tab w:val="center" w:pos="739"/>
                 <w:tab w:val="center" w:pos="2445"/>
@@ -8239,7 +9476,7 @@
           </w:tcPr>
           <w:p>
             <w:pPr>
-              <w:pStyle w:val="Body"/>
+              <w:pStyle w:val="Body A"/>
               <w:ind w:right="52"/>
               <w:jc w:val="center"/>
             </w:pPr>
@@ -8288,7 +9525,7 @@
           </w:tcPr>
           <w:p>
             <w:pPr>
-              <w:pStyle w:val="Body"/>
+              <w:pStyle w:val="Body A"/>
               <w:jc w:val="center"/>
             </w:pPr>
             <w:r>
@@ -8336,7 +9573,7 @@
           </w:tcPr>
           <w:p>
             <w:pPr>
-              <w:pStyle w:val="Body"/>
+              <w:pStyle w:val="Body A"/>
               <w:ind w:right="58"/>
               <w:jc w:val="center"/>
             </w:pPr>
@@ -8393,7 +9630,7 @@
           </w:tcPr>
           <w:p>
             <w:pPr>
-              <w:pStyle w:val="Body"/>
+              <w:pStyle w:val="Body A"/>
               <w:ind w:right="53"/>
               <w:jc w:val="center"/>
             </w:pPr>
@@ -8442,7 +9679,7 @@
           </w:tcPr>
           <w:p>
             <w:pPr>
-              <w:pStyle w:val="Body"/>
+              <w:pStyle w:val="Body A"/>
               <w:ind w:right="51"/>
               <w:jc w:val="center"/>
             </w:pPr>
@@ -8489,7 +9726,7 @@
           </w:tcPr>
           <w:p>
             <w:pPr>
-              <w:pStyle w:val="Body"/>
+              <w:pStyle w:val="Body A"/>
               <w:ind w:right="50"/>
               <w:jc w:val="center"/>
             </w:pPr>
@@ -8536,7 +9773,7 @@
           </w:tcPr>
           <w:p>
             <w:pPr>
-              <w:pStyle w:val="Body"/>
+              <w:pStyle w:val="Body A"/>
               <w:ind w:left="3" w:right="14"/>
             </w:pPr>
             <w:r>
@@ -8582,7 +9819,7 @@
           </w:tcPr>
           <w:p>
             <w:pPr>
-              <w:pStyle w:val="Body"/>
+              <w:pStyle w:val="Body A"/>
               <w:ind w:right="52"/>
               <w:jc w:val="center"/>
             </w:pPr>
@@ -8613,12 +9850,14 @@
     </w:tbl>
     <w:p>
       <w:pPr>
-        <w:pStyle w:val="Body"/>
+        <w:pStyle w:val="Body A"/>
         <w:widowControl w:val="0"/>
         <w:spacing w:line="240" w:lineRule="auto"/>
       </w:pPr>
       <w:r>
         <w:rPr>
+          <w:sz w:val="22"/>
+          <w:szCs w:val="22"/>
           <w:rtl w:val="0"/>
         </w:rPr>
       </w:r>
@@ -8649,11 +9888,15 @@
         <w:rFonts w:ascii="Calibri Light" w:cs="Calibri Light" w:hAnsi="Calibri Light" w:eastAsia="Calibri Light"/>
         <w:b w:val="1"/>
         <w:bCs w:val="1"/>
+        <w:sz w:val="20"/>
+        <w:szCs w:val="20"/>
         <w:rtl w:val="0"/>
       </w:rPr>
     </w:pPr>
     <w:r>
       <w:rPr>
+        <w:sz w:val="20"/>
+        <w:szCs w:val="20"/>
         <w:rtl w:val="0"/>
         <w:lang w:val="en-US"/>
       </w:rPr>
@@ -8666,6 +9909,8 @@
         <w:rFonts w:ascii="Calibri Light" w:cs="Calibri Light" w:hAnsi="Calibri Light" w:eastAsia="Calibri Light"/>
         <w:b w:val="1"/>
         <w:bCs w:val="1"/>
+        <w:sz w:val="20"/>
+        <w:szCs w:val="20"/>
         <w:rtl w:val="0"/>
       </w:rPr>
       <w:fldChar w:fldCharType="begin" w:fldLock="0"/>
@@ -8675,6 +9920,8 @@
         <w:rFonts w:ascii="Calibri Light" w:cs="Calibri Light" w:hAnsi="Calibri Light" w:eastAsia="Calibri Light"/>
         <w:b w:val="1"/>
         <w:bCs w:val="1"/>
+        <w:sz w:val="20"/>
+        <w:szCs w:val="20"/>
         <w:rtl w:val="0"/>
       </w:rPr>
       <w:t xml:space="preserve"> PAGE </w:t>
@@ -8684,6 +9931,8 @@
         <w:rFonts w:ascii="Calibri Light" w:cs="Calibri Light" w:hAnsi="Calibri Light" w:eastAsia="Calibri Light"/>
         <w:b w:val="1"/>
         <w:bCs w:val="1"/>
+        <w:sz w:val="20"/>
+        <w:szCs w:val="20"/>
         <w:rtl w:val="0"/>
       </w:rPr>
       <w:fldChar w:fldCharType="separate" w:fldLock="0"/>
@@ -8693,15 +9942,19 @@
         <w:rFonts w:ascii="Calibri Light" w:cs="Calibri Light" w:hAnsi="Calibri Light" w:eastAsia="Calibri Light"/>
         <w:b w:val="1"/>
         <w:bCs w:val="1"/>
+        <w:sz w:val="20"/>
+        <w:szCs w:val="20"/>
         <w:rtl w:val="0"/>
       </w:rPr>
-      <w:t>1</w:t>
+      <w:t>7</w:t>
     </w:r>
     <w:r>
       <w:rPr>
         <w:rFonts w:ascii="Calibri Light" w:cs="Calibri Light" w:hAnsi="Calibri Light" w:eastAsia="Calibri Light"/>
         <w:b w:val="1"/>
         <w:bCs w:val="1"/>
+        <w:sz w:val="20"/>
+        <w:szCs w:val="20"/>
         <w:rtl w:val="0"/>
       </w:rPr>
       <w:fldChar w:fldCharType="end" w:fldLock="0"/>
@@ -8718,6 +9971,8 @@
     <w:r>
       <w:rPr>
         <w:rFonts w:ascii="Calibri Light" w:cs="Calibri Light" w:hAnsi="Calibri Light" w:eastAsia="Calibri Light"/>
+        <w:sz w:val="20"/>
+        <w:szCs w:val="20"/>
         <w:rtl w:val="0"/>
         <w:lang w:val="en-US"/>
       </w:rPr>
@@ -8726,6 +9981,8 @@
     <w:r>
       <w:rPr>
         <w:rFonts w:ascii="Calibri Light" w:cs="Calibri Light" w:hAnsi="Calibri Light" w:eastAsia="Calibri Light"/>
+        <w:sz w:val="20"/>
+        <w:szCs w:val="20"/>
         <w:rtl w:val="0"/>
         <w:lang w:val="en-US"/>
       </w:rPr>
@@ -8734,6 +9991,8 @@
     <w:r>
       <w:rPr>
         <w:rFonts w:ascii="Calibri Light" w:cs="Calibri Light" w:hAnsi="Calibri Light" w:eastAsia="Calibri Light"/>
+        <w:sz w:val="20"/>
+        <w:szCs w:val="20"/>
         <w:rtl w:val="0"/>
         <w:lang w:val="en-US"/>
       </w:rPr>
@@ -8755,6 +10014,8 @@
     </w:pPr>
     <w:r>
       <w:rPr>
+        <w:sz w:val="20"/>
+        <w:szCs w:val="20"/>
         <w:rtl w:val="0"/>
         <w:lang w:val="en-US"/>
       </w:rPr>
@@ -8765,6 +10026,8 @@
     <w:r>
       <w:rPr>
         <w:rFonts w:hAnsi="Times New Roman" w:hint="default"/>
+        <w:sz w:val="20"/>
+        <w:szCs w:val="20"/>
         <w:rtl w:val="0"/>
         <w:lang w:val="en-US"/>
       </w:rPr>
@@ -8772,6 +10035,8 @@
     </w:r>
     <w:r>
       <w:rPr>
+        <w:sz w:val="20"/>
+        <w:szCs w:val="20"/>
         <w:rtl w:val="0"/>
         <w:lang w:val="en-US"/>
       </w:rPr>
@@ -8782,6 +10047,8 @@
     <w:r>
       <w:rPr>
         <w:rFonts w:ascii="Calibri Light" w:cs="Calibri Light" w:hAnsi="Calibri Light" w:eastAsia="Calibri Light"/>
+        <w:sz w:val="20"/>
+        <w:szCs w:val="20"/>
         <w:rtl w:val="0"/>
         <w:lang w:val="en-US"/>
       </w:rPr>
@@ -8903,6 +10170,12 @@
       <w:keepLines w:val="0"/>
       <w:pageBreakBefore w:val="0"/>
       <w:widowControl w:val="1"/>
+      <w:pBdr>
+        <w:top w:val="nil"/>
+        <w:left w:val="nil"/>
+        <w:bottom w:val="nil"/>
+        <w:right w:val="nil"/>
+      </w:pBdr>
       <w:shd w:val="clear" w:color="auto" w:fill="auto"/>
       <w:tabs>
         <w:tab w:val="center" w:pos="4513"/>
@@ -8945,6 +10218,12 @@
       <w:keepLines w:val="0"/>
       <w:pageBreakBefore w:val="0"/>
       <w:widowControl w:val="1"/>
+      <w:pBdr>
+        <w:top w:val="nil"/>
+        <w:left w:val="nil"/>
+        <w:bottom w:val="nil"/>
+        <w:right w:val="nil"/>
+      </w:pBdr>
       <w:shd w:val="clear" w:color="auto" w:fill="auto"/>
       <w:tabs>
         <w:tab w:val="center" w:pos="4513"/>
@@ -8979,14 +10258,20 @@
       <w:lang w:val="en-US"/>
     </w:rPr>
   </w:style>
-  <w:style w:type="paragraph" w:styleId="Body">
-    <w:name w:val="Body"/>
-    <w:next w:val="Body"/>
+  <w:style w:type="paragraph" w:styleId="Body A">
+    <w:name w:val="Body A"/>
+    <w:next w:val="Body A"/>
     <w:pPr>
       <w:keepNext w:val="0"/>
       <w:keepLines w:val="0"/>
       <w:pageBreakBefore w:val="0"/>
       <w:widowControl w:val="1"/>
+      <w:pBdr>
+        <w:top w:val="nil"/>
+        <w:left w:val="nil"/>
+        <w:bottom w:val="nil"/>
+        <w:right w:val="nil"/>
+      </w:pBdr>
       <w:shd w:val="clear" w:color="auto" w:fill="auto"/>
       <w:suppressAutoHyphens w:val="0"/>
       <w:bidi w:val="0"/>
@@ -9018,12 +10303,18 @@
   </w:style>
   <w:style w:type="paragraph" w:styleId="Title">
     <w:name w:val="Title"/>
-    <w:next w:val="Body"/>
+    <w:next w:val="Body A"/>
     <w:pPr>
       <w:keepNext w:val="0"/>
       <w:keepLines w:val="0"/>
       <w:pageBreakBefore w:val="0"/>
       <w:widowControl w:val="1"/>
+      <w:pBdr>
+        <w:top w:val="nil"/>
+        <w:left w:val="nil"/>
+        <w:bottom w:val="nil"/>
+        <w:right w:val="nil"/>
+      </w:pBdr>
       <w:shd w:val="clear" w:color="auto" w:fill="auto"/>
       <w:suppressAutoHyphens w:val="0"/>
       <w:bidi w:val="0"/>
@@ -9061,6 +10352,12 @@
       <w:keepLines w:val="0"/>
       <w:pageBreakBefore w:val="0"/>
       <w:widowControl w:val="1"/>
+      <w:pBdr>
+        <w:top w:val="nil"/>
+        <w:left w:val="nil"/>
+        <w:bottom w:val="nil"/>
+        <w:right w:val="nil"/>
+      </w:pBdr>
       <w:shd w:val="clear" w:color="auto" w:fill="auto"/>
       <w:suppressAutoHyphens w:val="0"/>
       <w:bidi w:val="0"/>
@@ -9093,12 +10390,18 @@
   </w:style>
   <w:style w:type="paragraph" w:styleId="Heading">
     <w:name w:val="Heading"/>
-    <w:next w:val="Body"/>
+    <w:next w:val="Body A"/>
     <w:pPr>
       <w:keepNext w:val="1"/>
       <w:keepLines w:val="1"/>
       <w:pageBreakBefore w:val="0"/>
       <w:widowControl w:val="1"/>
+      <w:pBdr>
+        <w:top w:val="nil"/>
+        <w:left w:val="nil"/>
+        <w:bottom w:val="nil"/>
+        <w:right w:val="nil"/>
+      </w:pBdr>
       <w:shd w:val="clear" w:color="auto" w:fill="auto"/>
       <w:suppressAutoHyphens w:val="0"/>
       <w:bidi w:val="0"/>
@@ -9136,6 +10439,12 @@
       <w:keepLines w:val="0"/>
       <w:pageBreakBefore w:val="0"/>
       <w:widowControl w:val="1"/>
+      <w:pBdr>
+        <w:top w:val="nil"/>
+        <w:left w:val="nil"/>
+        <w:bottom w:val="nil"/>
+        <w:right w:val="nil"/>
+      </w:pBdr>
       <w:shd w:val="clear" w:color="auto" w:fill="auto"/>
       <w:tabs>
         <w:tab w:val="right" w:pos="9000" w:leader="dot"/>
@@ -9171,12 +10480,18 @@
   </w:style>
   <w:style w:type="paragraph" w:styleId="Heading 2">
     <w:name w:val="Heading 2"/>
-    <w:next w:val="Body"/>
+    <w:next w:val="Body A"/>
     <w:pPr>
       <w:keepNext w:val="1"/>
       <w:keepLines w:val="1"/>
       <w:pageBreakBefore w:val="0"/>
       <w:widowControl w:val="1"/>
+      <w:pBdr>
+        <w:top w:val="nil"/>
+        <w:left w:val="nil"/>
+        <w:bottom w:val="nil"/>
+        <w:right w:val="nil"/>
+      </w:pBdr>
       <w:shd w:val="clear" w:color="auto" w:fill="auto"/>
       <w:suppressAutoHyphens w:val="0"/>
       <w:bidi w:val="0"/>
@@ -9214,6 +10529,12 @@
       <w:keepLines w:val="0"/>
       <w:pageBreakBefore w:val="0"/>
       <w:widowControl w:val="1"/>
+      <w:pBdr>
+        <w:top w:val="nil"/>
+        <w:left w:val="nil"/>
+        <w:bottom w:val="nil"/>
+        <w:right w:val="nil"/>
+      </w:pBdr>
       <w:shd w:val="clear" w:color="auto" w:fill="auto"/>
       <w:tabs>
         <w:tab w:val="right" w:pos="9000" w:leader="dot"/>
@@ -9249,12 +10570,18 @@
   </w:style>
   <w:style w:type="paragraph" w:styleId="Heading 3">
     <w:name w:val="Heading 3"/>
-    <w:next w:val="Body"/>
+    <w:next w:val="Body A"/>
     <w:pPr>
       <w:keepNext w:val="1"/>
       <w:keepLines w:val="1"/>
       <w:pageBreakBefore w:val="0"/>
       <w:widowControl w:val="1"/>
+      <w:pBdr>
+        <w:top w:val="nil"/>
+        <w:left w:val="nil"/>
+        <w:bottom w:val="nil"/>
+        <w:right w:val="nil"/>
+      </w:pBdr>
       <w:shd w:val="clear" w:color="auto" w:fill="auto"/>
       <w:suppressAutoHyphens w:val="0"/>
       <w:bidi w:val="0"/>
@@ -9292,6 +10619,12 @@
       <w:keepLines w:val="0"/>
       <w:pageBreakBefore w:val="0"/>
       <w:widowControl w:val="1"/>
+      <w:pBdr>
+        <w:top w:val="nil"/>
+        <w:left w:val="nil"/>
+        <w:bottom w:val="nil"/>
+        <w:right w:val="nil"/>
+      </w:pBdr>
       <w:shd w:val="clear" w:color="auto" w:fill="auto"/>
       <w:tabs>
         <w:tab w:val="right" w:pos="9000" w:leader="dot"/>
@@ -10275,10 +11608,10 @@
       <a:lstStyle>
         <a:defPPr marL="0" marR="0" indent="0" algn="l" defTabSz="457200" rtl="0" fontAlgn="auto" latinLnBrk="1" hangingPunct="0">
           <a:lnSpc>
-            <a:spcPct val="107916"/>
+            <a:spcPct val="100000"/>
           </a:lnSpc>
           <a:spcBef>
-            <a:spcPts val="800"/>
+            <a:spcPts val="0"/>
           </a:spcBef>
           <a:spcAft>
             <a:spcPts val="0"/>
@@ -10288,7 +11621,7 @@
           <a:buFontTx/>
           <a:buNone/>
           <a:tabLst/>
-          <a:defRPr b="0" baseline="0" cap="none" i="0" spc="0" strike="noStrike" sz="1100" u="none" kumimoji="0" normalizeH="0">
+          <a:defRPr b="0" baseline="0" cap="none" i="0" spc="0" strike="noStrike" sz="1200" u="none" kumimoji="0" normalizeH="0">
             <a:ln>
               <a:noFill/>
             </a:ln>
@@ -10301,10 +11634,10 @@
                 <a:srgbClr val="000000"/>
               </a:solidFill>
             </a:uFill>
-            <a:latin typeface="Calibri"/>
-            <a:ea typeface="Calibri"/>
-            <a:cs typeface="Calibri"/>
-            <a:sym typeface="Calibri"/>
+            <a:latin typeface="Times New Roman"/>
+            <a:ea typeface="Times New Roman"/>
+            <a:cs typeface="Times New Roman"/>
+            <a:sym typeface="Times New Roman"/>
           </a:defRPr>
         </a:defPPr>
         <a:lvl1pPr marL="0" marR="0" indent="0" algn="l" defTabSz="914400" rtl="0" fontAlgn="auto" latinLnBrk="1" hangingPunct="0">

--- a/docs/Project Maintenance Manual/MaintenanceManual.docx
+++ b/docs/Project Maintenance Manual/MaintenanceManual.docx
@@ -1,37 +1,31 @@
 
 <file path=word/document.xml><?xml version="1.0" encoding="utf-8"?>
-<w:document xmlns:o="urn:schemas-microsoft-com:office:office" xmlns:r="http://schemas.openxmlformats.org/officeDocument/2006/relationships" xmlns:v="urn:schemas-microsoft-com:vml" xmlns:w="http://schemas.openxmlformats.org/wordprocessingml/2006/main" xmlns:w10="urn:schemas-microsoft-com:office:word" xmlns:wp="http://schemas.openxmlformats.org/drawingml/2006/wordprocessingDrawing">
+<w:document xmlns:wpc="http://schemas.microsoft.com/office/word/2010/wordprocessingCanvas" xmlns:mc="http://schemas.openxmlformats.org/markup-compatibility/2006" xmlns:o="urn:schemas-microsoft-com:office:office" xmlns:r="http://schemas.openxmlformats.org/officeDocument/2006/relationships" xmlns:m="http://schemas.openxmlformats.org/officeDocument/2006/math" xmlns:v="urn:schemas-microsoft-com:vml" xmlns:wp14="http://schemas.microsoft.com/office/word/2010/wordprocessingDrawing" xmlns:wp="http://schemas.openxmlformats.org/drawingml/2006/wordprocessingDrawing" xmlns:w10="urn:schemas-microsoft-com:office:word" xmlns:w="http://schemas.openxmlformats.org/wordprocessingml/2006/main" xmlns:w14="http://schemas.microsoft.com/office/word/2010/wordml" xmlns:wpg="http://schemas.microsoft.com/office/word/2010/wordprocessingGroup" xmlns:wpi="http://schemas.microsoft.com/office/word/2010/wordprocessingInk" xmlns:wne="http://schemas.microsoft.com/office/word/2006/wordml" xmlns:wps="http://schemas.microsoft.com/office/word/2010/wordprocessingShape" mc:Ignorable="w14 wp14">
   <w:body>
     <w:p>
       <w:pPr>
         <w:pStyle w:val="BodyA"/>
-        <w:rPr/>
-      </w:pPr>
-      <w:r>
-        <w:rPr/>
+      </w:pPr>
+      <w:r>
         <w:pict>
-          <v:group id="shape_0" style="position:absolute;margin-left:35.1pt;margin-top:38.3pt;width:525.1pt;height:765.3pt" coordorigin="702,766" coordsize="10502,15306">
-            <v:rect id="shape_0" fillcolor="#5b9bd5" stroked="f" style="position:absolute;left:702;top:12842;width:10501;height:235;mso-position-horizontal-relative:page;mso-position-vertical-relative:page">
-              <v:wrap v:type="none"/>
-              <v:fill type="solid" color2="#a4642a" detectmouseclick="t"/>
-              <v:stroke color="#3465a4" joinstyle="round" endcap="flat"/>
+          <v:group id="shape_0" o:spid="_x0000_s1026" style="position:absolute;margin-left:35.1pt;margin-top:38.3pt;width:525.1pt;height:765.3pt;z-index:251659264" coordorigin="702,766" coordsize="10502,15306">
+            <v:rect id="_x0000_s1031" style="position:absolute;left:702;top:12842;width:10501;height:235;mso-position-horizontal-relative:page;mso-position-vertical-relative:page" fillcolor="#5b9bd5" stroked="f" strokecolor="#3465a4">
+              <v:fill color2="#a4642a"/>
+              <v:stroke joinstyle="round"/>
             </v:rect>
-            <v:group id="shape_0" style="position:absolute;left:702;top:13046;width:10502;height:3026">
-              <v:rect id="shape_0" fillcolor="#ed7d31" stroked="f" style="position:absolute;left:702;top:13046;width:10501;height:3025;mso-position-horizontal-relative:page;mso-position-vertical-relative:page">
-                <v:wrap v:type="none"/>
-                <v:fill type="solid" color2="#1282ce" detectmouseclick="t"/>
-                <v:stroke color="#3465a4" joinstyle="round" endcap="flat"/>
+            <v:group id="_x0000_s1028" style="position:absolute;left:702;top:13046;width:10502;height:3026" coordsize="21600,21600">
+              <v:rect id="_x0000_s1030" style="position:absolute;left:702;top:13046;width:10501;height:3025;mso-position-horizontal-relative:page;mso-position-vertical-relative:page" fillcolor="#ed7d31" stroked="f" strokecolor="#3465a4">
+                <v:fill color2="#1282ce"/>
+                <v:stroke joinstyle="round"/>
               </v:rect>
-              <v:rect id="shape_0" stroked="f" style="position:absolute;left:702;top:13046;width:10501;height:3025;mso-position-horizontal-relative:page;mso-position-vertical-relative:page">
-                <v:wrap v:type="square"/>
-                <v:fill on="false" detectmouseclick="t"/>
-                <v:stroke color="#3465a4" joinstyle="round" endcap="flat"/>
+              <v:rect id="_x0000_s1029" style="position:absolute;left:702;top:13046;width:10501;height:3025;mso-position-horizontal-relative:page;mso-position-vertical-relative:page" filled="f" stroked="f" strokecolor="#3465a4">
+                <v:fill/>
+                <v:stroke joinstyle="round"/>
               </v:rect>
             </v:group>
-            <v:rect id="shape_0" stroked="f" style="position:absolute;left:702;top:766;width:10501;height:12075;mso-position-horizontal-relative:page;mso-position-vertical-relative:page">
-              <v:wrap v:type="square"/>
-              <v:fill on="false" detectmouseclick="t"/>
-              <v:stroke color="#3465a4" joinstyle="round" endcap="flat"/>
+            <v:rect id="_x0000_s1027" style="position:absolute;left:702;top:766;width:10501;height:12075;mso-position-horizontal-relative:page;mso-position-vertical-relative:page" filled="f" stroked="f" strokecolor="#3465a4">
+              <v:fill/>
+              <v:stroke joinstyle="round"/>
             </v:rect>
           </v:group>
         </w:pict>
@@ -42,15 +36,16 @@
         <w:pStyle w:val="Heading"/>
         <w:pageBreakBefore/>
         <w:rPr>
-          <w:rFonts w:eastAsia="Cambria" w:cs="Cambria" w:ascii="Cambria" w:hAnsi="Cambria"/>
+          <w:rFonts w:ascii="Cambria" w:eastAsia="Cambria" w:hAnsi="Cambria" w:cs="Cambria"/>
         </w:rPr>
       </w:pPr>
       <w:bookmarkStart w:id="0" w:name="_Toc"/>
       <w:bookmarkEnd w:id="0"/>
       <w:r>
         <w:rPr>
-          <w:rFonts w:eastAsia="Cambria" w:cs="Cambria" w:ascii="Cambria" w:hAnsi="Cambria"/>
-        </w:rPr>
+          <w:rFonts w:ascii="Cambria" w:eastAsia="Cambria" w:hAnsi="Cambria" w:cs="Cambria"/>
+        </w:rPr>
+        <w:lastRenderedPageBreak/>
         <w:t xml:space="preserve">CONTENTS </w:t>
       </w:r>
     </w:p>
@@ -58,21 +53,14 @@
       <w:pPr>
         <w:pStyle w:val="BodyA"/>
         <w:tabs>
-          <w:tab w:val="right" w:pos="9000" w:leader="dot"/>
+          <w:tab w:val="right" w:leader="dot" w:pos="9000"/>
         </w:tabs>
-        <w:rPr/>
       </w:pPr>
       <w:r>
         <w:fldChar w:fldCharType="begin"/>
       </w:r>
       <w:r>
-        <w:instrText> TOC </w:instrText>
-      </w:r>
-      <w:r>
-        <w:fldChar w:fldCharType="separate"/>
-      </w:r>
-      <w:r>
-        <w:rPr/>
+        <w:instrText>TOC</w:instrText>
       </w:r>
       <w:r>
         <w:fldChar w:fldCharType="end"/>
@@ -80,12 +68,12 @@
     </w:p>
     <w:p>
       <w:pPr>
-        <w:pStyle w:val="Contents4"/>
-        <w:rPr/>
-      </w:pPr>
-      <w:r>
-        <w:rPr/>
-        <w:t xml:space="preserve">CONTENTS </w:t>
+        <w:pStyle w:val="Contents2"/>
+      </w:pPr>
+      <w:r>
+        <w:t>Purpose of this document</w:t>
+      </w:r>
+      <w:r>
         <w:tab/>
         <w:t>2</w:t>
       </w:r>
@@ -93,131 +81,145 @@
     <w:p>
       <w:pPr>
         <w:pStyle w:val="Contents2"/>
-        <w:rPr/>
-      </w:pPr>
-      <w:r>
-        <w:rPr/>
-        <w:t>Purpose of this document</w:t>
+      </w:pPr>
+      <w:r>
+        <w:t>S</w:t>
+      </w:r>
+      <w:r>
+        <w:t xml:space="preserve">cope </w:t>
+      </w:r>
+      <w:r>
+        <w:tab/>
+        <w:t>2</w:t>
+      </w:r>
+    </w:p>
+    <w:p>
+      <w:pPr>
+        <w:pStyle w:val="Contents2"/>
+      </w:pPr>
+      <w:r>
+        <w:t>Objectives</w:t>
+      </w:r>
+      <w:r>
+        <w:tab/>
+        <w:t>2</w:t>
+      </w:r>
+    </w:p>
+    <w:p>
+      <w:pPr>
+        <w:pStyle w:val="Contents4"/>
+      </w:pPr>
+      <w:r>
+        <w:t>Application Description</w:t>
+      </w:r>
+      <w:r>
+        <w:tab/>
+        <w:t>2</w:t>
+      </w:r>
+    </w:p>
+    <w:p>
+      <w:pPr>
+        <w:pStyle w:val="Contents2"/>
+      </w:pPr>
+      <w:r>
+        <w:t>R</w:t>
+      </w:r>
+      <w:r>
+        <w:t>PS</w:t>
+      </w:r>
+      <w:r>
+        <w:t xml:space="preserve"> recorder</w:t>
+      </w:r>
+      <w:r>
+        <w:tab/>
+        <w:t>2</w:t>
+      </w:r>
+    </w:p>
+    <w:p>
+      <w:pPr>
+        <w:pStyle w:val="Contents4"/>
+      </w:pPr>
+      <w:r>
+        <w:t>Program Structure</w:t>
+      </w:r>
+      <w:r>
+        <w:tab/>
+        <w:t>2</w:t>
+      </w:r>
+    </w:p>
+    <w:p>
+      <w:pPr>
+        <w:pStyle w:val="Contents2"/>
+      </w:pPr>
+      <w:r>
+        <w:t>RPSRecord</w:t>
+      </w:r>
+      <w:r>
+        <w:tab/>
+        <w:t>2</w:t>
+      </w:r>
+    </w:p>
+    <w:p>
+      <w:pPr>
+        <w:pStyle w:val="Contents2"/>
+      </w:pPr>
+      <w:r>
+        <w:t>RPS View</w:t>
+      </w:r>
+      <w:r>
         <w:tab/>
         <w:t>3</w:t>
       </w:r>
     </w:p>
     <w:p>
       <w:pPr>
-        <w:pStyle w:val="Contents2"/>
-        <w:rPr/>
-      </w:pPr>
-      <w:r>
-        <w:rPr/>
-        <w:t xml:space="preserve">This document serves the purpose of making the maintenance of the RPSRecord and  RPS View easier by helping the maintainer easily figure out what the program does , how it does it and how they can carry out quick, efficient maintenance on the program. </w:t>
+        <w:pStyle w:val="Contents3"/>
+      </w:pPr>
+      <w:r>
+        <w:t>RPSView/public_html</w:t>
+      </w:r>
+      <w:r>
         <w:tab/>
+      </w:r>
+      <w:r>
         <w:t>3</w:t>
       </w:r>
     </w:p>
     <w:p>
       <w:pPr>
-        <w:pStyle w:val="Contents2"/>
-        <w:rPr/>
-      </w:pPr>
-      <w:r>
-        <w:rPr/>
-        <w:t xml:space="preserve">Scope </w:t>
-        <w:tab/>
-        <w:t>3</w:t>
-      </w:r>
-    </w:p>
-    <w:p>
-      <w:pPr>
-        <w:pStyle w:val="Contents2"/>
-        <w:rPr/>
-      </w:pPr>
-      <w:r>
-        <w:rPr/>
-        <w:t>Objectives</w:t>
-        <w:tab/>
-        <w:t>3</w:t>
-      </w:r>
-    </w:p>
-    <w:p>
-      <w:pPr>
         <w:pStyle w:val="Contents4"/>
-        <w:rPr/>
-      </w:pPr>
-      <w:r>
-        <w:rPr/>
-        <w:t>Application Description</w:t>
-        <w:tab/>
-        <w:t>3</w:t>
-      </w:r>
-    </w:p>
-    <w:p>
-      <w:pPr>
-        <w:pStyle w:val="Contents2"/>
-        <w:rPr/>
-      </w:pPr>
-      <w:r>
-        <w:rPr/>
-        <w:t>Rps recorder</w:t>
-        <w:tab/>
-        <w:t>3</w:t>
-      </w:r>
-    </w:p>
-    <w:p>
-      <w:pPr>
-        <w:pStyle w:val="Contents4"/>
-        <w:rPr/>
-      </w:pPr>
-      <w:r>
-        <w:rPr/>
-        <w:t>program structure</w:t>
-        <w:tab/>
-        <w:t>3</w:t>
-      </w:r>
-    </w:p>
-    <w:p>
-      <w:pPr>
-        <w:pStyle w:val="Contents2"/>
-        <w:rPr/>
-      </w:pPr>
-      <w:r>
-        <w:rPr/>
-        <w:t>RPSRecord</w:t>
-        <w:tab/>
-        <w:t>3</w:t>
-      </w:r>
-    </w:p>
-    <w:p>
-      <w:pPr>
-        <w:pStyle w:val="Contents2"/>
-        <w:rPr/>
-      </w:pPr>
-      <w:r>
-        <w:rPr/>
-        <w:t>RPS View</w:t>
+      </w:pPr>
+      <w:r>
+        <w:t>Algorithms</w:t>
+      </w:r>
+      <w:r>
         <w:tab/>
         <w:t>4</w:t>
       </w:r>
     </w:p>
     <w:p>
       <w:pPr>
-        <w:pStyle w:val="Contents3"/>
-        <w:rPr/>
-      </w:pPr>
-      <w:r>
-        <w:rPr/>
-        <w:t>RPSView/public_html</w:t>
+        <w:pStyle w:val="Contents2"/>
+      </w:pPr>
+      <w:r>
+        <w:t>RPS</w:t>
+      </w:r>
+      <w:r>
+        <w:t>view</w:t>
+      </w:r>
+      <w:r>
         <w:tab/>
         <w:t>4</w:t>
       </w:r>
     </w:p>
     <w:p>
       <w:pPr>
-        <w:pStyle w:val="Contents3"/>
-        <w:rPr/>
-      </w:pPr>
-      <w:r>
-        <w:rPr/>
-        <w:t>RPSView/public_html/json</w:t>
+        <w:pStyle w:val="Contents4"/>
+      </w:pPr>
+      <w:r>
+        <w:t>Main Data Areas</w:t>
+      </w:r>
+      <w:r>
         <w:tab/>
         <w:t>5</w:t>
       </w:r>
@@ -225,284 +227,215 @@
     <w:p>
       <w:pPr>
         <w:pStyle w:val="Contents4"/>
-        <w:rPr/>
-      </w:pPr>
-      <w:r>
-        <w:rPr/>
-        <w:t>Algorithms</w:t>
+      </w:pPr>
+      <w:r>
+        <w:t>File system interaction</w:t>
+      </w:r>
+      <w:r>
         <w:tab/>
+      </w:r>
+      <w:r>
         <w:t>5</w:t>
       </w:r>
     </w:p>
     <w:p>
       <w:pPr>
         <w:pStyle w:val="Contents2"/>
-        <w:rPr/>
-      </w:pPr>
-      <w:r>
-        <w:rPr/>
-        <w:t>RPSRview</w:t>
+      </w:pPr>
+      <w:r>
+        <w:t xml:space="preserve">RPS </w:t>
+      </w:r>
+      <w:r>
+        <w:t>R</w:t>
+      </w:r>
+      <w:r>
+        <w:t>ecorder</w:t>
+      </w:r>
+      <w:r>
         <w:tab/>
+      </w:r>
+      <w:r>
         <w:t>5</w:t>
       </w:r>
     </w:p>
     <w:p>
       <w:pPr>
+        <w:pStyle w:val="Contents2"/>
+      </w:pPr>
+      <w:r>
+        <w:t>RPS V</w:t>
+      </w:r>
+      <w:r>
+        <w:t>ie</w:t>
+      </w:r>
+      <w:r>
+        <w:t>w</w:t>
+      </w:r>
+      <w:r>
+        <w:tab/>
+      </w:r>
+      <w:r>
+        <w:t>5</w:t>
+      </w:r>
+    </w:p>
+    <w:p>
+      <w:pPr>
         <w:pStyle w:val="Contents4"/>
-        <w:rPr/>
-      </w:pPr>
-      <w:r>
-        <w:rPr/>
-        <w:t>Main Data Areas</w:t>
+      </w:pPr>
+      <w:r>
+        <w:t>I</w:t>
+      </w:r>
+      <w:r>
+        <w:t xml:space="preserve">mprovement </w:t>
+      </w:r>
+      <w:r>
+        <w:t>S</w:t>
+      </w:r>
+      <w:r>
+        <w:t>uggestions</w:t>
+      </w:r>
+      <w:r>
         <w:tab/>
+      </w:r>
+      <w:r>
+        <w:t>5</w:t>
+      </w:r>
+    </w:p>
+    <w:p>
+      <w:pPr>
+        <w:pStyle w:val="Contents2"/>
+      </w:pPr>
+      <w:r>
+        <w:t>RPS Record</w:t>
+      </w:r>
+      <w:r>
+        <w:tab/>
+      </w:r>
+      <w:r>
+        <w:t>5</w:t>
+      </w:r>
+    </w:p>
+    <w:p>
+      <w:pPr>
+        <w:pStyle w:val="Contents2"/>
+      </w:pPr>
+      <w:r>
+        <w:t>RPS</w:t>
+      </w:r>
+      <w:r>
+        <w:t xml:space="preserve"> </w:t>
+      </w:r>
+      <w:r>
+        <w:t>View</w:t>
+      </w:r>
+      <w:r>
+        <w:tab/>
+      </w:r>
+      <w:r>
+        <w:t>5</w:t>
+      </w:r>
+    </w:p>
+    <w:p>
+      <w:pPr>
+        <w:pStyle w:val="Contents4"/>
+      </w:pPr>
+      <w:r>
+        <w:t>Physical limitations</w:t>
+      </w:r>
+      <w:r>
+        <w:tab/>
+      </w:r>
+      <w:r>
         <w:t>6</w:t>
       </w:r>
     </w:p>
     <w:p>
       <w:pPr>
         <w:pStyle w:val="Contents2"/>
-        <w:rPr/>
-      </w:pPr>
-      <w:r>
-        <w:rPr/>
-        <w:t>Data structures are mentioned in detail in the design documentation.</w:t>
+      </w:pPr>
+      <w:r>
+        <w:t>RPS Record</w:t>
+      </w:r>
+      <w:r>
         <w:tab/>
+      </w:r>
+      <w:r>
         <w:t>6</w:t>
       </w:r>
     </w:p>
     <w:p>
       <w:pPr>
         <w:pStyle w:val="Contents4"/>
-        <w:rPr/>
-      </w:pPr>
-      <w:r>
-        <w:rPr/>
-        <w:t>File system interaction</w:t>
+      </w:pPr>
+      <w:r>
+        <w:t xml:space="preserve">Rebuilding and </w:t>
+      </w:r>
+      <w:r>
+        <w:t>testing</w:t>
+      </w:r>
+      <w:r>
         <w:tab/>
+      </w:r>
+      <w:r>
         <w:t>6</w:t>
       </w:r>
-    </w:p>
-    <w:p>
-      <w:pPr>
-        <w:pStyle w:val="Contents2"/>
-        <w:rPr/>
-      </w:pPr>
-      <w:r>
-        <w:rPr/>
-        <w:t>RPS recorder</w:t>
+      <w:bookmarkStart w:id="1" w:name="_GoBack"/>
+      <w:bookmarkEnd w:id="1"/>
+    </w:p>
+    <w:p>
+      <w:pPr>
+        <w:pStyle w:val="Contents4"/>
+      </w:pPr>
+      <w:r>
+        <w:t>Document history</w:t>
+      </w:r>
+      <w:r>
         <w:tab/>
+      </w:r>
+      <w:r>
         <w:t>6</w:t>
       </w:r>
     </w:p>
     <w:p>
       <w:pPr>
-        <w:pStyle w:val="Contents2"/>
-        <w:rPr/>
-      </w:pPr>
-      <w:r>
-        <w:rPr/>
-        <w:t>RPS VIEwer</w:t>
-        <w:tab/>
-        <w:t>6</w:t>
-      </w:r>
-    </w:p>
-    <w:p>
-      <w:pPr>
-        <w:pStyle w:val="Contents4"/>
-        <w:rPr/>
-      </w:pPr>
-      <w:r>
-        <w:rPr/>
-        <w:t>interfaces</w:t>
-        <w:tab/>
-        <w:t>6</w:t>
-      </w:r>
-    </w:p>
-    <w:p>
-      <w:pPr>
-        <w:pStyle w:val="Contents2"/>
-        <w:rPr/>
-      </w:pPr>
-      <w:r>
-        <w:rPr/>
-        <w:t>RPSRecord</w:t>
-        <w:tab/>
-        <w:t>6</w:t>
-      </w:r>
-    </w:p>
-    <w:p>
-      <w:pPr>
-        <w:pStyle w:val="Contents4"/>
-        <w:rPr/>
-      </w:pPr>
-      <w:r>
-        <w:rPr/>
-        <w:t>improvement suggestions</w:t>
-        <w:tab/>
-        <w:t>6</w:t>
-      </w:r>
-    </w:p>
-    <w:p>
-      <w:pPr>
-        <w:pStyle w:val="Contents2"/>
-        <w:rPr/>
-      </w:pPr>
-      <w:r>
-        <w:rPr/>
-        <w:t>RPS Record</w:t>
-        <w:tab/>
-        <w:t>6</w:t>
-      </w:r>
-    </w:p>
-    <w:p>
-      <w:pPr>
-        <w:pStyle w:val="Contents2"/>
-        <w:rPr/>
-      </w:pPr>
-      <w:r>
-        <w:rPr/>
-        <w:t>RPSView</w:t>
-        <w:tab/>
-        <w:t>7</w:t>
-      </w:r>
-    </w:p>
-    <w:p>
-      <w:pPr>
-        <w:pStyle w:val="Contents4"/>
-        <w:rPr/>
-      </w:pPr>
-      <w:r>
-        <w:rPr/>
-        <w:t>Observations for maintenance</w:t>
-        <w:tab/>
-        <w:t>7</w:t>
-      </w:r>
-    </w:p>
-    <w:p>
-      <w:pPr>
-        <w:pStyle w:val="Contents2"/>
-        <w:rPr/>
-      </w:pPr>
-      <w:r>
-        <w:rPr/>
-        <w:t>RPS Record</w:t>
-        <w:tab/>
-        <w:t>7</w:t>
-      </w:r>
-    </w:p>
-    <w:p>
-      <w:pPr>
-        <w:pStyle w:val="Contents2"/>
-        <w:rPr/>
-      </w:pPr>
-      <w:r>
-        <w:rPr/>
-        <w:t>RPSView</w:t>
-        <w:tab/>
-        <w:t>7</w:t>
-      </w:r>
-    </w:p>
-    <w:p>
-      <w:pPr>
-        <w:pStyle w:val="Contents4"/>
-        <w:rPr/>
-      </w:pPr>
-      <w:r>
-        <w:rPr/>
-        <w:t>Physical limitations</w:t>
-        <w:tab/>
-        <w:t>7</w:t>
-      </w:r>
-    </w:p>
-    <w:p>
-      <w:pPr>
-        <w:pStyle w:val="Contents2"/>
-        <w:rPr/>
-      </w:pPr>
-      <w:r>
-        <w:rPr/>
-        <w:t>RPS Record</w:t>
-        <w:tab/>
-        <w:t>7</w:t>
-      </w:r>
-    </w:p>
-    <w:p>
-      <w:pPr>
-        <w:pStyle w:val="Contents2"/>
-        <w:rPr/>
-      </w:pPr>
-      <w:r>
-        <w:rPr/>
-        <w:t>RPSView</w:t>
-        <w:tab/>
-        <w:t>7</w:t>
-      </w:r>
-    </w:p>
-    <w:p>
-      <w:pPr>
-        <w:pStyle w:val="Contents4"/>
-        <w:rPr/>
-      </w:pPr>
-      <w:r>
-        <w:rPr/>
-        <w:t>Rebuilding and testing</w:t>
-        <w:tab/>
-        <w:t>7</w:t>
-      </w:r>
-    </w:p>
-    <w:p>
-      <w:pPr>
-        <w:pStyle w:val="Contents4"/>
-        <w:rPr/>
-      </w:pPr>
-      <w:r>
-        <w:rPr/>
-        <w:t>References</w:t>
-        <w:tab/>
-        <w:t>7</w:t>
-      </w:r>
-    </w:p>
-    <w:p>
-      <w:pPr>
-        <w:pStyle w:val="Contents4"/>
-        <w:rPr/>
-      </w:pPr>
-      <w:r>
-        <w:rPr/>
-        <w:t>Document history</w:t>
-        <w:tab/>
-        <w:t>7</w:t>
-      </w:r>
-    </w:p>
-    <w:p>
-      <w:pPr>
         <w:pStyle w:val="BodyA"/>
         <w:tabs>
-          <w:tab w:val="right" w:pos="9000" w:leader="dot"/>
+          <w:tab w:val="right" w:leader="dot" w:pos="9000"/>
         </w:tabs>
         <w:rPr>
           <w:lang w:val="en-US"/>
         </w:rPr>
       </w:pPr>
-      <w:r>
-        <w:rPr>
-          <w:lang w:val="en-US"/>
-        </w:rPr>
+    </w:p>
+    <w:p>
+      <w:pPr>
+        <w:pBdr>
+          <w:top w:val="none" w:sz="0" w:space="0" w:color="auto"/>
+          <w:left w:val="none" w:sz="0" w:space="0" w:color="auto"/>
+          <w:bottom w:val="none" w:sz="0" w:space="0" w:color="auto"/>
+          <w:right w:val="none" w:sz="0" w:space="0" w:color="auto"/>
+        </w:pBdr>
+        <w:suppressAutoHyphens w:val="0"/>
+        <w:rPr>
+          <w:rFonts w:ascii="Calibri Light" w:eastAsia="Calibri Light" w:hAnsi="Calibri Light" w:cs="Calibri Light"/>
+          <w:color w:val="2D73B3"/>
+          <w:sz w:val="32"/>
+          <w:szCs w:val="32"/>
+          <w:u w:color="2D73B3"/>
+        </w:rPr>
+      </w:pPr>
+      <w:bookmarkStart w:id="2" w:name="_Toc1"/>
+      <w:bookmarkEnd w:id="2"/>
+      <w:r>
+        <w:br w:type="page"/>
       </w:r>
     </w:p>
     <w:p>
       <w:pPr>
         <w:pStyle w:val="Heading2"/>
-        <w:rPr>
-          <w:lang w:val="en-US"/>
-        </w:rPr>
-      </w:pPr>
-      <w:bookmarkStart w:id="1" w:name="_Toc1"/>
-      <w:bookmarkEnd w:id="1"/>
-      <w:r>
-        <w:rPr>
-          <w:lang w:val="en-US"/>
-        </w:rPr>
+      </w:pPr>
+      <w:r>
+        <w:lastRenderedPageBreak/>
         <w:t>Purpose of this document</w:t>
       </w:r>
     </w:p>
@@ -514,20 +447,18 @@
           <w:color w:val="000000"/>
           <w:sz w:val="22"/>
           <w:szCs w:val="22"/>
-          <w:u w:val="none" w:color="000000"/>
-          <w:lang w:val="en-US"/>
-        </w:rPr>
-      </w:pPr>
-      <w:bookmarkStart w:id="2" w:name="_Toc2"/>
-      <w:bookmarkEnd w:id="2"/>
+          <w:u w:color="000000"/>
+        </w:rPr>
+      </w:pPr>
+      <w:bookmarkStart w:id="3" w:name="_Toc2"/>
+      <w:bookmarkEnd w:id="3"/>
       <w:r>
         <w:rPr>
           <w:rFonts w:ascii="Calibri" w:hAnsi="Calibri"/>
           <w:color w:val="000000"/>
           <w:sz w:val="22"/>
           <w:szCs w:val="22"/>
-          <w:u w:val="none" w:color="000000"/>
-          <w:lang w:val="en-US"/>
+          <w:u w:color="000000"/>
         </w:rPr>
         <w:t xml:space="preserve">This document serves the purpose of making the maintenance of the RPSRecord and  RPS View easier by helping the maintainer easily figure out what the program does , how it does it and how they can carry out quick, efficient maintenance on the program. </w:t>
       </w:r>
@@ -535,13 +466,14 @@
     <w:p>
       <w:pPr>
         <w:pStyle w:val="Heading2"/>
-        <w:rPr/>
-      </w:pPr>
-      <w:bookmarkStart w:id="3" w:name="_Toc3"/>
-      <w:bookmarkEnd w:id="3"/>
-      <w:r>
-        <w:rPr/>
-        <w:t xml:space="preserve">Scope </w:t>
+      </w:pPr>
+      <w:bookmarkStart w:id="4" w:name="_Toc3"/>
+      <w:bookmarkEnd w:id="4"/>
+      <w:r>
+        <w:t>Sco</w:t>
+      </w:r>
+      <w:r>
+        <w:t xml:space="preserve">pe </w:t>
       </w:r>
     </w:p>
     <w:p>
@@ -561,16 +493,10 @@
     <w:p>
       <w:pPr>
         <w:pStyle w:val="Heading2"/>
-        <w:rPr>
-          <w:lang w:val="en-US"/>
-        </w:rPr>
-      </w:pPr>
-      <w:bookmarkStart w:id="4" w:name="_Toc4"/>
-      <w:bookmarkEnd w:id="4"/>
-      <w:r>
-        <w:rPr>
-          <w:lang w:val="en-US"/>
-        </w:rPr>
+      </w:pPr>
+      <w:bookmarkStart w:id="5" w:name="_Toc4"/>
+      <w:bookmarkEnd w:id="5"/>
+      <w:r>
         <w:t>Objectives</w:t>
       </w:r>
     </w:p>
@@ -585,39 +511,36 @@
         <w:rPr>
           <w:lang w:val="en-US"/>
         </w:rPr>
-        <w:t>The main objectives of this document are to allow the program code we  have created to be more easily maintained by people carrying out further maintenance  on it , helping them to mitigate undetected bugs, add additional features to improve functionality and/or change the program so that changes in external requirements are met.</w:t>
+        <w:t>The main objectives of this document are to allow the program code we  have created to be more easily</w:t>
+      </w:r>
+      <w:r>
+        <w:rPr>
+          <w:lang w:val="en-US"/>
+        </w:rPr>
+        <w:t xml:space="preserve"> maintained by people carrying out further maintenance  on it , helping them to mitigate undetected bugs, add additional features to improve functionality and/or change the program so that changes in external requirements are met.</w:t>
       </w:r>
     </w:p>
     <w:p>
       <w:pPr>
         <w:pStyle w:val="Heading"/>
-        <w:rPr>
-          <w:lang w:val="en-US"/>
-        </w:rPr>
-      </w:pPr>
-      <w:bookmarkStart w:id="5" w:name="_Toc5"/>
-      <w:bookmarkEnd w:id="5"/>
-      <w:r>
-        <w:rPr>
-          <w:lang w:val="en-US"/>
-        </w:rPr>
+      </w:pPr>
+      <w:bookmarkStart w:id="6" w:name="_Toc5"/>
+      <w:bookmarkEnd w:id="6"/>
+      <w:r>
         <w:t>Application Description</w:t>
       </w:r>
     </w:p>
     <w:p>
       <w:pPr>
         <w:pStyle w:val="Heading2"/>
-        <w:rPr>
-          <w:lang w:val="en-US"/>
-        </w:rPr>
-      </w:pPr>
-      <w:bookmarkStart w:id="6" w:name="_Toc6"/>
-      <w:bookmarkEnd w:id="6"/>
-      <w:r>
-        <w:rPr>
-          <w:lang w:val="en-US"/>
-        </w:rPr>
-        <w:t>RPS recorder</w:t>
+      </w:pPr>
+      <w:bookmarkStart w:id="7" w:name="_Toc6"/>
+      <w:bookmarkEnd w:id="7"/>
+      <w:r>
+        <w:t>R</w:t>
+      </w:r>
+      <w:r>
+        <w:t>PS recorder</w:t>
       </w:r>
     </w:p>
     <w:p>
@@ -641,28 +564,40 @@
           <w:lang w:val="pt-PT"/>
         </w:rPr>
       </w:pPr>
-      <w:bookmarkStart w:id="7" w:name="_Toc7"/>
-      <w:bookmarkEnd w:id="7"/>
+      <w:bookmarkStart w:id="8" w:name="_Toc7"/>
+      <w:bookmarkEnd w:id="8"/>
       <w:r>
         <w:rPr>
           <w:lang w:val="pt-PT"/>
         </w:rPr>
-        <w:t>program structure</w:t>
+        <w:t>P</w:t>
+      </w:r>
+      <w:r>
+        <w:rPr>
+          <w:lang w:val="pt-PT"/>
+        </w:rPr>
+        <w:t xml:space="preserve">rogram </w:t>
+      </w:r>
+      <w:r>
+        <w:rPr>
+          <w:lang w:val="pt-PT"/>
+        </w:rPr>
+        <w:t>S</w:t>
+      </w:r>
+      <w:r>
+        <w:rPr>
+          <w:lang w:val="pt-PT"/>
+        </w:rPr>
+        <w:t>tructure</w:t>
       </w:r>
     </w:p>
     <w:p>
       <w:pPr>
         <w:pStyle w:val="Heading2"/>
-        <w:rPr>
-          <w:lang w:val="en-US"/>
-        </w:rPr>
-      </w:pPr>
-      <w:bookmarkStart w:id="8" w:name="_Toc8"/>
-      <w:bookmarkEnd w:id="8"/>
-      <w:r>
-        <w:rPr>
-          <w:lang w:val="en-US"/>
-        </w:rPr>
+      </w:pPr>
+      <w:bookmarkStart w:id="9" w:name="_Toc8"/>
+      <w:bookmarkEnd w:id="9"/>
+      <w:r>
         <w:t>RPSRecord</w:t>
       </w:r>
     </w:p>
@@ -691,7 +626,13 @@
         <w:rPr>
           <w:lang w:val="en-US"/>
         </w:rPr>
-        <w:t xml:space="preserve">1.MainView - The layout that contains the NewRecordFragment and </w:t>
+        <w:t>1.MainV</w:t>
+      </w:r>
+      <w:r>
+        <w:rPr>
+          <w:lang w:val="en-US"/>
+        </w:rPr>
+        <w:t xml:space="preserve">iew - The layout that contains the NewRecordFragment and </w:t>
       </w:r>
     </w:p>
     <w:p>
@@ -733,7 +674,13 @@
         <w:rPr>
           <w:lang w:val="en-US"/>
         </w:rPr>
-        <w:t>4.NewRecordFragment - The fragment tab that lets the user enter the details of a new record.</w:t>
+        <w:t xml:space="preserve">4.NewRecordFragment - The fragment tab that lets the user enter the details </w:t>
+      </w:r>
+      <w:r>
+        <w:rPr>
+          <w:lang w:val="en-US"/>
+        </w:rPr>
+        <w:t>of a new record.</w:t>
       </w:r>
     </w:p>
     <w:p>
@@ -775,7 +722,13 @@
         <w:rPr>
           <w:lang w:val="en-US"/>
         </w:rPr>
-        <w:t>7.GPSToGrid - Converts GPS coordinates to an OS grid reference using an external library.</w:t>
+        <w:t xml:space="preserve">7.GPSToGrid - Converts GPS coordinates to an OS grid reference using </w:t>
+      </w:r>
+      <w:r>
+        <w:rPr>
+          <w:lang w:val="en-US"/>
+        </w:rPr>
+        <w:t>an external library.</w:t>
       </w:r>
     </w:p>
     <w:p>
@@ -831,7 +784,13 @@
         <w:rPr>
           <w:lang w:val="en-US"/>
         </w:rPr>
-        <w:t>13.Reserve - An object representing a single reserve.</w:t>
+        <w:t>13.Reserve</w:t>
+      </w:r>
+      <w:r>
+        <w:rPr>
+          <w:lang w:val="en-US"/>
+        </w:rPr>
+        <w:t xml:space="preserve"> - An object representing a single reserve.</w:t>
       </w:r>
     </w:p>
     <w:p>
@@ -859,6 +818,7 @@
         <w:rPr>
           <w:lang w:val="en-US"/>
         </w:rPr>
+        <w:lastRenderedPageBreak/>
         <w:t>16.SubmitRecord - Handles submitting records to the server database.</w:t>
       </w:r>
     </w:p>
@@ -873,7 +833,13 @@
         <w:rPr>
           <w:lang w:val="en-US"/>
         </w:rPr>
-        <w:t>17.UserInfo - Holds the user's information in public static variables so that they can be accessed easily from other parts of the program.</w:t>
+        <w:t>17.UserInfo - Holds the user's information in public stati</w:t>
+      </w:r>
+      <w:r>
+        <w:rPr>
+          <w:lang w:val="en-US"/>
+        </w:rPr>
+        <w:t>c variables so that they can be accessed easily from other parts of the program.</w:t>
       </w:r>
     </w:p>
     <w:p>
@@ -893,33 +859,25 @@
     <w:p>
       <w:pPr>
         <w:pStyle w:val="BodyA"/>
-        <w:rPr/>
-      </w:pPr>
-      <w:r>
-        <w:rPr/>
-      </w:r>
+      </w:pPr>
     </w:p>
     <w:p>
       <w:pPr>
         <w:pStyle w:val="Heading2"/>
-        <w:rPr/>
-      </w:pPr>
-      <w:bookmarkStart w:id="9" w:name="_Toc9"/>
-      <w:bookmarkEnd w:id="9"/>
-      <w:r>
-        <w:rPr/>
+      </w:pPr>
+      <w:bookmarkStart w:id="10" w:name="_Toc9"/>
+      <w:bookmarkEnd w:id="10"/>
+      <w:r>
         <w:t>RPS View</w:t>
       </w:r>
     </w:p>
     <w:p>
       <w:pPr>
         <w:pStyle w:val="Heading3"/>
-        <w:rPr/>
-      </w:pPr>
-      <w:bookmarkStart w:id="10" w:name="_Toc10"/>
-      <w:bookmarkEnd w:id="10"/>
-      <w:r>
-        <w:rPr/>
+      </w:pPr>
+      <w:bookmarkStart w:id="11" w:name="_Toc10"/>
+      <w:bookmarkEnd w:id="11"/>
+      <w:r>
         <w:t>RPSView/public_html</w:t>
       </w:r>
     </w:p>
@@ -951,23 +909,26 @@
         <w:t>Takes JSON data sent fro</w:t>
       </w:r>
       <w:r>
-        <w:rPr/>
         <w:t>m</w:t>
       </w:r>
       <w:r>
         <w:rPr>
           <w:lang w:val="en-US"/>
         </w:rPr>
-        <w:t xml:space="preserve"> the app and adds the recording data to the database.</w:t>
-      </w:r>
-    </w:p>
-    <w:p>
-      <w:pPr>
-        <w:pStyle w:val="BodyA"/>
-        <w:rPr/>
-      </w:pPr>
-      <w:r>
-        <w:rPr/>
+        <w:t xml:space="preserve"> the app and adds the recording data to the </w:t>
+      </w:r>
+      <w:r>
+        <w:rPr>
+          <w:lang w:val="en-US"/>
+        </w:rPr>
+        <w:t>database.</w:t>
+      </w:r>
+    </w:p>
+    <w:p>
+      <w:pPr>
+        <w:pStyle w:val="BodyA"/>
+      </w:pPr>
+      <w:r>
         <w:t>Add_reserve.php</w:t>
       </w:r>
     </w:p>
@@ -1010,10 +971,15 @@
         <w:rPr>
           <w:lang w:val="en-US"/>
         </w:rPr>
-        <w:t>Database connection variables used on every page, so extracted to it’s own php file that is included on other pages so it doesn’t have to be re-typed every ti</w:t>
-      </w:r>
-      <w:r>
-        <w:rPr/>
+        <w:t>Database connection variables used on every page, so extracted to it’s o</w:t>
+      </w:r>
+      <w:r>
+        <w:rPr>
+          <w:lang w:val="en-US"/>
+        </w:rPr>
+        <w:t>wn php file that is included on other pages so it doesn’t have to be re-typed every ti</w:t>
+      </w:r>
+      <w:r>
         <w:t>m</w:t>
       </w:r>
       <w:r>
@@ -1026,10 +992,8 @@
     <w:p>
       <w:pPr>
         <w:pStyle w:val="BodyA"/>
-        <w:rPr/>
-      </w:pPr>
-      <w:r>
-        <w:rPr/>
+      </w:pPr>
+      <w:r>
         <w:t>Edit_list.php</w:t>
       </w:r>
     </w:p>
@@ -1047,14 +1011,19 @@
         <w:t>Displays the Edit Reserve List page, with a table of all the reserves and checkboxes to select the reserves the user wants to delete. Also a s</w:t>
       </w:r>
       <w:r>
-        <w:rPr/>
         <w:t>m</w:t>
       </w:r>
       <w:r>
         <w:rPr>
           <w:lang w:val="en-US"/>
         </w:rPr>
-        <w:t>all piece of JavaScript to warn the user when they select a reserve that has associated recordings selected, as those recordings will also be deleted.</w:t>
+        <w:t>all piece</w:t>
+      </w:r>
+      <w:r>
+        <w:rPr>
+          <w:lang w:val="en-US"/>
+        </w:rPr>
+        <w:t xml:space="preserve"> of JavaScript to warn the user when they select a reserve that has associated recordings selected, as those recordings will also be deleted.</w:t>
       </w:r>
     </w:p>
     <w:p>
@@ -1088,10 +1057,8 @@
     <w:p>
       <w:pPr>
         <w:pStyle w:val="BodyA"/>
-        <w:rPr/>
-      </w:pPr>
-      <w:r>
-        <w:rPr/>
+      </w:pPr>
+      <w:r>
         <w:t>Index.php</w:t>
       </w:r>
     </w:p>
@@ -1109,7 +1076,6 @@
         <w:t xml:space="preserve">Displays the </w:t>
       </w:r>
       <w:r>
-        <w:rPr/>
         <w:t>m</w:t>
       </w:r>
       <w:r>
@@ -1119,17 +1085,21 @@
         <w:t>ain ho</w:t>
       </w:r>
       <w:r>
-        <w:rPr/>
         <w:t>m</w:t>
       </w:r>
       <w:r>
         <w:rPr>
           <w:lang w:val="en-US"/>
         </w:rPr>
-        <w:t>epage - pulls the list of reserves fro</w:t>
-      </w:r>
-      <w:r>
-        <w:rPr/>
+        <w:t>epage - pulls the list of reser</w:t>
+      </w:r>
+      <w:r>
+        <w:rPr>
+          <w:lang w:val="en-US"/>
+        </w:rPr>
+        <w:t>ves fro</w:t>
+      </w:r>
+      <w:r>
         <w:t>m</w:t>
       </w:r>
       <w:r>
@@ -1139,7 +1109,6 @@
         <w:t xml:space="preserve"> the database and displays it in a table. It also has code included fro</w:t>
       </w:r>
       <w:r>
-        <w:rPr/>
         <w:t>m</w:t>
       </w:r>
       <w:r>
@@ -1152,21 +1121,15 @@
     <w:p>
       <w:pPr>
         <w:pStyle w:val="BodyA"/>
-        <w:rPr/>
-      </w:pPr>
-      <w:r>
-        <w:rPr/>
+      </w:pPr>
+      <w:r>
         <w:t>Json.reserves.php</w:t>
       </w:r>
     </w:p>
     <w:p>
       <w:pPr>
         <w:pStyle w:val="BodyA"/>
-        <w:rPr/>
-      </w:pPr>
-      <w:r>
-        <w:rPr/>
-      </w:r>
+      </w:pPr>
     </w:p>
     <w:p>
       <w:pPr>
@@ -1196,7 +1159,6 @@
         <w:t>Displays the recordings saved at a specific reserve, for</w:t>
       </w:r>
       <w:r>
-        <w:rPr/>
         <w:t>m</w:t>
       </w:r>
       <w:r>
@@ -1237,49 +1199,41 @@
     <w:p>
       <w:pPr>
         <w:pStyle w:val="BodyA"/>
-        <w:rPr/>
-      </w:pPr>
-      <w:r>
-        <w:rPr/>
-      </w:r>
+      </w:pPr>
     </w:p>
     <w:p>
       <w:pPr>
         <w:pStyle w:val="Heading"/>
-        <w:rPr>
-          <w:lang w:val="en-US"/>
-        </w:rPr>
-      </w:pPr>
-      <w:bookmarkStart w:id="11" w:name="_Toc12"/>
-      <w:bookmarkEnd w:id="11"/>
-      <w:r>
-        <w:rPr>
-          <w:lang w:val="en-US"/>
-        </w:rPr>
+      </w:pPr>
+      <w:bookmarkStart w:id="12" w:name="_Toc12"/>
+      <w:bookmarkEnd w:id="12"/>
+    </w:p>
+    <w:p>
+      <w:pPr>
+        <w:pStyle w:val="Heading"/>
+      </w:pPr>
+      <w:r>
         <w:t>Algorithms</w:t>
       </w:r>
     </w:p>
     <w:p>
       <w:pPr>
         <w:pStyle w:val="Heading2"/>
-        <w:rPr>
-          <w:lang w:val="en-US"/>
-        </w:rPr>
-      </w:pPr>
-      <w:bookmarkStart w:id="12" w:name="_Toc13"/>
-      <w:bookmarkEnd w:id="12"/>
-      <w:r>
-        <w:rPr>
-          <w:lang w:val="en-US"/>
-        </w:rPr>
-        <w:t>RPSRview</w:t>
-      </w:r>
-    </w:p>
-    <w:p>
-      <w:pPr>
-        <w:pStyle w:val="BodyA"/>
-        <w:rPr>
-          <w:rFonts w:eastAsia="Calibri Light" w:cs="Calibri Light" w:ascii="Calibri Light" w:hAnsi="Calibri Light"/>
+      </w:pPr>
+      <w:bookmarkStart w:id="13" w:name="_Toc13"/>
+      <w:bookmarkEnd w:id="13"/>
+      <w:r>
+        <w:t xml:space="preserve">RPS </w:t>
+      </w:r>
+      <w:r>
+        <w:t>view</w:t>
+      </w:r>
+    </w:p>
+    <w:p>
+      <w:pPr>
+        <w:pStyle w:val="BodyA"/>
+        <w:rPr>
+          <w:rFonts w:ascii="Calibri Light" w:eastAsia="Calibri Light" w:hAnsi="Calibri Light" w:cs="Calibri Light"/>
           <w:sz w:val="32"/>
           <w:szCs w:val="32"/>
           <w:lang w:val="en-US"/>
@@ -1287,7 +1241,7 @@
       </w:pPr>
       <w:r>
         <w:rPr>
-          <w:rFonts w:eastAsia="Calibri Light" w:cs="Calibri Light" w:ascii="Calibri Light" w:hAnsi="Calibri Light"/>
+          <w:rFonts w:ascii="Calibri Light" w:eastAsia="Calibri Light" w:hAnsi="Calibri Light" w:cs="Calibri Light"/>
           <w:sz w:val="32"/>
           <w:szCs w:val="32"/>
           <w:lang w:val="en-US"/>
@@ -1299,14 +1253,14 @@
       <w:pPr>
         <w:pStyle w:val="BodyA"/>
         <w:rPr>
-          <w:rFonts w:eastAsia="Calibri Light" w:cs="Calibri Light" w:ascii="Calibri Light" w:hAnsi="Calibri Light"/>
-          <w:color w:val="6DC037"/>
-          <w:lang w:val="en-US"/>
-        </w:rPr>
-      </w:pPr>
-      <w:r>
-        <w:rPr>
-          <w:rFonts w:eastAsia="Calibri Light" w:cs="Calibri Light" w:ascii="Calibri Light" w:hAnsi="Calibri Light"/>
+          <w:rFonts w:ascii="Calibri Light" w:eastAsia="Calibri Light" w:hAnsi="Calibri Light" w:cs="Calibri Light"/>
+          <w:color w:val="6DC037"/>
+          <w:lang w:val="en-US"/>
+        </w:rPr>
+      </w:pPr>
+      <w:r>
+        <w:rPr>
+          <w:rFonts w:ascii="Calibri Light" w:eastAsia="Calibri Light" w:hAnsi="Calibri Light" w:cs="Calibri Light"/>
           <w:color w:val="6DC037"/>
           <w:lang w:val="en-US"/>
         </w:rPr>
@@ -1317,599 +1271,494 @@
       <w:pPr>
         <w:pStyle w:val="BodyA"/>
         <w:rPr>
-          <w:rFonts w:eastAsia="Calibri Light" w:cs="Calibri Light" w:ascii="Calibri Light" w:hAnsi="Calibri Light"/>
-          <w:color w:val="6DC037"/>
-          <w:lang w:val="en-US"/>
-        </w:rPr>
-      </w:pPr>
-      <w:r>
-        <w:rPr>
-          <w:rFonts w:eastAsia="Calibri Light" w:cs="Calibri Light" w:ascii="Calibri Light" w:hAnsi="Calibri Light"/>
-          <w:color w:val="6DC037"/>
-          <w:lang w:val="en-US"/>
-        </w:rPr>
-        <w:t xml:space="preserve">        </w:t>
-      </w:r>
-      <w:r>
-        <w:rPr>
-          <w:rFonts w:eastAsia="Calibri Light" w:cs="Calibri Light" w:ascii="Calibri Light" w:hAnsi="Calibri Light"/>
-          <w:color w:val="6DC037"/>
-          <w:lang w:val="en-US"/>
-        </w:rPr>
-        <w:t>var gridRegExp = /([a-zA-Z]{2})+([0-9]{6})/; //Two letters followed by 6 numbers</w:t>
-      </w:r>
-    </w:p>
-    <w:p>
-      <w:pPr>
-        <w:pStyle w:val="BodyA"/>
-        <w:rPr>
-          <w:rFonts w:eastAsia="Calibri Light" w:cs="Calibri Light" w:ascii="Calibri Light" w:hAnsi="Calibri Light"/>
-          <w:color w:val="6DC037"/>
-          <w:lang w:val="en-US"/>
-        </w:rPr>
-      </w:pPr>
-      <w:r>
-        <w:rPr>
-          <w:rFonts w:eastAsia="Calibri Light" w:cs="Calibri Light" w:ascii="Calibri Light" w:hAnsi="Calibri Light"/>
-          <w:color w:val="6DC037"/>
-          <w:lang w:val="en-US"/>
-        </w:rPr>
-        <w:t xml:space="preserve">        </w:t>
-      </w:r>
-      <w:r>
-        <w:rPr>
-          <w:rFonts w:eastAsia="Calibri Light" w:cs="Calibri Light" w:ascii="Calibri Light" w:hAnsi="Calibri Light"/>
-          <w:color w:val="6DC037"/>
-          <w:lang w:val="en-US"/>
-        </w:rPr>
-        <w:t>var textRegExp = /[a-zA-Z 0-9]/; //Letters and numbers</w:t>
-      </w:r>
-    </w:p>
-    <w:p>
-      <w:pPr>
-        <w:pStyle w:val="BodyA"/>
-        <w:rPr>
-          <w:rFonts w:eastAsia="Calibri Light" w:cs="Calibri Light" w:ascii="Calibri Light" w:hAnsi="Calibri Light"/>
-          <w:color w:val="6DC037"/>
-          <w:lang w:val="en-US"/>
-        </w:rPr>
-      </w:pPr>
-      <w:r>
-        <w:rPr>
-          <w:rFonts w:eastAsia="Calibri Light" w:cs="Calibri Light" w:ascii="Calibri Light" w:hAnsi="Calibri Light"/>
-          <w:color w:val="6DC037"/>
-          <w:lang w:val="en-US"/>
-        </w:rPr>
-        <w:t xml:space="preserve">        </w:t>
-      </w:r>
-      <w:r>
-        <w:rPr>
-          <w:rFonts w:eastAsia="Calibri Light" w:cs="Calibri Light" w:ascii="Calibri Light" w:hAnsi="Calibri Light"/>
-          <w:color w:val="6DC037"/>
-          <w:lang w:val="en-US"/>
-        </w:rPr>
-        <w:t>if(textRegExp.test(document.details.reserve_name.value)</w:t>
-      </w:r>
-    </w:p>
-    <w:p>
-      <w:pPr>
-        <w:pStyle w:val="BodyA"/>
-        <w:rPr>
-          <w:rFonts w:eastAsia="Calibri Light" w:cs="Calibri Light" w:ascii="Calibri Light" w:hAnsi="Calibri Light"/>
-          <w:color w:val="6DC037"/>
-          <w:lang w:val="en-US"/>
-        </w:rPr>
-      </w:pPr>
-      <w:r>
-        <w:rPr>
-          <w:rFonts w:eastAsia="Calibri Light" w:cs="Calibri Light" w:ascii="Calibri Light" w:hAnsi="Calibri Light"/>
-          <w:color w:val="6DC037"/>
-          <w:lang w:val="en-US"/>
-        </w:rPr>
-        <w:t xml:space="preserve">            </w:t>
-      </w:r>
-      <w:r>
-        <w:rPr>
-          <w:rFonts w:eastAsia="Calibri Light" w:cs="Calibri Light" w:ascii="Calibri Light" w:hAnsi="Calibri Light"/>
-          <w:color w:val="6DC037"/>
-          <w:lang w:val="en-US"/>
-        </w:rPr>
-        <w:t>&amp;&amp; gridRegExp.test(document.details.grid_reference.value)</w:t>
-      </w:r>
-    </w:p>
-    <w:p>
-      <w:pPr>
-        <w:pStyle w:val="BodyA"/>
-        <w:rPr>
-          <w:rFonts w:eastAsia="Calibri Light" w:cs="Calibri Light" w:ascii="Calibri Light" w:hAnsi="Calibri Light"/>
-          <w:color w:val="6DC037"/>
-          <w:lang w:val="en-US"/>
-        </w:rPr>
-      </w:pPr>
-      <w:r>
-        <w:rPr>
-          <w:rFonts w:eastAsia="Calibri Light" w:cs="Calibri Light" w:ascii="Calibri Light" w:hAnsi="Calibri Light"/>
-          <w:color w:val="6DC037"/>
-          <w:lang w:val="en-US"/>
-        </w:rPr>
-        <w:t xml:space="preserve">            </w:t>
-      </w:r>
-      <w:r>
-        <w:rPr>
-          <w:rFonts w:eastAsia="Calibri Light" w:cs="Calibri Light" w:ascii="Calibri Light" w:hAnsi="Calibri Light"/>
-          <w:color w:val="6DC037"/>
-          <w:lang w:val="en-US"/>
-        </w:rPr>
-        <w:t>&amp;&amp; textRegExp.test(document.details.description.value))</w:t>
-      </w:r>
-    </w:p>
-    <w:p>
-      <w:pPr>
-        <w:pStyle w:val="BodyA"/>
-        <w:rPr>
-          <w:rFonts w:eastAsia="Calibri Light" w:cs="Calibri Light" w:ascii="Calibri Light" w:hAnsi="Calibri Light"/>
-          <w:color w:val="6DC037"/>
-          <w:lang w:val="en-US"/>
-        </w:rPr>
-      </w:pPr>
-      <w:r>
-        <w:rPr>
-          <w:rFonts w:eastAsia="Calibri Light" w:cs="Calibri Light" w:ascii="Calibri Light" w:hAnsi="Calibri Light"/>
-          <w:color w:val="6DC037"/>
-          <w:lang w:val="en-US"/>
-        </w:rPr>
-        <w:t xml:space="preserve">        </w:t>
-      </w:r>
-      <w:r>
-        <w:rPr>
-          <w:rFonts w:eastAsia="Calibri Light" w:cs="Calibri Light" w:ascii="Calibri Light" w:hAnsi="Calibri Light"/>
-          <w:color w:val="6DC037"/>
-          <w:lang w:val="en-US"/>
-        </w:rPr>
-        <w:t>{</w:t>
-      </w:r>
-    </w:p>
-    <w:p>
-      <w:pPr>
-        <w:pStyle w:val="BodyA"/>
-        <w:rPr>
-          <w:rFonts w:eastAsia="Calibri Light" w:cs="Calibri Light" w:ascii="Calibri Light" w:hAnsi="Calibri Light"/>
-          <w:color w:val="6DC037"/>
-          <w:lang w:val="en-US"/>
-        </w:rPr>
-      </w:pPr>
-      <w:r>
-        <w:rPr>
-          <w:rFonts w:eastAsia="Calibri Light" w:cs="Calibri Light" w:ascii="Calibri Light" w:hAnsi="Calibri Light"/>
-          <w:color w:val="6DC037"/>
-          <w:lang w:val="en-US"/>
-        </w:rPr>
-        <w:t xml:space="preserve">            </w:t>
-      </w:r>
-      <w:r>
-        <w:rPr>
-          <w:rFonts w:eastAsia="Calibri Light" w:cs="Calibri Light" w:ascii="Calibri Light" w:hAnsi="Calibri Light"/>
-          <w:color w:val="6DC037"/>
-          <w:lang w:val="en-US"/>
-        </w:rPr>
-        <w:t>document.details.setAttribute("method", "post");</w:t>
-      </w:r>
-    </w:p>
-    <w:p>
-      <w:pPr>
-        <w:pStyle w:val="BodyA"/>
-        <w:rPr>
-          <w:rFonts w:eastAsia="Calibri Light" w:cs="Calibri Light" w:ascii="Calibri Light" w:hAnsi="Calibri Light"/>
-          <w:color w:val="6DC037"/>
-          <w:lang w:val="en-US"/>
-        </w:rPr>
-      </w:pPr>
-      <w:r>
-        <w:rPr>
-          <w:rFonts w:eastAsia="Calibri Light" w:cs="Calibri Light" w:ascii="Calibri Light" w:hAnsi="Calibri Light"/>
-          <w:color w:val="6DC037"/>
-          <w:lang w:val="en-US"/>
-        </w:rPr>
-        <w:t xml:space="preserve">            </w:t>
-      </w:r>
-      <w:r>
-        <w:rPr>
-          <w:rFonts w:eastAsia="Calibri Light" w:cs="Calibri Light" w:ascii="Calibri Light" w:hAnsi="Calibri Light"/>
-          <w:color w:val="6DC037"/>
-          <w:lang w:val="en-US"/>
-        </w:rPr>
-        <w:t>document.details.setAttribute("action", "add_reserve.php");</w:t>
-      </w:r>
-    </w:p>
-    <w:p>
-      <w:pPr>
-        <w:pStyle w:val="BodyA"/>
-        <w:rPr>
-          <w:rFonts w:eastAsia="Calibri Light" w:cs="Calibri Light" w:ascii="Calibri Light" w:hAnsi="Calibri Light"/>
-          <w:color w:val="6DC037"/>
-          <w:lang w:val="en-US"/>
-        </w:rPr>
-      </w:pPr>
-      <w:r>
-        <w:rPr>
-          <w:rFonts w:eastAsia="Calibri Light" w:cs="Calibri Light" w:ascii="Calibri Light" w:hAnsi="Calibri Light"/>
-          <w:color w:val="6DC037"/>
-          <w:lang w:val="en-US"/>
-        </w:rPr>
-        <w:t xml:space="preserve">        </w:t>
-      </w:r>
-      <w:r>
-        <w:rPr>
-          <w:rFonts w:eastAsia="Calibri Light" w:cs="Calibri Light" w:ascii="Calibri Light" w:hAnsi="Calibri Light"/>
-          <w:color w:val="6DC037"/>
-          <w:lang w:val="en-US"/>
-        </w:rPr>
-        <w:t>}</w:t>
-      </w:r>
-    </w:p>
-    <w:p>
-      <w:pPr>
-        <w:pStyle w:val="BodyA"/>
-        <w:rPr>
-          <w:rFonts w:eastAsia="Calibri Light" w:cs="Calibri Light" w:ascii="Calibri Light" w:hAnsi="Calibri Light"/>
-          <w:color w:val="6DC037"/>
-          <w:lang w:val="en-US"/>
-        </w:rPr>
-      </w:pPr>
-      <w:r>
-        <w:rPr>
-          <w:rFonts w:eastAsia="Calibri Light" w:cs="Calibri Light" w:ascii="Calibri Light" w:hAnsi="Calibri Light"/>
-          <w:color w:val="6DC037"/>
-          <w:lang w:val="en-US"/>
-        </w:rPr>
-        <w:t xml:space="preserve">        </w:t>
-      </w:r>
-      <w:r>
-        <w:rPr>
-          <w:rFonts w:eastAsia="Calibri Light" w:cs="Calibri Light" w:ascii="Calibri Light" w:hAnsi="Calibri Light"/>
-          <w:color w:val="6DC037"/>
-          <w:lang w:val="en-US"/>
-        </w:rPr>
-        <w:t>else if(!textRegExp.test(document.details.reserve_name.value)){</w:t>
-      </w:r>
-    </w:p>
-    <w:p>
-      <w:pPr>
-        <w:pStyle w:val="BodyA"/>
-        <w:rPr>
-          <w:rFonts w:eastAsia="Calibri Light" w:cs="Calibri Light" w:ascii="Calibri Light" w:hAnsi="Calibri Light"/>
-          <w:color w:val="6DC037"/>
-          <w:lang w:val="en-US"/>
-        </w:rPr>
-      </w:pPr>
-      <w:r>
-        <w:rPr>
-          <w:rFonts w:eastAsia="Calibri Light" w:cs="Calibri Light" w:ascii="Calibri Light" w:hAnsi="Calibri Light"/>
-          <w:color w:val="6DC037"/>
-          <w:lang w:val="en-US"/>
-        </w:rPr>
-        <w:t xml:space="preserve">            </w:t>
-      </w:r>
-      <w:r>
-        <w:rPr>
-          <w:rFonts w:eastAsia="Calibri Light" w:cs="Calibri Light" w:ascii="Calibri Light" w:hAnsi="Calibri Light"/>
-          <w:color w:val="6DC037"/>
-          <w:lang w:val="en-US"/>
-        </w:rPr>
-        <w:t>alert("Invalid Reserve Name details entered");</w:t>
-      </w:r>
-    </w:p>
-    <w:p>
-      <w:pPr>
-        <w:pStyle w:val="BodyA"/>
-        <w:rPr>
-          <w:rFonts w:eastAsia="Calibri Light" w:cs="Calibri Light" w:ascii="Calibri Light" w:hAnsi="Calibri Light"/>
-          <w:color w:val="6DC037"/>
-          <w:lang w:val="en-US"/>
-        </w:rPr>
-      </w:pPr>
-      <w:r>
-        <w:rPr>
-          <w:rFonts w:eastAsia="Calibri Light" w:cs="Calibri Light" w:ascii="Calibri Light" w:hAnsi="Calibri Light"/>
-          <w:color w:val="6DC037"/>
-          <w:lang w:val="en-US"/>
-        </w:rPr>
-        <w:t xml:space="preserve">        </w:t>
-      </w:r>
-      <w:r>
-        <w:rPr>
-          <w:rFonts w:eastAsia="Calibri Light" w:cs="Calibri Light" w:ascii="Calibri Light" w:hAnsi="Calibri Light"/>
-          <w:color w:val="6DC037"/>
-          <w:lang w:val="en-US"/>
-        </w:rPr>
-        <w:t>}</w:t>
-      </w:r>
-    </w:p>
-    <w:p>
-      <w:pPr>
-        <w:pStyle w:val="BodyA"/>
-        <w:rPr>
-          <w:rFonts w:eastAsia="Calibri Light" w:cs="Calibri Light" w:ascii="Calibri Light" w:hAnsi="Calibri Light"/>
-          <w:color w:val="6DC037"/>
-          <w:lang w:val="en-US"/>
-        </w:rPr>
-      </w:pPr>
-      <w:r>
-        <w:rPr>
-          <w:rFonts w:eastAsia="Calibri Light" w:cs="Calibri Light" w:ascii="Calibri Light" w:hAnsi="Calibri Light"/>
-          <w:color w:val="6DC037"/>
-          <w:lang w:val="en-US"/>
-        </w:rPr>
-        <w:t xml:space="preserve">        </w:t>
-      </w:r>
-      <w:r>
-        <w:rPr>
-          <w:rFonts w:eastAsia="Calibri Light" w:cs="Calibri Light" w:ascii="Calibri Light" w:hAnsi="Calibri Light"/>
-          <w:color w:val="6DC037"/>
-          <w:lang w:val="en-US"/>
-        </w:rPr>
-        <w:t>else if(!gridRegExp.test(document.details.grid_reference.value)){</w:t>
-      </w:r>
-    </w:p>
-    <w:p>
-      <w:pPr>
-        <w:pStyle w:val="BodyA"/>
-        <w:rPr>
-          <w:rFonts w:eastAsia="Calibri Light" w:cs="Calibri Light" w:ascii="Calibri Light" w:hAnsi="Calibri Light"/>
-          <w:color w:val="6DC037"/>
-          <w:lang w:val="en-US"/>
-        </w:rPr>
-      </w:pPr>
-      <w:r>
-        <w:rPr>
-          <w:rFonts w:eastAsia="Calibri Light" w:cs="Calibri Light" w:ascii="Calibri Light" w:hAnsi="Calibri Light"/>
-          <w:color w:val="6DC037"/>
-          <w:lang w:val="en-US"/>
-        </w:rPr>
-        <w:t xml:space="preserve">            </w:t>
-      </w:r>
-      <w:r>
-        <w:rPr>
-          <w:rFonts w:eastAsia="Calibri Light" w:cs="Calibri Light" w:ascii="Calibri Light" w:hAnsi="Calibri Light"/>
-          <w:color w:val="6DC037"/>
-          <w:lang w:val="en-US"/>
-        </w:rPr>
-        <w:t>alert("Invalid grid reference entered, use a 6 figure OS grid reference" +</w:t>
-      </w:r>
-    </w:p>
-    <w:p>
-      <w:pPr>
-        <w:pStyle w:val="BodyA"/>
-        <w:rPr>
-          <w:rFonts w:eastAsia="Calibri Light" w:cs="Calibri Light" w:ascii="Calibri Light" w:hAnsi="Calibri Light"/>
-          <w:color w:val="6DC037"/>
-          <w:lang w:val="en-US"/>
-        </w:rPr>
-      </w:pPr>
-      <w:r>
-        <w:rPr>
-          <w:rFonts w:eastAsia="Calibri Light" w:cs="Calibri Light" w:ascii="Calibri Light" w:hAnsi="Calibri Light"/>
-          <w:color w:val="6DC037"/>
-          <w:lang w:val="en-US"/>
-        </w:rPr>
-        <w:t xml:space="preserve">            </w:t>
-      </w:r>
-      <w:r>
-        <w:rPr>
-          <w:rFonts w:eastAsia="Calibri Light" w:cs="Calibri Light" w:ascii="Calibri Light" w:hAnsi="Calibri Light"/>
-          <w:color w:val="6DC037"/>
-          <w:lang w:val="en-US"/>
-        </w:rPr>
-        <w:t>" (ie, two letters then 6 numbers");</w:t>
-      </w:r>
-    </w:p>
-    <w:p>
-      <w:pPr>
-        <w:pStyle w:val="BodyA"/>
-        <w:rPr>
-          <w:rFonts w:eastAsia="Calibri Light" w:cs="Calibri Light" w:ascii="Calibri Light" w:hAnsi="Calibri Light"/>
-          <w:color w:val="6DC037"/>
-          <w:lang w:val="en-US"/>
-        </w:rPr>
-      </w:pPr>
-      <w:r>
-        <w:rPr>
-          <w:rFonts w:eastAsia="Calibri Light" w:cs="Calibri Light" w:ascii="Calibri Light" w:hAnsi="Calibri Light"/>
-          <w:color w:val="6DC037"/>
-          <w:lang w:val="en-US"/>
-        </w:rPr>
-        <w:t xml:space="preserve">        </w:t>
-      </w:r>
-      <w:r>
-        <w:rPr>
-          <w:rFonts w:eastAsia="Calibri Light" w:cs="Calibri Light" w:ascii="Calibri Light" w:hAnsi="Calibri Light"/>
-          <w:color w:val="6DC037"/>
-          <w:lang w:val="en-US"/>
-        </w:rPr>
-        <w:t>}</w:t>
-      </w:r>
-    </w:p>
-    <w:p>
-      <w:pPr>
-        <w:pStyle w:val="BodyA"/>
-        <w:rPr>
-          <w:rFonts w:eastAsia="Calibri Light" w:cs="Calibri Light" w:ascii="Calibri Light" w:hAnsi="Calibri Light"/>
-          <w:color w:val="6DC037"/>
-          <w:lang w:val="en-US"/>
-        </w:rPr>
-      </w:pPr>
-      <w:r>
-        <w:rPr>
-          <w:rFonts w:eastAsia="Calibri Light" w:cs="Calibri Light" w:ascii="Calibri Light" w:hAnsi="Calibri Light"/>
-          <w:color w:val="6DC037"/>
-          <w:lang w:val="en-US"/>
-        </w:rPr>
-        <w:t xml:space="preserve">        </w:t>
-      </w:r>
-      <w:r>
-        <w:rPr>
-          <w:rFonts w:eastAsia="Calibri Light" w:cs="Calibri Light" w:ascii="Calibri Light" w:hAnsi="Calibri Light"/>
-          <w:color w:val="6DC037"/>
-          <w:lang w:val="en-US"/>
-        </w:rPr>
-        <w:t>else if(!textRegExp.test(document.details.description.value)){</w:t>
-      </w:r>
-    </w:p>
-    <w:p>
-      <w:pPr>
-        <w:pStyle w:val="BodyA"/>
-        <w:rPr>
-          <w:rFonts w:eastAsia="Calibri Light" w:cs="Calibri Light" w:ascii="Calibri Light" w:hAnsi="Calibri Light"/>
-          <w:color w:val="6DC037"/>
-          <w:lang w:val="en-US"/>
-        </w:rPr>
-      </w:pPr>
-      <w:r>
-        <w:rPr>
-          <w:rFonts w:eastAsia="Calibri Light" w:cs="Calibri Light" w:ascii="Calibri Light" w:hAnsi="Calibri Light"/>
-          <w:color w:val="6DC037"/>
-          <w:lang w:val="en-US"/>
-        </w:rPr>
-        <w:t xml:space="preserve">            </w:t>
-      </w:r>
-      <w:r>
-        <w:rPr>
-          <w:rFonts w:eastAsia="Calibri Light" w:cs="Calibri Light" w:ascii="Calibri Light" w:hAnsi="Calibri Light"/>
-          <w:color w:val="6DC037"/>
-          <w:lang w:val="en-US"/>
-        </w:rPr>
-        <w:t>alert("Invalid description entered");</w:t>
-      </w:r>
-    </w:p>
-    <w:p>
-      <w:pPr>
-        <w:pStyle w:val="BodyA"/>
-        <w:rPr>
-          <w:rFonts w:eastAsia="Calibri Light" w:cs="Calibri Light" w:ascii="Calibri Light" w:hAnsi="Calibri Light"/>
-          <w:color w:val="6DC037"/>
-          <w:lang w:val="en-US"/>
-        </w:rPr>
-      </w:pPr>
-      <w:r>
-        <w:rPr>
-          <w:rFonts w:eastAsia="Calibri Light" w:cs="Calibri Light" w:ascii="Calibri Light" w:hAnsi="Calibri Light"/>
-          <w:color w:val="6DC037"/>
-          <w:lang w:val="en-US"/>
-        </w:rPr>
-        <w:t xml:space="preserve">        </w:t>
-      </w:r>
-      <w:r>
-        <w:rPr>
-          <w:rFonts w:eastAsia="Calibri Light" w:cs="Calibri Light" w:ascii="Calibri Light" w:hAnsi="Calibri Light"/>
-          <w:color w:val="6DC037"/>
-          <w:lang w:val="en-US"/>
-        </w:rPr>
-        <w:t>}</w:t>
-      </w:r>
-    </w:p>
-    <w:p>
-      <w:pPr>
-        <w:pStyle w:val="BodyA"/>
-        <w:rPr>
-          <w:rFonts w:eastAsia="Calibri Light" w:cs="Calibri Light" w:ascii="Calibri Light" w:hAnsi="Calibri Light"/>
-          <w:color w:val="6DC037"/>
-          <w:lang w:val="en-US"/>
-        </w:rPr>
-      </w:pPr>
-      <w:r>
-        <w:rPr>
-          <w:rFonts w:eastAsia="Calibri Light" w:cs="Calibri Light" w:ascii="Calibri Light" w:hAnsi="Calibri Light"/>
-          <w:color w:val="6DC037"/>
-          <w:lang w:val="en-US"/>
-        </w:rPr>
-        <w:t xml:space="preserve">    </w:t>
-      </w:r>
-      <w:r>
-        <w:rPr>
-          <w:rFonts w:eastAsia="Calibri Light" w:cs="Calibri Light" w:ascii="Calibri Light" w:hAnsi="Calibri Light"/>
-          <w:color w:val="6DC037"/>
-          <w:lang w:val="en-US"/>
-        </w:rPr>
-        <w:t>}</w:t>
-      </w:r>
-    </w:p>
-    <w:p>
-      <w:pPr>
-        <w:pStyle w:val="BodyA"/>
-        <w:rPr>
-          <w:rFonts w:eastAsia="Calibri Light" w:cs="Calibri Light" w:ascii="Calibri Light" w:hAnsi="Calibri Light"/>
-          <w:lang w:val="en-US"/>
-        </w:rPr>
-      </w:pPr>
-      <w:r>
-        <w:rPr>
-          <w:rFonts w:eastAsia="Calibri Light" w:cs="Calibri Light" w:ascii="Calibri Light" w:hAnsi="Calibri Light"/>
-          <w:lang w:val="en-US"/>
-        </w:rPr>
-        <w:t>This code is from add_reserve.php and is JavaScript to validate the user’s input, and if the user has entered valid data to set that input to be posted so it can be added to the database.</w:t>
-      </w:r>
-    </w:p>
-    <w:p>
-      <w:pPr>
-        <w:pStyle w:val="BodyA"/>
-        <w:rPr>
-          <w:rFonts w:eastAsia="Calibri Light" w:cs="Calibri Light" w:ascii="Calibri Light" w:hAnsi="Calibri Light"/>
-          <w:lang w:val="en-US"/>
-        </w:rPr>
-      </w:pPr>
-      <w:r>
-        <w:rPr>
-          <w:rFonts w:eastAsia="Calibri Light" w:cs="Calibri Light" w:ascii="Calibri Light" w:hAnsi="Calibri Light"/>
-          <w:lang w:val="en-US"/>
-        </w:rPr>
-        <w:t>It first sets up two regular expressions for comparison - one for standard text (ie the reserve name and the reserve description) and one for the grid reference.</w:t>
-      </w:r>
-    </w:p>
-    <w:p>
-      <w:pPr>
-        <w:pStyle w:val="BodyA"/>
-        <w:rPr>
-          <w:rFonts w:eastAsia="Calibri Light" w:cs="Calibri Light" w:ascii="Calibri Light" w:hAnsi="Calibri Light"/>
-          <w:lang w:val="en-US"/>
-        </w:rPr>
-      </w:pPr>
-      <w:r>
-        <w:rPr>
-          <w:rFonts w:eastAsia="Calibri Light" w:cs="Calibri Light" w:ascii="Calibri Light" w:hAnsi="Calibri Light"/>
-          <w:lang w:val="en-US"/>
-        </w:rPr>
-        <w:t>The main code is a series of if statements the first comparing the user’s input with the regular expression. If all three comparisons return true values, the subsequent code to alter the form “details”’s attributes so the data is posted back to add_reserve.php so other code in the file can add the data to the database.</w:t>
-      </w:r>
-    </w:p>
-    <w:p>
-      <w:pPr>
-        <w:pStyle w:val="BodyA"/>
-        <w:rPr>
-          <w:rFonts w:eastAsia="Calibri Light" w:cs="Calibri Light" w:ascii="Calibri Light" w:hAnsi="Calibri Light"/>
-          <w:lang w:val="en-US"/>
-        </w:rPr>
-      </w:pPr>
-      <w:r>
-        <w:rPr>
-          <w:rFonts w:eastAsia="Calibri Light" w:cs="Calibri Light" w:ascii="Calibri Light" w:hAnsi="Calibri Light"/>
-          <w:lang w:val="en-US"/>
-        </w:rPr>
-        <w:t>If the user’s data doesn’t pass the first check, it subsequently checks each individual comparison, and if the comparison returns a false value the user is alerted to their error. Other codes are mentioned in detail in the design documentation.</w:t>
+          <w:rFonts w:ascii="Calibri Light" w:eastAsia="Calibri Light" w:hAnsi="Calibri Light" w:cs="Calibri Light"/>
+          <w:color w:val="6DC037"/>
+          <w:lang w:val="en-US"/>
+        </w:rPr>
+      </w:pPr>
+      <w:r>
+        <w:rPr>
+          <w:rFonts w:ascii="Calibri Light" w:eastAsia="Calibri Light" w:hAnsi="Calibri Light" w:cs="Calibri Light"/>
+          <w:color w:val="6DC037"/>
+          <w:lang w:val="en-US"/>
+        </w:rPr>
+        <w:t xml:space="preserve">        var gridRegExp = /([a-zA-Z]{2</w:t>
+      </w:r>
+      <w:r>
+        <w:rPr>
+          <w:rFonts w:ascii="Calibri Light" w:eastAsia="Calibri Light" w:hAnsi="Calibri Light" w:cs="Calibri Light"/>
+          <w:color w:val="6DC037"/>
+          <w:lang w:val="en-US"/>
+        </w:rPr>
+        <w:t>})+([0-9]{6})/; //Two letters followed by 6 numbers</w:t>
+      </w:r>
+    </w:p>
+    <w:p>
+      <w:pPr>
+        <w:pStyle w:val="BodyA"/>
+        <w:rPr>
+          <w:rFonts w:ascii="Calibri Light" w:eastAsia="Calibri Light" w:hAnsi="Calibri Light" w:cs="Calibri Light"/>
+          <w:color w:val="6DC037"/>
+          <w:lang w:val="en-US"/>
+        </w:rPr>
+      </w:pPr>
+      <w:r>
+        <w:rPr>
+          <w:rFonts w:ascii="Calibri Light" w:eastAsia="Calibri Light" w:hAnsi="Calibri Light" w:cs="Calibri Light"/>
+          <w:color w:val="6DC037"/>
+          <w:lang w:val="en-US"/>
+        </w:rPr>
+        <w:t xml:space="preserve">        var textRegExp = /[a-zA-Z 0-9]/; //Letters and numbers</w:t>
+      </w:r>
+    </w:p>
+    <w:p>
+      <w:pPr>
+        <w:pStyle w:val="BodyA"/>
+        <w:rPr>
+          <w:rFonts w:ascii="Calibri Light" w:eastAsia="Calibri Light" w:hAnsi="Calibri Light" w:cs="Calibri Light"/>
+          <w:color w:val="6DC037"/>
+          <w:lang w:val="en-US"/>
+        </w:rPr>
+      </w:pPr>
+      <w:r>
+        <w:rPr>
+          <w:rFonts w:ascii="Calibri Light" w:eastAsia="Calibri Light" w:hAnsi="Calibri Light" w:cs="Calibri Light"/>
+          <w:color w:val="6DC037"/>
+          <w:lang w:val="en-US"/>
+        </w:rPr>
+        <w:t xml:space="preserve">        if(textRegExp.test(document.details.reserve_name.value)</w:t>
+      </w:r>
+    </w:p>
+    <w:p>
+      <w:pPr>
+        <w:pStyle w:val="BodyA"/>
+        <w:rPr>
+          <w:rFonts w:ascii="Calibri Light" w:eastAsia="Calibri Light" w:hAnsi="Calibri Light" w:cs="Calibri Light"/>
+          <w:color w:val="6DC037"/>
+          <w:lang w:val="en-US"/>
+        </w:rPr>
+      </w:pPr>
+      <w:r>
+        <w:rPr>
+          <w:rFonts w:ascii="Calibri Light" w:eastAsia="Calibri Light" w:hAnsi="Calibri Light" w:cs="Calibri Light"/>
+          <w:color w:val="6DC037"/>
+          <w:lang w:val="en-US"/>
+        </w:rPr>
+        <w:t xml:space="preserve">            &amp;&amp; gridRegExp.test(document.details.grid_reference.value)</w:t>
+      </w:r>
+    </w:p>
+    <w:p>
+      <w:pPr>
+        <w:pStyle w:val="BodyA"/>
+        <w:rPr>
+          <w:rFonts w:ascii="Calibri Light" w:eastAsia="Calibri Light" w:hAnsi="Calibri Light" w:cs="Calibri Light"/>
+          <w:color w:val="6DC037"/>
+          <w:lang w:val="en-US"/>
+        </w:rPr>
+      </w:pPr>
+      <w:r>
+        <w:rPr>
+          <w:rFonts w:ascii="Calibri Light" w:eastAsia="Calibri Light" w:hAnsi="Calibri Light" w:cs="Calibri Light"/>
+          <w:color w:val="6DC037"/>
+          <w:lang w:val="en-US"/>
+        </w:rPr>
+        <w:t xml:space="preserve">       </w:t>
+      </w:r>
+      <w:r>
+        <w:rPr>
+          <w:rFonts w:ascii="Calibri Light" w:eastAsia="Calibri Light" w:hAnsi="Calibri Light" w:cs="Calibri Light"/>
+          <w:color w:val="6DC037"/>
+          <w:lang w:val="en-US"/>
+        </w:rPr>
+        <w:t xml:space="preserve">     &amp;&amp; textRegExp.test(document.details.description.value))</w:t>
+      </w:r>
+    </w:p>
+    <w:p>
+      <w:pPr>
+        <w:pStyle w:val="BodyA"/>
+        <w:rPr>
+          <w:rFonts w:ascii="Calibri Light" w:eastAsia="Calibri Light" w:hAnsi="Calibri Light" w:cs="Calibri Light"/>
+          <w:color w:val="6DC037"/>
+          <w:lang w:val="en-US"/>
+        </w:rPr>
+      </w:pPr>
+      <w:r>
+        <w:rPr>
+          <w:rFonts w:ascii="Calibri Light" w:eastAsia="Calibri Light" w:hAnsi="Calibri Light" w:cs="Calibri Light"/>
+          <w:color w:val="6DC037"/>
+          <w:lang w:val="en-US"/>
+        </w:rPr>
+        <w:t xml:space="preserve">        {</w:t>
+      </w:r>
+    </w:p>
+    <w:p>
+      <w:pPr>
+        <w:pStyle w:val="BodyA"/>
+        <w:rPr>
+          <w:rFonts w:ascii="Calibri Light" w:eastAsia="Calibri Light" w:hAnsi="Calibri Light" w:cs="Calibri Light"/>
+          <w:color w:val="6DC037"/>
+          <w:lang w:val="en-US"/>
+        </w:rPr>
+      </w:pPr>
+      <w:r>
+        <w:rPr>
+          <w:rFonts w:ascii="Calibri Light" w:eastAsia="Calibri Light" w:hAnsi="Calibri Light" w:cs="Calibri Light"/>
+          <w:color w:val="6DC037"/>
+          <w:lang w:val="en-US"/>
+        </w:rPr>
+        <w:t xml:space="preserve">            document.details.setAttribute("method", "post");</w:t>
+      </w:r>
+    </w:p>
+    <w:p>
+      <w:pPr>
+        <w:pStyle w:val="BodyA"/>
+        <w:rPr>
+          <w:rFonts w:ascii="Calibri Light" w:eastAsia="Calibri Light" w:hAnsi="Calibri Light" w:cs="Calibri Light"/>
+          <w:color w:val="6DC037"/>
+          <w:lang w:val="en-US"/>
+        </w:rPr>
+      </w:pPr>
+      <w:r>
+        <w:rPr>
+          <w:rFonts w:ascii="Calibri Light" w:eastAsia="Calibri Light" w:hAnsi="Calibri Light" w:cs="Calibri Light"/>
+          <w:color w:val="6DC037"/>
+          <w:lang w:val="en-US"/>
+        </w:rPr>
+        <w:t xml:space="preserve">            document.details.setAttribute("action", "add_reserve.php");</w:t>
+      </w:r>
+    </w:p>
+    <w:p>
+      <w:pPr>
+        <w:pStyle w:val="BodyA"/>
+        <w:rPr>
+          <w:rFonts w:ascii="Calibri Light" w:eastAsia="Calibri Light" w:hAnsi="Calibri Light" w:cs="Calibri Light"/>
+          <w:color w:val="6DC037"/>
+          <w:lang w:val="en-US"/>
+        </w:rPr>
+      </w:pPr>
+      <w:r>
+        <w:rPr>
+          <w:rFonts w:ascii="Calibri Light" w:eastAsia="Calibri Light" w:hAnsi="Calibri Light" w:cs="Calibri Light"/>
+          <w:color w:val="6DC037"/>
+          <w:lang w:val="en-US"/>
+        </w:rPr>
+        <w:t xml:space="preserve">        }</w:t>
+      </w:r>
+    </w:p>
+    <w:p>
+      <w:pPr>
+        <w:pStyle w:val="BodyA"/>
+        <w:rPr>
+          <w:rFonts w:ascii="Calibri Light" w:eastAsia="Calibri Light" w:hAnsi="Calibri Light" w:cs="Calibri Light"/>
+          <w:color w:val="6DC037"/>
+          <w:lang w:val="en-US"/>
+        </w:rPr>
+      </w:pPr>
+      <w:r>
+        <w:rPr>
+          <w:rFonts w:ascii="Calibri Light" w:eastAsia="Calibri Light" w:hAnsi="Calibri Light" w:cs="Calibri Light"/>
+          <w:color w:val="6DC037"/>
+          <w:lang w:val="en-US"/>
+        </w:rPr>
+        <w:t xml:space="preserve">        else if(!textRegExp.test(document.</w:t>
+      </w:r>
+      <w:r>
+        <w:rPr>
+          <w:rFonts w:ascii="Calibri Light" w:eastAsia="Calibri Light" w:hAnsi="Calibri Light" w:cs="Calibri Light"/>
+          <w:color w:val="6DC037"/>
+          <w:lang w:val="en-US"/>
+        </w:rPr>
+        <w:t>details.reserve_name.value)){</w:t>
+      </w:r>
+    </w:p>
+    <w:p>
+      <w:pPr>
+        <w:pStyle w:val="BodyA"/>
+        <w:rPr>
+          <w:rFonts w:ascii="Calibri Light" w:eastAsia="Calibri Light" w:hAnsi="Calibri Light" w:cs="Calibri Light"/>
+          <w:color w:val="6DC037"/>
+          <w:lang w:val="en-US"/>
+        </w:rPr>
+      </w:pPr>
+      <w:r>
+        <w:rPr>
+          <w:rFonts w:ascii="Calibri Light" w:eastAsia="Calibri Light" w:hAnsi="Calibri Light" w:cs="Calibri Light"/>
+          <w:color w:val="6DC037"/>
+          <w:lang w:val="en-US"/>
+        </w:rPr>
+        <w:t xml:space="preserve">            alert("Invalid Reserve Name details entered");</w:t>
+      </w:r>
+    </w:p>
+    <w:p>
+      <w:pPr>
+        <w:pStyle w:val="BodyA"/>
+        <w:rPr>
+          <w:rFonts w:ascii="Calibri Light" w:eastAsia="Calibri Light" w:hAnsi="Calibri Light" w:cs="Calibri Light"/>
+          <w:color w:val="6DC037"/>
+          <w:lang w:val="en-US"/>
+        </w:rPr>
+      </w:pPr>
+      <w:r>
+        <w:rPr>
+          <w:rFonts w:ascii="Calibri Light" w:eastAsia="Calibri Light" w:hAnsi="Calibri Light" w:cs="Calibri Light"/>
+          <w:color w:val="6DC037"/>
+          <w:lang w:val="en-US"/>
+        </w:rPr>
+        <w:t xml:space="preserve">        }</w:t>
+      </w:r>
+    </w:p>
+    <w:p>
+      <w:pPr>
+        <w:pStyle w:val="BodyA"/>
+        <w:rPr>
+          <w:rFonts w:ascii="Calibri Light" w:eastAsia="Calibri Light" w:hAnsi="Calibri Light" w:cs="Calibri Light"/>
+          <w:color w:val="6DC037"/>
+          <w:lang w:val="en-US"/>
+        </w:rPr>
+      </w:pPr>
+      <w:r>
+        <w:rPr>
+          <w:rFonts w:ascii="Calibri Light" w:eastAsia="Calibri Light" w:hAnsi="Calibri Light" w:cs="Calibri Light"/>
+          <w:color w:val="6DC037"/>
+          <w:lang w:val="en-US"/>
+        </w:rPr>
+        <w:t xml:space="preserve">        else if(!gridRegExp.test(document.details.grid_reference.value)){</w:t>
+      </w:r>
+    </w:p>
+    <w:p>
+      <w:pPr>
+        <w:pStyle w:val="BodyA"/>
+        <w:rPr>
+          <w:rFonts w:ascii="Calibri Light" w:eastAsia="Calibri Light" w:hAnsi="Calibri Light" w:cs="Calibri Light"/>
+          <w:color w:val="6DC037"/>
+          <w:lang w:val="en-US"/>
+        </w:rPr>
+      </w:pPr>
+      <w:r>
+        <w:rPr>
+          <w:rFonts w:ascii="Calibri Light" w:eastAsia="Calibri Light" w:hAnsi="Calibri Light" w:cs="Calibri Light"/>
+          <w:color w:val="6DC037"/>
+          <w:lang w:val="en-US"/>
+        </w:rPr>
+        <w:t xml:space="preserve">            alert("Invalid grid reference entered, use a 6 figure OS grid reference</w:t>
+      </w:r>
+      <w:r>
+        <w:rPr>
+          <w:rFonts w:ascii="Calibri Light" w:eastAsia="Calibri Light" w:hAnsi="Calibri Light" w:cs="Calibri Light"/>
+          <w:color w:val="6DC037"/>
+          <w:lang w:val="en-US"/>
+        </w:rPr>
+        <w:t>" +</w:t>
+      </w:r>
+    </w:p>
+    <w:p>
+      <w:pPr>
+        <w:pStyle w:val="BodyA"/>
+        <w:rPr>
+          <w:rFonts w:ascii="Calibri Light" w:eastAsia="Calibri Light" w:hAnsi="Calibri Light" w:cs="Calibri Light"/>
+          <w:color w:val="6DC037"/>
+          <w:lang w:val="en-US"/>
+        </w:rPr>
+      </w:pPr>
+      <w:r>
+        <w:rPr>
+          <w:rFonts w:ascii="Calibri Light" w:eastAsia="Calibri Light" w:hAnsi="Calibri Light" w:cs="Calibri Light"/>
+          <w:color w:val="6DC037"/>
+          <w:lang w:val="en-US"/>
+        </w:rPr>
+        <w:t xml:space="preserve">            " (ie, two letters then 6 numbers");</w:t>
+      </w:r>
+    </w:p>
+    <w:p>
+      <w:pPr>
+        <w:pStyle w:val="BodyA"/>
+        <w:rPr>
+          <w:rFonts w:ascii="Calibri Light" w:eastAsia="Calibri Light" w:hAnsi="Calibri Light" w:cs="Calibri Light"/>
+          <w:color w:val="6DC037"/>
+          <w:lang w:val="en-US"/>
+        </w:rPr>
+      </w:pPr>
+      <w:r>
+        <w:rPr>
+          <w:rFonts w:ascii="Calibri Light" w:eastAsia="Calibri Light" w:hAnsi="Calibri Light" w:cs="Calibri Light"/>
+          <w:color w:val="6DC037"/>
+          <w:lang w:val="en-US"/>
+        </w:rPr>
+        <w:t xml:space="preserve">        }</w:t>
+      </w:r>
+    </w:p>
+    <w:p>
+      <w:pPr>
+        <w:pStyle w:val="BodyA"/>
+        <w:rPr>
+          <w:rFonts w:ascii="Calibri Light" w:eastAsia="Calibri Light" w:hAnsi="Calibri Light" w:cs="Calibri Light"/>
+          <w:color w:val="6DC037"/>
+          <w:lang w:val="en-US"/>
+        </w:rPr>
+      </w:pPr>
+      <w:r>
+        <w:rPr>
+          <w:rFonts w:ascii="Calibri Light" w:eastAsia="Calibri Light" w:hAnsi="Calibri Light" w:cs="Calibri Light"/>
+          <w:color w:val="6DC037"/>
+          <w:lang w:val="en-US"/>
+        </w:rPr>
+        <w:t xml:space="preserve">        else if(!textRegExp.test(document.details.description.value)){</w:t>
+      </w:r>
+    </w:p>
+    <w:p>
+      <w:pPr>
+        <w:pStyle w:val="BodyA"/>
+        <w:rPr>
+          <w:rFonts w:ascii="Calibri Light" w:eastAsia="Calibri Light" w:hAnsi="Calibri Light" w:cs="Calibri Light"/>
+          <w:color w:val="6DC037"/>
+          <w:lang w:val="en-US"/>
+        </w:rPr>
+      </w:pPr>
+      <w:r>
+        <w:rPr>
+          <w:rFonts w:ascii="Calibri Light" w:eastAsia="Calibri Light" w:hAnsi="Calibri Light" w:cs="Calibri Light"/>
+          <w:color w:val="6DC037"/>
+          <w:lang w:val="en-US"/>
+        </w:rPr>
+        <w:t xml:space="preserve">            alert("Invalid description entered");</w:t>
+      </w:r>
+    </w:p>
+    <w:p>
+      <w:pPr>
+        <w:pStyle w:val="BodyA"/>
+        <w:rPr>
+          <w:rFonts w:ascii="Calibri Light" w:eastAsia="Calibri Light" w:hAnsi="Calibri Light" w:cs="Calibri Light"/>
+          <w:color w:val="6DC037"/>
+          <w:lang w:val="en-US"/>
+        </w:rPr>
+      </w:pPr>
+      <w:r>
+        <w:rPr>
+          <w:rFonts w:ascii="Calibri Light" w:eastAsia="Calibri Light" w:hAnsi="Calibri Light" w:cs="Calibri Light"/>
+          <w:color w:val="6DC037"/>
+          <w:lang w:val="en-US"/>
+        </w:rPr>
+        <w:t xml:space="preserve">        }</w:t>
+      </w:r>
+    </w:p>
+    <w:p>
+      <w:pPr>
+        <w:pStyle w:val="BodyA"/>
+        <w:rPr>
+          <w:rFonts w:ascii="Calibri Light" w:eastAsia="Calibri Light" w:hAnsi="Calibri Light" w:cs="Calibri Light"/>
+          <w:color w:val="6DC037"/>
+          <w:lang w:val="en-US"/>
+        </w:rPr>
+      </w:pPr>
+      <w:r>
+        <w:rPr>
+          <w:rFonts w:ascii="Calibri Light" w:eastAsia="Calibri Light" w:hAnsi="Calibri Light" w:cs="Calibri Light"/>
+          <w:color w:val="6DC037"/>
+          <w:lang w:val="en-US"/>
+        </w:rPr>
+        <w:t xml:space="preserve">    }</w:t>
+      </w:r>
+    </w:p>
+    <w:p>
+      <w:pPr>
+        <w:pStyle w:val="BodyA"/>
+        <w:rPr>
+          <w:rFonts w:ascii="Calibri Light" w:eastAsia="Calibri Light" w:hAnsi="Calibri Light" w:cs="Calibri Light"/>
+          <w:lang w:val="en-US"/>
+        </w:rPr>
+      </w:pPr>
+      <w:r>
+        <w:rPr>
+          <w:rFonts w:ascii="Calibri Light" w:eastAsia="Calibri Light" w:hAnsi="Calibri Light" w:cs="Calibri Light"/>
+          <w:lang w:val="en-US"/>
+        </w:rPr>
+        <w:t>This code is from add_reserve.php and is JavaScript to v</w:t>
+      </w:r>
+      <w:r>
+        <w:rPr>
+          <w:rFonts w:ascii="Calibri Light" w:eastAsia="Calibri Light" w:hAnsi="Calibri Light" w:cs="Calibri Light"/>
+          <w:lang w:val="en-US"/>
+        </w:rPr>
+        <w:t>alidate the user’s input, and if the user has entered valid data to set that input to be posted so it can be added to the database.</w:t>
+      </w:r>
+    </w:p>
+    <w:p>
+      <w:pPr>
+        <w:pStyle w:val="BodyA"/>
+        <w:rPr>
+          <w:rFonts w:ascii="Calibri Light" w:eastAsia="Calibri Light" w:hAnsi="Calibri Light" w:cs="Calibri Light"/>
+          <w:lang w:val="en-US"/>
+        </w:rPr>
+      </w:pPr>
+      <w:r>
+        <w:rPr>
+          <w:rFonts w:ascii="Calibri Light" w:eastAsia="Calibri Light" w:hAnsi="Calibri Light" w:cs="Calibri Light"/>
+          <w:lang w:val="en-US"/>
+        </w:rPr>
+        <w:t>It first sets up two regular expressions for comparison - one for standard text (ie the reserve name and the reserve descrip</w:t>
+      </w:r>
+      <w:r>
+        <w:rPr>
+          <w:rFonts w:ascii="Calibri Light" w:eastAsia="Calibri Light" w:hAnsi="Calibri Light" w:cs="Calibri Light"/>
+          <w:lang w:val="en-US"/>
+        </w:rPr>
+        <w:t>tion) and one for the grid reference.</w:t>
+      </w:r>
+    </w:p>
+    <w:p>
+      <w:pPr>
+        <w:pStyle w:val="BodyA"/>
+        <w:rPr>
+          <w:rFonts w:ascii="Calibri Light" w:eastAsia="Calibri Light" w:hAnsi="Calibri Light" w:cs="Calibri Light"/>
+          <w:lang w:val="en-US"/>
+        </w:rPr>
+      </w:pPr>
+      <w:r>
+        <w:rPr>
+          <w:rFonts w:ascii="Calibri Light" w:eastAsia="Calibri Light" w:hAnsi="Calibri Light" w:cs="Calibri Light"/>
+          <w:lang w:val="en-US"/>
+        </w:rPr>
+        <w:lastRenderedPageBreak/>
+        <w:t xml:space="preserve">The main code is a series of if statements the first comparing the user’s input with the regular expression. If all three comparisons return true values, the subsequent code to alter the form “details”’s attributes so </w:t>
+      </w:r>
+      <w:r>
+        <w:rPr>
+          <w:rFonts w:ascii="Calibri Light" w:eastAsia="Calibri Light" w:hAnsi="Calibri Light" w:cs="Calibri Light"/>
+          <w:lang w:val="en-US"/>
+        </w:rPr>
+        <w:t>the data is posted back to add_reserve.php so other code in the file can add the data to the database.</w:t>
+      </w:r>
+    </w:p>
+    <w:p>
+      <w:pPr>
+        <w:pStyle w:val="BodyA"/>
+        <w:rPr>
+          <w:rFonts w:ascii="Calibri Light" w:eastAsia="Calibri Light" w:hAnsi="Calibri Light" w:cs="Calibri Light"/>
+          <w:lang w:val="en-US"/>
+        </w:rPr>
+      </w:pPr>
+      <w:r>
+        <w:rPr>
+          <w:rFonts w:ascii="Calibri Light" w:eastAsia="Calibri Light" w:hAnsi="Calibri Light" w:cs="Calibri Light"/>
+          <w:lang w:val="en-US"/>
+        </w:rPr>
+        <w:t xml:space="preserve">If the user’s data doesn’t pass the first check, it subsequently checks each individual comparison, and if the comparison returns a false value the user </w:t>
+      </w:r>
+      <w:r>
+        <w:rPr>
+          <w:rFonts w:ascii="Calibri Light" w:eastAsia="Calibri Light" w:hAnsi="Calibri Light" w:cs="Calibri Light"/>
+          <w:lang w:val="en-US"/>
+        </w:rPr>
+        <w:t>is alerted to their error. Other codes are mentioned in detail in the design documentation.</w:t>
       </w:r>
     </w:p>
     <w:p>
       <w:pPr>
         <w:pStyle w:val="Heading"/>
-        <w:rPr>
-          <w:lang w:val="en-US"/>
-        </w:rPr>
-      </w:pPr>
-      <w:bookmarkStart w:id="13" w:name="_Toc14"/>
-      <w:bookmarkEnd w:id="13"/>
-      <w:r>
-        <w:rPr>
-          <w:lang w:val="en-US"/>
-        </w:rPr>
+      </w:pPr>
+      <w:bookmarkStart w:id="14" w:name="_Toc14"/>
+      <w:bookmarkEnd w:id="14"/>
+      <w:r>
         <w:t>Main Data Areas</w:t>
       </w:r>
     </w:p>
@@ -1920,19 +1769,17 @@
           <w:color w:val="000000"/>
           <w:sz w:val="22"/>
           <w:szCs w:val="22"/>
-          <w:u w:val="none" w:color="000000"/>
-          <w:lang w:val="en-US"/>
-        </w:rPr>
-      </w:pPr>
-      <w:bookmarkStart w:id="14" w:name="_Toc15"/>
-      <w:bookmarkEnd w:id="14"/>
+          <w:u w:color="000000"/>
+        </w:rPr>
+      </w:pPr>
+      <w:bookmarkStart w:id="15" w:name="_Toc15"/>
+      <w:bookmarkEnd w:id="15"/>
       <w:r>
         <w:rPr>
           <w:color w:val="000000"/>
           <w:sz w:val="22"/>
           <w:szCs w:val="22"/>
-          <w:u w:val="none" w:color="000000"/>
-          <w:lang w:val="en-US"/>
+          <w:u w:color="000000"/>
         </w:rPr>
         <w:t>Data structures are mentioned in detail in the design documentation.</w:t>
       </w:r>
@@ -1940,328 +1787,155 @@
     <w:p>
       <w:pPr>
         <w:pStyle w:val="BodyA"/>
-        <w:rPr/>
-      </w:pPr>
-      <w:r>
-        <w:rPr/>
-      </w:r>
+      </w:pPr>
     </w:p>
     <w:p>
       <w:pPr>
         <w:pStyle w:val="Heading"/>
-        <w:rPr>
-          <w:lang w:val="en-US"/>
-        </w:rPr>
-      </w:pPr>
-      <w:bookmarkStart w:id="15" w:name="_Toc16"/>
-      <w:bookmarkEnd w:id="15"/>
-      <w:r>
-        <w:rPr>
-          <w:lang w:val="en-US"/>
-        </w:rPr>
+      </w:pPr>
+      <w:bookmarkStart w:id="16" w:name="_Toc16"/>
+      <w:bookmarkEnd w:id="16"/>
+      <w:r>
         <w:t>File system interaction</w:t>
       </w:r>
     </w:p>
     <w:p>
       <w:pPr>
         <w:pStyle w:val="Heading2"/>
-        <w:rPr>
-          <w:lang w:val="en-US"/>
-        </w:rPr>
-      </w:pPr>
-      <w:bookmarkStart w:id="16" w:name="_Toc17"/>
-      <w:bookmarkEnd w:id="16"/>
-      <w:r>
-        <w:rPr>
-          <w:lang w:val="en-US"/>
-        </w:rPr>
+      </w:pPr>
+      <w:bookmarkStart w:id="17" w:name="_Toc17"/>
+      <w:bookmarkEnd w:id="17"/>
+      <w:r>
         <w:t>RPS recorder</w:t>
       </w:r>
     </w:p>
     <w:p>
       <w:pPr>
         <w:pStyle w:val="BodyA"/>
-        <w:rPr/>
-      </w:pPr>
-      <w:r>
-        <w:rPr/>
+      </w:pPr>
+      <w:r>
+        <w:t>The program requires access to the file</w:t>
+      </w:r>
+      <w:r>
+        <w:t>-system</w:t>
+      </w:r>
+      <w:r>
+        <w:t>.</w:t>
+      </w:r>
+      <w:r>
+        <w:t xml:space="preserve"> Photos taken are store into phones gallery. </w:t>
+      </w:r>
+    </w:p>
+    <w:p>
+      <w:pPr>
+        <w:pStyle w:val="BodyA"/>
+      </w:pPr>
+      <w:bookmarkStart w:id="18" w:name="_Toc18"/>
+      <w:bookmarkStart w:id="19" w:name="_Toc19"/>
+      <w:bookmarkEnd w:id="18"/>
+      <w:bookmarkEnd w:id="19"/>
+    </w:p>
+    <w:p>
+      <w:pPr>
+        <w:pStyle w:val="Heading"/>
+        <w:rPr>
+          <w:lang w:val="fr-FR"/>
+        </w:rPr>
+      </w:pPr>
+      <w:bookmarkStart w:id="20" w:name="_Toc21"/>
+      <w:bookmarkEnd w:id="20"/>
+      <w:r>
+        <w:rPr>
+          <w:lang w:val="fr-FR"/>
+        </w:rPr>
+        <w:t>Improvement sugg</w:t>
+      </w:r>
+      <w:r>
+        <w:rPr>
+          <w:lang w:val="fr-FR"/>
+        </w:rPr>
+        <w:t>estions</w:t>
       </w:r>
     </w:p>
     <w:p>
       <w:pPr>
         <w:pStyle w:val="Heading2"/>
-        <w:rPr>
-          <w:lang w:val="nl-NL"/>
-        </w:rPr>
-      </w:pPr>
-      <w:bookmarkStart w:id="17" w:name="_Toc18"/>
-      <w:bookmarkEnd w:id="17"/>
-      <w:r>
-        <w:rPr>
-          <w:lang w:val="nl-NL"/>
-        </w:rPr>
-        <w:t>RPS VIEwer</w:t>
-      </w:r>
-    </w:p>
-    <w:p>
-      <w:pPr>
-        <w:pStyle w:val="BodyA"/>
-        <w:rPr/>
-      </w:pPr>
-      <w:r>
-        <w:rPr/>
-      </w:r>
-    </w:p>
-    <w:p>
-      <w:pPr>
-        <w:pStyle w:val="Heading"/>
-        <w:rPr/>
-      </w:pPr>
-      <w:bookmarkStart w:id="18" w:name="_Toc19"/>
-      <w:bookmarkEnd w:id="18"/>
-      <w:r>
-        <w:rPr/>
-        <w:t>Interfaces</w:t>
-      </w:r>
-    </w:p>
-    <w:p>
-      <w:pPr>
-        <w:pStyle w:val="BodyA"/>
-        <w:rPr/>
-      </w:pPr>
-      <w:r>
-        <w:rPr/>
-      </w:r>
-    </w:p>
-    <w:p>
-      <w:pPr>
-        <w:pStyle w:val="Heading"/>
-        <w:rPr>
-          <w:lang w:val="fr-FR"/>
-        </w:rPr>
-      </w:pPr>
-      <w:bookmarkStart w:id="19" w:name="_Toc21"/>
-      <w:bookmarkEnd w:id="19"/>
-      <w:r>
-        <w:rPr>
-          <w:lang w:val="fr-FR"/>
-        </w:rPr>
-        <w:t>Improvement suggestions</w:t>
-      </w:r>
+      </w:pPr>
+      <w:bookmarkStart w:id="21" w:name="_Toc22"/>
+      <w:bookmarkEnd w:id="21"/>
+      <w:r>
+        <w:t>RPS Record</w:t>
+      </w:r>
+    </w:p>
+    <w:p>
+      <w:pPr>
+        <w:pStyle w:val="BodyA"/>
+        <w:rPr>
+          <w:lang w:val="en-US"/>
+        </w:rPr>
+      </w:pPr>
+      <w:r>
+        <w:rPr>
+          <w:lang w:val="en-US"/>
+        </w:rPr>
+        <w:t xml:space="preserve">We tested when in the add new record page , screen rotating will cause the current record lost, potential place for the bug is in the fragment page. </w:t>
+      </w:r>
+      <w:r>
+        <w:rPr>
+          <w:lang w:val="en-US"/>
+        </w:rPr>
+        <w:t>One of the big issues is the images uploading may cause error , the record will be reaching the server but unknown problem cause the database to reject the upcoming record, high chances this will occur when images are included in the recording.  Due to the development  time is shorter than we expect, we did not have a function to edit records in the Record application . Our software also lack of warning/popup message when recordings been uploaded. There are no button to cancel recording, in the current version of the software the only way to do it is do press return buttons of the phone devices.</w:t>
+      </w:r>
+    </w:p>
+    <w:p>
+      <w:pPr>
+        <w:pStyle w:val="BodyA"/>
+      </w:pPr>
     </w:p>
     <w:p>
       <w:pPr>
         <w:pStyle w:val="Heading2"/>
-        <w:rPr>
-          <w:lang w:val="en-US"/>
-        </w:rPr>
-      </w:pPr>
-      <w:bookmarkStart w:id="20" w:name="_Toc22"/>
-      <w:bookmarkStart w:id="21" w:name="_GoBack"/>
-      <w:bookmarkEnd w:id="21"/>
-      <w:bookmarkEnd w:id="20"/>
-      <w:r>
-        <w:rPr>
-          <w:lang w:val="en-US"/>
-        </w:rPr>
-        <w:t>RPS Record</w:t>
-      </w:r>
-    </w:p>
-    <w:p>
-      <w:pPr>
-        <w:pStyle w:val="BodyA"/>
-        <w:rPr>
-          <w:lang w:val="en-US"/>
-        </w:rPr>
-      </w:pPr>
-      <w:r>
-        <w:rPr>
-          <w:lang w:val="en-US"/>
-        </w:rPr>
-        <w:t>-screen rotating problem</w:t>
-      </w:r>
-    </w:p>
-    <w:p>
-      <w:pPr>
-        <w:pStyle w:val="BodyA"/>
-        <w:rPr>
-          <w:lang w:val="en-US"/>
-        </w:rPr>
-      </w:pPr>
-      <w:r>
-        <w:rPr>
-          <w:lang w:val="en-US"/>
-        </w:rPr>
-        <w:t>-fix images upload</w:t>
-      </w:r>
-    </w:p>
-    <w:p>
-      <w:pPr>
-        <w:pStyle w:val="BodyA"/>
-        <w:rPr>
-          <w:lang w:val="en-US"/>
-        </w:rPr>
-      </w:pPr>
-      <w:r>
-        <w:rPr>
-          <w:lang w:val="en-US"/>
-        </w:rPr>
-        <w:t>-editing records</w:t>
-      </w:r>
-    </w:p>
-    <w:p>
-      <w:pPr>
-        <w:pStyle w:val="BodyA"/>
-        <w:rPr/>
-      </w:pPr>
-      <w:r>
-        <w:rPr>
-          <w:lang w:val="en-US"/>
-        </w:rPr>
-        <w:t xml:space="preserve">-more pop up messages </w:t>
-      </w:r>
-      <w:r>
-        <w:rPr/>
-        <w:t>”</w:t>
-      </w:r>
-      <w:r>
-        <w:rPr>
-          <w:lang w:val="en-US"/>
-        </w:rPr>
-        <w:t>data uploaded</w:t>
-      </w:r>
-      <w:r>
-        <w:rPr/>
-        <w:t>”</w:t>
-      </w:r>
-    </w:p>
-    <w:p>
-      <w:pPr>
-        <w:pStyle w:val="BodyA"/>
-        <w:rPr>
-          <w:lang w:val="en-US"/>
-        </w:rPr>
-      </w:pPr>
-      <w:r>
-        <w:rPr>
-          <w:lang w:val="en-US"/>
-        </w:rPr>
-        <w:t xml:space="preserve">-cancel record </w:t>
-      </w:r>
-    </w:p>
-    <w:p>
-      <w:pPr>
-        <w:pStyle w:val="BodyA"/>
-        <w:rPr>
-          <w:lang w:val="en-US"/>
-        </w:rPr>
-      </w:pPr>
-      <w:r>
-        <w:rPr>
-          <w:lang w:val="en-US"/>
-        </w:rPr>
-        <w:t>-back to homepage button</w:t>
-      </w:r>
-    </w:p>
-    <w:p>
-      <w:pPr>
-        <w:pStyle w:val="BodyA"/>
-        <w:rPr/>
-      </w:pPr>
-      <w:r>
-        <w:rPr/>
-      </w:r>
-    </w:p>
-    <w:p>
-      <w:pPr>
-        <w:pStyle w:val="Heading2"/>
-        <w:rPr/>
       </w:pPr>
       <w:bookmarkStart w:id="22" w:name="_Toc23"/>
       <w:bookmarkEnd w:id="22"/>
       <w:r>
-        <w:rPr/>
         <w:t>RPSView</w:t>
       </w:r>
     </w:p>
     <w:p>
       <w:pPr>
         <w:pStyle w:val="BodyA"/>
-        <w:rPr/>
-      </w:pPr>
-      <w:r>
-        <w:rPr/>
-        <w:t>- Create a log in for users</w:t>
-      </w:r>
-    </w:p>
-    <w:p>
-      <w:pPr>
-        <w:pStyle w:val="BodyA"/>
-        <w:rPr/>
-      </w:pPr>
-      <w:r>
-        <w:rPr/>
-        <w:t>- Create admin logins</w:t>
-      </w:r>
-    </w:p>
-    <w:p>
-      <w:pPr>
-        <w:pStyle w:val="BodyA"/>
-        <w:rPr/>
-      </w:pPr>
-      <w:r>
-        <w:rPr/>
-        <w:t>- Only allow the creaters of records, species, and reserves or admins to edit or delete</w:t>
-      </w:r>
-    </w:p>
-    <w:p>
-      <w:pPr>
-        <w:pStyle w:val="BodyA"/>
-        <w:rPr/>
-      </w:pPr>
-      <w:r>
-        <w:rPr/>
-        <w:t>- create an extra page within each reserve for each species in the reserve, then within each species you have the page for the recordings of that species.</w:t>
-      </w:r>
-    </w:p>
-    <w:p>
-      <w:pPr>
-        <w:pStyle w:val="BodyA"/>
-        <w:rPr/>
-      </w:pPr>
-      <w:r>
-        <w:rPr/>
-      </w:r>
+      </w:pPr>
+      <w:r>
+        <w:t>Since everyone can edit/delete records in the website we suggest adding a login system ,  only researchers had the right to access the database. There should be a regular database backup to prevent data lost.To have a better organise structure, c</w:t>
+      </w:r>
+      <w:r>
+        <w:t>reate an extra page within each reserve for each species in the reserve, then within each species you have the page for the recordings of that species.</w:t>
+      </w:r>
+    </w:p>
+    <w:p>
+      <w:pPr>
+        <w:pStyle w:val="BodyA"/>
+      </w:pPr>
     </w:p>
     <w:p>
       <w:pPr>
         <w:pStyle w:val="Heading"/>
-        <w:rPr>
-          <w:lang w:val="en-US"/>
-        </w:rPr>
       </w:pPr>
       <w:bookmarkStart w:id="23" w:name="_Toc27"/>
       <w:bookmarkEnd w:id="23"/>
       <w:r>
-        <w:rPr>
-          <w:lang w:val="en-US"/>
-        </w:rPr>
+        <w:lastRenderedPageBreak/>
         <w:t>Physical limitations</w:t>
       </w:r>
     </w:p>
     <w:p>
       <w:pPr>
         <w:pStyle w:val="Heading2"/>
-        <w:rPr>
-          <w:lang w:val="en-US"/>
-        </w:rPr>
       </w:pPr>
       <w:bookmarkStart w:id="24" w:name="_Toc28"/>
       <w:bookmarkEnd w:id="24"/>
       <w:r>
-        <w:rPr>
-          <w:lang w:val="en-US"/>
-        </w:rPr>
         <w:t>RPS Record</w:t>
       </w:r>
     </w:p>
@@ -2276,61 +1950,39 @@
         <w:rPr>
           <w:lang w:val="en-US"/>
         </w:rPr>
-        <w:t>The build target of the Android project is version 4.2.2, meaning other API versions may encounter problems running the app.</w:t>
-      </w:r>
-    </w:p>
-    <w:p>
-      <w:pPr>
-        <w:pStyle w:val="BodyA"/>
-        <w:rPr/>
-      </w:pPr>
-      <w:r>
-        <w:rPr/>
-      </w:r>
-    </w:p>
-    <w:p>
-      <w:pPr>
-        <w:pStyle w:val="Heading2"/>
-        <w:rPr/>
+        <w:t xml:space="preserve">The build target </w:t>
+      </w:r>
+      <w:r>
+        <w:rPr>
+          <w:lang w:val="en-US"/>
+        </w:rPr>
+        <w:t>of the Android project is version 4.2.2, meaning other API versions may encounter problems running the app.</w:t>
+      </w:r>
+    </w:p>
+    <w:p>
+      <w:pPr>
+        <w:pStyle w:val="BodyA"/>
+      </w:pPr>
+    </w:p>
+    <w:p>
+      <w:pPr>
+        <w:pStyle w:val="BodyA"/>
       </w:pPr>
       <w:bookmarkStart w:id="25" w:name="_Toc29"/>
       <w:bookmarkEnd w:id="25"/>
-      <w:r>
-        <w:rPr/>
-        <w:t>RPSView</w:t>
-      </w:r>
-    </w:p>
-    <w:p>
-      <w:pPr>
-        <w:pStyle w:val="BodyA"/>
-        <w:rPr/>
-      </w:pPr>
-      <w:r>
-        <w:rPr/>
-      </w:r>
-    </w:p>
-    <w:p>
-      <w:pPr>
-        <w:pStyle w:val="BodyA"/>
-        <w:rPr/>
-      </w:pPr>
-      <w:r>
-        <w:rPr/>
-      </w:r>
+    </w:p>
+    <w:p>
+      <w:pPr>
+        <w:pStyle w:val="BodyA"/>
+      </w:pPr>
     </w:p>
     <w:p>
       <w:pPr>
         <w:pStyle w:val="Heading"/>
-        <w:rPr>
-          <w:lang w:val="en-US"/>
-        </w:rPr>
       </w:pPr>
       <w:bookmarkStart w:id="26" w:name="_Toc30"/>
       <w:bookmarkEnd w:id="26"/>
       <w:r>
-        <w:rPr>
-          <w:lang w:val="en-US"/>
-        </w:rPr>
         <w:t>Rebuilding and testing</w:t>
       </w:r>
     </w:p>
@@ -2345,70 +1997,48 @@
         <w:rPr>
           <w:lang w:val="en-US"/>
         </w:rPr>
-        <w:t>To rebuild the Android app, import the entire project in Eclipse. To test it, install the generated .apk file on an Android device or use an emulator.</w:t>
-      </w:r>
-    </w:p>
-    <w:p>
-      <w:pPr>
-        <w:pStyle w:val="Heading"/>
-        <w:rPr>
-          <w:lang w:val="en-US"/>
-        </w:rPr>
+        <w:t>To rebuild the Android app, import the entire project in Eclipse. To test it, install the generated .apk file on a</w:t>
+      </w:r>
+      <w:r>
+        <w:rPr>
+          <w:lang w:val="en-US"/>
+        </w:rPr>
+        <w:t>n Android device or use an emulator.</w:t>
+      </w:r>
+    </w:p>
+    <w:p>
+      <w:pPr>
+        <w:pStyle w:val="BodyA"/>
       </w:pPr>
       <w:bookmarkStart w:id="27" w:name="_Toc31"/>
       <w:bookmarkEnd w:id="27"/>
-      <w:r>
-        <w:rPr>
-          <w:lang w:val="en-US"/>
-        </w:rPr>
-        <w:t>References</w:t>
-      </w:r>
-    </w:p>
-    <w:p>
-      <w:pPr>
-        <w:pStyle w:val="BodyA"/>
-        <w:rPr/>
-      </w:pPr>
-      <w:r>
-        <w:rPr/>
-      </w:r>
     </w:p>
     <w:p>
       <w:pPr>
         <w:pStyle w:val="Heading"/>
-        <w:rPr>
-          <w:lang w:val="en-US"/>
-        </w:rPr>
       </w:pPr>
       <w:bookmarkStart w:id="28" w:name="_Toc32"/>
       <w:bookmarkEnd w:id="28"/>
       <w:r>
-        <w:rPr>
-          <w:lang w:val="en-US"/>
-        </w:rPr>
         <w:t>Document history</w:t>
       </w:r>
     </w:p>
     <w:p>
       <w:pPr>
         <w:pStyle w:val="BodyA"/>
-        <w:widowControl w:val="false"/>
-        <w:rPr/>
-      </w:pPr>
-      <w:r>
-        <w:rPr/>
-      </w:r>
+        <w:widowControl w:val="0"/>
+      </w:pPr>
     </w:p>
     <w:tbl>
       <w:tblPr>
-        <w:jc w:val="left"/>
+        <w:tblW w:w="0" w:type="auto"/>
         <w:tblInd w:w="78" w:type="dxa"/>
         <w:tblBorders>
           <w:top w:val="nil"/>
           <w:left w:val="nil"/>
           <w:bottom w:val="nil"/>
+          <w:right w:val="nil"/>
           <w:insideH w:val="nil"/>
-          <w:right w:val="nil"/>
           <w:insideV w:val="nil"/>
         </w:tblBorders>
         <w:tblCellMar>
@@ -2417,6 +2047,7 @@
           <w:bottom w:w="80" w:type="dxa"/>
           <w:right w:w="80" w:type="dxa"/>
         </w:tblCellMar>
+        <w:tblLook w:val="04A0" w:firstRow="1" w:lastRow="0" w:firstColumn="1" w:lastColumn="0" w:noHBand="0" w:noVBand="1"/>
       </w:tblPr>
       <w:tblGrid>
         <w:gridCol w:w="1643"/>
@@ -2427,8 +2058,7 @@
       </w:tblGrid>
       <w:tr>
         <w:trPr>
-          <w:trHeight w:val="457" w:hRule="atLeast"/>
-          <w:cantSplit w:val="false"/>
+          <w:trHeight w:val="457"/>
         </w:trPr>
         <w:tc>
           <w:tcPr>
@@ -2438,35 +2068,32 @@
               <w:top w:val="nil"/>
               <w:left w:val="nil"/>
               <w:bottom w:val="nil"/>
-              <w:insideH w:val="nil"/>
               <w:right w:val="nil"/>
-              <w:insideV w:val="nil"/>
             </w:tcBorders>
-            <w:shd w:fill="000000" w:val="clear"/>
+            <w:shd w:val="clear" w:color="auto" w:fill="000000"/>
             <w:vAlign w:val="center"/>
           </w:tcPr>
           <w:p>
             <w:pPr>
               <w:pStyle w:val="BodyA"/>
               <w:tabs>
-                <w:tab w:val="center" w:pos="739" w:leader="none"/>
-                <w:tab w:val="center" w:pos="2445" w:leader="none"/>
+                <w:tab w:val="center" w:pos="739"/>
+                <w:tab w:val="center" w:pos="2445"/>
               </w:tabs>
-              <w:spacing w:before="0" w:after="160"/>
               <w:rPr>
                 <w:i/>
                 <w:iCs/>
                 <w:color w:val="FFFFFF"/>
                 <w:sz w:val="20"/>
                 <w:szCs w:val="20"/>
-                <w:u w:val="none" w:color="FFFFFF"/>
+                <w:u w:color="FFFFFF"/>
                 <w:lang w:val="en-US"/>
               </w:rPr>
             </w:pPr>
             <w:r>
               <w:rPr>
                 <w:color w:val="FFFFFF"/>
-                <w:u w:val="none" w:color="FFFFFF"/>
+                <w:u w:color="FFFFFF"/>
                 <w:lang w:val="en-US"/>
               </w:rPr>
               <w:tab/>
@@ -2478,10 +2105,21 @@
                 <w:color w:val="FFFFFF"/>
                 <w:sz w:val="20"/>
                 <w:szCs w:val="20"/>
-                <w:u w:val="none" w:color="FFFFFF"/>
+                <w:u w:color="FFFFFF"/>
                 <w:lang w:val="en-US"/>
               </w:rPr>
               <w:t xml:space="preserve">Version </w:t>
+            </w:r>
+            <w:r>
+              <w:rPr>
+                <w:i/>
+                <w:iCs/>
+                <w:color w:val="FFFFFF"/>
+                <w:sz w:val="20"/>
+                <w:szCs w:val="20"/>
+                <w:u w:color="FFFFFF"/>
+                <w:lang w:val="en-US"/>
+              </w:rPr>
               <w:tab/>
               <w:t xml:space="preserve">CCF No. </w:t>
             </w:r>
@@ -2494,11 +2132,9 @@
               <w:top w:val="nil"/>
               <w:left w:val="nil"/>
               <w:bottom w:val="nil"/>
-              <w:insideH w:val="nil"/>
               <w:right w:val="nil"/>
-              <w:insideV w:val="nil"/>
             </w:tcBorders>
-            <w:shd w:fill="000000" w:val="clear"/>
+            <w:shd w:val="clear" w:color="auto" w:fill="000000"/>
             <w:tcMar>
               <w:right w:w="132" w:type="dxa"/>
             </w:tcMar>
@@ -2507,8 +2143,7 @@
           <w:p>
             <w:pPr>
               <w:pStyle w:val="BodyA"/>
-              <w:spacing w:before="0" w:after="160"/>
-              <w:ind w:left="0" w:right="52" w:hanging="0"/>
+              <w:ind w:right="52"/>
               <w:jc w:val="center"/>
               <w:rPr>
                 <w:i/>
@@ -2516,7 +2151,7 @@
                 <w:color w:val="FFFFFF"/>
                 <w:sz w:val="20"/>
                 <w:szCs w:val="20"/>
-                <w:u w:val="none" w:color="FFFFFF"/>
+                <w:u w:color="FFFFFF"/>
                 <w:lang w:val="en-US"/>
               </w:rPr>
             </w:pPr>
@@ -2527,7 +2162,7 @@
                 <w:color w:val="FFFFFF"/>
                 <w:sz w:val="20"/>
                 <w:szCs w:val="20"/>
-                <w:u w:val="none" w:color="FFFFFF"/>
+                <w:u w:color="FFFFFF"/>
                 <w:lang w:val="en-US"/>
               </w:rPr>
               <w:t xml:space="preserve">Date </w:t>
@@ -2541,16 +2176,13 @@
               <w:top w:val="nil"/>
               <w:left w:val="nil"/>
               <w:bottom w:val="nil"/>
-              <w:insideH w:val="nil"/>
               <w:right w:val="nil"/>
-              <w:insideV w:val="nil"/>
             </w:tcBorders>
-            <w:shd w:fill="000000" w:val="clear"/>
+            <w:shd w:val="clear" w:color="auto" w:fill="000000"/>
           </w:tcPr>
           <w:p>
             <w:pPr>
               <w:pStyle w:val="BodyA"/>
-              <w:spacing w:before="0" w:after="160"/>
               <w:jc w:val="center"/>
               <w:rPr>
                 <w:i/>
@@ -2558,7 +2190,7 @@
                 <w:color w:val="FFFFFF"/>
                 <w:sz w:val="20"/>
                 <w:szCs w:val="20"/>
-                <w:u w:val="none" w:color="FFFFFF"/>
+                <w:u w:color="FFFFFF"/>
                 <w:lang w:val="en-US"/>
               </w:rPr>
             </w:pPr>
@@ -2569,7 +2201,7 @@
                 <w:color w:val="FFFFFF"/>
                 <w:sz w:val="20"/>
                 <w:szCs w:val="20"/>
-                <w:u w:val="none" w:color="FFFFFF"/>
+                <w:u w:color="FFFFFF"/>
                 <w:lang w:val="en-US"/>
               </w:rPr>
               <w:t xml:space="preserve">Changes made to  document </w:t>
@@ -2583,11 +2215,9 @@
               <w:top w:val="nil"/>
               <w:left w:val="nil"/>
               <w:bottom w:val="nil"/>
-              <w:insideH w:val="nil"/>
               <w:right w:val="nil"/>
-              <w:insideV w:val="nil"/>
             </w:tcBorders>
-            <w:shd w:fill="000000" w:val="clear"/>
+            <w:shd w:val="clear" w:color="auto" w:fill="000000"/>
             <w:tcMar>
               <w:right w:w="138" w:type="dxa"/>
             </w:tcMar>
@@ -2596,8 +2226,7 @@
           <w:p>
             <w:pPr>
               <w:pStyle w:val="BodyA"/>
-              <w:spacing w:before="0" w:after="160"/>
-              <w:ind w:left="0" w:right="58" w:hanging="0"/>
+              <w:ind w:right="58"/>
               <w:jc w:val="center"/>
               <w:rPr>
                 <w:i/>
@@ -2605,7 +2234,7 @@
                 <w:color w:val="FFFFFF"/>
                 <w:sz w:val="20"/>
                 <w:szCs w:val="20"/>
-                <w:u w:val="none" w:color="FFFFFF"/>
+                <w:u w:color="FFFFFF"/>
                 <w:lang w:val="en-US"/>
               </w:rPr>
             </w:pPr>
@@ -2616,7 +2245,7 @@
                 <w:color w:val="FFFFFF"/>
                 <w:sz w:val="20"/>
                 <w:szCs w:val="20"/>
-                <w:u w:val="none" w:color="FFFFFF"/>
+                <w:u w:color="FFFFFF"/>
                 <w:lang w:val="en-US"/>
               </w:rPr>
               <w:t xml:space="preserve">Changed by </w:t>
@@ -2626,8 +2255,7 @@
       </w:tr>
       <w:tr>
         <w:trPr>
-          <w:trHeight w:val="457" w:hRule="atLeast"/>
-          <w:cantSplit w:val="false"/>
+          <w:trHeight w:val="457"/>
         </w:trPr>
         <w:tc>
           <w:tcPr>
@@ -2636,11 +2264,9 @@
               <w:top w:val="nil"/>
               <w:left w:val="single" w:sz="4" w:space="0" w:color="666666"/>
               <w:bottom w:val="nil"/>
-              <w:insideH w:val="nil"/>
               <w:right w:val="single" w:sz="4" w:space="0" w:color="666666"/>
-              <w:insideV w:val="single" w:sz="4" w:space="0" w:color="666666"/>
             </w:tcBorders>
-            <w:shd w:fill="CCCCCC" w:val="clear"/>
+            <w:shd w:val="clear" w:color="auto" w:fill="CCCCCC"/>
             <w:tcMar>
               <w:left w:w="75" w:type="dxa"/>
               <w:right w:w="133" w:type="dxa"/>
@@ -2649,8 +2275,7 @@
           <w:p>
             <w:pPr>
               <w:pStyle w:val="BodyA"/>
-              <w:spacing w:before="0" w:after="160"/>
-              <w:ind w:left="0" w:right="53" w:hanging="0"/>
+              <w:ind w:right="53"/>
               <w:jc w:val="center"/>
               <w:rPr>
                 <w:b/>
@@ -2675,11 +2300,9 @@
               <w:top w:val="nil"/>
               <w:left w:val="single" w:sz="4" w:space="0" w:color="666666"/>
               <w:bottom w:val="nil"/>
-              <w:insideH w:val="nil"/>
               <w:right w:val="single" w:sz="4" w:space="0" w:color="666666"/>
-              <w:insideV w:val="single" w:sz="4" w:space="0" w:color="666666"/>
             </w:tcBorders>
-            <w:shd w:fill="CCCCCC" w:val="clear"/>
+            <w:shd w:val="clear" w:color="auto" w:fill="CCCCCC"/>
             <w:tcMar>
               <w:left w:w="75" w:type="dxa"/>
               <w:right w:w="131" w:type="dxa"/>
@@ -2688,8 +2311,7 @@
           <w:p>
             <w:pPr>
               <w:pStyle w:val="BodyA"/>
-              <w:spacing w:before="0" w:after="160"/>
-              <w:ind w:left="0" w:right="51" w:hanging="0"/>
+              <w:ind w:right="51"/>
               <w:jc w:val="center"/>
               <w:rPr>
                 <w:lang w:val="en-US"/>
@@ -2710,11 +2332,9 @@
               <w:top w:val="nil"/>
               <w:left w:val="single" w:sz="4" w:space="0" w:color="666666"/>
               <w:bottom w:val="nil"/>
-              <w:insideH w:val="nil"/>
               <w:right w:val="single" w:sz="4" w:space="0" w:color="666666"/>
-              <w:insideV w:val="single" w:sz="4" w:space="0" w:color="666666"/>
             </w:tcBorders>
-            <w:shd w:fill="CCCCCC" w:val="clear"/>
+            <w:shd w:val="clear" w:color="auto" w:fill="CCCCCC"/>
             <w:tcMar>
               <w:left w:w="75" w:type="dxa"/>
               <w:right w:w="130" w:type="dxa"/>
@@ -2723,8 +2343,7 @@
           <w:p>
             <w:pPr>
               <w:pStyle w:val="BodyA"/>
-              <w:spacing w:before="0" w:after="160"/>
-              <w:ind w:left="0" w:right="50" w:hanging="0"/>
+              <w:ind w:right="50"/>
               <w:jc w:val="center"/>
               <w:rPr>
                 <w:lang w:val="en-US"/>
@@ -2745,11 +2364,9 @@
               <w:top w:val="nil"/>
               <w:left w:val="single" w:sz="4" w:space="0" w:color="666666"/>
               <w:bottom w:val="nil"/>
-              <w:insideH w:val="nil"/>
               <w:right w:val="single" w:sz="4" w:space="0" w:color="666666"/>
-              <w:insideV w:val="single" w:sz="4" w:space="0" w:color="666666"/>
             </w:tcBorders>
-            <w:shd w:fill="CCCCCC" w:val="clear"/>
+            <w:shd w:val="clear" w:color="auto" w:fill="CCCCCC"/>
             <w:tcMar>
               <w:left w:w="75" w:type="dxa"/>
               <w:right w:w="94" w:type="dxa"/>
@@ -2758,8 +2375,7 @@
           <w:p>
             <w:pPr>
               <w:pStyle w:val="BodyA"/>
-              <w:spacing w:before="0" w:after="160"/>
-              <w:ind w:left="3" w:right="14" w:hanging="0"/>
+              <w:ind w:left="3" w:right="14"/>
               <w:rPr>
                 <w:sz w:val="20"/>
                 <w:szCs w:val="20"/>
@@ -2783,11 +2399,9 @@
               <w:top w:val="nil"/>
               <w:left w:val="single" w:sz="4" w:space="0" w:color="666666"/>
               <w:bottom w:val="nil"/>
-              <w:insideH w:val="nil"/>
               <w:right w:val="single" w:sz="4" w:space="0" w:color="666666"/>
-              <w:insideV w:val="single" w:sz="4" w:space="0" w:color="666666"/>
             </w:tcBorders>
-            <w:shd w:fill="CCCCCC" w:val="clear"/>
+            <w:shd w:val="clear" w:color="auto" w:fill="CCCCCC"/>
             <w:tcMar>
               <w:left w:w="75" w:type="dxa"/>
               <w:right w:w="132" w:type="dxa"/>
@@ -2796,8 +2410,7 @@
           <w:p>
             <w:pPr>
               <w:pStyle w:val="BodyA"/>
-              <w:spacing w:before="0" w:after="160"/>
-              <w:ind w:left="0" w:right="52" w:hanging="0"/>
+              <w:ind w:right="52"/>
               <w:jc w:val="center"/>
               <w:rPr>
                 <w:lang w:val="en-US"/>
@@ -2807,7 +2420,7 @@
               <w:rPr>
                 <w:lang w:val="en-US"/>
               </w:rPr>
-              <w:t>Yta,hmh7,</w:t>
+              <w:t>Yta</w:t>
             </w:r>
           </w:p>
         </w:tc>
@@ -2816,70 +2429,86 @@
     <w:p>
       <w:pPr>
         <w:pStyle w:val="BodyA"/>
-        <w:widowControl w:val="false"/>
-        <w:spacing w:lineRule="auto" w:line="240" w:before="0" w:after="160"/>
-        <w:rPr/>
-      </w:pPr>
-      <w:r>
-        <w:rPr/>
-      </w:r>
+        <w:widowControl w:val="0"/>
+        <w:spacing w:line="240" w:lineRule="auto"/>
+      </w:pPr>
     </w:p>
     <w:sectPr>
-      <w:headerReference w:type="default" r:id="rId2"/>
-      <w:footerReference w:type="default" r:id="rId3"/>
-      <w:type w:val="nextPage"/>
+      <w:headerReference w:type="default" r:id="rId7"/>
+      <w:footerReference w:type="default" r:id="rId8"/>
       <w:pgSz w:w="11906" w:h="16838"/>
-      <w:pgMar w:left="1440" w:right="1440" w:header="720" w:top="1440" w:footer="720" w:bottom="1440" w:gutter="0"/>
-      <w:pgNumType w:start="0" w:fmt="decimal"/>
-      <w:formProt w:val="false"/>
-      <w:textDirection w:val="lrTb"/>
-      <w:docGrid w:type="default" w:linePitch="240" w:charSpace="4294961151"/>
+      <w:pgMar w:top="1440" w:right="1440" w:bottom="1440" w:left="1440" w:header="720" w:footer="720" w:gutter="0"/>
+      <w:pgNumType w:start="0"/>
+      <w:cols w:space="720"/>
+      <w:formProt w:val="0"/>
+      <w:docGrid w:linePitch="240" w:charSpace="-6145"/>
     </w:sectPr>
   </w:body>
 </w:document>
 </file>
 
+<file path=word/endnotes.xml><?xml version="1.0" encoding="utf-8"?>
+<w:endnotes xmlns:wpc="http://schemas.microsoft.com/office/word/2010/wordprocessingCanvas" xmlns:mc="http://schemas.openxmlformats.org/markup-compatibility/2006" xmlns:o="urn:schemas-microsoft-com:office:office" xmlns:r="http://schemas.openxmlformats.org/officeDocument/2006/relationships" xmlns:m="http://schemas.openxmlformats.org/officeDocument/2006/math" xmlns:v="urn:schemas-microsoft-com:vml" xmlns:wp14="http://schemas.microsoft.com/office/word/2010/wordprocessingDrawing" xmlns:wp="http://schemas.openxmlformats.org/drawingml/2006/wordprocessingDrawing" xmlns:w10="urn:schemas-microsoft-com:office:word" xmlns:w="http://schemas.openxmlformats.org/wordprocessingml/2006/main" xmlns:w14="http://schemas.microsoft.com/office/word/2010/wordml" xmlns:wpg="http://schemas.microsoft.com/office/word/2010/wordprocessingGroup" xmlns:wpi="http://schemas.microsoft.com/office/word/2010/wordprocessingInk" xmlns:wne="http://schemas.microsoft.com/office/word/2006/wordml" xmlns:wps="http://schemas.microsoft.com/office/word/2010/wordprocessingShape" mc:Ignorable="w14 wp14">
+  <w:endnote w:type="separator" w:id="-1">
+    <w:p>
+      <w:r>
+        <w:separator/>
+      </w:r>
+    </w:p>
+  </w:endnote>
+  <w:endnote w:type="continuationSeparator" w:id="0">
+    <w:p>
+      <w:r>
+        <w:continuationSeparator/>
+      </w:r>
+    </w:p>
+  </w:endnote>
+</w:endnotes>
+</file>
+
 <file path=word/footer1.xml><?xml version="1.0" encoding="utf-8"?>
-<w:ftr xmlns:o="urn:schemas-microsoft-com:office:office" xmlns:r="http://schemas.openxmlformats.org/officeDocument/2006/relationships" xmlns:v="urn:schemas-microsoft-com:vml" xmlns:w="http://schemas.openxmlformats.org/wordprocessingml/2006/main" xmlns:w10="urn:schemas-microsoft-com:office:word" xmlns:wp="http://schemas.openxmlformats.org/drawingml/2006/wordprocessingDrawing">
+<w:ftr xmlns:wpc="http://schemas.microsoft.com/office/word/2010/wordprocessingCanvas" xmlns:mc="http://schemas.openxmlformats.org/markup-compatibility/2006" xmlns:o="urn:schemas-microsoft-com:office:office" xmlns:r="http://schemas.openxmlformats.org/officeDocument/2006/relationships" xmlns:m="http://schemas.openxmlformats.org/officeDocument/2006/math" xmlns:v="urn:schemas-microsoft-com:vml" xmlns:wp14="http://schemas.microsoft.com/office/word/2010/wordprocessingDrawing" xmlns:wp="http://schemas.openxmlformats.org/drawingml/2006/wordprocessingDrawing" xmlns:w10="urn:schemas-microsoft-com:office:word" xmlns:w="http://schemas.openxmlformats.org/wordprocessingml/2006/main" xmlns:w14="http://schemas.microsoft.com/office/word/2010/wordml" xmlns:wpg="http://schemas.microsoft.com/office/word/2010/wordprocessingGroup" xmlns:wpi="http://schemas.microsoft.com/office/word/2010/wordprocessingInk" xmlns:wne="http://schemas.microsoft.com/office/word/2006/wordml" xmlns:wps="http://schemas.microsoft.com/office/word/2010/wordprocessingShape" mc:Ignorable="w14 wp14">
   <w:p>
     <w:pPr>
       <w:pStyle w:val="Footer"/>
       <w:tabs>
-        <w:tab w:val="center" w:pos="4513" w:leader="none"/>
-        <w:tab w:val="right" w:pos="9000" w:leader="none"/>
+        <w:tab w:val="right" w:pos="9000"/>
       </w:tabs>
       <w:jc w:val="center"/>
       <w:rPr>
-        <w:rFonts w:eastAsia="Calibri Light" w:cs="Calibri Light" w:ascii="Calibri Light" w:hAnsi="Calibri Light"/>
+        <w:rFonts w:ascii="Calibri Light" w:eastAsia="Calibri Light" w:hAnsi="Calibri Light" w:cs="Calibri Light"/>
         <w:b/>
         <w:bCs/>
       </w:rPr>
     </w:pPr>
     <w:r>
-      <w:rPr/>
       <w:t xml:space="preserve"> </w:t>
     </w:r>
     <w:r>
-      <w:rPr/>
       <w:tab/>
+    </w:r>
+    <w:r>
       <w:tab/>
     </w:r>
     <w:r>
       <w:rPr>
-        <w:rFonts w:eastAsia="Calibri Light" w:cs="Calibri Light" w:ascii="Calibri Light" w:hAnsi="Calibri Light"/>
+        <w:rFonts w:ascii="Calibri Light" w:eastAsia="Calibri Light" w:hAnsi="Calibri Light" w:cs="Calibri Light"/>
         <w:b/>
         <w:bCs/>
       </w:rPr>
       <w:fldChar w:fldCharType="begin"/>
     </w:r>
     <w:r>
-      <w:instrText> PAGE </w:instrText>
+      <w:instrText>PAGE</w:instrText>
     </w:r>
     <w:r>
       <w:fldChar w:fldCharType="separate"/>
     </w:r>
     <w:r>
-      <w:t>6</w:t>
+      <w:rPr>
+        <w:noProof/>
+      </w:rPr>
+      <w:t>1</w:t>
     </w:r>
     <w:r>
       <w:fldChar w:fldCharType="end"/>
@@ -2889,17 +2518,15 @@
     <w:pPr>
       <w:pStyle w:val="Footer"/>
       <w:tabs>
-        <w:tab w:val="center" w:pos="4513" w:leader="none"/>
-        <w:tab w:val="right" w:pos="9000" w:leader="none"/>
+        <w:tab w:val="right" w:pos="9000"/>
       </w:tabs>
-      <w:spacing w:before="0" w:after="200"/>
       <w:rPr>
-        <w:rFonts w:eastAsia="Calibri Light" w:cs="Calibri Light" w:ascii="Calibri Light" w:hAnsi="Calibri Light"/>
+        <w:rFonts w:ascii="Calibri Light" w:eastAsia="Calibri Light" w:hAnsi="Calibri Light" w:cs="Calibri Light"/>
       </w:rPr>
     </w:pPr>
     <w:r>
       <w:rPr>
-        <w:rFonts w:eastAsia="Calibri Light" w:cs="Calibri Light" w:ascii="Calibri Light" w:hAnsi="Calibri Light"/>
+        <w:rFonts w:ascii="Calibri Light" w:eastAsia="Calibri Light" w:hAnsi="Calibri Light" w:cs="Calibri Light"/>
       </w:rPr>
       <w:t>Group Project – Final Report</w:t>
     </w:r>
@@ -2907,31 +2534,51 @@
 </w:ftr>
 </file>
 
+<file path=word/footnotes.xml><?xml version="1.0" encoding="utf-8"?>
+<w:footnotes xmlns:wpc="http://schemas.microsoft.com/office/word/2010/wordprocessingCanvas" xmlns:mc="http://schemas.openxmlformats.org/markup-compatibility/2006" xmlns:o="urn:schemas-microsoft-com:office:office" xmlns:r="http://schemas.openxmlformats.org/officeDocument/2006/relationships" xmlns:m="http://schemas.openxmlformats.org/officeDocument/2006/math" xmlns:v="urn:schemas-microsoft-com:vml" xmlns:wp14="http://schemas.microsoft.com/office/word/2010/wordprocessingDrawing" xmlns:wp="http://schemas.openxmlformats.org/drawingml/2006/wordprocessingDrawing" xmlns:w10="urn:schemas-microsoft-com:office:word" xmlns:w="http://schemas.openxmlformats.org/wordprocessingml/2006/main" xmlns:w14="http://schemas.microsoft.com/office/word/2010/wordml" xmlns:wpg="http://schemas.microsoft.com/office/word/2010/wordprocessingGroup" xmlns:wpi="http://schemas.microsoft.com/office/word/2010/wordprocessingInk" xmlns:wne="http://schemas.microsoft.com/office/word/2006/wordml" xmlns:wps="http://schemas.microsoft.com/office/word/2010/wordprocessingShape" mc:Ignorable="w14 wp14">
+  <w:footnote w:type="separator" w:id="-1">
+    <w:p>
+      <w:r>
+        <w:separator/>
+      </w:r>
+    </w:p>
+  </w:footnote>
+  <w:footnote w:type="continuationSeparator" w:id="0">
+    <w:p>
+      <w:r>
+        <w:continuationSeparator/>
+      </w:r>
+    </w:p>
+  </w:footnote>
+</w:footnotes>
+</file>
+
 <file path=word/header1.xml><?xml version="1.0" encoding="utf-8"?>
-<w:hdr xmlns:o="urn:schemas-microsoft-com:office:office" xmlns:r="http://schemas.openxmlformats.org/officeDocument/2006/relationships" xmlns:v="urn:schemas-microsoft-com:vml" xmlns:w="http://schemas.openxmlformats.org/wordprocessingml/2006/main" xmlns:w10="urn:schemas-microsoft-com:office:word" xmlns:wp="http://schemas.openxmlformats.org/drawingml/2006/wordprocessingDrawing">
+<w:hdr xmlns:wpc="http://schemas.microsoft.com/office/word/2010/wordprocessingCanvas" xmlns:mc="http://schemas.openxmlformats.org/markup-compatibility/2006" xmlns:o="urn:schemas-microsoft-com:office:office" xmlns:r="http://schemas.openxmlformats.org/officeDocument/2006/relationships" xmlns:m="http://schemas.openxmlformats.org/officeDocument/2006/math" xmlns:v="urn:schemas-microsoft-com:vml" xmlns:wp14="http://schemas.microsoft.com/office/word/2010/wordprocessingDrawing" xmlns:wp="http://schemas.openxmlformats.org/drawingml/2006/wordprocessingDrawing" xmlns:w10="urn:schemas-microsoft-com:office:word" xmlns:w="http://schemas.openxmlformats.org/wordprocessingml/2006/main" xmlns:w14="http://schemas.microsoft.com/office/word/2010/wordml" xmlns:wpg="http://schemas.microsoft.com/office/word/2010/wordprocessingGroup" xmlns:wpi="http://schemas.microsoft.com/office/word/2010/wordprocessingInk" xmlns:wne="http://schemas.microsoft.com/office/word/2006/wordml" xmlns:wps="http://schemas.microsoft.com/office/word/2010/wordprocessingShape" mc:Ignorable="w14 wp14">
   <w:p>
     <w:pPr>
       <w:pStyle w:val="Header"/>
       <w:tabs>
-        <w:tab w:val="center" w:pos="4513" w:leader="none"/>
-        <w:tab w:val="right" w:pos="9000" w:leader="none"/>
+        <w:tab w:val="right" w:pos="9000"/>
       </w:tabs>
-      <w:spacing w:before="0" w:after="200"/>
       <w:rPr>
-        <w:rFonts w:eastAsia="Calibri Light" w:cs="Calibri Light" w:ascii="Calibri Light" w:hAnsi="Calibri Light"/>
+        <w:rFonts w:ascii="Calibri Light" w:eastAsia="Calibri Light" w:hAnsi="Calibri Light" w:cs="Calibri Light"/>
       </w:rPr>
     </w:pPr>
     <w:r>
-      <w:rPr/>
       <w:t>08/02/2015</w:t>
+    </w:r>
+    <w:r>
       <w:tab/>
       <w:t>Group Project – Maintenance Manual</w:t>
+    </w:r>
+    <w:r>
       <w:tab/>
       <w:t>v</w:t>
     </w:r>
     <w:r>
       <w:rPr>
-        <w:rFonts w:eastAsia="Calibri Light" w:cs="Calibri Light" w:ascii="Calibri Light" w:hAnsi="Calibri Light"/>
+        <w:rFonts w:ascii="Calibri Light" w:eastAsia="Calibri Light" w:hAnsi="Calibri Light" w:cs="Calibri Light"/>
       </w:rPr>
       <w:t>1.0</w:t>
     </w:r>
@@ -2940,273 +2587,268 @@
 </file>
 
 <file path=word/styles.xml><?xml version="1.0" encoding="utf-8"?>
-<w:styles xmlns:w="http://schemas.openxmlformats.org/wordprocessingml/2006/main">
+<w:styles xmlns:mc="http://schemas.openxmlformats.org/markup-compatibility/2006" xmlns:r="http://schemas.openxmlformats.org/officeDocument/2006/relationships" xmlns:w="http://schemas.openxmlformats.org/wordprocessingml/2006/main" xmlns:w14="http://schemas.microsoft.com/office/word/2010/wordml" mc:Ignorable="w14">
   <w:docDefaults>
     <w:rPrDefault>
       <w:rPr>
-        <w:rFonts w:ascii="Times New Roman" w:hAnsi="Times New Roman" w:eastAsia="Arial Unicode MS" w:cs="Times New Roman"/>
+        <w:rFonts w:ascii="Times New Roman" w:eastAsia="Arial Unicode MS" w:hAnsi="Times New Roman" w:cs="Times New Roman"/>
         <w:lang w:val="en-GB" w:eastAsia="zh-TW" w:bidi="ar-SA"/>
       </w:rPr>
     </w:rPrDefault>
-    <w:pPrDefault>
-      <w:pPr/>
-    </w:pPrDefault>
+    <w:pPrDefault/>
   </w:docDefaults>
-  <w:latentStyles w:count="267" w:defQFormat="0" w:defUnhideWhenUsed="1" w:defSemiHidden="1" w:defUIPriority="99" w:defLockedState="0">
-    <w:lsdException w:qFormat="1" w:unhideWhenUsed="0" w:semiHidden="0" w:uiPriority="0" w:name="Normal"/>
-    <w:lsdException w:qFormat="1" w:unhideWhenUsed="0" w:semiHidden="0" w:uiPriority="9" w:name="heading 1"/>
-    <w:lsdException w:qFormat="1" w:uiPriority="9" w:name="heading 2"/>
-    <w:lsdException w:qFormat="1" w:uiPriority="9" w:name="heading 3"/>
-    <w:lsdException w:qFormat="1" w:uiPriority="9" w:name="heading 4"/>
-    <w:lsdException w:qFormat="1" w:uiPriority="9" w:name="heading 5"/>
-    <w:lsdException w:qFormat="1" w:uiPriority="9" w:name="heading 6"/>
-    <w:lsdException w:qFormat="1" w:uiPriority="9" w:name="heading 7"/>
-    <w:lsdException w:qFormat="1" w:uiPriority="9" w:name="heading 8"/>
-    <w:lsdException w:qFormat="1" w:uiPriority="9" w:name="heading 9"/>
-    <w:lsdException w:uiPriority="39" w:name="toc 1"/>
-    <w:lsdException w:uiPriority="39" w:name="toc 2"/>
-    <w:lsdException w:uiPriority="39" w:name="toc 3"/>
-    <w:lsdException w:uiPriority="39" w:name="toc 4"/>
-    <w:lsdException w:uiPriority="39" w:name="toc 5"/>
-    <w:lsdException w:uiPriority="39" w:name="toc 6"/>
-    <w:lsdException w:uiPriority="39" w:name="toc 7"/>
-    <w:lsdException w:uiPriority="39" w:name="toc 8"/>
-    <w:lsdException w:uiPriority="39" w:name="toc 9"/>
-    <w:lsdException w:qFormat="1" w:uiPriority="35" w:name="caption"/>
-    <w:lsdException w:qFormat="1" w:unhideWhenUsed="0" w:semiHidden="0" w:uiPriority="10" w:name="Title"/>
-    <w:lsdException w:uiPriority="1" w:name="Default Paragraph Font"/>
-    <w:lsdException w:qFormat="1" w:unhideWhenUsed="0" w:semiHidden="0" w:uiPriority="11" w:name="Subtitle"/>
-    <w:lsdException w:qFormat="1" w:unhideWhenUsed="0" w:semiHidden="0" w:uiPriority="22" w:name="Strong"/>
-    <w:lsdException w:qFormat="1" w:unhideWhenUsed="0" w:semiHidden="0" w:uiPriority="20" w:name="Emphasis"/>
-    <w:lsdException w:unhideWhenUsed="0" w:semiHidden="0" w:uiPriority="59" w:name="Table Grid"/>
-    <w:lsdException w:unhideWhenUsed="0" w:name="Placeholder Text"/>
-    <w:lsdException w:qFormat="1" w:unhideWhenUsed="0" w:semiHidden="0" w:uiPriority="1" w:name="No Spacing"/>
-    <w:lsdException w:unhideWhenUsed="0" w:semiHidden="0" w:uiPriority="60" w:name="Light Shading"/>
-    <w:lsdException w:unhideWhenUsed="0" w:semiHidden="0" w:uiPriority="61" w:name="Light List"/>
-    <w:lsdException w:unhideWhenUsed="0" w:semiHidden="0" w:uiPriority="62" w:name="Light Grid"/>
-    <w:lsdException w:unhideWhenUsed="0" w:semiHidden="0" w:uiPriority="63" w:name="Medium Shading 1"/>
-    <w:lsdException w:unhideWhenUsed="0" w:semiHidden="0" w:uiPriority="64" w:name="Medium Shading 2"/>
-    <w:lsdException w:unhideWhenUsed="0" w:semiHidden="0" w:uiPriority="65" w:name="Medium List 1"/>
-    <w:lsdException w:unhideWhenUsed="0" w:semiHidden="0" w:uiPriority="66" w:name="Medium List 2"/>
-    <w:lsdException w:unhideWhenUsed="0" w:semiHidden="0" w:uiPriority="67" w:name="Medium Grid 1"/>
-    <w:lsdException w:unhideWhenUsed="0" w:semiHidden="0" w:uiPriority="68" w:name="Medium Grid 2"/>
-    <w:lsdException w:unhideWhenUsed="0" w:semiHidden="0" w:uiPriority="69" w:name="Medium Grid 3"/>
-    <w:lsdException w:unhideWhenUsed="0" w:semiHidden="0" w:uiPriority="70" w:name="Dark List"/>
-    <w:lsdException w:unhideWhenUsed="0" w:semiHidden="0" w:uiPriority="71" w:name="Colorful Shading"/>
-    <w:lsdException w:unhideWhenUsed="0" w:semiHidden="0" w:uiPriority="72" w:name="Colorful List"/>
-    <w:lsdException w:unhideWhenUsed="0" w:semiHidden="0" w:uiPriority="73" w:name="Colorful Grid"/>
-    <w:lsdException w:unhideWhenUsed="0" w:semiHidden="0" w:uiPriority="60" w:name="Light Shading Accent 1"/>
-    <w:lsdException w:unhideWhenUsed="0" w:semiHidden="0" w:uiPriority="61" w:name="Light List Accent 1"/>
-    <w:lsdException w:unhideWhenUsed="0" w:semiHidden="0" w:uiPriority="62" w:name="Light Grid Accent 1"/>
-    <w:lsdException w:unhideWhenUsed="0" w:semiHidden="0" w:uiPriority="63" w:name="Medium Shading 1 Accent 1"/>
-    <w:lsdException w:unhideWhenUsed="0" w:semiHidden="0" w:uiPriority="64" w:name="Medium Shading 2 Accent 1"/>
-    <w:lsdException w:unhideWhenUsed="0" w:semiHidden="0" w:uiPriority="65" w:name="Medium List 1 Accent 1"/>
-    <w:lsdException w:unhideWhenUsed="0" w:name="Revision"/>
-    <w:lsdException w:qFormat="1" w:unhideWhenUsed="0" w:semiHidden="0" w:uiPriority="34" w:name="List Paragraph"/>
-    <w:lsdException w:qFormat="1" w:unhideWhenUsed="0" w:semiHidden="0" w:uiPriority="29" w:name="Quote"/>
-    <w:lsdException w:qFormat="1" w:unhideWhenUsed="0" w:semiHidden="0" w:uiPriority="30" w:name="Intense Quote"/>
-    <w:lsdException w:unhideWhenUsed="0" w:semiHidden="0" w:uiPriority="66" w:name="Medium List 2 Accent 1"/>
-    <w:lsdException w:unhideWhenUsed="0" w:semiHidden="0" w:uiPriority="67" w:name="Medium Grid 1 Accent 1"/>
-    <w:lsdException w:unhideWhenUsed="0" w:semiHidden="0" w:uiPriority="68" w:name="Medium Grid 2 Accent 1"/>
-    <w:lsdException w:unhideWhenUsed="0" w:semiHidden="0" w:uiPriority="69" w:name="Medium Grid 3 Accent 1"/>
-    <w:lsdException w:unhideWhenUsed="0" w:semiHidden="0" w:uiPriority="70" w:name="Dark List Accent 1"/>
-    <w:lsdException w:unhideWhenUsed="0" w:semiHidden="0" w:uiPriority="71" w:name="Colorful Shading Accent 1"/>
-    <w:lsdException w:unhideWhenUsed="0" w:semiHidden="0" w:uiPriority="72" w:name="Colorful List Accent 1"/>
-    <w:lsdException w:unhideWhenUsed="0" w:semiHidden="0" w:uiPriority="73" w:name="Colorful Grid Accent 1"/>
-    <w:lsdException w:unhideWhenUsed="0" w:semiHidden="0" w:uiPriority="60" w:name="Light Shading Accent 2"/>
-    <w:lsdException w:unhideWhenUsed="0" w:semiHidden="0" w:uiPriority="61" w:name="Light List Accent 2"/>
-    <w:lsdException w:unhideWhenUsed="0" w:semiHidden="0" w:uiPriority="62" w:name="Light Grid Accent 2"/>
-    <w:lsdException w:unhideWhenUsed="0" w:semiHidden="0" w:uiPriority="63" w:name="Medium Shading 1 Accent 2"/>
-    <w:lsdException w:unhideWhenUsed="0" w:semiHidden="0" w:uiPriority="64" w:name="Medium Shading 2 Accent 2"/>
-    <w:lsdException w:unhideWhenUsed="0" w:semiHidden="0" w:uiPriority="65" w:name="Medium List 1 Accent 2"/>
-    <w:lsdException w:unhideWhenUsed="0" w:semiHidden="0" w:uiPriority="66" w:name="Medium List 2 Accent 2"/>
-    <w:lsdException w:unhideWhenUsed="0" w:semiHidden="0" w:uiPriority="67" w:name="Medium Grid 1 Accent 2"/>
-    <w:lsdException w:unhideWhenUsed="0" w:semiHidden="0" w:uiPriority="68" w:name="Medium Grid 2 Accent 2"/>
-    <w:lsdException w:unhideWhenUsed="0" w:semiHidden="0" w:uiPriority="69" w:name="Medium Grid 3 Accent 2"/>
-    <w:lsdException w:unhideWhenUsed="0" w:semiHidden="0" w:uiPriority="70" w:name="Dark List Accent 2"/>
-    <w:lsdException w:unhideWhenUsed="0" w:semiHidden="0" w:uiPriority="71" w:name="Colorful Shading Accent 2"/>
-    <w:lsdException w:unhideWhenUsed="0" w:semiHidden="0" w:uiPriority="72" w:name="Colorful List Accent 2"/>
-    <w:lsdException w:unhideWhenUsed="0" w:semiHidden="0" w:uiPriority="73" w:name="Colorful Grid Accent 2"/>
-    <w:lsdException w:unhideWhenUsed="0" w:semiHidden="0" w:uiPriority="60" w:name="Light Shading Accent 3"/>
-    <w:lsdException w:unhideWhenUsed="0" w:semiHidden="0" w:uiPriority="61" w:name="Light List Accent 3"/>
-    <w:lsdException w:unhideWhenUsed="0" w:semiHidden="0" w:uiPriority="62" w:name="Light Grid Accent 3"/>
-    <w:lsdException w:unhideWhenUsed="0" w:semiHidden="0" w:uiPriority="63" w:name="Medium Shading 1 Accent 3"/>
-    <w:lsdException w:unhideWhenUsed="0" w:semiHidden="0" w:uiPriority="64" w:name="Medium Shading 2 Accent 3"/>
-    <w:lsdException w:unhideWhenUsed="0" w:semiHidden="0" w:uiPriority="65" w:name="Medium List 1 Accent 3"/>
-    <w:lsdException w:unhideWhenUsed="0" w:semiHidden="0" w:uiPriority="66" w:name="Medium List 2 Accent 3"/>
-    <w:lsdException w:unhideWhenUsed="0" w:semiHidden="0" w:uiPriority="67" w:name="Medium Grid 1 Accent 3"/>
-    <w:lsdException w:unhideWhenUsed="0" w:semiHidden="0" w:uiPriority="68" w:name="Medium Grid 2 Accent 3"/>
-    <w:lsdException w:unhideWhenUsed="0" w:semiHidden="0" w:uiPriority="69" w:name="Medium Grid 3 Accent 3"/>
-    <w:lsdException w:unhideWhenUsed="0" w:semiHidden="0" w:uiPriority="70" w:name="Dark List Accent 3"/>
-    <w:lsdException w:unhideWhenUsed="0" w:semiHidden="0" w:uiPriority="71" w:name="Colorful Shading Accent 3"/>
-    <w:lsdException w:unhideWhenUsed="0" w:semiHidden="0" w:uiPriority="72" w:name="Colorful List Accent 3"/>
-    <w:lsdException w:unhideWhenUsed="0" w:semiHidden="0" w:uiPriority="73" w:name="Colorful Grid Accent 3"/>
-    <w:lsdException w:unhideWhenUsed="0" w:semiHidden="0" w:uiPriority="60" w:name="Light Shading Accent 4"/>
-    <w:lsdException w:unhideWhenUsed="0" w:semiHidden="0" w:uiPriority="61" w:name="Light List Accent 4"/>
-    <w:lsdException w:unhideWhenUsed="0" w:semiHidden="0" w:uiPriority="62" w:name="Light Grid Accent 4"/>
-    <w:lsdException w:unhideWhenUsed="0" w:semiHidden="0" w:uiPriority="63" w:name="Medium Shading 1 Accent 4"/>
-    <w:lsdException w:unhideWhenUsed="0" w:semiHidden="0" w:uiPriority="64" w:name="Medium Shading 2 Accent 4"/>
-    <w:lsdException w:unhideWhenUsed="0" w:semiHidden="0" w:uiPriority="65" w:name="Medium List 1 Accent 4"/>
-    <w:lsdException w:unhideWhenUsed="0" w:semiHidden="0" w:uiPriority="66" w:name="Medium List 2 Accent 4"/>
-    <w:lsdException w:unhideWhenUsed="0" w:semiHidden="0" w:uiPriority="67" w:name="Medium Grid 1 Accent 4"/>
-    <w:lsdException w:unhideWhenUsed="0" w:semiHidden="0" w:uiPriority="68" w:name="Medium Grid 2 Accent 4"/>
-    <w:lsdException w:unhideWhenUsed="0" w:semiHidden="0" w:uiPriority="69" w:name="Medium Grid 3 Accent 4"/>
-    <w:lsdException w:unhideWhenUsed="0" w:semiHidden="0" w:uiPriority="70" w:name="Dark List Accent 4"/>
-    <w:lsdException w:unhideWhenUsed="0" w:semiHidden="0" w:uiPriority="71" w:name="Colorful Shading Accent 4"/>
-    <w:lsdException w:unhideWhenUsed="0" w:semiHidden="0" w:uiPriority="72" w:name="Colorful List Accent 4"/>
-    <w:lsdException w:unhideWhenUsed="0" w:semiHidden="0" w:uiPriority="73" w:name="Colorful Grid Accent 4"/>
-    <w:lsdException w:unhideWhenUsed="0" w:semiHidden="0" w:uiPriority="60" w:name="Light Shading Accent 5"/>
-    <w:lsdException w:unhideWhenUsed="0" w:semiHidden="0" w:uiPriority="61" w:name="Light List Accent 5"/>
-    <w:lsdException w:unhideWhenUsed="0" w:semiHidden="0" w:uiPriority="62" w:name="Light Grid Accent 5"/>
-    <w:lsdException w:unhideWhenUsed="0" w:semiHidden="0" w:uiPriority="63" w:name="Medium Shading 1 Accent 5"/>
-    <w:lsdException w:unhideWhenUsed="0" w:semiHidden="0" w:uiPriority="64" w:name="Medium Shading 2 Accent 5"/>
-    <w:lsdException w:unhideWhenUsed="0" w:semiHidden="0" w:uiPriority="65" w:name="Medium List 1 Accent 5"/>
-    <w:lsdException w:unhideWhenUsed="0" w:semiHidden="0" w:uiPriority="66" w:name="Medium List 2 Accent 5"/>
-    <w:lsdException w:unhideWhenUsed="0" w:semiHidden="0" w:uiPriority="67" w:name="Medium Grid 1 Accent 5"/>
-    <w:lsdException w:unhideWhenUsed="0" w:semiHidden="0" w:uiPriority="68" w:name="Medium Grid 2 Accent 5"/>
-    <w:lsdException w:unhideWhenUsed="0" w:semiHidden="0" w:uiPriority="69" w:name="Medium Grid 3 Accent 5"/>
-    <w:lsdException w:unhideWhenUsed="0" w:semiHidden="0" w:uiPriority="70" w:name="Dark List Accent 5"/>
-    <w:lsdException w:unhideWhenUsed="0" w:semiHidden="0" w:uiPriority="71" w:name="Colorful Shading Accent 5"/>
-    <w:lsdException w:unhideWhenUsed="0" w:semiHidden="0" w:uiPriority="72" w:name="Colorful List Accent 5"/>
-    <w:lsdException w:unhideWhenUsed="0" w:semiHidden="0" w:uiPriority="73" w:name="Colorful Grid Accent 5"/>
-    <w:lsdException w:unhideWhenUsed="0" w:semiHidden="0" w:uiPriority="60" w:name="Light Shading Accent 6"/>
-    <w:lsdException w:unhideWhenUsed="0" w:semiHidden="0" w:uiPriority="61" w:name="Light List Accent 6"/>
-    <w:lsdException w:unhideWhenUsed="0" w:semiHidden="0" w:uiPriority="62" w:name="Light Grid Accent 6"/>
-    <w:lsdException w:unhideWhenUsed="0" w:semiHidden="0" w:uiPriority="63" w:name="Medium Shading 1 Accent 6"/>
-    <w:lsdException w:unhideWhenUsed="0" w:semiHidden="0" w:uiPriority="64" w:name="Medium Shading 2 Accent 6"/>
-    <w:lsdException w:unhideWhenUsed="0" w:semiHidden="0" w:uiPriority="65" w:name="Medium List 1 Accent 6"/>
-    <w:lsdException w:unhideWhenUsed="0" w:semiHidden="0" w:uiPriority="66" w:name="Medium List 2 Accent 6"/>
-    <w:lsdException w:unhideWhenUsed="0" w:semiHidden="0" w:uiPriority="67" w:name="Medium Grid 1 Accent 6"/>
-    <w:lsdException w:unhideWhenUsed="0" w:semiHidden="0" w:uiPriority="68" w:name="Medium Grid 2 Accent 6"/>
-    <w:lsdException w:unhideWhenUsed="0" w:semiHidden="0" w:uiPriority="69" w:name="Medium Grid 3 Accent 6"/>
-    <w:lsdException w:unhideWhenUsed="0" w:semiHidden="0" w:uiPriority="70" w:name="Dark List Accent 6"/>
-    <w:lsdException w:unhideWhenUsed="0" w:semiHidden="0" w:uiPriority="71" w:name="Colorful Shading Accent 6"/>
-    <w:lsdException w:unhideWhenUsed="0" w:semiHidden="0" w:uiPriority="72" w:name="Colorful List Accent 6"/>
-    <w:lsdException w:unhideWhenUsed="0" w:semiHidden="0" w:uiPriority="73" w:name="Colorful Grid Accent 6"/>
-    <w:lsdException w:qFormat="1" w:unhideWhenUsed="0" w:semiHidden="0" w:uiPriority="19" w:name="Subtle Emphasis"/>
-    <w:lsdException w:qFormat="1" w:unhideWhenUsed="0" w:semiHidden="0" w:uiPriority="21" w:name="Intense Emphasis"/>
-    <w:lsdException w:qFormat="1" w:unhideWhenUsed="0" w:semiHidden="0" w:uiPriority="31" w:name="Subtle Reference"/>
-    <w:lsdException w:qFormat="1" w:unhideWhenUsed="0" w:semiHidden="0" w:uiPriority="32" w:name="Intense Reference"/>
-    <w:lsdException w:qFormat="1" w:unhideWhenUsed="0" w:semiHidden="0" w:uiPriority="33" w:name="Book Title"/>
-    <w:lsdException w:uiPriority="37" w:name="Bibliography"/>
-    <w:lsdException w:qFormat="1" w:uiPriority="39" w:name="TOC Heading"/>
+  <w:latentStyles w:defLockedState="0" w:defUIPriority="99" w:defSemiHidden="1" w:defUnhideWhenUsed="1" w:defQFormat="0" w:count="267">
+    <w:lsdException w:name="Normal" w:semiHidden="0" w:uiPriority="0" w:unhideWhenUsed="0" w:qFormat="1"/>
+    <w:lsdException w:name="heading 1" w:semiHidden="0" w:uiPriority="9" w:unhideWhenUsed="0" w:qFormat="1"/>
+    <w:lsdException w:name="heading 2" w:uiPriority="9" w:qFormat="1"/>
+    <w:lsdException w:name="heading 3" w:uiPriority="9" w:qFormat="1"/>
+    <w:lsdException w:name="heading 4" w:uiPriority="9" w:qFormat="1"/>
+    <w:lsdException w:name="heading 5" w:uiPriority="9" w:qFormat="1"/>
+    <w:lsdException w:name="heading 6" w:uiPriority="9" w:qFormat="1"/>
+    <w:lsdException w:name="heading 7" w:uiPriority="9" w:qFormat="1"/>
+    <w:lsdException w:name="heading 8" w:uiPriority="9" w:qFormat="1"/>
+    <w:lsdException w:name="heading 9" w:uiPriority="9" w:qFormat="1"/>
+    <w:lsdException w:name="toc 1" w:uiPriority="39"/>
+    <w:lsdException w:name="toc 2" w:uiPriority="39"/>
+    <w:lsdException w:name="toc 3" w:uiPriority="39"/>
+    <w:lsdException w:name="toc 4" w:uiPriority="39"/>
+    <w:lsdException w:name="toc 5" w:uiPriority="39"/>
+    <w:lsdException w:name="toc 6" w:uiPriority="39"/>
+    <w:lsdException w:name="toc 7" w:uiPriority="39"/>
+    <w:lsdException w:name="toc 8" w:uiPriority="39"/>
+    <w:lsdException w:name="toc 9" w:uiPriority="39"/>
+    <w:lsdException w:name="caption" w:uiPriority="35" w:qFormat="1"/>
+    <w:lsdException w:name="Title" w:semiHidden="0" w:uiPriority="10" w:unhideWhenUsed="0" w:qFormat="1"/>
+    <w:lsdException w:name="Default Paragraph Font" w:uiPriority="1"/>
+    <w:lsdException w:name="Subtitle" w:semiHidden="0" w:uiPriority="11" w:unhideWhenUsed="0" w:qFormat="1"/>
+    <w:lsdException w:name="Strong" w:semiHidden="0" w:uiPriority="22" w:unhideWhenUsed="0" w:qFormat="1"/>
+    <w:lsdException w:name="Emphasis" w:semiHidden="0" w:uiPriority="20" w:unhideWhenUsed="0" w:qFormat="1"/>
+    <w:lsdException w:name="Table Grid" w:semiHidden="0" w:uiPriority="59" w:unhideWhenUsed="0"/>
+    <w:lsdException w:name="Placeholder Text" w:unhideWhenUsed="0"/>
+    <w:lsdException w:name="No Spacing" w:semiHidden="0" w:uiPriority="1" w:unhideWhenUsed="0" w:qFormat="1"/>
+    <w:lsdException w:name="Light Shading" w:semiHidden="0" w:uiPriority="60" w:unhideWhenUsed="0"/>
+    <w:lsdException w:name="Light List" w:semiHidden="0" w:uiPriority="61" w:unhideWhenUsed="0"/>
+    <w:lsdException w:name="Light Grid" w:semiHidden="0" w:uiPriority="62" w:unhideWhenUsed="0"/>
+    <w:lsdException w:name="Medium Shading 1" w:semiHidden="0" w:uiPriority="63" w:unhideWhenUsed="0"/>
+    <w:lsdException w:name="Medium Shading 2" w:semiHidden="0" w:uiPriority="64" w:unhideWhenUsed="0"/>
+    <w:lsdException w:name="Medium List 1" w:semiHidden="0" w:uiPriority="65" w:unhideWhenUsed="0"/>
+    <w:lsdException w:name="Medium List 2" w:semiHidden="0" w:uiPriority="66" w:unhideWhenUsed="0"/>
+    <w:lsdException w:name="Medium Grid 1" w:semiHidden="0" w:uiPriority="67" w:unhideWhenUsed="0"/>
+    <w:lsdException w:name="Medium Grid 2" w:semiHidden="0" w:uiPriority="68" w:unhideWhenUsed="0"/>
+    <w:lsdException w:name="Medium Grid 3" w:semiHidden="0" w:uiPriority="69" w:unhideWhenUsed="0"/>
+    <w:lsdException w:name="Dark List" w:semiHidden="0" w:uiPriority="70" w:unhideWhenUsed="0"/>
+    <w:lsdException w:name="Colorful Shading" w:semiHidden="0" w:uiPriority="71" w:unhideWhenUsed="0"/>
+    <w:lsdException w:name="Colorful List" w:semiHidden="0" w:uiPriority="72" w:unhideWhenUsed="0"/>
+    <w:lsdException w:name="Colorful Grid" w:semiHidden="0" w:uiPriority="73" w:unhideWhenUsed="0"/>
+    <w:lsdException w:name="Light Shading Accent 1" w:semiHidden="0" w:uiPriority="60" w:unhideWhenUsed="0"/>
+    <w:lsdException w:name="Light List Accent 1" w:semiHidden="0" w:uiPriority="61" w:unhideWhenUsed="0"/>
+    <w:lsdException w:name="Light Grid Accent 1" w:semiHidden="0" w:uiPriority="62" w:unhideWhenUsed="0"/>
+    <w:lsdException w:name="Medium Shading 1 Accent 1" w:semiHidden="0" w:uiPriority="63" w:unhideWhenUsed="0"/>
+    <w:lsdException w:name="Medium Shading 2 Accent 1" w:semiHidden="0" w:uiPriority="64" w:unhideWhenUsed="0"/>
+    <w:lsdException w:name="Medium List 1 Accent 1" w:semiHidden="0" w:uiPriority="65" w:unhideWhenUsed="0"/>
+    <w:lsdException w:name="Revision" w:unhideWhenUsed="0"/>
+    <w:lsdException w:name="List Paragraph" w:semiHidden="0" w:uiPriority="34" w:unhideWhenUsed="0" w:qFormat="1"/>
+    <w:lsdException w:name="Quote" w:semiHidden="0" w:uiPriority="29" w:unhideWhenUsed="0" w:qFormat="1"/>
+    <w:lsdException w:name="Intense Quote" w:semiHidden="0" w:uiPriority="30" w:unhideWhenUsed="0" w:qFormat="1"/>
+    <w:lsdException w:name="Medium List 2 Accent 1" w:semiHidden="0" w:uiPriority="66" w:unhideWhenUsed="0"/>
+    <w:lsdException w:name="Medium Grid 1 Accent 1" w:semiHidden="0" w:uiPriority="67" w:unhideWhenUsed="0"/>
+    <w:lsdException w:name="Medium Grid 2 Accent 1" w:semiHidden="0" w:uiPriority="68" w:unhideWhenUsed="0"/>
+    <w:lsdException w:name="Medium Grid 3 Accent 1" w:semiHidden="0" w:uiPriority="69" w:unhideWhenUsed="0"/>
+    <w:lsdException w:name="Dark List Accent 1" w:semiHidden="0" w:uiPriority="70" w:unhideWhenUsed="0"/>
+    <w:lsdException w:name="Colorful Shading Accent 1" w:semiHidden="0" w:uiPriority="71" w:unhideWhenUsed="0"/>
+    <w:lsdException w:name="Colorful List Accent 1" w:semiHidden="0" w:uiPriority="72" w:unhideWhenUsed="0"/>
+    <w:lsdException w:name="Colorful Grid Accent 1" w:semiHidden="0" w:uiPriority="73" w:unhideWhenUsed="0"/>
+    <w:lsdException w:name="Light Shading Accent 2" w:semiHidden="0" w:uiPriority="60" w:unhideWhenUsed="0"/>
+    <w:lsdException w:name="Light List Accent 2" w:semiHidden="0" w:uiPriority="61" w:unhideWhenUsed="0"/>
+    <w:lsdException w:name="Light Grid Accent 2" w:semiHidden="0" w:uiPriority="62" w:unhideWhenUsed="0"/>
+    <w:lsdException w:name="Medium Shading 1 Accent 2" w:semiHidden="0" w:uiPriority="63" w:unhideWhenUsed="0"/>
+    <w:lsdException w:name="Medium Shading 2 Accent 2" w:semiHidden="0" w:uiPriority="64" w:unhideWhenUsed="0"/>
+    <w:lsdException w:name="Medium List 1 Accent 2" w:semiHidden="0" w:uiPriority="65" w:unhideWhenUsed="0"/>
+    <w:lsdException w:name="Medium List 2 Accent 2" w:semiHidden="0" w:uiPriority="66" w:unhideWhenUsed="0"/>
+    <w:lsdException w:name="Medium Grid 1 Accent 2" w:semiHidden="0" w:uiPriority="67" w:unhideWhenUsed="0"/>
+    <w:lsdException w:name="Medium Grid 2 Accent 2" w:semiHidden="0" w:uiPriority="68" w:unhideWhenUsed="0"/>
+    <w:lsdException w:name="Medium Grid 3 Accent 2" w:semiHidden="0" w:uiPriority="69" w:unhideWhenUsed="0"/>
+    <w:lsdException w:name="Dark List Accent 2" w:semiHidden="0" w:uiPriority="70" w:unhideWhenUsed="0"/>
+    <w:lsdException w:name="Colorful Shading Accent 2" w:semiHidden="0" w:uiPriority="71" w:unhideWhenUsed="0"/>
+    <w:lsdException w:name="Colorful List Accent 2" w:semiHidden="0" w:uiPriority="72" w:unhideWhenUsed="0"/>
+    <w:lsdException w:name="Colorful Grid Accent 2" w:semiHidden="0" w:uiPriority="73" w:unhideWhenUsed="0"/>
+    <w:lsdException w:name="Light Shading Accent 3" w:semiHidden="0" w:uiPriority="60" w:unhideWhenUsed="0"/>
+    <w:lsdException w:name="Light List Accent 3" w:semiHidden="0" w:uiPriority="61" w:unhideWhenUsed="0"/>
+    <w:lsdException w:name="Light Grid Accent 3" w:semiHidden="0" w:uiPriority="62" w:unhideWhenUsed="0"/>
+    <w:lsdException w:name="Medium Shading 1 Accent 3" w:semiHidden="0" w:uiPriority="63" w:unhideWhenUsed="0"/>
+    <w:lsdException w:name="Medium Shading 2 Accent 3" w:semiHidden="0" w:uiPriority="64" w:unhideWhenUsed="0"/>
+    <w:lsdException w:name="Medium List 1 Accent 3" w:semiHidden="0" w:uiPriority="65" w:unhideWhenUsed="0"/>
+    <w:lsdException w:name="Medium List 2 Accent 3" w:semiHidden="0" w:uiPriority="66" w:unhideWhenUsed="0"/>
+    <w:lsdException w:name="Medium Grid 1 Accent 3" w:semiHidden="0" w:uiPriority="67" w:unhideWhenUsed="0"/>
+    <w:lsdException w:name="Medium Grid 2 Accent 3" w:semiHidden="0" w:uiPriority="68" w:unhideWhenUsed="0"/>
+    <w:lsdException w:name="Medium Grid 3 Accent 3" w:semiHidden="0" w:uiPriority="69" w:unhideWhenUsed="0"/>
+    <w:lsdException w:name="Dark List Accent 3" w:semiHidden="0" w:uiPriority="70" w:unhideWhenUsed="0"/>
+    <w:lsdException w:name="Colorful Shading Accent 3" w:semiHidden="0" w:uiPriority="71" w:unhideWhenUsed="0"/>
+    <w:lsdException w:name="Colorful List Accent 3" w:semiHidden="0" w:uiPriority="72" w:unhideWhenUsed="0"/>
+    <w:lsdException w:name="Colorful Grid Accent 3" w:semiHidden="0" w:uiPriority="73" w:unhideWhenUsed="0"/>
+    <w:lsdException w:name="Light Shading Accent 4" w:semiHidden="0" w:uiPriority="60" w:unhideWhenUsed="0"/>
+    <w:lsdException w:name="Light List Accent 4" w:semiHidden="0" w:uiPriority="61" w:unhideWhenUsed="0"/>
+    <w:lsdException w:name="Light Grid Accent 4" w:semiHidden="0" w:uiPriority="62" w:unhideWhenUsed="0"/>
+    <w:lsdException w:name="Medium Shading 1 Accent 4" w:semiHidden="0" w:uiPriority="63" w:unhideWhenUsed="0"/>
+    <w:lsdException w:name="Medium Shading 2 Accent 4" w:semiHidden="0" w:uiPriority="64" w:unhideWhenUsed="0"/>
+    <w:lsdException w:name="Medium List 1 Accent 4" w:semiHidden="0" w:uiPriority="65" w:unhideWhenUsed="0"/>
+    <w:lsdException w:name="Medium List 2 Accent 4" w:semiHidden="0" w:uiPriority="66" w:unhideWhenUsed="0"/>
+    <w:lsdException w:name="Medium Grid 1 Accent 4" w:semiHidden="0" w:uiPriority="67" w:unhideWhenUsed="0"/>
+    <w:lsdException w:name="Medium Grid 2 Accent 4" w:semiHidden="0" w:uiPriority="68" w:unhideWhenUsed="0"/>
+    <w:lsdException w:name="Medium Grid 3 Accent 4" w:semiHidden="0" w:uiPriority="69" w:unhideWhenUsed="0"/>
+    <w:lsdException w:name="Dark List Accent 4" w:semiHidden="0" w:uiPriority="70" w:unhideWhenUsed="0"/>
+    <w:lsdException w:name="Colorful Shading Accent 4" w:semiHidden="0" w:uiPriority="71" w:unhideWhenUsed="0"/>
+    <w:lsdException w:name="Colorful List Accent 4" w:semiHidden="0" w:uiPriority="72" w:unhideWhenUsed="0"/>
+    <w:lsdException w:name="Colorful Grid Accent 4" w:semiHidden="0" w:uiPriority="73" w:unhideWhenUsed="0"/>
+    <w:lsdException w:name="Light Shading Accent 5" w:semiHidden="0" w:uiPriority="60" w:unhideWhenUsed="0"/>
+    <w:lsdException w:name="Light List Accent 5" w:semiHidden="0" w:uiPriority="61" w:unhideWhenUsed="0"/>
+    <w:lsdException w:name="Light Grid Accent 5" w:semiHidden="0" w:uiPriority="62" w:unhideWhenUsed="0"/>
+    <w:lsdException w:name="Medium Shading 1 Accent 5" w:semiHidden="0" w:uiPriority="63" w:unhideWhenUsed="0"/>
+    <w:lsdException w:name="Medium Shading 2 Accent 5" w:semiHidden="0" w:uiPriority="64" w:unhideWhenUsed="0"/>
+    <w:lsdException w:name="Medium List 1 Accent 5" w:semiHidden="0" w:uiPriority="65" w:unhideWhenUsed="0"/>
+    <w:lsdException w:name="Medium List 2 Accent 5" w:semiHidden="0" w:uiPriority="66" w:unhideWhenUsed="0"/>
+    <w:lsdException w:name="Medium Grid 1 Accent 5" w:semiHidden="0" w:uiPriority="67" w:unhideWhenUsed="0"/>
+    <w:lsdException w:name="Medium Grid 2 Accent 5" w:semiHidden="0" w:uiPriority="68" w:unhideWhenUsed="0"/>
+    <w:lsdException w:name="Medium Grid 3 Accent 5" w:semiHidden="0" w:uiPriority="69" w:unhideWhenUsed="0"/>
+    <w:lsdException w:name="Dark List Accent 5" w:semiHidden="0" w:uiPriority="70" w:unhideWhenUsed="0"/>
+    <w:lsdException w:name="Colorful Shading Accent 5" w:semiHidden="0" w:uiPriority="71" w:unhideWhenUsed="0"/>
+    <w:lsdException w:name="Colorful List Accent 5" w:semiHidden="0" w:uiPriority="72" w:unhideWhenUsed="0"/>
+    <w:lsdException w:name="Colorful Grid Accent 5" w:semiHidden="0" w:uiPriority="73" w:unhideWhenUsed="0"/>
+    <w:lsdException w:name="Light Shading Accent 6" w:semiHidden="0" w:uiPriority="60" w:unhideWhenUsed="0"/>
+    <w:lsdException w:name="Light List Accent 6" w:semiHidden="0" w:uiPriority="61" w:unhideWhenUsed="0"/>
+    <w:lsdException w:name="Light Grid Accent 6" w:semiHidden="0" w:uiPriority="62" w:unhideWhenUsed="0"/>
+    <w:lsdException w:name="Medium Shading 1 Accent 6" w:semiHidden="0" w:uiPriority="63" w:unhideWhenUsed="0"/>
+    <w:lsdException w:name="Medium Shading 2 Accent 6" w:semiHidden="0" w:uiPriority="64" w:unhideWhenUsed="0"/>
+    <w:lsdException w:name="Medium List 1 Accent 6" w:semiHidden="0" w:uiPriority="65" w:unhideWhenUsed="0"/>
+    <w:lsdException w:name="Medium List 2 Accent 6" w:semiHidden="0" w:uiPriority="66" w:unhideWhenUsed="0"/>
+    <w:lsdException w:name="Medium Grid 1 Accent 6" w:semiHidden="0" w:uiPriority="67" w:unhideWhenUsed="0"/>
+    <w:lsdException w:name="Medium Grid 2 Accent 6" w:semiHidden="0" w:uiPriority="68" w:unhideWhenUsed="0"/>
+    <w:lsdException w:name="Medium Grid 3 Accent 6" w:semiHidden="0" w:uiPriority="69" w:unhideWhenUsed="0"/>
+    <w:lsdException w:name="Dark List Accent 6" w:semiHidden="0" w:uiPriority="70" w:unhideWhenUsed="0"/>
+    <w:lsdException w:name="Colorful Shading Accent 6" w:semiHidden="0" w:uiPriority="71" w:unhideWhenUsed="0"/>
+    <w:lsdException w:name="Colorful List Accent 6" w:semiHidden="0" w:uiPriority="72" w:unhideWhenUsed="0"/>
+    <w:lsdException w:name="Colorful Grid Accent 6" w:semiHidden="0" w:uiPriority="73" w:unhideWhenUsed="0"/>
+    <w:lsdException w:name="Subtle Emphasis" w:semiHidden="0" w:uiPriority="19" w:unhideWhenUsed="0" w:qFormat="1"/>
+    <w:lsdException w:name="Intense Emphasis" w:semiHidden="0" w:uiPriority="21" w:unhideWhenUsed="0" w:qFormat="1"/>
+    <w:lsdException w:name="Subtle Reference" w:semiHidden="0" w:uiPriority="31" w:unhideWhenUsed="0" w:qFormat="1"/>
+    <w:lsdException w:name="Intense Reference" w:semiHidden="0" w:uiPriority="32" w:unhideWhenUsed="0" w:qFormat="1"/>
+    <w:lsdException w:name="Book Title" w:semiHidden="0" w:uiPriority="33" w:unhideWhenUsed="0" w:qFormat="1"/>
+    <w:lsdException w:name="Bibliography" w:uiPriority="37"/>
+    <w:lsdException w:name="TOC Heading" w:uiPriority="39" w:qFormat="1"/>
   </w:latentStyles>
-  <w:style w:type="paragraph" w:styleId="Normal" w:default="1">
+  <w:style w:type="paragraph" w:default="1" w:styleId="Normal">
     <w:name w:val="Normal"/>
     <w:pPr>
-      <w:widowControl/>
       <w:pBdr>
         <w:top w:val="nil"/>
         <w:left w:val="nil"/>
         <w:bottom w:val="nil"/>
         <w:right w:val="nil"/>
       </w:pBdr>
-      <w:suppressAutoHyphens w:val="true"/>
-      <w:bidi w:val="0"/>
-      <w:jc w:val="left"/>
+      <w:suppressAutoHyphens/>
     </w:pPr>
     <w:rPr>
-      <w:rFonts w:ascii="Times New Roman" w:hAnsi="Times New Roman" w:eastAsia="Arial Unicode MS" w:cs="Times New Roman"/>
-      <w:color w:val="auto"/>
       <w:sz w:val="24"/>
       <w:szCs w:val="24"/>
-      <w:lang w:val="en-US" w:eastAsia="en-US" w:bidi="ar-SA"/>
+      <w:lang w:val="en-US" w:eastAsia="en-US"/>
     </w:rPr>
   </w:style>
   <w:style w:type="paragraph" w:styleId="Heading2">
-    <w:name w:val="Heading 2"/>
+    <w:name w:val="heading 2"/>
     <w:basedOn w:val="Heading"/>
     <w:pPr>
-      <w:keepNext/>
-      <w:keepLines/>
-      <w:widowControl/>
-      <w:bidi w:val="0"/>
       <w:spacing w:before="40" w:after="120"/>
-      <w:jc w:val="left"/>
       <w:outlineLvl w:val="1"/>
     </w:pPr>
     <w:rPr>
-      <w:rFonts w:ascii="Calibri Light" w:hAnsi="Calibri Light" w:eastAsia="Calibri Light" w:cs="Calibri Light"/>
       <w:color w:val="2D73B3"/>
       <w:sz w:val="32"/>
       <w:szCs w:val="32"/>
-      <w:u w:val="none" w:color="2D73B3"/>
+      <w:u w:color="2D73B3"/>
     </w:rPr>
   </w:style>
   <w:style w:type="paragraph" w:styleId="Heading3">
-    <w:name w:val="Heading 3"/>
+    <w:name w:val="heading 3"/>
     <w:basedOn w:val="Heading"/>
     <w:pPr>
-      <w:keepNext/>
-      <w:keepLines/>
-      <w:widowControl/>
-      <w:bidi w:val="0"/>
       <w:spacing w:before="40" w:after="120"/>
-      <w:jc w:val="left"/>
       <w:outlineLvl w:val="2"/>
     </w:pPr>
     <w:rPr>
-      <w:rFonts w:ascii="Calibri Light" w:hAnsi="Calibri Light" w:eastAsia="Calibri Light" w:cs="Calibri Light"/>
       <w:color w:val="2D73B3"/>
       <w:sz w:val="28"/>
       <w:szCs w:val="28"/>
-      <w:u w:val="none" w:color="2D73B3"/>
+      <w:u w:color="2D73B3"/>
     </w:rPr>
   </w:style>
-  <w:style w:type="character" w:styleId="DefaultParagraphFont" w:default="1">
+  <w:style w:type="character" w:default="1" w:styleId="DefaultParagraphFont">
     <w:name w:val="Default Paragraph Font"/>
     <w:uiPriority w:val="1"/>
     <w:semiHidden/>
     <w:unhideWhenUsed/>
-    <w:rPr/>
   </w:style>
-  <w:style w:type="character" w:styleId="InternetLink">
+  <w:style w:type="table" w:default="1" w:styleId="TableNormal">
+    <w:name w:val="Normal Table"/>
+    <w:uiPriority w:val="99"/>
+    <w:semiHidden/>
+    <w:unhideWhenUsed/>
+    <w:tblPr>
+      <w:tblInd w:w="0" w:type="dxa"/>
+      <w:tblCellMar>
+        <w:top w:w="0" w:type="dxa"/>
+        <w:left w:w="108" w:type="dxa"/>
+        <w:bottom w:w="0" w:type="dxa"/>
+        <w:right w:w="108" w:type="dxa"/>
+      </w:tblCellMar>
+    </w:tblPr>
+  </w:style>
+  <w:style w:type="numbering" w:default="1" w:styleId="NoList">
+    <w:name w:val="No List"/>
+    <w:uiPriority w:val="99"/>
+    <w:semiHidden/>
+    <w:unhideWhenUsed/>
+  </w:style>
+  <w:style w:type="character" w:customStyle="1" w:styleId="InternetLink">
     <w:name w:val="Internet Link"/>
     <w:rPr>
       <w:color w:val="000080"/>
       <w:u w:val="single"/>
-      <w:lang w:val="zxx" w:eastAsia="zxx" w:bidi="zxx"/>
     </w:rPr>
   </w:style>
-  <w:style w:type="paragraph" w:styleId="Heading" w:customStyle="1">
+  <w:style w:type="paragraph" w:customStyle="1" w:styleId="Heading">
     <w:name w:val="Heading"/>
     <w:basedOn w:val="Normal"/>
     <w:next w:val="TextBody"/>
     <w:pPr>
       <w:keepNext/>
       <w:keepLines/>
-      <w:widowControl/>
-      <w:bidi w:val="0"/>
       <w:spacing w:before="400" w:after="40"/>
-      <w:jc w:val="left"/>
       <w:outlineLvl w:val="3"/>
     </w:pPr>
     <w:rPr>
-      <w:rFonts w:ascii="Calibri Light" w:hAnsi="Calibri Light" w:eastAsia="Calibri Light" w:cs="Calibri Light"/>
+      <w:rFonts w:ascii="Calibri Light" w:eastAsia="Calibri Light" w:hAnsi="Calibri Light" w:cs="Calibri Light"/>
       <w:color w:val="1E4E79"/>
       <w:sz w:val="36"/>
       <w:szCs w:val="36"/>
-      <w:u w:val="none" w:color="1E4E79"/>
+      <w:u w:color="1E4E79"/>
     </w:rPr>
   </w:style>
-  <w:style w:type="paragraph" w:styleId="TextBody">
+  <w:style w:type="paragraph" w:customStyle="1" w:styleId="TextBody">
     <w:name w:val="Text Body"/>
     <w:basedOn w:val="Normal"/>
     <w:pPr>
-      <w:spacing w:lineRule="auto" w:line="288" w:before="0" w:after="140"/>
+      <w:spacing w:after="140" w:line="288" w:lineRule="auto"/>
     </w:pPr>
-    <w:rPr/>
   </w:style>
   <w:style w:type="paragraph" w:styleId="List">
     <w:name w:val="List"/>
     <w:basedOn w:val="TextBody"/>
-    <w:pPr/>
     <w:rPr>
       <w:rFonts w:cs="FreeSans"/>
     </w:rPr>
   </w:style>
   <w:style w:type="paragraph" w:styleId="Caption">
-    <w:name w:val="Caption"/>
+    <w:name w:val="caption"/>
     <w:basedOn w:val="Normal"/>
     <w:pPr>
       <w:suppressLineNumbers/>
@@ -3216,11 +2858,9 @@
       <w:rFonts w:cs="FreeSans"/>
       <w:i/>
       <w:iCs/>
-      <w:sz w:val="24"/>
-      <w:szCs w:val="24"/>
     </w:rPr>
   </w:style>
-  <w:style w:type="paragraph" w:styleId="Index">
+  <w:style w:type="paragraph" w:customStyle="1" w:styleId="Index">
     <w:name w:val="Index"/>
     <w:basedOn w:val="Normal"/>
     <w:pPr>
@@ -3231,183 +2871,312 @@
     </w:rPr>
   </w:style>
   <w:style w:type="paragraph" w:styleId="Header">
-    <w:name w:val="Header"/>
+    <w:name w:val="header"/>
     <w:basedOn w:val="Normal"/>
     <w:pPr>
-      <w:widowControl/>
       <w:tabs>
-        <w:tab w:val="center" w:pos="4513" w:leader="none"/>
-        <w:tab w:val="right" w:pos="9026" w:leader="none"/>
+        <w:tab w:val="center" w:pos="4513"/>
+        <w:tab w:val="right" w:pos="9026"/>
       </w:tabs>
-      <w:suppressAutoHyphens w:val="true"/>
-      <w:bidi w:val="0"/>
-      <w:spacing w:lineRule="auto" w:line="276" w:before="0" w:after="200"/>
-      <w:jc w:val="left"/>
+      <w:spacing w:after="200" w:line="276" w:lineRule="auto"/>
     </w:pPr>
     <w:rPr>
       <w:rFonts w:cs="Arial Unicode MS"/>
       <w:color w:val="000000"/>
-      <w:u w:val="none" w:color="000000"/>
-      <w:lang w:val="en-US"/>
+      <w:u w:color="000000"/>
     </w:rPr>
   </w:style>
   <w:style w:type="paragraph" w:styleId="Footer">
-    <w:name w:val="Footer"/>
+    <w:name w:val="footer"/>
     <w:basedOn w:val="Normal"/>
     <w:pPr>
-      <w:widowControl/>
       <w:tabs>
-        <w:tab w:val="center" w:pos="4513" w:leader="none"/>
-        <w:tab w:val="right" w:pos="9026" w:leader="none"/>
+        <w:tab w:val="center" w:pos="4513"/>
+        <w:tab w:val="right" w:pos="9026"/>
       </w:tabs>
-      <w:suppressAutoHyphens w:val="true"/>
-      <w:bidi w:val="0"/>
-      <w:spacing w:lineRule="auto" w:line="276" w:before="0" w:after="200"/>
-      <w:jc w:val="left"/>
+      <w:spacing w:after="200" w:line="276" w:lineRule="auto"/>
     </w:pPr>
     <w:rPr>
       <w:rFonts w:cs="Arial Unicode MS"/>
       <w:color w:val="000000"/>
-      <w:u w:val="none" w:color="000000"/>
-      <w:lang w:val="en-US"/>
+      <w:u w:color="000000"/>
     </w:rPr>
   </w:style>
-  <w:style w:type="paragraph" w:styleId="BodyA" w:customStyle="1">
+  <w:style w:type="paragraph" w:customStyle="1" w:styleId="BodyA">
     <w:name w:val="Body A"/>
     <w:pPr>
-      <w:widowControl/>
       <w:pBdr>
         <w:top w:val="nil"/>
         <w:left w:val="nil"/>
         <w:bottom w:val="nil"/>
         <w:right w:val="nil"/>
       </w:pBdr>
-      <w:suppressAutoHyphens w:val="true"/>
-      <w:bidi w:val="0"/>
-      <w:spacing w:lineRule="auto" w:line="259" w:before="0" w:after="160"/>
-      <w:jc w:val="left"/>
+      <w:suppressAutoHyphens/>
+      <w:spacing w:after="160" w:line="259" w:lineRule="auto"/>
     </w:pPr>
     <w:rPr>
-      <w:rFonts w:ascii="Calibri" w:hAnsi="Calibri" w:eastAsia="Calibri" w:cs="Calibri"/>
+      <w:rFonts w:ascii="Calibri" w:eastAsia="Calibri" w:hAnsi="Calibri" w:cs="Calibri"/>
       <w:color w:val="000000"/>
       <w:sz w:val="22"/>
       <w:szCs w:val="22"/>
-      <w:u w:val="none" w:color="000000"/>
-      <w:lang w:val="en-GB" w:eastAsia="zh-TW" w:bidi="ar-SA"/>
+      <w:u w:color="000000"/>
     </w:rPr>
   </w:style>
   <w:style w:type="paragraph" w:styleId="Title">
     <w:name w:val="Title"/>
     <w:basedOn w:val="Heading"/>
     <w:pPr>
-      <w:widowControl/>
-      <w:bidi w:val="0"/>
-      <w:spacing w:lineRule="auto" w:line="204"/>
-      <w:jc w:val="left"/>
+      <w:spacing w:line="204" w:lineRule="auto"/>
     </w:pPr>
     <w:rPr>
-      <w:rFonts w:ascii="Calibri Light" w:hAnsi="Calibri Light" w:eastAsia="Calibri Light" w:cs="Calibri Light"/>
       <w:caps/>
       <w:color w:val="44546A"/>
       <w:spacing w:val="-15"/>
       <w:sz w:val="72"/>
       <w:szCs w:val="72"/>
-      <w:u w:val="none" w:color="44546A"/>
-      <w:lang w:val="en-US"/>
+      <w:u w:color="44546A"/>
     </w:rPr>
   </w:style>
-  <w:style w:type="paragraph" w:styleId="NoSpacing1" w:customStyle="1">
+  <w:style w:type="paragraph" w:customStyle="1" w:styleId="NoSpacing1">
     <w:name w:val="No Spacing1"/>
     <w:pPr>
-      <w:widowControl/>
       <w:pBdr>
         <w:top w:val="nil"/>
         <w:left w:val="nil"/>
         <w:bottom w:val="nil"/>
         <w:right w:val="nil"/>
       </w:pBdr>
-      <w:suppressAutoHyphens w:val="true"/>
-      <w:bidi w:val="0"/>
-      <w:spacing w:lineRule="auto" w:line="259" w:before="0" w:after="160"/>
-      <w:jc w:val="left"/>
+      <w:suppressAutoHyphens/>
+      <w:spacing w:after="160" w:line="259" w:lineRule="auto"/>
     </w:pPr>
     <w:rPr>
-      <w:rFonts w:ascii="Calibri" w:hAnsi="Calibri" w:eastAsia="Calibri" w:cs="Calibri"/>
+      <w:rFonts w:ascii="Calibri" w:eastAsia="Calibri" w:hAnsi="Calibri" w:cs="Calibri"/>
       <w:color w:val="000000"/>
       <w:sz w:val="22"/>
       <w:szCs w:val="22"/>
-      <w:u w:val="none" w:color="000000"/>
-      <w:lang w:val="en-US" w:eastAsia="zh-TW" w:bidi="ar-SA"/>
+      <w:u w:color="000000"/>
+      <w:lang w:val="en-US"/>
     </w:rPr>
   </w:style>
-  <w:style w:type="paragraph" w:styleId="Contents2">
+  <w:style w:type="paragraph" w:customStyle="1" w:styleId="Contents2">
     <w:name w:val="Contents 2"/>
     <w:basedOn w:val="Index"/>
     <w:pPr>
-      <w:widowControl/>
       <w:tabs>
-        <w:tab w:val="right" w:pos="9000" w:leader="dot"/>
+        <w:tab w:val="right" w:leader="dot" w:pos="9000"/>
       </w:tabs>
-      <w:bidi w:val="0"/>
-      <w:spacing w:lineRule="auto" w:line="259" w:before="0" w:after="100"/>
-      <w:ind w:left="220" w:right="0" w:hanging="0"/>
-      <w:jc w:val="left"/>
+      <w:spacing w:after="100" w:line="259" w:lineRule="auto"/>
+      <w:ind w:left="220"/>
     </w:pPr>
     <w:rPr>
-      <w:rFonts w:ascii="Calibri" w:hAnsi="Calibri" w:eastAsia="Calibri" w:cs="Calibri"/>
+      <w:rFonts w:ascii="Calibri" w:eastAsia="Calibri" w:hAnsi="Calibri" w:cs="Calibri"/>
       <w:color w:val="000000"/>
       <w:sz w:val="22"/>
       <w:szCs w:val="22"/>
-      <w:u w:val="none" w:color="000000"/>
-      <w:lang w:val="en-US"/>
+      <w:u w:color="000000"/>
     </w:rPr>
   </w:style>
-  <w:style w:type="paragraph" w:styleId="Contents3">
+  <w:style w:type="paragraph" w:customStyle="1" w:styleId="Contents3">
     <w:name w:val="Contents 3"/>
     <w:basedOn w:val="Index"/>
     <w:pPr>
-      <w:widowControl/>
       <w:tabs>
-        <w:tab w:val="right" w:pos="9000" w:leader="dot"/>
+        <w:tab w:val="right" w:leader="dot" w:pos="9000"/>
       </w:tabs>
-      <w:bidi w:val="0"/>
-      <w:spacing w:lineRule="auto" w:line="259" w:before="0" w:after="100"/>
-      <w:ind w:left="440" w:right="0" w:hanging="0"/>
-      <w:jc w:val="left"/>
+      <w:spacing w:after="100" w:line="259" w:lineRule="auto"/>
+      <w:ind w:left="440"/>
     </w:pPr>
     <w:rPr>
-      <w:rFonts w:ascii="Calibri" w:hAnsi="Calibri" w:eastAsia="Calibri" w:cs="Calibri"/>
+      <w:rFonts w:ascii="Calibri" w:eastAsia="Calibri" w:hAnsi="Calibri" w:cs="Calibri"/>
       <w:color w:val="000000"/>
       <w:sz w:val="22"/>
       <w:szCs w:val="22"/>
-      <w:u w:val="none" w:color="000000"/>
-      <w:lang w:val="en-US"/>
+      <w:u w:color="000000"/>
     </w:rPr>
   </w:style>
-  <w:style w:type="paragraph" w:styleId="Contents4">
+  <w:style w:type="paragraph" w:customStyle="1" w:styleId="Contents4">
     <w:name w:val="Contents 4"/>
     <w:basedOn w:val="Index"/>
     <w:pPr>
-      <w:widowControl/>
       <w:tabs>
-        <w:tab w:val="right" w:pos="9000" w:leader="dot"/>
+        <w:tab w:val="right" w:leader="dot" w:pos="9000"/>
       </w:tabs>
-      <w:bidi w:val="0"/>
-      <w:spacing w:lineRule="auto" w:line="259" w:before="0" w:after="100"/>
-      <w:jc w:val="left"/>
+      <w:spacing w:after="100" w:line="259" w:lineRule="auto"/>
     </w:pPr>
     <w:rPr>
-      <w:rFonts w:ascii="Calibri" w:hAnsi="Calibri" w:eastAsia="Calibri" w:cs="Calibri"/>
+      <w:rFonts w:ascii="Calibri" w:eastAsia="Calibri" w:hAnsi="Calibri" w:cs="Calibri"/>
       <w:color w:val="000000"/>
       <w:sz w:val="22"/>
       <w:szCs w:val="22"/>
-      <w:u w:val="none" w:color="000000"/>
-      <w:lang w:val="en-US"/>
+      <w:u w:color="000000"/>
     </w:rPr>
   </w:style>
-  <w:style w:type="numbering" w:styleId="NoList" w:default="1">
-    <w:name w:val="No List"/>
-    <w:uiPriority w:val="99"/>
+</w:styles>
+</file>
+
+<file path=word/stylesWithEffects.xml><?xml version="1.0" encoding="utf-8"?>
+<w:styles xmlns:wpc="http://schemas.microsoft.com/office/word/2010/wordprocessingCanvas" xmlns:mc="http://schemas.openxmlformats.org/markup-compatibility/2006" xmlns:o="urn:schemas-microsoft-com:office:office" xmlns:r="http://schemas.openxmlformats.org/officeDocument/2006/relationships" xmlns:m="http://schemas.openxmlformats.org/officeDocument/2006/math" xmlns:v="urn:schemas-microsoft-com:vml" xmlns:wp14="http://schemas.microsoft.com/office/word/2010/wordprocessingDrawing" xmlns:wp="http://schemas.openxmlformats.org/drawingml/2006/wordprocessingDrawing" xmlns:w10="urn:schemas-microsoft-com:office:word" xmlns:w="http://schemas.openxmlformats.org/wordprocessingml/2006/main" xmlns:w14="http://schemas.microsoft.com/office/word/2010/wordml" xmlns:wpg="http://schemas.microsoft.com/office/word/2010/wordprocessingGroup" xmlns:wpi="http://schemas.microsoft.com/office/word/2010/wordprocessingInk" xmlns:wne="http://schemas.microsoft.com/office/word/2006/wordml" xmlns:wps="http://schemas.microsoft.com/office/word/2010/wordprocessingShape" mc:Ignorable="w14 wp14">
+  <w:docDefaults>
+    <w:rPrDefault>
+      <w:rPr>
+        <w:rFonts w:asciiTheme="minorHAnsi" w:eastAsiaTheme="minorEastAsia" w:hAnsiTheme="minorHAnsi" w:cstheme="minorBidi"/>
+        <w:sz w:val="22"/>
+        <w:szCs w:val="22"/>
+        <w:lang w:val="en-GB" w:eastAsia="zh-TW" w:bidi="ar-SA"/>
+      </w:rPr>
+    </w:rPrDefault>
+    <w:pPrDefault>
+      <w:pPr>
+        <w:spacing w:after="200" w:line="276" w:lineRule="auto"/>
+      </w:pPr>
+    </w:pPrDefault>
+  </w:docDefaults>
+  <w:latentStyles w:defLockedState="0" w:defUIPriority="99" w:defSemiHidden="1" w:defUnhideWhenUsed="1" w:defQFormat="0" w:count="267">
+    <w:lsdException w:name="Normal" w:semiHidden="0" w:uiPriority="0" w:unhideWhenUsed="0" w:qFormat="1"/>
+    <w:lsdException w:name="heading 1" w:semiHidden="0" w:uiPriority="9" w:unhideWhenUsed="0" w:qFormat="1"/>
+    <w:lsdException w:name="heading 2" w:uiPriority="9" w:qFormat="1"/>
+    <w:lsdException w:name="heading 3" w:uiPriority="9" w:qFormat="1"/>
+    <w:lsdException w:name="heading 4" w:uiPriority="9" w:qFormat="1"/>
+    <w:lsdException w:name="heading 5" w:uiPriority="9" w:qFormat="1"/>
+    <w:lsdException w:name="heading 6" w:uiPriority="9" w:qFormat="1"/>
+    <w:lsdException w:name="heading 7" w:uiPriority="9" w:qFormat="1"/>
+    <w:lsdException w:name="heading 8" w:uiPriority="9" w:qFormat="1"/>
+    <w:lsdException w:name="heading 9" w:uiPriority="9" w:qFormat="1"/>
+    <w:lsdException w:name="toc 1" w:uiPriority="39"/>
+    <w:lsdException w:name="toc 2" w:uiPriority="39"/>
+    <w:lsdException w:name="toc 3" w:uiPriority="39"/>
+    <w:lsdException w:name="toc 4" w:uiPriority="39"/>
+    <w:lsdException w:name="toc 5" w:uiPriority="39"/>
+    <w:lsdException w:name="toc 6" w:uiPriority="39"/>
+    <w:lsdException w:name="toc 7" w:uiPriority="39"/>
+    <w:lsdException w:name="toc 8" w:uiPriority="39"/>
+    <w:lsdException w:name="toc 9" w:uiPriority="39"/>
+    <w:lsdException w:name="caption" w:uiPriority="35" w:qFormat="1"/>
+    <w:lsdException w:name="Title" w:semiHidden="0" w:uiPriority="10" w:unhideWhenUsed="0" w:qFormat="1"/>
+    <w:lsdException w:name="Default Paragraph Font" w:uiPriority="1"/>
+    <w:lsdException w:name="Subtitle" w:semiHidden="0" w:uiPriority="11" w:unhideWhenUsed="0" w:qFormat="1"/>
+    <w:lsdException w:name="Strong" w:semiHidden="0" w:uiPriority="22" w:unhideWhenUsed="0" w:qFormat="1"/>
+    <w:lsdException w:name="Emphasis" w:semiHidden="0" w:uiPriority="20" w:unhideWhenUsed="0" w:qFormat="1"/>
+    <w:lsdException w:name="Table Grid" w:semiHidden="0" w:uiPriority="59" w:unhideWhenUsed="0"/>
+    <w:lsdException w:name="Placeholder Text" w:unhideWhenUsed="0"/>
+    <w:lsdException w:name="No Spacing" w:semiHidden="0" w:uiPriority="1" w:unhideWhenUsed="0" w:qFormat="1"/>
+    <w:lsdException w:name="Light Shading" w:semiHidden="0" w:uiPriority="60" w:unhideWhenUsed="0"/>
+    <w:lsdException w:name="Light List" w:semiHidden="0" w:uiPriority="61" w:unhideWhenUsed="0"/>
+    <w:lsdException w:name="Light Grid" w:semiHidden="0" w:uiPriority="62" w:unhideWhenUsed="0"/>
+    <w:lsdException w:name="Medium Shading 1" w:semiHidden="0" w:uiPriority="63" w:unhideWhenUsed="0"/>
+    <w:lsdException w:name="Medium Shading 2" w:semiHidden="0" w:uiPriority="64" w:unhideWhenUsed="0"/>
+    <w:lsdException w:name="Medium List 1" w:semiHidden="0" w:uiPriority="65" w:unhideWhenUsed="0"/>
+    <w:lsdException w:name="Medium List 2" w:semiHidden="0" w:uiPriority="66" w:unhideWhenUsed="0"/>
+    <w:lsdException w:name="Medium Grid 1" w:semiHidden="0" w:uiPriority="67" w:unhideWhenUsed="0"/>
+    <w:lsdException w:name="Medium Grid 2" w:semiHidden="0" w:uiPriority="68" w:unhideWhenUsed="0"/>
+    <w:lsdException w:name="Medium Grid 3" w:semiHidden="0" w:uiPriority="69" w:unhideWhenUsed="0"/>
+    <w:lsdException w:name="Dark List" w:semiHidden="0" w:uiPriority="70" w:unhideWhenUsed="0"/>
+    <w:lsdException w:name="Colorful Shading" w:semiHidden="0" w:uiPriority="71" w:unhideWhenUsed="0"/>
+    <w:lsdException w:name="Colorful List" w:semiHidden="0" w:uiPriority="72" w:unhideWhenUsed="0"/>
+    <w:lsdException w:name="Colorful Grid" w:semiHidden="0" w:uiPriority="73" w:unhideWhenUsed="0"/>
+    <w:lsdException w:name="Light Shading Accent 1" w:semiHidden="0" w:uiPriority="60" w:unhideWhenUsed="0"/>
+    <w:lsdException w:name="Light List Accent 1" w:semiHidden="0" w:uiPriority="61" w:unhideWhenUsed="0"/>
+    <w:lsdException w:name="Light Grid Accent 1" w:semiHidden="0" w:uiPriority="62" w:unhideWhenUsed="0"/>
+    <w:lsdException w:name="Medium Shading 1 Accent 1" w:semiHidden="0" w:uiPriority="63" w:unhideWhenUsed="0"/>
+    <w:lsdException w:name="Medium Shading 2 Accent 1" w:semiHidden="0" w:uiPriority="64" w:unhideWhenUsed="0"/>
+    <w:lsdException w:name="Medium List 1 Accent 1" w:semiHidden="0" w:uiPriority="65" w:unhideWhenUsed="0"/>
+    <w:lsdException w:name="Revision" w:unhideWhenUsed="0"/>
+    <w:lsdException w:name="List Paragraph" w:semiHidden="0" w:uiPriority="34" w:unhideWhenUsed="0" w:qFormat="1"/>
+    <w:lsdException w:name="Quote" w:semiHidden="0" w:uiPriority="29" w:unhideWhenUsed="0" w:qFormat="1"/>
+    <w:lsdException w:name="Intense Quote" w:semiHidden="0" w:uiPriority="30" w:unhideWhenUsed="0" w:qFormat="1"/>
+    <w:lsdException w:name="Medium List 2 Accent 1" w:semiHidden="0" w:uiPriority="66" w:unhideWhenUsed="0"/>
+    <w:lsdException w:name="Medium Grid 1 Accent 1" w:semiHidden="0" w:uiPriority="67" w:unhideWhenUsed="0"/>
+    <w:lsdException w:name="Medium Grid 2 Accent 1" w:semiHidden="0" w:uiPriority="68" w:unhideWhenUsed="0"/>
+    <w:lsdException w:name="Medium Grid 3 Accent 1" w:semiHidden="0" w:uiPriority="69" w:unhideWhenUsed="0"/>
+    <w:lsdException w:name="Dark List Accent 1" w:semiHidden="0" w:uiPriority="70" w:unhideWhenUsed="0"/>
+    <w:lsdException w:name="Colorful Shading Accent 1" w:semiHidden="0" w:uiPriority="71" w:unhideWhenUsed="0"/>
+    <w:lsdException w:name="Colorful List Accent 1" w:semiHidden="0" w:uiPriority="72" w:unhideWhenUsed="0"/>
+    <w:lsdException w:name="Colorful Grid Accent 1" w:semiHidden="0" w:uiPriority="73" w:unhideWhenUsed="0"/>
+    <w:lsdException w:name="Light Shading Accent 2" w:semiHidden="0" w:uiPriority="60" w:unhideWhenUsed="0"/>
+    <w:lsdException w:name="Light List Accent 2" w:semiHidden="0" w:uiPriority="61" w:unhideWhenUsed="0"/>
+    <w:lsdException w:name="Light Grid Accent 2" w:semiHidden="0" w:uiPriority="62" w:unhideWhenUsed="0"/>
+    <w:lsdException w:name="Medium Shading 1 Accent 2" w:semiHidden="0" w:uiPriority="63" w:unhideWhenUsed="0"/>
+    <w:lsdException w:name="Medium Shading 2 Accent 2" w:semiHidden="0" w:uiPriority="64" w:unhideWhenUsed="0"/>
+    <w:lsdException w:name="Medium List 1 Accent 2" w:semiHidden="0" w:uiPriority="65" w:unhideWhenUsed="0"/>
+    <w:lsdException w:name="Medium List 2 Accent 2" w:semiHidden="0" w:uiPriority="66" w:unhideWhenUsed="0"/>
+    <w:lsdException w:name="Medium Grid 1 Accent 2" w:semiHidden="0" w:uiPriority="67" w:unhideWhenUsed="0"/>
+    <w:lsdException w:name="Medium Grid 2 Accent 2" w:semiHidden="0" w:uiPriority="68" w:unhideWhenUsed="0"/>
+    <w:lsdException w:name="Medium Grid 3 Accent 2" w:semiHidden="0" w:uiPriority="69" w:unhideWhenUsed="0"/>
+    <w:lsdException w:name="Dark List Accent 2" w:semiHidden="0" w:uiPriority="70" w:unhideWhenUsed="0"/>
+    <w:lsdException w:name="Colorful Shading Accent 2" w:semiHidden="0" w:uiPriority="71" w:unhideWhenUsed="0"/>
+    <w:lsdException w:name="Colorful List Accent 2" w:semiHidden="0" w:uiPriority="72" w:unhideWhenUsed="0"/>
+    <w:lsdException w:name="Colorful Grid Accent 2" w:semiHidden="0" w:uiPriority="73" w:unhideWhenUsed="0"/>
+    <w:lsdException w:name="Light Shading Accent 3" w:semiHidden="0" w:uiPriority="60" w:unhideWhenUsed="0"/>
+    <w:lsdException w:name="Light List Accent 3" w:semiHidden="0" w:uiPriority="61" w:unhideWhenUsed="0"/>
+    <w:lsdException w:name="Light Grid Accent 3" w:semiHidden="0" w:uiPriority="62" w:unhideWhenUsed="0"/>
+    <w:lsdException w:name="Medium Shading 1 Accent 3" w:semiHidden="0" w:uiPriority="63" w:unhideWhenUsed="0"/>
+    <w:lsdException w:name="Medium Shading 2 Accent 3" w:semiHidden="0" w:uiPriority="64" w:unhideWhenUsed="0"/>
+    <w:lsdException w:name="Medium List 1 Accent 3" w:semiHidden="0" w:uiPriority="65" w:unhideWhenUsed="0"/>
+    <w:lsdException w:name="Medium List 2 Accent 3" w:semiHidden="0" w:uiPriority="66" w:unhideWhenUsed="0"/>
+    <w:lsdException w:name="Medium Grid 1 Accent 3" w:semiHidden="0" w:uiPriority="67" w:unhideWhenUsed="0"/>
+    <w:lsdException w:name="Medium Grid 2 Accent 3" w:semiHidden="0" w:uiPriority="68" w:unhideWhenUsed="0"/>
+    <w:lsdException w:name="Medium Grid 3 Accent 3" w:semiHidden="0" w:uiPriority="69" w:unhideWhenUsed="0"/>
+    <w:lsdException w:name="Dark List Accent 3" w:semiHidden="0" w:uiPriority="70" w:unhideWhenUsed="0"/>
+    <w:lsdException w:name="Colorful Shading Accent 3" w:semiHidden="0" w:uiPriority="71" w:unhideWhenUsed="0"/>
+    <w:lsdException w:name="Colorful List Accent 3" w:semiHidden="0" w:uiPriority="72" w:unhideWhenUsed="0"/>
+    <w:lsdException w:name="Colorful Grid Accent 3" w:semiHidden="0" w:uiPriority="73" w:unhideWhenUsed="0"/>
+    <w:lsdException w:name="Light Shading Accent 4" w:semiHidden="0" w:uiPriority="60" w:unhideWhenUsed="0"/>
+    <w:lsdException w:name="Light List Accent 4" w:semiHidden="0" w:uiPriority="61" w:unhideWhenUsed="0"/>
+    <w:lsdException w:name="Light Grid Accent 4" w:semiHidden="0" w:uiPriority="62" w:unhideWhenUsed="0"/>
+    <w:lsdException w:name="Medium Shading 1 Accent 4" w:semiHidden="0" w:uiPriority="63" w:unhideWhenUsed="0"/>
+    <w:lsdException w:name="Medium Shading 2 Accent 4" w:semiHidden="0" w:uiPriority="64" w:unhideWhenUsed="0"/>
+    <w:lsdException w:name="Medium List 1 Accent 4" w:semiHidden="0" w:uiPriority="65" w:unhideWhenUsed="0"/>
+    <w:lsdException w:name="Medium List 2 Accent 4" w:semiHidden="0" w:uiPriority="66" w:unhideWhenUsed="0"/>
+    <w:lsdException w:name="Medium Grid 1 Accent 4" w:semiHidden="0" w:uiPriority="67" w:unhideWhenUsed="0"/>
+    <w:lsdException w:name="Medium Grid 2 Accent 4" w:semiHidden="0" w:uiPriority="68" w:unhideWhenUsed="0"/>
+    <w:lsdException w:name="Medium Grid 3 Accent 4" w:semiHidden="0" w:uiPriority="69" w:unhideWhenUsed="0"/>
+    <w:lsdException w:name="Dark List Accent 4" w:semiHidden="0" w:uiPriority="70" w:unhideWhenUsed="0"/>
+    <w:lsdException w:name="Colorful Shading Accent 4" w:semiHidden="0" w:uiPriority="71" w:unhideWhenUsed="0"/>
+    <w:lsdException w:name="Colorful List Accent 4" w:semiHidden="0" w:uiPriority="72" w:unhideWhenUsed="0"/>
+    <w:lsdException w:name="Colorful Grid Accent 4" w:semiHidden="0" w:uiPriority="73" w:unhideWhenUsed="0"/>
+    <w:lsdException w:name="Light Shading Accent 5" w:semiHidden="0" w:uiPriority="60" w:unhideWhenUsed="0"/>
+    <w:lsdException w:name="Light List Accent 5" w:semiHidden="0" w:uiPriority="61" w:unhideWhenUsed="0"/>
+    <w:lsdException w:name="Light Grid Accent 5" w:semiHidden="0" w:uiPriority="62" w:unhideWhenUsed="0"/>
+    <w:lsdException w:name="Medium Shading 1 Accent 5" w:semiHidden="0" w:uiPriority="63" w:unhideWhenUsed="0"/>
+    <w:lsdException w:name="Medium Shading 2 Accent 5" w:semiHidden="0" w:uiPriority="64" w:unhideWhenUsed="0"/>
+    <w:lsdException w:name="Medium List 1 Accent 5" w:semiHidden="0" w:uiPriority="65" w:unhideWhenUsed="0"/>
+    <w:lsdException w:name="Medium List 2 Accent 5" w:semiHidden="0" w:uiPriority="66" w:unhideWhenUsed="0"/>
+    <w:lsdException w:name="Medium Grid 1 Accent 5" w:semiHidden="0" w:uiPriority="67" w:unhideWhenUsed="0"/>
+    <w:lsdException w:name="Medium Grid 2 Accent 5" w:semiHidden="0" w:uiPriority="68" w:unhideWhenUsed="0"/>
+    <w:lsdException w:name="Medium Grid 3 Accent 5" w:semiHidden="0" w:uiPriority="69" w:unhideWhenUsed="0"/>
+    <w:lsdException w:name="Dark List Accent 5" w:semiHidden="0" w:uiPriority="70" w:unhideWhenUsed="0"/>
+    <w:lsdException w:name="Colorful Shading Accent 5" w:semiHidden="0" w:uiPriority="71" w:unhideWhenUsed="0"/>
+    <w:lsdException w:name="Colorful List Accent 5" w:semiHidden="0" w:uiPriority="72" w:unhideWhenUsed="0"/>
+    <w:lsdException w:name="Colorful Grid Accent 5" w:semiHidden="0" w:uiPriority="73" w:unhideWhenUsed="0"/>
+    <w:lsdException w:name="Light Shading Accent 6" w:semiHidden="0" w:uiPriority="60" w:unhideWhenUsed="0"/>
+    <w:lsdException w:name="Light List Accent 6" w:semiHidden="0" w:uiPriority="61" w:unhideWhenUsed="0"/>
+    <w:lsdException w:name="Light Grid Accent 6" w:semiHidden="0" w:uiPriority="62" w:unhideWhenUsed="0"/>
+    <w:lsdException w:name="Medium Shading 1 Accent 6" w:semiHidden="0" w:uiPriority="63" w:unhideWhenUsed="0"/>
+    <w:lsdException w:name="Medium Shading 2 Accent 6" w:semiHidden="0" w:uiPriority="64" w:unhideWhenUsed="0"/>
+    <w:lsdException w:name="Medium List 1 Accent 6" w:semiHidden="0" w:uiPriority="65" w:unhideWhenUsed="0"/>
+    <w:lsdException w:name="Medium List 2 Accent 6" w:semiHidden="0" w:uiPriority="66" w:unhideWhenUsed="0"/>
+    <w:lsdException w:name="Medium Grid 1 Accent 6" w:semiHidden="0" w:uiPriority="67" w:unhideWhenUsed="0"/>
+    <w:lsdException w:name="Medium Grid 2 Accent 6" w:semiHidden="0" w:uiPriority="68" w:unhideWhenUsed="0"/>
+    <w:lsdException w:name="Medium Grid 3 Accent 6" w:semiHidden="0" w:uiPriority="69" w:unhideWhenUsed="0"/>
+    <w:lsdException w:name="Dark List Accent 6" w:semiHidden="0" w:uiPriority="70" w:unhideWhenUsed="0"/>
+    <w:lsdException w:name="Colorful Shading Accent 6" w:semiHidden="0" w:uiPriority="71" w:unhideWhenUsed="0"/>
+    <w:lsdException w:name="Colorful List Accent 6" w:semiHidden="0" w:uiPriority="72" w:unhideWhenUsed="0"/>
+    <w:lsdException w:name="Colorful Grid Accent 6" w:semiHidden="0" w:uiPriority="73" w:unhideWhenUsed="0"/>
+    <w:lsdException w:name="Subtle Emphasis" w:semiHidden="0" w:uiPriority="19" w:unhideWhenUsed="0" w:qFormat="1"/>
+    <w:lsdException w:name="Intense Emphasis" w:semiHidden="0" w:uiPriority="21" w:unhideWhenUsed="0" w:qFormat="1"/>
+    <w:lsdException w:name="Subtle Reference" w:semiHidden="0" w:uiPriority="31" w:unhideWhenUsed="0" w:qFormat="1"/>
+    <w:lsdException w:name="Intense Reference" w:semiHidden="0" w:uiPriority="32" w:unhideWhenUsed="0" w:qFormat="1"/>
+    <w:lsdException w:name="Book Title" w:semiHidden="0" w:uiPriority="33" w:unhideWhenUsed="0" w:qFormat="1"/>
+    <w:lsdException w:name="Bibliography" w:uiPriority="37"/>
+    <w:lsdException w:name="TOC Heading" w:uiPriority="39" w:qFormat="1"/>
+  </w:latentStyles>
+  <w:style w:type="paragraph" w:default="1" w:styleId="Normal">
+    <w:name w:val="Normal"/>
+    <w:qFormat/>
+  </w:style>
+  <w:style w:type="character" w:default="1" w:styleId="DefaultParagraphFont">
+    <w:name w:val="Default Paragraph Font"/>
+    <w:uiPriority w:val="1"/>
     <w:semiHidden/>
     <w:unhideWhenUsed/>
   </w:style>
@@ -3417,7 +3186,7 @@
     <w:semiHidden/>
     <w:unhideWhenUsed/>
     <w:tblPr>
-      <w:tblInd w:type="dxa" w:w="0"/>
+      <w:tblInd w:w="0" w:type="dxa"/>
       <w:tblCellMar>
         <w:top w:w="0" w:type="dxa"/>
         <w:left w:w="108" w:type="dxa"/>
@@ -3425,6 +3194,12 @@
         <w:right w:w="108" w:type="dxa"/>
       </w:tblCellMar>
     </w:tblPr>
+  </w:style>
+  <w:style w:type="numbering" w:default="1" w:styleId="NoList">
+    <w:name w:val="No List"/>
+    <w:uiPriority w:val="99"/>
+    <w:semiHidden/>
+    <w:unhideWhenUsed/>
   </w:style>
 </w:styles>
 </file>
@@ -3779,7 +3554,7 @@
     <a:spDef>
       <a:spPr>
         <a:blipFill rotWithShape="1">
-          <a:blip xmlns:r="http://schemas.openxmlformats.org/officeDocument/2006/relationships" r:embed="rId1"/>
+          <a:blip xmlns:r="http://schemas.openxmlformats.org/officeDocument/2006/relationships"/>
           <a:srcRect/>
           <a:tile tx="0" ty="0" sx="100000" sy="100000" flip="none" algn="tl"/>
         </a:blipFill>

--- a/docs/Project Maintenance Manual/MaintenanceManual.docx
+++ b/docs/Project Maintenance Manual/MaintenanceManual.docx
@@ -1,31 +1,37 @@
 
 <file path=word/document.xml><?xml version="1.0" encoding="utf-8"?>
-<w:document xmlns:wpc="http://schemas.microsoft.com/office/word/2010/wordprocessingCanvas" xmlns:mc="http://schemas.openxmlformats.org/markup-compatibility/2006" xmlns:o="urn:schemas-microsoft-com:office:office" xmlns:r="http://schemas.openxmlformats.org/officeDocument/2006/relationships" xmlns:m="http://schemas.openxmlformats.org/officeDocument/2006/math" xmlns:v="urn:schemas-microsoft-com:vml" xmlns:wp14="http://schemas.microsoft.com/office/word/2010/wordprocessingDrawing" xmlns:wp="http://schemas.openxmlformats.org/drawingml/2006/wordprocessingDrawing" xmlns:w10="urn:schemas-microsoft-com:office:word" xmlns:w="http://schemas.openxmlformats.org/wordprocessingml/2006/main" xmlns:w14="http://schemas.microsoft.com/office/word/2010/wordml" xmlns:wpg="http://schemas.microsoft.com/office/word/2010/wordprocessingGroup" xmlns:wpi="http://schemas.microsoft.com/office/word/2010/wordprocessingInk" xmlns:wne="http://schemas.microsoft.com/office/word/2006/wordml" xmlns:wps="http://schemas.microsoft.com/office/word/2010/wordprocessingShape" mc:Ignorable="w14 wp14">
+<w:document xmlns:o="urn:schemas-microsoft-com:office:office" xmlns:r="http://schemas.openxmlformats.org/officeDocument/2006/relationships" xmlns:v="urn:schemas-microsoft-com:vml" xmlns:w="http://schemas.openxmlformats.org/wordprocessingml/2006/main" xmlns:w10="urn:schemas-microsoft-com:office:word" xmlns:wp="http://schemas.openxmlformats.org/drawingml/2006/wordprocessingDrawing">
   <w:body>
     <w:p>
       <w:pPr>
         <w:pStyle w:val="BodyA"/>
-      </w:pPr>
-      <w:r>
+        <w:rPr/>
+      </w:pPr>
+      <w:r>
+        <w:rPr/>
         <w:pict>
-          <v:group id="shape_0" o:spid="_x0000_s1026" style="position:absolute;margin-left:35.1pt;margin-top:38.3pt;width:525.1pt;height:765.3pt;z-index:251659264" coordorigin="702,766" coordsize="10502,15306">
-            <v:rect id="_x0000_s1031" style="position:absolute;left:702;top:12842;width:10501;height:235;mso-position-horizontal-relative:page;mso-position-vertical-relative:page" fillcolor="#5b9bd5" stroked="f" strokecolor="#3465a4">
-              <v:fill color2="#a4642a"/>
-              <v:stroke joinstyle="round"/>
+          <v:group id="shape_0" alt="shape_0" style="position:absolute;margin-left:35.1pt;margin-top:38.3pt;width:525.05pt;height:726.55pt" coordorigin="702,766" coordsize="10501,14531">
+            <v:rect id="shape_0" fillcolor="#5b9bd5" stroked="f" style="position:absolute;left:702;top:12842;width:10500;height:234;mso-position-horizontal-relative:page">
+              <v:wrap v:type="none"/>
+              <v:fill type="solid" color2="#a4642a" detectmouseclick="t"/>
+              <v:stroke color="#3465a4" joinstyle="round" endcap="flat"/>
             </v:rect>
-            <v:group id="_x0000_s1028" style="position:absolute;left:702;top:13046;width:10502;height:3026" coordsize="21600,21600">
-              <v:rect id="_x0000_s1030" style="position:absolute;left:702;top:13046;width:10501;height:3025;mso-position-horizontal-relative:page;mso-position-vertical-relative:page" fillcolor="#ed7d31" stroked="f" strokecolor="#3465a4">
-                <v:fill color2="#1282ce"/>
-                <v:stroke joinstyle="round"/>
+            <v:group id="shape_0" style="position:absolute;left:1043;top:14873;width:5106;height:424">
+              <v:rect id="shape_0" fillcolor="#ed7d31" stroked="f" style="position:absolute;left:1043;top:14873;width:5105;height:423;mso-position-horizontal-relative:page">
+                <v:wrap v:type="none"/>
+                <v:fill type="solid" color2="#1282ce" detectmouseclick="t"/>
+                <v:stroke color="#3465a4" joinstyle="round" endcap="flat"/>
               </v:rect>
-              <v:rect id="_x0000_s1029" style="position:absolute;left:702;top:13046;width:10501;height:3025;mso-position-horizontal-relative:page;mso-position-vertical-relative:page" filled="f" stroked="f" strokecolor="#3465a4">
-                <v:fill/>
-                <v:stroke joinstyle="round"/>
+              <v:rect id="shape_0" stroked="f" style="position:absolute;left:1043;top:14873;width:5105;height:423;mso-position-horizontal-relative:page">
+                <v:wrap v:type="none"/>
+                <v:fill on="false" detectmouseclick="t"/>
+                <v:stroke color="#3465a4" joinstyle="round" endcap="flat"/>
               </v:rect>
             </v:group>
-            <v:rect id="_x0000_s1027" style="position:absolute;left:702;top:766;width:10501;height:12075;mso-position-horizontal-relative:page;mso-position-vertical-relative:page" filled="f" stroked="f" strokecolor="#3465a4">
-              <v:fill/>
-              <v:stroke joinstyle="round"/>
+            <v:rect id="shape_0" stroked="f" style="position:absolute;left:702;top:766;width:10500;height:12074;mso-position-horizontal-relative:page">
+              <v:wrap v:type="none"/>
+              <v:fill on="false" detectmouseclick="t"/>
+              <v:stroke color="#3465a4" joinstyle="round" endcap="flat"/>
             </v:rect>
           </v:group>
         </w:pict>
@@ -36,16 +42,15 @@
         <w:pStyle w:val="Heading"/>
         <w:pageBreakBefore/>
         <w:rPr>
-          <w:rFonts w:ascii="Cambria" w:eastAsia="Cambria" w:hAnsi="Cambria" w:cs="Cambria"/>
+          <w:rFonts w:eastAsia="Cambria" w:cs="Cambria" w:ascii="Cambria" w:hAnsi="Cambria"/>
         </w:rPr>
       </w:pPr>
       <w:bookmarkStart w:id="0" w:name="_Toc"/>
       <w:bookmarkEnd w:id="0"/>
       <w:r>
         <w:rPr>
-          <w:rFonts w:ascii="Cambria" w:eastAsia="Cambria" w:hAnsi="Cambria" w:cs="Cambria"/>
-        </w:rPr>
-        <w:lastRenderedPageBreak/>
+          <w:rFonts w:eastAsia="Cambria" w:cs="Cambria" w:ascii="Cambria" w:hAnsi="Cambria"/>
+        </w:rPr>
         <w:t xml:space="preserve">CONTENTS </w:t>
       </w:r>
     </w:p>
@@ -53,14 +58,21 @@
       <w:pPr>
         <w:pStyle w:val="BodyA"/>
         <w:tabs>
-          <w:tab w:val="right" w:leader="dot" w:pos="9000"/>
+          <w:tab w:val="right" w:pos="9000" w:leader="dot"/>
         </w:tabs>
+        <w:rPr/>
       </w:pPr>
       <w:r>
         <w:fldChar w:fldCharType="begin"/>
       </w:r>
       <w:r>
-        <w:instrText>TOC</w:instrText>
+        <w:instrText> TOC </w:instrText>
+      </w:r>
+      <w:r>
+        <w:fldChar w:fldCharType="separate"/>
+      </w:r>
+      <w:r>
+        <w:rPr/>
       </w:r>
       <w:r>
         <w:fldChar w:fldCharType="end"/>
@@ -69,11 +81,11 @@
     <w:p>
       <w:pPr>
         <w:pStyle w:val="Contents2"/>
-      </w:pPr>
-      <w:r>
+        <w:rPr/>
+      </w:pPr>
+      <w:r>
+        <w:rPr/>
         <w:t>Purpose of this document</w:t>
-      </w:r>
-      <w:r>
         <w:tab/>
         <w:t>2</w:t>
       </w:r>
@@ -81,14 +93,11 @@
     <w:p>
       <w:pPr>
         <w:pStyle w:val="Contents2"/>
-      </w:pPr>
-      <w:r>
-        <w:t>S</w:t>
-      </w:r>
-      <w:r>
-        <w:t xml:space="preserve">cope </w:t>
-      </w:r>
-      <w:r>
+        <w:rPr/>
+      </w:pPr>
+      <w:r>
+        <w:rPr/>
+        <w:t xml:space="preserve">Scope </w:t>
         <w:tab/>
         <w:t>2</w:t>
       </w:r>
@@ -96,11 +105,11 @@
     <w:p>
       <w:pPr>
         <w:pStyle w:val="Contents2"/>
-      </w:pPr>
-      <w:r>
+        <w:rPr/>
+      </w:pPr>
+      <w:r>
+        <w:rPr/>
         <w:t>Objectives</w:t>
-      </w:r>
-      <w:r>
         <w:tab/>
         <w:t>2</w:t>
       </w:r>
@@ -108,11 +117,11 @@
     <w:p>
       <w:pPr>
         <w:pStyle w:val="Contents4"/>
-      </w:pPr>
-      <w:r>
+        <w:rPr/>
+      </w:pPr>
+      <w:r>
+        <w:rPr/>
         <w:t>Application Description</w:t>
-      </w:r>
-      <w:r>
         <w:tab/>
         <w:t>2</w:t>
       </w:r>
@@ -120,17 +129,11 @@
     <w:p>
       <w:pPr>
         <w:pStyle w:val="Contents2"/>
-      </w:pPr>
-      <w:r>
-        <w:t>R</w:t>
-      </w:r>
-      <w:r>
-        <w:t>PS</w:t>
-      </w:r>
-      <w:r>
-        <w:t xml:space="preserve"> recorder</w:t>
-      </w:r>
-      <w:r>
+        <w:rPr/>
+      </w:pPr>
+      <w:r>
+        <w:rPr/>
+        <w:t>RPS recorder</w:t>
         <w:tab/>
         <w:t>2</w:t>
       </w:r>
@@ -138,11 +141,11 @@
     <w:p>
       <w:pPr>
         <w:pStyle w:val="Contents4"/>
-      </w:pPr>
-      <w:r>
+        <w:rPr/>
+      </w:pPr>
+      <w:r>
+        <w:rPr/>
         <w:t>Program Structure</w:t>
-      </w:r>
-      <w:r>
         <w:tab/>
         <w:t>2</w:t>
       </w:r>
@@ -150,11 +153,11 @@
     <w:p>
       <w:pPr>
         <w:pStyle w:val="Contents2"/>
-      </w:pPr>
-      <w:r>
+        <w:rPr/>
+      </w:pPr>
+      <w:r>
+        <w:rPr/>
         <w:t>RPSRecord</w:t>
-      </w:r>
-      <w:r>
         <w:tab/>
         <w:t>2</w:t>
       </w:r>
@@ -162,11 +165,11 @@
     <w:p>
       <w:pPr>
         <w:pStyle w:val="Contents2"/>
-      </w:pPr>
-      <w:r>
+        <w:rPr/>
+      </w:pPr>
+      <w:r>
+        <w:rPr/>
         <w:t>RPS View</w:t>
-      </w:r>
-      <w:r>
         <w:tab/>
         <w:t>3</w:t>
       </w:r>
@@ -174,25 +177,23 @@
     <w:p>
       <w:pPr>
         <w:pStyle w:val="Contents3"/>
-      </w:pPr>
-      <w:r>
+        <w:rPr/>
+      </w:pPr>
+      <w:r>
+        <w:rPr/>
         <w:t>RPSView/public_html</w:t>
-      </w:r>
-      <w:r>
         <w:tab/>
-      </w:r>
-      <w:r>
         <w:t>3</w:t>
       </w:r>
     </w:p>
     <w:p>
       <w:pPr>
         <w:pStyle w:val="Contents4"/>
-      </w:pPr>
-      <w:r>
+        <w:rPr/>
+      </w:pPr>
+      <w:r>
+        <w:rPr/>
         <w:t>Algorithms</w:t>
-      </w:r>
-      <w:r>
         <w:tab/>
         <w:t>4</w:t>
       </w:r>
@@ -200,14 +201,11 @@
     <w:p>
       <w:pPr>
         <w:pStyle w:val="Contents2"/>
-      </w:pPr>
-      <w:r>
-        <w:t>RPS</w:t>
-      </w:r>
-      <w:r>
-        <w:t>view</w:t>
-      </w:r>
-      <w:r>
+        <w:rPr/>
+      </w:pPr>
+      <w:r>
+        <w:rPr/>
+        <w:t>RPSview</w:t>
         <w:tab/>
         <w:t>4</w:t>
       </w:r>
@@ -215,11 +213,11 @@
     <w:p>
       <w:pPr>
         <w:pStyle w:val="Contents4"/>
-      </w:pPr>
-      <w:r>
+        <w:rPr/>
+      </w:pPr>
+      <w:r>
+        <w:rPr/>
         <w:t>Main Data Areas</w:t>
-      </w:r>
-      <w:r>
         <w:tab/>
         <w:t>5</w:t>
       </w:r>
@@ -227,172 +225,122 @@
     <w:p>
       <w:pPr>
         <w:pStyle w:val="Contents4"/>
-      </w:pPr>
-      <w:r>
+        <w:rPr/>
+      </w:pPr>
+      <w:r>
+        <w:rPr/>
         <w:t>File system interaction</w:t>
-      </w:r>
-      <w:r>
         <w:tab/>
-      </w:r>
-      <w:r>
         <w:t>5</w:t>
       </w:r>
     </w:p>
     <w:p>
       <w:pPr>
         <w:pStyle w:val="Contents2"/>
-      </w:pPr>
-      <w:r>
-        <w:t xml:space="preserve">RPS </w:t>
-      </w:r>
-      <w:r>
-        <w:t>R</w:t>
-      </w:r>
-      <w:r>
-        <w:t>ecorder</w:t>
-      </w:r>
-      <w:r>
+        <w:rPr/>
+      </w:pPr>
+      <w:r>
+        <w:rPr/>
+        <w:t>RPS Recorder</w:t>
         <w:tab/>
-      </w:r>
-      <w:r>
         <w:t>5</w:t>
       </w:r>
     </w:p>
     <w:p>
       <w:pPr>
         <w:pStyle w:val="Contents2"/>
-      </w:pPr>
-      <w:r>
-        <w:t>RPS V</w:t>
-      </w:r>
-      <w:r>
-        <w:t>ie</w:t>
-      </w:r>
-      <w:r>
-        <w:t>w</w:t>
-      </w:r>
-      <w:r>
+        <w:rPr/>
+      </w:pPr>
+      <w:r>
+        <w:rPr/>
+        <w:t>RPS View</w:t>
         <w:tab/>
-      </w:r>
-      <w:r>
         <w:t>5</w:t>
       </w:r>
     </w:p>
     <w:p>
       <w:pPr>
         <w:pStyle w:val="Contents4"/>
-      </w:pPr>
-      <w:r>
-        <w:t>I</w:t>
-      </w:r>
-      <w:r>
-        <w:t xml:space="preserve">mprovement </w:t>
-      </w:r>
-      <w:r>
-        <w:t>S</w:t>
-      </w:r>
-      <w:r>
-        <w:t>uggestions</w:t>
-      </w:r>
-      <w:r>
+        <w:rPr/>
+      </w:pPr>
+      <w:r>
+        <w:rPr/>
+        <w:t>Improvement Suggestions</w:t>
         <w:tab/>
-      </w:r>
-      <w:r>
         <w:t>5</w:t>
       </w:r>
     </w:p>
     <w:p>
       <w:pPr>
         <w:pStyle w:val="Contents2"/>
-      </w:pPr>
-      <w:r>
+        <w:rPr/>
+      </w:pPr>
+      <w:r>
+        <w:rPr/>
         <w:t>RPS Record</w:t>
-      </w:r>
-      <w:r>
         <w:tab/>
-      </w:r>
-      <w:r>
         <w:t>5</w:t>
       </w:r>
     </w:p>
     <w:p>
       <w:pPr>
         <w:pStyle w:val="Contents2"/>
-      </w:pPr>
-      <w:r>
-        <w:t>RPS</w:t>
-      </w:r>
-      <w:r>
-        <w:t xml:space="preserve"> </w:t>
-      </w:r>
-      <w:r>
-        <w:t>View</w:t>
-      </w:r>
-      <w:r>
+        <w:rPr/>
+      </w:pPr>
+      <w:r>
+        <w:rPr/>
+        <w:t>RPS View</w:t>
         <w:tab/>
-      </w:r>
-      <w:r>
         <w:t>5</w:t>
       </w:r>
     </w:p>
     <w:p>
       <w:pPr>
         <w:pStyle w:val="Contents4"/>
-      </w:pPr>
-      <w:r>
+        <w:rPr/>
+      </w:pPr>
+      <w:r>
+        <w:rPr/>
         <w:t>Physical limitations</w:t>
-      </w:r>
-      <w:r>
         <w:tab/>
-      </w:r>
-      <w:r>
         <w:t>6</w:t>
       </w:r>
     </w:p>
     <w:p>
       <w:pPr>
         <w:pStyle w:val="Contents2"/>
-      </w:pPr>
-      <w:r>
+        <w:rPr/>
+      </w:pPr>
+      <w:r>
+        <w:rPr/>
         <w:t>RPS Record</w:t>
-      </w:r>
-      <w:r>
         <w:tab/>
-      </w:r>
-      <w:r>
         <w:t>6</w:t>
       </w:r>
     </w:p>
     <w:p>
       <w:pPr>
         <w:pStyle w:val="Contents4"/>
-      </w:pPr>
-      <w:r>
-        <w:t xml:space="preserve">Rebuilding and </w:t>
-      </w:r>
-      <w:r>
-        <w:t>testing</w:t>
-      </w:r>
-      <w:r>
-        <w:tab/>
-      </w:r>
-      <w:r>
-        <w:t>6</w:t>
-      </w:r>
+        <w:rPr/>
+      </w:pPr>
       <w:bookmarkStart w:id="1" w:name="_GoBack"/>
       <w:bookmarkEnd w:id="1"/>
+      <w:r>
+        <w:rPr/>
+        <w:t>Rebuilding and testing</w:t>
+        <w:tab/>
+        <w:t>6</w:t>
+      </w:r>
     </w:p>
     <w:p>
       <w:pPr>
         <w:pStyle w:val="Contents4"/>
-      </w:pPr>
-      <w:r>
+        <w:rPr/>
+      </w:pPr>
+      <w:r>
+        <w:rPr/>
         <w:t>Document history</w:t>
-      </w:r>
-      <w:r>
         <w:tab/>
-      </w:r>
-      <w:r>
         <w:t>6</w:t>
       </w:r>
     </w:p>
@@ -400,42 +348,57 @@
       <w:pPr>
         <w:pStyle w:val="BodyA"/>
         <w:tabs>
-          <w:tab w:val="right" w:leader="dot" w:pos="9000"/>
+          <w:tab w:val="right" w:pos="9000" w:leader="dot"/>
         </w:tabs>
         <w:rPr>
           <w:lang w:val="en-US"/>
         </w:rPr>
       </w:pPr>
-    </w:p>
-    <w:p>
-      <w:pPr>
+      <w:r>
+        <w:rPr>
+          <w:lang w:val="en-US"/>
+        </w:rPr>
+      </w:r>
+    </w:p>
+    <w:p>
+      <w:pPr>
+        <w:pStyle w:val="Normal"/>
         <w:pBdr>
-          <w:top w:val="none" w:sz="0" w:space="0" w:color="auto"/>
-          <w:left w:val="none" w:sz="0" w:space="0" w:color="auto"/>
-          <w:bottom w:val="none" w:sz="0" w:space="0" w:color="auto"/>
-          <w:right w:val="none" w:sz="0" w:space="0" w:color="auto"/>
+          <w:top w:val="nil"/>
+          <w:left w:val="nil"/>
+          <w:bottom w:val="nil"/>
+          <w:right w:val="nil"/>
         </w:pBdr>
-        <w:suppressAutoHyphens w:val="0"/>
-        <w:rPr>
-          <w:rFonts w:ascii="Calibri Light" w:eastAsia="Calibri Light" w:hAnsi="Calibri Light" w:cs="Calibri Light"/>
+        <w:suppressAutoHyphens w:val="false"/>
+        <w:rPr>
+          <w:rFonts w:eastAsia="Calibri Light" w:cs="Calibri Light" w:ascii="Calibri Light" w:hAnsi="Calibri Light"/>
           <w:color w:val="2D73B3"/>
           <w:sz w:val="32"/>
           <w:szCs w:val="32"/>
-          <w:u w:color="2D73B3"/>
+          <w:u w:val="none" w:color="2D73B3"/>
         </w:rPr>
       </w:pPr>
       <w:bookmarkStart w:id="2" w:name="_Toc1"/>
-      <w:bookmarkEnd w:id="2"/>
-      <w:r>
-        <w:br w:type="page"/>
+      <w:bookmarkStart w:id="3" w:name="_Toc1"/>
+      <w:bookmarkEnd w:id="3"/>
+      <w:r>
+        <w:rPr>
+          <w:rFonts w:eastAsia="Calibri Light" w:cs="Calibri Light" w:ascii="Calibri Light" w:hAnsi="Calibri Light"/>
+          <w:color w:val="2D73B3"/>
+          <w:sz w:val="32"/>
+          <w:szCs w:val="32"/>
+          <w:u w:val="none" w:color="2D73B3"/>
+        </w:rPr>
       </w:r>
     </w:p>
     <w:p>
       <w:pPr>
         <w:pStyle w:val="Heading2"/>
-      </w:pPr>
-      <w:r>
-        <w:lastRenderedPageBreak/>
+        <w:pageBreakBefore/>
+        <w:rPr/>
+      </w:pPr>
+      <w:r>
+        <w:rPr/>
         <w:t>Purpose of this document</w:t>
       </w:r>
     </w:p>
@@ -447,18 +410,18 @@
           <w:color w:val="000000"/>
           <w:sz w:val="22"/>
           <w:szCs w:val="22"/>
-          <w:u w:color="000000"/>
-        </w:rPr>
-      </w:pPr>
-      <w:bookmarkStart w:id="3" w:name="_Toc2"/>
-      <w:bookmarkEnd w:id="3"/>
+          <w:u w:val="none" w:color="000000"/>
+        </w:rPr>
+      </w:pPr>
+      <w:bookmarkStart w:id="4" w:name="_Toc2"/>
+      <w:bookmarkEnd w:id="4"/>
       <w:r>
         <w:rPr>
           <w:rFonts w:ascii="Calibri" w:hAnsi="Calibri"/>
           <w:color w:val="000000"/>
           <w:sz w:val="22"/>
           <w:szCs w:val="22"/>
-          <w:u w:color="000000"/>
+          <w:u w:val="none" w:color="000000"/>
         </w:rPr>
         <w:t xml:space="preserve">This document serves the purpose of making the maintenance of the RPSRecord and  RPS View easier by helping the maintainer easily figure out what the program does , how it does it and how they can carry out quick, efficient maintenance on the program. </w:t>
       </w:r>
@@ -466,14 +429,13 @@
     <w:p>
       <w:pPr>
         <w:pStyle w:val="Heading2"/>
-      </w:pPr>
-      <w:bookmarkStart w:id="4" w:name="_Toc3"/>
-      <w:bookmarkEnd w:id="4"/>
-      <w:r>
-        <w:t>Sco</w:t>
-      </w:r>
-      <w:r>
-        <w:t xml:space="preserve">pe </w:t>
+        <w:rPr/>
+      </w:pPr>
+      <w:bookmarkStart w:id="5" w:name="_Toc3"/>
+      <w:bookmarkEnd w:id="5"/>
+      <w:r>
+        <w:rPr/>
+        <w:t xml:space="preserve">Scope </w:t>
       </w:r>
     </w:p>
     <w:p>
@@ -493,10 +455,12 @@
     <w:p>
       <w:pPr>
         <w:pStyle w:val="Heading2"/>
-      </w:pPr>
-      <w:bookmarkStart w:id="5" w:name="_Toc4"/>
-      <w:bookmarkEnd w:id="5"/>
-      <w:r>
+        <w:rPr/>
+      </w:pPr>
+      <w:bookmarkStart w:id="6" w:name="_Toc4"/>
+      <w:bookmarkEnd w:id="6"/>
+      <w:r>
+        <w:rPr/>
         <w:t>Objectives</w:t>
       </w:r>
     </w:p>
@@ -511,36 +475,31 @@
         <w:rPr>
           <w:lang w:val="en-US"/>
         </w:rPr>
-        <w:t>The main objectives of this document are to allow the program code we  have created to be more easily</w:t>
-      </w:r>
-      <w:r>
-        <w:rPr>
-          <w:lang w:val="en-US"/>
-        </w:rPr>
-        <w:t xml:space="preserve"> maintained by people carrying out further maintenance  on it , helping them to mitigate undetected bugs, add additional features to improve functionality and/or change the program so that changes in external requirements are met.</w:t>
+        <w:t>The main objectives of this document are to allow the program code we  have created to be more easily maintained by people carrying out further maintenance  on it , helping them to mitigate undetected bugs, add additional features to improve functionality and/or change the program so that changes in external requirements are met.</w:t>
       </w:r>
     </w:p>
     <w:p>
       <w:pPr>
         <w:pStyle w:val="Heading"/>
-      </w:pPr>
-      <w:bookmarkStart w:id="6" w:name="_Toc5"/>
-      <w:bookmarkEnd w:id="6"/>
-      <w:r>
+        <w:rPr/>
+      </w:pPr>
+      <w:bookmarkStart w:id="7" w:name="_Toc5"/>
+      <w:bookmarkEnd w:id="7"/>
+      <w:r>
+        <w:rPr/>
         <w:t>Application Description</w:t>
       </w:r>
     </w:p>
     <w:p>
       <w:pPr>
         <w:pStyle w:val="Heading2"/>
-      </w:pPr>
-      <w:bookmarkStart w:id="7" w:name="_Toc6"/>
-      <w:bookmarkEnd w:id="7"/>
-      <w:r>
-        <w:t>R</w:t>
-      </w:r>
-      <w:r>
-        <w:t>PS recorder</w:t>
+        <w:rPr/>
+      </w:pPr>
+      <w:bookmarkStart w:id="8" w:name="_Toc6"/>
+      <w:bookmarkEnd w:id="8"/>
+      <w:r>
+        <w:rPr/>
+        <w:t>RPS recorder</w:t>
       </w:r>
     </w:p>
     <w:p>
@@ -564,40 +523,24 @@
           <w:lang w:val="pt-PT"/>
         </w:rPr>
       </w:pPr>
-      <w:bookmarkStart w:id="8" w:name="_Toc7"/>
-      <w:bookmarkEnd w:id="8"/>
+      <w:bookmarkStart w:id="9" w:name="_Toc7"/>
+      <w:bookmarkEnd w:id="9"/>
       <w:r>
         <w:rPr>
           <w:lang w:val="pt-PT"/>
         </w:rPr>
-        <w:t>P</w:t>
-      </w:r>
-      <w:r>
-        <w:rPr>
-          <w:lang w:val="pt-PT"/>
-        </w:rPr>
-        <w:t xml:space="preserve">rogram </w:t>
-      </w:r>
-      <w:r>
-        <w:rPr>
-          <w:lang w:val="pt-PT"/>
-        </w:rPr>
-        <w:t>S</w:t>
-      </w:r>
-      <w:r>
-        <w:rPr>
-          <w:lang w:val="pt-PT"/>
-        </w:rPr>
-        <w:t>tructure</w:t>
+        <w:t>Program Structure</w:t>
       </w:r>
     </w:p>
     <w:p>
       <w:pPr>
         <w:pStyle w:val="Heading2"/>
-      </w:pPr>
-      <w:bookmarkStart w:id="9" w:name="_Toc8"/>
-      <w:bookmarkEnd w:id="9"/>
-      <w:r>
+        <w:rPr/>
+      </w:pPr>
+      <w:bookmarkStart w:id="10" w:name="_Toc8"/>
+      <w:bookmarkEnd w:id="10"/>
+      <w:r>
+        <w:rPr/>
         <w:t>RPSRecord</w:t>
       </w:r>
     </w:p>
@@ -626,13 +569,7 @@
         <w:rPr>
           <w:lang w:val="en-US"/>
         </w:rPr>
-        <w:t>1.MainV</w:t>
-      </w:r>
-      <w:r>
-        <w:rPr>
-          <w:lang w:val="en-US"/>
-        </w:rPr>
-        <w:t xml:space="preserve">iew - The layout that contains the NewRecordFragment and </w:t>
+        <w:t xml:space="preserve">1.MainView - The layout that contains the NewRecordFragment and </w:t>
       </w:r>
     </w:p>
     <w:p>
@@ -674,13 +611,7 @@
         <w:rPr>
           <w:lang w:val="en-US"/>
         </w:rPr>
-        <w:t xml:space="preserve">4.NewRecordFragment - The fragment tab that lets the user enter the details </w:t>
-      </w:r>
-      <w:r>
-        <w:rPr>
-          <w:lang w:val="en-US"/>
-        </w:rPr>
-        <w:t>of a new record.</w:t>
+        <w:t>4.NewRecordFragment - The fragment tab that lets the user enter the details of a new record.</w:t>
       </w:r>
     </w:p>
     <w:p>
@@ -722,13 +653,7 @@
         <w:rPr>
           <w:lang w:val="en-US"/>
         </w:rPr>
-        <w:t xml:space="preserve">7.GPSToGrid - Converts GPS coordinates to an OS grid reference using </w:t>
-      </w:r>
-      <w:r>
-        <w:rPr>
-          <w:lang w:val="en-US"/>
-        </w:rPr>
-        <w:t>an external library.</w:t>
+        <w:t>7.GPSToGrid - Converts GPS coordinates to an OS grid reference using an external library.</w:t>
       </w:r>
     </w:p>
     <w:p>
@@ -784,13 +709,7 @@
         <w:rPr>
           <w:lang w:val="en-US"/>
         </w:rPr>
-        <w:t>13.Reserve</w:t>
-      </w:r>
-      <w:r>
-        <w:rPr>
-          <w:lang w:val="en-US"/>
-        </w:rPr>
-        <w:t xml:space="preserve"> - An object representing a single reserve.</w:t>
+        <w:t>13.Reserve - An object representing a single reserve.</w:t>
       </w:r>
     </w:p>
     <w:p>
@@ -818,7 +737,6 @@
         <w:rPr>
           <w:lang w:val="en-US"/>
         </w:rPr>
-        <w:lastRenderedPageBreak/>
         <w:t>16.SubmitRecord - Handles submitting records to the server database.</w:t>
       </w:r>
     </w:p>
@@ -833,13 +751,7 @@
         <w:rPr>
           <w:lang w:val="en-US"/>
         </w:rPr>
-        <w:t>17.UserInfo - Holds the user's information in public stati</w:t>
-      </w:r>
-      <w:r>
-        <w:rPr>
-          <w:lang w:val="en-US"/>
-        </w:rPr>
-        <w:t>c variables so that they can be accessed easily from other parts of the program.</w:t>
+        <w:t>17.UserInfo - Holds the user's information in public static variables so that they can be accessed easily from other parts of the program.</w:t>
       </w:r>
     </w:p>
     <w:p>
@@ -859,25 +771,33 @@
     <w:p>
       <w:pPr>
         <w:pStyle w:val="BodyA"/>
-      </w:pPr>
+        <w:rPr/>
+      </w:pPr>
+      <w:r>
+        <w:rPr/>
+      </w:r>
     </w:p>
     <w:p>
       <w:pPr>
         <w:pStyle w:val="Heading2"/>
-      </w:pPr>
-      <w:bookmarkStart w:id="10" w:name="_Toc9"/>
-      <w:bookmarkEnd w:id="10"/>
-      <w:r>
+        <w:rPr/>
+      </w:pPr>
+      <w:bookmarkStart w:id="11" w:name="_Toc9"/>
+      <w:bookmarkEnd w:id="11"/>
+      <w:r>
+        <w:rPr/>
         <w:t>RPS View</w:t>
       </w:r>
     </w:p>
     <w:p>
       <w:pPr>
         <w:pStyle w:val="Heading3"/>
-      </w:pPr>
-      <w:bookmarkStart w:id="11" w:name="_Toc10"/>
-      <w:bookmarkEnd w:id="11"/>
-      <w:r>
+        <w:rPr/>
+      </w:pPr>
+      <w:bookmarkStart w:id="12" w:name="_Toc10"/>
+      <w:bookmarkEnd w:id="12"/>
+      <w:r>
+        <w:rPr/>
         <w:t>RPSView/public_html</w:t>
       </w:r>
     </w:p>
@@ -909,26 +829,23 @@
         <w:t>Takes JSON data sent fro</w:t>
       </w:r>
       <w:r>
+        <w:rPr/>
         <w:t>m</w:t>
       </w:r>
       <w:r>
         <w:rPr>
           <w:lang w:val="en-US"/>
         </w:rPr>
-        <w:t xml:space="preserve"> the app and adds the recording data to the </w:t>
-      </w:r>
-      <w:r>
-        <w:rPr>
-          <w:lang w:val="en-US"/>
-        </w:rPr>
-        <w:t>database.</w:t>
-      </w:r>
-    </w:p>
-    <w:p>
-      <w:pPr>
-        <w:pStyle w:val="BodyA"/>
-      </w:pPr>
-      <w:r>
+        <w:t xml:space="preserve"> the app and adds the recording data to the database.</w:t>
+      </w:r>
+    </w:p>
+    <w:p>
+      <w:pPr>
+        <w:pStyle w:val="BodyA"/>
+        <w:rPr/>
+      </w:pPr>
+      <w:r>
+        <w:rPr/>
         <w:t>Add_reserve.php</w:t>
       </w:r>
     </w:p>
@@ -971,15 +888,10 @@
         <w:rPr>
           <w:lang w:val="en-US"/>
         </w:rPr>
-        <w:t>Database connection variables used on every page, so extracted to it’s o</w:t>
-      </w:r>
-      <w:r>
-        <w:rPr>
-          <w:lang w:val="en-US"/>
-        </w:rPr>
-        <w:t>wn php file that is included on other pages so it doesn’t have to be re-typed every ti</w:t>
-      </w:r>
-      <w:r>
+        <w:t>Database connection variables used on every page, so extracted to it’s own php file that is included on other pages so it doesn’t have to be re-typed every ti</w:t>
+      </w:r>
+      <w:r>
+        <w:rPr/>
         <w:t>m</w:t>
       </w:r>
       <w:r>
@@ -992,8 +904,10 @@
     <w:p>
       <w:pPr>
         <w:pStyle w:val="BodyA"/>
-      </w:pPr>
-      <w:r>
+        <w:rPr/>
+      </w:pPr>
+      <w:r>
+        <w:rPr/>
         <w:t>Edit_list.php</w:t>
       </w:r>
     </w:p>
@@ -1011,19 +925,14 @@
         <w:t>Displays the Edit Reserve List page, with a table of all the reserves and checkboxes to select the reserves the user wants to delete. Also a s</w:t>
       </w:r>
       <w:r>
+        <w:rPr/>
         <w:t>m</w:t>
       </w:r>
       <w:r>
         <w:rPr>
           <w:lang w:val="en-US"/>
         </w:rPr>
-        <w:t>all piece</w:t>
-      </w:r>
-      <w:r>
-        <w:rPr>
-          <w:lang w:val="en-US"/>
-        </w:rPr>
-        <w:t xml:space="preserve"> of JavaScript to warn the user when they select a reserve that has associated recordings selected, as those recordings will also be deleted.</w:t>
+        <w:t>all piece of JavaScript to warn the user when they select a reserve that has associated recordings selected, as those recordings will also be deleted.</w:t>
       </w:r>
     </w:p>
     <w:p>
@@ -1057,8 +966,10 @@
     <w:p>
       <w:pPr>
         <w:pStyle w:val="BodyA"/>
-      </w:pPr>
-      <w:r>
+        <w:rPr/>
+      </w:pPr>
+      <w:r>
+        <w:rPr/>
         <w:t>Index.php</w:t>
       </w:r>
     </w:p>
@@ -1076,6 +987,7 @@
         <w:t xml:space="preserve">Displays the </w:t>
       </w:r>
       <w:r>
+        <w:rPr/>
         <w:t>m</w:t>
       </w:r>
       <w:r>
@@ -1085,21 +997,17 @@
         <w:t>ain ho</w:t>
       </w:r>
       <w:r>
+        <w:rPr/>
         <w:t>m</w:t>
       </w:r>
       <w:r>
         <w:rPr>
           <w:lang w:val="en-US"/>
         </w:rPr>
-        <w:t>epage - pulls the list of reser</w:t>
-      </w:r>
-      <w:r>
-        <w:rPr>
-          <w:lang w:val="en-US"/>
-        </w:rPr>
-        <w:t>ves fro</w:t>
-      </w:r>
-      <w:r>
+        <w:t>epage - pulls the list of reserves fro</w:t>
+      </w:r>
+      <w:r>
+        <w:rPr/>
         <w:t>m</w:t>
       </w:r>
       <w:r>
@@ -1109,6 +1017,7 @@
         <w:t xml:space="preserve"> the database and displays it in a table. It also has code included fro</w:t>
       </w:r>
       <w:r>
+        <w:rPr/>
         <w:t>m</w:t>
       </w:r>
       <w:r>
@@ -1121,15 +1030,22 @@
     <w:p>
       <w:pPr>
         <w:pStyle w:val="BodyA"/>
-      </w:pPr>
-      <w:r>
+        <w:rPr/>
+      </w:pPr>
+      <w:r>
+        <w:rPr/>
         <w:t>Json.reserves.php</w:t>
       </w:r>
     </w:p>
     <w:p>
       <w:pPr>
         <w:pStyle w:val="BodyA"/>
-      </w:pPr>
+        <w:rPr/>
+      </w:pPr>
+      <w:r>
+        <w:rPr/>
+        <w:t>Gets a reserve data and outs it into a Json</w:t>
+      </w:r>
     </w:p>
     <w:p>
       <w:pPr>
@@ -1159,6 +1075,7 @@
         <w:t>Displays the recordings saved at a specific reserve, for</w:t>
       </w:r>
       <w:r>
+        <w:rPr/>
         <w:t>m</w:t>
       </w:r>
       <w:r>
@@ -1199,41 +1116,51 @@
     <w:p>
       <w:pPr>
         <w:pStyle w:val="BodyA"/>
-      </w:pPr>
+        <w:rPr/>
+      </w:pPr>
+      <w:r>
+        <w:rPr/>
+      </w:r>
     </w:p>
     <w:p>
       <w:pPr>
         <w:pStyle w:val="Heading"/>
-      </w:pPr>
-      <w:bookmarkStart w:id="12" w:name="_Toc12"/>
-      <w:bookmarkEnd w:id="12"/>
+        <w:rPr/>
+      </w:pPr>
+      <w:bookmarkStart w:id="13" w:name="_Toc12"/>
+      <w:bookmarkStart w:id="14" w:name="_Toc12"/>
+      <w:bookmarkEnd w:id="14"/>
+      <w:r>
+        <w:rPr/>
+      </w:r>
     </w:p>
     <w:p>
       <w:pPr>
         <w:pStyle w:val="Heading"/>
-      </w:pPr>
-      <w:r>
+        <w:rPr/>
+      </w:pPr>
+      <w:r>
+        <w:rPr/>
         <w:t>Algorithms</w:t>
       </w:r>
     </w:p>
     <w:p>
       <w:pPr>
         <w:pStyle w:val="Heading2"/>
-      </w:pPr>
-      <w:bookmarkStart w:id="13" w:name="_Toc13"/>
-      <w:bookmarkEnd w:id="13"/>
-      <w:r>
-        <w:t xml:space="preserve">RPS </w:t>
-      </w:r>
-      <w:r>
-        <w:t>view</w:t>
-      </w:r>
-    </w:p>
-    <w:p>
-      <w:pPr>
-        <w:pStyle w:val="BodyA"/>
-        <w:rPr>
-          <w:rFonts w:ascii="Calibri Light" w:eastAsia="Calibri Light" w:hAnsi="Calibri Light" w:cs="Calibri Light"/>
+        <w:rPr/>
+      </w:pPr>
+      <w:bookmarkStart w:id="15" w:name="_Toc13"/>
+      <w:bookmarkEnd w:id="15"/>
+      <w:r>
+        <w:rPr/>
+        <w:t>RPS view</w:t>
+      </w:r>
+    </w:p>
+    <w:p>
+      <w:pPr>
+        <w:pStyle w:val="BodyA"/>
+        <w:rPr>
+          <w:rFonts w:eastAsia="Calibri Light" w:cs="Calibri Light" w:ascii="Calibri Light" w:hAnsi="Calibri Light"/>
           <w:sz w:val="32"/>
           <w:szCs w:val="32"/>
           <w:lang w:val="en-US"/>
@@ -1241,7 +1168,7 @@
       </w:pPr>
       <w:r>
         <w:rPr>
-          <w:rFonts w:ascii="Calibri Light" w:eastAsia="Calibri Light" w:hAnsi="Calibri Light" w:cs="Calibri Light"/>
+          <w:rFonts w:eastAsia="Calibri Light" w:cs="Calibri Light" w:ascii="Calibri Light" w:hAnsi="Calibri Light"/>
           <w:sz w:val="32"/>
           <w:szCs w:val="32"/>
           <w:lang w:val="en-US"/>
@@ -1253,14 +1180,14 @@
       <w:pPr>
         <w:pStyle w:val="BodyA"/>
         <w:rPr>
-          <w:rFonts w:ascii="Calibri Light" w:eastAsia="Calibri Light" w:hAnsi="Calibri Light" w:cs="Calibri Light"/>
-          <w:color w:val="6DC037"/>
-          <w:lang w:val="en-US"/>
-        </w:rPr>
-      </w:pPr>
-      <w:r>
-        <w:rPr>
-          <w:rFonts w:ascii="Calibri Light" w:eastAsia="Calibri Light" w:hAnsi="Calibri Light" w:cs="Calibri Light"/>
+          <w:rFonts w:eastAsia="Calibri Light" w:cs="Calibri Light" w:ascii="Calibri Light" w:hAnsi="Calibri Light"/>
+          <w:color w:val="6DC037"/>
+          <w:lang w:val="en-US"/>
+        </w:rPr>
+      </w:pPr>
+      <w:r>
+        <w:rPr>
+          <w:rFonts w:eastAsia="Calibri Light" w:cs="Calibri Light" w:ascii="Calibri Light" w:hAnsi="Calibri Light"/>
           <w:color w:val="6DC037"/>
           <w:lang w:val="en-US"/>
         </w:rPr>
@@ -1271,494 +1198,595 @@
       <w:pPr>
         <w:pStyle w:val="BodyA"/>
         <w:rPr>
-          <w:rFonts w:ascii="Calibri Light" w:eastAsia="Calibri Light" w:hAnsi="Calibri Light" w:cs="Calibri Light"/>
-          <w:color w:val="6DC037"/>
-          <w:lang w:val="en-US"/>
-        </w:rPr>
-      </w:pPr>
-      <w:r>
-        <w:rPr>
-          <w:rFonts w:ascii="Calibri Light" w:eastAsia="Calibri Light" w:hAnsi="Calibri Light" w:cs="Calibri Light"/>
-          <w:color w:val="6DC037"/>
-          <w:lang w:val="en-US"/>
-        </w:rPr>
-        <w:t xml:space="preserve">        var gridRegExp = /([a-zA-Z]{2</w:t>
-      </w:r>
-      <w:r>
-        <w:rPr>
-          <w:rFonts w:ascii="Calibri Light" w:eastAsia="Calibri Light" w:hAnsi="Calibri Light" w:cs="Calibri Light"/>
-          <w:color w:val="6DC037"/>
-          <w:lang w:val="en-US"/>
-        </w:rPr>
-        <w:t>})+([0-9]{6})/; //Two letters followed by 6 numbers</w:t>
-      </w:r>
-    </w:p>
-    <w:p>
-      <w:pPr>
-        <w:pStyle w:val="BodyA"/>
-        <w:rPr>
-          <w:rFonts w:ascii="Calibri Light" w:eastAsia="Calibri Light" w:hAnsi="Calibri Light" w:cs="Calibri Light"/>
-          <w:color w:val="6DC037"/>
-          <w:lang w:val="en-US"/>
-        </w:rPr>
-      </w:pPr>
-      <w:r>
-        <w:rPr>
-          <w:rFonts w:ascii="Calibri Light" w:eastAsia="Calibri Light" w:hAnsi="Calibri Light" w:cs="Calibri Light"/>
-          <w:color w:val="6DC037"/>
-          <w:lang w:val="en-US"/>
-        </w:rPr>
-        <w:t xml:space="preserve">        var textRegExp = /[a-zA-Z 0-9]/; //Letters and numbers</w:t>
-      </w:r>
-    </w:p>
-    <w:p>
-      <w:pPr>
-        <w:pStyle w:val="BodyA"/>
-        <w:rPr>
-          <w:rFonts w:ascii="Calibri Light" w:eastAsia="Calibri Light" w:hAnsi="Calibri Light" w:cs="Calibri Light"/>
-          <w:color w:val="6DC037"/>
-          <w:lang w:val="en-US"/>
-        </w:rPr>
-      </w:pPr>
-      <w:r>
-        <w:rPr>
-          <w:rFonts w:ascii="Calibri Light" w:eastAsia="Calibri Light" w:hAnsi="Calibri Light" w:cs="Calibri Light"/>
-          <w:color w:val="6DC037"/>
-          <w:lang w:val="en-US"/>
-        </w:rPr>
-        <w:t xml:space="preserve">        if(textRegExp.test(document.details.reserve_name.value)</w:t>
-      </w:r>
-    </w:p>
-    <w:p>
-      <w:pPr>
-        <w:pStyle w:val="BodyA"/>
-        <w:rPr>
-          <w:rFonts w:ascii="Calibri Light" w:eastAsia="Calibri Light" w:hAnsi="Calibri Light" w:cs="Calibri Light"/>
-          <w:color w:val="6DC037"/>
-          <w:lang w:val="en-US"/>
-        </w:rPr>
-      </w:pPr>
-      <w:r>
-        <w:rPr>
-          <w:rFonts w:ascii="Calibri Light" w:eastAsia="Calibri Light" w:hAnsi="Calibri Light" w:cs="Calibri Light"/>
-          <w:color w:val="6DC037"/>
-          <w:lang w:val="en-US"/>
-        </w:rPr>
-        <w:t xml:space="preserve">            &amp;&amp; gridRegExp.test(document.details.grid_reference.value)</w:t>
-      </w:r>
-    </w:p>
-    <w:p>
-      <w:pPr>
-        <w:pStyle w:val="BodyA"/>
-        <w:rPr>
-          <w:rFonts w:ascii="Calibri Light" w:eastAsia="Calibri Light" w:hAnsi="Calibri Light" w:cs="Calibri Light"/>
-          <w:color w:val="6DC037"/>
-          <w:lang w:val="en-US"/>
-        </w:rPr>
-      </w:pPr>
-      <w:r>
-        <w:rPr>
-          <w:rFonts w:ascii="Calibri Light" w:eastAsia="Calibri Light" w:hAnsi="Calibri Light" w:cs="Calibri Light"/>
-          <w:color w:val="6DC037"/>
-          <w:lang w:val="en-US"/>
-        </w:rPr>
-        <w:t xml:space="preserve">       </w:t>
-      </w:r>
-      <w:r>
-        <w:rPr>
-          <w:rFonts w:ascii="Calibri Light" w:eastAsia="Calibri Light" w:hAnsi="Calibri Light" w:cs="Calibri Light"/>
-          <w:color w:val="6DC037"/>
-          <w:lang w:val="en-US"/>
-        </w:rPr>
-        <w:t xml:space="preserve">     &amp;&amp; textRegExp.test(document.details.description.value))</w:t>
-      </w:r>
-    </w:p>
-    <w:p>
-      <w:pPr>
-        <w:pStyle w:val="BodyA"/>
-        <w:rPr>
-          <w:rFonts w:ascii="Calibri Light" w:eastAsia="Calibri Light" w:hAnsi="Calibri Light" w:cs="Calibri Light"/>
-          <w:color w:val="6DC037"/>
-          <w:lang w:val="en-US"/>
-        </w:rPr>
-      </w:pPr>
-      <w:r>
-        <w:rPr>
-          <w:rFonts w:ascii="Calibri Light" w:eastAsia="Calibri Light" w:hAnsi="Calibri Light" w:cs="Calibri Light"/>
-          <w:color w:val="6DC037"/>
-          <w:lang w:val="en-US"/>
-        </w:rPr>
-        <w:t xml:space="preserve">        {</w:t>
-      </w:r>
-    </w:p>
-    <w:p>
-      <w:pPr>
-        <w:pStyle w:val="BodyA"/>
-        <w:rPr>
-          <w:rFonts w:ascii="Calibri Light" w:eastAsia="Calibri Light" w:hAnsi="Calibri Light" w:cs="Calibri Light"/>
-          <w:color w:val="6DC037"/>
-          <w:lang w:val="en-US"/>
-        </w:rPr>
-      </w:pPr>
-      <w:r>
-        <w:rPr>
-          <w:rFonts w:ascii="Calibri Light" w:eastAsia="Calibri Light" w:hAnsi="Calibri Light" w:cs="Calibri Light"/>
-          <w:color w:val="6DC037"/>
-          <w:lang w:val="en-US"/>
-        </w:rPr>
-        <w:t xml:space="preserve">            document.details.setAttribute("method", "post");</w:t>
-      </w:r>
-    </w:p>
-    <w:p>
-      <w:pPr>
-        <w:pStyle w:val="BodyA"/>
-        <w:rPr>
-          <w:rFonts w:ascii="Calibri Light" w:eastAsia="Calibri Light" w:hAnsi="Calibri Light" w:cs="Calibri Light"/>
-          <w:color w:val="6DC037"/>
-          <w:lang w:val="en-US"/>
-        </w:rPr>
-      </w:pPr>
-      <w:r>
-        <w:rPr>
-          <w:rFonts w:ascii="Calibri Light" w:eastAsia="Calibri Light" w:hAnsi="Calibri Light" w:cs="Calibri Light"/>
-          <w:color w:val="6DC037"/>
-          <w:lang w:val="en-US"/>
-        </w:rPr>
-        <w:t xml:space="preserve">            document.details.setAttribute("action", "add_reserve.php");</w:t>
-      </w:r>
-    </w:p>
-    <w:p>
-      <w:pPr>
-        <w:pStyle w:val="BodyA"/>
-        <w:rPr>
-          <w:rFonts w:ascii="Calibri Light" w:eastAsia="Calibri Light" w:hAnsi="Calibri Light" w:cs="Calibri Light"/>
-          <w:color w:val="6DC037"/>
-          <w:lang w:val="en-US"/>
-        </w:rPr>
-      </w:pPr>
-      <w:r>
-        <w:rPr>
-          <w:rFonts w:ascii="Calibri Light" w:eastAsia="Calibri Light" w:hAnsi="Calibri Light" w:cs="Calibri Light"/>
-          <w:color w:val="6DC037"/>
-          <w:lang w:val="en-US"/>
-        </w:rPr>
-        <w:t xml:space="preserve">        }</w:t>
-      </w:r>
-    </w:p>
-    <w:p>
-      <w:pPr>
-        <w:pStyle w:val="BodyA"/>
-        <w:rPr>
-          <w:rFonts w:ascii="Calibri Light" w:eastAsia="Calibri Light" w:hAnsi="Calibri Light" w:cs="Calibri Light"/>
-          <w:color w:val="6DC037"/>
-          <w:lang w:val="en-US"/>
-        </w:rPr>
-      </w:pPr>
-      <w:r>
-        <w:rPr>
-          <w:rFonts w:ascii="Calibri Light" w:eastAsia="Calibri Light" w:hAnsi="Calibri Light" w:cs="Calibri Light"/>
-          <w:color w:val="6DC037"/>
-          <w:lang w:val="en-US"/>
-        </w:rPr>
-        <w:t xml:space="preserve">        else if(!textRegExp.test(document.</w:t>
-      </w:r>
-      <w:r>
-        <w:rPr>
-          <w:rFonts w:ascii="Calibri Light" w:eastAsia="Calibri Light" w:hAnsi="Calibri Light" w:cs="Calibri Light"/>
-          <w:color w:val="6DC037"/>
-          <w:lang w:val="en-US"/>
-        </w:rPr>
-        <w:t>details.reserve_name.value)){</w:t>
-      </w:r>
-    </w:p>
-    <w:p>
-      <w:pPr>
-        <w:pStyle w:val="BodyA"/>
-        <w:rPr>
-          <w:rFonts w:ascii="Calibri Light" w:eastAsia="Calibri Light" w:hAnsi="Calibri Light" w:cs="Calibri Light"/>
-          <w:color w:val="6DC037"/>
-          <w:lang w:val="en-US"/>
-        </w:rPr>
-      </w:pPr>
-      <w:r>
-        <w:rPr>
-          <w:rFonts w:ascii="Calibri Light" w:eastAsia="Calibri Light" w:hAnsi="Calibri Light" w:cs="Calibri Light"/>
-          <w:color w:val="6DC037"/>
-          <w:lang w:val="en-US"/>
-        </w:rPr>
-        <w:t xml:space="preserve">            alert("Invalid Reserve Name details entered");</w:t>
-      </w:r>
-    </w:p>
-    <w:p>
-      <w:pPr>
-        <w:pStyle w:val="BodyA"/>
-        <w:rPr>
-          <w:rFonts w:ascii="Calibri Light" w:eastAsia="Calibri Light" w:hAnsi="Calibri Light" w:cs="Calibri Light"/>
-          <w:color w:val="6DC037"/>
-          <w:lang w:val="en-US"/>
-        </w:rPr>
-      </w:pPr>
-      <w:r>
-        <w:rPr>
-          <w:rFonts w:ascii="Calibri Light" w:eastAsia="Calibri Light" w:hAnsi="Calibri Light" w:cs="Calibri Light"/>
-          <w:color w:val="6DC037"/>
-          <w:lang w:val="en-US"/>
-        </w:rPr>
-        <w:t xml:space="preserve">        }</w:t>
-      </w:r>
-    </w:p>
-    <w:p>
-      <w:pPr>
-        <w:pStyle w:val="BodyA"/>
-        <w:rPr>
-          <w:rFonts w:ascii="Calibri Light" w:eastAsia="Calibri Light" w:hAnsi="Calibri Light" w:cs="Calibri Light"/>
-          <w:color w:val="6DC037"/>
-          <w:lang w:val="en-US"/>
-        </w:rPr>
-      </w:pPr>
-      <w:r>
-        <w:rPr>
-          <w:rFonts w:ascii="Calibri Light" w:eastAsia="Calibri Light" w:hAnsi="Calibri Light" w:cs="Calibri Light"/>
-          <w:color w:val="6DC037"/>
-          <w:lang w:val="en-US"/>
-        </w:rPr>
-        <w:t xml:space="preserve">        else if(!gridRegExp.test(document.details.grid_reference.value)){</w:t>
-      </w:r>
-    </w:p>
-    <w:p>
-      <w:pPr>
-        <w:pStyle w:val="BodyA"/>
-        <w:rPr>
-          <w:rFonts w:ascii="Calibri Light" w:eastAsia="Calibri Light" w:hAnsi="Calibri Light" w:cs="Calibri Light"/>
-          <w:color w:val="6DC037"/>
-          <w:lang w:val="en-US"/>
-        </w:rPr>
-      </w:pPr>
-      <w:r>
-        <w:rPr>
-          <w:rFonts w:ascii="Calibri Light" w:eastAsia="Calibri Light" w:hAnsi="Calibri Light" w:cs="Calibri Light"/>
-          <w:color w:val="6DC037"/>
-          <w:lang w:val="en-US"/>
-        </w:rPr>
-        <w:t xml:space="preserve">            alert("Invalid grid reference entered, use a 6 figure OS grid reference</w:t>
-      </w:r>
-      <w:r>
-        <w:rPr>
-          <w:rFonts w:ascii="Calibri Light" w:eastAsia="Calibri Light" w:hAnsi="Calibri Light" w:cs="Calibri Light"/>
-          <w:color w:val="6DC037"/>
-          <w:lang w:val="en-US"/>
-        </w:rPr>
-        <w:t>" +</w:t>
-      </w:r>
-    </w:p>
-    <w:p>
-      <w:pPr>
-        <w:pStyle w:val="BodyA"/>
-        <w:rPr>
-          <w:rFonts w:ascii="Calibri Light" w:eastAsia="Calibri Light" w:hAnsi="Calibri Light" w:cs="Calibri Light"/>
-          <w:color w:val="6DC037"/>
-          <w:lang w:val="en-US"/>
-        </w:rPr>
-      </w:pPr>
-      <w:r>
-        <w:rPr>
-          <w:rFonts w:ascii="Calibri Light" w:eastAsia="Calibri Light" w:hAnsi="Calibri Light" w:cs="Calibri Light"/>
-          <w:color w:val="6DC037"/>
-          <w:lang w:val="en-US"/>
-        </w:rPr>
-        <w:t xml:space="preserve">            " (ie, two letters then 6 numbers");</w:t>
-      </w:r>
-    </w:p>
-    <w:p>
-      <w:pPr>
-        <w:pStyle w:val="BodyA"/>
-        <w:rPr>
-          <w:rFonts w:ascii="Calibri Light" w:eastAsia="Calibri Light" w:hAnsi="Calibri Light" w:cs="Calibri Light"/>
-          <w:color w:val="6DC037"/>
-          <w:lang w:val="en-US"/>
-        </w:rPr>
-      </w:pPr>
-      <w:r>
-        <w:rPr>
-          <w:rFonts w:ascii="Calibri Light" w:eastAsia="Calibri Light" w:hAnsi="Calibri Light" w:cs="Calibri Light"/>
-          <w:color w:val="6DC037"/>
-          <w:lang w:val="en-US"/>
-        </w:rPr>
-        <w:t xml:space="preserve">        }</w:t>
-      </w:r>
-    </w:p>
-    <w:p>
-      <w:pPr>
-        <w:pStyle w:val="BodyA"/>
-        <w:rPr>
-          <w:rFonts w:ascii="Calibri Light" w:eastAsia="Calibri Light" w:hAnsi="Calibri Light" w:cs="Calibri Light"/>
-          <w:color w:val="6DC037"/>
-          <w:lang w:val="en-US"/>
-        </w:rPr>
-      </w:pPr>
-      <w:r>
-        <w:rPr>
-          <w:rFonts w:ascii="Calibri Light" w:eastAsia="Calibri Light" w:hAnsi="Calibri Light" w:cs="Calibri Light"/>
-          <w:color w:val="6DC037"/>
-          <w:lang w:val="en-US"/>
-        </w:rPr>
-        <w:t xml:space="preserve">        else if(!textRegExp.test(document.details.description.value)){</w:t>
-      </w:r>
-    </w:p>
-    <w:p>
-      <w:pPr>
-        <w:pStyle w:val="BodyA"/>
-        <w:rPr>
-          <w:rFonts w:ascii="Calibri Light" w:eastAsia="Calibri Light" w:hAnsi="Calibri Light" w:cs="Calibri Light"/>
-          <w:color w:val="6DC037"/>
-          <w:lang w:val="en-US"/>
-        </w:rPr>
-      </w:pPr>
-      <w:r>
-        <w:rPr>
-          <w:rFonts w:ascii="Calibri Light" w:eastAsia="Calibri Light" w:hAnsi="Calibri Light" w:cs="Calibri Light"/>
-          <w:color w:val="6DC037"/>
-          <w:lang w:val="en-US"/>
-        </w:rPr>
-        <w:t xml:space="preserve">            alert("Invalid description entered");</w:t>
-      </w:r>
-    </w:p>
-    <w:p>
-      <w:pPr>
-        <w:pStyle w:val="BodyA"/>
-        <w:rPr>
-          <w:rFonts w:ascii="Calibri Light" w:eastAsia="Calibri Light" w:hAnsi="Calibri Light" w:cs="Calibri Light"/>
-          <w:color w:val="6DC037"/>
-          <w:lang w:val="en-US"/>
-        </w:rPr>
-      </w:pPr>
-      <w:r>
-        <w:rPr>
-          <w:rFonts w:ascii="Calibri Light" w:eastAsia="Calibri Light" w:hAnsi="Calibri Light" w:cs="Calibri Light"/>
-          <w:color w:val="6DC037"/>
-          <w:lang w:val="en-US"/>
-        </w:rPr>
-        <w:t xml:space="preserve">        }</w:t>
-      </w:r>
-    </w:p>
-    <w:p>
-      <w:pPr>
-        <w:pStyle w:val="BodyA"/>
-        <w:rPr>
-          <w:rFonts w:ascii="Calibri Light" w:eastAsia="Calibri Light" w:hAnsi="Calibri Light" w:cs="Calibri Light"/>
-          <w:color w:val="6DC037"/>
-          <w:lang w:val="en-US"/>
-        </w:rPr>
-      </w:pPr>
-      <w:r>
-        <w:rPr>
-          <w:rFonts w:ascii="Calibri Light" w:eastAsia="Calibri Light" w:hAnsi="Calibri Light" w:cs="Calibri Light"/>
-          <w:color w:val="6DC037"/>
-          <w:lang w:val="en-US"/>
-        </w:rPr>
-        <w:t xml:space="preserve">    }</w:t>
-      </w:r>
-    </w:p>
-    <w:p>
-      <w:pPr>
-        <w:pStyle w:val="BodyA"/>
-        <w:rPr>
-          <w:rFonts w:ascii="Calibri Light" w:eastAsia="Calibri Light" w:hAnsi="Calibri Light" w:cs="Calibri Light"/>
-          <w:lang w:val="en-US"/>
-        </w:rPr>
-      </w:pPr>
-      <w:r>
-        <w:rPr>
-          <w:rFonts w:ascii="Calibri Light" w:eastAsia="Calibri Light" w:hAnsi="Calibri Light" w:cs="Calibri Light"/>
-          <w:lang w:val="en-US"/>
-        </w:rPr>
-        <w:t>This code is from add_reserve.php and is JavaScript to v</w:t>
-      </w:r>
-      <w:r>
-        <w:rPr>
-          <w:rFonts w:ascii="Calibri Light" w:eastAsia="Calibri Light" w:hAnsi="Calibri Light" w:cs="Calibri Light"/>
-          <w:lang w:val="en-US"/>
-        </w:rPr>
-        <w:t>alidate the user’s input, and if the user has entered valid data to set that input to be posted so it can be added to the database.</w:t>
-      </w:r>
-    </w:p>
-    <w:p>
-      <w:pPr>
-        <w:pStyle w:val="BodyA"/>
-        <w:rPr>
-          <w:rFonts w:ascii="Calibri Light" w:eastAsia="Calibri Light" w:hAnsi="Calibri Light" w:cs="Calibri Light"/>
-          <w:lang w:val="en-US"/>
-        </w:rPr>
-      </w:pPr>
-      <w:r>
-        <w:rPr>
-          <w:rFonts w:ascii="Calibri Light" w:eastAsia="Calibri Light" w:hAnsi="Calibri Light" w:cs="Calibri Light"/>
-          <w:lang w:val="en-US"/>
-        </w:rPr>
-        <w:t>It first sets up two regular expressions for comparison - one for standard text (ie the reserve name and the reserve descrip</w:t>
-      </w:r>
-      <w:r>
-        <w:rPr>
-          <w:rFonts w:ascii="Calibri Light" w:eastAsia="Calibri Light" w:hAnsi="Calibri Light" w:cs="Calibri Light"/>
-          <w:lang w:val="en-US"/>
-        </w:rPr>
-        <w:t>tion) and one for the grid reference.</w:t>
-      </w:r>
-    </w:p>
-    <w:p>
-      <w:pPr>
-        <w:pStyle w:val="BodyA"/>
-        <w:rPr>
-          <w:rFonts w:ascii="Calibri Light" w:eastAsia="Calibri Light" w:hAnsi="Calibri Light" w:cs="Calibri Light"/>
-          <w:lang w:val="en-US"/>
-        </w:rPr>
-      </w:pPr>
-      <w:r>
-        <w:rPr>
-          <w:rFonts w:ascii="Calibri Light" w:eastAsia="Calibri Light" w:hAnsi="Calibri Light" w:cs="Calibri Light"/>
-          <w:lang w:val="en-US"/>
-        </w:rPr>
-        <w:lastRenderedPageBreak/>
-        <w:t xml:space="preserve">The main code is a series of if statements the first comparing the user’s input with the regular expression. If all three comparisons return true values, the subsequent code to alter the form “details”’s attributes so </w:t>
-      </w:r>
-      <w:r>
-        <w:rPr>
-          <w:rFonts w:ascii="Calibri Light" w:eastAsia="Calibri Light" w:hAnsi="Calibri Light" w:cs="Calibri Light"/>
-          <w:lang w:val="en-US"/>
-        </w:rPr>
-        <w:t>the data is posted back to add_reserve.php so other code in the file can add the data to the database.</w:t>
-      </w:r>
-    </w:p>
-    <w:p>
-      <w:pPr>
-        <w:pStyle w:val="BodyA"/>
-        <w:rPr>
-          <w:rFonts w:ascii="Calibri Light" w:eastAsia="Calibri Light" w:hAnsi="Calibri Light" w:cs="Calibri Light"/>
-          <w:lang w:val="en-US"/>
-        </w:rPr>
-      </w:pPr>
-      <w:r>
-        <w:rPr>
-          <w:rFonts w:ascii="Calibri Light" w:eastAsia="Calibri Light" w:hAnsi="Calibri Light" w:cs="Calibri Light"/>
-          <w:lang w:val="en-US"/>
-        </w:rPr>
-        <w:t xml:space="preserve">If the user’s data doesn’t pass the first check, it subsequently checks each individual comparison, and if the comparison returns a false value the user </w:t>
-      </w:r>
-      <w:r>
-        <w:rPr>
-          <w:rFonts w:ascii="Calibri Light" w:eastAsia="Calibri Light" w:hAnsi="Calibri Light" w:cs="Calibri Light"/>
-          <w:lang w:val="en-US"/>
-        </w:rPr>
-        <w:t>is alerted to their error. Other codes are mentioned in detail in the design documentation.</w:t>
+          <w:rFonts w:eastAsia="Calibri Light" w:cs="Calibri Light" w:ascii="Calibri Light" w:hAnsi="Calibri Light"/>
+          <w:color w:val="6DC037"/>
+          <w:lang w:val="en-US"/>
+        </w:rPr>
+      </w:pPr>
+      <w:r>
+        <w:rPr>
+          <w:rFonts w:eastAsia="Calibri Light" w:cs="Calibri Light" w:ascii="Calibri Light" w:hAnsi="Calibri Light"/>
+          <w:color w:val="6DC037"/>
+          <w:lang w:val="en-US"/>
+        </w:rPr>
+        <w:t xml:space="preserve">        </w:t>
+      </w:r>
+      <w:r>
+        <w:rPr>
+          <w:rFonts w:eastAsia="Calibri Light" w:cs="Calibri Light" w:ascii="Calibri Light" w:hAnsi="Calibri Light"/>
+          <w:color w:val="6DC037"/>
+          <w:lang w:val="en-US"/>
+        </w:rPr>
+        <w:t>var gridRegExp = /([a-zA-Z]{2})+([0-9]{6})/; //Two letters followed by 6 numbers</w:t>
+      </w:r>
+    </w:p>
+    <w:p>
+      <w:pPr>
+        <w:pStyle w:val="BodyA"/>
+        <w:rPr>
+          <w:rFonts w:eastAsia="Calibri Light" w:cs="Calibri Light" w:ascii="Calibri Light" w:hAnsi="Calibri Light"/>
+          <w:color w:val="6DC037"/>
+          <w:lang w:val="en-US"/>
+        </w:rPr>
+      </w:pPr>
+      <w:r>
+        <w:rPr>
+          <w:rFonts w:eastAsia="Calibri Light" w:cs="Calibri Light" w:ascii="Calibri Light" w:hAnsi="Calibri Light"/>
+          <w:color w:val="6DC037"/>
+          <w:lang w:val="en-US"/>
+        </w:rPr>
+        <w:t xml:space="preserve">        </w:t>
+      </w:r>
+      <w:r>
+        <w:rPr>
+          <w:rFonts w:eastAsia="Calibri Light" w:cs="Calibri Light" w:ascii="Calibri Light" w:hAnsi="Calibri Light"/>
+          <w:color w:val="6DC037"/>
+          <w:lang w:val="en-US"/>
+        </w:rPr>
+        <w:t>var textRegExp = /[a-zA-Z 0-9]/; //Letters and numbers</w:t>
+      </w:r>
+    </w:p>
+    <w:p>
+      <w:pPr>
+        <w:pStyle w:val="BodyA"/>
+        <w:rPr>
+          <w:rFonts w:eastAsia="Calibri Light" w:cs="Calibri Light" w:ascii="Calibri Light" w:hAnsi="Calibri Light"/>
+          <w:color w:val="6DC037"/>
+          <w:lang w:val="en-US"/>
+        </w:rPr>
+      </w:pPr>
+      <w:r>
+        <w:rPr>
+          <w:rFonts w:eastAsia="Calibri Light" w:cs="Calibri Light" w:ascii="Calibri Light" w:hAnsi="Calibri Light"/>
+          <w:color w:val="6DC037"/>
+          <w:lang w:val="en-US"/>
+        </w:rPr>
+        <w:t xml:space="preserve">        </w:t>
+      </w:r>
+      <w:r>
+        <w:rPr>
+          <w:rFonts w:eastAsia="Calibri Light" w:cs="Calibri Light" w:ascii="Calibri Light" w:hAnsi="Calibri Light"/>
+          <w:color w:val="6DC037"/>
+          <w:lang w:val="en-US"/>
+        </w:rPr>
+        <w:t>if(textRegExp.test(document.details.reserve_name.value)</w:t>
+      </w:r>
+    </w:p>
+    <w:p>
+      <w:pPr>
+        <w:pStyle w:val="BodyA"/>
+        <w:rPr>
+          <w:rFonts w:eastAsia="Calibri Light" w:cs="Calibri Light" w:ascii="Calibri Light" w:hAnsi="Calibri Light"/>
+          <w:color w:val="6DC037"/>
+          <w:lang w:val="en-US"/>
+        </w:rPr>
+      </w:pPr>
+      <w:r>
+        <w:rPr>
+          <w:rFonts w:eastAsia="Calibri Light" w:cs="Calibri Light" w:ascii="Calibri Light" w:hAnsi="Calibri Light"/>
+          <w:color w:val="6DC037"/>
+          <w:lang w:val="en-US"/>
+        </w:rPr>
+        <w:t xml:space="preserve">            </w:t>
+      </w:r>
+      <w:r>
+        <w:rPr>
+          <w:rFonts w:eastAsia="Calibri Light" w:cs="Calibri Light" w:ascii="Calibri Light" w:hAnsi="Calibri Light"/>
+          <w:color w:val="6DC037"/>
+          <w:lang w:val="en-US"/>
+        </w:rPr>
+        <w:t>&amp;&amp; gridRegExp.test(document.details.grid_reference.value)</w:t>
+      </w:r>
+    </w:p>
+    <w:p>
+      <w:pPr>
+        <w:pStyle w:val="BodyA"/>
+        <w:rPr>
+          <w:rFonts w:eastAsia="Calibri Light" w:cs="Calibri Light" w:ascii="Calibri Light" w:hAnsi="Calibri Light"/>
+          <w:color w:val="6DC037"/>
+          <w:lang w:val="en-US"/>
+        </w:rPr>
+      </w:pPr>
+      <w:r>
+        <w:rPr>
+          <w:rFonts w:eastAsia="Calibri Light" w:cs="Calibri Light" w:ascii="Calibri Light" w:hAnsi="Calibri Light"/>
+          <w:color w:val="6DC037"/>
+          <w:lang w:val="en-US"/>
+        </w:rPr>
+        <w:t xml:space="preserve">            </w:t>
+      </w:r>
+      <w:r>
+        <w:rPr>
+          <w:rFonts w:eastAsia="Calibri Light" w:cs="Calibri Light" w:ascii="Calibri Light" w:hAnsi="Calibri Light"/>
+          <w:color w:val="6DC037"/>
+          <w:lang w:val="en-US"/>
+        </w:rPr>
+        <w:t>&amp;&amp; textRegExp.test(document.details.description.value))</w:t>
+      </w:r>
+    </w:p>
+    <w:p>
+      <w:pPr>
+        <w:pStyle w:val="BodyA"/>
+        <w:rPr>
+          <w:rFonts w:eastAsia="Calibri Light" w:cs="Calibri Light" w:ascii="Calibri Light" w:hAnsi="Calibri Light"/>
+          <w:color w:val="6DC037"/>
+          <w:lang w:val="en-US"/>
+        </w:rPr>
+      </w:pPr>
+      <w:r>
+        <w:rPr>
+          <w:rFonts w:eastAsia="Calibri Light" w:cs="Calibri Light" w:ascii="Calibri Light" w:hAnsi="Calibri Light"/>
+          <w:color w:val="6DC037"/>
+          <w:lang w:val="en-US"/>
+        </w:rPr>
+        <w:t xml:space="preserve">        </w:t>
+      </w:r>
+      <w:r>
+        <w:rPr>
+          <w:rFonts w:eastAsia="Calibri Light" w:cs="Calibri Light" w:ascii="Calibri Light" w:hAnsi="Calibri Light"/>
+          <w:color w:val="6DC037"/>
+          <w:lang w:val="en-US"/>
+        </w:rPr>
+        <w:t>{</w:t>
+      </w:r>
+    </w:p>
+    <w:p>
+      <w:pPr>
+        <w:pStyle w:val="BodyA"/>
+        <w:rPr>
+          <w:rFonts w:eastAsia="Calibri Light" w:cs="Calibri Light" w:ascii="Calibri Light" w:hAnsi="Calibri Light"/>
+          <w:color w:val="6DC037"/>
+          <w:lang w:val="en-US"/>
+        </w:rPr>
+      </w:pPr>
+      <w:r>
+        <w:rPr>
+          <w:rFonts w:eastAsia="Calibri Light" w:cs="Calibri Light" w:ascii="Calibri Light" w:hAnsi="Calibri Light"/>
+          <w:color w:val="6DC037"/>
+          <w:lang w:val="en-US"/>
+        </w:rPr>
+        <w:t xml:space="preserve">            </w:t>
+      </w:r>
+      <w:r>
+        <w:rPr>
+          <w:rFonts w:eastAsia="Calibri Light" w:cs="Calibri Light" w:ascii="Calibri Light" w:hAnsi="Calibri Light"/>
+          <w:color w:val="6DC037"/>
+          <w:lang w:val="en-US"/>
+        </w:rPr>
+        <w:t>document.details.setAttribute("method", "post");</w:t>
+      </w:r>
+    </w:p>
+    <w:p>
+      <w:pPr>
+        <w:pStyle w:val="BodyA"/>
+        <w:rPr>
+          <w:rFonts w:eastAsia="Calibri Light" w:cs="Calibri Light" w:ascii="Calibri Light" w:hAnsi="Calibri Light"/>
+          <w:color w:val="6DC037"/>
+          <w:lang w:val="en-US"/>
+        </w:rPr>
+      </w:pPr>
+      <w:r>
+        <w:rPr>
+          <w:rFonts w:eastAsia="Calibri Light" w:cs="Calibri Light" w:ascii="Calibri Light" w:hAnsi="Calibri Light"/>
+          <w:color w:val="6DC037"/>
+          <w:lang w:val="en-US"/>
+        </w:rPr>
+        <w:t xml:space="preserve">            </w:t>
+      </w:r>
+      <w:r>
+        <w:rPr>
+          <w:rFonts w:eastAsia="Calibri Light" w:cs="Calibri Light" w:ascii="Calibri Light" w:hAnsi="Calibri Light"/>
+          <w:color w:val="6DC037"/>
+          <w:lang w:val="en-US"/>
+        </w:rPr>
+        <w:t>document.details.setAttribute("action", "add_reserve.php");</w:t>
+      </w:r>
+    </w:p>
+    <w:p>
+      <w:pPr>
+        <w:pStyle w:val="BodyA"/>
+        <w:rPr>
+          <w:rFonts w:eastAsia="Calibri Light" w:cs="Calibri Light" w:ascii="Calibri Light" w:hAnsi="Calibri Light"/>
+          <w:color w:val="6DC037"/>
+          <w:lang w:val="en-US"/>
+        </w:rPr>
+      </w:pPr>
+      <w:r>
+        <w:rPr>
+          <w:rFonts w:eastAsia="Calibri Light" w:cs="Calibri Light" w:ascii="Calibri Light" w:hAnsi="Calibri Light"/>
+          <w:color w:val="6DC037"/>
+          <w:lang w:val="en-US"/>
+        </w:rPr>
+        <w:t xml:space="preserve">        </w:t>
+      </w:r>
+      <w:r>
+        <w:rPr>
+          <w:rFonts w:eastAsia="Calibri Light" w:cs="Calibri Light" w:ascii="Calibri Light" w:hAnsi="Calibri Light"/>
+          <w:color w:val="6DC037"/>
+          <w:lang w:val="en-US"/>
+        </w:rPr>
+        <w:t>}</w:t>
+      </w:r>
+    </w:p>
+    <w:p>
+      <w:pPr>
+        <w:pStyle w:val="BodyA"/>
+        <w:rPr>
+          <w:rFonts w:eastAsia="Calibri Light" w:cs="Calibri Light" w:ascii="Calibri Light" w:hAnsi="Calibri Light"/>
+          <w:color w:val="6DC037"/>
+          <w:lang w:val="en-US"/>
+        </w:rPr>
+      </w:pPr>
+      <w:r>
+        <w:rPr>
+          <w:rFonts w:eastAsia="Calibri Light" w:cs="Calibri Light" w:ascii="Calibri Light" w:hAnsi="Calibri Light"/>
+          <w:color w:val="6DC037"/>
+          <w:lang w:val="en-US"/>
+        </w:rPr>
+        <w:t xml:space="preserve">        </w:t>
+      </w:r>
+      <w:r>
+        <w:rPr>
+          <w:rFonts w:eastAsia="Calibri Light" w:cs="Calibri Light" w:ascii="Calibri Light" w:hAnsi="Calibri Light"/>
+          <w:color w:val="6DC037"/>
+          <w:lang w:val="en-US"/>
+        </w:rPr>
+        <w:t>else if(!textRegExp.test(document.details.reserve_name.value)){</w:t>
+      </w:r>
+    </w:p>
+    <w:p>
+      <w:pPr>
+        <w:pStyle w:val="BodyA"/>
+        <w:rPr>
+          <w:rFonts w:eastAsia="Calibri Light" w:cs="Calibri Light" w:ascii="Calibri Light" w:hAnsi="Calibri Light"/>
+          <w:color w:val="6DC037"/>
+          <w:lang w:val="en-US"/>
+        </w:rPr>
+      </w:pPr>
+      <w:r>
+        <w:rPr>
+          <w:rFonts w:eastAsia="Calibri Light" w:cs="Calibri Light" w:ascii="Calibri Light" w:hAnsi="Calibri Light"/>
+          <w:color w:val="6DC037"/>
+          <w:lang w:val="en-US"/>
+        </w:rPr>
+        <w:t xml:space="preserve">            </w:t>
+      </w:r>
+      <w:r>
+        <w:rPr>
+          <w:rFonts w:eastAsia="Calibri Light" w:cs="Calibri Light" w:ascii="Calibri Light" w:hAnsi="Calibri Light"/>
+          <w:color w:val="6DC037"/>
+          <w:lang w:val="en-US"/>
+        </w:rPr>
+        <w:t>alert("Invalid Reserve Name details entered");</w:t>
+      </w:r>
+    </w:p>
+    <w:p>
+      <w:pPr>
+        <w:pStyle w:val="BodyA"/>
+        <w:rPr>
+          <w:rFonts w:eastAsia="Calibri Light" w:cs="Calibri Light" w:ascii="Calibri Light" w:hAnsi="Calibri Light"/>
+          <w:color w:val="6DC037"/>
+          <w:lang w:val="en-US"/>
+        </w:rPr>
+      </w:pPr>
+      <w:r>
+        <w:rPr>
+          <w:rFonts w:eastAsia="Calibri Light" w:cs="Calibri Light" w:ascii="Calibri Light" w:hAnsi="Calibri Light"/>
+          <w:color w:val="6DC037"/>
+          <w:lang w:val="en-US"/>
+        </w:rPr>
+        <w:t xml:space="preserve">        </w:t>
+      </w:r>
+      <w:r>
+        <w:rPr>
+          <w:rFonts w:eastAsia="Calibri Light" w:cs="Calibri Light" w:ascii="Calibri Light" w:hAnsi="Calibri Light"/>
+          <w:color w:val="6DC037"/>
+          <w:lang w:val="en-US"/>
+        </w:rPr>
+        <w:t>}</w:t>
+      </w:r>
+    </w:p>
+    <w:p>
+      <w:pPr>
+        <w:pStyle w:val="BodyA"/>
+        <w:rPr>
+          <w:rFonts w:eastAsia="Calibri Light" w:cs="Calibri Light" w:ascii="Calibri Light" w:hAnsi="Calibri Light"/>
+          <w:color w:val="6DC037"/>
+          <w:lang w:val="en-US"/>
+        </w:rPr>
+      </w:pPr>
+      <w:r>
+        <w:rPr>
+          <w:rFonts w:eastAsia="Calibri Light" w:cs="Calibri Light" w:ascii="Calibri Light" w:hAnsi="Calibri Light"/>
+          <w:color w:val="6DC037"/>
+          <w:lang w:val="en-US"/>
+        </w:rPr>
+        <w:t xml:space="preserve">        </w:t>
+      </w:r>
+      <w:r>
+        <w:rPr>
+          <w:rFonts w:eastAsia="Calibri Light" w:cs="Calibri Light" w:ascii="Calibri Light" w:hAnsi="Calibri Light"/>
+          <w:color w:val="6DC037"/>
+          <w:lang w:val="en-US"/>
+        </w:rPr>
+        <w:t>else if(!gridRegExp.test(document.details.grid_reference.value)){</w:t>
+      </w:r>
+    </w:p>
+    <w:p>
+      <w:pPr>
+        <w:pStyle w:val="BodyA"/>
+        <w:rPr>
+          <w:rFonts w:eastAsia="Calibri Light" w:cs="Calibri Light" w:ascii="Calibri Light" w:hAnsi="Calibri Light"/>
+          <w:color w:val="6DC037"/>
+          <w:lang w:val="en-US"/>
+        </w:rPr>
+      </w:pPr>
+      <w:r>
+        <w:rPr>
+          <w:rFonts w:eastAsia="Calibri Light" w:cs="Calibri Light" w:ascii="Calibri Light" w:hAnsi="Calibri Light"/>
+          <w:color w:val="6DC037"/>
+          <w:lang w:val="en-US"/>
+        </w:rPr>
+        <w:t xml:space="preserve">            </w:t>
+      </w:r>
+      <w:r>
+        <w:rPr>
+          <w:rFonts w:eastAsia="Calibri Light" w:cs="Calibri Light" w:ascii="Calibri Light" w:hAnsi="Calibri Light"/>
+          <w:color w:val="6DC037"/>
+          <w:lang w:val="en-US"/>
+        </w:rPr>
+        <w:t>alert("Invalid grid reference entered, use a 6 figure OS grid reference" +</w:t>
+      </w:r>
+    </w:p>
+    <w:p>
+      <w:pPr>
+        <w:pStyle w:val="BodyA"/>
+        <w:rPr>
+          <w:rFonts w:eastAsia="Calibri Light" w:cs="Calibri Light" w:ascii="Calibri Light" w:hAnsi="Calibri Light"/>
+          <w:color w:val="6DC037"/>
+          <w:lang w:val="en-US"/>
+        </w:rPr>
+      </w:pPr>
+      <w:r>
+        <w:rPr>
+          <w:rFonts w:eastAsia="Calibri Light" w:cs="Calibri Light" w:ascii="Calibri Light" w:hAnsi="Calibri Light"/>
+          <w:color w:val="6DC037"/>
+          <w:lang w:val="en-US"/>
+        </w:rPr>
+        <w:t xml:space="preserve">            </w:t>
+      </w:r>
+      <w:r>
+        <w:rPr>
+          <w:rFonts w:eastAsia="Calibri Light" w:cs="Calibri Light" w:ascii="Calibri Light" w:hAnsi="Calibri Light"/>
+          <w:color w:val="6DC037"/>
+          <w:lang w:val="en-US"/>
+        </w:rPr>
+        <w:t>" (ie, two letters then 6 numbers");</w:t>
+      </w:r>
+    </w:p>
+    <w:p>
+      <w:pPr>
+        <w:pStyle w:val="BodyA"/>
+        <w:rPr>
+          <w:rFonts w:eastAsia="Calibri Light" w:cs="Calibri Light" w:ascii="Calibri Light" w:hAnsi="Calibri Light"/>
+          <w:color w:val="6DC037"/>
+          <w:lang w:val="en-US"/>
+        </w:rPr>
+      </w:pPr>
+      <w:r>
+        <w:rPr>
+          <w:rFonts w:eastAsia="Calibri Light" w:cs="Calibri Light" w:ascii="Calibri Light" w:hAnsi="Calibri Light"/>
+          <w:color w:val="6DC037"/>
+          <w:lang w:val="en-US"/>
+        </w:rPr>
+        <w:t xml:space="preserve">        </w:t>
+      </w:r>
+      <w:r>
+        <w:rPr>
+          <w:rFonts w:eastAsia="Calibri Light" w:cs="Calibri Light" w:ascii="Calibri Light" w:hAnsi="Calibri Light"/>
+          <w:color w:val="6DC037"/>
+          <w:lang w:val="en-US"/>
+        </w:rPr>
+        <w:t>}</w:t>
+      </w:r>
+    </w:p>
+    <w:p>
+      <w:pPr>
+        <w:pStyle w:val="BodyA"/>
+        <w:rPr>
+          <w:rFonts w:eastAsia="Calibri Light" w:cs="Calibri Light" w:ascii="Calibri Light" w:hAnsi="Calibri Light"/>
+          <w:color w:val="6DC037"/>
+          <w:lang w:val="en-US"/>
+        </w:rPr>
+      </w:pPr>
+      <w:r>
+        <w:rPr>
+          <w:rFonts w:eastAsia="Calibri Light" w:cs="Calibri Light" w:ascii="Calibri Light" w:hAnsi="Calibri Light"/>
+          <w:color w:val="6DC037"/>
+          <w:lang w:val="en-US"/>
+        </w:rPr>
+        <w:t xml:space="preserve">        </w:t>
+      </w:r>
+      <w:r>
+        <w:rPr>
+          <w:rFonts w:eastAsia="Calibri Light" w:cs="Calibri Light" w:ascii="Calibri Light" w:hAnsi="Calibri Light"/>
+          <w:color w:val="6DC037"/>
+          <w:lang w:val="en-US"/>
+        </w:rPr>
+        <w:t>else if(!textRegExp.test(document.details.description.value)){</w:t>
+      </w:r>
+    </w:p>
+    <w:p>
+      <w:pPr>
+        <w:pStyle w:val="BodyA"/>
+        <w:rPr>
+          <w:rFonts w:eastAsia="Calibri Light" w:cs="Calibri Light" w:ascii="Calibri Light" w:hAnsi="Calibri Light"/>
+          <w:color w:val="6DC037"/>
+          <w:lang w:val="en-US"/>
+        </w:rPr>
+      </w:pPr>
+      <w:r>
+        <w:rPr>
+          <w:rFonts w:eastAsia="Calibri Light" w:cs="Calibri Light" w:ascii="Calibri Light" w:hAnsi="Calibri Light"/>
+          <w:color w:val="6DC037"/>
+          <w:lang w:val="en-US"/>
+        </w:rPr>
+        <w:t xml:space="preserve">            </w:t>
+      </w:r>
+      <w:r>
+        <w:rPr>
+          <w:rFonts w:eastAsia="Calibri Light" w:cs="Calibri Light" w:ascii="Calibri Light" w:hAnsi="Calibri Light"/>
+          <w:color w:val="6DC037"/>
+          <w:lang w:val="en-US"/>
+        </w:rPr>
+        <w:t>alert("Invalid description entered");</w:t>
+      </w:r>
+    </w:p>
+    <w:p>
+      <w:pPr>
+        <w:pStyle w:val="BodyA"/>
+        <w:rPr>
+          <w:rFonts w:eastAsia="Calibri Light" w:cs="Calibri Light" w:ascii="Calibri Light" w:hAnsi="Calibri Light"/>
+          <w:color w:val="6DC037"/>
+          <w:lang w:val="en-US"/>
+        </w:rPr>
+      </w:pPr>
+      <w:r>
+        <w:rPr>
+          <w:rFonts w:eastAsia="Calibri Light" w:cs="Calibri Light" w:ascii="Calibri Light" w:hAnsi="Calibri Light"/>
+          <w:color w:val="6DC037"/>
+          <w:lang w:val="en-US"/>
+        </w:rPr>
+        <w:t xml:space="preserve">        </w:t>
+      </w:r>
+      <w:r>
+        <w:rPr>
+          <w:rFonts w:eastAsia="Calibri Light" w:cs="Calibri Light" w:ascii="Calibri Light" w:hAnsi="Calibri Light"/>
+          <w:color w:val="6DC037"/>
+          <w:lang w:val="en-US"/>
+        </w:rPr>
+        <w:t>}</w:t>
+      </w:r>
+    </w:p>
+    <w:p>
+      <w:pPr>
+        <w:pStyle w:val="BodyA"/>
+        <w:rPr>
+          <w:rFonts w:eastAsia="Calibri Light" w:cs="Calibri Light" w:ascii="Calibri Light" w:hAnsi="Calibri Light"/>
+          <w:color w:val="6DC037"/>
+          <w:lang w:val="en-US"/>
+        </w:rPr>
+      </w:pPr>
+      <w:r>
+        <w:rPr>
+          <w:rFonts w:eastAsia="Calibri Light" w:cs="Calibri Light" w:ascii="Calibri Light" w:hAnsi="Calibri Light"/>
+          <w:color w:val="6DC037"/>
+          <w:lang w:val="en-US"/>
+        </w:rPr>
+        <w:t xml:space="preserve">    </w:t>
+      </w:r>
+      <w:r>
+        <w:rPr>
+          <w:rFonts w:eastAsia="Calibri Light" w:cs="Calibri Light" w:ascii="Calibri Light" w:hAnsi="Calibri Light"/>
+          <w:color w:val="6DC037"/>
+          <w:lang w:val="en-US"/>
+        </w:rPr>
+        <w:t>}</w:t>
+      </w:r>
+    </w:p>
+    <w:p>
+      <w:pPr>
+        <w:pStyle w:val="BodyA"/>
+        <w:rPr>
+          <w:rFonts w:eastAsia="Calibri Light" w:cs="Calibri Light" w:ascii="Calibri Light" w:hAnsi="Calibri Light"/>
+          <w:lang w:val="en-US"/>
+        </w:rPr>
+      </w:pPr>
+      <w:r>
+        <w:rPr>
+          <w:rFonts w:eastAsia="Calibri Light" w:cs="Calibri Light" w:ascii="Calibri Light" w:hAnsi="Calibri Light"/>
+          <w:lang w:val="en-US"/>
+        </w:rPr>
+        <w:t>This code is from add_reserve.php and is JavaScript to validate the user’s input, and if the user has entered valid data to set that input to be posted so it can be added to the database.</w:t>
+      </w:r>
+    </w:p>
+    <w:p>
+      <w:pPr>
+        <w:pStyle w:val="BodyA"/>
+        <w:rPr>
+          <w:rFonts w:eastAsia="Calibri Light" w:cs="Calibri Light" w:ascii="Calibri Light" w:hAnsi="Calibri Light"/>
+          <w:lang w:val="en-US"/>
+        </w:rPr>
+      </w:pPr>
+      <w:r>
+        <w:rPr>
+          <w:rFonts w:eastAsia="Calibri Light" w:cs="Calibri Light" w:ascii="Calibri Light" w:hAnsi="Calibri Light"/>
+          <w:lang w:val="en-US"/>
+        </w:rPr>
+        <w:t>It first sets up two regular expressions for comparison - one for standard text (ie the reserve name and the reserve description) and one for the grid reference.</w:t>
+      </w:r>
+    </w:p>
+    <w:p>
+      <w:pPr>
+        <w:pStyle w:val="BodyA"/>
+        <w:rPr>
+          <w:rFonts w:eastAsia="Calibri Light" w:cs="Calibri Light" w:ascii="Calibri Light" w:hAnsi="Calibri Light"/>
+          <w:lang w:val="en-US"/>
+        </w:rPr>
+      </w:pPr>
+      <w:r>
+        <w:rPr>
+          <w:rFonts w:eastAsia="Calibri Light" w:cs="Calibri Light" w:ascii="Calibri Light" w:hAnsi="Calibri Light"/>
+          <w:lang w:val="en-US"/>
+        </w:rPr>
+        <w:t>The main code is a series of if statements the first comparing the user’s input with the regular expression. If all three comparisons return true values, the subsequent code to alter the form “details”’s attributes so the data is posted back to add_reserve.php so other code in the file can add the data to the database.</w:t>
+      </w:r>
+    </w:p>
+    <w:p>
+      <w:pPr>
+        <w:pStyle w:val="BodyA"/>
+        <w:rPr>
+          <w:rFonts w:eastAsia="Calibri Light" w:cs="Calibri Light" w:ascii="Calibri Light" w:hAnsi="Calibri Light"/>
+          <w:lang w:val="en-US"/>
+        </w:rPr>
+      </w:pPr>
+      <w:r>
+        <w:rPr>
+          <w:rFonts w:eastAsia="Calibri Light" w:cs="Calibri Light" w:ascii="Calibri Light" w:hAnsi="Calibri Light"/>
+          <w:lang w:val="en-US"/>
+        </w:rPr>
+        <w:t>If the user’s data doesn’t pass the first check, it subsequently checks each individual comparison, and if the comparison returns a false value the user is alerted to their error. Other codes are mentioned in detail in the design documentation.</w:t>
       </w:r>
     </w:p>
     <w:p>
       <w:pPr>
         <w:pStyle w:val="Heading"/>
-      </w:pPr>
-      <w:bookmarkStart w:id="14" w:name="_Toc14"/>
-      <w:bookmarkEnd w:id="14"/>
-      <w:r>
+        <w:rPr/>
+      </w:pPr>
+      <w:bookmarkStart w:id="16" w:name="_Toc14"/>
+      <w:bookmarkEnd w:id="16"/>
+      <w:r>
+        <w:rPr/>
         <w:t>Main Data Areas</w:t>
       </w:r>
     </w:p>
@@ -1769,17 +1797,17 @@
           <w:color w:val="000000"/>
           <w:sz w:val="22"/>
           <w:szCs w:val="22"/>
-          <w:u w:color="000000"/>
-        </w:rPr>
-      </w:pPr>
-      <w:bookmarkStart w:id="15" w:name="_Toc15"/>
-      <w:bookmarkEnd w:id="15"/>
+          <w:u w:val="none" w:color="000000"/>
+        </w:rPr>
+      </w:pPr>
+      <w:bookmarkStart w:id="17" w:name="_Toc15"/>
+      <w:bookmarkEnd w:id="17"/>
       <w:r>
         <w:rPr>
           <w:color w:val="000000"/>
           <w:sz w:val="22"/>
           <w:szCs w:val="22"/>
-          <w:u w:color="000000"/>
+          <w:u w:val="none" w:color="000000"/>
         </w:rPr>
         <w:t>Data structures are mentioned in detail in the design documentation.</w:t>
       </w:r>
@@ -1787,53 +1815,60 @@
     <w:p>
       <w:pPr>
         <w:pStyle w:val="BodyA"/>
-      </w:pPr>
+        <w:rPr/>
+      </w:pPr>
+      <w:r>
+        <w:rPr/>
+      </w:r>
     </w:p>
     <w:p>
       <w:pPr>
         <w:pStyle w:val="Heading"/>
-      </w:pPr>
-      <w:bookmarkStart w:id="16" w:name="_Toc16"/>
-      <w:bookmarkEnd w:id="16"/>
-      <w:r>
+        <w:rPr/>
+      </w:pPr>
+      <w:bookmarkStart w:id="18" w:name="_Toc16"/>
+      <w:bookmarkEnd w:id="18"/>
+      <w:r>
+        <w:rPr/>
         <w:t>File system interaction</w:t>
       </w:r>
     </w:p>
     <w:p>
       <w:pPr>
         <w:pStyle w:val="Heading2"/>
-      </w:pPr>
-      <w:bookmarkStart w:id="17" w:name="_Toc17"/>
-      <w:bookmarkEnd w:id="17"/>
-      <w:r>
+        <w:rPr/>
+      </w:pPr>
+      <w:bookmarkStart w:id="19" w:name="_Toc17"/>
+      <w:bookmarkEnd w:id="19"/>
+      <w:r>
+        <w:rPr/>
         <w:t>RPS recorder</w:t>
       </w:r>
     </w:p>
     <w:p>
       <w:pPr>
         <w:pStyle w:val="BodyA"/>
-      </w:pPr>
-      <w:r>
-        <w:t>The program requires access to the file</w:t>
-      </w:r>
-      <w:r>
-        <w:t>-system</w:t>
-      </w:r>
-      <w:r>
-        <w:t>.</w:t>
-      </w:r>
-      <w:r>
-        <w:t xml:space="preserve"> Photos taken are store into phones gallery. </w:t>
-      </w:r>
-    </w:p>
-    <w:p>
-      <w:pPr>
-        <w:pStyle w:val="BodyA"/>
-      </w:pPr>
-      <w:bookmarkStart w:id="18" w:name="_Toc18"/>
-      <w:bookmarkStart w:id="19" w:name="_Toc19"/>
-      <w:bookmarkEnd w:id="18"/>
-      <w:bookmarkEnd w:id="19"/>
+        <w:rPr/>
+      </w:pPr>
+      <w:r>
+        <w:rPr/>
+        <w:t xml:space="preserve">The program requires access to the file-system. Photos taken are store into phones gallery. </w:t>
+      </w:r>
+    </w:p>
+    <w:p>
+      <w:pPr>
+        <w:pStyle w:val="BodyA"/>
+        <w:rPr/>
+      </w:pPr>
+      <w:bookmarkStart w:id="20" w:name="_Toc19"/>
+      <w:bookmarkStart w:id="21" w:name="_Toc18"/>
+      <w:bookmarkStart w:id="22" w:name="_Toc19"/>
+      <w:bookmarkStart w:id="23" w:name="_Toc18"/>
+      <w:bookmarkEnd w:id="22"/>
+      <w:bookmarkEnd w:id="23"/>
+      <w:r>
+        <w:rPr/>
+      </w:r>
     </w:p>
     <w:p>
       <w:pPr>
@@ -1842,28 +1877,24 @@
           <w:lang w:val="fr-FR"/>
         </w:rPr>
       </w:pPr>
-      <w:bookmarkStart w:id="20" w:name="_Toc21"/>
-      <w:bookmarkEnd w:id="20"/>
+      <w:bookmarkStart w:id="24" w:name="_Toc21"/>
+      <w:bookmarkEnd w:id="24"/>
       <w:r>
         <w:rPr>
           <w:lang w:val="fr-FR"/>
         </w:rPr>
-        <w:t>Improvement sugg</w:t>
-      </w:r>
-      <w:r>
-        <w:rPr>
-          <w:lang w:val="fr-FR"/>
-        </w:rPr>
-        <w:t>estions</w:t>
+        <w:t>Improvement suggestions</w:t>
       </w:r>
     </w:p>
     <w:p>
       <w:pPr>
         <w:pStyle w:val="Heading2"/>
-      </w:pPr>
-      <w:bookmarkStart w:id="21" w:name="_Toc22"/>
-      <w:bookmarkEnd w:id="21"/>
-      <w:r>
+        <w:rPr/>
+      </w:pPr>
+      <w:bookmarkStart w:id="25" w:name="_Toc22"/>
+      <w:bookmarkEnd w:id="25"/>
+      <w:r>
+        <w:rPr/>
         <w:t>RPS Record</w:t>
       </w:r>
     </w:p>
@@ -1878,64 +1909,70 @@
         <w:rPr>
           <w:lang w:val="en-US"/>
         </w:rPr>
-        <w:t xml:space="preserve">We tested when in the add new record page , screen rotating will cause the current record lost, potential place for the bug is in the fragment page. </w:t>
-      </w:r>
-      <w:r>
-        <w:rPr>
-          <w:lang w:val="en-US"/>
-        </w:rPr>
-        <w:t>One of the big issues is the images uploading may cause error , the record will be reaching the server but unknown problem cause the database to reject the upcoming record, high chances this will occur when images are included in the recording.  Due to the development  time is shorter than we expect, we did not have a function to edit records in the Record application . Our software also lack of warning/popup message when recordings been uploaded. There are no button to cancel recording, in the current version of the software the only way to do it is do press return buttons of the phone devices.</w:t>
-      </w:r>
-    </w:p>
-    <w:p>
-      <w:pPr>
-        <w:pStyle w:val="BodyA"/>
-      </w:pPr>
+        <w:t>We tested when in the add new record page , screen rotating will cause the current record lost, potential place for the bug is in the fragment page. One of the big issues is the images uploading may cause error , the record will be reaching the server but unknown problem cause the database to reject the upcoming record, high chances this will occur when images are included in the recording.  Due to the development  time is shorter than we expect, we did not have a function to edit records in the Record application . Our software also lack of warning/popup message when recordings been uploaded. There are no button to cancel recording, in the current version of the software the only way to do it is do press return buttons of the phone devices.</w:t>
+      </w:r>
+    </w:p>
+    <w:p>
+      <w:pPr>
+        <w:pStyle w:val="BodyA"/>
+        <w:rPr/>
+      </w:pPr>
+      <w:r>
+        <w:rPr/>
+      </w:r>
     </w:p>
     <w:p>
       <w:pPr>
         <w:pStyle w:val="Heading2"/>
-      </w:pPr>
-      <w:bookmarkStart w:id="22" w:name="_Toc23"/>
-      <w:bookmarkEnd w:id="22"/>
-      <w:r>
+        <w:rPr/>
+      </w:pPr>
+      <w:bookmarkStart w:id="26" w:name="_Toc23"/>
+      <w:bookmarkEnd w:id="26"/>
+      <w:r>
+        <w:rPr/>
         <w:t>RPSView</w:t>
       </w:r>
     </w:p>
     <w:p>
       <w:pPr>
         <w:pStyle w:val="BodyA"/>
-      </w:pPr>
-      <w:r>
-        <w:t>Since everyone can edit/delete records in the website we suggest adding a login system ,  only researchers had the right to access the database. There should be a regular database backup to prevent data lost.To have a better organise structure, c</w:t>
-      </w:r>
-      <w:r>
-        <w:t>reate an extra page within each reserve for each species in the reserve, then within each species you have the page for the recordings of that species.</w:t>
-      </w:r>
-    </w:p>
-    <w:p>
-      <w:pPr>
-        <w:pStyle w:val="BodyA"/>
-      </w:pPr>
+        <w:rPr/>
+      </w:pPr>
+      <w:r>
+        <w:rPr/>
+        <w:t>Since everyone can edit/delete records in the website we suggest adding a login system ,  only researchers had the right to access the database. There should be a regular database backup to prevent data lost.To have a better organise structure, create an extra page within each reserve for each species in the reserve, then within each species you have the page for the recordings of that species.</w:t>
+      </w:r>
+    </w:p>
+    <w:p>
+      <w:pPr>
+        <w:pStyle w:val="BodyA"/>
+        <w:rPr/>
+      </w:pPr>
+      <w:r>
+        <w:rPr/>
+      </w:r>
     </w:p>
     <w:p>
       <w:pPr>
         <w:pStyle w:val="Heading"/>
-      </w:pPr>
-      <w:bookmarkStart w:id="23" w:name="_Toc27"/>
-      <w:bookmarkEnd w:id="23"/>
-      <w:r>
-        <w:lastRenderedPageBreak/>
+        <w:rPr/>
+      </w:pPr>
+      <w:bookmarkStart w:id="27" w:name="_Toc27"/>
+      <w:bookmarkEnd w:id="27"/>
+      <w:r>
+        <w:rPr/>
         <w:t>Physical limitations</w:t>
       </w:r>
     </w:p>
     <w:p>
       <w:pPr>
         <w:pStyle w:val="Heading2"/>
-      </w:pPr>
-      <w:bookmarkStart w:id="24" w:name="_Toc28"/>
-      <w:bookmarkEnd w:id="24"/>
-      <w:r>
+        <w:rPr/>
+      </w:pPr>
+      <w:bookmarkStart w:id="28" w:name="_Toc28"/>
+      <w:bookmarkEnd w:id="28"/>
+      <w:r>
+        <w:rPr/>
         <w:t>RPS Record</w:t>
       </w:r>
     </w:p>
@@ -1950,39 +1987,48 @@
         <w:rPr>
           <w:lang w:val="en-US"/>
         </w:rPr>
-        <w:t xml:space="preserve">The build target </w:t>
-      </w:r>
-      <w:r>
-        <w:rPr>
-          <w:lang w:val="en-US"/>
-        </w:rPr>
-        <w:t>of the Android project is version 4.2.2, meaning other API versions may encounter problems running the app.</w:t>
-      </w:r>
-    </w:p>
-    <w:p>
-      <w:pPr>
-        <w:pStyle w:val="BodyA"/>
-      </w:pPr>
-    </w:p>
-    <w:p>
-      <w:pPr>
-        <w:pStyle w:val="BodyA"/>
-      </w:pPr>
-      <w:bookmarkStart w:id="25" w:name="_Toc29"/>
-      <w:bookmarkEnd w:id="25"/>
-    </w:p>
-    <w:p>
-      <w:pPr>
-        <w:pStyle w:val="BodyA"/>
-      </w:pPr>
+        <w:t>The build target of the Android project is version 4.2.2, meaning other API versions may encounter problems running the app.</w:t>
+      </w:r>
+    </w:p>
+    <w:p>
+      <w:pPr>
+        <w:pStyle w:val="BodyA"/>
+        <w:rPr/>
+      </w:pPr>
+      <w:r>
+        <w:rPr/>
+      </w:r>
+    </w:p>
+    <w:p>
+      <w:pPr>
+        <w:pStyle w:val="BodyA"/>
+        <w:rPr/>
+      </w:pPr>
+      <w:bookmarkStart w:id="29" w:name="_Toc29"/>
+      <w:bookmarkStart w:id="30" w:name="_Toc29"/>
+      <w:bookmarkEnd w:id="30"/>
+      <w:r>
+        <w:rPr/>
+      </w:r>
+    </w:p>
+    <w:p>
+      <w:pPr>
+        <w:pStyle w:val="BodyA"/>
+        <w:rPr/>
+      </w:pPr>
+      <w:r>
+        <w:rPr/>
+      </w:r>
     </w:p>
     <w:p>
       <w:pPr>
         <w:pStyle w:val="Heading"/>
-      </w:pPr>
-      <w:bookmarkStart w:id="26" w:name="_Toc30"/>
-      <w:bookmarkEnd w:id="26"/>
-      <w:r>
+        <w:rPr/>
+      </w:pPr>
+      <w:bookmarkStart w:id="31" w:name="_Toc30"/>
+      <w:bookmarkEnd w:id="31"/>
+      <w:r>
+        <w:rPr/>
         <w:t>Rebuilding and testing</w:t>
       </w:r>
     </w:p>
@@ -1997,48 +2043,53 @@
         <w:rPr>
           <w:lang w:val="en-US"/>
         </w:rPr>
-        <w:t>To rebuild the Android app, import the entire project in Eclipse. To test it, install the generated .apk file on a</w:t>
-      </w:r>
-      <w:r>
-        <w:rPr>
-          <w:lang w:val="en-US"/>
-        </w:rPr>
-        <w:t>n Android device or use an emulator.</w:t>
-      </w:r>
-    </w:p>
-    <w:p>
-      <w:pPr>
-        <w:pStyle w:val="BodyA"/>
-      </w:pPr>
-      <w:bookmarkStart w:id="27" w:name="_Toc31"/>
-      <w:bookmarkEnd w:id="27"/>
+        <w:t>To rebuild the Android app, import the entire project in Eclipse. To test it, install the generated .apk file on an Android device or use an emulator.</w:t>
+      </w:r>
+    </w:p>
+    <w:p>
+      <w:pPr>
+        <w:pStyle w:val="BodyA"/>
+        <w:rPr/>
+      </w:pPr>
+      <w:bookmarkStart w:id="32" w:name="_Toc31"/>
+      <w:bookmarkStart w:id="33" w:name="_Toc31"/>
+      <w:bookmarkEnd w:id="33"/>
+      <w:r>
+        <w:rPr/>
+      </w:r>
     </w:p>
     <w:p>
       <w:pPr>
         <w:pStyle w:val="Heading"/>
-      </w:pPr>
-      <w:bookmarkStart w:id="28" w:name="_Toc32"/>
-      <w:bookmarkEnd w:id="28"/>
-      <w:r>
+        <w:rPr/>
+      </w:pPr>
+      <w:bookmarkStart w:id="34" w:name="_Toc32"/>
+      <w:bookmarkEnd w:id="34"/>
+      <w:r>
+        <w:rPr/>
         <w:t>Document history</w:t>
       </w:r>
     </w:p>
     <w:p>
       <w:pPr>
         <w:pStyle w:val="BodyA"/>
-        <w:widowControl w:val="0"/>
-      </w:pPr>
+        <w:widowControl w:val="false"/>
+        <w:rPr/>
+      </w:pPr>
+      <w:r>
+        <w:rPr/>
+      </w:r>
     </w:p>
     <w:tbl>
       <w:tblPr>
-        <w:tblW w:w="0" w:type="auto"/>
+        <w:jc w:val="left"/>
         <w:tblInd w:w="78" w:type="dxa"/>
         <w:tblBorders>
           <w:top w:val="nil"/>
           <w:left w:val="nil"/>
           <w:bottom w:val="nil"/>
+          <w:insideH w:val="nil"/>
           <w:right w:val="nil"/>
-          <w:insideH w:val="nil"/>
           <w:insideV w:val="nil"/>
         </w:tblBorders>
         <w:tblCellMar>
@@ -2047,53 +2098,56 @@
           <w:bottom w:w="80" w:type="dxa"/>
           <w:right w:w="80" w:type="dxa"/>
         </w:tblCellMar>
-        <w:tblLook w:val="04A0" w:firstRow="1" w:lastRow="0" w:firstColumn="1" w:lastColumn="0" w:noHBand="0" w:noVBand="1"/>
       </w:tblPr>
       <w:tblGrid>
-        <w:gridCol w:w="1643"/>
+        <w:gridCol w:w="1642"/>
         <w:gridCol w:w="1648"/>
-        <w:gridCol w:w="1477"/>
+        <w:gridCol w:w="1476"/>
         <w:gridCol w:w="2063"/>
-        <w:gridCol w:w="1689"/>
+        <w:gridCol w:w="1691"/>
       </w:tblGrid>
       <w:tr>
         <w:trPr>
-          <w:trHeight w:val="457"/>
+          <w:trHeight w:val="457" w:hRule="atLeast"/>
+          <w:cantSplit w:val="false"/>
         </w:trPr>
         <w:tc>
           <w:tcPr>
-            <w:tcW w:w="3291" w:type="dxa"/>
+            <w:tcW w:w="3290" w:type="dxa"/>
             <w:gridSpan w:val="2"/>
             <w:tcBorders>
               <w:top w:val="nil"/>
               <w:left w:val="nil"/>
               <w:bottom w:val="nil"/>
+              <w:insideH w:val="nil"/>
               <w:right w:val="nil"/>
+              <w:insideV w:val="nil"/>
             </w:tcBorders>
-            <w:shd w:val="clear" w:color="auto" w:fill="000000"/>
+            <w:shd w:fill="000000" w:val="clear"/>
             <w:vAlign w:val="center"/>
           </w:tcPr>
           <w:p>
             <w:pPr>
               <w:pStyle w:val="BodyA"/>
               <w:tabs>
-                <w:tab w:val="center" w:pos="739"/>
-                <w:tab w:val="center" w:pos="2445"/>
+                <w:tab w:val="center" w:pos="739" w:leader="none"/>
+                <w:tab w:val="center" w:pos="2445" w:leader="none"/>
               </w:tabs>
+              <w:spacing w:before="0" w:after="160"/>
               <w:rPr>
                 <w:i/>
                 <w:iCs/>
                 <w:color w:val="FFFFFF"/>
                 <w:sz w:val="20"/>
                 <w:szCs w:val="20"/>
-                <w:u w:color="FFFFFF"/>
+                <w:u w:val="none" w:color="FFFFFF"/>
                 <w:lang w:val="en-US"/>
               </w:rPr>
             </w:pPr>
             <w:r>
               <w:rPr>
                 <w:color w:val="FFFFFF"/>
-                <w:u w:color="FFFFFF"/>
+                <w:u w:val="none" w:color="FFFFFF"/>
                 <w:lang w:val="en-US"/>
               </w:rPr>
               <w:tab/>
@@ -2105,21 +2159,10 @@
                 <w:color w:val="FFFFFF"/>
                 <w:sz w:val="20"/>
                 <w:szCs w:val="20"/>
-                <w:u w:color="FFFFFF"/>
+                <w:u w:val="none" w:color="FFFFFF"/>
                 <w:lang w:val="en-US"/>
               </w:rPr>
               <w:t xml:space="preserve">Version </w:t>
-            </w:r>
-            <w:r>
-              <w:rPr>
-                <w:i/>
-                <w:iCs/>
-                <w:color w:val="FFFFFF"/>
-                <w:sz w:val="20"/>
-                <w:szCs w:val="20"/>
-                <w:u w:color="FFFFFF"/>
-                <w:lang w:val="en-US"/>
-              </w:rPr>
               <w:tab/>
               <w:t xml:space="preserve">CCF No. </w:t>
             </w:r>
@@ -2127,14 +2170,16 @@
         </w:tc>
         <w:tc>
           <w:tcPr>
-            <w:tcW w:w="1477" w:type="dxa"/>
+            <w:tcW w:w="1476" w:type="dxa"/>
             <w:tcBorders>
               <w:top w:val="nil"/>
               <w:left w:val="nil"/>
               <w:bottom w:val="nil"/>
+              <w:insideH w:val="nil"/>
               <w:right w:val="nil"/>
+              <w:insideV w:val="nil"/>
             </w:tcBorders>
-            <w:shd w:val="clear" w:color="auto" w:fill="000000"/>
+            <w:shd w:fill="000000" w:val="clear"/>
             <w:tcMar>
               <w:right w:w="132" w:type="dxa"/>
             </w:tcMar>
@@ -2143,7 +2188,8 @@
           <w:p>
             <w:pPr>
               <w:pStyle w:val="BodyA"/>
-              <w:ind w:right="52"/>
+              <w:spacing w:before="0" w:after="160"/>
+              <w:ind w:left="0" w:right="52" w:hanging="0"/>
               <w:jc w:val="center"/>
               <w:rPr>
                 <w:i/>
@@ -2151,7 +2197,7 @@
                 <w:color w:val="FFFFFF"/>
                 <w:sz w:val="20"/>
                 <w:szCs w:val="20"/>
-                <w:u w:color="FFFFFF"/>
+                <w:u w:val="none" w:color="FFFFFF"/>
                 <w:lang w:val="en-US"/>
               </w:rPr>
             </w:pPr>
@@ -2162,7 +2208,7 @@
                 <w:color w:val="FFFFFF"/>
                 <w:sz w:val="20"/>
                 <w:szCs w:val="20"/>
-                <w:u w:color="FFFFFF"/>
+                <w:u w:val="none" w:color="FFFFFF"/>
                 <w:lang w:val="en-US"/>
               </w:rPr>
               <w:t xml:space="preserve">Date </w:t>
@@ -2176,13 +2222,16 @@
               <w:top w:val="nil"/>
               <w:left w:val="nil"/>
               <w:bottom w:val="nil"/>
+              <w:insideH w:val="nil"/>
               <w:right w:val="nil"/>
+              <w:insideV w:val="nil"/>
             </w:tcBorders>
-            <w:shd w:val="clear" w:color="auto" w:fill="000000"/>
+            <w:shd w:fill="000000" w:val="clear"/>
           </w:tcPr>
           <w:p>
             <w:pPr>
               <w:pStyle w:val="BodyA"/>
+              <w:spacing w:before="0" w:after="160"/>
               <w:jc w:val="center"/>
               <w:rPr>
                 <w:i/>
@@ -2190,7 +2239,7 @@
                 <w:color w:val="FFFFFF"/>
                 <w:sz w:val="20"/>
                 <w:szCs w:val="20"/>
-                <w:u w:color="FFFFFF"/>
+                <w:u w:val="none" w:color="FFFFFF"/>
                 <w:lang w:val="en-US"/>
               </w:rPr>
             </w:pPr>
@@ -2201,7 +2250,7 @@
                 <w:color w:val="FFFFFF"/>
                 <w:sz w:val="20"/>
                 <w:szCs w:val="20"/>
-                <w:u w:color="FFFFFF"/>
+                <w:u w:val="none" w:color="FFFFFF"/>
                 <w:lang w:val="en-US"/>
               </w:rPr>
               <w:t xml:space="preserve">Changes made to  document </w:t>
@@ -2210,14 +2259,16 @@
         </w:tc>
         <w:tc>
           <w:tcPr>
-            <w:tcW w:w="1689" w:type="dxa"/>
+            <w:tcW w:w="1691" w:type="dxa"/>
             <w:tcBorders>
               <w:top w:val="nil"/>
               <w:left w:val="nil"/>
               <w:bottom w:val="nil"/>
+              <w:insideH w:val="nil"/>
               <w:right w:val="nil"/>
+              <w:insideV w:val="nil"/>
             </w:tcBorders>
-            <w:shd w:val="clear" w:color="auto" w:fill="000000"/>
+            <w:shd w:fill="000000" w:val="clear"/>
             <w:tcMar>
               <w:right w:w="138" w:type="dxa"/>
             </w:tcMar>
@@ -2226,7 +2277,8 @@
           <w:p>
             <w:pPr>
               <w:pStyle w:val="BodyA"/>
-              <w:ind w:right="58"/>
+              <w:spacing w:before="0" w:after="160"/>
+              <w:ind w:left="0" w:right="58" w:hanging="0"/>
               <w:jc w:val="center"/>
               <w:rPr>
                 <w:i/>
@@ -2234,7 +2286,7 @@
                 <w:color w:val="FFFFFF"/>
                 <w:sz w:val="20"/>
                 <w:szCs w:val="20"/>
-                <w:u w:color="FFFFFF"/>
+                <w:u w:val="none" w:color="FFFFFF"/>
                 <w:lang w:val="en-US"/>
               </w:rPr>
             </w:pPr>
@@ -2245,7 +2297,7 @@
                 <w:color w:val="FFFFFF"/>
                 <w:sz w:val="20"/>
                 <w:szCs w:val="20"/>
-                <w:u w:color="FFFFFF"/>
+                <w:u w:val="none" w:color="FFFFFF"/>
                 <w:lang w:val="en-US"/>
               </w:rPr>
               <w:t xml:space="preserve">Changed by </w:t>
@@ -2255,27 +2307,31 @@
       </w:tr>
       <w:tr>
         <w:trPr>
-          <w:trHeight w:val="457"/>
+          <w:trHeight w:val="457" w:hRule="atLeast"/>
+          <w:cantSplit w:val="false"/>
         </w:trPr>
         <w:tc>
           <w:tcPr>
-            <w:tcW w:w="1643" w:type="dxa"/>
+            <w:tcW w:w="1642" w:type="dxa"/>
             <w:tcBorders>
               <w:top w:val="nil"/>
               <w:left w:val="single" w:sz="4" w:space="0" w:color="666666"/>
               <w:bottom w:val="nil"/>
+              <w:insideH w:val="nil"/>
               <w:right w:val="single" w:sz="4" w:space="0" w:color="666666"/>
+              <w:insideV w:val="single" w:sz="4" w:space="0" w:color="666666"/>
             </w:tcBorders>
-            <w:shd w:val="clear" w:color="auto" w:fill="CCCCCC"/>
+            <w:shd w:fill="CCCCCC" w:val="clear"/>
             <w:tcMar>
-              <w:left w:w="75" w:type="dxa"/>
+              <w:left w:w="70" w:type="dxa"/>
               <w:right w:w="133" w:type="dxa"/>
             </w:tcMar>
           </w:tcPr>
           <w:p>
             <w:pPr>
               <w:pStyle w:val="BodyA"/>
-              <w:ind w:right="53"/>
+              <w:spacing w:before="0" w:after="160"/>
+              <w:ind w:left="0" w:right="53" w:hanging="0"/>
               <w:jc w:val="center"/>
               <w:rPr>
                 <w:b/>
@@ -2300,18 +2356,21 @@
               <w:top w:val="nil"/>
               <w:left w:val="single" w:sz="4" w:space="0" w:color="666666"/>
               <w:bottom w:val="nil"/>
+              <w:insideH w:val="nil"/>
               <w:right w:val="single" w:sz="4" w:space="0" w:color="666666"/>
+              <w:insideV w:val="single" w:sz="4" w:space="0" w:color="666666"/>
             </w:tcBorders>
-            <w:shd w:val="clear" w:color="auto" w:fill="CCCCCC"/>
+            <w:shd w:fill="CCCCCC" w:val="clear"/>
             <w:tcMar>
-              <w:left w:w="75" w:type="dxa"/>
+              <w:left w:w="70" w:type="dxa"/>
               <w:right w:w="131" w:type="dxa"/>
             </w:tcMar>
           </w:tcPr>
           <w:p>
             <w:pPr>
               <w:pStyle w:val="BodyA"/>
-              <w:ind w:right="51"/>
+              <w:spacing w:before="0" w:after="160"/>
+              <w:ind w:left="0" w:right="51" w:hanging="0"/>
               <w:jc w:val="center"/>
               <w:rPr>
                 <w:lang w:val="en-US"/>
@@ -2327,23 +2386,26 @@
         </w:tc>
         <w:tc>
           <w:tcPr>
-            <w:tcW w:w="1477" w:type="dxa"/>
+            <w:tcW w:w="1476" w:type="dxa"/>
             <w:tcBorders>
               <w:top w:val="nil"/>
               <w:left w:val="single" w:sz="4" w:space="0" w:color="666666"/>
               <w:bottom w:val="nil"/>
+              <w:insideH w:val="nil"/>
               <w:right w:val="single" w:sz="4" w:space="0" w:color="666666"/>
+              <w:insideV w:val="single" w:sz="4" w:space="0" w:color="666666"/>
             </w:tcBorders>
-            <w:shd w:val="clear" w:color="auto" w:fill="CCCCCC"/>
+            <w:shd w:fill="CCCCCC" w:val="clear"/>
             <w:tcMar>
-              <w:left w:w="75" w:type="dxa"/>
+              <w:left w:w="70" w:type="dxa"/>
               <w:right w:w="130" w:type="dxa"/>
             </w:tcMar>
           </w:tcPr>
           <w:p>
             <w:pPr>
               <w:pStyle w:val="BodyA"/>
-              <w:ind w:right="50"/>
+              <w:spacing w:before="0" w:after="160"/>
+              <w:ind w:left="0" w:right="50" w:hanging="0"/>
               <w:jc w:val="center"/>
               <w:rPr>
                 <w:lang w:val="en-US"/>
@@ -2364,18 +2426,21 @@
               <w:top w:val="nil"/>
               <w:left w:val="single" w:sz="4" w:space="0" w:color="666666"/>
               <w:bottom w:val="nil"/>
+              <w:insideH w:val="nil"/>
               <w:right w:val="single" w:sz="4" w:space="0" w:color="666666"/>
+              <w:insideV w:val="single" w:sz="4" w:space="0" w:color="666666"/>
             </w:tcBorders>
-            <w:shd w:val="clear" w:color="auto" w:fill="CCCCCC"/>
+            <w:shd w:fill="CCCCCC" w:val="clear"/>
             <w:tcMar>
-              <w:left w:w="75" w:type="dxa"/>
+              <w:left w:w="70" w:type="dxa"/>
               <w:right w:w="94" w:type="dxa"/>
             </w:tcMar>
           </w:tcPr>
           <w:p>
             <w:pPr>
               <w:pStyle w:val="BodyA"/>
-              <w:ind w:left="3" w:right="14"/>
+              <w:spacing w:before="0" w:after="160"/>
+              <w:ind w:left="3" w:right="14" w:hanging="0"/>
               <w:rPr>
                 <w:sz w:val="20"/>
                 <w:szCs w:val="20"/>
@@ -2394,23 +2459,26 @@
         </w:tc>
         <w:tc>
           <w:tcPr>
-            <w:tcW w:w="1689" w:type="dxa"/>
+            <w:tcW w:w="1691" w:type="dxa"/>
             <w:tcBorders>
               <w:top w:val="nil"/>
               <w:left w:val="single" w:sz="4" w:space="0" w:color="666666"/>
               <w:bottom w:val="nil"/>
+              <w:insideH w:val="nil"/>
               <w:right w:val="single" w:sz="4" w:space="0" w:color="666666"/>
+              <w:insideV w:val="single" w:sz="4" w:space="0" w:color="666666"/>
             </w:tcBorders>
-            <w:shd w:val="clear" w:color="auto" w:fill="CCCCCC"/>
+            <w:shd w:fill="CCCCCC" w:val="clear"/>
             <w:tcMar>
-              <w:left w:w="75" w:type="dxa"/>
+              <w:left w:w="70" w:type="dxa"/>
               <w:right w:w="132" w:type="dxa"/>
             </w:tcMar>
           </w:tcPr>
           <w:p>
             <w:pPr>
               <w:pStyle w:val="BodyA"/>
-              <w:ind w:right="52"/>
+              <w:spacing w:before="0" w:after="160"/>
+              <w:ind w:left="0" w:right="52" w:hanging="0"/>
               <w:jc w:val="center"/>
               <w:rPr>
                 <w:lang w:val="en-US"/>
@@ -2429,86 +2497,63 @@
     <w:p>
       <w:pPr>
         <w:pStyle w:val="BodyA"/>
-        <w:widowControl w:val="0"/>
-        <w:spacing w:line="240" w:lineRule="auto"/>
-      </w:pPr>
+        <w:widowControl w:val="false"/>
+        <w:spacing w:lineRule="auto" w:line="240" w:before="0" w:after="160"/>
+        <w:rPr/>
+      </w:pPr>
+      <w:r>
+        <w:rPr/>
+      </w:r>
     </w:p>
     <w:sectPr>
-      <w:headerReference w:type="default" r:id="rId7"/>
-      <w:footerReference w:type="default" r:id="rId8"/>
+      <w:headerReference w:type="default" r:id="rId2"/>
+      <w:footerReference w:type="default" r:id="rId3"/>
+      <w:type w:val="nextPage"/>
       <w:pgSz w:w="11906" w:h="16838"/>
-      <w:pgMar w:top="1440" w:right="1440" w:bottom="1440" w:left="1440" w:header="720" w:footer="720" w:gutter="0"/>
-      <w:pgNumType w:start="0"/>
-      <w:cols w:space="720"/>
-      <w:formProt w:val="0"/>
-      <w:docGrid w:linePitch="240" w:charSpace="-6145"/>
+      <w:pgMar w:left="1440" w:right="1440" w:header="720" w:top="1440" w:footer="720" w:bottom="1440" w:gutter="0"/>
+      <w:pgNumType w:start="0" w:fmt="decimal"/>
+      <w:formProt w:val="false"/>
+      <w:textDirection w:val="lrTb"/>
+      <w:docGrid w:type="default" w:linePitch="240" w:charSpace="4294961151"/>
     </w:sectPr>
   </w:body>
 </w:document>
 </file>
 
-<file path=word/endnotes.xml><?xml version="1.0" encoding="utf-8"?>
-<w:endnotes xmlns:wpc="http://schemas.microsoft.com/office/word/2010/wordprocessingCanvas" xmlns:mc="http://schemas.openxmlformats.org/markup-compatibility/2006" xmlns:o="urn:schemas-microsoft-com:office:office" xmlns:r="http://schemas.openxmlformats.org/officeDocument/2006/relationships" xmlns:m="http://schemas.openxmlformats.org/officeDocument/2006/math" xmlns:v="urn:schemas-microsoft-com:vml" xmlns:wp14="http://schemas.microsoft.com/office/word/2010/wordprocessingDrawing" xmlns:wp="http://schemas.openxmlformats.org/drawingml/2006/wordprocessingDrawing" xmlns:w10="urn:schemas-microsoft-com:office:word" xmlns:w="http://schemas.openxmlformats.org/wordprocessingml/2006/main" xmlns:w14="http://schemas.microsoft.com/office/word/2010/wordml" xmlns:wpg="http://schemas.microsoft.com/office/word/2010/wordprocessingGroup" xmlns:wpi="http://schemas.microsoft.com/office/word/2010/wordprocessingInk" xmlns:wne="http://schemas.microsoft.com/office/word/2006/wordml" xmlns:wps="http://schemas.microsoft.com/office/word/2010/wordprocessingShape" mc:Ignorable="w14 wp14">
-  <w:endnote w:type="separator" w:id="-1">
-    <w:p>
-      <w:r>
-        <w:separator/>
-      </w:r>
-    </w:p>
-  </w:endnote>
-  <w:endnote w:type="continuationSeparator" w:id="0">
-    <w:p>
-      <w:r>
-        <w:continuationSeparator/>
-      </w:r>
-    </w:p>
-  </w:endnote>
-</w:endnotes>
-</file>
-
 <file path=word/footer1.xml><?xml version="1.0" encoding="utf-8"?>
-<w:ftr xmlns:wpc="http://schemas.microsoft.com/office/word/2010/wordprocessingCanvas" xmlns:mc="http://schemas.openxmlformats.org/markup-compatibility/2006" xmlns:o="urn:schemas-microsoft-com:office:office" xmlns:r="http://schemas.openxmlformats.org/officeDocument/2006/relationships" xmlns:m="http://schemas.openxmlformats.org/officeDocument/2006/math" xmlns:v="urn:schemas-microsoft-com:vml" xmlns:wp14="http://schemas.microsoft.com/office/word/2010/wordprocessingDrawing" xmlns:wp="http://schemas.openxmlformats.org/drawingml/2006/wordprocessingDrawing" xmlns:w10="urn:schemas-microsoft-com:office:word" xmlns:w="http://schemas.openxmlformats.org/wordprocessingml/2006/main" xmlns:w14="http://schemas.microsoft.com/office/word/2010/wordml" xmlns:wpg="http://schemas.microsoft.com/office/word/2010/wordprocessingGroup" xmlns:wpi="http://schemas.microsoft.com/office/word/2010/wordprocessingInk" xmlns:wne="http://schemas.microsoft.com/office/word/2006/wordml" xmlns:wps="http://schemas.microsoft.com/office/word/2010/wordprocessingShape" mc:Ignorable="w14 wp14">
+<w:ftr xmlns:o="urn:schemas-microsoft-com:office:office" xmlns:r="http://schemas.openxmlformats.org/officeDocument/2006/relationships" xmlns:v="urn:schemas-microsoft-com:vml" xmlns:w="http://schemas.openxmlformats.org/wordprocessingml/2006/main" xmlns:w10="urn:schemas-microsoft-com:office:word" xmlns:wp="http://schemas.openxmlformats.org/drawingml/2006/wordprocessingDrawing">
   <w:p>
     <w:pPr>
       <w:pStyle w:val="Footer"/>
       <w:tabs>
-        <w:tab w:val="right" w:pos="9000"/>
+        <w:tab w:val="center" w:pos="4513" w:leader="none"/>
+        <w:tab w:val="right" w:pos="9000" w:leader="none"/>
+        <w:tab w:val="right" w:pos="9026" w:leader="none"/>
       </w:tabs>
       <w:jc w:val="center"/>
-      <w:rPr>
-        <w:rFonts w:ascii="Calibri Light" w:eastAsia="Calibri Light" w:hAnsi="Calibri Light" w:cs="Calibri Light"/>
-        <w:b/>
-        <w:bCs/>
-      </w:rPr>
+      <w:rPr/>
     </w:pPr>
     <w:r>
+      <w:rPr/>
       <w:t xml:space="preserve"> </w:t>
     </w:r>
     <w:r>
+      <w:rPr/>
+      <w:tab/>
       <w:tab/>
     </w:r>
     <w:r>
-      <w:tab/>
-    </w:r>
-    <w:r>
-      <w:rPr>
-        <w:rFonts w:ascii="Calibri Light" w:eastAsia="Calibri Light" w:hAnsi="Calibri Light" w:cs="Calibri Light"/>
-        <w:b/>
-        <w:bCs/>
-      </w:rPr>
+      <w:rPr/>
       <w:fldChar w:fldCharType="begin"/>
     </w:r>
     <w:r>
-      <w:instrText>PAGE</w:instrText>
+      <w:instrText> PAGE </w:instrText>
     </w:r>
     <w:r>
       <w:fldChar w:fldCharType="separate"/>
     </w:r>
     <w:r>
-      <w:rPr>
-        <w:noProof/>
-      </w:rPr>
-      <w:t>1</w:t>
+      <w:t>6</w:t>
     </w:r>
     <w:r>
       <w:fldChar w:fldCharType="end"/>
@@ -2518,15 +2563,18 @@
     <w:pPr>
       <w:pStyle w:val="Footer"/>
       <w:tabs>
-        <w:tab w:val="right" w:pos="9000"/>
+        <w:tab w:val="center" w:pos="4513" w:leader="none"/>
+        <w:tab w:val="right" w:pos="9000" w:leader="none"/>
+        <w:tab w:val="right" w:pos="9026" w:leader="none"/>
       </w:tabs>
+      <w:spacing w:before="0" w:after="200"/>
       <w:rPr>
-        <w:rFonts w:ascii="Calibri Light" w:eastAsia="Calibri Light" w:hAnsi="Calibri Light" w:cs="Calibri Light"/>
+        <w:rFonts w:eastAsia="Calibri Light" w:cs="Calibri Light" w:ascii="Calibri Light" w:hAnsi="Calibri Light"/>
       </w:rPr>
     </w:pPr>
     <w:r>
       <w:rPr>
-        <w:rFonts w:ascii="Calibri Light" w:eastAsia="Calibri Light" w:hAnsi="Calibri Light" w:cs="Calibri Light"/>
+        <w:rFonts w:eastAsia="Calibri Light" w:cs="Calibri Light" w:ascii="Calibri Light" w:hAnsi="Calibri Light"/>
       </w:rPr>
       <w:t>Group Project – Final Report</w:t>
     </w:r>
@@ -2534,51 +2582,32 @@
 </w:ftr>
 </file>
 
-<file path=word/footnotes.xml><?xml version="1.0" encoding="utf-8"?>
-<w:footnotes xmlns:wpc="http://schemas.microsoft.com/office/word/2010/wordprocessingCanvas" xmlns:mc="http://schemas.openxmlformats.org/markup-compatibility/2006" xmlns:o="urn:schemas-microsoft-com:office:office" xmlns:r="http://schemas.openxmlformats.org/officeDocument/2006/relationships" xmlns:m="http://schemas.openxmlformats.org/officeDocument/2006/math" xmlns:v="urn:schemas-microsoft-com:vml" xmlns:wp14="http://schemas.microsoft.com/office/word/2010/wordprocessingDrawing" xmlns:wp="http://schemas.openxmlformats.org/drawingml/2006/wordprocessingDrawing" xmlns:w10="urn:schemas-microsoft-com:office:word" xmlns:w="http://schemas.openxmlformats.org/wordprocessingml/2006/main" xmlns:w14="http://schemas.microsoft.com/office/word/2010/wordml" xmlns:wpg="http://schemas.microsoft.com/office/word/2010/wordprocessingGroup" xmlns:wpi="http://schemas.microsoft.com/office/word/2010/wordprocessingInk" xmlns:wne="http://schemas.microsoft.com/office/word/2006/wordml" xmlns:wps="http://schemas.microsoft.com/office/word/2010/wordprocessingShape" mc:Ignorable="w14 wp14">
-  <w:footnote w:type="separator" w:id="-1">
-    <w:p>
-      <w:r>
-        <w:separator/>
-      </w:r>
-    </w:p>
-  </w:footnote>
-  <w:footnote w:type="continuationSeparator" w:id="0">
-    <w:p>
-      <w:r>
-        <w:continuationSeparator/>
-      </w:r>
-    </w:p>
-  </w:footnote>
-</w:footnotes>
-</file>
-
 <file path=word/header1.xml><?xml version="1.0" encoding="utf-8"?>
-<w:hdr xmlns:wpc="http://schemas.microsoft.com/office/word/2010/wordprocessingCanvas" xmlns:mc="http://schemas.openxmlformats.org/markup-compatibility/2006" xmlns:o="urn:schemas-microsoft-com:office:office" xmlns:r="http://schemas.openxmlformats.org/officeDocument/2006/relationships" xmlns:m="http://schemas.openxmlformats.org/officeDocument/2006/math" xmlns:v="urn:schemas-microsoft-com:vml" xmlns:wp14="http://schemas.microsoft.com/office/word/2010/wordprocessingDrawing" xmlns:wp="http://schemas.openxmlformats.org/drawingml/2006/wordprocessingDrawing" xmlns:w10="urn:schemas-microsoft-com:office:word" xmlns:w="http://schemas.openxmlformats.org/wordprocessingml/2006/main" xmlns:w14="http://schemas.microsoft.com/office/word/2010/wordml" xmlns:wpg="http://schemas.microsoft.com/office/word/2010/wordprocessingGroup" xmlns:wpi="http://schemas.microsoft.com/office/word/2010/wordprocessingInk" xmlns:wne="http://schemas.microsoft.com/office/word/2006/wordml" xmlns:wps="http://schemas.microsoft.com/office/word/2010/wordprocessingShape" mc:Ignorable="w14 wp14">
+<w:hdr xmlns:o="urn:schemas-microsoft-com:office:office" xmlns:r="http://schemas.openxmlformats.org/officeDocument/2006/relationships" xmlns:v="urn:schemas-microsoft-com:vml" xmlns:w="http://schemas.openxmlformats.org/wordprocessingml/2006/main" xmlns:w10="urn:schemas-microsoft-com:office:word" xmlns:wp="http://schemas.openxmlformats.org/drawingml/2006/wordprocessingDrawing">
   <w:p>
     <w:pPr>
       <w:pStyle w:val="Header"/>
       <w:tabs>
-        <w:tab w:val="right" w:pos="9000"/>
+        <w:tab w:val="center" w:pos="4513" w:leader="none"/>
+        <w:tab w:val="right" w:pos="9000" w:leader="none"/>
+        <w:tab w:val="right" w:pos="9026" w:leader="none"/>
       </w:tabs>
+      <w:spacing w:before="0" w:after="200"/>
       <w:rPr>
-        <w:rFonts w:ascii="Calibri Light" w:eastAsia="Calibri Light" w:hAnsi="Calibri Light" w:cs="Calibri Light"/>
+        <w:rFonts w:eastAsia="Calibri Light" w:cs="Calibri Light" w:ascii="Calibri Light" w:hAnsi="Calibri Light"/>
       </w:rPr>
     </w:pPr>
     <w:r>
+      <w:rPr/>
       <w:t>08/02/2015</w:t>
-    </w:r>
-    <w:r>
       <w:tab/>
       <w:t>Group Project – Maintenance Manual</w:t>
-    </w:r>
-    <w:r>
       <w:tab/>
       <w:t>v</w:t>
     </w:r>
     <w:r>
       <w:rPr>
-        <w:rFonts w:ascii="Calibri Light" w:eastAsia="Calibri Light" w:hAnsi="Calibri Light" w:cs="Calibri Light"/>
+        <w:rFonts w:eastAsia="Calibri Light" w:cs="Calibri Light" w:ascii="Calibri Light" w:hAnsi="Calibri Light"/>
       </w:rPr>
       <w:t>1.0</w:t>
     </w:r>
@@ -2587,174 +2616,181 @@
 </file>
 
 <file path=word/styles.xml><?xml version="1.0" encoding="utf-8"?>
-<w:styles xmlns:mc="http://schemas.openxmlformats.org/markup-compatibility/2006" xmlns:r="http://schemas.openxmlformats.org/officeDocument/2006/relationships" xmlns:w="http://schemas.openxmlformats.org/wordprocessingml/2006/main" xmlns:w14="http://schemas.microsoft.com/office/word/2010/wordml" mc:Ignorable="w14">
+<w:styles xmlns:w="http://schemas.openxmlformats.org/wordprocessingml/2006/main">
   <w:docDefaults>
     <w:rPrDefault>
       <w:rPr>
-        <w:rFonts w:ascii="Times New Roman" w:eastAsia="Arial Unicode MS" w:hAnsi="Times New Roman" w:cs="Times New Roman"/>
+        <w:rFonts w:ascii="Times New Roman" w:hAnsi="Times New Roman" w:eastAsia="Arial Unicode MS" w:cs="Times New Roman"/>
         <w:lang w:val="en-GB" w:eastAsia="zh-TW" w:bidi="ar-SA"/>
       </w:rPr>
     </w:rPrDefault>
-    <w:pPrDefault/>
+    <w:pPrDefault>
+      <w:pPr/>
+    </w:pPrDefault>
   </w:docDefaults>
-  <w:latentStyles w:defLockedState="0" w:defUIPriority="99" w:defSemiHidden="1" w:defUnhideWhenUsed="1" w:defQFormat="0" w:count="267">
-    <w:lsdException w:name="Normal" w:semiHidden="0" w:uiPriority="0" w:unhideWhenUsed="0" w:qFormat="1"/>
-    <w:lsdException w:name="heading 1" w:semiHidden="0" w:uiPriority="9" w:unhideWhenUsed="0" w:qFormat="1"/>
-    <w:lsdException w:name="heading 2" w:uiPriority="9" w:qFormat="1"/>
-    <w:lsdException w:name="heading 3" w:uiPriority="9" w:qFormat="1"/>
-    <w:lsdException w:name="heading 4" w:uiPriority="9" w:qFormat="1"/>
-    <w:lsdException w:name="heading 5" w:uiPriority="9" w:qFormat="1"/>
-    <w:lsdException w:name="heading 6" w:uiPriority="9" w:qFormat="1"/>
-    <w:lsdException w:name="heading 7" w:uiPriority="9" w:qFormat="1"/>
-    <w:lsdException w:name="heading 8" w:uiPriority="9" w:qFormat="1"/>
-    <w:lsdException w:name="heading 9" w:uiPriority="9" w:qFormat="1"/>
-    <w:lsdException w:name="toc 1" w:uiPriority="39"/>
-    <w:lsdException w:name="toc 2" w:uiPriority="39"/>
-    <w:lsdException w:name="toc 3" w:uiPriority="39"/>
-    <w:lsdException w:name="toc 4" w:uiPriority="39"/>
-    <w:lsdException w:name="toc 5" w:uiPriority="39"/>
-    <w:lsdException w:name="toc 6" w:uiPriority="39"/>
-    <w:lsdException w:name="toc 7" w:uiPriority="39"/>
-    <w:lsdException w:name="toc 8" w:uiPriority="39"/>
-    <w:lsdException w:name="toc 9" w:uiPriority="39"/>
-    <w:lsdException w:name="caption" w:uiPriority="35" w:qFormat="1"/>
-    <w:lsdException w:name="Title" w:semiHidden="0" w:uiPriority="10" w:unhideWhenUsed="0" w:qFormat="1"/>
-    <w:lsdException w:name="Default Paragraph Font" w:uiPriority="1"/>
-    <w:lsdException w:name="Subtitle" w:semiHidden="0" w:uiPriority="11" w:unhideWhenUsed="0" w:qFormat="1"/>
-    <w:lsdException w:name="Strong" w:semiHidden="0" w:uiPriority="22" w:unhideWhenUsed="0" w:qFormat="1"/>
-    <w:lsdException w:name="Emphasis" w:semiHidden="0" w:uiPriority="20" w:unhideWhenUsed="0" w:qFormat="1"/>
-    <w:lsdException w:name="Table Grid" w:semiHidden="0" w:uiPriority="59" w:unhideWhenUsed="0"/>
-    <w:lsdException w:name="Placeholder Text" w:unhideWhenUsed="0"/>
-    <w:lsdException w:name="No Spacing" w:semiHidden="0" w:uiPriority="1" w:unhideWhenUsed="0" w:qFormat="1"/>
-    <w:lsdException w:name="Light Shading" w:semiHidden="0" w:uiPriority="60" w:unhideWhenUsed="0"/>
-    <w:lsdException w:name="Light List" w:semiHidden="0" w:uiPriority="61" w:unhideWhenUsed="0"/>
-    <w:lsdException w:name="Light Grid" w:semiHidden="0" w:uiPriority="62" w:unhideWhenUsed="0"/>
-    <w:lsdException w:name="Medium Shading 1" w:semiHidden="0" w:uiPriority="63" w:unhideWhenUsed="0"/>
-    <w:lsdException w:name="Medium Shading 2" w:semiHidden="0" w:uiPriority="64" w:unhideWhenUsed="0"/>
-    <w:lsdException w:name="Medium List 1" w:semiHidden="0" w:uiPriority="65" w:unhideWhenUsed="0"/>
-    <w:lsdException w:name="Medium List 2" w:semiHidden="0" w:uiPriority="66" w:unhideWhenUsed="0"/>
-    <w:lsdException w:name="Medium Grid 1" w:semiHidden="0" w:uiPriority="67" w:unhideWhenUsed="0"/>
-    <w:lsdException w:name="Medium Grid 2" w:semiHidden="0" w:uiPriority="68" w:unhideWhenUsed="0"/>
-    <w:lsdException w:name="Medium Grid 3" w:semiHidden="0" w:uiPriority="69" w:unhideWhenUsed="0"/>
-    <w:lsdException w:name="Dark List" w:semiHidden="0" w:uiPriority="70" w:unhideWhenUsed="0"/>
-    <w:lsdException w:name="Colorful Shading" w:semiHidden="0" w:uiPriority="71" w:unhideWhenUsed="0"/>
-    <w:lsdException w:name="Colorful List" w:semiHidden="0" w:uiPriority="72" w:unhideWhenUsed="0"/>
-    <w:lsdException w:name="Colorful Grid" w:semiHidden="0" w:uiPriority="73" w:unhideWhenUsed="0"/>
-    <w:lsdException w:name="Light Shading Accent 1" w:semiHidden="0" w:uiPriority="60" w:unhideWhenUsed="0"/>
-    <w:lsdException w:name="Light List Accent 1" w:semiHidden="0" w:uiPriority="61" w:unhideWhenUsed="0"/>
-    <w:lsdException w:name="Light Grid Accent 1" w:semiHidden="0" w:uiPriority="62" w:unhideWhenUsed="0"/>
-    <w:lsdException w:name="Medium Shading 1 Accent 1" w:semiHidden="0" w:uiPriority="63" w:unhideWhenUsed="0"/>
-    <w:lsdException w:name="Medium Shading 2 Accent 1" w:semiHidden="0" w:uiPriority="64" w:unhideWhenUsed="0"/>
-    <w:lsdException w:name="Medium List 1 Accent 1" w:semiHidden="0" w:uiPriority="65" w:unhideWhenUsed="0"/>
-    <w:lsdException w:name="Revision" w:unhideWhenUsed="0"/>
-    <w:lsdException w:name="List Paragraph" w:semiHidden="0" w:uiPriority="34" w:unhideWhenUsed="0" w:qFormat="1"/>
-    <w:lsdException w:name="Quote" w:semiHidden="0" w:uiPriority="29" w:unhideWhenUsed="0" w:qFormat="1"/>
-    <w:lsdException w:name="Intense Quote" w:semiHidden="0" w:uiPriority="30" w:unhideWhenUsed="0" w:qFormat="1"/>
-    <w:lsdException w:name="Medium List 2 Accent 1" w:semiHidden="0" w:uiPriority="66" w:unhideWhenUsed="0"/>
-    <w:lsdException w:name="Medium Grid 1 Accent 1" w:semiHidden="0" w:uiPriority="67" w:unhideWhenUsed="0"/>
-    <w:lsdException w:name="Medium Grid 2 Accent 1" w:semiHidden="0" w:uiPriority="68" w:unhideWhenUsed="0"/>
-    <w:lsdException w:name="Medium Grid 3 Accent 1" w:semiHidden="0" w:uiPriority="69" w:unhideWhenUsed="0"/>
-    <w:lsdException w:name="Dark List Accent 1" w:semiHidden="0" w:uiPriority="70" w:unhideWhenUsed="0"/>
-    <w:lsdException w:name="Colorful Shading Accent 1" w:semiHidden="0" w:uiPriority="71" w:unhideWhenUsed="0"/>
-    <w:lsdException w:name="Colorful List Accent 1" w:semiHidden="0" w:uiPriority="72" w:unhideWhenUsed="0"/>
-    <w:lsdException w:name="Colorful Grid Accent 1" w:semiHidden="0" w:uiPriority="73" w:unhideWhenUsed="0"/>
-    <w:lsdException w:name="Light Shading Accent 2" w:semiHidden="0" w:uiPriority="60" w:unhideWhenUsed="0"/>
-    <w:lsdException w:name="Light List Accent 2" w:semiHidden="0" w:uiPriority="61" w:unhideWhenUsed="0"/>
-    <w:lsdException w:name="Light Grid Accent 2" w:semiHidden="0" w:uiPriority="62" w:unhideWhenUsed="0"/>
-    <w:lsdException w:name="Medium Shading 1 Accent 2" w:semiHidden="0" w:uiPriority="63" w:unhideWhenUsed="0"/>
-    <w:lsdException w:name="Medium Shading 2 Accent 2" w:semiHidden="0" w:uiPriority="64" w:unhideWhenUsed="0"/>
-    <w:lsdException w:name="Medium List 1 Accent 2" w:semiHidden="0" w:uiPriority="65" w:unhideWhenUsed="0"/>
-    <w:lsdException w:name="Medium List 2 Accent 2" w:semiHidden="0" w:uiPriority="66" w:unhideWhenUsed="0"/>
-    <w:lsdException w:name="Medium Grid 1 Accent 2" w:semiHidden="0" w:uiPriority="67" w:unhideWhenUsed="0"/>
-    <w:lsdException w:name="Medium Grid 2 Accent 2" w:semiHidden="0" w:uiPriority="68" w:unhideWhenUsed="0"/>
-    <w:lsdException w:name="Medium Grid 3 Accent 2" w:semiHidden="0" w:uiPriority="69" w:unhideWhenUsed="0"/>
-    <w:lsdException w:name="Dark List Accent 2" w:semiHidden="0" w:uiPriority="70" w:unhideWhenUsed="0"/>
-    <w:lsdException w:name="Colorful Shading Accent 2" w:semiHidden="0" w:uiPriority="71" w:unhideWhenUsed="0"/>
-    <w:lsdException w:name="Colorful List Accent 2" w:semiHidden="0" w:uiPriority="72" w:unhideWhenUsed="0"/>
-    <w:lsdException w:name="Colorful Grid Accent 2" w:semiHidden="0" w:uiPriority="73" w:unhideWhenUsed="0"/>
-    <w:lsdException w:name="Light Shading Accent 3" w:semiHidden="0" w:uiPriority="60" w:unhideWhenUsed="0"/>
-    <w:lsdException w:name="Light List Accent 3" w:semiHidden="0" w:uiPriority="61" w:unhideWhenUsed="0"/>
-    <w:lsdException w:name="Light Grid Accent 3" w:semiHidden="0" w:uiPriority="62" w:unhideWhenUsed="0"/>
-    <w:lsdException w:name="Medium Shading 1 Accent 3" w:semiHidden="0" w:uiPriority="63" w:unhideWhenUsed="0"/>
-    <w:lsdException w:name="Medium Shading 2 Accent 3" w:semiHidden="0" w:uiPriority="64" w:unhideWhenUsed="0"/>
-    <w:lsdException w:name="Medium List 1 Accent 3" w:semiHidden="0" w:uiPriority="65" w:unhideWhenUsed="0"/>
-    <w:lsdException w:name="Medium List 2 Accent 3" w:semiHidden="0" w:uiPriority="66" w:unhideWhenUsed="0"/>
-    <w:lsdException w:name="Medium Grid 1 Accent 3" w:semiHidden="0" w:uiPriority="67" w:unhideWhenUsed="0"/>
-    <w:lsdException w:name="Medium Grid 2 Accent 3" w:semiHidden="0" w:uiPriority="68" w:unhideWhenUsed="0"/>
-    <w:lsdException w:name="Medium Grid 3 Accent 3" w:semiHidden="0" w:uiPriority="69" w:unhideWhenUsed="0"/>
-    <w:lsdException w:name="Dark List Accent 3" w:semiHidden="0" w:uiPriority="70" w:unhideWhenUsed="0"/>
-    <w:lsdException w:name="Colorful Shading Accent 3" w:semiHidden="0" w:uiPriority="71" w:unhideWhenUsed="0"/>
-    <w:lsdException w:name="Colorful List Accent 3" w:semiHidden="0" w:uiPriority="72" w:unhideWhenUsed="0"/>
-    <w:lsdException w:name="Colorful Grid Accent 3" w:semiHidden="0" w:uiPriority="73" w:unhideWhenUsed="0"/>
-    <w:lsdException w:name="Light Shading Accent 4" w:semiHidden="0" w:uiPriority="60" w:unhideWhenUsed="0"/>
-    <w:lsdException w:name="Light List Accent 4" w:semiHidden="0" w:uiPriority="61" w:unhideWhenUsed="0"/>
-    <w:lsdException w:name="Light Grid Accent 4" w:semiHidden="0" w:uiPriority="62" w:unhideWhenUsed="0"/>
-    <w:lsdException w:name="Medium Shading 1 Accent 4" w:semiHidden="0" w:uiPriority="63" w:unhideWhenUsed="0"/>
-    <w:lsdException w:name="Medium Shading 2 Accent 4" w:semiHidden="0" w:uiPriority="64" w:unhideWhenUsed="0"/>
-    <w:lsdException w:name="Medium List 1 Accent 4" w:semiHidden="0" w:uiPriority="65" w:unhideWhenUsed="0"/>
-    <w:lsdException w:name="Medium List 2 Accent 4" w:semiHidden="0" w:uiPriority="66" w:unhideWhenUsed="0"/>
-    <w:lsdException w:name="Medium Grid 1 Accent 4" w:semiHidden="0" w:uiPriority="67" w:unhideWhenUsed="0"/>
-    <w:lsdException w:name="Medium Grid 2 Accent 4" w:semiHidden="0" w:uiPriority="68" w:unhideWhenUsed="0"/>
-    <w:lsdException w:name="Medium Grid 3 Accent 4" w:semiHidden="0" w:uiPriority="69" w:unhideWhenUsed="0"/>
-    <w:lsdException w:name="Dark List Accent 4" w:semiHidden="0" w:uiPriority="70" w:unhideWhenUsed="0"/>
-    <w:lsdException w:name="Colorful Shading Accent 4" w:semiHidden="0" w:uiPriority="71" w:unhideWhenUsed="0"/>
-    <w:lsdException w:name="Colorful List Accent 4" w:semiHidden="0" w:uiPriority="72" w:unhideWhenUsed="0"/>
-    <w:lsdException w:name="Colorful Grid Accent 4" w:semiHidden="0" w:uiPriority="73" w:unhideWhenUsed="0"/>
-    <w:lsdException w:name="Light Shading Accent 5" w:semiHidden="0" w:uiPriority="60" w:unhideWhenUsed="0"/>
-    <w:lsdException w:name="Light List Accent 5" w:semiHidden="0" w:uiPriority="61" w:unhideWhenUsed="0"/>
-    <w:lsdException w:name="Light Grid Accent 5" w:semiHidden="0" w:uiPriority="62" w:unhideWhenUsed="0"/>
-    <w:lsdException w:name="Medium Shading 1 Accent 5" w:semiHidden="0" w:uiPriority="63" w:unhideWhenUsed="0"/>
-    <w:lsdException w:name="Medium Shading 2 Accent 5" w:semiHidden="0" w:uiPriority="64" w:unhideWhenUsed="0"/>
-    <w:lsdException w:name="Medium List 1 Accent 5" w:semiHidden="0" w:uiPriority="65" w:unhideWhenUsed="0"/>
-    <w:lsdException w:name="Medium List 2 Accent 5" w:semiHidden="0" w:uiPriority="66" w:unhideWhenUsed="0"/>
-    <w:lsdException w:name="Medium Grid 1 Accent 5" w:semiHidden="0" w:uiPriority="67" w:unhideWhenUsed="0"/>
-    <w:lsdException w:name="Medium Grid 2 Accent 5" w:semiHidden="0" w:uiPriority="68" w:unhideWhenUsed="0"/>
-    <w:lsdException w:name="Medium Grid 3 Accent 5" w:semiHidden="0" w:uiPriority="69" w:unhideWhenUsed="0"/>
-    <w:lsdException w:name="Dark List Accent 5" w:semiHidden="0" w:uiPriority="70" w:unhideWhenUsed="0"/>
-    <w:lsdException w:name="Colorful Shading Accent 5" w:semiHidden="0" w:uiPriority="71" w:unhideWhenUsed="0"/>
-    <w:lsdException w:name="Colorful List Accent 5" w:semiHidden="0" w:uiPriority="72" w:unhideWhenUsed="0"/>
-    <w:lsdException w:name="Colorful Grid Accent 5" w:semiHidden="0" w:uiPriority="73" w:unhideWhenUsed="0"/>
-    <w:lsdException w:name="Light Shading Accent 6" w:semiHidden="0" w:uiPriority="60" w:unhideWhenUsed="0"/>
-    <w:lsdException w:name="Light List Accent 6" w:semiHidden="0" w:uiPriority="61" w:unhideWhenUsed="0"/>
-    <w:lsdException w:name="Light Grid Accent 6" w:semiHidden="0" w:uiPriority="62" w:unhideWhenUsed="0"/>
-    <w:lsdException w:name="Medium Shading 1 Accent 6" w:semiHidden="0" w:uiPriority="63" w:unhideWhenUsed="0"/>
-    <w:lsdException w:name="Medium Shading 2 Accent 6" w:semiHidden="0" w:uiPriority="64" w:unhideWhenUsed="0"/>
-    <w:lsdException w:name="Medium List 1 Accent 6" w:semiHidden="0" w:uiPriority="65" w:unhideWhenUsed="0"/>
-    <w:lsdException w:name="Medium List 2 Accent 6" w:semiHidden="0" w:uiPriority="66" w:unhideWhenUsed="0"/>
-    <w:lsdException w:name="Medium Grid 1 Accent 6" w:semiHidden="0" w:uiPriority="67" w:unhideWhenUsed="0"/>
-    <w:lsdException w:name="Medium Grid 2 Accent 6" w:semiHidden="0" w:uiPriority="68" w:unhideWhenUsed="0"/>
-    <w:lsdException w:name="Medium Grid 3 Accent 6" w:semiHidden="0" w:uiPriority="69" w:unhideWhenUsed="0"/>
-    <w:lsdException w:name="Dark List Accent 6" w:semiHidden="0" w:uiPriority="70" w:unhideWhenUsed="0"/>
-    <w:lsdException w:name="Colorful Shading Accent 6" w:semiHidden="0" w:uiPriority="71" w:unhideWhenUsed="0"/>
-    <w:lsdException w:name="Colorful List Accent 6" w:semiHidden="0" w:uiPriority="72" w:unhideWhenUsed="0"/>
-    <w:lsdException w:name="Colorful Grid Accent 6" w:semiHidden="0" w:uiPriority="73" w:unhideWhenUsed="0"/>
-    <w:lsdException w:name="Subtle Emphasis" w:semiHidden="0" w:uiPriority="19" w:unhideWhenUsed="0" w:qFormat="1"/>
-    <w:lsdException w:name="Intense Emphasis" w:semiHidden="0" w:uiPriority="21" w:unhideWhenUsed="0" w:qFormat="1"/>
-    <w:lsdException w:name="Subtle Reference" w:semiHidden="0" w:uiPriority="31" w:unhideWhenUsed="0" w:qFormat="1"/>
-    <w:lsdException w:name="Intense Reference" w:semiHidden="0" w:uiPriority="32" w:unhideWhenUsed="0" w:qFormat="1"/>
-    <w:lsdException w:name="Book Title" w:semiHidden="0" w:uiPriority="33" w:unhideWhenUsed="0" w:qFormat="1"/>
-    <w:lsdException w:name="Bibliography" w:uiPriority="37"/>
-    <w:lsdException w:name="TOC Heading" w:uiPriority="39" w:qFormat="1"/>
+  <w:latentStyles w:count="267" w:defQFormat="0" w:defUnhideWhenUsed="1" w:defSemiHidden="1" w:defUIPriority="99" w:defLockedState="0">
+    <w:lsdException w:qFormat="1" w:unhideWhenUsed="0" w:semiHidden="0" w:uiPriority="0" w:name="Normal"/>
+    <w:lsdException w:qFormat="1" w:unhideWhenUsed="0" w:semiHidden="0" w:uiPriority="9" w:name="heading 1"/>
+    <w:lsdException w:qFormat="1" w:uiPriority="9" w:name="heading 2"/>
+    <w:lsdException w:qFormat="1" w:uiPriority="9" w:name="heading 3"/>
+    <w:lsdException w:qFormat="1" w:uiPriority="9" w:name="heading 4"/>
+    <w:lsdException w:qFormat="1" w:uiPriority="9" w:name="heading 5"/>
+    <w:lsdException w:qFormat="1" w:uiPriority="9" w:name="heading 6"/>
+    <w:lsdException w:qFormat="1" w:uiPriority="9" w:name="heading 7"/>
+    <w:lsdException w:qFormat="1" w:uiPriority="9" w:name="heading 8"/>
+    <w:lsdException w:qFormat="1" w:uiPriority="9" w:name="heading 9"/>
+    <w:lsdException w:uiPriority="39" w:name="toc 1"/>
+    <w:lsdException w:uiPriority="39" w:name="toc 2"/>
+    <w:lsdException w:uiPriority="39" w:name="toc 3"/>
+    <w:lsdException w:uiPriority="39" w:name="toc 4"/>
+    <w:lsdException w:uiPriority="39" w:name="toc 5"/>
+    <w:lsdException w:uiPriority="39" w:name="toc 6"/>
+    <w:lsdException w:uiPriority="39" w:name="toc 7"/>
+    <w:lsdException w:uiPriority="39" w:name="toc 8"/>
+    <w:lsdException w:uiPriority="39" w:name="toc 9"/>
+    <w:lsdException w:qFormat="1" w:uiPriority="35" w:name="caption"/>
+    <w:lsdException w:qFormat="1" w:unhideWhenUsed="0" w:semiHidden="0" w:uiPriority="10" w:name="Title"/>
+    <w:lsdException w:uiPriority="1" w:name="Default Paragraph Font"/>
+    <w:lsdException w:qFormat="1" w:unhideWhenUsed="0" w:semiHidden="0" w:uiPriority="11" w:name="Subtitle"/>
+    <w:lsdException w:qFormat="1" w:unhideWhenUsed="0" w:semiHidden="0" w:uiPriority="22" w:name="Strong"/>
+    <w:lsdException w:qFormat="1" w:unhideWhenUsed="0" w:semiHidden="0" w:uiPriority="20" w:name="Emphasis"/>
+    <w:lsdException w:unhideWhenUsed="0" w:semiHidden="0" w:uiPriority="59" w:name="Table Grid"/>
+    <w:lsdException w:unhideWhenUsed="0" w:name="Placeholder Text"/>
+    <w:lsdException w:qFormat="1" w:unhideWhenUsed="0" w:semiHidden="0" w:uiPriority="1" w:name="No Spacing"/>
+    <w:lsdException w:unhideWhenUsed="0" w:semiHidden="0" w:uiPriority="60" w:name="Light Shading"/>
+    <w:lsdException w:unhideWhenUsed="0" w:semiHidden="0" w:uiPriority="61" w:name="Light List"/>
+    <w:lsdException w:unhideWhenUsed="0" w:semiHidden="0" w:uiPriority="62" w:name="Light Grid"/>
+    <w:lsdException w:unhideWhenUsed="0" w:semiHidden="0" w:uiPriority="63" w:name="Medium Shading 1"/>
+    <w:lsdException w:unhideWhenUsed="0" w:semiHidden="0" w:uiPriority="64" w:name="Medium Shading 2"/>
+    <w:lsdException w:unhideWhenUsed="0" w:semiHidden="0" w:uiPriority="65" w:name="Medium List 1"/>
+    <w:lsdException w:unhideWhenUsed="0" w:semiHidden="0" w:uiPriority="66" w:name="Medium List 2"/>
+    <w:lsdException w:unhideWhenUsed="0" w:semiHidden="0" w:uiPriority="67" w:name="Medium Grid 1"/>
+    <w:lsdException w:unhideWhenUsed="0" w:semiHidden="0" w:uiPriority="68" w:name="Medium Grid 2"/>
+    <w:lsdException w:unhideWhenUsed="0" w:semiHidden="0" w:uiPriority="69" w:name="Medium Grid 3"/>
+    <w:lsdException w:unhideWhenUsed="0" w:semiHidden="0" w:uiPriority="70" w:name="Dark List"/>
+    <w:lsdException w:unhideWhenUsed="0" w:semiHidden="0" w:uiPriority="71" w:name="Colorful Shading"/>
+    <w:lsdException w:unhideWhenUsed="0" w:semiHidden="0" w:uiPriority="72" w:name="Colorful List"/>
+    <w:lsdException w:unhideWhenUsed="0" w:semiHidden="0" w:uiPriority="73" w:name="Colorful Grid"/>
+    <w:lsdException w:unhideWhenUsed="0" w:semiHidden="0" w:uiPriority="60" w:name="Light Shading Accent 1"/>
+    <w:lsdException w:unhideWhenUsed="0" w:semiHidden="0" w:uiPriority="61" w:name="Light List Accent 1"/>
+    <w:lsdException w:unhideWhenUsed="0" w:semiHidden="0" w:uiPriority="62" w:name="Light Grid Accent 1"/>
+    <w:lsdException w:unhideWhenUsed="0" w:semiHidden="0" w:uiPriority="63" w:name="Medium Shading 1 Accent 1"/>
+    <w:lsdException w:unhideWhenUsed="0" w:semiHidden="0" w:uiPriority="64" w:name="Medium Shading 2 Accent 1"/>
+    <w:lsdException w:unhideWhenUsed="0" w:semiHidden="0" w:uiPriority="65" w:name="Medium List 1 Accent 1"/>
+    <w:lsdException w:unhideWhenUsed="0" w:name="Revision"/>
+    <w:lsdException w:qFormat="1" w:unhideWhenUsed="0" w:semiHidden="0" w:uiPriority="34" w:name="List Paragraph"/>
+    <w:lsdException w:qFormat="1" w:unhideWhenUsed="0" w:semiHidden="0" w:uiPriority="29" w:name="Quote"/>
+    <w:lsdException w:qFormat="1" w:unhideWhenUsed="0" w:semiHidden="0" w:uiPriority="30" w:name="Intense Quote"/>
+    <w:lsdException w:unhideWhenUsed="0" w:semiHidden="0" w:uiPriority="66" w:name="Medium List 2 Accent 1"/>
+    <w:lsdException w:unhideWhenUsed="0" w:semiHidden="0" w:uiPriority="67" w:name="Medium Grid 1 Accent 1"/>
+    <w:lsdException w:unhideWhenUsed="0" w:semiHidden="0" w:uiPriority="68" w:name="Medium Grid 2 Accent 1"/>
+    <w:lsdException w:unhideWhenUsed="0" w:semiHidden="0" w:uiPriority="69" w:name="Medium Grid 3 Accent 1"/>
+    <w:lsdException w:unhideWhenUsed="0" w:semiHidden="0" w:uiPriority="70" w:name="Dark List Accent 1"/>
+    <w:lsdException w:unhideWhenUsed="0" w:semiHidden="0" w:uiPriority="71" w:name="Colorful Shading Accent 1"/>
+    <w:lsdException w:unhideWhenUsed="0" w:semiHidden="0" w:uiPriority="72" w:name="Colorful List Accent 1"/>
+    <w:lsdException w:unhideWhenUsed="0" w:semiHidden="0" w:uiPriority="73" w:name="Colorful Grid Accent 1"/>
+    <w:lsdException w:unhideWhenUsed="0" w:semiHidden="0" w:uiPriority="60" w:name="Light Shading Accent 2"/>
+    <w:lsdException w:unhideWhenUsed="0" w:semiHidden="0" w:uiPriority="61" w:name="Light List Accent 2"/>
+    <w:lsdException w:unhideWhenUsed="0" w:semiHidden="0" w:uiPriority="62" w:name="Light Grid Accent 2"/>
+    <w:lsdException w:unhideWhenUsed="0" w:semiHidden="0" w:uiPriority="63" w:name="Medium Shading 1 Accent 2"/>
+    <w:lsdException w:unhideWhenUsed="0" w:semiHidden="0" w:uiPriority="64" w:name="Medium Shading 2 Accent 2"/>
+    <w:lsdException w:unhideWhenUsed="0" w:semiHidden="0" w:uiPriority="65" w:name="Medium List 1 Accent 2"/>
+    <w:lsdException w:unhideWhenUsed="0" w:semiHidden="0" w:uiPriority="66" w:name="Medium List 2 Accent 2"/>
+    <w:lsdException w:unhideWhenUsed="0" w:semiHidden="0" w:uiPriority="67" w:name="Medium Grid 1 Accent 2"/>
+    <w:lsdException w:unhideWhenUsed="0" w:semiHidden="0" w:uiPriority="68" w:name="Medium Grid 2 Accent 2"/>
+    <w:lsdException w:unhideWhenUsed="0" w:semiHidden="0" w:uiPriority="69" w:name="Medium Grid 3 Accent 2"/>
+    <w:lsdException w:unhideWhenUsed="0" w:semiHidden="0" w:uiPriority="70" w:name="Dark List Accent 2"/>
+    <w:lsdException w:unhideWhenUsed="0" w:semiHidden="0" w:uiPriority="71" w:name="Colorful Shading Accent 2"/>
+    <w:lsdException w:unhideWhenUsed="0" w:semiHidden="0" w:uiPriority="72" w:name="Colorful List Accent 2"/>
+    <w:lsdException w:unhideWhenUsed="0" w:semiHidden="0" w:uiPriority="73" w:name="Colorful Grid Accent 2"/>
+    <w:lsdException w:unhideWhenUsed="0" w:semiHidden="0" w:uiPriority="60" w:name="Light Shading Accent 3"/>
+    <w:lsdException w:unhideWhenUsed="0" w:semiHidden="0" w:uiPriority="61" w:name="Light List Accent 3"/>
+    <w:lsdException w:unhideWhenUsed="0" w:semiHidden="0" w:uiPriority="62" w:name="Light Grid Accent 3"/>
+    <w:lsdException w:unhideWhenUsed="0" w:semiHidden="0" w:uiPriority="63" w:name="Medium Shading 1 Accent 3"/>
+    <w:lsdException w:unhideWhenUsed="0" w:semiHidden="0" w:uiPriority="64" w:name="Medium Shading 2 Accent 3"/>
+    <w:lsdException w:unhideWhenUsed="0" w:semiHidden="0" w:uiPriority="65" w:name="Medium List 1 Accent 3"/>
+    <w:lsdException w:unhideWhenUsed="0" w:semiHidden="0" w:uiPriority="66" w:name="Medium List 2 Accent 3"/>
+    <w:lsdException w:unhideWhenUsed="0" w:semiHidden="0" w:uiPriority="67" w:name="Medium Grid 1 Accent 3"/>
+    <w:lsdException w:unhideWhenUsed="0" w:semiHidden="0" w:uiPriority="68" w:name="Medium Grid 2 Accent 3"/>
+    <w:lsdException w:unhideWhenUsed="0" w:semiHidden="0" w:uiPriority="69" w:name="Medium Grid 3 Accent 3"/>
+    <w:lsdException w:unhideWhenUsed="0" w:semiHidden="0" w:uiPriority="70" w:name="Dark List Accent 3"/>
+    <w:lsdException w:unhideWhenUsed="0" w:semiHidden="0" w:uiPriority="71" w:name="Colorful Shading Accent 3"/>
+    <w:lsdException w:unhideWhenUsed="0" w:semiHidden="0" w:uiPriority="72" w:name="Colorful List Accent 3"/>
+    <w:lsdException w:unhideWhenUsed="0" w:semiHidden="0" w:uiPriority="73" w:name="Colorful Grid Accent 3"/>
+    <w:lsdException w:unhideWhenUsed="0" w:semiHidden="0" w:uiPriority="60" w:name="Light Shading Accent 4"/>
+    <w:lsdException w:unhideWhenUsed="0" w:semiHidden="0" w:uiPriority="61" w:name="Light List Accent 4"/>
+    <w:lsdException w:unhideWhenUsed="0" w:semiHidden="0" w:uiPriority="62" w:name="Light Grid Accent 4"/>
+    <w:lsdException w:unhideWhenUsed="0" w:semiHidden="0" w:uiPriority="63" w:name="Medium Shading 1 Accent 4"/>
+    <w:lsdException w:unhideWhenUsed="0" w:semiHidden="0" w:uiPriority="64" w:name="Medium Shading 2 Accent 4"/>
+    <w:lsdException w:unhideWhenUsed="0" w:semiHidden="0" w:uiPriority="65" w:name="Medium List 1 Accent 4"/>
+    <w:lsdException w:unhideWhenUsed="0" w:semiHidden="0" w:uiPriority="66" w:name="Medium List 2 Accent 4"/>
+    <w:lsdException w:unhideWhenUsed="0" w:semiHidden="0" w:uiPriority="67" w:name="Medium Grid 1 Accent 4"/>
+    <w:lsdException w:unhideWhenUsed="0" w:semiHidden="0" w:uiPriority="68" w:name="Medium Grid 2 Accent 4"/>
+    <w:lsdException w:unhideWhenUsed="0" w:semiHidden="0" w:uiPriority="69" w:name="Medium Grid 3 Accent 4"/>
+    <w:lsdException w:unhideWhenUsed="0" w:semiHidden="0" w:uiPriority="70" w:name="Dark List Accent 4"/>
+    <w:lsdException w:unhideWhenUsed="0" w:semiHidden="0" w:uiPriority="71" w:name="Colorful Shading Accent 4"/>
+    <w:lsdException w:unhideWhenUsed="0" w:semiHidden="0" w:uiPriority="72" w:name="Colorful List Accent 4"/>
+    <w:lsdException w:unhideWhenUsed="0" w:semiHidden="0" w:uiPriority="73" w:name="Colorful Grid Accent 4"/>
+    <w:lsdException w:unhideWhenUsed="0" w:semiHidden="0" w:uiPriority="60" w:name="Light Shading Accent 5"/>
+    <w:lsdException w:unhideWhenUsed="0" w:semiHidden="0" w:uiPriority="61" w:name="Light List Accent 5"/>
+    <w:lsdException w:unhideWhenUsed="0" w:semiHidden="0" w:uiPriority="62" w:name="Light Grid Accent 5"/>
+    <w:lsdException w:unhideWhenUsed="0" w:semiHidden="0" w:uiPriority="63" w:name="Medium Shading 1 Accent 5"/>
+    <w:lsdException w:unhideWhenUsed="0" w:semiHidden="0" w:uiPriority="64" w:name="Medium Shading 2 Accent 5"/>
+    <w:lsdException w:unhideWhenUsed="0" w:semiHidden="0" w:uiPriority="65" w:name="Medium List 1 Accent 5"/>
+    <w:lsdException w:unhideWhenUsed="0" w:semiHidden="0" w:uiPriority="66" w:name="Medium List 2 Accent 5"/>
+    <w:lsdException w:unhideWhenUsed="0" w:semiHidden="0" w:uiPriority="67" w:name="Medium Grid 1 Accent 5"/>
+    <w:lsdException w:unhideWhenUsed="0" w:semiHidden="0" w:uiPriority="68" w:name="Medium Grid 2 Accent 5"/>
+    <w:lsdException w:unhideWhenUsed="0" w:semiHidden="0" w:uiPriority="69" w:name="Medium Grid 3 Accent 5"/>
+    <w:lsdException w:unhideWhenUsed="0" w:semiHidden="0" w:uiPriority="70" w:name="Dark List Accent 5"/>
+    <w:lsdException w:unhideWhenUsed="0" w:semiHidden="0" w:uiPriority="71" w:name="Colorful Shading Accent 5"/>
+    <w:lsdException w:unhideWhenUsed="0" w:semiHidden="0" w:uiPriority="72" w:name="Colorful List Accent 5"/>
+    <w:lsdException w:unhideWhenUsed="0" w:semiHidden="0" w:uiPriority="73" w:name="Colorful Grid Accent 5"/>
+    <w:lsdException w:unhideWhenUsed="0" w:semiHidden="0" w:uiPriority="60" w:name="Light Shading Accent 6"/>
+    <w:lsdException w:unhideWhenUsed="0" w:semiHidden="0" w:uiPriority="61" w:name="Light List Accent 6"/>
+    <w:lsdException w:unhideWhenUsed="0" w:semiHidden="0" w:uiPriority="62" w:name="Light Grid Accent 6"/>
+    <w:lsdException w:unhideWhenUsed="0" w:semiHidden="0" w:uiPriority="63" w:name="Medium Shading 1 Accent 6"/>
+    <w:lsdException w:unhideWhenUsed="0" w:semiHidden="0" w:uiPriority="64" w:name="Medium Shading 2 Accent 6"/>
+    <w:lsdException w:unhideWhenUsed="0" w:semiHidden="0" w:uiPriority="65" w:name="Medium List 1 Accent 6"/>
+    <w:lsdException w:unhideWhenUsed="0" w:semiHidden="0" w:uiPriority="66" w:name="Medium List 2 Accent 6"/>
+    <w:lsdException w:unhideWhenUsed="0" w:semiHidden="0" w:uiPriority="67" w:name="Medium Grid 1 Accent 6"/>
+    <w:lsdException w:unhideWhenUsed="0" w:semiHidden="0" w:uiPriority="68" w:name="Medium Grid 2 Accent 6"/>
+    <w:lsdException w:unhideWhenUsed="0" w:semiHidden="0" w:uiPriority="69" w:name="Medium Grid 3 Accent 6"/>
+    <w:lsdException w:unhideWhenUsed="0" w:semiHidden="0" w:uiPriority="70" w:name="Dark List Accent 6"/>
+    <w:lsdException w:unhideWhenUsed="0" w:semiHidden="0" w:uiPriority="71" w:name="Colorful Shading Accent 6"/>
+    <w:lsdException w:unhideWhenUsed="0" w:semiHidden="0" w:uiPriority="72" w:name="Colorful List Accent 6"/>
+    <w:lsdException w:unhideWhenUsed="0" w:semiHidden="0" w:uiPriority="73" w:name="Colorful Grid Accent 6"/>
+    <w:lsdException w:qFormat="1" w:unhideWhenUsed="0" w:semiHidden="0" w:uiPriority="19" w:name="Subtle Emphasis"/>
+    <w:lsdException w:qFormat="1" w:unhideWhenUsed="0" w:semiHidden="0" w:uiPriority="21" w:name="Intense Emphasis"/>
+    <w:lsdException w:qFormat="1" w:unhideWhenUsed="0" w:semiHidden="0" w:uiPriority="31" w:name="Subtle Reference"/>
+    <w:lsdException w:qFormat="1" w:unhideWhenUsed="0" w:semiHidden="0" w:uiPriority="32" w:name="Intense Reference"/>
+    <w:lsdException w:qFormat="1" w:unhideWhenUsed="0" w:semiHidden="0" w:uiPriority="33" w:name="Book Title"/>
+    <w:lsdException w:uiPriority="37" w:name="Bibliography"/>
+    <w:lsdException w:qFormat="1" w:uiPriority="39" w:name="TOC Heading"/>
   </w:latentStyles>
-  <w:style w:type="paragraph" w:default="1" w:styleId="Normal">
+  <w:style w:type="paragraph" w:styleId="Normal" w:default="1">
     <w:name w:val="Normal"/>
     <w:pPr>
+      <w:widowControl/>
       <w:pBdr>
         <w:top w:val="nil"/>
         <w:left w:val="nil"/>
         <w:bottom w:val="nil"/>
         <w:right w:val="nil"/>
       </w:pBdr>
-      <w:suppressAutoHyphens/>
+      <w:suppressAutoHyphens w:val="true"/>
+      <w:bidi w:val="0"/>
+      <w:jc w:val="left"/>
     </w:pPr>
     <w:rPr>
+      <w:rFonts w:ascii="Times New Roman" w:hAnsi="Times New Roman" w:eastAsia="Arial Unicode MS" w:cs="Times New Roman"/>
+      <w:color w:val="auto"/>
       <w:sz w:val="24"/>
       <w:szCs w:val="24"/>
-      <w:lang w:val="en-US" w:eastAsia="en-US"/>
+      <w:lang w:val="en-US" w:eastAsia="en-US" w:bidi="ar-SA"/>
     </w:rPr>
   </w:style>
   <w:style w:type="paragraph" w:styleId="Heading2">
-    <w:name w:val="heading 2"/>
+    <w:name w:val="Heading 2"/>
     <w:basedOn w:val="Heading"/>
     <w:pPr>
       <w:spacing w:before="40" w:after="120"/>
@@ -2764,11 +2800,11 @@
       <w:color w:val="2D73B3"/>
       <w:sz w:val="32"/>
       <w:szCs w:val="32"/>
-      <w:u w:color="2D73B3"/>
+      <w:u w:val="none" w:color="2D73B3"/>
     </w:rPr>
   </w:style>
   <w:style w:type="paragraph" w:styleId="Heading3">
-    <w:name w:val="heading 3"/>
+    <w:name w:val="Heading 3"/>
     <w:basedOn w:val="Heading"/>
     <w:pPr>
       <w:spacing w:before="40" w:after="120"/>
@@ -2778,44 +2814,25 @@
       <w:color w:val="2D73B3"/>
       <w:sz w:val="28"/>
       <w:szCs w:val="28"/>
-      <w:u w:color="2D73B3"/>
+      <w:u w:val="none" w:color="2D73B3"/>
     </w:rPr>
   </w:style>
-  <w:style w:type="character" w:default="1" w:styleId="DefaultParagraphFont">
+  <w:style w:type="character" w:styleId="DefaultParagraphFont" w:default="1">
     <w:name w:val="Default Paragraph Font"/>
     <w:uiPriority w:val="1"/>
     <w:semiHidden/>
     <w:unhideWhenUsed/>
+    <w:rPr/>
   </w:style>
-  <w:style w:type="table" w:default="1" w:styleId="TableNormal">
-    <w:name w:val="Normal Table"/>
-    <w:uiPriority w:val="99"/>
-    <w:semiHidden/>
-    <w:unhideWhenUsed/>
-    <w:tblPr>
-      <w:tblInd w:w="0" w:type="dxa"/>
-      <w:tblCellMar>
-        <w:top w:w="0" w:type="dxa"/>
-        <w:left w:w="108" w:type="dxa"/>
-        <w:bottom w:w="0" w:type="dxa"/>
-        <w:right w:w="108" w:type="dxa"/>
-      </w:tblCellMar>
-    </w:tblPr>
-  </w:style>
-  <w:style w:type="numbering" w:default="1" w:styleId="NoList">
-    <w:name w:val="No List"/>
-    <w:uiPriority w:val="99"/>
-    <w:semiHidden/>
-    <w:unhideWhenUsed/>
-  </w:style>
-  <w:style w:type="character" w:customStyle="1" w:styleId="InternetLink">
+  <w:style w:type="character" w:styleId="InternetLink" w:customStyle="1">
     <w:name w:val="Internet Link"/>
     <w:rPr>
       <w:color w:val="000080"/>
       <w:u w:val="single"/>
+      <w:lang w:val="zxx" w:eastAsia="zxx" w:bidi="zxx"/>
     </w:rPr>
   </w:style>
-  <w:style w:type="paragraph" w:customStyle="1" w:styleId="Heading">
+  <w:style w:type="paragraph" w:styleId="Heading" w:customStyle="1">
     <w:name w:val="Heading"/>
     <w:basedOn w:val="Normal"/>
     <w:next w:val="TextBody"/>
@@ -2826,28 +2843,55 @@
       <w:outlineLvl w:val="3"/>
     </w:pPr>
     <w:rPr>
-      <w:rFonts w:ascii="Calibri Light" w:eastAsia="Calibri Light" w:hAnsi="Calibri Light" w:cs="Calibri Light"/>
+      <w:rFonts w:ascii="Calibri Light" w:hAnsi="Calibri Light" w:eastAsia="Calibri Light" w:cs="Calibri Light"/>
       <w:color w:val="1E4E79"/>
       <w:sz w:val="36"/>
       <w:szCs w:val="36"/>
-      <w:u w:color="1E4E79"/>
+      <w:u w:val="none" w:color="1E4E79"/>
     </w:rPr>
   </w:style>
-  <w:style w:type="paragraph" w:customStyle="1" w:styleId="TextBody">
+  <w:style w:type="paragraph" w:styleId="TextBody" w:customStyle="1">
     <w:name w:val="Text Body"/>
     <w:basedOn w:val="Normal"/>
     <w:pPr>
-      <w:spacing w:after="140" w:line="288" w:lineRule="auto"/>
+      <w:spacing w:lineRule="auto" w:line="288" w:before="0" w:after="140"/>
     </w:pPr>
+    <w:rPr/>
   </w:style>
   <w:style w:type="paragraph" w:styleId="List">
     <w:name w:val="List"/>
     <w:basedOn w:val="TextBody"/>
+    <w:pPr/>
     <w:rPr>
       <w:rFonts w:cs="FreeSans"/>
     </w:rPr>
   </w:style>
   <w:style w:type="paragraph" w:styleId="Caption">
+    <w:name w:val="Caption"/>
+    <w:basedOn w:val="Normal"/>
+    <w:pPr>
+      <w:suppressLineNumbers/>
+      <w:spacing w:before="120" w:after="120"/>
+    </w:pPr>
+    <w:rPr>
+      <w:rFonts w:cs="FreeSans"/>
+      <w:i/>
+      <w:iCs/>
+      <w:sz w:val="24"/>
+      <w:szCs w:val="24"/>
+    </w:rPr>
+  </w:style>
+  <w:style w:type="paragraph" w:styleId="Index" w:customStyle="1">
+    <w:name w:val="Index"/>
+    <w:basedOn w:val="Normal"/>
+    <w:pPr>
+      <w:suppressLineNumbers/>
+    </w:pPr>
+    <w:rPr>
+      <w:rFonts w:cs="FreeSans"/>
+    </w:rPr>
+  </w:style>
+  <w:style w:type="paragraph" w:styleId="Caption1">
     <w:name w:val="caption"/>
     <w:basedOn w:val="Normal"/>
     <w:pPr>
@@ -2860,73 +2904,67 @@
       <w:iCs/>
     </w:rPr>
   </w:style>
-  <w:style w:type="paragraph" w:customStyle="1" w:styleId="Index">
-    <w:name w:val="Index"/>
-    <w:basedOn w:val="Normal"/>
-    <w:pPr>
-      <w:suppressLineNumbers/>
-    </w:pPr>
-    <w:rPr>
-      <w:rFonts w:cs="FreeSans"/>
-    </w:rPr>
-  </w:style>
   <w:style w:type="paragraph" w:styleId="Header">
-    <w:name w:val="header"/>
+    <w:name w:val="Header"/>
     <w:basedOn w:val="Normal"/>
     <w:pPr>
       <w:tabs>
-        <w:tab w:val="center" w:pos="4513"/>
-        <w:tab w:val="right" w:pos="9026"/>
+        <w:tab w:val="center" w:pos="4513" w:leader="none"/>
+        <w:tab w:val="right" w:pos="9026" w:leader="none"/>
       </w:tabs>
-      <w:spacing w:after="200" w:line="276" w:lineRule="auto"/>
+      <w:spacing w:lineRule="auto" w:line="276" w:before="0" w:after="200"/>
     </w:pPr>
     <w:rPr>
       <w:rFonts w:cs="Arial Unicode MS"/>
       <w:color w:val="000000"/>
-      <w:u w:color="000000"/>
+      <w:u w:val="none" w:color="000000"/>
     </w:rPr>
   </w:style>
   <w:style w:type="paragraph" w:styleId="Footer">
-    <w:name w:val="footer"/>
+    <w:name w:val="Footer"/>
     <w:basedOn w:val="Normal"/>
     <w:pPr>
       <w:tabs>
-        <w:tab w:val="center" w:pos="4513"/>
-        <w:tab w:val="right" w:pos="9026"/>
+        <w:tab w:val="center" w:pos="4513" w:leader="none"/>
+        <w:tab w:val="right" w:pos="9026" w:leader="none"/>
       </w:tabs>
-      <w:spacing w:after="200" w:line="276" w:lineRule="auto"/>
+      <w:spacing w:lineRule="auto" w:line="276" w:before="0" w:after="200"/>
     </w:pPr>
     <w:rPr>
       <w:rFonts w:cs="Arial Unicode MS"/>
       <w:color w:val="000000"/>
-      <w:u w:color="000000"/>
+      <w:u w:val="none" w:color="000000"/>
     </w:rPr>
   </w:style>
-  <w:style w:type="paragraph" w:customStyle="1" w:styleId="BodyA">
+  <w:style w:type="paragraph" w:styleId="BodyA" w:customStyle="1">
     <w:name w:val="Body A"/>
     <w:pPr>
+      <w:widowControl/>
       <w:pBdr>
         <w:top w:val="nil"/>
         <w:left w:val="nil"/>
         <w:bottom w:val="nil"/>
         <w:right w:val="nil"/>
       </w:pBdr>
-      <w:suppressAutoHyphens/>
-      <w:spacing w:after="160" w:line="259" w:lineRule="auto"/>
+      <w:suppressAutoHyphens w:val="true"/>
+      <w:bidi w:val="0"/>
+      <w:spacing w:lineRule="auto" w:line="259" w:before="0" w:after="160"/>
+      <w:jc w:val="left"/>
     </w:pPr>
     <w:rPr>
-      <w:rFonts w:ascii="Calibri" w:eastAsia="Calibri" w:hAnsi="Calibri" w:cs="Calibri"/>
+      <w:rFonts w:ascii="Calibri" w:hAnsi="Calibri" w:eastAsia="Calibri" w:cs="Calibri"/>
       <w:color w:val="000000"/>
       <w:sz w:val="22"/>
       <w:szCs w:val="22"/>
-      <w:u w:color="000000"/>
+      <w:u w:val="none" w:color="000000"/>
+      <w:lang w:val="en-GB" w:eastAsia="zh-TW" w:bidi="ar-SA"/>
     </w:rPr>
   </w:style>
   <w:style w:type="paragraph" w:styleId="Title">
     <w:name w:val="Title"/>
     <w:basedOn w:val="Heading"/>
     <w:pPr>
-      <w:spacing w:line="204" w:lineRule="auto"/>
+      <w:spacing w:lineRule="auto" w:line="204"/>
     </w:pPr>
     <w:rPr>
       <w:caps/>
@@ -2934,249 +2972,89 @@
       <w:spacing w:val="-15"/>
       <w:sz w:val="72"/>
       <w:szCs w:val="72"/>
-      <w:u w:color="44546A"/>
+      <w:u w:val="none" w:color="44546A"/>
     </w:rPr>
   </w:style>
-  <w:style w:type="paragraph" w:customStyle="1" w:styleId="NoSpacing1">
+  <w:style w:type="paragraph" w:styleId="NoSpacing1" w:customStyle="1">
     <w:name w:val="No Spacing1"/>
     <w:pPr>
+      <w:widowControl/>
       <w:pBdr>
         <w:top w:val="nil"/>
         <w:left w:val="nil"/>
         <w:bottom w:val="nil"/>
         <w:right w:val="nil"/>
       </w:pBdr>
-      <w:suppressAutoHyphens/>
-      <w:spacing w:after="160" w:line="259" w:lineRule="auto"/>
+      <w:suppressAutoHyphens w:val="true"/>
+      <w:bidi w:val="0"/>
+      <w:spacing w:lineRule="auto" w:line="259" w:before="0" w:after="160"/>
+      <w:jc w:val="left"/>
     </w:pPr>
     <w:rPr>
-      <w:rFonts w:ascii="Calibri" w:eastAsia="Calibri" w:hAnsi="Calibri" w:cs="Calibri"/>
+      <w:rFonts w:ascii="Calibri" w:hAnsi="Calibri" w:eastAsia="Calibri" w:cs="Calibri"/>
       <w:color w:val="000000"/>
       <w:sz w:val="22"/>
       <w:szCs w:val="22"/>
-      <w:u w:color="000000"/>
-      <w:lang w:val="en-US"/>
+      <w:u w:val="none" w:color="000000"/>
+      <w:lang w:val="en-US" w:eastAsia="zh-TW" w:bidi="ar-SA"/>
     </w:rPr>
   </w:style>
-  <w:style w:type="paragraph" w:customStyle="1" w:styleId="Contents2">
+  <w:style w:type="paragraph" w:styleId="Contents2" w:customStyle="1">
     <w:name w:val="Contents 2"/>
     <w:basedOn w:val="Index"/>
     <w:pPr>
       <w:tabs>
-        <w:tab w:val="right" w:leader="dot" w:pos="9000"/>
+        <w:tab w:val="right" w:pos="9000" w:leader="dot"/>
       </w:tabs>
-      <w:spacing w:after="100" w:line="259" w:lineRule="auto"/>
-      <w:ind w:left="220"/>
+      <w:spacing w:lineRule="auto" w:line="259" w:before="0" w:after="100"/>
+      <w:ind w:left="220" w:right="0" w:hanging="0"/>
     </w:pPr>
     <w:rPr>
-      <w:rFonts w:ascii="Calibri" w:eastAsia="Calibri" w:hAnsi="Calibri" w:cs="Calibri"/>
+      <w:rFonts w:ascii="Calibri" w:hAnsi="Calibri" w:eastAsia="Calibri" w:cs="Calibri"/>
       <w:color w:val="000000"/>
       <w:sz w:val="22"/>
       <w:szCs w:val="22"/>
-      <w:u w:color="000000"/>
+      <w:u w:val="none" w:color="000000"/>
     </w:rPr>
   </w:style>
-  <w:style w:type="paragraph" w:customStyle="1" w:styleId="Contents3">
+  <w:style w:type="paragraph" w:styleId="Contents3" w:customStyle="1">
     <w:name w:val="Contents 3"/>
     <w:basedOn w:val="Index"/>
     <w:pPr>
       <w:tabs>
-        <w:tab w:val="right" w:leader="dot" w:pos="9000"/>
+        <w:tab w:val="right" w:pos="9000" w:leader="dot"/>
       </w:tabs>
-      <w:spacing w:after="100" w:line="259" w:lineRule="auto"/>
-      <w:ind w:left="440"/>
+      <w:spacing w:lineRule="auto" w:line="259" w:before="0" w:after="100"/>
+      <w:ind w:left="440" w:right="0" w:hanging="0"/>
     </w:pPr>
     <w:rPr>
-      <w:rFonts w:ascii="Calibri" w:eastAsia="Calibri" w:hAnsi="Calibri" w:cs="Calibri"/>
+      <w:rFonts w:ascii="Calibri" w:hAnsi="Calibri" w:eastAsia="Calibri" w:cs="Calibri"/>
       <w:color w:val="000000"/>
       <w:sz w:val="22"/>
       <w:szCs w:val="22"/>
-      <w:u w:color="000000"/>
+      <w:u w:val="none" w:color="000000"/>
     </w:rPr>
   </w:style>
-  <w:style w:type="paragraph" w:customStyle="1" w:styleId="Contents4">
+  <w:style w:type="paragraph" w:styleId="Contents4" w:customStyle="1">
     <w:name w:val="Contents 4"/>
     <w:basedOn w:val="Index"/>
     <w:pPr>
       <w:tabs>
-        <w:tab w:val="right" w:leader="dot" w:pos="9000"/>
+        <w:tab w:val="right" w:pos="9000" w:leader="dot"/>
       </w:tabs>
-      <w:spacing w:after="100" w:line="259" w:lineRule="auto"/>
+      <w:spacing w:lineRule="auto" w:line="259" w:before="0" w:after="100"/>
     </w:pPr>
     <w:rPr>
-      <w:rFonts w:ascii="Calibri" w:eastAsia="Calibri" w:hAnsi="Calibri" w:cs="Calibri"/>
+      <w:rFonts w:ascii="Calibri" w:hAnsi="Calibri" w:eastAsia="Calibri" w:cs="Calibri"/>
       <w:color w:val="000000"/>
       <w:sz w:val="22"/>
       <w:szCs w:val="22"/>
-      <w:u w:color="000000"/>
+      <w:u w:val="none" w:color="000000"/>
     </w:rPr>
   </w:style>
-</w:styles>
-</file>
-
-<file path=word/stylesWithEffects.xml><?xml version="1.0" encoding="utf-8"?>
-<w:styles xmlns:wpc="http://schemas.microsoft.com/office/word/2010/wordprocessingCanvas" xmlns:mc="http://schemas.openxmlformats.org/markup-compatibility/2006" xmlns:o="urn:schemas-microsoft-com:office:office" xmlns:r="http://schemas.openxmlformats.org/officeDocument/2006/relationships" xmlns:m="http://schemas.openxmlformats.org/officeDocument/2006/math" xmlns:v="urn:schemas-microsoft-com:vml" xmlns:wp14="http://schemas.microsoft.com/office/word/2010/wordprocessingDrawing" xmlns:wp="http://schemas.openxmlformats.org/drawingml/2006/wordprocessingDrawing" xmlns:w10="urn:schemas-microsoft-com:office:word" xmlns:w="http://schemas.openxmlformats.org/wordprocessingml/2006/main" xmlns:w14="http://schemas.microsoft.com/office/word/2010/wordml" xmlns:wpg="http://schemas.microsoft.com/office/word/2010/wordprocessingGroup" xmlns:wpi="http://schemas.microsoft.com/office/word/2010/wordprocessingInk" xmlns:wne="http://schemas.microsoft.com/office/word/2006/wordml" xmlns:wps="http://schemas.microsoft.com/office/word/2010/wordprocessingShape" mc:Ignorable="w14 wp14">
-  <w:docDefaults>
-    <w:rPrDefault>
-      <w:rPr>
-        <w:rFonts w:asciiTheme="minorHAnsi" w:eastAsiaTheme="minorEastAsia" w:hAnsiTheme="minorHAnsi" w:cstheme="minorBidi"/>
-        <w:sz w:val="22"/>
-        <w:szCs w:val="22"/>
-        <w:lang w:val="en-GB" w:eastAsia="zh-TW" w:bidi="ar-SA"/>
-      </w:rPr>
-    </w:rPrDefault>
-    <w:pPrDefault>
-      <w:pPr>
-        <w:spacing w:after="200" w:line="276" w:lineRule="auto"/>
-      </w:pPr>
-    </w:pPrDefault>
-  </w:docDefaults>
-  <w:latentStyles w:defLockedState="0" w:defUIPriority="99" w:defSemiHidden="1" w:defUnhideWhenUsed="1" w:defQFormat="0" w:count="267">
-    <w:lsdException w:name="Normal" w:semiHidden="0" w:uiPriority="0" w:unhideWhenUsed="0" w:qFormat="1"/>
-    <w:lsdException w:name="heading 1" w:semiHidden="0" w:uiPriority="9" w:unhideWhenUsed="0" w:qFormat="1"/>
-    <w:lsdException w:name="heading 2" w:uiPriority="9" w:qFormat="1"/>
-    <w:lsdException w:name="heading 3" w:uiPriority="9" w:qFormat="1"/>
-    <w:lsdException w:name="heading 4" w:uiPriority="9" w:qFormat="1"/>
-    <w:lsdException w:name="heading 5" w:uiPriority="9" w:qFormat="1"/>
-    <w:lsdException w:name="heading 6" w:uiPriority="9" w:qFormat="1"/>
-    <w:lsdException w:name="heading 7" w:uiPriority="9" w:qFormat="1"/>
-    <w:lsdException w:name="heading 8" w:uiPriority="9" w:qFormat="1"/>
-    <w:lsdException w:name="heading 9" w:uiPriority="9" w:qFormat="1"/>
-    <w:lsdException w:name="toc 1" w:uiPriority="39"/>
-    <w:lsdException w:name="toc 2" w:uiPriority="39"/>
-    <w:lsdException w:name="toc 3" w:uiPriority="39"/>
-    <w:lsdException w:name="toc 4" w:uiPriority="39"/>
-    <w:lsdException w:name="toc 5" w:uiPriority="39"/>
-    <w:lsdException w:name="toc 6" w:uiPriority="39"/>
-    <w:lsdException w:name="toc 7" w:uiPriority="39"/>
-    <w:lsdException w:name="toc 8" w:uiPriority="39"/>
-    <w:lsdException w:name="toc 9" w:uiPriority="39"/>
-    <w:lsdException w:name="caption" w:uiPriority="35" w:qFormat="1"/>
-    <w:lsdException w:name="Title" w:semiHidden="0" w:uiPriority="10" w:unhideWhenUsed="0" w:qFormat="1"/>
-    <w:lsdException w:name="Default Paragraph Font" w:uiPriority="1"/>
-    <w:lsdException w:name="Subtitle" w:semiHidden="0" w:uiPriority="11" w:unhideWhenUsed="0" w:qFormat="1"/>
-    <w:lsdException w:name="Strong" w:semiHidden="0" w:uiPriority="22" w:unhideWhenUsed="0" w:qFormat="1"/>
-    <w:lsdException w:name="Emphasis" w:semiHidden="0" w:uiPriority="20" w:unhideWhenUsed="0" w:qFormat="1"/>
-    <w:lsdException w:name="Table Grid" w:semiHidden="0" w:uiPriority="59" w:unhideWhenUsed="0"/>
-    <w:lsdException w:name="Placeholder Text" w:unhideWhenUsed="0"/>
-    <w:lsdException w:name="No Spacing" w:semiHidden="0" w:uiPriority="1" w:unhideWhenUsed="0" w:qFormat="1"/>
-    <w:lsdException w:name="Light Shading" w:semiHidden="0" w:uiPriority="60" w:unhideWhenUsed="0"/>
-    <w:lsdException w:name="Light List" w:semiHidden="0" w:uiPriority="61" w:unhideWhenUsed="0"/>
-    <w:lsdException w:name="Light Grid" w:semiHidden="0" w:uiPriority="62" w:unhideWhenUsed="0"/>
-    <w:lsdException w:name="Medium Shading 1" w:semiHidden="0" w:uiPriority="63" w:unhideWhenUsed="0"/>
-    <w:lsdException w:name="Medium Shading 2" w:semiHidden="0" w:uiPriority="64" w:unhideWhenUsed="0"/>
-    <w:lsdException w:name="Medium List 1" w:semiHidden="0" w:uiPriority="65" w:unhideWhenUsed="0"/>
-    <w:lsdException w:name="Medium List 2" w:semiHidden="0" w:uiPriority="66" w:unhideWhenUsed="0"/>
-    <w:lsdException w:name="Medium Grid 1" w:semiHidden="0" w:uiPriority="67" w:unhideWhenUsed="0"/>
-    <w:lsdException w:name="Medium Grid 2" w:semiHidden="0" w:uiPriority="68" w:unhideWhenUsed="0"/>
-    <w:lsdException w:name="Medium Grid 3" w:semiHidden="0" w:uiPriority="69" w:unhideWhenUsed="0"/>
-    <w:lsdException w:name="Dark List" w:semiHidden="0" w:uiPriority="70" w:unhideWhenUsed="0"/>
-    <w:lsdException w:name="Colorful Shading" w:semiHidden="0" w:uiPriority="71" w:unhideWhenUsed="0"/>
-    <w:lsdException w:name="Colorful List" w:semiHidden="0" w:uiPriority="72" w:unhideWhenUsed="0"/>
-    <w:lsdException w:name="Colorful Grid" w:semiHidden="0" w:uiPriority="73" w:unhideWhenUsed="0"/>
-    <w:lsdException w:name="Light Shading Accent 1" w:semiHidden="0" w:uiPriority="60" w:unhideWhenUsed="0"/>
-    <w:lsdException w:name="Light List Accent 1" w:semiHidden="0" w:uiPriority="61" w:unhideWhenUsed="0"/>
-    <w:lsdException w:name="Light Grid Accent 1" w:semiHidden="0" w:uiPriority="62" w:unhideWhenUsed="0"/>
-    <w:lsdException w:name="Medium Shading 1 Accent 1" w:semiHidden="0" w:uiPriority="63" w:unhideWhenUsed="0"/>
-    <w:lsdException w:name="Medium Shading 2 Accent 1" w:semiHidden="0" w:uiPriority="64" w:unhideWhenUsed="0"/>
-    <w:lsdException w:name="Medium List 1 Accent 1" w:semiHidden="0" w:uiPriority="65" w:unhideWhenUsed="0"/>
-    <w:lsdException w:name="Revision" w:unhideWhenUsed="0"/>
-    <w:lsdException w:name="List Paragraph" w:semiHidden="0" w:uiPriority="34" w:unhideWhenUsed="0" w:qFormat="1"/>
-    <w:lsdException w:name="Quote" w:semiHidden="0" w:uiPriority="29" w:unhideWhenUsed="0" w:qFormat="1"/>
-    <w:lsdException w:name="Intense Quote" w:semiHidden="0" w:uiPriority="30" w:unhideWhenUsed="0" w:qFormat="1"/>
-    <w:lsdException w:name="Medium List 2 Accent 1" w:semiHidden="0" w:uiPriority="66" w:unhideWhenUsed="0"/>
-    <w:lsdException w:name="Medium Grid 1 Accent 1" w:semiHidden="0" w:uiPriority="67" w:unhideWhenUsed="0"/>
-    <w:lsdException w:name="Medium Grid 2 Accent 1" w:semiHidden="0" w:uiPriority="68" w:unhideWhenUsed="0"/>
-    <w:lsdException w:name="Medium Grid 3 Accent 1" w:semiHidden="0" w:uiPriority="69" w:unhideWhenUsed="0"/>
-    <w:lsdException w:name="Dark List Accent 1" w:semiHidden="0" w:uiPriority="70" w:unhideWhenUsed="0"/>
-    <w:lsdException w:name="Colorful Shading Accent 1" w:semiHidden="0" w:uiPriority="71" w:unhideWhenUsed="0"/>
-    <w:lsdException w:name="Colorful List Accent 1" w:semiHidden="0" w:uiPriority="72" w:unhideWhenUsed="0"/>
-    <w:lsdException w:name="Colorful Grid Accent 1" w:semiHidden="0" w:uiPriority="73" w:unhideWhenUsed="0"/>
-    <w:lsdException w:name="Light Shading Accent 2" w:semiHidden="0" w:uiPriority="60" w:unhideWhenUsed="0"/>
-    <w:lsdException w:name="Light List Accent 2" w:semiHidden="0" w:uiPriority="61" w:unhideWhenUsed="0"/>
-    <w:lsdException w:name="Light Grid Accent 2" w:semiHidden="0" w:uiPriority="62" w:unhideWhenUsed="0"/>
-    <w:lsdException w:name="Medium Shading 1 Accent 2" w:semiHidden="0" w:uiPriority="63" w:unhideWhenUsed="0"/>
-    <w:lsdException w:name="Medium Shading 2 Accent 2" w:semiHidden="0" w:uiPriority="64" w:unhideWhenUsed="0"/>
-    <w:lsdException w:name="Medium List 1 Accent 2" w:semiHidden="0" w:uiPriority="65" w:unhideWhenUsed="0"/>
-    <w:lsdException w:name="Medium List 2 Accent 2" w:semiHidden="0" w:uiPriority="66" w:unhideWhenUsed="0"/>
-    <w:lsdException w:name="Medium Grid 1 Accent 2" w:semiHidden="0" w:uiPriority="67" w:unhideWhenUsed="0"/>
-    <w:lsdException w:name="Medium Grid 2 Accent 2" w:semiHidden="0" w:uiPriority="68" w:unhideWhenUsed="0"/>
-    <w:lsdException w:name="Medium Grid 3 Accent 2" w:semiHidden="0" w:uiPriority="69" w:unhideWhenUsed="0"/>
-    <w:lsdException w:name="Dark List Accent 2" w:semiHidden="0" w:uiPriority="70" w:unhideWhenUsed="0"/>
-    <w:lsdException w:name="Colorful Shading Accent 2" w:semiHidden="0" w:uiPriority="71" w:unhideWhenUsed="0"/>
-    <w:lsdException w:name="Colorful List Accent 2" w:semiHidden="0" w:uiPriority="72" w:unhideWhenUsed="0"/>
-    <w:lsdException w:name="Colorful Grid Accent 2" w:semiHidden="0" w:uiPriority="73" w:unhideWhenUsed="0"/>
-    <w:lsdException w:name="Light Shading Accent 3" w:semiHidden="0" w:uiPriority="60" w:unhideWhenUsed="0"/>
-    <w:lsdException w:name="Light List Accent 3" w:semiHidden="0" w:uiPriority="61" w:unhideWhenUsed="0"/>
-    <w:lsdException w:name="Light Grid Accent 3" w:semiHidden="0" w:uiPriority="62" w:unhideWhenUsed="0"/>
-    <w:lsdException w:name="Medium Shading 1 Accent 3" w:semiHidden="0" w:uiPriority="63" w:unhideWhenUsed="0"/>
-    <w:lsdException w:name="Medium Shading 2 Accent 3" w:semiHidden="0" w:uiPriority="64" w:unhideWhenUsed="0"/>
-    <w:lsdException w:name="Medium List 1 Accent 3" w:semiHidden="0" w:uiPriority="65" w:unhideWhenUsed="0"/>
-    <w:lsdException w:name="Medium List 2 Accent 3" w:semiHidden="0" w:uiPriority="66" w:unhideWhenUsed="0"/>
-    <w:lsdException w:name="Medium Grid 1 Accent 3" w:semiHidden="0" w:uiPriority="67" w:unhideWhenUsed="0"/>
-    <w:lsdException w:name="Medium Grid 2 Accent 3" w:semiHidden="0" w:uiPriority="68" w:unhideWhenUsed="0"/>
-    <w:lsdException w:name="Medium Grid 3 Accent 3" w:semiHidden="0" w:uiPriority="69" w:unhideWhenUsed="0"/>
-    <w:lsdException w:name="Dark List Accent 3" w:semiHidden="0" w:uiPriority="70" w:unhideWhenUsed="0"/>
-    <w:lsdException w:name="Colorful Shading Accent 3" w:semiHidden="0" w:uiPriority="71" w:unhideWhenUsed="0"/>
-    <w:lsdException w:name="Colorful List Accent 3" w:semiHidden="0" w:uiPriority="72" w:unhideWhenUsed="0"/>
-    <w:lsdException w:name="Colorful Grid Accent 3" w:semiHidden="0" w:uiPriority="73" w:unhideWhenUsed="0"/>
-    <w:lsdException w:name="Light Shading Accent 4" w:semiHidden="0" w:uiPriority="60" w:unhideWhenUsed="0"/>
-    <w:lsdException w:name="Light List Accent 4" w:semiHidden="0" w:uiPriority="61" w:unhideWhenUsed="0"/>
-    <w:lsdException w:name="Light Grid Accent 4" w:semiHidden="0" w:uiPriority="62" w:unhideWhenUsed="0"/>
-    <w:lsdException w:name="Medium Shading 1 Accent 4" w:semiHidden="0" w:uiPriority="63" w:unhideWhenUsed="0"/>
-    <w:lsdException w:name="Medium Shading 2 Accent 4" w:semiHidden="0" w:uiPriority="64" w:unhideWhenUsed="0"/>
-    <w:lsdException w:name="Medium List 1 Accent 4" w:semiHidden="0" w:uiPriority="65" w:unhideWhenUsed="0"/>
-    <w:lsdException w:name="Medium List 2 Accent 4" w:semiHidden="0" w:uiPriority="66" w:unhideWhenUsed="0"/>
-    <w:lsdException w:name="Medium Grid 1 Accent 4" w:semiHidden="0" w:uiPriority="67" w:unhideWhenUsed="0"/>
-    <w:lsdException w:name="Medium Grid 2 Accent 4" w:semiHidden="0" w:uiPriority="68" w:unhideWhenUsed="0"/>
-    <w:lsdException w:name="Medium Grid 3 Accent 4" w:semiHidden="0" w:uiPriority="69" w:unhideWhenUsed="0"/>
-    <w:lsdException w:name="Dark List Accent 4" w:semiHidden="0" w:uiPriority="70" w:unhideWhenUsed="0"/>
-    <w:lsdException w:name="Colorful Shading Accent 4" w:semiHidden="0" w:uiPriority="71" w:unhideWhenUsed="0"/>
-    <w:lsdException w:name="Colorful List Accent 4" w:semiHidden="0" w:uiPriority="72" w:unhideWhenUsed="0"/>
-    <w:lsdException w:name="Colorful Grid Accent 4" w:semiHidden="0" w:uiPriority="73" w:unhideWhenUsed="0"/>
-    <w:lsdException w:name="Light Shading Accent 5" w:semiHidden="0" w:uiPriority="60" w:unhideWhenUsed="0"/>
-    <w:lsdException w:name="Light List Accent 5" w:semiHidden="0" w:uiPriority="61" w:unhideWhenUsed="0"/>
-    <w:lsdException w:name="Light Grid Accent 5" w:semiHidden="0" w:uiPriority="62" w:unhideWhenUsed="0"/>
-    <w:lsdException w:name="Medium Shading 1 Accent 5" w:semiHidden="0" w:uiPriority="63" w:unhideWhenUsed="0"/>
-    <w:lsdException w:name="Medium Shading 2 Accent 5" w:semiHidden="0" w:uiPriority="64" w:unhideWhenUsed="0"/>
-    <w:lsdException w:name="Medium List 1 Accent 5" w:semiHidden="0" w:uiPriority="65" w:unhideWhenUsed="0"/>
-    <w:lsdException w:name="Medium List 2 Accent 5" w:semiHidden="0" w:uiPriority="66" w:unhideWhenUsed="0"/>
-    <w:lsdException w:name="Medium Grid 1 Accent 5" w:semiHidden="0" w:uiPriority="67" w:unhideWhenUsed="0"/>
-    <w:lsdException w:name="Medium Grid 2 Accent 5" w:semiHidden="0" w:uiPriority="68" w:unhideWhenUsed="0"/>
-    <w:lsdException w:name="Medium Grid 3 Accent 5" w:semiHidden="0" w:uiPriority="69" w:unhideWhenUsed="0"/>
-    <w:lsdException w:name="Dark List Accent 5" w:semiHidden="0" w:uiPriority="70" w:unhideWhenUsed="0"/>
-    <w:lsdException w:name="Colorful Shading Accent 5" w:semiHidden="0" w:uiPriority="71" w:unhideWhenUsed="0"/>
-    <w:lsdException w:name="Colorful List Accent 5" w:semiHidden="0" w:uiPriority="72" w:unhideWhenUsed="0"/>
-    <w:lsdException w:name="Colorful Grid Accent 5" w:semiHidden="0" w:uiPriority="73" w:unhideWhenUsed="0"/>
-    <w:lsdException w:name="Light Shading Accent 6" w:semiHidden="0" w:uiPriority="60" w:unhideWhenUsed="0"/>
-    <w:lsdException w:name="Light List Accent 6" w:semiHidden="0" w:uiPriority="61" w:unhideWhenUsed="0"/>
-    <w:lsdException w:name="Light Grid Accent 6" w:semiHidden="0" w:uiPriority="62" w:unhideWhenUsed="0"/>
-    <w:lsdException w:name="Medium Shading 1 Accent 6" w:semiHidden="0" w:uiPriority="63" w:unhideWhenUsed="0"/>
-    <w:lsdException w:name="Medium Shading 2 Accent 6" w:semiHidden="0" w:uiPriority="64" w:unhideWhenUsed="0"/>
-    <w:lsdException w:name="Medium List 1 Accent 6" w:semiHidden="0" w:uiPriority="65" w:unhideWhenUsed="0"/>
-    <w:lsdException w:name="Medium List 2 Accent 6" w:semiHidden="0" w:uiPriority="66" w:unhideWhenUsed="0"/>
-    <w:lsdException w:name="Medium Grid 1 Accent 6" w:semiHidden="0" w:uiPriority="67" w:unhideWhenUsed="0"/>
-    <w:lsdException w:name="Medium Grid 2 Accent 6" w:semiHidden="0" w:uiPriority="68" w:unhideWhenUsed="0"/>
-    <w:lsdException w:name="Medium Grid 3 Accent 6" w:semiHidden="0" w:uiPriority="69" w:unhideWhenUsed="0"/>
-    <w:lsdException w:name="Dark List Accent 6" w:semiHidden="0" w:uiPriority="70" w:unhideWhenUsed="0"/>
-    <w:lsdException w:name="Colorful Shading Accent 6" w:semiHidden="0" w:uiPriority="71" w:unhideWhenUsed="0"/>
-    <w:lsdException w:name="Colorful List Accent 6" w:semiHidden="0" w:uiPriority="72" w:unhideWhenUsed="0"/>
-    <w:lsdException w:name="Colorful Grid Accent 6" w:semiHidden="0" w:uiPriority="73" w:unhideWhenUsed="0"/>
-    <w:lsdException w:name="Subtle Emphasis" w:semiHidden="0" w:uiPriority="19" w:unhideWhenUsed="0" w:qFormat="1"/>
-    <w:lsdException w:name="Intense Emphasis" w:semiHidden="0" w:uiPriority="21" w:unhideWhenUsed="0" w:qFormat="1"/>
-    <w:lsdException w:name="Subtle Reference" w:semiHidden="0" w:uiPriority="31" w:unhideWhenUsed="0" w:qFormat="1"/>
-    <w:lsdException w:name="Intense Reference" w:semiHidden="0" w:uiPriority="32" w:unhideWhenUsed="0" w:qFormat="1"/>
-    <w:lsdException w:name="Book Title" w:semiHidden="0" w:uiPriority="33" w:unhideWhenUsed="0" w:qFormat="1"/>
-    <w:lsdException w:name="Bibliography" w:uiPriority="37"/>
-    <w:lsdException w:name="TOC Heading" w:uiPriority="39" w:qFormat="1"/>
-  </w:latentStyles>
-  <w:style w:type="paragraph" w:default="1" w:styleId="Normal">
-    <w:name w:val="Normal"/>
-    <w:qFormat/>
-  </w:style>
-  <w:style w:type="character" w:default="1" w:styleId="DefaultParagraphFont">
-    <w:name w:val="Default Paragraph Font"/>
-    <w:uiPriority w:val="1"/>
+  <w:style w:type="numbering" w:styleId="NoList" w:default="1">
+    <w:name w:val="No List"/>
+    <w:uiPriority w:val="99"/>
     <w:semiHidden/>
     <w:unhideWhenUsed/>
   </w:style>
@@ -3186,7 +3064,7 @@
     <w:semiHidden/>
     <w:unhideWhenUsed/>
     <w:tblPr>
-      <w:tblInd w:w="0" w:type="dxa"/>
+      <w:tblInd w:type="dxa" w:w="0"/>
       <w:tblCellMar>
         <w:top w:w="0" w:type="dxa"/>
         <w:left w:w="108" w:type="dxa"/>
@@ -3194,12 +3072,6 @@
         <w:right w:w="108" w:type="dxa"/>
       </w:tblCellMar>
     </w:tblPr>
-  </w:style>
-  <w:style w:type="numbering" w:default="1" w:styleId="NoList">
-    <w:name w:val="No List"/>
-    <w:uiPriority w:val="99"/>
-    <w:semiHidden/>
-    <w:unhideWhenUsed/>
   </w:style>
 </w:styles>
 </file>
